--- a/trunk/2. Specs/3.Software Requirements Specification.docx
+++ b/trunk/2. Specs/3.Software Requirements Specification.docx
@@ -8,22 +8,20 @@
         <w:spacing w:before="100" w:beforeAutospacing="1" w:after="100" w:afterAutospacing="1" w:line="240" w:lineRule="auto"/>
         <w:outlineLvl w:val="1"/>
         <w:rPr>
-          <w:rFonts w:ascii="Verdana" w:eastAsia="Times New Roman" w:hAnsi="Verdana" w:cs="Times New Roman"/>
+          <w:rFonts w:eastAsia="Times New Roman" w:cs="Times New Roman"/>
           <w:b/>
           <w:bCs/>
           <w:color w:val="000000"/>
-          <w:sz w:val="36"/>
-          <w:szCs w:val="36"/>
-        </w:rPr>
-      </w:pPr>
-      <w:r>
-        <w:rPr>
-          <w:rFonts w:ascii="Verdana" w:eastAsia="Times New Roman" w:hAnsi="Verdana" w:cs="Times New Roman"/>
+          <w:szCs w:val="26"/>
+        </w:rPr>
+      </w:pPr>
+      <w:r>
+        <w:rPr>
+          <w:rFonts w:eastAsia="Times New Roman" w:cs="Times New Roman"/>
           <w:b/>
           <w:bCs/>
           <w:color w:val="000000"/>
-          <w:sz w:val="36"/>
-          <w:szCs w:val="36"/>
+          <w:szCs w:val="26"/>
         </w:rPr>
         <w:t>Software Requirements Specification</w:t>
       </w:r>
@@ -38,22 +36,20 @@
         <w:ind w:left="29" w:right="29"/>
         <w:outlineLvl w:val="2"/>
         <w:rPr>
-          <w:rFonts w:ascii="Verdana" w:eastAsia="Times New Roman" w:hAnsi="Verdana" w:cs="Times New Roman"/>
+          <w:rFonts w:eastAsia="Times New Roman" w:cs="Times New Roman"/>
           <w:b/>
           <w:bCs/>
           <w:color w:val="000000"/>
-          <w:sz w:val="27"/>
-          <w:szCs w:val="27"/>
-        </w:rPr>
-      </w:pPr>
-      <w:r>
-        <w:rPr>
-          <w:rFonts w:ascii="Verdana" w:eastAsia="Times New Roman" w:hAnsi="Verdana" w:cs="Times New Roman"/>
+          <w:szCs w:val="26"/>
+        </w:rPr>
+      </w:pPr>
+      <w:r>
+        <w:rPr>
+          <w:rFonts w:eastAsia="Times New Roman" w:cs="Times New Roman"/>
           <w:b/>
           <w:bCs/>
           <w:color w:val="000000"/>
-          <w:sz w:val="27"/>
-          <w:szCs w:val="27"/>
+          <w:szCs w:val="26"/>
         </w:rPr>
         <w:t>Release Information</w:t>
       </w:r>
@@ -71,8 +67,8 @@
         <w:tblLook w:val="04A0"/>
       </w:tblPr>
       <w:tblGrid>
-        <w:gridCol w:w="3621"/>
-        <w:gridCol w:w="4246"/>
+        <w:gridCol w:w="3020"/>
+        <w:gridCol w:w="3253"/>
       </w:tblGrid>
       <w:tr>
         <w:trPr>
@@ -102,22 +98,20 @@
               <w:spacing w:after="0" w:line="240" w:lineRule="auto"/>
               <w:jc w:val="right"/>
               <w:rPr>
-                <w:rFonts w:ascii="Verdana" w:eastAsia="Times New Roman" w:hAnsi="Verdana" w:cs="Times New Roman"/>
+                <w:rFonts w:eastAsia="Times New Roman" w:cs="Times New Roman"/>
                 <w:b/>
                 <w:bCs/>
                 <w:color w:val="000000"/>
-                <w:sz w:val="24"/>
-                <w:szCs w:val="24"/>
+                <w:szCs w:val="26"/>
               </w:rPr>
             </w:pPr>
             <w:r>
               <w:rPr>
-                <w:rFonts w:ascii="Verdana" w:eastAsia="Times New Roman" w:hAnsi="Verdana" w:cs="Times New Roman"/>
+                <w:rFonts w:eastAsia="Times New Roman" w:cs="Times New Roman"/>
                 <w:b/>
                 <w:bCs/>
                 <w:color w:val="000000"/>
-                <w:sz w:val="24"/>
-                <w:szCs w:val="24"/>
+                <w:szCs w:val="26"/>
               </w:rPr>
               <w:t>Project:</w:t>
             </w:r>
@@ -144,23 +138,70 @@
             <w:pPr>
               <w:spacing w:after="0" w:line="240" w:lineRule="auto"/>
               <w:rPr>
-                <w:rFonts w:ascii="Verdana" w:eastAsia="Times New Roman" w:hAnsi="Verdana" w:cs="Times New Roman"/>
-                <w:sz w:val="24"/>
-                <w:szCs w:val="24"/>
+                <w:rFonts w:eastAsia="Times New Roman" w:cs="Times New Roman"/>
+                <w:szCs w:val="26"/>
               </w:rPr>
             </w:pPr>
-            <w:hyperlink r:id="rId5" w:history="1">
-              <w:r>
-                <w:rPr>
-                  <w:rFonts w:ascii="Verdana" w:eastAsia="Times New Roman" w:hAnsi="Verdana" w:cs="Times New Roman"/>
-                  <w:color w:val="0000FF"/>
-                  <w:sz w:val="24"/>
-                  <w:szCs w:val="24"/>
-                  <w:u w:val="single"/>
-                </w:rPr>
-                <w:t>PROJECTNAME</w:t>
-              </w:r>
-            </w:hyperlink>
+            <w:proofErr w:type="spellStart"/>
+            <w:r>
+              <w:rPr>
+                <w:rFonts w:eastAsia="Times New Roman" w:cs="Times New Roman"/>
+                <w:color w:val="0000FF"/>
+                <w:szCs w:val="26"/>
+                <w:u w:val="single"/>
+              </w:rPr>
+              <w:t>Học</w:t>
+            </w:r>
+            <w:proofErr w:type="spellEnd"/>
+            <w:r>
+              <w:rPr>
+                <w:rFonts w:eastAsia="Times New Roman" w:cs="Times New Roman"/>
+                <w:color w:val="0000FF"/>
+                <w:szCs w:val="26"/>
+                <w:u w:val="single"/>
+              </w:rPr>
+              <w:t xml:space="preserve"> </w:t>
+            </w:r>
+            <w:proofErr w:type="spellStart"/>
+            <w:r>
+              <w:rPr>
+                <w:rFonts w:eastAsia="Times New Roman" w:cs="Times New Roman"/>
+                <w:color w:val="0000FF"/>
+                <w:szCs w:val="26"/>
+                <w:u w:val="single"/>
+              </w:rPr>
+              <w:t>Tiếng</w:t>
+            </w:r>
+            <w:proofErr w:type="spellEnd"/>
+            <w:r>
+              <w:rPr>
+                <w:rFonts w:eastAsia="Times New Roman" w:cs="Times New Roman"/>
+                <w:color w:val="0000FF"/>
+                <w:szCs w:val="26"/>
+                <w:u w:val="single"/>
+              </w:rPr>
+              <w:t xml:space="preserve"> </w:t>
+            </w:r>
+            <w:proofErr w:type="spellStart"/>
+            <w:r>
+              <w:rPr>
+                <w:rFonts w:eastAsia="Times New Roman" w:cs="Times New Roman"/>
+                <w:color w:val="0000FF"/>
+                <w:szCs w:val="26"/>
+                <w:u w:val="single"/>
+              </w:rPr>
+              <w:t>Việt</w:t>
+            </w:r>
+            <w:proofErr w:type="spellEnd"/>
+            <w:r>
+              <w:rPr>
+                <w:rFonts w:eastAsia="Times New Roman" w:cs="Times New Roman"/>
+                <w:color w:val="0000FF"/>
+                <w:szCs w:val="26"/>
+                <w:u w:val="single"/>
+              </w:rPr>
+              <w:t xml:space="preserve"> 4</w:t>
+            </w:r>
           </w:p>
         </w:tc>
       </w:tr>
@@ -192,22 +233,20 @@
               <w:spacing w:after="0" w:line="240" w:lineRule="auto"/>
               <w:jc w:val="right"/>
               <w:rPr>
-                <w:rFonts w:ascii="Verdana" w:eastAsia="Times New Roman" w:hAnsi="Verdana" w:cs="Times New Roman"/>
+                <w:rFonts w:eastAsia="Times New Roman" w:cs="Times New Roman"/>
                 <w:b/>
                 <w:bCs/>
                 <w:color w:val="000000"/>
-                <w:sz w:val="24"/>
-                <w:szCs w:val="24"/>
+                <w:szCs w:val="26"/>
               </w:rPr>
             </w:pPr>
             <w:r>
               <w:rPr>
-                <w:rFonts w:ascii="Verdana" w:eastAsia="Times New Roman" w:hAnsi="Verdana" w:cs="Times New Roman"/>
+                <w:rFonts w:eastAsia="Times New Roman" w:cs="Times New Roman"/>
                 <w:b/>
                 <w:bCs/>
                 <w:color w:val="000000"/>
-                <w:sz w:val="24"/>
-                <w:szCs w:val="24"/>
+                <w:szCs w:val="26"/>
               </w:rPr>
               <w:t>Internal Release Number:</w:t>
             </w:r>
@@ -234,16 +273,14 @@
             <w:pPr>
               <w:spacing w:after="0" w:line="240" w:lineRule="auto"/>
               <w:rPr>
-                <w:rFonts w:ascii="Verdana" w:eastAsia="Times New Roman" w:hAnsi="Verdana" w:cs="Times New Roman"/>
-                <w:sz w:val="24"/>
-                <w:szCs w:val="24"/>
+                <w:rFonts w:eastAsia="Times New Roman" w:cs="Times New Roman"/>
+                <w:szCs w:val="26"/>
               </w:rPr>
             </w:pPr>
             <w:r>
               <w:rPr>
-                <w:rFonts w:ascii="Verdana" w:eastAsia="Times New Roman" w:hAnsi="Verdana" w:cs="Times New Roman"/>
-                <w:sz w:val="24"/>
-                <w:szCs w:val="24"/>
+                <w:rFonts w:eastAsia="Times New Roman" w:cs="Times New Roman"/>
+                <w:szCs w:val="26"/>
               </w:rPr>
               <w:t>X.Y.Z</w:t>
             </w:r>
@@ -278,22 +315,20 @@
               <w:spacing w:after="0" w:line="240" w:lineRule="auto"/>
               <w:jc w:val="right"/>
               <w:rPr>
-                <w:rFonts w:ascii="Verdana" w:eastAsia="Times New Roman" w:hAnsi="Verdana" w:cs="Times New Roman"/>
+                <w:rFonts w:eastAsia="Times New Roman" w:cs="Times New Roman"/>
                 <w:b/>
                 <w:bCs/>
                 <w:color w:val="000000"/>
-                <w:sz w:val="24"/>
-                <w:szCs w:val="24"/>
+                <w:szCs w:val="26"/>
               </w:rPr>
             </w:pPr>
             <w:r>
               <w:rPr>
-                <w:rFonts w:ascii="Verdana" w:eastAsia="Times New Roman" w:hAnsi="Verdana" w:cs="Times New Roman"/>
+                <w:rFonts w:eastAsia="Times New Roman" w:cs="Times New Roman"/>
                 <w:b/>
                 <w:bCs/>
                 <w:color w:val="000000"/>
-                <w:sz w:val="24"/>
-                <w:szCs w:val="24"/>
+                <w:szCs w:val="26"/>
               </w:rPr>
               <w:t>Attached worksheets:</w:t>
             </w:r>
@@ -320,26 +355,23 @@
             <w:pPr>
               <w:spacing w:after="0" w:line="240" w:lineRule="auto"/>
               <w:rPr>
-                <w:rFonts w:ascii="Verdana" w:eastAsia="Times New Roman" w:hAnsi="Verdana" w:cs="Times New Roman"/>
-                <w:sz w:val="24"/>
-                <w:szCs w:val="24"/>
+                <w:rFonts w:eastAsia="Times New Roman" w:cs="Times New Roman"/>
+                <w:szCs w:val="26"/>
               </w:rPr>
             </w:pPr>
             <w:r>
               <w:rPr>
-                <w:rFonts w:ascii="Verdana" w:eastAsia="Times New Roman" w:hAnsi="Verdana" w:cs="Times New Roman"/>
-                <w:sz w:val="24"/>
-                <w:szCs w:val="24"/>
+                <w:rFonts w:eastAsia="Times New Roman" w:cs="Times New Roman"/>
+                <w:szCs w:val="26"/>
               </w:rPr>
               <w:t>SRS &gt; </w:t>
             </w:r>
-            <w:hyperlink r:id="rId6" w:history="1">
+            <w:hyperlink r:id="rId5" w:history="1">
               <w:r>
                 <w:rPr>
-                  <w:rFonts w:ascii="Verdana" w:eastAsia="Times New Roman" w:hAnsi="Verdana" w:cs="Times New Roman"/>
+                  <w:rFonts w:eastAsia="Times New Roman" w:cs="Times New Roman"/>
                   <w:color w:val="0000FF"/>
-                  <w:sz w:val="24"/>
-                  <w:szCs w:val="24"/>
+                  <w:szCs w:val="26"/>
                   <w:u w:val="single"/>
                 </w:rPr>
                 <w:t>Use case suite</w:t>
@@ -350,26 +382,23 @@
             <w:pPr>
               <w:spacing w:after="0" w:line="240" w:lineRule="auto"/>
               <w:rPr>
-                <w:rFonts w:ascii="Verdana" w:eastAsia="Times New Roman" w:hAnsi="Verdana" w:cs="Times New Roman"/>
-                <w:sz w:val="24"/>
-                <w:szCs w:val="24"/>
+                <w:rFonts w:eastAsia="Times New Roman" w:cs="Times New Roman"/>
+                <w:szCs w:val="26"/>
               </w:rPr>
             </w:pPr>
             <w:r>
               <w:rPr>
-                <w:rFonts w:ascii="Verdana" w:eastAsia="Times New Roman" w:hAnsi="Verdana" w:cs="Times New Roman"/>
-                <w:sz w:val="24"/>
-                <w:szCs w:val="24"/>
+                <w:rFonts w:eastAsia="Times New Roman" w:cs="Times New Roman"/>
+                <w:szCs w:val="26"/>
               </w:rPr>
               <w:t>SRS &gt; </w:t>
             </w:r>
-            <w:hyperlink r:id="rId7" w:history="1">
+            <w:hyperlink r:id="rId6" w:history="1">
               <w:r>
                 <w:rPr>
-                  <w:rFonts w:ascii="Verdana" w:eastAsia="Times New Roman" w:hAnsi="Verdana" w:cs="Times New Roman"/>
+                  <w:rFonts w:eastAsia="Times New Roman" w:cs="Times New Roman"/>
                   <w:color w:val="0000FF"/>
-                  <w:sz w:val="24"/>
-                  <w:szCs w:val="24"/>
+                  <w:szCs w:val="26"/>
                   <w:u w:val="single"/>
                 </w:rPr>
                 <w:t>Feature set</w:t>
@@ -406,22 +435,20 @@
               <w:spacing w:after="0" w:line="240" w:lineRule="auto"/>
               <w:jc w:val="right"/>
               <w:rPr>
-                <w:rFonts w:ascii="Verdana" w:eastAsia="Times New Roman" w:hAnsi="Verdana" w:cs="Times New Roman"/>
+                <w:rFonts w:eastAsia="Times New Roman" w:cs="Times New Roman"/>
                 <w:b/>
                 <w:bCs/>
                 <w:color w:val="000000"/>
-                <w:sz w:val="24"/>
-                <w:szCs w:val="24"/>
+                <w:szCs w:val="26"/>
               </w:rPr>
             </w:pPr>
             <w:r>
               <w:rPr>
-                <w:rFonts w:ascii="Verdana" w:eastAsia="Times New Roman" w:hAnsi="Verdana" w:cs="Times New Roman"/>
+                <w:rFonts w:eastAsia="Times New Roman" w:cs="Times New Roman"/>
                 <w:b/>
                 <w:bCs/>
                 <w:color w:val="000000"/>
-                <w:sz w:val="24"/>
-                <w:szCs w:val="24"/>
+                <w:szCs w:val="26"/>
               </w:rPr>
               <w:t>Related Documents:</w:t>
             </w:r>
@@ -448,18 +475,16 @@
             <w:pPr>
               <w:spacing w:after="0" w:line="240" w:lineRule="auto"/>
               <w:rPr>
-                <w:rFonts w:ascii="Verdana" w:eastAsia="Times New Roman" w:hAnsi="Verdana" w:cs="Times New Roman"/>
-                <w:sz w:val="24"/>
-                <w:szCs w:val="24"/>
+                <w:rFonts w:eastAsia="Times New Roman" w:cs="Times New Roman"/>
+                <w:szCs w:val="26"/>
               </w:rPr>
             </w:pPr>
-            <w:hyperlink r:id="rId8" w:history="1">
+            <w:hyperlink r:id="rId7" w:history="1">
               <w:r>
                 <w:rPr>
-                  <w:rFonts w:ascii="Verdana" w:eastAsia="Times New Roman" w:hAnsi="Verdana" w:cs="Times New Roman"/>
+                  <w:rFonts w:eastAsia="Times New Roman" w:cs="Times New Roman"/>
                   <w:color w:val="0000FF"/>
-                  <w:sz w:val="24"/>
-                  <w:szCs w:val="24"/>
+                  <w:szCs w:val="26"/>
                   <w:u w:val="single"/>
                 </w:rPr>
                 <w:t>Project proposal</w:t>
@@ -467,19 +492,17 @@
             </w:hyperlink>
             <w:r>
               <w:rPr>
-                <w:rFonts w:ascii="Verdana" w:eastAsia="Times New Roman" w:hAnsi="Verdana" w:cs="Times New Roman"/>
-                <w:sz w:val="24"/>
-                <w:szCs w:val="24"/>
+                <w:rFonts w:eastAsia="Times New Roman" w:cs="Times New Roman"/>
+                <w:szCs w:val="26"/>
               </w:rPr>
               <w:t> &gt; </w:t>
             </w:r>
-            <w:hyperlink r:id="rId9" w:history="1">
+            <w:hyperlink r:id="rId8" w:history="1">
               <w:r>
                 <w:rPr>
-                  <w:rFonts w:ascii="Verdana" w:eastAsia="Times New Roman" w:hAnsi="Verdana" w:cs="Times New Roman"/>
+                  <w:rFonts w:eastAsia="Times New Roman" w:cs="Times New Roman"/>
                   <w:color w:val="0000FF"/>
-                  <w:sz w:val="24"/>
-                  <w:szCs w:val="24"/>
+                  <w:szCs w:val="26"/>
                   <w:u w:val="single"/>
                 </w:rPr>
                 <w:t>User needs</w:t>
@@ -490,54 +513,16 @@
             <w:pPr>
               <w:spacing w:after="0" w:line="240" w:lineRule="auto"/>
               <w:rPr>
-                <w:rFonts w:ascii="Verdana" w:eastAsia="Times New Roman" w:hAnsi="Verdana" w:cs="Times New Roman"/>
-                <w:sz w:val="24"/>
-                <w:szCs w:val="24"/>
+                <w:rFonts w:eastAsia="Times New Roman" w:cs="Times New Roman"/>
+                <w:szCs w:val="26"/>
               </w:rPr>
             </w:pPr>
-            <w:r>
-              <w:rPr>
-                <w:rFonts w:ascii="Verdana" w:eastAsia="Times New Roman" w:hAnsi="Verdana" w:cs="Times New Roman"/>
-                <w:sz w:val="24"/>
-                <w:szCs w:val="24"/>
-              </w:rPr>
-              <w:t>LINKS TO RELEVANT STANDARDS</w:t>
-            </w:r>
-          </w:p>
-          <w:p>
-            <w:pPr>
-              <w:spacing w:after="0" w:line="240" w:lineRule="auto"/>
-              <w:rPr>
-                <w:rFonts w:ascii="Verdana" w:eastAsia="Times New Roman" w:hAnsi="Verdana" w:cs="Times New Roman"/>
-                <w:sz w:val="24"/>
-                <w:szCs w:val="24"/>
-              </w:rPr>
-            </w:pPr>
-            <w:r>
-              <w:rPr>
-                <w:rFonts w:ascii="Verdana" w:eastAsia="Times New Roman" w:hAnsi="Verdana" w:cs="Times New Roman"/>
-                <w:sz w:val="24"/>
-                <w:szCs w:val="24"/>
-              </w:rPr>
-              <w:t>LINKS TO OTHER DOCUMENTS</w:t>
-            </w:r>
-          </w:p>
-          <w:p>
-            <w:pPr>
-              <w:spacing w:after="0" w:line="240" w:lineRule="auto"/>
-              <w:rPr>
-                <w:rFonts w:ascii="Verdana" w:eastAsia="Times New Roman" w:hAnsi="Verdana" w:cs="Times New Roman"/>
-                <w:sz w:val="24"/>
-                <w:szCs w:val="24"/>
-              </w:rPr>
-            </w:pPr>
-            <w:hyperlink r:id="rId10" w:history="1">
+            <w:hyperlink r:id="rId9" w:history="1">
               <w:r>
                 <w:rPr>
-                  <w:rFonts w:ascii="Verdana" w:eastAsia="Times New Roman" w:hAnsi="Verdana" w:cs="Times New Roman"/>
+                  <w:rFonts w:eastAsia="Times New Roman" w:cs="Times New Roman"/>
                   <w:color w:val="0000FF"/>
-                  <w:sz w:val="24"/>
-                  <w:szCs w:val="24"/>
+                  <w:szCs w:val="26"/>
                   <w:u w:val="single"/>
                 </w:rPr>
                 <w:t>Glossary</w:t>
@@ -552,39 +537,499 @@
         <w:shd w:val="clear" w:color="auto" w:fill="EEEEEE"/>
         <w:spacing w:after="29" w:line="240" w:lineRule="auto"/>
         <w:rPr>
-          <w:rFonts w:ascii="Verdana" w:eastAsia="Times New Roman" w:hAnsi="Verdana" w:cs="Times New Roman"/>
-          <w:color w:val="000000"/>
-          <w:sz w:val="24"/>
-          <w:szCs w:val="24"/>
-        </w:rPr>
-      </w:pPr>
-      <w:r>
-        <w:rPr>
-          <w:rFonts w:ascii="Verdana" w:eastAsia="Times New Roman" w:hAnsi="Verdana" w:cs="Times New Roman"/>
+          <w:rFonts w:eastAsia="Times New Roman" w:cs="Times New Roman"/>
+          <w:color w:val="000000"/>
+          <w:szCs w:val="26"/>
+        </w:rPr>
+      </w:pPr>
+      <w:proofErr w:type="spellStart"/>
+      <w:r>
+        <w:rPr>
+          <w:rFonts w:eastAsia="Times New Roman" w:cs="Times New Roman"/>
           <w:b/>
           <w:bCs/>
           <w:color w:val="000000"/>
-          <w:sz w:val="24"/>
-          <w:szCs w:val="24"/>
-        </w:rPr>
-        <w:t>Process impact:</w:t>
-      </w:r>
-      <w:r>
-        <w:rPr>
-          <w:rFonts w:ascii="Verdana" w:eastAsia="Times New Roman" w:hAnsi="Verdana" w:cs="Times New Roman"/>
-          <w:color w:val="000000"/>
-          <w:sz w:val="24"/>
-          <w:szCs w:val="24"/>
-        </w:rPr>
-        <w:t> The SRS precisely defines the software product that will be built. Decisions made in writing the SRS are based on information in the </w:t>
-      </w:r>
-      <w:hyperlink r:id="rId11" w:history="1">
+          <w:szCs w:val="26"/>
+        </w:rPr>
+        <w:t>Quá</w:t>
+      </w:r>
+      <w:proofErr w:type="spellEnd"/>
+      <w:r>
+        <w:rPr>
+          <w:rFonts w:eastAsia="Times New Roman" w:cs="Times New Roman"/>
+          <w:b/>
+          <w:bCs/>
+          <w:color w:val="000000"/>
+          <w:szCs w:val="26"/>
+        </w:rPr>
+        <w:t xml:space="preserve"> </w:t>
+      </w:r>
+      <w:proofErr w:type="spellStart"/>
+      <w:r>
+        <w:rPr>
+          <w:rFonts w:eastAsia="Times New Roman" w:cs="Times New Roman"/>
+          <w:b/>
+          <w:bCs/>
+          <w:color w:val="000000"/>
+          <w:szCs w:val="26"/>
+        </w:rPr>
+        <w:t>trình</w:t>
+      </w:r>
+      <w:proofErr w:type="spellEnd"/>
+      <w:r>
+        <w:rPr>
+          <w:rFonts w:eastAsia="Times New Roman" w:cs="Times New Roman"/>
+          <w:b/>
+          <w:bCs/>
+          <w:color w:val="000000"/>
+          <w:szCs w:val="26"/>
+        </w:rPr>
+        <w:t xml:space="preserve"> </w:t>
+      </w:r>
+      <w:proofErr w:type="spellStart"/>
+      <w:r>
+        <w:rPr>
+          <w:rFonts w:eastAsia="Times New Roman" w:cs="Times New Roman"/>
+          <w:b/>
+          <w:bCs/>
+          <w:color w:val="000000"/>
+          <w:szCs w:val="26"/>
+        </w:rPr>
+        <w:t>thực</w:t>
+      </w:r>
+      <w:proofErr w:type="spellEnd"/>
+      <w:r>
+        <w:rPr>
+          <w:rFonts w:eastAsia="Times New Roman" w:cs="Times New Roman"/>
+          <w:b/>
+          <w:bCs/>
+          <w:color w:val="000000"/>
+          <w:szCs w:val="26"/>
+        </w:rPr>
+        <w:t xml:space="preserve"> </w:t>
+      </w:r>
+      <w:proofErr w:type="spellStart"/>
+      <w:r>
+        <w:rPr>
+          <w:rFonts w:eastAsia="Times New Roman" w:cs="Times New Roman"/>
+          <w:b/>
+          <w:bCs/>
+          <w:color w:val="000000"/>
+          <w:szCs w:val="26"/>
+        </w:rPr>
+        <w:t>hiện</w:t>
+      </w:r>
+      <w:proofErr w:type="spellEnd"/>
+      <w:r>
+        <w:rPr>
+          <w:rFonts w:eastAsia="Times New Roman" w:cs="Times New Roman"/>
+          <w:b/>
+          <w:bCs/>
+          <w:color w:val="000000"/>
+          <w:szCs w:val="26"/>
+        </w:rPr>
+        <w:t>:</w:t>
+      </w:r>
+      <w:r>
+        <w:rPr>
+          <w:rFonts w:eastAsia="Times New Roman" w:cs="Times New Roman"/>
+          <w:color w:val="000000"/>
+          <w:szCs w:val="26"/>
+        </w:rPr>
+        <w:t xml:space="preserve"> SRS </w:t>
+      </w:r>
+      <w:proofErr w:type="spellStart"/>
+      <w:r>
+        <w:rPr>
+          <w:rFonts w:eastAsia="Times New Roman" w:cs="Times New Roman"/>
+          <w:color w:val="000000"/>
+          <w:szCs w:val="26"/>
+        </w:rPr>
+        <w:t>xác</w:t>
+      </w:r>
+      <w:proofErr w:type="spellEnd"/>
+      <w:r>
+        <w:rPr>
+          <w:rFonts w:eastAsia="Times New Roman" w:cs="Times New Roman"/>
+          <w:color w:val="000000"/>
+          <w:szCs w:val="26"/>
+        </w:rPr>
+        <w:t xml:space="preserve"> </w:t>
+      </w:r>
+      <w:proofErr w:type="spellStart"/>
+      <w:r>
+        <w:rPr>
+          <w:rFonts w:eastAsia="Times New Roman" w:cs="Times New Roman"/>
+          <w:color w:val="000000"/>
+          <w:szCs w:val="26"/>
+        </w:rPr>
+        <w:t>định</w:t>
+      </w:r>
+      <w:proofErr w:type="spellEnd"/>
+      <w:r>
+        <w:rPr>
+          <w:rFonts w:eastAsia="Times New Roman" w:cs="Times New Roman"/>
+          <w:color w:val="000000"/>
+          <w:szCs w:val="26"/>
+        </w:rPr>
+        <w:t xml:space="preserve"> </w:t>
+      </w:r>
+      <w:proofErr w:type="spellStart"/>
+      <w:r>
+        <w:rPr>
+          <w:rFonts w:eastAsia="Times New Roman" w:cs="Times New Roman"/>
+          <w:color w:val="000000"/>
+          <w:szCs w:val="26"/>
+        </w:rPr>
+        <w:t>chính</w:t>
+      </w:r>
+      <w:proofErr w:type="spellEnd"/>
+      <w:r>
+        <w:rPr>
+          <w:rFonts w:eastAsia="Times New Roman" w:cs="Times New Roman"/>
+          <w:color w:val="000000"/>
+          <w:szCs w:val="26"/>
+        </w:rPr>
+        <w:t xml:space="preserve"> </w:t>
+      </w:r>
+      <w:proofErr w:type="spellStart"/>
+      <w:r>
+        <w:rPr>
+          <w:rFonts w:eastAsia="Times New Roman" w:cs="Times New Roman"/>
+          <w:color w:val="000000"/>
+          <w:szCs w:val="26"/>
+        </w:rPr>
+        <w:t>xác</w:t>
+      </w:r>
+      <w:proofErr w:type="spellEnd"/>
+      <w:r>
+        <w:rPr>
+          <w:rFonts w:eastAsia="Times New Roman" w:cs="Times New Roman"/>
+          <w:color w:val="000000"/>
+          <w:szCs w:val="26"/>
+        </w:rPr>
+        <w:t xml:space="preserve"> </w:t>
+      </w:r>
+      <w:proofErr w:type="spellStart"/>
+      <w:r>
+        <w:rPr>
+          <w:rFonts w:eastAsia="Times New Roman" w:cs="Times New Roman"/>
+          <w:color w:val="000000"/>
+          <w:szCs w:val="26"/>
+        </w:rPr>
+        <w:t>phần</w:t>
+      </w:r>
+      <w:proofErr w:type="spellEnd"/>
+      <w:r>
+        <w:rPr>
+          <w:rFonts w:eastAsia="Times New Roman" w:cs="Times New Roman"/>
+          <w:color w:val="000000"/>
+          <w:szCs w:val="26"/>
+        </w:rPr>
+        <w:t xml:space="preserve"> </w:t>
+      </w:r>
+      <w:proofErr w:type="spellStart"/>
+      <w:r>
+        <w:rPr>
+          <w:rFonts w:eastAsia="Times New Roman" w:cs="Times New Roman"/>
+          <w:color w:val="000000"/>
+          <w:szCs w:val="26"/>
+        </w:rPr>
+        <w:t>mềm</w:t>
+      </w:r>
+      <w:proofErr w:type="spellEnd"/>
+      <w:r>
+        <w:rPr>
+          <w:rFonts w:eastAsia="Times New Roman" w:cs="Times New Roman"/>
+          <w:color w:val="000000"/>
+          <w:szCs w:val="26"/>
+        </w:rPr>
+        <w:t xml:space="preserve"> </w:t>
+      </w:r>
+      <w:proofErr w:type="spellStart"/>
+      <w:r>
+        <w:rPr>
+          <w:rFonts w:eastAsia="Times New Roman" w:cs="Times New Roman"/>
+          <w:color w:val="000000"/>
+          <w:szCs w:val="26"/>
+        </w:rPr>
+        <w:t>sẽ</w:t>
+      </w:r>
+      <w:proofErr w:type="spellEnd"/>
+      <w:r>
+        <w:rPr>
+          <w:rFonts w:eastAsia="Times New Roman" w:cs="Times New Roman"/>
+          <w:color w:val="000000"/>
+          <w:szCs w:val="26"/>
+        </w:rPr>
+        <w:t xml:space="preserve"> </w:t>
+      </w:r>
+      <w:proofErr w:type="spellStart"/>
+      <w:r>
+        <w:rPr>
+          <w:rFonts w:eastAsia="Times New Roman" w:cs="Times New Roman"/>
+          <w:color w:val="000000"/>
+          <w:szCs w:val="26"/>
+        </w:rPr>
+        <w:t>được</w:t>
+      </w:r>
+      <w:proofErr w:type="spellEnd"/>
+      <w:r>
+        <w:rPr>
+          <w:rFonts w:eastAsia="Times New Roman" w:cs="Times New Roman"/>
+          <w:color w:val="000000"/>
+          <w:szCs w:val="26"/>
+        </w:rPr>
+        <w:t xml:space="preserve"> </w:t>
+      </w:r>
+      <w:proofErr w:type="spellStart"/>
+      <w:r>
+        <w:rPr>
+          <w:rFonts w:eastAsia="Times New Roman" w:cs="Times New Roman"/>
+          <w:color w:val="000000"/>
+          <w:szCs w:val="26"/>
+        </w:rPr>
+        <w:t>xây</w:t>
+      </w:r>
+      <w:proofErr w:type="spellEnd"/>
+      <w:r>
+        <w:rPr>
+          <w:rFonts w:eastAsia="Times New Roman" w:cs="Times New Roman"/>
+          <w:color w:val="000000"/>
+          <w:szCs w:val="26"/>
+        </w:rPr>
+        <w:t xml:space="preserve"> </w:t>
+      </w:r>
+      <w:proofErr w:type="spellStart"/>
+      <w:r>
+        <w:rPr>
+          <w:rFonts w:eastAsia="Times New Roman" w:cs="Times New Roman"/>
+          <w:color w:val="000000"/>
+          <w:szCs w:val="26"/>
+        </w:rPr>
+        <w:t>dựng</w:t>
+      </w:r>
+      <w:proofErr w:type="spellEnd"/>
+      <w:r>
+        <w:rPr>
+          <w:rFonts w:eastAsia="Times New Roman" w:cs="Times New Roman"/>
+          <w:color w:val="000000"/>
+          <w:szCs w:val="26"/>
+        </w:rPr>
+        <w:t xml:space="preserve">. </w:t>
+      </w:r>
+      <w:proofErr w:type="spellStart"/>
+      <w:r>
+        <w:rPr>
+          <w:rFonts w:eastAsia="Times New Roman" w:cs="Times New Roman"/>
+          <w:color w:val="000000"/>
+          <w:szCs w:val="26"/>
+        </w:rPr>
+        <w:t>Quyết</w:t>
+      </w:r>
+      <w:proofErr w:type="spellEnd"/>
+      <w:r>
+        <w:rPr>
+          <w:rFonts w:eastAsia="Times New Roman" w:cs="Times New Roman"/>
+          <w:color w:val="000000"/>
+          <w:szCs w:val="26"/>
+        </w:rPr>
+        <w:t xml:space="preserve"> </w:t>
+      </w:r>
+      <w:proofErr w:type="spellStart"/>
+      <w:r>
+        <w:rPr>
+          <w:rFonts w:eastAsia="Times New Roman" w:cs="Times New Roman"/>
+          <w:color w:val="000000"/>
+          <w:szCs w:val="26"/>
+        </w:rPr>
+        <w:t>định</w:t>
+      </w:r>
+      <w:proofErr w:type="spellEnd"/>
+      <w:r>
+        <w:rPr>
+          <w:rFonts w:eastAsia="Times New Roman" w:cs="Times New Roman"/>
+          <w:color w:val="000000"/>
+          <w:szCs w:val="26"/>
+        </w:rPr>
+        <w:t xml:space="preserve"> </w:t>
+      </w:r>
+      <w:proofErr w:type="spellStart"/>
+      <w:r>
+        <w:rPr>
+          <w:rFonts w:eastAsia="Times New Roman" w:cs="Times New Roman"/>
+          <w:color w:val="000000"/>
+          <w:szCs w:val="26"/>
+        </w:rPr>
+        <w:t>nội</w:t>
+      </w:r>
+      <w:proofErr w:type="spellEnd"/>
+      <w:r>
+        <w:rPr>
+          <w:rFonts w:eastAsia="Times New Roman" w:cs="Times New Roman"/>
+          <w:color w:val="000000"/>
+          <w:szCs w:val="26"/>
+        </w:rPr>
+        <w:t xml:space="preserve"> dung </w:t>
+      </w:r>
+      <w:proofErr w:type="spellStart"/>
+      <w:r>
+        <w:rPr>
+          <w:rFonts w:eastAsia="Times New Roman" w:cs="Times New Roman"/>
+          <w:color w:val="000000"/>
+          <w:szCs w:val="26"/>
+        </w:rPr>
+        <w:t>của</w:t>
+      </w:r>
+      <w:proofErr w:type="spellEnd"/>
+      <w:r>
+        <w:rPr>
+          <w:rFonts w:eastAsia="Times New Roman" w:cs="Times New Roman"/>
+          <w:color w:val="000000"/>
+          <w:szCs w:val="26"/>
+        </w:rPr>
+        <w:t xml:space="preserve"> </w:t>
+      </w:r>
+      <w:r>
+        <w:rPr>
+          <w:rFonts w:eastAsia="Times New Roman" w:cs="Times New Roman"/>
+          <w:color w:val="000000"/>
+          <w:szCs w:val="26"/>
+        </w:rPr>
+        <w:t xml:space="preserve">SRS </w:t>
+      </w:r>
+      <w:proofErr w:type="spellStart"/>
+      <w:r>
+        <w:rPr>
+          <w:rFonts w:eastAsia="Times New Roman" w:cs="Times New Roman"/>
+          <w:color w:val="000000"/>
+          <w:szCs w:val="26"/>
+        </w:rPr>
+        <w:t>được</w:t>
+      </w:r>
+      <w:proofErr w:type="spellEnd"/>
+      <w:r>
+        <w:rPr>
+          <w:rFonts w:eastAsia="Times New Roman" w:cs="Times New Roman"/>
+          <w:color w:val="000000"/>
+          <w:szCs w:val="26"/>
+        </w:rPr>
+        <w:t xml:space="preserve"> </w:t>
+      </w:r>
+      <w:proofErr w:type="spellStart"/>
+      <w:r>
+        <w:rPr>
+          <w:rFonts w:eastAsia="Times New Roman" w:cs="Times New Roman"/>
+          <w:color w:val="000000"/>
+          <w:szCs w:val="26"/>
+        </w:rPr>
+        <w:t>dựa</w:t>
+      </w:r>
+      <w:proofErr w:type="spellEnd"/>
+      <w:r>
+        <w:rPr>
+          <w:rFonts w:eastAsia="Times New Roman" w:cs="Times New Roman"/>
+          <w:color w:val="000000"/>
+          <w:szCs w:val="26"/>
+        </w:rPr>
+        <w:t xml:space="preserve"> </w:t>
+      </w:r>
+      <w:proofErr w:type="spellStart"/>
+      <w:r>
+        <w:rPr>
+          <w:rFonts w:eastAsia="Times New Roman" w:cs="Times New Roman"/>
+          <w:color w:val="000000"/>
+          <w:szCs w:val="26"/>
+        </w:rPr>
+        <w:t>trên</w:t>
+      </w:r>
+      <w:proofErr w:type="spellEnd"/>
+      <w:r>
+        <w:rPr>
+          <w:rFonts w:eastAsia="Times New Roman" w:cs="Times New Roman"/>
+          <w:color w:val="000000"/>
+          <w:szCs w:val="26"/>
+        </w:rPr>
+        <w:t xml:space="preserve"> </w:t>
+      </w:r>
+      <w:proofErr w:type="spellStart"/>
+      <w:r>
+        <w:rPr>
+          <w:rFonts w:eastAsia="Times New Roman" w:cs="Times New Roman"/>
+          <w:color w:val="000000"/>
+          <w:szCs w:val="26"/>
+        </w:rPr>
+        <w:t>cơ</w:t>
+      </w:r>
+      <w:proofErr w:type="spellEnd"/>
+      <w:r>
+        <w:rPr>
+          <w:rFonts w:eastAsia="Times New Roman" w:cs="Times New Roman"/>
+          <w:color w:val="000000"/>
+          <w:szCs w:val="26"/>
+        </w:rPr>
+        <w:t xml:space="preserve"> </w:t>
+      </w:r>
+      <w:proofErr w:type="spellStart"/>
+      <w:r>
+        <w:rPr>
+          <w:rFonts w:eastAsia="Times New Roman" w:cs="Times New Roman"/>
+          <w:color w:val="000000"/>
+          <w:szCs w:val="26"/>
+        </w:rPr>
+        <w:t>sở</w:t>
+      </w:r>
+      <w:proofErr w:type="spellEnd"/>
+      <w:r>
+        <w:rPr>
+          <w:rFonts w:eastAsia="Times New Roman" w:cs="Times New Roman"/>
+          <w:color w:val="000000"/>
+          <w:szCs w:val="26"/>
+        </w:rPr>
+        <w:t xml:space="preserve"> </w:t>
+      </w:r>
+      <w:proofErr w:type="spellStart"/>
+      <w:r>
+        <w:rPr>
+          <w:rFonts w:eastAsia="Times New Roman" w:cs="Times New Roman"/>
+          <w:color w:val="000000"/>
+          <w:szCs w:val="26"/>
+        </w:rPr>
+        <w:t>thông</w:t>
+      </w:r>
+      <w:proofErr w:type="spellEnd"/>
+      <w:r>
+        <w:rPr>
+          <w:rFonts w:eastAsia="Times New Roman" w:cs="Times New Roman"/>
+          <w:color w:val="000000"/>
+          <w:szCs w:val="26"/>
+        </w:rPr>
+        <w:t xml:space="preserve"> tin </w:t>
+      </w:r>
+      <w:proofErr w:type="spellStart"/>
+      <w:r>
+        <w:rPr>
+          <w:rFonts w:eastAsia="Times New Roman" w:cs="Times New Roman"/>
+          <w:color w:val="000000"/>
+          <w:szCs w:val="26"/>
+        </w:rPr>
+        <w:t>từ</w:t>
+      </w:r>
+      <w:proofErr w:type="spellEnd"/>
+      <w:r>
+        <w:rPr>
+          <w:rFonts w:eastAsia="Times New Roman" w:cs="Times New Roman"/>
+          <w:color w:val="000000"/>
+          <w:szCs w:val="26"/>
+        </w:rPr>
+        <w:t xml:space="preserve"> </w:t>
+      </w:r>
+      <w:hyperlink r:id="rId10" w:history="1">
         <w:r>
           <w:rPr>
-            <w:rFonts w:ascii="Verdana" w:eastAsia="Times New Roman" w:hAnsi="Verdana" w:cs="Times New Roman"/>
+            <w:rFonts w:eastAsia="Times New Roman" w:cs="Times New Roman"/>
             <w:color w:val="0000FF"/>
-            <w:sz w:val="24"/>
-            <w:szCs w:val="24"/>
+            <w:szCs w:val="26"/>
             <w:u w:val="single"/>
           </w:rPr>
           <w:t>project proposal</w:t>
@@ -592,20 +1037,36 @@
       </w:hyperlink>
       <w:r>
         <w:rPr>
-          <w:rFonts w:ascii="Verdana" w:eastAsia="Times New Roman" w:hAnsi="Verdana" w:cs="Times New Roman"/>
-          <w:color w:val="000000"/>
-          <w:sz w:val="24"/>
-          <w:szCs w:val="24"/>
-        </w:rPr>
-        <w:t> and </w:t>
-      </w:r>
-      <w:hyperlink r:id="rId12" w:history="1">
+          <w:rFonts w:eastAsia="Times New Roman" w:cs="Times New Roman"/>
+          <w:color w:val="000000"/>
+          <w:szCs w:val="26"/>
+        </w:rPr>
+        <w:t> </w:t>
+      </w:r>
+      <w:proofErr w:type="spellStart"/>
+      <w:r>
+        <w:rPr>
+          <w:rFonts w:eastAsia="Times New Roman" w:cs="Times New Roman"/>
+          <w:color w:val="000000"/>
+          <w:szCs w:val="26"/>
+        </w:rPr>
+        <w:t>và</w:t>
+      </w:r>
+      <w:proofErr w:type="spellEnd"/>
+      <w:r>
+        <w:rPr>
+          <w:rFonts w:eastAsia="Times New Roman" w:cs="Times New Roman"/>
+          <w:color w:val="000000"/>
+          <w:szCs w:val="26"/>
+        </w:rPr>
+        <w:t> </w:t>
+      </w:r>
+      <w:hyperlink r:id="rId11" w:history="1">
         <w:r>
           <w:rPr>
-            <w:rFonts w:ascii="Verdana" w:eastAsia="Times New Roman" w:hAnsi="Verdana" w:cs="Times New Roman"/>
+            <w:rFonts w:eastAsia="Times New Roman" w:cs="Times New Roman"/>
             <w:color w:val="0000FF"/>
-            <w:sz w:val="24"/>
-            <w:szCs w:val="24"/>
+            <w:szCs w:val="26"/>
             <w:u w:val="single"/>
           </w:rPr>
           <w:t>user needs</w:t>
@@ -613,20 +1074,207 @@
       </w:hyperlink>
       <w:r>
         <w:rPr>
-          <w:rFonts w:ascii="Verdana" w:eastAsia="Times New Roman" w:hAnsi="Verdana" w:cs="Times New Roman"/>
-          <w:color w:val="000000"/>
-          <w:sz w:val="24"/>
-          <w:szCs w:val="24"/>
-        </w:rPr>
-        <w:t> documents. The SRS sets requirements that must be satisfied by the </w:t>
-      </w:r>
-      <w:hyperlink r:id="rId13" w:history="1">
+          <w:rFonts w:eastAsia="Times New Roman" w:cs="Times New Roman"/>
+          <w:color w:val="000000"/>
+          <w:szCs w:val="26"/>
+        </w:rPr>
+        <w:t xml:space="preserve">. </w:t>
+      </w:r>
+      <w:proofErr w:type="gramStart"/>
+      <w:r>
+        <w:rPr>
+          <w:rFonts w:eastAsia="Times New Roman" w:cs="Times New Roman"/>
+          <w:color w:val="000000"/>
+          <w:szCs w:val="26"/>
+        </w:rPr>
+        <w:t xml:space="preserve">SRS </w:t>
+      </w:r>
+      <w:proofErr w:type="spellStart"/>
+      <w:r>
+        <w:rPr>
+          <w:rFonts w:eastAsia="Times New Roman" w:cs="Times New Roman"/>
+          <w:color w:val="000000"/>
+          <w:szCs w:val="26"/>
+        </w:rPr>
+        <w:t>đặt</w:t>
+      </w:r>
+      <w:proofErr w:type="spellEnd"/>
+      <w:r>
+        <w:rPr>
+          <w:rFonts w:eastAsia="Times New Roman" w:cs="Times New Roman"/>
+          <w:color w:val="000000"/>
+          <w:szCs w:val="26"/>
+        </w:rPr>
+        <w:t xml:space="preserve"> </w:t>
+      </w:r>
+      <w:proofErr w:type="spellStart"/>
+      <w:r>
+        <w:rPr>
+          <w:rFonts w:eastAsia="Times New Roman" w:cs="Times New Roman"/>
+          <w:color w:val="000000"/>
+          <w:szCs w:val="26"/>
+        </w:rPr>
+        <w:t>ra</w:t>
+      </w:r>
+      <w:proofErr w:type="spellEnd"/>
+      <w:r>
+        <w:rPr>
+          <w:rFonts w:eastAsia="Times New Roman" w:cs="Times New Roman"/>
+          <w:color w:val="000000"/>
+          <w:szCs w:val="26"/>
+        </w:rPr>
+        <w:t xml:space="preserve"> </w:t>
+      </w:r>
+      <w:proofErr w:type="spellStart"/>
+      <w:r>
+        <w:rPr>
+          <w:rFonts w:eastAsia="Times New Roman" w:cs="Times New Roman"/>
+          <w:color w:val="000000"/>
+          <w:szCs w:val="26"/>
+        </w:rPr>
+        <w:t>những</w:t>
+      </w:r>
+      <w:proofErr w:type="spellEnd"/>
+      <w:r>
+        <w:rPr>
+          <w:rFonts w:eastAsia="Times New Roman" w:cs="Times New Roman"/>
+          <w:color w:val="000000"/>
+          <w:szCs w:val="26"/>
+        </w:rPr>
+        <w:t xml:space="preserve"> </w:t>
+      </w:r>
+      <w:proofErr w:type="spellStart"/>
+      <w:r>
+        <w:rPr>
+          <w:rFonts w:eastAsia="Times New Roman" w:cs="Times New Roman"/>
+          <w:color w:val="000000"/>
+          <w:szCs w:val="26"/>
+        </w:rPr>
+        <w:t>yêu</w:t>
+      </w:r>
+      <w:proofErr w:type="spellEnd"/>
+      <w:r>
+        <w:rPr>
+          <w:rFonts w:eastAsia="Times New Roman" w:cs="Times New Roman"/>
+          <w:color w:val="000000"/>
+          <w:szCs w:val="26"/>
+        </w:rPr>
+        <w:t xml:space="preserve"> </w:t>
+      </w:r>
+      <w:proofErr w:type="spellStart"/>
+      <w:r>
+        <w:rPr>
+          <w:rFonts w:eastAsia="Times New Roman" w:cs="Times New Roman"/>
+          <w:color w:val="000000"/>
+          <w:szCs w:val="26"/>
+        </w:rPr>
+        <w:t>cầu</w:t>
+      </w:r>
+      <w:proofErr w:type="spellEnd"/>
+      <w:r>
+        <w:rPr>
+          <w:rFonts w:eastAsia="Times New Roman" w:cs="Times New Roman"/>
+          <w:color w:val="000000"/>
+          <w:szCs w:val="26"/>
+        </w:rPr>
+        <w:t xml:space="preserve"> </w:t>
+      </w:r>
+      <w:proofErr w:type="spellStart"/>
+      <w:r>
+        <w:rPr>
+          <w:rFonts w:eastAsia="Times New Roman" w:cs="Times New Roman"/>
+          <w:color w:val="000000"/>
+          <w:szCs w:val="26"/>
+        </w:rPr>
+        <w:t>và</w:t>
+      </w:r>
+      <w:proofErr w:type="spellEnd"/>
+      <w:r>
+        <w:rPr>
+          <w:rFonts w:eastAsia="Times New Roman" w:cs="Times New Roman"/>
+          <w:color w:val="000000"/>
+          <w:szCs w:val="26"/>
+        </w:rPr>
+        <w:t xml:space="preserve"> </w:t>
+      </w:r>
+      <w:proofErr w:type="spellStart"/>
+      <w:r>
+        <w:rPr>
+          <w:rFonts w:eastAsia="Times New Roman" w:cs="Times New Roman"/>
+          <w:color w:val="000000"/>
+          <w:szCs w:val="26"/>
+        </w:rPr>
+        <w:t>được</w:t>
+      </w:r>
+      <w:proofErr w:type="spellEnd"/>
+      <w:r>
+        <w:rPr>
+          <w:rFonts w:eastAsia="Times New Roman" w:cs="Times New Roman"/>
+          <w:color w:val="000000"/>
+          <w:szCs w:val="26"/>
+        </w:rPr>
+        <w:t xml:space="preserve"> </w:t>
+      </w:r>
+      <w:proofErr w:type="spellStart"/>
+      <w:r>
+        <w:rPr>
+          <w:rFonts w:eastAsia="Times New Roman" w:cs="Times New Roman"/>
+          <w:color w:val="000000"/>
+          <w:szCs w:val="26"/>
+        </w:rPr>
+        <w:t>thực</w:t>
+      </w:r>
+      <w:proofErr w:type="spellEnd"/>
+      <w:r>
+        <w:rPr>
+          <w:rFonts w:eastAsia="Times New Roman" w:cs="Times New Roman"/>
+          <w:color w:val="000000"/>
+          <w:szCs w:val="26"/>
+        </w:rPr>
+        <w:t xml:space="preserve"> </w:t>
+      </w:r>
+      <w:proofErr w:type="spellStart"/>
+      <w:r>
+        <w:rPr>
+          <w:rFonts w:eastAsia="Times New Roman" w:cs="Times New Roman"/>
+          <w:color w:val="000000"/>
+          <w:szCs w:val="26"/>
+        </w:rPr>
+        <w:t>hiện</w:t>
+      </w:r>
+      <w:proofErr w:type="spellEnd"/>
+      <w:r>
+        <w:rPr>
+          <w:rFonts w:eastAsia="Times New Roman" w:cs="Times New Roman"/>
+          <w:color w:val="000000"/>
+          <w:szCs w:val="26"/>
+        </w:rPr>
+        <w:t xml:space="preserve"> </w:t>
+      </w:r>
+      <w:proofErr w:type="spellStart"/>
+      <w:r>
+        <w:rPr>
+          <w:rFonts w:eastAsia="Times New Roman" w:cs="Times New Roman"/>
+          <w:color w:val="000000"/>
+          <w:szCs w:val="26"/>
+        </w:rPr>
+        <w:t>trong</w:t>
+      </w:r>
+      <w:proofErr w:type="spellEnd"/>
+      <w:r>
+        <w:rPr>
+          <w:rFonts w:eastAsia="Times New Roman" w:cs="Times New Roman"/>
+          <w:color w:val="000000"/>
+          <w:szCs w:val="26"/>
+        </w:rPr>
+        <w:t> </w:t>
+      </w:r>
+      <w:hyperlink r:id="rId12" w:history="1">
         <w:r>
           <w:rPr>
-            <w:rFonts w:ascii="Verdana" w:eastAsia="Times New Roman" w:hAnsi="Verdana" w:cs="Times New Roman"/>
+            <w:rFonts w:eastAsia="Times New Roman" w:cs="Times New Roman"/>
             <w:color w:val="0000FF"/>
-            <w:sz w:val="24"/>
-            <w:szCs w:val="24"/>
+            <w:szCs w:val="26"/>
             <w:u w:val="single"/>
           </w:rPr>
           <w:t>system design</w:t>
@@ -634,20 +1282,323 @@
       </w:hyperlink>
       <w:r>
         <w:rPr>
-          <w:rFonts w:ascii="Verdana" w:eastAsia="Times New Roman" w:hAnsi="Verdana" w:cs="Times New Roman"/>
-          <w:color w:val="000000"/>
-          <w:sz w:val="24"/>
-          <w:szCs w:val="24"/>
-        </w:rPr>
-        <w:t>. The SRS is verified and validated by activities outlined in the </w:t>
-      </w:r>
-      <w:hyperlink r:id="rId14" w:history="1">
+          <w:rFonts w:eastAsia="Times New Roman" w:cs="Times New Roman"/>
+          <w:color w:val="000000"/>
+          <w:szCs w:val="26"/>
+        </w:rPr>
+        <w:t>.</w:t>
+      </w:r>
+      <w:proofErr w:type="gramEnd"/>
+      <w:r>
+        <w:rPr>
+          <w:rFonts w:eastAsia="Times New Roman" w:cs="Times New Roman"/>
+          <w:color w:val="000000"/>
+          <w:szCs w:val="26"/>
+        </w:rPr>
+        <w:t xml:space="preserve"> </w:t>
+      </w:r>
+      <w:r>
+        <w:rPr>
+          <w:rFonts w:eastAsia="Times New Roman" w:cs="Times New Roman"/>
+          <w:color w:val="000000"/>
+          <w:szCs w:val="26"/>
+        </w:rPr>
+        <w:t xml:space="preserve">SRS </w:t>
+      </w:r>
+      <w:proofErr w:type="spellStart"/>
+      <w:r>
+        <w:rPr>
+          <w:rFonts w:eastAsia="Times New Roman" w:cs="Times New Roman"/>
+          <w:color w:val="000000"/>
+          <w:szCs w:val="26"/>
+        </w:rPr>
+        <w:t>sẽ</w:t>
+      </w:r>
+      <w:proofErr w:type="spellEnd"/>
+      <w:r>
+        <w:rPr>
+          <w:rFonts w:eastAsia="Times New Roman" w:cs="Times New Roman"/>
+          <w:color w:val="000000"/>
+          <w:szCs w:val="26"/>
+        </w:rPr>
+        <w:t xml:space="preserve"> </w:t>
+      </w:r>
+      <w:proofErr w:type="spellStart"/>
+      <w:r>
+        <w:rPr>
+          <w:rFonts w:eastAsia="Times New Roman" w:cs="Times New Roman"/>
+          <w:color w:val="000000"/>
+          <w:szCs w:val="26"/>
+        </w:rPr>
+        <w:t>được</w:t>
+      </w:r>
+      <w:proofErr w:type="spellEnd"/>
+      <w:r>
+        <w:rPr>
+          <w:rFonts w:eastAsia="Times New Roman" w:cs="Times New Roman"/>
+          <w:color w:val="000000"/>
+          <w:szCs w:val="26"/>
+        </w:rPr>
+        <w:t xml:space="preserve"> </w:t>
+      </w:r>
+      <w:proofErr w:type="spellStart"/>
+      <w:r>
+        <w:rPr>
+          <w:rFonts w:eastAsia="Times New Roman" w:cs="Times New Roman"/>
+          <w:color w:val="000000"/>
+          <w:szCs w:val="26"/>
+        </w:rPr>
+        <w:t>thẩm</w:t>
+      </w:r>
+      <w:proofErr w:type="spellEnd"/>
+      <w:r>
+        <w:rPr>
+          <w:rFonts w:eastAsia="Times New Roman" w:cs="Times New Roman"/>
+          <w:color w:val="000000"/>
+          <w:szCs w:val="26"/>
+        </w:rPr>
+        <w:t xml:space="preserve"> </w:t>
+      </w:r>
+      <w:proofErr w:type="spellStart"/>
+      <w:r>
+        <w:rPr>
+          <w:rFonts w:eastAsia="Times New Roman" w:cs="Times New Roman"/>
+          <w:color w:val="000000"/>
+          <w:szCs w:val="26"/>
+        </w:rPr>
+        <w:t>tra</w:t>
+      </w:r>
+      <w:proofErr w:type="spellEnd"/>
+      <w:r>
+        <w:rPr>
+          <w:rFonts w:eastAsia="Times New Roman" w:cs="Times New Roman"/>
+          <w:color w:val="000000"/>
+          <w:szCs w:val="26"/>
+        </w:rPr>
+        <w:t xml:space="preserve"> </w:t>
+      </w:r>
+      <w:proofErr w:type="spellStart"/>
+      <w:proofErr w:type="gramStart"/>
+      <w:r>
+        <w:rPr>
+          <w:rFonts w:eastAsia="Times New Roman" w:cs="Times New Roman"/>
+          <w:color w:val="000000"/>
+          <w:szCs w:val="26"/>
+        </w:rPr>
+        <w:t>và</w:t>
+      </w:r>
+      <w:proofErr w:type="spellEnd"/>
+      <w:r>
+        <w:rPr>
+          <w:rFonts w:eastAsia="Times New Roman" w:cs="Times New Roman"/>
+          <w:color w:val="000000"/>
+          <w:szCs w:val="26"/>
+        </w:rPr>
+        <w:t xml:space="preserve"> </w:t>
+      </w:r>
+      <w:r>
+        <w:rPr>
+          <w:rFonts w:eastAsia="Times New Roman" w:cs="Times New Roman"/>
+          <w:color w:val="000000"/>
+          <w:szCs w:val="26"/>
+        </w:rPr>
+        <w:t xml:space="preserve"> and</w:t>
+      </w:r>
+      <w:proofErr w:type="gramEnd"/>
+      <w:r>
+        <w:rPr>
+          <w:rFonts w:eastAsia="Times New Roman" w:cs="Times New Roman"/>
+          <w:color w:val="000000"/>
+          <w:szCs w:val="26"/>
+        </w:rPr>
+        <w:t xml:space="preserve"> </w:t>
+      </w:r>
+      <w:proofErr w:type="spellStart"/>
+      <w:r>
+        <w:rPr>
+          <w:rFonts w:eastAsia="Times New Roman" w:cs="Times New Roman"/>
+          <w:color w:val="000000"/>
+          <w:szCs w:val="26"/>
+        </w:rPr>
+        <w:t>chấp</w:t>
+      </w:r>
+      <w:proofErr w:type="spellEnd"/>
+      <w:r>
+        <w:rPr>
+          <w:rFonts w:eastAsia="Times New Roman" w:cs="Times New Roman"/>
+          <w:color w:val="000000"/>
+          <w:szCs w:val="26"/>
+        </w:rPr>
+        <w:t xml:space="preserve"> </w:t>
+      </w:r>
+      <w:proofErr w:type="spellStart"/>
+      <w:r>
+        <w:rPr>
+          <w:rFonts w:eastAsia="Times New Roman" w:cs="Times New Roman"/>
+          <w:color w:val="000000"/>
+          <w:szCs w:val="26"/>
+        </w:rPr>
+        <w:t>nhận</w:t>
+      </w:r>
+      <w:proofErr w:type="spellEnd"/>
+      <w:r>
+        <w:rPr>
+          <w:rFonts w:eastAsia="Times New Roman" w:cs="Times New Roman"/>
+          <w:color w:val="000000"/>
+          <w:szCs w:val="26"/>
+        </w:rPr>
+        <w:t xml:space="preserve"> </w:t>
+      </w:r>
+      <w:proofErr w:type="spellStart"/>
+      <w:r>
+        <w:rPr>
+          <w:rFonts w:eastAsia="Times New Roman" w:cs="Times New Roman"/>
+          <w:color w:val="000000"/>
+          <w:szCs w:val="26"/>
+        </w:rPr>
+        <w:t>bởi</w:t>
+      </w:r>
+      <w:proofErr w:type="spellEnd"/>
+      <w:r>
+        <w:rPr>
+          <w:rFonts w:eastAsia="Times New Roman" w:cs="Times New Roman"/>
+          <w:color w:val="000000"/>
+          <w:szCs w:val="26"/>
+        </w:rPr>
+        <w:t xml:space="preserve"> </w:t>
+      </w:r>
+      <w:proofErr w:type="spellStart"/>
+      <w:r>
+        <w:rPr>
+          <w:rFonts w:eastAsia="Times New Roman" w:cs="Times New Roman"/>
+          <w:color w:val="000000"/>
+          <w:szCs w:val="26"/>
+        </w:rPr>
+        <w:t>những</w:t>
+      </w:r>
+      <w:proofErr w:type="spellEnd"/>
+      <w:r>
+        <w:rPr>
+          <w:rFonts w:eastAsia="Times New Roman" w:cs="Times New Roman"/>
+          <w:color w:val="000000"/>
+          <w:szCs w:val="26"/>
+        </w:rPr>
+        <w:t xml:space="preserve"> </w:t>
+      </w:r>
+      <w:proofErr w:type="spellStart"/>
+      <w:r>
+        <w:rPr>
+          <w:rFonts w:eastAsia="Times New Roman" w:cs="Times New Roman"/>
+          <w:color w:val="000000"/>
+          <w:szCs w:val="26"/>
+        </w:rPr>
+        <w:t>hoạt</w:t>
+      </w:r>
+      <w:proofErr w:type="spellEnd"/>
+      <w:r>
+        <w:rPr>
+          <w:rFonts w:eastAsia="Times New Roman" w:cs="Times New Roman"/>
+          <w:color w:val="000000"/>
+          <w:szCs w:val="26"/>
+        </w:rPr>
+        <w:t xml:space="preserve"> </w:t>
+      </w:r>
+      <w:proofErr w:type="spellStart"/>
+      <w:r>
+        <w:rPr>
+          <w:rFonts w:eastAsia="Times New Roman" w:cs="Times New Roman"/>
+          <w:color w:val="000000"/>
+          <w:szCs w:val="26"/>
+        </w:rPr>
+        <w:t>động</w:t>
+      </w:r>
+      <w:proofErr w:type="spellEnd"/>
+      <w:r>
+        <w:rPr>
+          <w:rFonts w:eastAsia="Times New Roman" w:cs="Times New Roman"/>
+          <w:color w:val="000000"/>
+          <w:szCs w:val="26"/>
+        </w:rPr>
+        <w:t xml:space="preserve"> </w:t>
+      </w:r>
+      <w:proofErr w:type="spellStart"/>
+      <w:r>
+        <w:rPr>
+          <w:rFonts w:eastAsia="Times New Roman" w:cs="Times New Roman"/>
+          <w:color w:val="000000"/>
+          <w:szCs w:val="26"/>
+        </w:rPr>
+        <w:t>được</w:t>
+      </w:r>
+      <w:proofErr w:type="spellEnd"/>
+      <w:r>
+        <w:rPr>
+          <w:rFonts w:eastAsia="Times New Roman" w:cs="Times New Roman"/>
+          <w:color w:val="000000"/>
+          <w:szCs w:val="26"/>
+        </w:rPr>
+        <w:t xml:space="preserve"> </w:t>
+      </w:r>
+      <w:proofErr w:type="spellStart"/>
+      <w:r>
+        <w:rPr>
+          <w:rFonts w:eastAsia="Times New Roman" w:cs="Times New Roman"/>
+          <w:color w:val="000000"/>
+          <w:szCs w:val="26"/>
+        </w:rPr>
+        <w:t>đề</w:t>
+      </w:r>
+      <w:proofErr w:type="spellEnd"/>
+      <w:r>
+        <w:rPr>
+          <w:rFonts w:eastAsia="Times New Roman" w:cs="Times New Roman"/>
+          <w:color w:val="000000"/>
+          <w:szCs w:val="26"/>
+        </w:rPr>
+        <w:t xml:space="preserve"> </w:t>
+      </w:r>
+      <w:proofErr w:type="spellStart"/>
+      <w:r>
+        <w:rPr>
+          <w:rFonts w:eastAsia="Times New Roman" w:cs="Times New Roman"/>
+          <w:color w:val="000000"/>
+          <w:szCs w:val="26"/>
+        </w:rPr>
+        <w:t>ra</w:t>
+      </w:r>
+      <w:proofErr w:type="spellEnd"/>
+      <w:r>
+        <w:rPr>
+          <w:rFonts w:eastAsia="Times New Roman" w:cs="Times New Roman"/>
+          <w:color w:val="000000"/>
+          <w:szCs w:val="26"/>
+        </w:rPr>
+        <w:t xml:space="preserve"> </w:t>
+      </w:r>
+      <w:proofErr w:type="spellStart"/>
+      <w:r>
+        <w:rPr>
+          <w:rFonts w:eastAsia="Times New Roman" w:cs="Times New Roman"/>
+          <w:color w:val="000000"/>
+          <w:szCs w:val="26"/>
+        </w:rPr>
+        <w:t>trong</w:t>
+      </w:r>
+      <w:proofErr w:type="spellEnd"/>
+      <w:r>
+        <w:rPr>
+          <w:rFonts w:eastAsia="Times New Roman" w:cs="Times New Roman"/>
+          <w:color w:val="000000"/>
+          <w:szCs w:val="26"/>
+        </w:rPr>
+        <w:t xml:space="preserve"> </w:t>
+      </w:r>
+      <w:hyperlink r:id="rId13" w:history="1">
         <w:r>
           <w:rPr>
-            <w:rFonts w:ascii="Verdana" w:eastAsia="Times New Roman" w:hAnsi="Verdana" w:cs="Times New Roman"/>
+            <w:rFonts w:eastAsia="Times New Roman" w:cs="Times New Roman"/>
             <w:color w:val="0000FF"/>
-            <w:sz w:val="24"/>
-            <w:szCs w:val="24"/>
+            <w:szCs w:val="26"/>
             <w:u w:val="single"/>
           </w:rPr>
           <w:t>QA plan</w:t>
@@ -655,10 +1606,9 @@
       </w:hyperlink>
       <w:r>
         <w:rPr>
-          <w:rFonts w:ascii="Verdana" w:eastAsia="Times New Roman" w:hAnsi="Verdana" w:cs="Times New Roman"/>
-          <w:color w:val="000000"/>
-          <w:sz w:val="24"/>
-          <w:szCs w:val="24"/>
+          <w:rFonts w:eastAsia="Times New Roman" w:cs="Times New Roman"/>
+          <w:color w:val="000000"/>
+          <w:szCs w:val="26"/>
         </w:rPr>
         <w:t>.</w:t>
       </w:r>
@@ -673,22 +1623,20 @@
         <w:ind w:left="29" w:right="29"/>
         <w:outlineLvl w:val="2"/>
         <w:rPr>
-          <w:rFonts w:ascii="Verdana" w:eastAsia="Times New Roman" w:hAnsi="Verdana" w:cs="Times New Roman"/>
+          <w:rFonts w:eastAsia="Times New Roman" w:cs="Times New Roman"/>
           <w:b/>
           <w:bCs/>
           <w:color w:val="000000"/>
-          <w:sz w:val="27"/>
-          <w:szCs w:val="27"/>
-        </w:rPr>
-      </w:pPr>
-      <w:r>
-        <w:rPr>
-          <w:rFonts w:ascii="Verdana" w:eastAsia="Times New Roman" w:hAnsi="Verdana" w:cs="Times New Roman"/>
+          <w:szCs w:val="26"/>
+        </w:rPr>
+      </w:pPr>
+      <w:r>
+        <w:rPr>
+          <w:rFonts w:eastAsia="Times New Roman" w:cs="Times New Roman"/>
           <w:b/>
           <w:bCs/>
           <w:color w:val="000000"/>
-          <w:sz w:val="27"/>
-          <w:szCs w:val="27"/>
+          <w:szCs w:val="26"/>
         </w:rPr>
         <w:t>Introduction</w:t>
       </w:r>
@@ -698,20 +1646,622 @@
         <w:shd w:val="clear" w:color="auto" w:fill="FFFFCC"/>
         <w:spacing w:after="43" w:line="240" w:lineRule="auto"/>
         <w:rPr>
-          <w:rFonts w:ascii="Verdana" w:eastAsia="Times New Roman" w:hAnsi="Verdana" w:cs="Times New Roman"/>
-          <w:color w:val="000000"/>
-          <w:sz w:val="24"/>
-          <w:szCs w:val="24"/>
-        </w:rPr>
-      </w:pPr>
-      <w:r>
-        <w:rPr>
-          <w:rFonts w:ascii="Verdana" w:eastAsia="Times New Roman" w:hAnsi="Verdana" w:cs="Times New Roman"/>
-          <w:color w:val="000000"/>
-          <w:sz w:val="24"/>
-          <w:szCs w:val="24"/>
-        </w:rPr>
-        <w:t>TODO: Provide a brief overview of this release of the product. You can copy text from the project proposal, paste it here, and shorten it.</w:t>
+          <w:rFonts w:eastAsia="Times New Roman" w:cs="Times New Roman"/>
+          <w:color w:val="000000"/>
+          <w:szCs w:val="26"/>
+        </w:rPr>
+      </w:pPr>
+      <w:r>
+        <w:rPr>
+          <w:rFonts w:eastAsia="Times New Roman" w:cs="Times New Roman"/>
+          <w:color w:val="000000"/>
+          <w:szCs w:val="26"/>
+        </w:rPr>
+        <w:t xml:space="preserve">TODO: </w:t>
+      </w:r>
+      <w:proofErr w:type="spellStart"/>
+      <w:r>
+        <w:rPr>
+          <w:rFonts w:eastAsia="Times New Roman" w:cs="Times New Roman"/>
+          <w:color w:val="000000"/>
+          <w:szCs w:val="26"/>
+        </w:rPr>
+        <w:t>Mang</w:t>
+      </w:r>
+      <w:proofErr w:type="spellEnd"/>
+      <w:r>
+        <w:rPr>
+          <w:rFonts w:eastAsia="Times New Roman" w:cs="Times New Roman"/>
+          <w:color w:val="000000"/>
+          <w:szCs w:val="26"/>
+        </w:rPr>
+        <w:t xml:space="preserve"> </w:t>
+      </w:r>
+      <w:proofErr w:type="spellStart"/>
+      <w:r>
+        <w:rPr>
+          <w:rFonts w:eastAsia="Times New Roman" w:cs="Times New Roman"/>
+          <w:color w:val="000000"/>
+          <w:szCs w:val="26"/>
+        </w:rPr>
+        <w:t>lại</w:t>
+      </w:r>
+      <w:proofErr w:type="spellEnd"/>
+      <w:r>
+        <w:rPr>
+          <w:rFonts w:eastAsia="Times New Roman" w:cs="Times New Roman"/>
+          <w:color w:val="000000"/>
+          <w:szCs w:val="26"/>
+        </w:rPr>
+        <w:t xml:space="preserve"> </w:t>
+      </w:r>
+      <w:proofErr w:type="spellStart"/>
+      <w:r>
+        <w:rPr>
+          <w:rFonts w:eastAsia="Times New Roman" w:cs="Times New Roman"/>
+          <w:color w:val="000000"/>
+          <w:szCs w:val="26"/>
+        </w:rPr>
+        <w:t>một</w:t>
+      </w:r>
+      <w:proofErr w:type="spellEnd"/>
+      <w:r>
+        <w:rPr>
+          <w:rFonts w:eastAsia="Times New Roman" w:cs="Times New Roman"/>
+          <w:color w:val="000000"/>
+          <w:szCs w:val="26"/>
+        </w:rPr>
+        <w:t xml:space="preserve"> </w:t>
+      </w:r>
+      <w:proofErr w:type="spellStart"/>
+      <w:r>
+        <w:rPr>
+          <w:rFonts w:eastAsia="Times New Roman" w:cs="Times New Roman"/>
+          <w:color w:val="000000"/>
+          <w:szCs w:val="26"/>
+        </w:rPr>
+        <w:t>cái</w:t>
+      </w:r>
+      <w:proofErr w:type="spellEnd"/>
+      <w:r>
+        <w:rPr>
+          <w:rFonts w:eastAsia="Times New Roman" w:cs="Times New Roman"/>
+          <w:color w:val="000000"/>
+          <w:szCs w:val="26"/>
+        </w:rPr>
+        <w:t xml:space="preserve"> </w:t>
+      </w:r>
+      <w:proofErr w:type="spellStart"/>
+      <w:r>
+        <w:rPr>
+          <w:rFonts w:eastAsia="Times New Roman" w:cs="Times New Roman"/>
+          <w:color w:val="000000"/>
+          <w:szCs w:val="26"/>
+        </w:rPr>
+        <w:t>nhìn</w:t>
+      </w:r>
+      <w:proofErr w:type="spellEnd"/>
+      <w:r>
+        <w:rPr>
+          <w:rFonts w:eastAsia="Times New Roman" w:cs="Times New Roman"/>
+          <w:color w:val="000000"/>
+          <w:szCs w:val="26"/>
+        </w:rPr>
+        <w:t xml:space="preserve"> </w:t>
+      </w:r>
+      <w:proofErr w:type="spellStart"/>
+      <w:r>
+        <w:rPr>
+          <w:rFonts w:eastAsia="Times New Roman" w:cs="Times New Roman"/>
+          <w:color w:val="000000"/>
+          <w:szCs w:val="26"/>
+        </w:rPr>
+        <w:t>tổng</w:t>
+      </w:r>
+      <w:proofErr w:type="spellEnd"/>
+      <w:r>
+        <w:rPr>
+          <w:rFonts w:eastAsia="Times New Roman" w:cs="Times New Roman"/>
+          <w:color w:val="000000"/>
+          <w:szCs w:val="26"/>
+        </w:rPr>
+        <w:t xml:space="preserve"> </w:t>
+      </w:r>
+      <w:proofErr w:type="spellStart"/>
+      <w:r>
+        <w:rPr>
+          <w:rFonts w:eastAsia="Times New Roman" w:cs="Times New Roman"/>
+          <w:color w:val="000000"/>
+          <w:szCs w:val="26"/>
+        </w:rPr>
+        <w:t>quan</w:t>
+      </w:r>
+      <w:proofErr w:type="spellEnd"/>
+      <w:r>
+        <w:rPr>
+          <w:rFonts w:eastAsia="Times New Roman" w:cs="Times New Roman"/>
+          <w:color w:val="000000"/>
+          <w:szCs w:val="26"/>
+        </w:rPr>
+        <w:t xml:space="preserve"> </w:t>
+      </w:r>
+      <w:proofErr w:type="spellStart"/>
+      <w:r>
+        <w:rPr>
+          <w:rFonts w:eastAsia="Times New Roman" w:cs="Times New Roman"/>
+          <w:color w:val="000000"/>
+          <w:szCs w:val="26"/>
+        </w:rPr>
+        <w:t>về</w:t>
+      </w:r>
+      <w:proofErr w:type="spellEnd"/>
+      <w:r>
+        <w:rPr>
+          <w:rFonts w:eastAsia="Times New Roman" w:cs="Times New Roman"/>
+          <w:color w:val="000000"/>
+          <w:szCs w:val="26"/>
+        </w:rPr>
+        <w:t xml:space="preserve"> </w:t>
+      </w:r>
+      <w:proofErr w:type="spellStart"/>
+      <w:r>
+        <w:rPr>
+          <w:rFonts w:eastAsia="Times New Roman" w:cs="Times New Roman"/>
+          <w:color w:val="000000"/>
+          <w:szCs w:val="26"/>
+        </w:rPr>
+        <w:t>chương</w:t>
+      </w:r>
+      <w:proofErr w:type="spellEnd"/>
+      <w:r>
+        <w:rPr>
+          <w:rFonts w:eastAsia="Times New Roman" w:cs="Times New Roman"/>
+          <w:color w:val="000000"/>
+          <w:szCs w:val="26"/>
+        </w:rPr>
+        <w:t xml:space="preserve"> </w:t>
+      </w:r>
+      <w:proofErr w:type="spellStart"/>
+      <w:r>
+        <w:rPr>
+          <w:rFonts w:eastAsia="Times New Roman" w:cs="Times New Roman"/>
+          <w:color w:val="000000"/>
+          <w:szCs w:val="26"/>
+        </w:rPr>
+        <w:t>trình</w:t>
+      </w:r>
+      <w:proofErr w:type="spellEnd"/>
+      <w:r>
+        <w:rPr>
+          <w:rFonts w:eastAsia="Times New Roman" w:cs="Times New Roman"/>
+          <w:color w:val="000000"/>
+          <w:szCs w:val="26"/>
+        </w:rPr>
+        <w:t xml:space="preserve"> </w:t>
+      </w:r>
+      <w:proofErr w:type="spellStart"/>
+      <w:r>
+        <w:rPr>
+          <w:rFonts w:eastAsia="Times New Roman" w:cs="Times New Roman"/>
+          <w:color w:val="000000"/>
+          <w:szCs w:val="26"/>
+        </w:rPr>
+        <w:t>thực</w:t>
+      </w:r>
+      <w:proofErr w:type="spellEnd"/>
+      <w:r>
+        <w:rPr>
+          <w:rFonts w:eastAsia="Times New Roman" w:cs="Times New Roman"/>
+          <w:color w:val="000000"/>
+          <w:szCs w:val="26"/>
+        </w:rPr>
+        <w:t xml:space="preserve"> </w:t>
+      </w:r>
+      <w:proofErr w:type="spellStart"/>
+      <w:r>
+        <w:rPr>
+          <w:rFonts w:eastAsia="Times New Roman" w:cs="Times New Roman"/>
+          <w:color w:val="000000"/>
+          <w:szCs w:val="26"/>
+        </w:rPr>
+        <w:t>hiện</w:t>
+      </w:r>
+      <w:proofErr w:type="spellEnd"/>
+      <w:r>
+        <w:rPr>
+          <w:rFonts w:eastAsia="Times New Roman" w:cs="Times New Roman"/>
+          <w:color w:val="000000"/>
+          <w:szCs w:val="26"/>
+        </w:rPr>
+        <w:t xml:space="preserve">. </w:t>
+      </w:r>
+      <w:r>
+        <w:rPr>
+          <w:rFonts w:eastAsia="Times New Roman" w:cs="Times New Roman"/>
+          <w:color w:val="000000"/>
+          <w:szCs w:val="26"/>
+        </w:rPr>
+        <w:t xml:space="preserve">Ta </w:t>
+      </w:r>
+      <w:proofErr w:type="spellStart"/>
+      <w:r>
+        <w:rPr>
+          <w:rFonts w:eastAsia="Times New Roman" w:cs="Times New Roman"/>
+          <w:color w:val="000000"/>
+          <w:szCs w:val="26"/>
+        </w:rPr>
+        <w:t>có</w:t>
+      </w:r>
+      <w:proofErr w:type="spellEnd"/>
+      <w:r>
+        <w:rPr>
+          <w:rFonts w:eastAsia="Times New Roman" w:cs="Times New Roman"/>
+          <w:color w:val="000000"/>
+          <w:szCs w:val="26"/>
+        </w:rPr>
+        <w:t xml:space="preserve"> </w:t>
+      </w:r>
+      <w:proofErr w:type="spellStart"/>
+      <w:r>
+        <w:rPr>
+          <w:rFonts w:eastAsia="Times New Roman" w:cs="Times New Roman"/>
+          <w:color w:val="000000"/>
+          <w:szCs w:val="26"/>
+        </w:rPr>
+        <w:t>thể</w:t>
+      </w:r>
+      <w:proofErr w:type="spellEnd"/>
+      <w:r>
+        <w:rPr>
+          <w:rFonts w:eastAsia="Times New Roman" w:cs="Times New Roman"/>
+          <w:color w:val="000000"/>
+          <w:szCs w:val="26"/>
+        </w:rPr>
+        <w:t xml:space="preserve"> </w:t>
+      </w:r>
+      <w:proofErr w:type="spellStart"/>
+      <w:r>
+        <w:rPr>
+          <w:rFonts w:eastAsia="Times New Roman" w:cs="Times New Roman"/>
+          <w:color w:val="000000"/>
+          <w:szCs w:val="26"/>
+        </w:rPr>
+        <w:t>sao</w:t>
+      </w:r>
+      <w:proofErr w:type="spellEnd"/>
+      <w:r>
+        <w:rPr>
+          <w:rFonts w:eastAsia="Times New Roman" w:cs="Times New Roman"/>
+          <w:color w:val="000000"/>
+          <w:szCs w:val="26"/>
+        </w:rPr>
+        <w:t xml:space="preserve"> </w:t>
+      </w:r>
+      <w:proofErr w:type="spellStart"/>
+      <w:r>
+        <w:rPr>
+          <w:rFonts w:eastAsia="Times New Roman" w:cs="Times New Roman"/>
+          <w:color w:val="000000"/>
+          <w:szCs w:val="26"/>
+        </w:rPr>
+        <w:t>chép</w:t>
+      </w:r>
+      <w:proofErr w:type="spellEnd"/>
+      <w:r>
+        <w:rPr>
+          <w:rFonts w:eastAsia="Times New Roman" w:cs="Times New Roman"/>
+          <w:color w:val="000000"/>
+          <w:szCs w:val="26"/>
+        </w:rPr>
+        <w:t xml:space="preserve"> </w:t>
+      </w:r>
+      <w:proofErr w:type="spellStart"/>
+      <w:r>
+        <w:rPr>
+          <w:rFonts w:eastAsia="Times New Roman" w:cs="Times New Roman"/>
+          <w:color w:val="000000"/>
+          <w:szCs w:val="26"/>
+        </w:rPr>
+        <w:t>đoạn</w:t>
+      </w:r>
+      <w:proofErr w:type="spellEnd"/>
+      <w:r>
+        <w:rPr>
+          <w:rFonts w:eastAsia="Times New Roman" w:cs="Times New Roman"/>
+          <w:color w:val="000000"/>
+          <w:szCs w:val="26"/>
+        </w:rPr>
+        <w:t xml:space="preserve"> </w:t>
+      </w:r>
+      <w:proofErr w:type="spellStart"/>
+      <w:r>
+        <w:rPr>
+          <w:rFonts w:eastAsia="Times New Roman" w:cs="Times New Roman"/>
+          <w:color w:val="000000"/>
+          <w:szCs w:val="26"/>
+        </w:rPr>
+        <w:t>văn</w:t>
+      </w:r>
+      <w:proofErr w:type="spellEnd"/>
+      <w:r>
+        <w:rPr>
+          <w:rFonts w:eastAsia="Times New Roman" w:cs="Times New Roman"/>
+          <w:color w:val="000000"/>
+          <w:szCs w:val="26"/>
+        </w:rPr>
+        <w:t xml:space="preserve"> </w:t>
+      </w:r>
+      <w:proofErr w:type="spellStart"/>
+      <w:r>
+        <w:rPr>
+          <w:rFonts w:eastAsia="Times New Roman" w:cs="Times New Roman"/>
+          <w:color w:val="000000"/>
+          <w:szCs w:val="26"/>
+        </w:rPr>
+        <w:t>bản</w:t>
+      </w:r>
+      <w:proofErr w:type="spellEnd"/>
+      <w:r>
+        <w:rPr>
+          <w:rFonts w:eastAsia="Times New Roman" w:cs="Times New Roman"/>
+          <w:color w:val="000000"/>
+          <w:szCs w:val="26"/>
+        </w:rPr>
+        <w:t xml:space="preserve"> </w:t>
+      </w:r>
+      <w:proofErr w:type="spellStart"/>
+      <w:r>
+        <w:rPr>
+          <w:rFonts w:eastAsia="Times New Roman" w:cs="Times New Roman"/>
+          <w:color w:val="000000"/>
+          <w:szCs w:val="26"/>
+        </w:rPr>
+        <w:t>từ</w:t>
+      </w:r>
+      <w:proofErr w:type="spellEnd"/>
+      <w:r>
+        <w:rPr>
+          <w:rFonts w:eastAsia="Times New Roman" w:cs="Times New Roman"/>
+          <w:color w:val="000000"/>
+          <w:szCs w:val="26"/>
+        </w:rPr>
+        <w:t xml:space="preserve"> </w:t>
+      </w:r>
+      <w:proofErr w:type="spellStart"/>
+      <w:r>
+        <w:rPr>
+          <w:rFonts w:eastAsia="Times New Roman" w:cs="Times New Roman"/>
+          <w:color w:val="000000"/>
+          <w:szCs w:val="26"/>
+        </w:rPr>
+        <w:t>các</w:t>
+      </w:r>
+      <w:proofErr w:type="spellEnd"/>
+      <w:r>
+        <w:rPr>
+          <w:rFonts w:eastAsia="Times New Roman" w:cs="Times New Roman"/>
+          <w:color w:val="000000"/>
+          <w:szCs w:val="26"/>
+        </w:rPr>
+        <w:t xml:space="preserve"> </w:t>
+      </w:r>
+      <w:proofErr w:type="spellStart"/>
+      <w:r>
+        <w:rPr>
+          <w:rFonts w:eastAsia="Times New Roman" w:cs="Times New Roman"/>
+          <w:color w:val="000000"/>
+          <w:szCs w:val="26"/>
+        </w:rPr>
+        <w:t>đồ</w:t>
+      </w:r>
+      <w:proofErr w:type="spellEnd"/>
+      <w:r>
+        <w:rPr>
+          <w:rFonts w:eastAsia="Times New Roman" w:cs="Times New Roman"/>
+          <w:color w:val="000000"/>
+          <w:szCs w:val="26"/>
+        </w:rPr>
+        <w:t xml:space="preserve"> </w:t>
+      </w:r>
+      <w:proofErr w:type="spellStart"/>
+      <w:proofErr w:type="gramStart"/>
+      <w:r>
+        <w:rPr>
+          <w:rFonts w:eastAsia="Times New Roman" w:cs="Times New Roman"/>
+          <w:color w:val="000000"/>
+          <w:szCs w:val="26"/>
+        </w:rPr>
+        <w:t>án</w:t>
+      </w:r>
+      <w:proofErr w:type="spellEnd"/>
+      <w:proofErr w:type="gramEnd"/>
+      <w:r>
+        <w:rPr>
+          <w:rFonts w:eastAsia="Times New Roman" w:cs="Times New Roman"/>
+          <w:color w:val="000000"/>
+          <w:szCs w:val="26"/>
+        </w:rPr>
+        <w:t xml:space="preserve"> </w:t>
+      </w:r>
+      <w:proofErr w:type="spellStart"/>
+      <w:r>
+        <w:rPr>
+          <w:rFonts w:eastAsia="Times New Roman" w:cs="Times New Roman"/>
+          <w:color w:val="000000"/>
+          <w:szCs w:val="26"/>
+        </w:rPr>
+        <w:t>đề</w:t>
+      </w:r>
+      <w:proofErr w:type="spellEnd"/>
+      <w:r>
+        <w:rPr>
+          <w:rFonts w:eastAsia="Times New Roman" w:cs="Times New Roman"/>
+          <w:color w:val="000000"/>
+          <w:szCs w:val="26"/>
+        </w:rPr>
+        <w:t xml:space="preserve"> </w:t>
+      </w:r>
+      <w:proofErr w:type="spellStart"/>
+      <w:r>
+        <w:rPr>
+          <w:rFonts w:eastAsia="Times New Roman" w:cs="Times New Roman"/>
+          <w:color w:val="000000"/>
+          <w:szCs w:val="26"/>
+        </w:rPr>
+        <w:t>xuất</w:t>
+      </w:r>
+      <w:proofErr w:type="spellEnd"/>
+      <w:r>
+        <w:rPr>
+          <w:rFonts w:eastAsia="Times New Roman" w:cs="Times New Roman"/>
+          <w:color w:val="000000"/>
+          <w:szCs w:val="26"/>
+        </w:rPr>
+        <w:t xml:space="preserve"> </w:t>
+      </w:r>
+      <w:proofErr w:type="spellStart"/>
+      <w:r>
+        <w:rPr>
+          <w:rFonts w:eastAsia="Times New Roman" w:cs="Times New Roman"/>
+          <w:color w:val="000000"/>
+          <w:szCs w:val="26"/>
+        </w:rPr>
+        <w:t>đưa</w:t>
+      </w:r>
+      <w:proofErr w:type="spellEnd"/>
+      <w:r>
+        <w:rPr>
+          <w:rFonts w:eastAsia="Times New Roman" w:cs="Times New Roman"/>
+          <w:color w:val="000000"/>
+          <w:szCs w:val="26"/>
+        </w:rPr>
+        <w:t xml:space="preserve"> </w:t>
+      </w:r>
+      <w:proofErr w:type="spellStart"/>
+      <w:r>
+        <w:rPr>
+          <w:rFonts w:eastAsia="Times New Roman" w:cs="Times New Roman"/>
+          <w:color w:val="000000"/>
+          <w:szCs w:val="26"/>
+        </w:rPr>
+        <w:t>nó</w:t>
+      </w:r>
+      <w:proofErr w:type="spellEnd"/>
+      <w:r>
+        <w:rPr>
+          <w:rFonts w:eastAsia="Times New Roman" w:cs="Times New Roman"/>
+          <w:color w:val="000000"/>
+          <w:szCs w:val="26"/>
+        </w:rPr>
+        <w:t xml:space="preserve"> </w:t>
+      </w:r>
+      <w:proofErr w:type="spellStart"/>
+      <w:r>
+        <w:rPr>
+          <w:rFonts w:eastAsia="Times New Roman" w:cs="Times New Roman"/>
+          <w:color w:val="000000"/>
+          <w:szCs w:val="26"/>
+        </w:rPr>
+        <w:t>vào</w:t>
+      </w:r>
+      <w:proofErr w:type="spellEnd"/>
+      <w:r>
+        <w:rPr>
+          <w:rFonts w:eastAsia="Times New Roman" w:cs="Times New Roman"/>
+          <w:color w:val="000000"/>
+          <w:szCs w:val="26"/>
+        </w:rPr>
+        <w:t xml:space="preserve"> </w:t>
+      </w:r>
+      <w:proofErr w:type="spellStart"/>
+      <w:r>
+        <w:rPr>
+          <w:rFonts w:eastAsia="Times New Roman" w:cs="Times New Roman"/>
+          <w:color w:val="000000"/>
+          <w:szCs w:val="26"/>
+        </w:rPr>
+        <w:t>đây</w:t>
+      </w:r>
+      <w:proofErr w:type="spellEnd"/>
+      <w:r>
+        <w:rPr>
+          <w:rFonts w:eastAsia="Times New Roman" w:cs="Times New Roman"/>
+          <w:color w:val="000000"/>
+          <w:szCs w:val="26"/>
+        </w:rPr>
+        <w:t xml:space="preserve"> </w:t>
+      </w:r>
+      <w:proofErr w:type="spellStart"/>
+      <w:r>
+        <w:rPr>
+          <w:rFonts w:eastAsia="Times New Roman" w:cs="Times New Roman"/>
+          <w:color w:val="000000"/>
+          <w:szCs w:val="26"/>
+        </w:rPr>
+        <w:t>và</w:t>
+      </w:r>
+      <w:proofErr w:type="spellEnd"/>
+      <w:r>
+        <w:rPr>
+          <w:rFonts w:eastAsia="Times New Roman" w:cs="Times New Roman"/>
+          <w:color w:val="000000"/>
+          <w:szCs w:val="26"/>
+        </w:rPr>
+        <w:t xml:space="preserve"> </w:t>
+      </w:r>
+      <w:proofErr w:type="spellStart"/>
+      <w:r>
+        <w:rPr>
+          <w:rFonts w:eastAsia="Times New Roman" w:cs="Times New Roman"/>
+          <w:color w:val="000000"/>
+          <w:szCs w:val="26"/>
+        </w:rPr>
+        <w:t>rút</w:t>
+      </w:r>
+      <w:proofErr w:type="spellEnd"/>
+      <w:r>
+        <w:rPr>
+          <w:rFonts w:eastAsia="Times New Roman" w:cs="Times New Roman"/>
+          <w:color w:val="000000"/>
+          <w:szCs w:val="26"/>
+        </w:rPr>
+        <w:t xml:space="preserve"> </w:t>
+      </w:r>
+      <w:proofErr w:type="spellStart"/>
+      <w:r>
+        <w:rPr>
+          <w:rFonts w:eastAsia="Times New Roman" w:cs="Times New Roman"/>
+          <w:color w:val="000000"/>
+          <w:szCs w:val="26"/>
+        </w:rPr>
+        <w:t>gọn</w:t>
+      </w:r>
+      <w:proofErr w:type="spellEnd"/>
+      <w:r>
+        <w:rPr>
+          <w:rFonts w:eastAsia="Times New Roman" w:cs="Times New Roman"/>
+          <w:color w:val="000000"/>
+          <w:szCs w:val="26"/>
+        </w:rPr>
+        <w:t xml:space="preserve"> </w:t>
+      </w:r>
+      <w:proofErr w:type="spellStart"/>
+      <w:r>
+        <w:rPr>
+          <w:rFonts w:eastAsia="Times New Roman" w:cs="Times New Roman"/>
+          <w:color w:val="000000"/>
+          <w:szCs w:val="26"/>
+        </w:rPr>
+        <w:t>lại</w:t>
+      </w:r>
+      <w:proofErr w:type="spellEnd"/>
+      <w:r>
+        <w:rPr>
+          <w:rFonts w:eastAsia="Times New Roman" w:cs="Times New Roman"/>
+          <w:color w:val="000000"/>
+          <w:szCs w:val="26"/>
+        </w:rPr>
+        <w:t>.</w:t>
       </w:r>
     </w:p>
     <w:p>
@@ -719,81 +2269,324 @@
         <w:shd w:val="clear" w:color="auto" w:fill="FFFFFF"/>
         <w:spacing w:before="161" w:after="161" w:line="240" w:lineRule="auto"/>
         <w:rPr>
-          <w:rFonts w:ascii="Verdana" w:eastAsia="Times New Roman" w:hAnsi="Verdana" w:cs="Times New Roman"/>
-          <w:color w:val="000000"/>
-          <w:sz w:val="24"/>
-          <w:szCs w:val="24"/>
-        </w:rPr>
-      </w:pPr>
-      <w:r>
-        <w:rPr>
-          <w:rFonts w:ascii="Verdana" w:eastAsia="Times New Roman" w:hAnsi="Verdana" w:cs="Times New Roman"/>
-          <w:color w:val="000000"/>
-          <w:sz w:val="24"/>
-          <w:szCs w:val="24"/>
-        </w:rPr>
-        <w:t>PARAGRAPH</w:t>
-      </w:r>
-    </w:p>
-    <w:p>
-      <w:pPr>
-        <w:shd w:val="clear" w:color="auto" w:fill="FFFFFF"/>
-        <w:spacing w:before="161" w:after="161" w:line="240" w:lineRule="auto"/>
-        <w:rPr>
-          <w:rFonts w:ascii="Verdana" w:eastAsia="Times New Roman" w:hAnsi="Verdana" w:cs="Times New Roman"/>
-          <w:color w:val="000000"/>
-          <w:sz w:val="24"/>
-          <w:szCs w:val="24"/>
-        </w:rPr>
-      </w:pPr>
-      <w:r>
-        <w:rPr>
-          <w:rFonts w:ascii="Verdana" w:eastAsia="Times New Roman" w:hAnsi="Verdana" w:cs="Times New Roman"/>
-          <w:color w:val="000000"/>
-          <w:sz w:val="24"/>
-          <w:szCs w:val="24"/>
-        </w:rPr>
-        <w:t>PARAGRAPH</w:t>
-      </w:r>
-    </w:p>
-    <w:p>
-      <w:pPr>
-        <w:shd w:val="clear" w:color="auto" w:fill="FFFFFF"/>
-        <w:spacing w:before="161" w:after="161" w:line="240" w:lineRule="auto"/>
-        <w:rPr>
-          <w:rFonts w:ascii="Verdana" w:eastAsia="Times New Roman" w:hAnsi="Verdana" w:cs="Times New Roman"/>
-          <w:color w:val="000000"/>
-          <w:sz w:val="24"/>
-          <w:szCs w:val="24"/>
-        </w:rPr>
-      </w:pPr>
-      <w:r>
-        <w:rPr>
-          <w:rFonts w:ascii="Verdana" w:eastAsia="Times New Roman" w:hAnsi="Verdana" w:cs="Times New Roman"/>
-          <w:color w:val="000000"/>
-          <w:sz w:val="24"/>
-          <w:szCs w:val="24"/>
-        </w:rPr>
-        <w:t>For more information, see the project </w:t>
-      </w:r>
-      <w:hyperlink r:id="rId15" w:history="1">
-        <w:r>
-          <w:rPr>
-            <w:rFonts w:ascii="Verdana" w:eastAsia="Times New Roman" w:hAnsi="Verdana" w:cs="Times New Roman"/>
-            <w:color w:val="0000FF"/>
-            <w:sz w:val="24"/>
-            <w:szCs w:val="24"/>
-            <w:u w:val="single"/>
-          </w:rPr>
-          <w:t>proposal</w:t>
-        </w:r>
-      </w:hyperlink>
-      <w:r>
-        <w:rPr>
-          <w:rFonts w:ascii="Verdana" w:eastAsia="Times New Roman" w:hAnsi="Verdana" w:cs="Times New Roman"/>
-          <w:color w:val="000000"/>
-          <w:sz w:val="24"/>
-          <w:szCs w:val="24"/>
+          <w:rFonts w:eastAsia="Times New Roman" w:cs="Times New Roman"/>
+          <w:color w:val="000000"/>
+          <w:szCs w:val="26"/>
+        </w:rPr>
+      </w:pPr>
+      <w:proofErr w:type="spellStart"/>
+      <w:r>
+        <w:rPr>
+          <w:rStyle w:val="label"/>
+        </w:rPr>
+        <w:t>Viết</w:t>
+      </w:r>
+      <w:proofErr w:type="spellEnd"/>
+      <w:r>
+        <w:rPr>
+          <w:rStyle w:val="label"/>
+        </w:rPr>
+        <w:t xml:space="preserve"> </w:t>
+      </w:r>
+      <w:proofErr w:type="spellStart"/>
+      <w:r>
+        <w:rPr>
+          <w:rStyle w:val="label"/>
+        </w:rPr>
+        <w:t>chương</w:t>
+      </w:r>
+      <w:proofErr w:type="spellEnd"/>
+      <w:r>
+        <w:rPr>
+          <w:rStyle w:val="label"/>
+        </w:rPr>
+        <w:t xml:space="preserve"> </w:t>
+      </w:r>
+      <w:proofErr w:type="spellStart"/>
+      <w:r>
+        <w:rPr>
+          <w:rStyle w:val="label"/>
+        </w:rPr>
+        <w:t>trình</w:t>
+      </w:r>
+      <w:proofErr w:type="spellEnd"/>
+      <w:r>
+        <w:rPr>
+          <w:rStyle w:val="label"/>
+        </w:rPr>
+        <w:t xml:space="preserve"> </w:t>
+      </w:r>
+      <w:proofErr w:type="spellStart"/>
+      <w:r>
+        <w:rPr>
+          <w:rStyle w:val="label"/>
+        </w:rPr>
+        <w:t>học</w:t>
+      </w:r>
+      <w:proofErr w:type="spellEnd"/>
+      <w:r>
+        <w:rPr>
+          <w:rStyle w:val="label"/>
+        </w:rPr>
+        <w:t xml:space="preserve"> </w:t>
+      </w:r>
+      <w:proofErr w:type="spellStart"/>
+      <w:r>
+        <w:rPr>
+          <w:rStyle w:val="label"/>
+        </w:rPr>
+        <w:t>tiếng</w:t>
+      </w:r>
+      <w:proofErr w:type="spellEnd"/>
+      <w:r>
+        <w:rPr>
+          <w:rStyle w:val="label"/>
+        </w:rPr>
+        <w:t> </w:t>
+      </w:r>
+      <w:proofErr w:type="spellStart"/>
+      <w:r>
+        <w:rPr>
+          <w:rStyle w:val="label"/>
+        </w:rPr>
+        <w:t>Việt</w:t>
+      </w:r>
+      <w:proofErr w:type="spellEnd"/>
+      <w:r>
+        <w:rPr>
+          <w:rStyle w:val="label"/>
+        </w:rPr>
+        <w:t xml:space="preserve"> </w:t>
+      </w:r>
+      <w:proofErr w:type="spellStart"/>
+      <w:r>
+        <w:rPr>
+          <w:rStyle w:val="label"/>
+        </w:rPr>
+        <w:t>cho</w:t>
+      </w:r>
+      <w:proofErr w:type="spellEnd"/>
+      <w:r>
+        <w:rPr>
+          <w:rStyle w:val="label"/>
+        </w:rPr>
+        <w:t xml:space="preserve"> </w:t>
+      </w:r>
+      <w:proofErr w:type="spellStart"/>
+      <w:r>
+        <w:rPr>
+          <w:rStyle w:val="label"/>
+        </w:rPr>
+        <w:t>lớp</w:t>
+      </w:r>
+      <w:proofErr w:type="spellEnd"/>
+      <w:r>
+        <w:rPr>
+          <w:rStyle w:val="label"/>
+        </w:rPr>
+        <w:t xml:space="preserve"> 4 </w:t>
+      </w:r>
+      <w:proofErr w:type="spellStart"/>
+      <w:r>
+        <w:rPr>
+          <w:rStyle w:val="label"/>
+        </w:rPr>
+        <w:t>với</w:t>
+      </w:r>
+      <w:proofErr w:type="spellEnd"/>
+      <w:r>
+        <w:rPr>
+          <w:rStyle w:val="label"/>
+        </w:rPr>
+        <w:t xml:space="preserve"> </w:t>
+      </w:r>
+      <w:proofErr w:type="spellStart"/>
+      <w:r>
+        <w:rPr>
+          <w:rStyle w:val="Strong"/>
+          <w:b w:val="0"/>
+          <w:szCs w:val="26"/>
+        </w:rPr>
+        <w:t>yêu</w:t>
+      </w:r>
+      <w:proofErr w:type="spellEnd"/>
+      <w:r>
+        <w:rPr>
+          <w:rStyle w:val="Strong"/>
+          <w:b w:val="0"/>
+          <w:szCs w:val="26"/>
+        </w:rPr>
+        <w:t xml:space="preserve"> </w:t>
+      </w:r>
+      <w:proofErr w:type="spellStart"/>
+      <w:r>
+        <w:rPr>
+          <w:rStyle w:val="Strong"/>
+          <w:b w:val="0"/>
+          <w:szCs w:val="26"/>
+        </w:rPr>
+        <w:t>cầu</w:t>
+      </w:r>
+      <w:proofErr w:type="spellEnd"/>
+      <w:r>
+        <w:rPr>
+          <w:rStyle w:val="Strong"/>
+          <w:b w:val="0"/>
+          <w:szCs w:val="26"/>
+        </w:rPr>
+        <w:t xml:space="preserve"> </w:t>
+      </w:r>
+      <w:proofErr w:type="spellStart"/>
+      <w:proofErr w:type="gramStart"/>
+      <w:r>
+        <w:rPr>
+          <w:rStyle w:val="Strong"/>
+          <w:b w:val="0"/>
+          <w:szCs w:val="26"/>
+        </w:rPr>
+        <w:t>chung</w:t>
+      </w:r>
+      <w:proofErr w:type="spellEnd"/>
+      <w:proofErr w:type="gramEnd"/>
+      <w:r>
+        <w:rPr>
+          <w:rStyle w:val="Strong"/>
+          <w:b w:val="0"/>
+          <w:szCs w:val="26"/>
+        </w:rPr>
+        <w:t xml:space="preserve">: </w:t>
+      </w:r>
+      <w:proofErr w:type="spellStart"/>
+      <w:r>
+        <w:rPr>
+          <w:rStyle w:val="Strong"/>
+          <w:b w:val="0"/>
+          <w:szCs w:val="26"/>
+        </w:rPr>
+        <w:t>Đầy</w:t>
+      </w:r>
+      <w:proofErr w:type="spellEnd"/>
+      <w:r>
+        <w:rPr>
+          <w:rStyle w:val="Strong"/>
+          <w:b w:val="0"/>
+          <w:szCs w:val="26"/>
+        </w:rPr>
+        <w:t xml:space="preserve"> </w:t>
+      </w:r>
+      <w:proofErr w:type="spellStart"/>
+      <w:r>
+        <w:rPr>
+          <w:rStyle w:val="Strong"/>
+          <w:b w:val="0"/>
+          <w:szCs w:val="26"/>
+        </w:rPr>
+        <w:t>đủ</w:t>
+      </w:r>
+      <w:proofErr w:type="spellEnd"/>
+      <w:r>
+        <w:rPr>
+          <w:rStyle w:val="Strong"/>
+          <w:b w:val="0"/>
+          <w:szCs w:val="26"/>
+        </w:rPr>
+        <w:t xml:space="preserve"> </w:t>
+      </w:r>
+      <w:proofErr w:type="spellStart"/>
+      <w:r>
+        <w:rPr>
+          <w:rStyle w:val="Strong"/>
+          <w:b w:val="0"/>
+          <w:szCs w:val="26"/>
+        </w:rPr>
+        <w:t>các</w:t>
+      </w:r>
+      <w:proofErr w:type="spellEnd"/>
+      <w:r>
+        <w:rPr>
+          <w:rStyle w:val="Strong"/>
+          <w:b w:val="0"/>
+          <w:szCs w:val="26"/>
+        </w:rPr>
+        <w:t xml:space="preserve"> </w:t>
+      </w:r>
+      <w:proofErr w:type="spellStart"/>
+      <w:r>
+        <w:rPr>
+          <w:rStyle w:val="Strong"/>
+          <w:b w:val="0"/>
+          <w:szCs w:val="26"/>
+        </w:rPr>
+        <w:t>bài</w:t>
+      </w:r>
+      <w:proofErr w:type="spellEnd"/>
+      <w:r>
+        <w:rPr>
+          <w:rStyle w:val="Strong"/>
+          <w:b w:val="0"/>
+          <w:szCs w:val="26"/>
+        </w:rPr>
+        <w:t xml:space="preserve"> </w:t>
+      </w:r>
+      <w:proofErr w:type="spellStart"/>
+      <w:r>
+        <w:rPr>
+          <w:rStyle w:val="Strong"/>
+          <w:b w:val="0"/>
+          <w:szCs w:val="26"/>
+        </w:rPr>
+        <w:t>học</w:t>
+      </w:r>
+      <w:proofErr w:type="spellEnd"/>
+      <w:r>
+        <w:rPr>
+          <w:rStyle w:val="Strong"/>
+          <w:b w:val="0"/>
+          <w:szCs w:val="26"/>
+        </w:rPr>
+        <w:t xml:space="preserve"> </w:t>
+      </w:r>
+      <w:proofErr w:type="spellStart"/>
+      <w:r>
+        <w:rPr>
+          <w:rStyle w:val="Strong"/>
+          <w:b w:val="0"/>
+          <w:szCs w:val="26"/>
+        </w:rPr>
+        <w:t>trong</w:t>
+      </w:r>
+      <w:proofErr w:type="spellEnd"/>
+      <w:r>
+        <w:rPr>
+          <w:rStyle w:val="Strong"/>
+          <w:b w:val="0"/>
+          <w:szCs w:val="26"/>
+        </w:rPr>
+        <w:t xml:space="preserve"> SGK </w:t>
+      </w:r>
+      <w:proofErr w:type="spellStart"/>
+      <w:r>
+        <w:rPr>
+          <w:rStyle w:val="Strong"/>
+          <w:b w:val="0"/>
+          <w:szCs w:val="26"/>
+        </w:rPr>
+        <w:t>của</w:t>
+      </w:r>
+      <w:proofErr w:type="spellEnd"/>
+      <w:r>
+        <w:rPr>
+          <w:rStyle w:val="Strong"/>
+          <w:b w:val="0"/>
+          <w:szCs w:val="26"/>
+        </w:rPr>
+        <w:t xml:space="preserve"> NXBGD</w:t>
+      </w:r>
+      <w:r>
+        <w:rPr>
+          <w:rStyle w:val="Strong"/>
+          <w:b w:val="0"/>
+          <w:szCs w:val="26"/>
         </w:rPr>
         <w:t>.</w:t>
       </w:r>
@@ -808,22 +2601,20 @@
         <w:ind w:left="29" w:right="29"/>
         <w:outlineLvl w:val="2"/>
         <w:rPr>
-          <w:rFonts w:ascii="Verdana" w:eastAsia="Times New Roman" w:hAnsi="Verdana" w:cs="Times New Roman"/>
+          <w:rFonts w:eastAsia="Times New Roman" w:cs="Times New Roman"/>
           <w:b/>
           <w:bCs/>
           <w:color w:val="000000"/>
-          <w:sz w:val="27"/>
-          <w:szCs w:val="27"/>
-        </w:rPr>
-      </w:pPr>
-      <w:r>
-        <w:rPr>
-          <w:rFonts w:ascii="Verdana" w:eastAsia="Times New Roman" w:hAnsi="Verdana" w:cs="Times New Roman"/>
+          <w:szCs w:val="26"/>
+        </w:rPr>
+      </w:pPr>
+      <w:r>
+        <w:rPr>
+          <w:rFonts w:eastAsia="Times New Roman" w:cs="Times New Roman"/>
           <w:b/>
           <w:bCs/>
           <w:color w:val="000000"/>
-          <w:sz w:val="27"/>
-          <w:szCs w:val="27"/>
+          <w:szCs w:val="26"/>
         </w:rPr>
         <w:t>Use Cases</w:t>
       </w:r>
@@ -833,18 +2624,16 @@
         <w:shd w:val="clear" w:color="auto" w:fill="FFFFFF"/>
         <w:spacing w:before="161" w:after="161" w:line="240" w:lineRule="auto"/>
         <w:rPr>
-          <w:rFonts w:ascii="Verdana" w:eastAsia="Times New Roman" w:hAnsi="Verdana" w:cs="Times New Roman"/>
-          <w:color w:val="000000"/>
-          <w:sz w:val="24"/>
-          <w:szCs w:val="24"/>
-        </w:rPr>
-      </w:pPr>
-      <w:r>
-        <w:rPr>
-          <w:rFonts w:ascii="Verdana" w:eastAsia="Times New Roman" w:hAnsi="Verdana" w:cs="Times New Roman"/>
-          <w:color w:val="000000"/>
-          <w:sz w:val="24"/>
-          <w:szCs w:val="24"/>
+          <w:rFonts w:eastAsia="Times New Roman" w:cs="Times New Roman"/>
+          <w:color w:val="000000"/>
+          <w:szCs w:val="26"/>
+        </w:rPr>
+      </w:pPr>
+      <w:r>
+        <w:rPr>
+          <w:rFonts w:eastAsia="Times New Roman" w:cs="Times New Roman"/>
+          <w:color w:val="000000"/>
+          <w:szCs w:val="26"/>
         </w:rPr>
         <w:t>ONE PARAGRAPH OVERVIEW</w:t>
       </w:r>
@@ -854,20 +2643,36 @@
         <w:shd w:val="clear" w:color="auto" w:fill="FFFFFF"/>
         <w:spacing w:before="161" w:after="161" w:line="240" w:lineRule="auto"/>
         <w:rPr>
-          <w:rFonts w:ascii="Verdana" w:eastAsia="Times New Roman" w:hAnsi="Verdana" w:cs="Times New Roman"/>
-          <w:color w:val="000000"/>
-          <w:sz w:val="24"/>
-          <w:szCs w:val="24"/>
-        </w:rPr>
-      </w:pPr>
-      <w:r>
-        <w:rPr>
-          <w:rFonts w:ascii="Verdana" w:eastAsia="Times New Roman" w:hAnsi="Verdana" w:cs="Times New Roman"/>
-          <w:color w:val="000000"/>
-          <w:sz w:val="24"/>
-          <w:szCs w:val="24"/>
-        </w:rPr>
-        <w:t>Details:</w:t>
+          <w:rFonts w:eastAsia="Times New Roman" w:cs="Times New Roman"/>
+          <w:color w:val="000000"/>
+          <w:szCs w:val="26"/>
+        </w:rPr>
+      </w:pPr>
+      <w:r>
+        <w:rPr>
+          <w:rFonts w:eastAsia="Times New Roman" w:cs="Times New Roman"/>
+          <w:color w:val="000000"/>
+          <w:szCs w:val="26"/>
+        </w:rPr>
+        <w:t xml:space="preserve">Chi </w:t>
+      </w:r>
+      <w:proofErr w:type="spellStart"/>
+      <w:r>
+        <w:rPr>
+          <w:rFonts w:eastAsia="Times New Roman" w:cs="Times New Roman"/>
+          <w:color w:val="000000"/>
+          <w:szCs w:val="26"/>
+        </w:rPr>
+        <w:t>tiết</w:t>
+      </w:r>
+      <w:proofErr w:type="spellEnd"/>
+      <w:r>
+        <w:rPr>
+          <w:rFonts w:eastAsia="Times New Roman" w:cs="Times New Roman"/>
+          <w:color w:val="000000"/>
+          <w:szCs w:val="26"/>
+        </w:rPr>
+        <w:t>:</w:t>
       </w:r>
     </w:p>
     <w:p>
@@ -879,41 +2684,210 @@
         <w:shd w:val="clear" w:color="auto" w:fill="FFFFFF"/>
         <w:spacing w:before="100" w:beforeAutospacing="1" w:after="100" w:afterAutospacing="1" w:line="240" w:lineRule="auto"/>
         <w:rPr>
-          <w:rFonts w:ascii="Verdana" w:eastAsia="Times New Roman" w:hAnsi="Verdana" w:cs="Times New Roman"/>
-          <w:color w:val="000000"/>
-          <w:sz w:val="24"/>
-          <w:szCs w:val="24"/>
-        </w:rPr>
-      </w:pPr>
-      <w:r>
-        <w:rPr>
-          <w:rFonts w:ascii="Verdana" w:eastAsia="Times New Roman" w:hAnsi="Verdana" w:cs="Times New Roman"/>
-          <w:color w:val="000000"/>
-          <w:sz w:val="24"/>
-          <w:szCs w:val="24"/>
-        </w:rPr>
-        <w:t>Actors are described in the </w:t>
-      </w:r>
-      <w:hyperlink r:id="rId16" w:history="1">
+          <w:rFonts w:eastAsia="Times New Roman" w:cs="Times New Roman"/>
+          <w:color w:val="000000"/>
+          <w:szCs w:val="26"/>
+        </w:rPr>
+      </w:pPr>
+      <w:proofErr w:type="spellStart"/>
+      <w:r>
+        <w:rPr>
+          <w:rFonts w:eastAsia="Times New Roman" w:cs="Times New Roman"/>
+          <w:color w:val="000000"/>
+          <w:szCs w:val="26"/>
+        </w:rPr>
+        <w:t>Người</w:t>
+      </w:r>
+      <w:proofErr w:type="spellEnd"/>
+      <w:r>
+        <w:rPr>
+          <w:rFonts w:eastAsia="Times New Roman" w:cs="Times New Roman"/>
+          <w:color w:val="000000"/>
+          <w:szCs w:val="26"/>
+        </w:rPr>
+        <w:t xml:space="preserve"> </w:t>
+      </w:r>
+      <w:proofErr w:type="spellStart"/>
+      <w:r>
+        <w:rPr>
+          <w:rFonts w:eastAsia="Times New Roman" w:cs="Times New Roman"/>
+          <w:color w:val="000000"/>
+          <w:szCs w:val="26"/>
+        </w:rPr>
+        <w:t>dùng</w:t>
+      </w:r>
+      <w:proofErr w:type="spellEnd"/>
+      <w:r>
+        <w:rPr>
+          <w:rFonts w:eastAsia="Times New Roman" w:cs="Times New Roman"/>
+          <w:color w:val="000000"/>
+          <w:szCs w:val="26"/>
+        </w:rPr>
+        <w:t xml:space="preserve"> </w:t>
+      </w:r>
+      <w:proofErr w:type="spellStart"/>
+      <w:r>
+        <w:rPr>
+          <w:rFonts w:eastAsia="Times New Roman" w:cs="Times New Roman"/>
+          <w:color w:val="000000"/>
+          <w:szCs w:val="26"/>
+        </w:rPr>
+        <w:t>trong</w:t>
+      </w:r>
+      <w:proofErr w:type="spellEnd"/>
+      <w:r>
+        <w:rPr>
+          <w:rFonts w:eastAsia="Times New Roman" w:cs="Times New Roman"/>
+          <w:color w:val="000000"/>
+          <w:szCs w:val="26"/>
+        </w:rPr>
+        <w:t xml:space="preserve"> </w:t>
+      </w:r>
+      <w:proofErr w:type="spellStart"/>
+      <w:r>
+        <w:rPr>
+          <w:rFonts w:eastAsia="Times New Roman" w:cs="Times New Roman"/>
+          <w:color w:val="000000"/>
+          <w:szCs w:val="26"/>
+        </w:rPr>
+        <w:t>tất</w:t>
+      </w:r>
+      <w:proofErr w:type="spellEnd"/>
+      <w:r>
+        <w:rPr>
+          <w:rFonts w:eastAsia="Times New Roman" w:cs="Times New Roman"/>
+          <w:color w:val="000000"/>
+          <w:szCs w:val="26"/>
+        </w:rPr>
+        <w:t xml:space="preserve"> </w:t>
+      </w:r>
+      <w:proofErr w:type="spellStart"/>
+      <w:r>
+        <w:rPr>
+          <w:rFonts w:eastAsia="Times New Roman" w:cs="Times New Roman"/>
+          <w:color w:val="000000"/>
+          <w:szCs w:val="26"/>
+        </w:rPr>
+        <w:t>các</w:t>
+      </w:r>
+      <w:proofErr w:type="spellEnd"/>
+      <w:r>
+        <w:rPr>
+          <w:rFonts w:eastAsia="Times New Roman" w:cs="Times New Roman"/>
+          <w:color w:val="000000"/>
+          <w:szCs w:val="26"/>
+        </w:rPr>
+        <w:t> </w:t>
+      </w:r>
+      <w:hyperlink r:id="rId14" w:history="1">
         <w:r>
           <w:rPr>
-            <w:rFonts w:ascii="Verdana" w:eastAsia="Times New Roman" w:hAnsi="Verdana" w:cs="Times New Roman"/>
+            <w:rFonts w:eastAsia="Times New Roman" w:cs="Times New Roman"/>
             <w:color w:val="0000FF"/>
-            <w:sz w:val="24"/>
-            <w:szCs w:val="24"/>
+            <w:szCs w:val="26"/>
             <w:u w:val="single"/>
           </w:rPr>
           <w:t>user needs</w:t>
         </w:r>
       </w:hyperlink>
       <w:r>
-        <w:rPr>
-          <w:rFonts w:ascii="Verdana" w:eastAsia="Times New Roman" w:hAnsi="Verdana" w:cs="Times New Roman"/>
-          <w:color w:val="000000"/>
-          <w:sz w:val="24"/>
-          <w:szCs w:val="24"/>
-        </w:rPr>
-        <w:t> document.</w:t>
+        <w:t xml:space="preserve"> </w:t>
+      </w:r>
+      <w:proofErr w:type="spellStart"/>
+      <w:r>
+        <w:t>là</w:t>
+      </w:r>
+      <w:proofErr w:type="spellEnd"/>
+      <w:r>
+        <w:t xml:space="preserve"> </w:t>
+      </w:r>
+      <w:proofErr w:type="spellStart"/>
+      <w:r>
+        <w:t>học</w:t>
+      </w:r>
+      <w:proofErr w:type="spellEnd"/>
+      <w:r>
+        <w:t xml:space="preserve"> </w:t>
+      </w:r>
+      <w:proofErr w:type="spellStart"/>
+      <w:r>
+        <w:t>sinh</w:t>
+      </w:r>
+      <w:proofErr w:type="spellEnd"/>
+      <w:r>
+        <w:t xml:space="preserve"> </w:t>
+      </w:r>
+      <w:proofErr w:type="spellStart"/>
+      <w:r>
+        <w:t>sử</w:t>
+      </w:r>
+      <w:proofErr w:type="spellEnd"/>
+      <w:r>
+        <w:t xml:space="preserve"> </w:t>
+      </w:r>
+      <w:proofErr w:type="spellStart"/>
+      <w:r>
+        <w:t>dụng</w:t>
+      </w:r>
+      <w:proofErr w:type="spellEnd"/>
+      <w:r>
+        <w:t xml:space="preserve"> </w:t>
+      </w:r>
+      <w:proofErr w:type="spellStart"/>
+      <w:r>
+        <w:t>chương</w:t>
+      </w:r>
+      <w:proofErr w:type="spellEnd"/>
+      <w:r>
+        <w:t xml:space="preserve"> </w:t>
+      </w:r>
+      <w:proofErr w:type="spellStart"/>
+      <w:r>
+        <w:t>trình</w:t>
+      </w:r>
+      <w:proofErr w:type="spellEnd"/>
+      <w:r>
+        <w:t xml:space="preserve"> </w:t>
+      </w:r>
+      <w:proofErr w:type="spellStart"/>
+      <w:r>
+        <w:t>học</w:t>
+      </w:r>
+      <w:proofErr w:type="spellEnd"/>
+      <w:r>
+        <w:t xml:space="preserve"> </w:t>
+      </w:r>
+      <w:proofErr w:type="spellStart"/>
+      <w:r>
+        <w:t>tiếng</w:t>
+      </w:r>
+      <w:proofErr w:type="spellEnd"/>
+      <w:r>
+        <w:t xml:space="preserve"> </w:t>
+      </w:r>
+      <w:proofErr w:type="spellStart"/>
+      <w:r>
+        <w:t>Việt</w:t>
+      </w:r>
+      <w:proofErr w:type="spellEnd"/>
+      <w:r>
+        <w:t xml:space="preserve"> </w:t>
+      </w:r>
+      <w:proofErr w:type="spellStart"/>
+      <w:r>
+        <w:t>lớp</w:t>
+      </w:r>
+      <w:proofErr w:type="spellEnd"/>
+      <w:r>
+        <w:t xml:space="preserve"> 4</w:t>
+      </w:r>
+      <w:r>
+        <w:rPr>
+          <w:rFonts w:eastAsia="Times New Roman" w:cs="Times New Roman"/>
+          <w:color w:val="000000"/>
+          <w:szCs w:val="26"/>
+        </w:rPr>
+        <w:t>.</w:t>
       </w:r>
     </w:p>
     <w:p>
@@ -925,41 +2899,202 @@
         <w:shd w:val="clear" w:color="auto" w:fill="FFFFFF"/>
         <w:spacing w:before="100" w:beforeAutospacing="1" w:after="100" w:afterAutospacing="1" w:line="240" w:lineRule="auto"/>
         <w:rPr>
-          <w:rFonts w:ascii="Verdana" w:eastAsia="Times New Roman" w:hAnsi="Verdana" w:cs="Times New Roman"/>
-          <w:color w:val="000000"/>
-          <w:sz w:val="24"/>
-          <w:szCs w:val="24"/>
-        </w:rPr>
-      </w:pPr>
-      <w:r>
-        <w:rPr>
-          <w:rFonts w:ascii="Verdana" w:eastAsia="Times New Roman" w:hAnsi="Verdana" w:cs="Times New Roman"/>
-          <w:color w:val="000000"/>
-          <w:sz w:val="24"/>
-          <w:szCs w:val="24"/>
-        </w:rPr>
-        <w:t>The </w:t>
-      </w:r>
-      <w:hyperlink r:id="rId17" w:history="1">
+          <w:rFonts w:eastAsia="Times New Roman" w:cs="Times New Roman"/>
+          <w:color w:val="000000"/>
+          <w:szCs w:val="26"/>
+        </w:rPr>
+      </w:pPr>
+      <w:hyperlink r:id="rId15" w:history="1">
+        <w:proofErr w:type="gramStart"/>
         <w:r>
           <w:rPr>
-            <w:rFonts w:ascii="Verdana" w:eastAsia="Times New Roman" w:hAnsi="Verdana" w:cs="Times New Roman"/>
+            <w:rFonts w:eastAsia="Times New Roman" w:cs="Times New Roman"/>
             <w:color w:val="0000FF"/>
-            <w:sz w:val="24"/>
-            <w:szCs w:val="24"/>
+            <w:szCs w:val="26"/>
             <w:u w:val="single"/>
           </w:rPr>
-          <w:t>use case suite</w:t>
+          <w:t>use</w:t>
+        </w:r>
+        <w:proofErr w:type="gramEnd"/>
+        <w:r>
+          <w:rPr>
+            <w:rFonts w:eastAsia="Times New Roman" w:cs="Times New Roman"/>
+            <w:color w:val="0000FF"/>
+            <w:szCs w:val="26"/>
+            <w:u w:val="single"/>
+          </w:rPr>
+          <w:t xml:space="preserve"> case suite</w:t>
         </w:r>
       </w:hyperlink>
       <w:r>
         <w:rPr>
-          <w:rFonts w:ascii="Verdana" w:eastAsia="Times New Roman" w:hAnsi="Verdana" w:cs="Times New Roman"/>
-          <w:color w:val="000000"/>
-          <w:sz w:val="24"/>
-          <w:szCs w:val="24"/>
-        </w:rPr>
-        <w:t> lists all use cases in an organized way.</w:t>
+          <w:rFonts w:eastAsia="Times New Roman" w:cs="Times New Roman"/>
+          <w:color w:val="000000"/>
+          <w:szCs w:val="26"/>
+        </w:rPr>
+        <w:t> </w:t>
+      </w:r>
+      <w:proofErr w:type="spellStart"/>
+      <w:r>
+        <w:rPr>
+          <w:rFonts w:eastAsia="Times New Roman" w:cs="Times New Roman"/>
+          <w:color w:val="000000"/>
+          <w:szCs w:val="26"/>
+        </w:rPr>
+        <w:t>liệt</w:t>
+      </w:r>
+      <w:proofErr w:type="spellEnd"/>
+      <w:r>
+        <w:rPr>
+          <w:rFonts w:eastAsia="Times New Roman" w:cs="Times New Roman"/>
+          <w:color w:val="000000"/>
+          <w:szCs w:val="26"/>
+        </w:rPr>
+        <w:t xml:space="preserve"> </w:t>
+      </w:r>
+      <w:proofErr w:type="spellStart"/>
+      <w:r>
+        <w:rPr>
+          <w:rFonts w:eastAsia="Times New Roman" w:cs="Times New Roman"/>
+          <w:color w:val="000000"/>
+          <w:szCs w:val="26"/>
+        </w:rPr>
+        <w:t>kê</w:t>
+      </w:r>
+      <w:proofErr w:type="spellEnd"/>
+      <w:r>
+        <w:rPr>
+          <w:rFonts w:eastAsia="Times New Roman" w:cs="Times New Roman"/>
+          <w:color w:val="000000"/>
+          <w:szCs w:val="26"/>
+        </w:rPr>
+        <w:t xml:space="preserve"> </w:t>
+      </w:r>
+      <w:proofErr w:type="spellStart"/>
+      <w:r>
+        <w:rPr>
+          <w:rFonts w:eastAsia="Times New Roman" w:cs="Times New Roman"/>
+          <w:color w:val="000000"/>
+          <w:szCs w:val="26"/>
+        </w:rPr>
+        <w:t>tất</w:t>
+      </w:r>
+      <w:proofErr w:type="spellEnd"/>
+      <w:r>
+        <w:rPr>
+          <w:rFonts w:eastAsia="Times New Roman" w:cs="Times New Roman"/>
+          <w:color w:val="000000"/>
+          <w:szCs w:val="26"/>
+        </w:rPr>
+        <w:t xml:space="preserve"> </w:t>
+      </w:r>
+      <w:proofErr w:type="spellStart"/>
+      <w:r>
+        <w:rPr>
+          <w:rFonts w:eastAsia="Times New Roman" w:cs="Times New Roman"/>
+          <w:color w:val="000000"/>
+          <w:szCs w:val="26"/>
+        </w:rPr>
+        <w:t>cả</w:t>
+      </w:r>
+      <w:proofErr w:type="spellEnd"/>
+      <w:r>
+        <w:rPr>
+          <w:rFonts w:eastAsia="Times New Roman" w:cs="Times New Roman"/>
+          <w:color w:val="000000"/>
+          <w:szCs w:val="26"/>
+        </w:rPr>
+        <w:t xml:space="preserve"> </w:t>
+      </w:r>
+      <w:proofErr w:type="spellStart"/>
+      <w:r>
+        <w:rPr>
+          <w:rFonts w:eastAsia="Times New Roman" w:cs="Times New Roman"/>
+          <w:color w:val="000000"/>
+          <w:szCs w:val="26"/>
+        </w:rPr>
+        <w:t>các</w:t>
+      </w:r>
+      <w:proofErr w:type="spellEnd"/>
+      <w:r>
+        <w:rPr>
+          <w:rFonts w:eastAsia="Times New Roman" w:cs="Times New Roman"/>
+          <w:color w:val="000000"/>
+          <w:szCs w:val="26"/>
+        </w:rPr>
+        <w:t xml:space="preserve"> </w:t>
+      </w:r>
+      <w:proofErr w:type="spellStart"/>
+      <w:r>
+        <w:rPr>
+          <w:rFonts w:eastAsia="Times New Roman" w:cs="Times New Roman"/>
+          <w:color w:val="000000"/>
+          <w:szCs w:val="26"/>
+        </w:rPr>
+        <w:t>trường</w:t>
+      </w:r>
+      <w:proofErr w:type="spellEnd"/>
+      <w:r>
+        <w:rPr>
+          <w:rFonts w:eastAsia="Times New Roman" w:cs="Times New Roman"/>
+          <w:color w:val="000000"/>
+          <w:szCs w:val="26"/>
+        </w:rPr>
+        <w:t xml:space="preserve"> </w:t>
+      </w:r>
+      <w:proofErr w:type="spellStart"/>
+      <w:r>
+        <w:rPr>
+          <w:rFonts w:eastAsia="Times New Roman" w:cs="Times New Roman"/>
+          <w:color w:val="000000"/>
+          <w:szCs w:val="26"/>
+        </w:rPr>
+        <w:t>hợp</w:t>
+      </w:r>
+      <w:proofErr w:type="spellEnd"/>
+      <w:r>
+        <w:rPr>
+          <w:rFonts w:eastAsia="Times New Roman" w:cs="Times New Roman"/>
+          <w:color w:val="000000"/>
+          <w:szCs w:val="26"/>
+        </w:rPr>
+        <w:t xml:space="preserve"> </w:t>
+      </w:r>
+      <w:proofErr w:type="spellStart"/>
+      <w:r>
+        <w:rPr>
+          <w:rFonts w:eastAsia="Times New Roman" w:cs="Times New Roman"/>
+          <w:color w:val="000000"/>
+          <w:szCs w:val="26"/>
+        </w:rPr>
+        <w:t>sử</w:t>
+      </w:r>
+      <w:proofErr w:type="spellEnd"/>
+      <w:r>
+        <w:rPr>
+          <w:rFonts w:eastAsia="Times New Roman" w:cs="Times New Roman"/>
+          <w:color w:val="000000"/>
+          <w:szCs w:val="26"/>
+        </w:rPr>
+        <w:t xml:space="preserve"> </w:t>
+      </w:r>
+      <w:proofErr w:type="spellStart"/>
+      <w:r>
+        <w:rPr>
+          <w:rFonts w:eastAsia="Times New Roman" w:cs="Times New Roman"/>
+          <w:color w:val="000000"/>
+          <w:szCs w:val="26"/>
+        </w:rPr>
+        <w:t>dụng</w:t>
+      </w:r>
+      <w:proofErr w:type="spellEnd"/>
+      <w:r>
+        <w:rPr>
+          <w:rFonts w:eastAsia="Times New Roman" w:cs="Times New Roman"/>
+          <w:color w:val="000000"/>
+          <w:szCs w:val="26"/>
+        </w:rPr>
+        <w:t>.</w:t>
       </w:r>
     </w:p>
     <w:p>
@@ -972,43 +3107,107 @@
         <w:ind w:left="29" w:right="29"/>
         <w:outlineLvl w:val="2"/>
         <w:rPr>
-          <w:rFonts w:ascii="Verdana" w:eastAsia="Times New Roman" w:hAnsi="Verdana" w:cs="Times New Roman"/>
+          <w:rFonts w:eastAsia="Times New Roman" w:cs="Times New Roman"/>
           <w:b/>
           <w:bCs/>
           <w:color w:val="000000"/>
-          <w:sz w:val="27"/>
-          <w:szCs w:val="27"/>
-        </w:rPr>
-      </w:pPr>
-      <w:r>
-        <w:rPr>
-          <w:rFonts w:ascii="Verdana" w:eastAsia="Times New Roman" w:hAnsi="Verdana" w:cs="Times New Roman"/>
+          <w:szCs w:val="26"/>
+        </w:rPr>
+      </w:pPr>
+      <w:proofErr w:type="spellStart"/>
+      <w:r>
+        <w:rPr>
+          <w:rFonts w:eastAsia="Times New Roman" w:cs="Times New Roman"/>
           <w:b/>
           <w:bCs/>
           <w:color w:val="000000"/>
-          <w:sz w:val="27"/>
-          <w:szCs w:val="27"/>
-        </w:rPr>
-        <w:t>Functional Requirements</w:t>
-      </w:r>
+          <w:szCs w:val="26"/>
+        </w:rPr>
+        <w:t>Yêu</w:t>
+      </w:r>
+      <w:proofErr w:type="spellEnd"/>
+      <w:r>
+        <w:rPr>
+          <w:rFonts w:eastAsia="Times New Roman" w:cs="Times New Roman"/>
+          <w:b/>
+          <w:bCs/>
+          <w:color w:val="000000"/>
+          <w:szCs w:val="26"/>
+        </w:rPr>
+        <w:t xml:space="preserve"> </w:t>
+      </w:r>
+      <w:proofErr w:type="spellStart"/>
+      <w:r>
+        <w:rPr>
+          <w:rFonts w:eastAsia="Times New Roman" w:cs="Times New Roman"/>
+          <w:b/>
+          <w:bCs/>
+          <w:color w:val="000000"/>
+          <w:szCs w:val="26"/>
+        </w:rPr>
+        <w:t>cầu</w:t>
+      </w:r>
+      <w:proofErr w:type="spellEnd"/>
+      <w:r>
+        <w:rPr>
+          <w:rFonts w:eastAsia="Times New Roman" w:cs="Times New Roman"/>
+          <w:b/>
+          <w:bCs/>
+          <w:color w:val="000000"/>
+          <w:szCs w:val="26"/>
+        </w:rPr>
+        <w:t xml:space="preserve"> </w:t>
+      </w:r>
+      <w:proofErr w:type="spellStart"/>
+      <w:r>
+        <w:rPr>
+          <w:rFonts w:eastAsia="Times New Roman" w:cs="Times New Roman"/>
+          <w:b/>
+          <w:bCs/>
+          <w:color w:val="000000"/>
+          <w:szCs w:val="26"/>
+        </w:rPr>
+        <w:t>chức</w:t>
+      </w:r>
+      <w:proofErr w:type="spellEnd"/>
+      <w:r>
+        <w:rPr>
+          <w:rFonts w:eastAsia="Times New Roman" w:cs="Times New Roman"/>
+          <w:b/>
+          <w:bCs/>
+          <w:color w:val="000000"/>
+          <w:szCs w:val="26"/>
+        </w:rPr>
+        <w:t xml:space="preserve"> </w:t>
+      </w:r>
+      <w:proofErr w:type="spellStart"/>
+      <w:r>
+        <w:rPr>
+          <w:rFonts w:eastAsia="Times New Roman" w:cs="Times New Roman"/>
+          <w:b/>
+          <w:bCs/>
+          <w:color w:val="000000"/>
+          <w:szCs w:val="26"/>
+        </w:rPr>
+        <w:t>năng</w:t>
+      </w:r>
+      <w:proofErr w:type="spellEnd"/>
     </w:p>
     <w:p>
       <w:pPr>
         <w:shd w:val="clear" w:color="auto" w:fill="FFFFFF"/>
         <w:spacing w:before="161" w:after="161" w:line="240" w:lineRule="auto"/>
         <w:rPr>
-          <w:rFonts w:ascii="Verdana" w:eastAsia="Times New Roman" w:hAnsi="Verdana" w:cs="Times New Roman"/>
-          <w:color w:val="000000"/>
-          <w:sz w:val="24"/>
-          <w:szCs w:val="24"/>
-        </w:rPr>
-      </w:pPr>
-      <w:r>
-        <w:rPr>
-          <w:rFonts w:ascii="Verdana" w:eastAsia="Times New Roman" w:hAnsi="Verdana" w:cs="Times New Roman"/>
-          <w:color w:val="000000"/>
-          <w:sz w:val="24"/>
-          <w:szCs w:val="24"/>
+          <w:rFonts w:eastAsia="Times New Roman" w:cs="Times New Roman"/>
+          <w:color w:val="000000"/>
+          <w:szCs w:val="26"/>
+        </w:rPr>
+      </w:pPr>
+      <w:r>
+        <w:rPr>
+          <w:rFonts w:eastAsia="Times New Roman" w:cs="Times New Roman"/>
+          <w:color w:val="000000"/>
+          <w:szCs w:val="26"/>
         </w:rPr>
         <w:t>ONE PARAGRAPH OVERVIEW</w:t>
       </w:r>
@@ -1018,20 +3217,36 @@
         <w:shd w:val="clear" w:color="auto" w:fill="FFFFFF"/>
         <w:spacing w:before="161" w:after="161" w:line="240" w:lineRule="auto"/>
         <w:rPr>
-          <w:rFonts w:ascii="Verdana" w:eastAsia="Times New Roman" w:hAnsi="Verdana" w:cs="Times New Roman"/>
-          <w:color w:val="000000"/>
-          <w:sz w:val="24"/>
-          <w:szCs w:val="24"/>
-        </w:rPr>
-      </w:pPr>
-      <w:r>
-        <w:rPr>
-          <w:rFonts w:ascii="Verdana" w:eastAsia="Times New Roman" w:hAnsi="Verdana" w:cs="Times New Roman"/>
-          <w:color w:val="000000"/>
-          <w:sz w:val="24"/>
-          <w:szCs w:val="24"/>
-        </w:rPr>
-        <w:t>Details:</w:t>
+          <w:rFonts w:eastAsia="Times New Roman" w:cs="Times New Roman"/>
+          <w:color w:val="000000"/>
+          <w:szCs w:val="26"/>
+        </w:rPr>
+      </w:pPr>
+      <w:r>
+        <w:rPr>
+          <w:rFonts w:eastAsia="Times New Roman" w:cs="Times New Roman"/>
+          <w:color w:val="000000"/>
+          <w:szCs w:val="26"/>
+        </w:rPr>
+        <w:t xml:space="preserve">Chi </w:t>
+      </w:r>
+      <w:proofErr w:type="spellStart"/>
+      <w:r>
+        <w:rPr>
+          <w:rFonts w:eastAsia="Times New Roman" w:cs="Times New Roman"/>
+          <w:color w:val="000000"/>
+          <w:szCs w:val="26"/>
+        </w:rPr>
+        <w:t>tiết</w:t>
+      </w:r>
+      <w:proofErr w:type="spellEnd"/>
+      <w:r>
+        <w:rPr>
+          <w:rFonts w:eastAsia="Times New Roman" w:cs="Times New Roman"/>
+          <w:color w:val="000000"/>
+          <w:szCs w:val="26"/>
+        </w:rPr>
+        <w:t>:</w:t>
       </w:r>
     </w:p>
     <w:p>
@@ -1043,41 +3258,174 @@
         <w:shd w:val="clear" w:color="auto" w:fill="FFFFFF"/>
         <w:spacing w:before="100" w:beforeAutospacing="1" w:after="100" w:afterAutospacing="1" w:line="240" w:lineRule="auto"/>
         <w:rPr>
-          <w:rFonts w:ascii="Verdana" w:eastAsia="Times New Roman" w:hAnsi="Verdana" w:cs="Times New Roman"/>
-          <w:color w:val="000000"/>
-          <w:sz w:val="24"/>
-          <w:szCs w:val="24"/>
-        </w:rPr>
-      </w:pPr>
-      <w:r>
-        <w:rPr>
-          <w:rFonts w:ascii="Verdana" w:eastAsia="Times New Roman" w:hAnsi="Verdana" w:cs="Times New Roman"/>
-          <w:color w:val="000000"/>
-          <w:sz w:val="24"/>
-          <w:szCs w:val="24"/>
-        </w:rPr>
-        <w:t>The </w:t>
-      </w:r>
-      <w:hyperlink r:id="rId18" w:history="1">
+          <w:rFonts w:eastAsia="Times New Roman" w:cs="Times New Roman"/>
+          <w:color w:val="000000"/>
+          <w:szCs w:val="26"/>
+        </w:rPr>
+      </w:pPr>
+      <w:r>
+        <w:rPr>
+          <w:rFonts w:eastAsia="Times New Roman" w:cs="Times New Roman"/>
+          <w:color w:val="000000"/>
+          <w:szCs w:val="26"/>
+        </w:rPr>
+        <w:t> </w:t>
+      </w:r>
+      <w:hyperlink r:id="rId16" w:history="1">
+        <w:proofErr w:type="gramStart"/>
         <w:r>
           <w:rPr>
-            <w:rFonts w:ascii="Verdana" w:eastAsia="Times New Roman" w:hAnsi="Verdana" w:cs="Times New Roman"/>
+            <w:rFonts w:eastAsia="Times New Roman" w:cs="Times New Roman"/>
             <w:color w:val="0000FF"/>
-            <w:sz w:val="24"/>
-            <w:szCs w:val="24"/>
+            <w:szCs w:val="26"/>
             <w:u w:val="single"/>
           </w:rPr>
-          <w:t>feature set</w:t>
+          <w:t>feature</w:t>
+        </w:r>
+        <w:proofErr w:type="gramEnd"/>
+        <w:r>
+          <w:rPr>
+            <w:rFonts w:eastAsia="Times New Roman" w:cs="Times New Roman"/>
+            <w:color w:val="0000FF"/>
+            <w:szCs w:val="26"/>
+            <w:u w:val="single"/>
+          </w:rPr>
+          <w:t xml:space="preserve"> set</w:t>
         </w:r>
       </w:hyperlink>
       <w:r>
         <w:rPr>
-          <w:rFonts w:ascii="Verdana" w:eastAsia="Times New Roman" w:hAnsi="Verdana" w:cs="Times New Roman"/>
-          <w:color w:val="000000"/>
-          <w:sz w:val="24"/>
-          <w:szCs w:val="24"/>
-        </w:rPr>
-        <w:t> lists all features in an organized way.</w:t>
+          <w:rFonts w:eastAsia="Times New Roman" w:cs="Times New Roman"/>
+          <w:color w:val="000000"/>
+          <w:szCs w:val="26"/>
+        </w:rPr>
+        <w:t> </w:t>
+      </w:r>
+      <w:proofErr w:type="spellStart"/>
+      <w:r>
+        <w:rPr>
+          <w:rFonts w:eastAsia="Times New Roman" w:cs="Times New Roman"/>
+          <w:color w:val="000000"/>
+          <w:szCs w:val="26"/>
+        </w:rPr>
+        <w:t>liệt</w:t>
+      </w:r>
+      <w:proofErr w:type="spellEnd"/>
+      <w:r>
+        <w:rPr>
+          <w:rFonts w:eastAsia="Times New Roman" w:cs="Times New Roman"/>
+          <w:color w:val="000000"/>
+          <w:szCs w:val="26"/>
+        </w:rPr>
+        <w:t xml:space="preserve"> </w:t>
+      </w:r>
+      <w:proofErr w:type="spellStart"/>
+      <w:r>
+        <w:rPr>
+          <w:rFonts w:eastAsia="Times New Roman" w:cs="Times New Roman"/>
+          <w:color w:val="000000"/>
+          <w:szCs w:val="26"/>
+        </w:rPr>
+        <w:t>kê</w:t>
+      </w:r>
+      <w:proofErr w:type="spellEnd"/>
+      <w:r>
+        <w:rPr>
+          <w:rFonts w:eastAsia="Times New Roman" w:cs="Times New Roman"/>
+          <w:color w:val="000000"/>
+          <w:szCs w:val="26"/>
+        </w:rPr>
+        <w:t xml:space="preserve"> </w:t>
+      </w:r>
+      <w:proofErr w:type="spellStart"/>
+      <w:r>
+        <w:rPr>
+          <w:rFonts w:eastAsia="Times New Roman" w:cs="Times New Roman"/>
+          <w:color w:val="000000"/>
+          <w:szCs w:val="26"/>
+        </w:rPr>
+        <w:t>tất</w:t>
+      </w:r>
+      <w:proofErr w:type="spellEnd"/>
+      <w:r>
+        <w:rPr>
+          <w:rFonts w:eastAsia="Times New Roman" w:cs="Times New Roman"/>
+          <w:color w:val="000000"/>
+          <w:szCs w:val="26"/>
+        </w:rPr>
+        <w:t xml:space="preserve"> </w:t>
+      </w:r>
+      <w:proofErr w:type="spellStart"/>
+      <w:r>
+        <w:rPr>
+          <w:rFonts w:eastAsia="Times New Roman" w:cs="Times New Roman"/>
+          <w:color w:val="000000"/>
+          <w:szCs w:val="26"/>
+        </w:rPr>
+        <w:t>cả</w:t>
+      </w:r>
+      <w:proofErr w:type="spellEnd"/>
+      <w:r>
+        <w:rPr>
+          <w:rFonts w:eastAsia="Times New Roman" w:cs="Times New Roman"/>
+          <w:color w:val="000000"/>
+          <w:szCs w:val="26"/>
+        </w:rPr>
+        <w:t xml:space="preserve"> </w:t>
+      </w:r>
+      <w:proofErr w:type="spellStart"/>
+      <w:r>
+        <w:rPr>
+          <w:rFonts w:eastAsia="Times New Roman" w:cs="Times New Roman"/>
+          <w:color w:val="000000"/>
+          <w:szCs w:val="26"/>
+        </w:rPr>
+        <w:t>các</w:t>
+      </w:r>
+      <w:proofErr w:type="spellEnd"/>
+      <w:r>
+        <w:rPr>
+          <w:rFonts w:eastAsia="Times New Roman" w:cs="Times New Roman"/>
+          <w:color w:val="000000"/>
+          <w:szCs w:val="26"/>
+        </w:rPr>
+        <w:t xml:space="preserve"> </w:t>
+      </w:r>
+      <w:proofErr w:type="spellStart"/>
+      <w:r>
+        <w:rPr>
+          <w:rFonts w:eastAsia="Times New Roman" w:cs="Times New Roman"/>
+          <w:color w:val="000000"/>
+          <w:szCs w:val="26"/>
+        </w:rPr>
+        <w:t>chức</w:t>
+      </w:r>
+      <w:proofErr w:type="spellEnd"/>
+      <w:r>
+        <w:rPr>
+          <w:rFonts w:eastAsia="Times New Roman" w:cs="Times New Roman"/>
+          <w:color w:val="000000"/>
+          <w:szCs w:val="26"/>
+        </w:rPr>
+        <w:t xml:space="preserve"> </w:t>
+      </w:r>
+      <w:proofErr w:type="spellStart"/>
+      <w:r>
+        <w:rPr>
+          <w:rFonts w:eastAsia="Times New Roman" w:cs="Times New Roman"/>
+          <w:color w:val="000000"/>
+          <w:szCs w:val="26"/>
+        </w:rPr>
+        <w:t>năng</w:t>
+      </w:r>
+      <w:proofErr w:type="spellEnd"/>
+      <w:r>
+        <w:rPr>
+          <w:rFonts w:eastAsia="Times New Roman" w:cs="Times New Roman"/>
+          <w:color w:val="000000"/>
+          <w:szCs w:val="26"/>
+        </w:rPr>
+        <w:t>.</w:t>
       </w:r>
     </w:p>
     <w:p>
@@ -1090,46 +3438,289 @@
         <w:ind w:left="29" w:right="29"/>
         <w:outlineLvl w:val="2"/>
         <w:rPr>
-          <w:rFonts w:ascii="Verdana" w:eastAsia="Times New Roman" w:hAnsi="Verdana" w:cs="Times New Roman"/>
+          <w:rFonts w:eastAsia="Times New Roman" w:cs="Times New Roman"/>
           <w:b/>
           <w:bCs/>
           <w:color w:val="000000"/>
-          <w:sz w:val="27"/>
-          <w:szCs w:val="27"/>
-        </w:rPr>
-      </w:pPr>
-      <w:r>
-        <w:rPr>
-          <w:rFonts w:ascii="Verdana" w:eastAsia="Times New Roman" w:hAnsi="Verdana" w:cs="Times New Roman"/>
+          <w:szCs w:val="26"/>
+        </w:rPr>
+      </w:pPr>
+      <w:proofErr w:type="spellStart"/>
+      <w:r>
+        <w:rPr>
+          <w:rFonts w:eastAsia="Times New Roman" w:cs="Times New Roman"/>
           <w:b/>
           <w:bCs/>
           <w:color w:val="000000"/>
-          <w:sz w:val="27"/>
-          <w:szCs w:val="27"/>
-        </w:rPr>
-        <w:t>Non-Functional Requirements</w:t>
-      </w:r>
+          <w:szCs w:val="26"/>
+        </w:rPr>
+        <w:t>Yêu</w:t>
+      </w:r>
+      <w:proofErr w:type="spellEnd"/>
+      <w:r>
+        <w:rPr>
+          <w:rFonts w:eastAsia="Times New Roman" w:cs="Times New Roman"/>
+          <w:b/>
+          <w:bCs/>
+          <w:color w:val="000000"/>
+          <w:szCs w:val="26"/>
+        </w:rPr>
+        <w:t xml:space="preserve"> </w:t>
+      </w:r>
+      <w:proofErr w:type="spellStart"/>
+      <w:r>
+        <w:rPr>
+          <w:rFonts w:eastAsia="Times New Roman" w:cs="Times New Roman"/>
+          <w:b/>
+          <w:bCs/>
+          <w:color w:val="000000"/>
+          <w:szCs w:val="26"/>
+        </w:rPr>
+        <w:t>cầu</w:t>
+      </w:r>
+      <w:proofErr w:type="spellEnd"/>
+      <w:r>
+        <w:rPr>
+          <w:rFonts w:eastAsia="Times New Roman" w:cs="Times New Roman"/>
+          <w:b/>
+          <w:bCs/>
+          <w:color w:val="000000"/>
+          <w:szCs w:val="26"/>
+        </w:rPr>
+        <w:t xml:space="preserve"> phi </w:t>
+      </w:r>
+      <w:proofErr w:type="spellStart"/>
+      <w:r>
+        <w:rPr>
+          <w:rFonts w:eastAsia="Times New Roman" w:cs="Times New Roman"/>
+          <w:b/>
+          <w:bCs/>
+          <w:color w:val="000000"/>
+          <w:szCs w:val="26"/>
+        </w:rPr>
+        <w:t>chức</w:t>
+      </w:r>
+      <w:proofErr w:type="spellEnd"/>
+      <w:r>
+        <w:rPr>
+          <w:rFonts w:eastAsia="Times New Roman" w:cs="Times New Roman"/>
+          <w:b/>
+          <w:bCs/>
+          <w:color w:val="000000"/>
+          <w:szCs w:val="26"/>
+        </w:rPr>
+        <w:t xml:space="preserve"> </w:t>
+      </w:r>
+      <w:proofErr w:type="spellStart"/>
+      <w:r>
+        <w:rPr>
+          <w:rFonts w:eastAsia="Times New Roman" w:cs="Times New Roman"/>
+          <w:b/>
+          <w:bCs/>
+          <w:color w:val="000000"/>
+          <w:szCs w:val="26"/>
+        </w:rPr>
+        <w:t>năng</w:t>
+      </w:r>
+      <w:proofErr w:type="spellEnd"/>
     </w:p>
     <w:p>
       <w:pPr>
         <w:shd w:val="clear" w:color="auto" w:fill="FFFFCC"/>
         <w:spacing w:after="43" w:line="240" w:lineRule="auto"/>
         <w:rPr>
-          <w:rFonts w:ascii="Verdana" w:eastAsia="Times New Roman" w:hAnsi="Verdana" w:cs="Times New Roman"/>
-          <w:color w:val="000000"/>
-          <w:sz w:val="24"/>
-          <w:szCs w:val="24"/>
-        </w:rPr>
-      </w:pPr>
-      <w:r>
-        <w:rPr>
-          <w:rFonts w:ascii="Verdana" w:eastAsia="Times New Roman" w:hAnsi="Verdana" w:cs="Times New Roman"/>
-          <w:color w:val="000000"/>
-          <w:sz w:val="24"/>
-          <w:szCs w:val="24"/>
-        </w:rPr>
-        <w:lastRenderedPageBreak/>
-        <w:t>TODO: Describe the non-functional requirements for this release. Some examples are provided below.</w:t>
+          <w:rFonts w:eastAsia="Times New Roman" w:cs="Times New Roman"/>
+          <w:color w:val="000000"/>
+          <w:szCs w:val="26"/>
+        </w:rPr>
+      </w:pPr>
+      <w:r>
+        <w:rPr>
+          <w:rFonts w:eastAsia="Times New Roman" w:cs="Times New Roman"/>
+          <w:color w:val="000000"/>
+          <w:szCs w:val="26"/>
+        </w:rPr>
+        <w:t xml:space="preserve">TODO: </w:t>
+      </w:r>
+      <w:proofErr w:type="spellStart"/>
+      <w:r>
+        <w:rPr>
+          <w:rFonts w:eastAsia="Times New Roman" w:cs="Times New Roman"/>
+          <w:color w:val="000000"/>
+          <w:szCs w:val="26"/>
+        </w:rPr>
+        <w:t>Đưa</w:t>
+      </w:r>
+      <w:proofErr w:type="spellEnd"/>
+      <w:r>
+        <w:rPr>
+          <w:rFonts w:eastAsia="Times New Roman" w:cs="Times New Roman"/>
+          <w:color w:val="000000"/>
+          <w:szCs w:val="26"/>
+        </w:rPr>
+        <w:t xml:space="preserve"> </w:t>
+      </w:r>
+      <w:proofErr w:type="spellStart"/>
+      <w:r>
+        <w:rPr>
+          <w:rFonts w:eastAsia="Times New Roman" w:cs="Times New Roman"/>
+          <w:color w:val="000000"/>
+          <w:szCs w:val="26"/>
+        </w:rPr>
+        <w:t>ra</w:t>
+      </w:r>
+      <w:proofErr w:type="spellEnd"/>
+      <w:r>
+        <w:rPr>
+          <w:rFonts w:eastAsia="Times New Roman" w:cs="Times New Roman"/>
+          <w:color w:val="000000"/>
+          <w:szCs w:val="26"/>
+        </w:rPr>
+        <w:t xml:space="preserve"> </w:t>
+      </w:r>
+      <w:proofErr w:type="spellStart"/>
+      <w:r>
+        <w:rPr>
+          <w:rFonts w:eastAsia="Times New Roman" w:cs="Times New Roman"/>
+          <w:color w:val="000000"/>
+          <w:szCs w:val="26"/>
+        </w:rPr>
+        <w:t>các</w:t>
+      </w:r>
+      <w:proofErr w:type="spellEnd"/>
+      <w:r>
+        <w:rPr>
+          <w:rFonts w:eastAsia="Times New Roman" w:cs="Times New Roman"/>
+          <w:color w:val="000000"/>
+          <w:szCs w:val="26"/>
+        </w:rPr>
+        <w:t xml:space="preserve"> </w:t>
+      </w:r>
+      <w:proofErr w:type="spellStart"/>
+      <w:r>
+        <w:rPr>
+          <w:rFonts w:eastAsia="Times New Roman" w:cs="Times New Roman"/>
+          <w:color w:val="000000"/>
+          <w:szCs w:val="26"/>
+        </w:rPr>
+        <w:t>yêu</w:t>
+      </w:r>
+      <w:proofErr w:type="spellEnd"/>
+      <w:r>
+        <w:rPr>
+          <w:rFonts w:eastAsia="Times New Roman" w:cs="Times New Roman"/>
+          <w:color w:val="000000"/>
+          <w:szCs w:val="26"/>
+        </w:rPr>
+        <w:t xml:space="preserve"> </w:t>
+      </w:r>
+      <w:proofErr w:type="spellStart"/>
+      <w:r>
+        <w:rPr>
+          <w:rFonts w:eastAsia="Times New Roman" w:cs="Times New Roman"/>
+          <w:color w:val="000000"/>
+          <w:szCs w:val="26"/>
+        </w:rPr>
+        <w:t>cầu</w:t>
+      </w:r>
+      <w:proofErr w:type="spellEnd"/>
+      <w:r>
+        <w:rPr>
+          <w:rFonts w:eastAsia="Times New Roman" w:cs="Times New Roman"/>
+          <w:color w:val="000000"/>
+          <w:szCs w:val="26"/>
+        </w:rPr>
+        <w:t xml:space="preserve"> phi </w:t>
+      </w:r>
+      <w:proofErr w:type="spellStart"/>
+      <w:r>
+        <w:rPr>
+          <w:rFonts w:eastAsia="Times New Roman" w:cs="Times New Roman"/>
+          <w:color w:val="000000"/>
+          <w:szCs w:val="26"/>
+        </w:rPr>
+        <w:t>chức</w:t>
+      </w:r>
+      <w:proofErr w:type="spellEnd"/>
+      <w:r>
+        <w:rPr>
+          <w:rFonts w:eastAsia="Times New Roman" w:cs="Times New Roman"/>
+          <w:color w:val="000000"/>
+          <w:szCs w:val="26"/>
+        </w:rPr>
+        <w:t xml:space="preserve"> </w:t>
+      </w:r>
+      <w:proofErr w:type="spellStart"/>
+      <w:r>
+        <w:rPr>
+          <w:rFonts w:eastAsia="Times New Roman" w:cs="Times New Roman"/>
+          <w:color w:val="000000"/>
+          <w:szCs w:val="26"/>
+        </w:rPr>
+        <w:t>năng</w:t>
+      </w:r>
+      <w:proofErr w:type="spellEnd"/>
+      <w:r>
+        <w:rPr>
+          <w:rFonts w:eastAsia="Times New Roman" w:cs="Times New Roman"/>
+          <w:color w:val="000000"/>
+          <w:szCs w:val="26"/>
+        </w:rPr>
+        <w:t xml:space="preserve"> </w:t>
+      </w:r>
+      <w:proofErr w:type="spellStart"/>
+      <w:r>
+        <w:rPr>
+          <w:rFonts w:eastAsia="Times New Roman" w:cs="Times New Roman"/>
+          <w:color w:val="000000"/>
+          <w:szCs w:val="26"/>
+        </w:rPr>
+        <w:t>cho</w:t>
+      </w:r>
+      <w:proofErr w:type="spellEnd"/>
+      <w:r>
+        <w:rPr>
+          <w:rFonts w:eastAsia="Times New Roman" w:cs="Times New Roman"/>
+          <w:color w:val="000000"/>
+          <w:szCs w:val="26"/>
+        </w:rPr>
+        <w:t xml:space="preserve"> </w:t>
+      </w:r>
+      <w:proofErr w:type="spellStart"/>
+      <w:r>
+        <w:rPr>
+          <w:rFonts w:eastAsia="Times New Roman" w:cs="Times New Roman"/>
+          <w:color w:val="000000"/>
+          <w:szCs w:val="26"/>
+        </w:rPr>
+        <w:t>chương</w:t>
+      </w:r>
+      <w:proofErr w:type="spellEnd"/>
+      <w:r>
+        <w:rPr>
+          <w:rFonts w:eastAsia="Times New Roman" w:cs="Times New Roman"/>
+          <w:color w:val="000000"/>
+          <w:szCs w:val="26"/>
+        </w:rPr>
+        <w:t xml:space="preserve"> </w:t>
+      </w:r>
+      <w:proofErr w:type="spellStart"/>
+      <w:r>
+        <w:rPr>
+          <w:rFonts w:eastAsia="Times New Roman" w:cs="Times New Roman"/>
+          <w:color w:val="000000"/>
+          <w:szCs w:val="26"/>
+        </w:rPr>
+        <w:t>trình</w:t>
+      </w:r>
+      <w:proofErr w:type="spellEnd"/>
+      <w:r>
+        <w:rPr>
+          <w:rFonts w:eastAsia="Times New Roman" w:cs="Times New Roman"/>
+          <w:color w:val="000000"/>
+          <w:szCs w:val="26"/>
+        </w:rPr>
+        <w:t>.</w:t>
       </w:r>
     </w:p>
     <w:p>
@@ -1137,22 +3728,20 @@
         <w:shd w:val="clear" w:color="auto" w:fill="FFFFFF"/>
         <w:spacing w:after="0" w:line="240" w:lineRule="auto"/>
         <w:rPr>
-          <w:rFonts w:ascii="Verdana" w:eastAsia="Times New Roman" w:hAnsi="Verdana" w:cs="Times New Roman"/>
+          <w:rFonts w:eastAsia="Times New Roman" w:cs="Times New Roman"/>
           <w:b/>
           <w:bCs/>
           <w:color w:val="000000"/>
-          <w:sz w:val="24"/>
-          <w:szCs w:val="24"/>
-        </w:rPr>
-      </w:pPr>
-      <w:r>
-        <w:rPr>
-          <w:rFonts w:ascii="Verdana" w:eastAsia="Times New Roman" w:hAnsi="Verdana" w:cs="Times New Roman"/>
+          <w:szCs w:val="26"/>
+        </w:rPr>
+      </w:pPr>
+      <w:r>
+        <w:rPr>
+          <w:rFonts w:eastAsia="Times New Roman" w:cs="Times New Roman"/>
           <w:b/>
           <w:bCs/>
           <w:color w:val="000000"/>
-          <w:sz w:val="24"/>
-          <w:szCs w:val="24"/>
+          <w:szCs w:val="26"/>
         </w:rPr>
         <w:t>What are the usability requirements?</w:t>
       </w:r>
@@ -1166,20 +3755,27 @@
         <w:spacing w:before="161" w:after="161" w:line="240" w:lineRule="auto"/>
         <w:ind w:left="720"/>
         <w:rPr>
-          <w:rFonts w:ascii="Verdana" w:eastAsia="Times New Roman" w:hAnsi="Verdana" w:cs="Times New Roman"/>
-          <w:color w:val="000000"/>
-          <w:sz w:val="24"/>
-          <w:szCs w:val="24"/>
-        </w:rPr>
-      </w:pPr>
-      <w:r>
-        <w:rPr>
-          <w:rFonts w:ascii="Verdana" w:eastAsia="Times New Roman" w:hAnsi="Verdana" w:cs="Times New Roman"/>
-          <w:color w:val="000000"/>
-          <w:sz w:val="24"/>
-          <w:szCs w:val="24"/>
-        </w:rPr>
-        <w:t>Our main criteria for making the system usable is the difficulty of performing each high-frequency use case. Difficulty depends on the number of steps, the knowledge that the user must have at each step, the decisions that the user must make at each step, and the mechanics of each step (e.g., typing a book title exactly is hard, clicking on a title in a list is easy).</w:t>
+          <w:rFonts w:eastAsia="Times New Roman" w:cs="Times New Roman"/>
+          <w:color w:val="000000"/>
+          <w:szCs w:val="26"/>
+        </w:rPr>
+      </w:pPr>
+      <w:r>
+        <w:rPr>
+          <w:rFonts w:eastAsia="Times New Roman" w:cs="Times New Roman"/>
+          <w:color w:val="000000"/>
+          <w:szCs w:val="26"/>
+        </w:rPr>
+        <w:t xml:space="preserve">Our main criteria for making the system usable is the difficulty of performing each high-frequency use case. Difficulty depends on the number of steps, the </w:t>
+      </w:r>
+      <w:r>
+        <w:rPr>
+          <w:rFonts w:eastAsia="Times New Roman" w:cs="Times New Roman"/>
+          <w:color w:val="000000"/>
+          <w:szCs w:val="26"/>
+        </w:rPr>
+        <w:lastRenderedPageBreak/>
+        <w:t>knowledge that the user must have at each step, the decisions that the user must make at each step, and the mechanics of each step (e.g., typing a book title exactly is hard, clicking on a title in a list is easy).</w:t>
       </w:r>
     </w:p>
     <w:p>
@@ -1191,18 +3787,16 @@
         <w:spacing w:before="161" w:after="161" w:line="240" w:lineRule="auto"/>
         <w:ind w:left="720"/>
         <w:rPr>
-          <w:rFonts w:ascii="Verdana" w:eastAsia="Times New Roman" w:hAnsi="Verdana" w:cs="Times New Roman"/>
-          <w:color w:val="000000"/>
-          <w:sz w:val="24"/>
-          <w:szCs w:val="24"/>
-        </w:rPr>
-      </w:pPr>
-      <w:r>
-        <w:rPr>
-          <w:rFonts w:ascii="Verdana" w:eastAsia="Times New Roman" w:hAnsi="Verdana" w:cs="Times New Roman"/>
-          <w:color w:val="000000"/>
-          <w:sz w:val="24"/>
-          <w:szCs w:val="24"/>
+          <w:rFonts w:eastAsia="Times New Roman" w:cs="Times New Roman"/>
+          <w:color w:val="000000"/>
+          <w:szCs w:val="26"/>
+        </w:rPr>
+      </w:pPr>
+      <w:r>
+        <w:rPr>
+          <w:rFonts w:eastAsia="Times New Roman" w:cs="Times New Roman"/>
+          <w:color w:val="000000"/>
+          <w:szCs w:val="26"/>
         </w:rPr>
         <w:t>The user interface should be as familiar as possible to users who have used other web applications and Windows desktop applications. E.g., we will follow the UI guidelines for naming menus, buttons, and dialog boxes whenever possible.</w:t>
       </w:r>
@@ -1216,18 +3810,16 @@
         <w:spacing w:before="161" w:after="161" w:line="240" w:lineRule="auto"/>
         <w:ind w:left="720"/>
         <w:rPr>
-          <w:rFonts w:ascii="Verdana" w:eastAsia="Times New Roman" w:hAnsi="Verdana" w:cs="Times New Roman"/>
-          <w:color w:val="000000"/>
-          <w:sz w:val="24"/>
-          <w:szCs w:val="24"/>
-        </w:rPr>
-      </w:pPr>
-      <w:r>
-        <w:rPr>
-          <w:rFonts w:ascii="Verdana" w:eastAsia="Times New Roman" w:hAnsi="Verdana" w:cs="Times New Roman"/>
-          <w:color w:val="000000"/>
-          <w:sz w:val="24"/>
-          <w:szCs w:val="24"/>
+          <w:rFonts w:eastAsia="Times New Roman" w:cs="Times New Roman"/>
+          <w:color w:val="000000"/>
+          <w:szCs w:val="26"/>
+        </w:rPr>
+      </w:pPr>
+      <w:r>
+        <w:rPr>
+          <w:rFonts w:eastAsia="Times New Roman" w:cs="Times New Roman"/>
+          <w:color w:val="000000"/>
+          <w:szCs w:val="26"/>
         </w:rPr>
         <w:t>PARAGRAPH</w:t>
       </w:r>
@@ -1241,18 +3833,16 @@
         <w:spacing w:before="161" w:after="161" w:line="240" w:lineRule="auto"/>
         <w:ind w:left="720"/>
         <w:rPr>
-          <w:rFonts w:ascii="Verdana" w:eastAsia="Times New Roman" w:hAnsi="Verdana" w:cs="Times New Roman"/>
-          <w:color w:val="000000"/>
-          <w:sz w:val="24"/>
-          <w:szCs w:val="24"/>
-        </w:rPr>
-      </w:pPr>
-      <w:r>
-        <w:rPr>
-          <w:rFonts w:ascii="Verdana" w:eastAsia="Times New Roman" w:hAnsi="Verdana" w:cs="Times New Roman"/>
-          <w:color w:val="000000"/>
-          <w:sz w:val="24"/>
-          <w:szCs w:val="24"/>
+          <w:rFonts w:eastAsia="Times New Roman" w:cs="Times New Roman"/>
+          <w:color w:val="000000"/>
+          <w:szCs w:val="26"/>
+        </w:rPr>
+      </w:pPr>
+      <w:r>
+        <w:rPr>
+          <w:rFonts w:eastAsia="Times New Roman" w:cs="Times New Roman"/>
+          <w:color w:val="000000"/>
+          <w:szCs w:val="26"/>
         </w:rPr>
         <w:t>Details:</w:t>
       </w:r>
@@ -1270,28 +3860,25 @@
         <w:spacing w:before="100" w:beforeAutospacing="1" w:after="100" w:afterAutospacing="1" w:line="240" w:lineRule="auto"/>
         <w:ind w:left="1440"/>
         <w:rPr>
-          <w:rFonts w:ascii="Verdana" w:eastAsia="Times New Roman" w:hAnsi="Verdana" w:cs="Times New Roman"/>
-          <w:color w:val="000000"/>
-          <w:sz w:val="24"/>
-          <w:szCs w:val="24"/>
-        </w:rPr>
-      </w:pPr>
-      <w:r>
-        <w:rPr>
-          <w:rFonts w:ascii="Verdana" w:eastAsia="Times New Roman" w:hAnsi="Verdana" w:cs="Times New Roman"/>
-          <w:color w:val="000000"/>
-          <w:sz w:val="24"/>
-          <w:szCs w:val="24"/>
+          <w:rFonts w:eastAsia="Times New Roman" w:cs="Times New Roman"/>
+          <w:color w:val="000000"/>
+          <w:szCs w:val="26"/>
+        </w:rPr>
+      </w:pPr>
+      <w:r>
+        <w:rPr>
+          <w:rFonts w:eastAsia="Times New Roman" w:cs="Times New Roman"/>
+          <w:color w:val="000000"/>
+          <w:szCs w:val="26"/>
         </w:rPr>
         <w:t>Government customers will demand </w:t>
       </w:r>
-      <w:hyperlink r:id="rId19" w:history="1">
+      <w:hyperlink r:id="rId17" w:history="1">
         <w:r>
           <w:rPr>
-            <w:rFonts w:ascii="Verdana" w:eastAsia="Times New Roman" w:hAnsi="Verdana" w:cs="Times New Roman"/>
+            <w:rFonts w:eastAsia="Times New Roman" w:cs="Times New Roman"/>
             <w:color w:val="0000FF"/>
-            <w:sz w:val="24"/>
-            <w:szCs w:val="24"/>
+            <w:szCs w:val="26"/>
             <w:u w:val="single"/>
           </w:rPr>
           <w:t>section508 compliance</w:t>
@@ -1311,28 +3898,43 @@
         <w:spacing w:before="100" w:beforeAutospacing="1" w:after="100" w:afterAutospacing="1" w:line="240" w:lineRule="auto"/>
         <w:ind w:left="1440"/>
         <w:rPr>
-          <w:rFonts w:ascii="Verdana" w:eastAsia="Times New Roman" w:hAnsi="Verdana" w:cs="Times New Roman"/>
-          <w:color w:val="000000"/>
-          <w:sz w:val="24"/>
-          <w:szCs w:val="24"/>
-        </w:rPr>
-      </w:pPr>
-      <w:r>
-        <w:rPr>
-          <w:rFonts w:ascii="Verdana" w:eastAsia="Times New Roman" w:hAnsi="Verdana" w:cs="Times New Roman"/>
-          <w:color w:val="000000"/>
-          <w:sz w:val="24"/>
-          <w:szCs w:val="24"/>
-        </w:rPr>
-        <w:t>Support learnability with principles of </w:t>
-      </w:r>
-      <w:hyperlink r:id="rId20" w:history="1">
+          <w:rFonts w:eastAsia="Times New Roman" w:cs="Times New Roman"/>
+          <w:color w:val="000000"/>
+          <w:szCs w:val="26"/>
+        </w:rPr>
+      </w:pPr>
+      <w:r>
+        <w:rPr>
+          <w:rFonts w:eastAsia="Times New Roman" w:cs="Times New Roman"/>
+          <w:color w:val="000000"/>
+          <w:szCs w:val="26"/>
+        </w:rPr>
+        <w:t xml:space="preserve">Support </w:t>
+      </w:r>
+      <w:proofErr w:type="spellStart"/>
+      <w:r>
+        <w:rPr>
+          <w:rFonts w:eastAsia="Times New Roman" w:cs="Times New Roman"/>
+          <w:color w:val="000000"/>
+          <w:szCs w:val="26"/>
+        </w:rPr>
+        <w:t>learnability</w:t>
+      </w:r>
+      <w:proofErr w:type="spellEnd"/>
+      <w:r>
+        <w:rPr>
+          <w:rFonts w:eastAsia="Times New Roman" w:cs="Times New Roman"/>
+          <w:color w:val="000000"/>
+          <w:szCs w:val="26"/>
+        </w:rPr>
+        <w:t xml:space="preserve"> with principles of </w:t>
+      </w:r>
+      <w:hyperlink r:id="rId18" w:history="1">
         <w:r>
           <w:rPr>
-            <w:rFonts w:ascii="Verdana" w:eastAsia="Times New Roman" w:hAnsi="Verdana" w:cs="Times New Roman"/>
+            <w:rFonts w:eastAsia="Times New Roman" w:cs="Times New Roman"/>
             <w:color w:val="0000FF"/>
-            <w:sz w:val="24"/>
-            <w:szCs w:val="24"/>
+            <w:szCs w:val="26"/>
             <w:u w:val="single"/>
           </w:rPr>
           <w:t>Instructive Interaction</w:t>
@@ -1352,18 +3954,16 @@
         <w:spacing w:before="100" w:beforeAutospacing="1" w:after="100" w:afterAutospacing="1" w:line="240" w:lineRule="auto"/>
         <w:ind w:left="1440"/>
         <w:rPr>
-          <w:rFonts w:ascii="Verdana" w:eastAsia="Times New Roman" w:hAnsi="Verdana" w:cs="Times New Roman"/>
-          <w:color w:val="000000"/>
-          <w:sz w:val="24"/>
-          <w:szCs w:val="24"/>
-        </w:rPr>
-      </w:pPr>
-      <w:r>
-        <w:rPr>
-          <w:rFonts w:ascii="Verdana" w:eastAsia="Times New Roman" w:hAnsi="Verdana" w:cs="Times New Roman"/>
-          <w:color w:val="000000"/>
-          <w:sz w:val="24"/>
-          <w:szCs w:val="24"/>
+          <w:rFonts w:eastAsia="Times New Roman" w:cs="Times New Roman"/>
+          <w:color w:val="000000"/>
+          <w:szCs w:val="26"/>
+        </w:rPr>
+      </w:pPr>
+      <w:r>
+        <w:rPr>
+          <w:rFonts w:eastAsia="Times New Roman" w:cs="Times New Roman"/>
+          <w:color w:val="000000"/>
+          <w:szCs w:val="26"/>
         </w:rPr>
         <w:t>The customer wants extensive on-line help, but is not demanding a printed manual.</w:t>
       </w:r>
@@ -1373,22 +3973,20 @@
         <w:shd w:val="clear" w:color="auto" w:fill="FFFFFF"/>
         <w:spacing w:after="0" w:line="240" w:lineRule="auto"/>
         <w:rPr>
-          <w:rFonts w:ascii="Verdana" w:eastAsia="Times New Roman" w:hAnsi="Verdana" w:cs="Times New Roman"/>
+          <w:rFonts w:eastAsia="Times New Roman" w:cs="Times New Roman"/>
           <w:b/>
           <w:bCs/>
           <w:color w:val="000000"/>
-          <w:sz w:val="24"/>
-          <w:szCs w:val="24"/>
-        </w:rPr>
-      </w:pPr>
-      <w:r>
-        <w:rPr>
-          <w:rFonts w:ascii="Verdana" w:eastAsia="Times New Roman" w:hAnsi="Verdana" w:cs="Times New Roman"/>
+          <w:szCs w:val="26"/>
+        </w:rPr>
+      </w:pPr>
+      <w:r>
+        <w:rPr>
+          <w:rFonts w:eastAsia="Times New Roman" w:cs="Times New Roman"/>
           <w:b/>
           <w:bCs/>
           <w:color w:val="000000"/>
-          <w:sz w:val="24"/>
-          <w:szCs w:val="24"/>
+          <w:szCs w:val="26"/>
         </w:rPr>
         <w:t>What are the reliability and up-time requirements?</w:t>
       </w:r>
@@ -1402,18 +4000,16 @@
         <w:spacing w:before="161" w:after="161" w:line="240" w:lineRule="auto"/>
         <w:ind w:left="720"/>
         <w:rPr>
-          <w:rFonts w:ascii="Verdana" w:eastAsia="Times New Roman" w:hAnsi="Verdana" w:cs="Times New Roman"/>
-          <w:color w:val="000000"/>
-          <w:sz w:val="24"/>
-          <w:szCs w:val="24"/>
-        </w:rPr>
-      </w:pPr>
-      <w:r>
-        <w:rPr>
-          <w:rFonts w:ascii="Verdana" w:eastAsia="Times New Roman" w:hAnsi="Verdana" w:cs="Times New Roman"/>
-          <w:color w:val="000000"/>
-          <w:sz w:val="24"/>
-          <w:szCs w:val="24"/>
+          <w:rFonts w:eastAsia="Times New Roman" w:cs="Times New Roman"/>
+          <w:color w:val="000000"/>
+          <w:szCs w:val="26"/>
+        </w:rPr>
+      </w:pPr>
+      <w:r>
+        <w:rPr>
+          <w:rFonts w:eastAsia="Times New Roman" w:cs="Times New Roman"/>
+          <w:color w:val="000000"/>
+          <w:szCs w:val="26"/>
         </w:rPr>
         <w:t>PARAGRAPH</w:t>
       </w:r>
@@ -1427,18 +4023,16 @@
         <w:spacing w:before="161" w:after="161" w:line="240" w:lineRule="auto"/>
         <w:ind w:left="720"/>
         <w:rPr>
-          <w:rFonts w:ascii="Verdana" w:eastAsia="Times New Roman" w:hAnsi="Verdana" w:cs="Times New Roman"/>
-          <w:color w:val="000000"/>
-          <w:sz w:val="24"/>
-          <w:szCs w:val="24"/>
-        </w:rPr>
-      </w:pPr>
-      <w:r>
-        <w:rPr>
-          <w:rFonts w:ascii="Verdana" w:eastAsia="Times New Roman" w:hAnsi="Verdana" w:cs="Times New Roman"/>
-          <w:color w:val="000000"/>
-          <w:sz w:val="24"/>
-          <w:szCs w:val="24"/>
+          <w:rFonts w:eastAsia="Times New Roman" w:cs="Times New Roman"/>
+          <w:color w:val="000000"/>
+          <w:szCs w:val="26"/>
+        </w:rPr>
+      </w:pPr>
+      <w:r>
+        <w:rPr>
+          <w:rFonts w:eastAsia="Times New Roman" w:cs="Times New Roman"/>
+          <w:color w:val="000000"/>
+          <w:szCs w:val="26"/>
         </w:rPr>
         <w:t>PARAGRAPH</w:t>
       </w:r>
@@ -1452,18 +4046,16 @@
         <w:spacing w:before="161" w:after="161" w:line="240" w:lineRule="auto"/>
         <w:ind w:left="720"/>
         <w:rPr>
-          <w:rFonts w:ascii="Verdana" w:eastAsia="Times New Roman" w:hAnsi="Verdana" w:cs="Times New Roman"/>
-          <w:color w:val="000000"/>
-          <w:sz w:val="24"/>
-          <w:szCs w:val="24"/>
-        </w:rPr>
-      </w:pPr>
-      <w:r>
-        <w:rPr>
-          <w:rFonts w:ascii="Verdana" w:eastAsia="Times New Roman" w:hAnsi="Verdana" w:cs="Times New Roman"/>
-          <w:color w:val="000000"/>
-          <w:sz w:val="24"/>
-          <w:szCs w:val="24"/>
+          <w:rFonts w:eastAsia="Times New Roman" w:cs="Times New Roman"/>
+          <w:color w:val="000000"/>
+          <w:szCs w:val="26"/>
+        </w:rPr>
+      </w:pPr>
+      <w:r>
+        <w:rPr>
+          <w:rFonts w:eastAsia="Times New Roman" w:cs="Times New Roman"/>
+          <w:color w:val="000000"/>
+          <w:szCs w:val="26"/>
         </w:rPr>
         <w:t>Details:</w:t>
       </w:r>
@@ -1481,18 +4073,16 @@
         <w:spacing w:before="100" w:beforeAutospacing="1" w:after="100" w:afterAutospacing="1" w:line="240" w:lineRule="auto"/>
         <w:ind w:left="1440"/>
         <w:rPr>
-          <w:rFonts w:ascii="Verdana" w:eastAsia="Times New Roman" w:hAnsi="Verdana" w:cs="Times New Roman"/>
-          <w:color w:val="000000"/>
-          <w:sz w:val="24"/>
-          <w:szCs w:val="24"/>
-        </w:rPr>
-      </w:pPr>
-      <w:r>
-        <w:rPr>
-          <w:rFonts w:ascii="Verdana" w:eastAsia="Times New Roman" w:hAnsi="Verdana" w:cs="Times New Roman"/>
-          <w:color w:val="000000"/>
-          <w:sz w:val="24"/>
-          <w:szCs w:val="24"/>
+          <w:rFonts w:eastAsia="Times New Roman" w:cs="Times New Roman"/>
+          <w:color w:val="000000"/>
+          <w:szCs w:val="26"/>
+        </w:rPr>
+      </w:pPr>
+      <w:r>
+        <w:rPr>
+          <w:rFonts w:eastAsia="Times New Roman" w:cs="Times New Roman"/>
+          <w:color w:val="000000"/>
+          <w:szCs w:val="26"/>
         </w:rPr>
         <w:t>DETAIL</w:t>
       </w:r>
@@ -1510,18 +4100,16 @@
         <w:spacing w:before="100" w:beforeAutospacing="1" w:after="100" w:afterAutospacing="1" w:line="240" w:lineRule="auto"/>
         <w:ind w:left="1440"/>
         <w:rPr>
-          <w:rFonts w:ascii="Verdana" w:eastAsia="Times New Roman" w:hAnsi="Verdana" w:cs="Times New Roman"/>
-          <w:color w:val="000000"/>
-          <w:sz w:val="24"/>
-          <w:szCs w:val="24"/>
-        </w:rPr>
-      </w:pPr>
-      <w:r>
-        <w:rPr>
-          <w:rFonts w:ascii="Verdana" w:eastAsia="Times New Roman" w:hAnsi="Verdana" w:cs="Times New Roman"/>
-          <w:color w:val="000000"/>
-          <w:sz w:val="24"/>
-          <w:szCs w:val="24"/>
+          <w:rFonts w:eastAsia="Times New Roman" w:cs="Times New Roman"/>
+          <w:color w:val="000000"/>
+          <w:szCs w:val="26"/>
+        </w:rPr>
+      </w:pPr>
+      <w:r>
+        <w:rPr>
+          <w:rFonts w:eastAsia="Times New Roman" w:cs="Times New Roman"/>
+          <w:color w:val="000000"/>
+          <w:szCs w:val="26"/>
         </w:rPr>
         <w:t>DETAIL</w:t>
       </w:r>
@@ -1539,18 +4127,16 @@
         <w:spacing w:before="100" w:beforeAutospacing="1" w:after="100" w:afterAutospacing="1" w:line="240" w:lineRule="auto"/>
         <w:ind w:left="1440"/>
         <w:rPr>
-          <w:rFonts w:ascii="Verdana" w:eastAsia="Times New Roman" w:hAnsi="Verdana" w:cs="Times New Roman"/>
-          <w:color w:val="000000"/>
-          <w:sz w:val="24"/>
-          <w:szCs w:val="24"/>
-        </w:rPr>
-      </w:pPr>
-      <w:r>
-        <w:rPr>
-          <w:rFonts w:ascii="Verdana" w:eastAsia="Times New Roman" w:hAnsi="Verdana" w:cs="Times New Roman"/>
-          <w:color w:val="000000"/>
-          <w:sz w:val="24"/>
-          <w:szCs w:val="24"/>
+          <w:rFonts w:eastAsia="Times New Roman" w:cs="Times New Roman"/>
+          <w:color w:val="000000"/>
+          <w:szCs w:val="26"/>
+        </w:rPr>
+      </w:pPr>
+      <w:r>
+        <w:rPr>
+          <w:rFonts w:eastAsia="Times New Roman" w:cs="Times New Roman"/>
+          <w:color w:val="000000"/>
+          <w:szCs w:val="26"/>
         </w:rPr>
         <w:t>DETAIL</w:t>
       </w:r>
@@ -1560,22 +4146,20 @@
         <w:shd w:val="clear" w:color="auto" w:fill="FFFFFF"/>
         <w:spacing w:after="0" w:line="240" w:lineRule="auto"/>
         <w:rPr>
-          <w:rFonts w:ascii="Verdana" w:eastAsia="Times New Roman" w:hAnsi="Verdana" w:cs="Times New Roman"/>
+          <w:rFonts w:eastAsia="Times New Roman" w:cs="Times New Roman"/>
           <w:b/>
           <w:bCs/>
           <w:color w:val="000000"/>
-          <w:sz w:val="24"/>
-          <w:szCs w:val="24"/>
-        </w:rPr>
-      </w:pPr>
-      <w:r>
-        <w:rPr>
-          <w:rFonts w:ascii="Verdana" w:eastAsia="Times New Roman" w:hAnsi="Verdana" w:cs="Times New Roman"/>
+          <w:szCs w:val="26"/>
+        </w:rPr>
+      </w:pPr>
+      <w:r>
+        <w:rPr>
+          <w:rFonts w:eastAsia="Times New Roman" w:cs="Times New Roman"/>
           <w:b/>
           <w:bCs/>
           <w:color w:val="000000"/>
-          <w:sz w:val="24"/>
-          <w:szCs w:val="24"/>
+          <w:szCs w:val="26"/>
         </w:rPr>
         <w:t>What are the safety requirements?</w:t>
       </w:r>
@@ -1589,18 +4173,16 @@
         <w:spacing w:before="161" w:after="161" w:line="240" w:lineRule="auto"/>
         <w:ind w:left="720"/>
         <w:rPr>
-          <w:rFonts w:ascii="Verdana" w:eastAsia="Times New Roman" w:hAnsi="Verdana" w:cs="Times New Roman"/>
-          <w:color w:val="000000"/>
-          <w:sz w:val="24"/>
-          <w:szCs w:val="24"/>
-        </w:rPr>
-      </w:pPr>
-      <w:r>
-        <w:rPr>
-          <w:rFonts w:ascii="Verdana" w:eastAsia="Times New Roman" w:hAnsi="Verdana" w:cs="Times New Roman"/>
-          <w:color w:val="000000"/>
-          <w:sz w:val="24"/>
-          <w:szCs w:val="24"/>
+          <w:rFonts w:eastAsia="Times New Roman" w:cs="Times New Roman"/>
+          <w:color w:val="000000"/>
+          <w:szCs w:val="26"/>
+        </w:rPr>
+      </w:pPr>
+      <w:r>
+        <w:rPr>
+          <w:rFonts w:eastAsia="Times New Roman" w:cs="Times New Roman"/>
+          <w:color w:val="000000"/>
+          <w:szCs w:val="26"/>
         </w:rPr>
         <w:t>PARAGRAPH</w:t>
       </w:r>
@@ -1614,18 +4196,16 @@
         <w:spacing w:before="161" w:after="161" w:line="240" w:lineRule="auto"/>
         <w:ind w:left="720"/>
         <w:rPr>
-          <w:rFonts w:ascii="Verdana" w:eastAsia="Times New Roman" w:hAnsi="Verdana" w:cs="Times New Roman"/>
-          <w:color w:val="000000"/>
-          <w:sz w:val="24"/>
-          <w:szCs w:val="24"/>
-        </w:rPr>
-      </w:pPr>
-      <w:r>
-        <w:rPr>
-          <w:rFonts w:ascii="Verdana" w:eastAsia="Times New Roman" w:hAnsi="Verdana" w:cs="Times New Roman"/>
-          <w:color w:val="000000"/>
-          <w:sz w:val="24"/>
-          <w:szCs w:val="24"/>
+          <w:rFonts w:eastAsia="Times New Roman" w:cs="Times New Roman"/>
+          <w:color w:val="000000"/>
+          <w:szCs w:val="26"/>
+        </w:rPr>
+      </w:pPr>
+      <w:r>
+        <w:rPr>
+          <w:rFonts w:eastAsia="Times New Roman" w:cs="Times New Roman"/>
+          <w:color w:val="000000"/>
+          <w:szCs w:val="26"/>
         </w:rPr>
         <w:t>PARAGRAPH</w:t>
       </w:r>
@@ -1639,18 +4219,16 @@
         <w:spacing w:before="161" w:after="161" w:line="240" w:lineRule="auto"/>
         <w:ind w:left="720"/>
         <w:rPr>
-          <w:rFonts w:ascii="Verdana" w:eastAsia="Times New Roman" w:hAnsi="Verdana" w:cs="Times New Roman"/>
-          <w:color w:val="000000"/>
-          <w:sz w:val="24"/>
-          <w:szCs w:val="24"/>
-        </w:rPr>
-      </w:pPr>
-      <w:r>
-        <w:rPr>
-          <w:rFonts w:ascii="Verdana" w:eastAsia="Times New Roman" w:hAnsi="Verdana" w:cs="Times New Roman"/>
-          <w:color w:val="000000"/>
-          <w:sz w:val="24"/>
-          <w:szCs w:val="24"/>
+          <w:rFonts w:eastAsia="Times New Roman" w:cs="Times New Roman"/>
+          <w:color w:val="000000"/>
+          <w:szCs w:val="26"/>
+        </w:rPr>
+      </w:pPr>
+      <w:r>
+        <w:rPr>
+          <w:rFonts w:eastAsia="Times New Roman" w:cs="Times New Roman"/>
+          <w:color w:val="000000"/>
+          <w:szCs w:val="26"/>
         </w:rPr>
         <w:t>Details:</w:t>
       </w:r>
@@ -1668,18 +4246,16 @@
         <w:spacing w:before="100" w:beforeAutospacing="1" w:after="100" w:afterAutospacing="1" w:line="240" w:lineRule="auto"/>
         <w:ind w:left="1440"/>
         <w:rPr>
-          <w:rFonts w:ascii="Verdana" w:eastAsia="Times New Roman" w:hAnsi="Verdana" w:cs="Times New Roman"/>
-          <w:color w:val="000000"/>
-          <w:sz w:val="24"/>
-          <w:szCs w:val="24"/>
-        </w:rPr>
-      </w:pPr>
-      <w:r>
-        <w:rPr>
-          <w:rFonts w:ascii="Verdana" w:eastAsia="Times New Roman" w:hAnsi="Verdana" w:cs="Times New Roman"/>
-          <w:color w:val="000000"/>
-          <w:sz w:val="24"/>
-          <w:szCs w:val="24"/>
+          <w:rFonts w:eastAsia="Times New Roman" w:cs="Times New Roman"/>
+          <w:color w:val="000000"/>
+          <w:szCs w:val="26"/>
+        </w:rPr>
+      </w:pPr>
+      <w:r>
+        <w:rPr>
+          <w:rFonts w:eastAsia="Times New Roman" w:cs="Times New Roman"/>
+          <w:color w:val="000000"/>
+          <w:szCs w:val="26"/>
         </w:rPr>
         <w:t>DETAIL</w:t>
       </w:r>
@@ -1697,18 +4273,16 @@
         <w:spacing w:before="100" w:beforeAutospacing="1" w:after="100" w:afterAutospacing="1" w:line="240" w:lineRule="auto"/>
         <w:ind w:left="1440"/>
         <w:rPr>
-          <w:rFonts w:ascii="Verdana" w:eastAsia="Times New Roman" w:hAnsi="Verdana" w:cs="Times New Roman"/>
-          <w:color w:val="000000"/>
-          <w:sz w:val="24"/>
-          <w:szCs w:val="24"/>
-        </w:rPr>
-      </w:pPr>
-      <w:r>
-        <w:rPr>
-          <w:rFonts w:ascii="Verdana" w:eastAsia="Times New Roman" w:hAnsi="Verdana" w:cs="Times New Roman"/>
-          <w:color w:val="000000"/>
-          <w:sz w:val="24"/>
-          <w:szCs w:val="24"/>
+          <w:rFonts w:eastAsia="Times New Roman" w:cs="Times New Roman"/>
+          <w:color w:val="000000"/>
+          <w:szCs w:val="26"/>
+        </w:rPr>
+      </w:pPr>
+      <w:r>
+        <w:rPr>
+          <w:rFonts w:eastAsia="Times New Roman" w:cs="Times New Roman"/>
+          <w:color w:val="000000"/>
+          <w:szCs w:val="26"/>
         </w:rPr>
         <w:t>DETAIL</w:t>
       </w:r>
@@ -1726,18 +4300,16 @@
         <w:spacing w:before="100" w:beforeAutospacing="1" w:after="100" w:afterAutospacing="1" w:line="240" w:lineRule="auto"/>
         <w:ind w:left="1440"/>
         <w:rPr>
-          <w:rFonts w:ascii="Verdana" w:eastAsia="Times New Roman" w:hAnsi="Verdana" w:cs="Times New Roman"/>
-          <w:color w:val="000000"/>
-          <w:sz w:val="24"/>
-          <w:szCs w:val="24"/>
-        </w:rPr>
-      </w:pPr>
-      <w:r>
-        <w:rPr>
-          <w:rFonts w:ascii="Verdana" w:eastAsia="Times New Roman" w:hAnsi="Verdana" w:cs="Times New Roman"/>
-          <w:color w:val="000000"/>
-          <w:sz w:val="24"/>
-          <w:szCs w:val="24"/>
+          <w:rFonts w:eastAsia="Times New Roman" w:cs="Times New Roman"/>
+          <w:color w:val="000000"/>
+          <w:szCs w:val="26"/>
+        </w:rPr>
+      </w:pPr>
+      <w:r>
+        <w:rPr>
+          <w:rFonts w:eastAsia="Times New Roman" w:cs="Times New Roman"/>
+          <w:color w:val="000000"/>
+          <w:szCs w:val="26"/>
         </w:rPr>
         <w:t>DETAIL</w:t>
       </w:r>
@@ -1747,24 +4319,21 @@
         <w:shd w:val="clear" w:color="auto" w:fill="FFFFFF"/>
         <w:spacing w:after="0" w:line="240" w:lineRule="auto"/>
         <w:rPr>
-          <w:rFonts w:ascii="Verdana" w:eastAsia="Times New Roman" w:hAnsi="Verdana" w:cs="Times New Roman"/>
+          <w:rFonts w:eastAsia="Times New Roman" w:cs="Times New Roman"/>
           <w:b/>
           <w:bCs/>
           <w:color w:val="000000"/>
-          <w:sz w:val="24"/>
-          <w:szCs w:val="24"/>
-        </w:rPr>
-      </w:pPr>
-      <w:r>
-        <w:rPr>
-          <w:rFonts w:ascii="Verdana" w:eastAsia="Times New Roman" w:hAnsi="Verdana" w:cs="Times New Roman"/>
+          <w:szCs w:val="26"/>
+        </w:rPr>
+      </w:pPr>
+      <w:r>
+        <w:rPr>
+          <w:rFonts w:eastAsia="Times New Roman" w:cs="Times New Roman"/>
           <w:b/>
           <w:bCs/>
           <w:color w:val="000000"/>
-          <w:sz w:val="24"/>
-          <w:szCs w:val="24"/>
-        </w:rPr>
-        <w:lastRenderedPageBreak/>
+          <w:szCs w:val="26"/>
+        </w:rPr>
         <w:t>What are the security requirements?</w:t>
       </w:r>
     </w:p>
@@ -1777,18 +4346,16 @@
         <w:spacing w:before="161" w:after="161" w:line="240" w:lineRule="auto"/>
         <w:ind w:left="720"/>
         <w:rPr>
-          <w:rFonts w:ascii="Verdana" w:eastAsia="Times New Roman" w:hAnsi="Verdana" w:cs="Times New Roman"/>
-          <w:color w:val="000000"/>
-          <w:sz w:val="24"/>
-          <w:szCs w:val="24"/>
-        </w:rPr>
-      </w:pPr>
-      <w:r>
-        <w:rPr>
-          <w:rFonts w:ascii="Verdana" w:eastAsia="Times New Roman" w:hAnsi="Verdana" w:cs="Times New Roman"/>
-          <w:color w:val="000000"/>
-          <w:sz w:val="24"/>
-          <w:szCs w:val="24"/>
+          <w:rFonts w:eastAsia="Times New Roman" w:cs="Times New Roman"/>
+          <w:color w:val="000000"/>
+          <w:szCs w:val="26"/>
+        </w:rPr>
+      </w:pPr>
+      <w:r>
+        <w:rPr>
+          <w:rFonts w:eastAsia="Times New Roman" w:cs="Times New Roman"/>
+          <w:color w:val="000000"/>
+          <w:szCs w:val="26"/>
         </w:rPr>
         <w:t>Access will be controlled with usernames and passwords.</w:t>
       </w:r>
@@ -1802,18 +4369,16 @@
         <w:spacing w:before="161" w:after="161" w:line="240" w:lineRule="auto"/>
         <w:ind w:left="720"/>
         <w:rPr>
-          <w:rFonts w:ascii="Verdana" w:eastAsia="Times New Roman" w:hAnsi="Verdana" w:cs="Times New Roman"/>
-          <w:color w:val="000000"/>
-          <w:sz w:val="24"/>
-          <w:szCs w:val="24"/>
-        </w:rPr>
-      </w:pPr>
-      <w:r>
-        <w:rPr>
-          <w:rFonts w:ascii="Verdana" w:eastAsia="Times New Roman" w:hAnsi="Verdana" w:cs="Times New Roman"/>
-          <w:color w:val="000000"/>
-          <w:sz w:val="24"/>
-          <w:szCs w:val="24"/>
+          <w:rFonts w:eastAsia="Times New Roman" w:cs="Times New Roman"/>
+          <w:color w:val="000000"/>
+          <w:szCs w:val="26"/>
+        </w:rPr>
+      </w:pPr>
+      <w:r>
+        <w:rPr>
+          <w:rFonts w:eastAsia="Times New Roman" w:cs="Times New Roman"/>
+          <w:color w:val="000000"/>
+          <w:szCs w:val="26"/>
         </w:rPr>
         <w:t>Only administrator users will have access to administrative functions, average users will not.</w:t>
       </w:r>
@@ -1827,18 +4392,16 @@
         <w:spacing w:before="161" w:after="161" w:line="240" w:lineRule="auto"/>
         <w:ind w:left="720"/>
         <w:rPr>
-          <w:rFonts w:ascii="Verdana" w:eastAsia="Times New Roman" w:hAnsi="Verdana" w:cs="Times New Roman"/>
-          <w:color w:val="000000"/>
-          <w:sz w:val="24"/>
-          <w:szCs w:val="24"/>
-        </w:rPr>
-      </w:pPr>
-      <w:r>
-        <w:rPr>
-          <w:rFonts w:ascii="Verdana" w:eastAsia="Times New Roman" w:hAnsi="Verdana" w:cs="Times New Roman"/>
-          <w:color w:val="000000"/>
-          <w:sz w:val="24"/>
-          <w:szCs w:val="24"/>
+          <w:rFonts w:eastAsia="Times New Roman" w:cs="Times New Roman"/>
+          <w:color w:val="000000"/>
+          <w:szCs w:val="26"/>
+        </w:rPr>
+      </w:pPr>
+      <w:r>
+        <w:rPr>
+          <w:rFonts w:eastAsia="Times New Roman" w:cs="Times New Roman"/>
+          <w:color w:val="000000"/>
+          <w:szCs w:val="26"/>
         </w:rPr>
         <w:t>Details:</w:t>
       </w:r>
@@ -1856,19 +4419,18 @@
         <w:spacing w:before="100" w:beforeAutospacing="1" w:after="100" w:afterAutospacing="1" w:line="240" w:lineRule="auto"/>
         <w:ind w:left="1440"/>
         <w:rPr>
-          <w:rFonts w:ascii="Verdana" w:eastAsia="Times New Roman" w:hAnsi="Verdana" w:cs="Times New Roman"/>
-          <w:color w:val="000000"/>
-          <w:sz w:val="24"/>
-          <w:szCs w:val="24"/>
-        </w:rPr>
-      </w:pPr>
-      <w:r>
-        <w:rPr>
-          <w:rFonts w:ascii="Verdana" w:eastAsia="Times New Roman" w:hAnsi="Verdana" w:cs="Times New Roman"/>
-          <w:color w:val="000000"/>
-          <w:sz w:val="24"/>
-          <w:szCs w:val="24"/>
-        </w:rPr>
+          <w:rFonts w:eastAsia="Times New Roman" w:cs="Times New Roman"/>
+          <w:color w:val="000000"/>
+          <w:szCs w:val="26"/>
+        </w:rPr>
+      </w:pPr>
+      <w:r>
+        <w:rPr>
+          <w:rFonts w:eastAsia="Times New Roman" w:cs="Times New Roman"/>
+          <w:color w:val="000000"/>
+          <w:szCs w:val="26"/>
+        </w:rPr>
+        <w:lastRenderedPageBreak/>
         <w:t>Passwords must be 4-14 characters long</w:t>
       </w:r>
     </w:p>
@@ -1885,18 +4447,16 @@
         <w:spacing w:before="100" w:beforeAutospacing="1" w:after="100" w:afterAutospacing="1" w:line="240" w:lineRule="auto"/>
         <w:ind w:left="1440"/>
         <w:rPr>
-          <w:rFonts w:ascii="Verdana" w:eastAsia="Times New Roman" w:hAnsi="Verdana" w:cs="Times New Roman"/>
-          <w:color w:val="000000"/>
-          <w:sz w:val="24"/>
-          <w:szCs w:val="24"/>
-        </w:rPr>
-      </w:pPr>
-      <w:r>
-        <w:rPr>
-          <w:rFonts w:ascii="Verdana" w:eastAsia="Times New Roman" w:hAnsi="Verdana" w:cs="Times New Roman"/>
-          <w:color w:val="000000"/>
-          <w:sz w:val="24"/>
-          <w:szCs w:val="24"/>
+          <w:rFonts w:eastAsia="Times New Roman" w:cs="Times New Roman"/>
+          <w:color w:val="000000"/>
+          <w:szCs w:val="26"/>
+        </w:rPr>
+      </w:pPr>
+      <w:r>
+        <w:rPr>
+          <w:rFonts w:eastAsia="Times New Roman" w:cs="Times New Roman"/>
+          <w:color w:val="000000"/>
+          <w:szCs w:val="26"/>
         </w:rPr>
         <w:t>We will not use encrypted communications (SSL) for this website</w:t>
       </w:r>
@@ -1914,18 +4474,16 @@
         <w:spacing w:before="100" w:beforeAutospacing="1" w:after="100" w:afterAutospacing="1" w:line="240" w:lineRule="auto"/>
         <w:ind w:left="1440"/>
         <w:rPr>
-          <w:rFonts w:ascii="Verdana" w:eastAsia="Times New Roman" w:hAnsi="Verdana" w:cs="Times New Roman"/>
-          <w:color w:val="000000"/>
-          <w:sz w:val="24"/>
-          <w:szCs w:val="24"/>
-        </w:rPr>
-      </w:pPr>
-      <w:r>
-        <w:rPr>
-          <w:rFonts w:ascii="Verdana" w:eastAsia="Times New Roman" w:hAnsi="Verdana" w:cs="Times New Roman"/>
-          <w:color w:val="000000"/>
-          <w:sz w:val="24"/>
-          <w:szCs w:val="24"/>
+          <w:rFonts w:eastAsia="Times New Roman" w:cs="Times New Roman"/>
+          <w:color w:val="000000"/>
+          <w:szCs w:val="26"/>
+        </w:rPr>
+      </w:pPr>
+      <w:r>
+        <w:rPr>
+          <w:rFonts w:eastAsia="Times New Roman" w:cs="Times New Roman"/>
+          <w:color w:val="000000"/>
+          <w:szCs w:val="26"/>
         </w:rPr>
         <w:t>DETAIL</w:t>
       </w:r>
@@ -1935,24 +4493,44 @@
         <w:shd w:val="clear" w:color="auto" w:fill="FFFFFF"/>
         <w:spacing w:after="0" w:line="240" w:lineRule="auto"/>
         <w:rPr>
-          <w:rFonts w:ascii="Verdana" w:eastAsia="Times New Roman" w:hAnsi="Verdana" w:cs="Times New Roman"/>
+          <w:rFonts w:eastAsia="Times New Roman" w:cs="Times New Roman"/>
           <w:b/>
           <w:bCs/>
           <w:color w:val="000000"/>
-          <w:sz w:val="24"/>
-          <w:szCs w:val="24"/>
-        </w:rPr>
-      </w:pPr>
-      <w:r>
-        <w:rPr>
-          <w:rFonts w:ascii="Verdana" w:eastAsia="Times New Roman" w:hAnsi="Verdana" w:cs="Times New Roman"/>
+          <w:szCs w:val="26"/>
+        </w:rPr>
+      </w:pPr>
+      <w:r>
+        <w:rPr>
+          <w:rFonts w:eastAsia="Times New Roman" w:cs="Times New Roman"/>
           <w:b/>
           <w:bCs/>
           <w:color w:val="000000"/>
-          <w:sz w:val="24"/>
-          <w:szCs w:val="24"/>
-        </w:rPr>
-        <w:t>What are the performance and scalability requirements requirements?</w:t>
+          <w:szCs w:val="26"/>
+        </w:rPr>
+        <w:t xml:space="preserve">What are the performance and scalability requirements </w:t>
+      </w:r>
+      <w:proofErr w:type="spellStart"/>
+      <w:r>
+        <w:rPr>
+          <w:rFonts w:eastAsia="Times New Roman" w:cs="Times New Roman"/>
+          <w:b/>
+          <w:bCs/>
+          <w:color w:val="000000"/>
+          <w:szCs w:val="26"/>
+        </w:rPr>
+        <w:t>requirements</w:t>
+      </w:r>
+      <w:proofErr w:type="spellEnd"/>
+      <w:r>
+        <w:rPr>
+          <w:rFonts w:eastAsia="Times New Roman" w:cs="Times New Roman"/>
+          <w:b/>
+          <w:bCs/>
+          <w:color w:val="000000"/>
+          <w:szCs w:val="26"/>
+        </w:rPr>
+        <w:t>?</w:t>
       </w:r>
     </w:p>
     <w:p>
@@ -1964,18 +4542,16 @@
         <w:spacing w:before="161" w:after="161" w:line="240" w:lineRule="auto"/>
         <w:ind w:left="720"/>
         <w:rPr>
-          <w:rFonts w:ascii="Verdana" w:eastAsia="Times New Roman" w:hAnsi="Verdana" w:cs="Times New Roman"/>
-          <w:color w:val="000000"/>
-          <w:sz w:val="24"/>
-          <w:szCs w:val="24"/>
-        </w:rPr>
-      </w:pPr>
-      <w:r>
-        <w:rPr>
-          <w:rFonts w:ascii="Verdana" w:eastAsia="Times New Roman" w:hAnsi="Verdana" w:cs="Times New Roman"/>
-          <w:color w:val="000000"/>
-          <w:sz w:val="24"/>
-          <w:szCs w:val="24"/>
+          <w:rFonts w:eastAsia="Times New Roman" w:cs="Times New Roman"/>
+          <w:color w:val="000000"/>
+          <w:szCs w:val="26"/>
+        </w:rPr>
+      </w:pPr>
+      <w:r>
+        <w:rPr>
+          <w:rFonts w:eastAsia="Times New Roman" w:cs="Times New Roman"/>
+          <w:color w:val="000000"/>
+          <w:szCs w:val="26"/>
         </w:rPr>
         <w:t>PARAGRAPH</w:t>
       </w:r>
@@ -1989,18 +4565,16 @@
         <w:spacing w:before="161" w:after="161" w:line="240" w:lineRule="auto"/>
         <w:ind w:left="720"/>
         <w:rPr>
-          <w:rFonts w:ascii="Verdana" w:eastAsia="Times New Roman" w:hAnsi="Verdana" w:cs="Times New Roman"/>
-          <w:color w:val="000000"/>
-          <w:sz w:val="24"/>
-          <w:szCs w:val="24"/>
-        </w:rPr>
-      </w:pPr>
-      <w:r>
-        <w:rPr>
-          <w:rFonts w:ascii="Verdana" w:eastAsia="Times New Roman" w:hAnsi="Verdana" w:cs="Times New Roman"/>
-          <w:color w:val="000000"/>
-          <w:sz w:val="24"/>
-          <w:szCs w:val="24"/>
+          <w:rFonts w:eastAsia="Times New Roman" w:cs="Times New Roman"/>
+          <w:color w:val="000000"/>
+          <w:szCs w:val="26"/>
+        </w:rPr>
+      </w:pPr>
+      <w:r>
+        <w:rPr>
+          <w:rFonts w:eastAsia="Times New Roman" w:cs="Times New Roman"/>
+          <w:color w:val="000000"/>
+          <w:szCs w:val="26"/>
         </w:rPr>
         <w:t>PARAGRAPH</w:t>
       </w:r>
@@ -2014,18 +4588,16 @@
         <w:spacing w:before="161" w:after="161" w:line="240" w:lineRule="auto"/>
         <w:ind w:left="720"/>
         <w:rPr>
-          <w:rFonts w:ascii="Verdana" w:eastAsia="Times New Roman" w:hAnsi="Verdana" w:cs="Times New Roman"/>
-          <w:color w:val="000000"/>
-          <w:sz w:val="24"/>
-          <w:szCs w:val="24"/>
-        </w:rPr>
-      </w:pPr>
-      <w:r>
-        <w:rPr>
-          <w:rFonts w:ascii="Verdana" w:eastAsia="Times New Roman" w:hAnsi="Verdana" w:cs="Times New Roman"/>
-          <w:color w:val="000000"/>
-          <w:sz w:val="24"/>
-          <w:szCs w:val="24"/>
+          <w:rFonts w:eastAsia="Times New Roman" w:cs="Times New Roman"/>
+          <w:color w:val="000000"/>
+          <w:szCs w:val="26"/>
+        </w:rPr>
+      </w:pPr>
+      <w:r>
+        <w:rPr>
+          <w:rFonts w:eastAsia="Times New Roman" w:cs="Times New Roman"/>
+          <w:color w:val="000000"/>
+          <w:szCs w:val="26"/>
         </w:rPr>
         <w:t>Details:</w:t>
       </w:r>
@@ -2043,18 +4615,16 @@
         <w:spacing w:before="100" w:beforeAutospacing="1" w:after="100" w:afterAutospacing="1" w:line="240" w:lineRule="auto"/>
         <w:ind w:left="1440"/>
         <w:rPr>
-          <w:rFonts w:ascii="Verdana" w:eastAsia="Times New Roman" w:hAnsi="Verdana" w:cs="Times New Roman"/>
-          <w:color w:val="000000"/>
-          <w:sz w:val="24"/>
-          <w:szCs w:val="24"/>
-        </w:rPr>
-      </w:pPr>
-      <w:r>
-        <w:rPr>
-          <w:rFonts w:ascii="Verdana" w:eastAsia="Times New Roman" w:hAnsi="Verdana" w:cs="Times New Roman"/>
-          <w:color w:val="000000"/>
-          <w:sz w:val="24"/>
-          <w:szCs w:val="24"/>
+          <w:rFonts w:eastAsia="Times New Roman" w:cs="Times New Roman"/>
+          <w:color w:val="000000"/>
+          <w:szCs w:val="26"/>
+        </w:rPr>
+      </w:pPr>
+      <w:r>
+        <w:rPr>
+          <w:rFonts w:eastAsia="Times New Roman" w:cs="Times New Roman"/>
+          <w:color w:val="000000"/>
+          <w:szCs w:val="26"/>
         </w:rPr>
         <w:t>DETAIL</w:t>
       </w:r>
@@ -2072,18 +4642,16 @@
         <w:spacing w:before="100" w:beforeAutospacing="1" w:after="100" w:afterAutospacing="1" w:line="240" w:lineRule="auto"/>
         <w:ind w:left="1440"/>
         <w:rPr>
-          <w:rFonts w:ascii="Verdana" w:eastAsia="Times New Roman" w:hAnsi="Verdana" w:cs="Times New Roman"/>
-          <w:color w:val="000000"/>
-          <w:sz w:val="24"/>
-          <w:szCs w:val="24"/>
-        </w:rPr>
-      </w:pPr>
-      <w:r>
-        <w:rPr>
-          <w:rFonts w:ascii="Verdana" w:eastAsia="Times New Roman" w:hAnsi="Verdana" w:cs="Times New Roman"/>
-          <w:color w:val="000000"/>
-          <w:sz w:val="24"/>
-          <w:szCs w:val="24"/>
+          <w:rFonts w:eastAsia="Times New Roman" w:cs="Times New Roman"/>
+          <w:color w:val="000000"/>
+          <w:szCs w:val="26"/>
+        </w:rPr>
+      </w:pPr>
+      <w:r>
+        <w:rPr>
+          <w:rFonts w:eastAsia="Times New Roman" w:cs="Times New Roman"/>
+          <w:color w:val="000000"/>
+          <w:szCs w:val="26"/>
         </w:rPr>
         <w:t>DETAIL</w:t>
       </w:r>
@@ -2101,18 +4669,16 @@
         <w:spacing w:before="100" w:beforeAutospacing="1" w:after="100" w:afterAutospacing="1" w:line="240" w:lineRule="auto"/>
         <w:ind w:left="1440"/>
         <w:rPr>
-          <w:rFonts w:ascii="Verdana" w:eastAsia="Times New Roman" w:hAnsi="Verdana" w:cs="Times New Roman"/>
-          <w:color w:val="000000"/>
-          <w:sz w:val="24"/>
-          <w:szCs w:val="24"/>
-        </w:rPr>
-      </w:pPr>
-      <w:r>
-        <w:rPr>
-          <w:rFonts w:ascii="Verdana" w:eastAsia="Times New Roman" w:hAnsi="Verdana" w:cs="Times New Roman"/>
-          <w:color w:val="000000"/>
-          <w:sz w:val="24"/>
-          <w:szCs w:val="24"/>
+          <w:rFonts w:eastAsia="Times New Roman" w:cs="Times New Roman"/>
+          <w:color w:val="000000"/>
+          <w:szCs w:val="26"/>
+        </w:rPr>
+      </w:pPr>
+      <w:r>
+        <w:rPr>
+          <w:rFonts w:eastAsia="Times New Roman" w:cs="Times New Roman"/>
+          <w:color w:val="000000"/>
+          <w:szCs w:val="26"/>
         </w:rPr>
         <w:t>DETAIL</w:t>
       </w:r>
@@ -2122,22 +4688,20 @@
         <w:shd w:val="clear" w:color="auto" w:fill="FFFFFF"/>
         <w:spacing w:after="0" w:line="240" w:lineRule="auto"/>
         <w:rPr>
-          <w:rFonts w:ascii="Verdana" w:eastAsia="Times New Roman" w:hAnsi="Verdana" w:cs="Times New Roman"/>
+          <w:rFonts w:eastAsia="Times New Roman" w:cs="Times New Roman"/>
           <w:b/>
           <w:bCs/>
           <w:color w:val="000000"/>
-          <w:sz w:val="24"/>
-          <w:szCs w:val="24"/>
-        </w:rPr>
-      </w:pPr>
-      <w:r>
-        <w:rPr>
-          <w:rFonts w:ascii="Verdana" w:eastAsia="Times New Roman" w:hAnsi="Verdana" w:cs="Times New Roman"/>
+          <w:szCs w:val="26"/>
+        </w:rPr>
+      </w:pPr>
+      <w:r>
+        <w:rPr>
+          <w:rFonts w:eastAsia="Times New Roman" w:cs="Times New Roman"/>
           <w:b/>
           <w:bCs/>
           <w:color w:val="000000"/>
-          <w:sz w:val="24"/>
-          <w:szCs w:val="24"/>
+          <w:szCs w:val="26"/>
         </w:rPr>
         <w:t>What are the maintainability and upgradability requirements?</w:t>
       </w:r>
@@ -2151,18 +4715,16 @@
         <w:spacing w:before="161" w:after="161" w:line="240" w:lineRule="auto"/>
         <w:ind w:left="720"/>
         <w:rPr>
-          <w:rFonts w:ascii="Verdana" w:eastAsia="Times New Roman" w:hAnsi="Verdana" w:cs="Times New Roman"/>
-          <w:color w:val="000000"/>
-          <w:sz w:val="24"/>
-          <w:szCs w:val="24"/>
-        </w:rPr>
-      </w:pPr>
-      <w:r>
-        <w:rPr>
-          <w:rFonts w:ascii="Verdana" w:eastAsia="Times New Roman" w:hAnsi="Verdana" w:cs="Times New Roman"/>
-          <w:color w:val="000000"/>
-          <w:sz w:val="24"/>
-          <w:szCs w:val="24"/>
+          <w:rFonts w:eastAsia="Times New Roman" w:cs="Times New Roman"/>
+          <w:color w:val="000000"/>
+          <w:szCs w:val="26"/>
+        </w:rPr>
+      </w:pPr>
+      <w:r>
+        <w:rPr>
+          <w:rFonts w:eastAsia="Times New Roman" w:cs="Times New Roman"/>
+          <w:color w:val="000000"/>
+          <w:szCs w:val="26"/>
         </w:rPr>
         <w:t>Maintainability is our ability to make changes to the product over time. We need strong maintainability in order to retain our early customers. We will address this by anticipating several types of change, and by carefully documenting our design and implementation.</w:t>
       </w:r>
@@ -2176,18 +4738,16 @@
         <w:spacing w:before="161" w:after="161" w:line="240" w:lineRule="auto"/>
         <w:ind w:left="720"/>
         <w:rPr>
-          <w:rFonts w:ascii="Verdana" w:eastAsia="Times New Roman" w:hAnsi="Verdana" w:cs="Times New Roman"/>
-          <w:color w:val="000000"/>
-          <w:sz w:val="24"/>
-          <w:szCs w:val="24"/>
-        </w:rPr>
-      </w:pPr>
-      <w:r>
-        <w:rPr>
-          <w:rFonts w:ascii="Verdana" w:eastAsia="Times New Roman" w:hAnsi="Verdana" w:cs="Times New Roman"/>
-          <w:color w:val="000000"/>
-          <w:sz w:val="24"/>
-          <w:szCs w:val="24"/>
+          <w:rFonts w:eastAsia="Times New Roman" w:cs="Times New Roman"/>
+          <w:color w:val="000000"/>
+          <w:szCs w:val="26"/>
+        </w:rPr>
+      </w:pPr>
+      <w:r>
+        <w:rPr>
+          <w:rFonts w:eastAsia="Times New Roman" w:cs="Times New Roman"/>
+          <w:color w:val="000000"/>
+          <w:szCs w:val="26"/>
         </w:rPr>
         <w:t>Upgradability is our ability to cost-effectively deploy new versions of the product to customers with minimal downtime or disruption. A key feature supporting this goal is automatic download of patches and upgrade of the end-user's machine. Also, we shall use data file formats that include enough meta-data to allow us to reliably transform existing customer data during an upgrade.</w:t>
       </w:r>
@@ -2201,18 +4761,16 @@
         <w:spacing w:before="161" w:after="161" w:line="240" w:lineRule="auto"/>
         <w:ind w:left="720"/>
         <w:rPr>
-          <w:rFonts w:ascii="Verdana" w:eastAsia="Times New Roman" w:hAnsi="Verdana" w:cs="Times New Roman"/>
-          <w:color w:val="000000"/>
-          <w:sz w:val="24"/>
-          <w:szCs w:val="24"/>
-        </w:rPr>
-      </w:pPr>
-      <w:r>
-        <w:rPr>
-          <w:rFonts w:ascii="Verdana" w:eastAsia="Times New Roman" w:hAnsi="Verdana" w:cs="Times New Roman"/>
-          <w:color w:val="000000"/>
-          <w:sz w:val="24"/>
-          <w:szCs w:val="24"/>
+          <w:rFonts w:eastAsia="Times New Roman" w:cs="Times New Roman"/>
+          <w:color w:val="000000"/>
+          <w:szCs w:val="26"/>
+        </w:rPr>
+      </w:pPr>
+      <w:r>
+        <w:rPr>
+          <w:rFonts w:eastAsia="Times New Roman" w:cs="Times New Roman"/>
+          <w:color w:val="000000"/>
+          <w:szCs w:val="26"/>
         </w:rPr>
         <w:t>Details:</w:t>
       </w:r>
@@ -2230,18 +4788,16 @@
         <w:spacing w:before="100" w:beforeAutospacing="1" w:after="100" w:afterAutospacing="1" w:line="240" w:lineRule="auto"/>
         <w:ind w:left="1440"/>
         <w:rPr>
-          <w:rFonts w:ascii="Verdana" w:eastAsia="Times New Roman" w:hAnsi="Verdana" w:cs="Times New Roman"/>
-          <w:color w:val="000000"/>
-          <w:sz w:val="24"/>
-          <w:szCs w:val="24"/>
-        </w:rPr>
-      </w:pPr>
-      <w:r>
-        <w:rPr>
-          <w:rFonts w:ascii="Verdana" w:eastAsia="Times New Roman" w:hAnsi="Verdana" w:cs="Times New Roman"/>
-          <w:color w:val="000000"/>
-          <w:sz w:val="24"/>
-          <w:szCs w:val="24"/>
+          <w:rFonts w:eastAsia="Times New Roman" w:cs="Times New Roman"/>
+          <w:color w:val="000000"/>
+          <w:szCs w:val="26"/>
+        </w:rPr>
+      </w:pPr>
+      <w:r>
+        <w:rPr>
+          <w:rFonts w:eastAsia="Times New Roman" w:cs="Times New Roman"/>
+          <w:color w:val="000000"/>
+          <w:szCs w:val="26"/>
         </w:rPr>
         <w:t>DETAIL</w:t>
       </w:r>
@@ -2259,18 +4815,16 @@
         <w:spacing w:before="100" w:beforeAutospacing="1" w:after="100" w:afterAutospacing="1" w:line="240" w:lineRule="auto"/>
         <w:ind w:left="1440"/>
         <w:rPr>
-          <w:rFonts w:ascii="Verdana" w:eastAsia="Times New Roman" w:hAnsi="Verdana" w:cs="Times New Roman"/>
-          <w:color w:val="000000"/>
-          <w:sz w:val="24"/>
-          <w:szCs w:val="24"/>
-        </w:rPr>
-      </w:pPr>
-      <w:r>
-        <w:rPr>
-          <w:rFonts w:ascii="Verdana" w:eastAsia="Times New Roman" w:hAnsi="Verdana" w:cs="Times New Roman"/>
-          <w:color w:val="000000"/>
-          <w:sz w:val="24"/>
-          <w:szCs w:val="24"/>
+          <w:rFonts w:eastAsia="Times New Roman" w:cs="Times New Roman"/>
+          <w:color w:val="000000"/>
+          <w:szCs w:val="26"/>
+        </w:rPr>
+      </w:pPr>
+      <w:r>
+        <w:rPr>
+          <w:rFonts w:eastAsia="Times New Roman" w:cs="Times New Roman"/>
+          <w:color w:val="000000"/>
+          <w:szCs w:val="26"/>
         </w:rPr>
         <w:t>DETAIL</w:t>
       </w:r>
@@ -2288,18 +4842,16 @@
         <w:spacing w:before="100" w:beforeAutospacing="1" w:after="100" w:afterAutospacing="1" w:line="240" w:lineRule="auto"/>
         <w:ind w:left="1440"/>
         <w:rPr>
-          <w:rFonts w:ascii="Verdana" w:eastAsia="Times New Roman" w:hAnsi="Verdana" w:cs="Times New Roman"/>
-          <w:color w:val="000000"/>
-          <w:sz w:val="24"/>
-          <w:szCs w:val="24"/>
-        </w:rPr>
-      </w:pPr>
-      <w:r>
-        <w:rPr>
-          <w:rFonts w:ascii="Verdana" w:eastAsia="Times New Roman" w:hAnsi="Verdana" w:cs="Times New Roman"/>
-          <w:color w:val="000000"/>
-          <w:sz w:val="24"/>
-          <w:szCs w:val="24"/>
+          <w:rFonts w:eastAsia="Times New Roman" w:cs="Times New Roman"/>
+          <w:color w:val="000000"/>
+          <w:szCs w:val="26"/>
+        </w:rPr>
+      </w:pPr>
+      <w:r>
+        <w:rPr>
+          <w:rFonts w:eastAsia="Times New Roman" w:cs="Times New Roman"/>
+          <w:color w:val="000000"/>
+          <w:szCs w:val="26"/>
         </w:rPr>
         <w:t>DETAIL</w:t>
       </w:r>
@@ -2309,22 +4861,20 @@
         <w:shd w:val="clear" w:color="auto" w:fill="FFFFFF"/>
         <w:spacing w:after="0" w:line="240" w:lineRule="auto"/>
         <w:rPr>
-          <w:rFonts w:ascii="Verdana" w:eastAsia="Times New Roman" w:hAnsi="Verdana" w:cs="Times New Roman"/>
+          <w:rFonts w:eastAsia="Times New Roman" w:cs="Times New Roman"/>
           <w:b/>
           <w:bCs/>
           <w:color w:val="000000"/>
-          <w:sz w:val="24"/>
-          <w:szCs w:val="24"/>
-        </w:rPr>
-      </w:pPr>
-      <w:r>
-        <w:rPr>
-          <w:rFonts w:ascii="Verdana" w:eastAsia="Times New Roman" w:hAnsi="Verdana" w:cs="Times New Roman"/>
+          <w:szCs w:val="26"/>
+        </w:rPr>
+      </w:pPr>
+      <w:r>
+        <w:rPr>
+          <w:rFonts w:eastAsia="Times New Roman" w:cs="Times New Roman"/>
           <w:b/>
           <w:bCs/>
           <w:color w:val="000000"/>
-          <w:sz w:val="24"/>
-          <w:szCs w:val="24"/>
+          <w:szCs w:val="26"/>
         </w:rPr>
         <w:t>What are the supportability and operability requirements?</w:t>
       </w:r>
@@ -2338,20 +4888,17 @@
         <w:spacing w:before="161" w:after="161" w:line="240" w:lineRule="auto"/>
         <w:ind w:left="720"/>
         <w:rPr>
-          <w:rFonts w:ascii="Verdana" w:eastAsia="Times New Roman" w:hAnsi="Verdana" w:cs="Times New Roman"/>
-          <w:color w:val="000000"/>
-          <w:sz w:val="24"/>
-          <w:szCs w:val="24"/>
-        </w:rPr>
-      </w:pPr>
-      <w:r>
-        <w:rPr>
-          <w:rFonts w:ascii="Verdana" w:eastAsia="Times New Roman" w:hAnsi="Verdana" w:cs="Times New Roman"/>
-          <w:color w:val="000000"/>
-          <w:sz w:val="24"/>
-          <w:szCs w:val="24"/>
-        </w:rPr>
-        <w:lastRenderedPageBreak/>
+          <w:rFonts w:eastAsia="Times New Roman" w:cs="Times New Roman"/>
+          <w:color w:val="000000"/>
+          <w:szCs w:val="26"/>
+        </w:rPr>
+      </w:pPr>
+      <w:r>
+        <w:rPr>
+          <w:rFonts w:eastAsia="Times New Roman" w:cs="Times New Roman"/>
+          <w:color w:val="000000"/>
+          <w:szCs w:val="26"/>
+        </w:rPr>
         <w:t>Supportability is our ability to provide cost effective technical support. Our goal is to limit our support costs to only 5% of annual licensing fees. The product's automatic upgrade feature will help us easily deploy defect fixes to end-users. The user guide and product website will include a troubleshooting guide and checklist of information to have at hand before contacting technical support.</w:t>
       </w:r>
     </w:p>
@@ -2364,18 +4911,16 @@
         <w:spacing w:before="161" w:after="161" w:line="240" w:lineRule="auto"/>
         <w:ind w:left="720"/>
         <w:rPr>
-          <w:rFonts w:ascii="Verdana" w:eastAsia="Times New Roman" w:hAnsi="Verdana" w:cs="Times New Roman"/>
-          <w:color w:val="000000"/>
-          <w:sz w:val="24"/>
-          <w:szCs w:val="24"/>
-        </w:rPr>
-      </w:pPr>
-      <w:r>
-        <w:rPr>
-          <w:rFonts w:ascii="Verdana" w:eastAsia="Times New Roman" w:hAnsi="Verdana" w:cs="Times New Roman"/>
-          <w:color w:val="000000"/>
-          <w:sz w:val="24"/>
-          <w:szCs w:val="24"/>
+          <w:rFonts w:eastAsia="Times New Roman" w:cs="Times New Roman"/>
+          <w:color w:val="000000"/>
+          <w:szCs w:val="26"/>
+        </w:rPr>
+      </w:pPr>
+      <w:r>
+        <w:rPr>
+          <w:rFonts w:eastAsia="Times New Roman" w:cs="Times New Roman"/>
+          <w:color w:val="000000"/>
+          <w:szCs w:val="26"/>
         </w:rPr>
         <w:t>Operability is our ability to host and operate the software as an ASP (Application Service Provider). The product features should help us achieve our goal of 99.9% uptime (at most 43 minutes downtime each month). Key features supporting that are the ability to do hot data backups, and application monitoring.</w:t>
       </w:r>
@@ -2389,19 +4934,18 @@
         <w:spacing w:before="161" w:after="161" w:line="240" w:lineRule="auto"/>
         <w:ind w:left="720"/>
         <w:rPr>
-          <w:rFonts w:ascii="Verdana" w:eastAsia="Times New Roman" w:hAnsi="Verdana" w:cs="Times New Roman"/>
-          <w:color w:val="000000"/>
-          <w:sz w:val="24"/>
-          <w:szCs w:val="24"/>
-        </w:rPr>
-      </w:pPr>
-      <w:r>
-        <w:rPr>
-          <w:rFonts w:ascii="Verdana" w:eastAsia="Times New Roman" w:hAnsi="Verdana" w:cs="Times New Roman"/>
-          <w:color w:val="000000"/>
-          <w:sz w:val="24"/>
-          <w:szCs w:val="24"/>
-        </w:rPr>
+          <w:rFonts w:eastAsia="Times New Roman" w:cs="Times New Roman"/>
+          <w:color w:val="000000"/>
+          <w:szCs w:val="26"/>
+        </w:rPr>
+      </w:pPr>
+      <w:r>
+        <w:rPr>
+          <w:rFonts w:eastAsia="Times New Roman" w:cs="Times New Roman"/>
+          <w:color w:val="000000"/>
+          <w:szCs w:val="26"/>
+        </w:rPr>
+        <w:lastRenderedPageBreak/>
         <w:t>Details:</w:t>
       </w:r>
     </w:p>
@@ -2418,18 +4962,16 @@
         <w:spacing w:before="100" w:beforeAutospacing="1" w:after="100" w:afterAutospacing="1" w:line="240" w:lineRule="auto"/>
         <w:ind w:left="1440"/>
         <w:rPr>
-          <w:rFonts w:ascii="Verdana" w:eastAsia="Times New Roman" w:hAnsi="Verdana" w:cs="Times New Roman"/>
-          <w:color w:val="000000"/>
-          <w:sz w:val="24"/>
-          <w:szCs w:val="24"/>
-        </w:rPr>
-      </w:pPr>
-      <w:r>
-        <w:rPr>
-          <w:rFonts w:ascii="Verdana" w:eastAsia="Times New Roman" w:hAnsi="Verdana" w:cs="Times New Roman"/>
-          <w:color w:val="000000"/>
-          <w:sz w:val="24"/>
-          <w:szCs w:val="24"/>
+          <w:rFonts w:eastAsia="Times New Roman" w:cs="Times New Roman"/>
+          <w:color w:val="000000"/>
+          <w:szCs w:val="26"/>
+        </w:rPr>
+      </w:pPr>
+      <w:r>
+        <w:rPr>
+          <w:rFonts w:eastAsia="Times New Roman" w:cs="Times New Roman"/>
+          <w:color w:val="000000"/>
+          <w:szCs w:val="26"/>
         </w:rPr>
         <w:t>DETAIL</w:t>
       </w:r>
@@ -2447,18 +4989,16 @@
         <w:spacing w:before="100" w:beforeAutospacing="1" w:after="100" w:afterAutospacing="1" w:line="240" w:lineRule="auto"/>
         <w:ind w:left="1440"/>
         <w:rPr>
-          <w:rFonts w:ascii="Verdana" w:eastAsia="Times New Roman" w:hAnsi="Verdana" w:cs="Times New Roman"/>
-          <w:color w:val="000000"/>
-          <w:sz w:val="24"/>
-          <w:szCs w:val="24"/>
-        </w:rPr>
-      </w:pPr>
-      <w:r>
-        <w:rPr>
-          <w:rFonts w:ascii="Verdana" w:eastAsia="Times New Roman" w:hAnsi="Verdana" w:cs="Times New Roman"/>
-          <w:color w:val="000000"/>
-          <w:sz w:val="24"/>
-          <w:szCs w:val="24"/>
+          <w:rFonts w:eastAsia="Times New Roman" w:cs="Times New Roman"/>
+          <w:color w:val="000000"/>
+          <w:szCs w:val="26"/>
+        </w:rPr>
+      </w:pPr>
+      <w:r>
+        <w:rPr>
+          <w:rFonts w:eastAsia="Times New Roman" w:cs="Times New Roman"/>
+          <w:color w:val="000000"/>
+          <w:szCs w:val="26"/>
         </w:rPr>
         <w:t>DETAIL</w:t>
       </w:r>
@@ -2476,18 +5016,16 @@
         <w:spacing w:before="100" w:beforeAutospacing="1" w:after="100" w:afterAutospacing="1" w:line="240" w:lineRule="auto"/>
         <w:ind w:left="1440"/>
         <w:rPr>
-          <w:rFonts w:ascii="Verdana" w:eastAsia="Times New Roman" w:hAnsi="Verdana" w:cs="Times New Roman"/>
-          <w:color w:val="000000"/>
-          <w:sz w:val="24"/>
-          <w:szCs w:val="24"/>
-        </w:rPr>
-      </w:pPr>
-      <w:r>
-        <w:rPr>
-          <w:rFonts w:ascii="Verdana" w:eastAsia="Times New Roman" w:hAnsi="Verdana" w:cs="Times New Roman"/>
-          <w:color w:val="000000"/>
-          <w:sz w:val="24"/>
-          <w:szCs w:val="24"/>
+          <w:rFonts w:eastAsia="Times New Roman" w:cs="Times New Roman"/>
+          <w:color w:val="000000"/>
+          <w:szCs w:val="26"/>
+        </w:rPr>
+      </w:pPr>
+      <w:r>
+        <w:rPr>
+          <w:rFonts w:eastAsia="Times New Roman" w:cs="Times New Roman"/>
+          <w:color w:val="000000"/>
+          <w:szCs w:val="26"/>
         </w:rPr>
         <w:t>DETAIL</w:t>
       </w:r>
@@ -2497,22 +5035,20 @@
         <w:shd w:val="clear" w:color="auto" w:fill="FFFFFF"/>
         <w:spacing w:after="0" w:line="240" w:lineRule="auto"/>
         <w:rPr>
-          <w:rFonts w:ascii="Verdana" w:eastAsia="Times New Roman" w:hAnsi="Verdana" w:cs="Times New Roman"/>
+          <w:rFonts w:eastAsia="Times New Roman" w:cs="Times New Roman"/>
           <w:b/>
           <w:bCs/>
           <w:color w:val="000000"/>
-          <w:sz w:val="24"/>
-          <w:szCs w:val="24"/>
-        </w:rPr>
-      </w:pPr>
-      <w:r>
-        <w:rPr>
-          <w:rFonts w:ascii="Verdana" w:eastAsia="Times New Roman" w:hAnsi="Verdana" w:cs="Times New Roman"/>
+          <w:szCs w:val="26"/>
+        </w:rPr>
+      </w:pPr>
+      <w:r>
+        <w:rPr>
+          <w:rFonts w:eastAsia="Times New Roman" w:cs="Times New Roman"/>
           <w:b/>
           <w:bCs/>
           <w:color w:val="000000"/>
-          <w:sz w:val="24"/>
-          <w:szCs w:val="24"/>
+          <w:szCs w:val="26"/>
         </w:rPr>
         <w:t>What are the business life-cycle requirements?</w:t>
       </w:r>
@@ -2526,18 +5062,16 @@
         <w:spacing w:before="161" w:after="161" w:line="240" w:lineRule="auto"/>
         <w:ind w:left="720"/>
         <w:rPr>
-          <w:rFonts w:ascii="Verdana" w:eastAsia="Times New Roman" w:hAnsi="Verdana" w:cs="Times New Roman"/>
-          <w:color w:val="000000"/>
-          <w:sz w:val="24"/>
-          <w:szCs w:val="24"/>
-        </w:rPr>
-      </w:pPr>
-      <w:r>
-        <w:rPr>
-          <w:rFonts w:ascii="Verdana" w:eastAsia="Times New Roman" w:hAnsi="Verdana" w:cs="Times New Roman"/>
-          <w:color w:val="000000"/>
-          <w:sz w:val="24"/>
-          <w:szCs w:val="24"/>
+          <w:rFonts w:eastAsia="Times New Roman" w:cs="Times New Roman"/>
+          <w:color w:val="000000"/>
+          <w:szCs w:val="26"/>
+        </w:rPr>
+      </w:pPr>
+      <w:r>
+        <w:rPr>
+          <w:rFonts w:eastAsia="Times New Roman" w:cs="Times New Roman"/>
+          <w:color w:val="000000"/>
+          <w:szCs w:val="26"/>
         </w:rPr>
         <w:t>The business life-cycle of a product includes everything that happens to that product over a period of several years, from initial purchase decision, through important but infrequent use cases, until product retirement. Key life-cycle requirements are listed below.</w:t>
       </w:r>
@@ -2551,18 +5085,16 @@
         <w:spacing w:before="161" w:after="161" w:line="240" w:lineRule="auto"/>
         <w:ind w:left="720"/>
         <w:rPr>
-          <w:rFonts w:ascii="Verdana" w:eastAsia="Times New Roman" w:hAnsi="Verdana" w:cs="Times New Roman"/>
-          <w:color w:val="000000"/>
-          <w:sz w:val="24"/>
-          <w:szCs w:val="24"/>
-        </w:rPr>
-      </w:pPr>
-      <w:r>
-        <w:rPr>
-          <w:rFonts w:ascii="Verdana" w:eastAsia="Times New Roman" w:hAnsi="Verdana" w:cs="Times New Roman"/>
-          <w:color w:val="000000"/>
-          <w:sz w:val="24"/>
-          <w:szCs w:val="24"/>
+          <w:rFonts w:eastAsia="Times New Roman" w:cs="Times New Roman"/>
+          <w:color w:val="000000"/>
+          <w:szCs w:val="26"/>
+        </w:rPr>
+      </w:pPr>
+      <w:r>
+        <w:rPr>
+          <w:rFonts w:eastAsia="Times New Roman" w:cs="Times New Roman"/>
+          <w:color w:val="000000"/>
+          <w:szCs w:val="26"/>
         </w:rPr>
         <w:t>Details:</w:t>
       </w:r>
@@ -2580,18 +5112,16 @@
         <w:spacing w:before="100" w:beforeAutospacing="1" w:after="100" w:afterAutospacing="1" w:line="240" w:lineRule="auto"/>
         <w:ind w:left="1440"/>
         <w:rPr>
-          <w:rFonts w:ascii="Verdana" w:eastAsia="Times New Roman" w:hAnsi="Verdana" w:cs="Times New Roman"/>
-          <w:color w:val="000000"/>
-          <w:sz w:val="24"/>
-          <w:szCs w:val="24"/>
-        </w:rPr>
-      </w:pPr>
-      <w:r>
-        <w:rPr>
-          <w:rFonts w:ascii="Verdana" w:eastAsia="Times New Roman" w:hAnsi="Verdana" w:cs="Times New Roman"/>
-          <w:color w:val="000000"/>
-          <w:sz w:val="24"/>
-          <w:szCs w:val="24"/>
+          <w:rFonts w:eastAsia="Times New Roman" w:cs="Times New Roman"/>
+          <w:color w:val="000000"/>
+          <w:szCs w:val="26"/>
+        </w:rPr>
+      </w:pPr>
+      <w:r>
+        <w:rPr>
+          <w:rFonts w:eastAsia="Times New Roman" w:cs="Times New Roman"/>
+          <w:color w:val="000000"/>
+          <w:szCs w:val="26"/>
         </w:rPr>
         <w:t>Customers must be able to manage the number of licenses that they have and make informed decisions to purchase more licenses when needed</w:t>
       </w:r>
@@ -2609,18 +5139,16 @@
         <w:spacing w:before="100" w:beforeAutospacing="1" w:after="100" w:afterAutospacing="1" w:line="240" w:lineRule="auto"/>
         <w:ind w:left="1440"/>
         <w:rPr>
-          <w:rFonts w:ascii="Verdana" w:eastAsia="Times New Roman" w:hAnsi="Verdana" w:cs="Times New Roman"/>
-          <w:color w:val="000000"/>
-          <w:sz w:val="24"/>
-          <w:szCs w:val="24"/>
-        </w:rPr>
-      </w:pPr>
-      <w:r>
-        <w:rPr>
-          <w:rFonts w:ascii="Verdana" w:eastAsia="Times New Roman" w:hAnsi="Verdana" w:cs="Times New Roman"/>
-          <w:color w:val="000000"/>
-          <w:sz w:val="24"/>
-          <w:szCs w:val="24"/>
+          <w:rFonts w:eastAsia="Times New Roman" w:cs="Times New Roman"/>
+          <w:color w:val="000000"/>
+          <w:szCs w:val="26"/>
+        </w:rPr>
+      </w:pPr>
+      <w:r>
+        <w:rPr>
+          <w:rFonts w:eastAsia="Times New Roman" w:cs="Times New Roman"/>
+          <w:color w:val="000000"/>
+          <w:szCs w:val="26"/>
         </w:rPr>
         <w:t>The product shall support daily operations and our year-end audit</w:t>
       </w:r>
@@ -2638,18 +5166,16 @@
         <w:spacing w:before="100" w:beforeAutospacing="1" w:after="100" w:afterAutospacing="1" w:line="240" w:lineRule="auto"/>
         <w:ind w:left="1440"/>
         <w:rPr>
-          <w:rFonts w:ascii="Verdana" w:eastAsia="Times New Roman" w:hAnsi="Verdana" w:cs="Times New Roman"/>
-          <w:color w:val="000000"/>
-          <w:sz w:val="24"/>
-          <w:szCs w:val="24"/>
-        </w:rPr>
-      </w:pPr>
-      <w:r>
-        <w:rPr>
-          <w:rFonts w:ascii="Verdana" w:eastAsia="Times New Roman" w:hAnsi="Verdana" w:cs="Times New Roman"/>
-          <w:color w:val="000000"/>
-          <w:sz w:val="24"/>
-          <w:szCs w:val="24"/>
+          <w:rFonts w:eastAsia="Times New Roman" w:cs="Times New Roman"/>
+          <w:color w:val="000000"/>
+          <w:szCs w:val="26"/>
+        </w:rPr>
+      </w:pPr>
+      <w:r>
+        <w:rPr>
+          <w:rFonts w:eastAsia="Times New Roman" w:cs="Times New Roman"/>
+          <w:color w:val="000000"/>
+          <w:szCs w:val="26"/>
         </w:rPr>
         <w:t>The customer data shall be stored in a format that is still accessible even after the application has been retired</w:t>
       </w:r>
@@ -2664,22 +5190,20 @@
         <w:ind w:left="29" w:right="29"/>
         <w:outlineLvl w:val="2"/>
         <w:rPr>
-          <w:rFonts w:ascii="Verdana" w:eastAsia="Times New Roman" w:hAnsi="Verdana" w:cs="Times New Roman"/>
+          <w:rFonts w:eastAsia="Times New Roman" w:cs="Times New Roman"/>
           <w:b/>
           <w:bCs/>
           <w:color w:val="000000"/>
-          <w:sz w:val="27"/>
-          <w:szCs w:val="27"/>
-        </w:rPr>
-      </w:pPr>
-      <w:r>
-        <w:rPr>
-          <w:rFonts w:ascii="Verdana" w:eastAsia="Times New Roman" w:hAnsi="Verdana" w:cs="Times New Roman"/>
+          <w:szCs w:val="26"/>
+        </w:rPr>
+      </w:pPr>
+      <w:r>
+        <w:rPr>
+          <w:rFonts w:eastAsia="Times New Roman" w:cs="Times New Roman"/>
           <w:b/>
           <w:bCs/>
           <w:color w:val="000000"/>
-          <w:sz w:val="27"/>
-          <w:szCs w:val="27"/>
+          <w:szCs w:val="26"/>
         </w:rPr>
         <w:t>Environmental Requirements</w:t>
       </w:r>
@@ -2689,18 +5213,16 @@
         <w:shd w:val="clear" w:color="auto" w:fill="FFFFCC"/>
         <w:spacing w:after="43" w:line="240" w:lineRule="auto"/>
         <w:rPr>
-          <w:rFonts w:ascii="Verdana" w:eastAsia="Times New Roman" w:hAnsi="Verdana" w:cs="Times New Roman"/>
-          <w:color w:val="000000"/>
-          <w:sz w:val="24"/>
-          <w:szCs w:val="24"/>
-        </w:rPr>
-      </w:pPr>
-      <w:r>
-        <w:rPr>
-          <w:rFonts w:ascii="Verdana" w:eastAsia="Times New Roman" w:hAnsi="Verdana" w:cs="Times New Roman"/>
-          <w:color w:val="000000"/>
-          <w:sz w:val="24"/>
-          <w:szCs w:val="24"/>
+          <w:rFonts w:eastAsia="Times New Roman" w:cs="Times New Roman"/>
+          <w:color w:val="000000"/>
+          <w:szCs w:val="26"/>
+        </w:rPr>
+      </w:pPr>
+      <w:r>
+        <w:rPr>
+          <w:rFonts w:eastAsia="Times New Roman" w:cs="Times New Roman"/>
+          <w:color w:val="000000"/>
+          <w:szCs w:val="26"/>
         </w:rPr>
         <w:t>TODO: Describe the environmental requirements for this release. Environmental requirements describe the larger system of hardware, software, and data that this product must work within. Some examples are provided below.</w:t>
       </w:r>
@@ -2710,22 +5232,20 @@
         <w:shd w:val="clear" w:color="auto" w:fill="FFFFFF"/>
         <w:spacing w:after="0" w:line="240" w:lineRule="auto"/>
         <w:rPr>
-          <w:rFonts w:ascii="Verdana" w:eastAsia="Times New Roman" w:hAnsi="Verdana" w:cs="Times New Roman"/>
+          <w:rFonts w:eastAsia="Times New Roman" w:cs="Times New Roman"/>
           <w:b/>
           <w:bCs/>
           <w:color w:val="000000"/>
-          <w:sz w:val="24"/>
-          <w:szCs w:val="24"/>
-        </w:rPr>
-      </w:pPr>
-      <w:r>
-        <w:rPr>
-          <w:rFonts w:ascii="Verdana" w:eastAsia="Times New Roman" w:hAnsi="Verdana" w:cs="Times New Roman"/>
+          <w:szCs w:val="26"/>
+        </w:rPr>
+      </w:pPr>
+      <w:r>
+        <w:rPr>
+          <w:rFonts w:eastAsia="Times New Roman" w:cs="Times New Roman"/>
           <w:b/>
           <w:bCs/>
           <w:color w:val="000000"/>
-          <w:sz w:val="24"/>
-          <w:szCs w:val="24"/>
+          <w:szCs w:val="26"/>
         </w:rPr>
         <w:t>What are the system hardware requirements?</w:t>
       </w:r>
@@ -2739,18 +5259,16 @@
         <w:spacing w:before="161" w:after="161" w:line="240" w:lineRule="auto"/>
         <w:ind w:left="720"/>
         <w:rPr>
-          <w:rFonts w:ascii="Verdana" w:eastAsia="Times New Roman" w:hAnsi="Verdana" w:cs="Times New Roman"/>
-          <w:color w:val="000000"/>
-          <w:sz w:val="24"/>
-          <w:szCs w:val="24"/>
-        </w:rPr>
-      </w:pPr>
-      <w:r>
-        <w:rPr>
-          <w:rFonts w:ascii="Verdana" w:eastAsia="Times New Roman" w:hAnsi="Verdana" w:cs="Times New Roman"/>
-          <w:color w:val="000000"/>
-          <w:sz w:val="24"/>
-          <w:szCs w:val="24"/>
+          <w:rFonts w:eastAsia="Times New Roman" w:cs="Times New Roman"/>
+          <w:color w:val="000000"/>
+          <w:szCs w:val="26"/>
+        </w:rPr>
+      </w:pPr>
+      <w:r>
+        <w:rPr>
+          <w:rFonts w:eastAsia="Times New Roman" w:cs="Times New Roman"/>
+          <w:color w:val="000000"/>
+          <w:szCs w:val="26"/>
         </w:rPr>
         <w:t>PARAGRAPH</w:t>
       </w:r>
@@ -2764,18 +5282,16 @@
         <w:spacing w:before="161" w:after="161" w:line="240" w:lineRule="auto"/>
         <w:ind w:left="720"/>
         <w:rPr>
-          <w:rFonts w:ascii="Verdana" w:eastAsia="Times New Roman" w:hAnsi="Verdana" w:cs="Times New Roman"/>
-          <w:color w:val="000000"/>
-          <w:sz w:val="24"/>
-          <w:szCs w:val="24"/>
-        </w:rPr>
-      </w:pPr>
-      <w:r>
-        <w:rPr>
-          <w:rFonts w:ascii="Verdana" w:eastAsia="Times New Roman" w:hAnsi="Verdana" w:cs="Times New Roman"/>
-          <w:color w:val="000000"/>
-          <w:sz w:val="24"/>
-          <w:szCs w:val="24"/>
+          <w:rFonts w:eastAsia="Times New Roman" w:cs="Times New Roman"/>
+          <w:color w:val="000000"/>
+          <w:szCs w:val="26"/>
+        </w:rPr>
+      </w:pPr>
+      <w:r>
+        <w:rPr>
+          <w:rFonts w:eastAsia="Times New Roman" w:cs="Times New Roman"/>
+          <w:color w:val="000000"/>
+          <w:szCs w:val="26"/>
         </w:rPr>
         <w:t>PARAGRAPH</w:t>
       </w:r>
@@ -2789,20 +5305,17 @@
         <w:spacing w:before="161" w:after="161" w:line="240" w:lineRule="auto"/>
         <w:ind w:left="720"/>
         <w:rPr>
-          <w:rFonts w:ascii="Verdana" w:eastAsia="Times New Roman" w:hAnsi="Verdana" w:cs="Times New Roman"/>
-          <w:color w:val="000000"/>
-          <w:sz w:val="24"/>
-          <w:szCs w:val="24"/>
-        </w:rPr>
-      </w:pPr>
-      <w:r>
-        <w:rPr>
-          <w:rFonts w:ascii="Verdana" w:eastAsia="Times New Roman" w:hAnsi="Verdana" w:cs="Times New Roman"/>
-          <w:color w:val="000000"/>
-          <w:sz w:val="24"/>
-          <w:szCs w:val="24"/>
-        </w:rPr>
-        <w:lastRenderedPageBreak/>
+          <w:rFonts w:eastAsia="Times New Roman" w:cs="Times New Roman"/>
+          <w:color w:val="000000"/>
+          <w:szCs w:val="26"/>
+        </w:rPr>
+      </w:pPr>
+      <w:r>
+        <w:rPr>
+          <w:rFonts w:eastAsia="Times New Roman" w:cs="Times New Roman"/>
+          <w:color w:val="000000"/>
+          <w:szCs w:val="26"/>
+        </w:rPr>
         <w:t>Details:</w:t>
       </w:r>
     </w:p>
@@ -2819,18 +5332,16 @@
         <w:spacing w:before="100" w:beforeAutospacing="1" w:after="100" w:afterAutospacing="1" w:line="240" w:lineRule="auto"/>
         <w:ind w:left="1440"/>
         <w:rPr>
-          <w:rFonts w:ascii="Verdana" w:eastAsia="Times New Roman" w:hAnsi="Verdana" w:cs="Times New Roman"/>
-          <w:color w:val="000000"/>
-          <w:sz w:val="24"/>
-          <w:szCs w:val="24"/>
-        </w:rPr>
-      </w:pPr>
-      <w:r>
-        <w:rPr>
-          <w:rFonts w:ascii="Verdana" w:eastAsia="Times New Roman" w:hAnsi="Verdana" w:cs="Times New Roman"/>
-          <w:color w:val="000000"/>
-          <w:sz w:val="24"/>
-          <w:szCs w:val="24"/>
+          <w:rFonts w:eastAsia="Times New Roman" w:cs="Times New Roman"/>
+          <w:color w:val="000000"/>
+          <w:szCs w:val="26"/>
+        </w:rPr>
+      </w:pPr>
+      <w:r>
+        <w:rPr>
+          <w:rFonts w:eastAsia="Times New Roman" w:cs="Times New Roman"/>
+          <w:color w:val="000000"/>
+          <w:szCs w:val="26"/>
         </w:rPr>
         <w:t>DETAIL</w:t>
       </w:r>
@@ -2848,18 +5359,16 @@
         <w:spacing w:before="100" w:beforeAutospacing="1" w:after="100" w:afterAutospacing="1" w:line="240" w:lineRule="auto"/>
         <w:ind w:left="1440"/>
         <w:rPr>
-          <w:rFonts w:ascii="Verdana" w:eastAsia="Times New Roman" w:hAnsi="Verdana" w:cs="Times New Roman"/>
-          <w:color w:val="000000"/>
-          <w:sz w:val="24"/>
-          <w:szCs w:val="24"/>
-        </w:rPr>
-      </w:pPr>
-      <w:r>
-        <w:rPr>
-          <w:rFonts w:ascii="Verdana" w:eastAsia="Times New Roman" w:hAnsi="Verdana" w:cs="Times New Roman"/>
-          <w:color w:val="000000"/>
-          <w:sz w:val="24"/>
-          <w:szCs w:val="24"/>
+          <w:rFonts w:eastAsia="Times New Roman" w:cs="Times New Roman"/>
+          <w:color w:val="000000"/>
+          <w:szCs w:val="26"/>
+        </w:rPr>
+      </w:pPr>
+      <w:r>
+        <w:rPr>
+          <w:rFonts w:eastAsia="Times New Roman" w:cs="Times New Roman"/>
+          <w:color w:val="000000"/>
+          <w:szCs w:val="26"/>
         </w:rPr>
         <w:t>DETAIL</w:t>
       </w:r>
@@ -2877,18 +5386,16 @@
         <w:spacing w:before="100" w:beforeAutospacing="1" w:after="100" w:afterAutospacing="1" w:line="240" w:lineRule="auto"/>
         <w:ind w:left="1440"/>
         <w:rPr>
-          <w:rFonts w:ascii="Verdana" w:eastAsia="Times New Roman" w:hAnsi="Verdana" w:cs="Times New Roman"/>
-          <w:color w:val="000000"/>
-          <w:sz w:val="24"/>
-          <w:szCs w:val="24"/>
-        </w:rPr>
-      </w:pPr>
-      <w:r>
-        <w:rPr>
-          <w:rFonts w:ascii="Verdana" w:eastAsia="Times New Roman" w:hAnsi="Verdana" w:cs="Times New Roman"/>
-          <w:color w:val="000000"/>
-          <w:sz w:val="24"/>
-          <w:szCs w:val="24"/>
+          <w:rFonts w:eastAsia="Times New Roman" w:cs="Times New Roman"/>
+          <w:color w:val="000000"/>
+          <w:szCs w:val="26"/>
+        </w:rPr>
+      </w:pPr>
+      <w:r>
+        <w:rPr>
+          <w:rFonts w:eastAsia="Times New Roman" w:cs="Times New Roman"/>
+          <w:color w:val="000000"/>
+          <w:szCs w:val="26"/>
         </w:rPr>
         <w:t>DETAIL</w:t>
       </w:r>
@@ -2898,22 +5405,20 @@
         <w:shd w:val="clear" w:color="auto" w:fill="FFFFFF"/>
         <w:spacing w:after="0" w:line="240" w:lineRule="auto"/>
         <w:rPr>
-          <w:rFonts w:ascii="Verdana" w:eastAsia="Times New Roman" w:hAnsi="Verdana" w:cs="Times New Roman"/>
+          <w:rFonts w:eastAsia="Times New Roman" w:cs="Times New Roman"/>
           <w:b/>
           <w:bCs/>
           <w:color w:val="000000"/>
-          <w:sz w:val="24"/>
-          <w:szCs w:val="24"/>
-        </w:rPr>
-      </w:pPr>
-      <w:r>
-        <w:rPr>
-          <w:rFonts w:ascii="Verdana" w:eastAsia="Times New Roman" w:hAnsi="Verdana" w:cs="Times New Roman"/>
+          <w:szCs w:val="26"/>
+        </w:rPr>
+      </w:pPr>
+      <w:r>
+        <w:rPr>
+          <w:rFonts w:eastAsia="Times New Roman" w:cs="Times New Roman"/>
           <w:b/>
           <w:bCs/>
           <w:color w:val="000000"/>
-          <w:sz w:val="24"/>
-          <w:szCs w:val="24"/>
+          <w:szCs w:val="26"/>
         </w:rPr>
         <w:t>What are the system software requirements?</w:t>
       </w:r>
@@ -2927,18 +5432,16 @@
         <w:spacing w:before="161" w:after="161" w:line="240" w:lineRule="auto"/>
         <w:ind w:left="720"/>
         <w:rPr>
-          <w:rFonts w:ascii="Verdana" w:eastAsia="Times New Roman" w:hAnsi="Verdana" w:cs="Times New Roman"/>
-          <w:color w:val="000000"/>
-          <w:sz w:val="24"/>
-          <w:szCs w:val="24"/>
-        </w:rPr>
-      </w:pPr>
-      <w:r>
-        <w:rPr>
-          <w:rFonts w:ascii="Verdana" w:eastAsia="Times New Roman" w:hAnsi="Verdana" w:cs="Times New Roman"/>
-          <w:color w:val="000000"/>
-          <w:sz w:val="24"/>
-          <w:szCs w:val="24"/>
+          <w:rFonts w:eastAsia="Times New Roman" w:cs="Times New Roman"/>
+          <w:color w:val="000000"/>
+          <w:szCs w:val="26"/>
+        </w:rPr>
+      </w:pPr>
+      <w:r>
+        <w:rPr>
+          <w:rFonts w:eastAsia="Times New Roman" w:cs="Times New Roman"/>
+          <w:color w:val="000000"/>
+          <w:szCs w:val="26"/>
         </w:rPr>
         <w:t>PARAGRAPH</w:t>
       </w:r>
@@ -2952,18 +5455,16 @@
         <w:spacing w:before="161" w:after="161" w:line="240" w:lineRule="auto"/>
         <w:ind w:left="720"/>
         <w:rPr>
-          <w:rFonts w:ascii="Verdana" w:eastAsia="Times New Roman" w:hAnsi="Verdana" w:cs="Times New Roman"/>
-          <w:color w:val="000000"/>
-          <w:sz w:val="24"/>
-          <w:szCs w:val="24"/>
-        </w:rPr>
-      </w:pPr>
-      <w:r>
-        <w:rPr>
-          <w:rFonts w:ascii="Verdana" w:eastAsia="Times New Roman" w:hAnsi="Verdana" w:cs="Times New Roman"/>
-          <w:color w:val="000000"/>
-          <w:sz w:val="24"/>
-          <w:szCs w:val="24"/>
+          <w:rFonts w:eastAsia="Times New Roman" w:cs="Times New Roman"/>
+          <w:color w:val="000000"/>
+          <w:szCs w:val="26"/>
+        </w:rPr>
+      </w:pPr>
+      <w:r>
+        <w:rPr>
+          <w:rFonts w:eastAsia="Times New Roman" w:cs="Times New Roman"/>
+          <w:color w:val="000000"/>
+          <w:szCs w:val="26"/>
         </w:rPr>
         <w:t>PARAGRAPH</w:t>
       </w:r>
@@ -2977,18 +5478,16 @@
         <w:spacing w:before="161" w:after="161" w:line="240" w:lineRule="auto"/>
         <w:ind w:left="720"/>
         <w:rPr>
-          <w:rFonts w:ascii="Verdana" w:eastAsia="Times New Roman" w:hAnsi="Verdana" w:cs="Times New Roman"/>
-          <w:color w:val="000000"/>
-          <w:sz w:val="24"/>
-          <w:szCs w:val="24"/>
-        </w:rPr>
-      </w:pPr>
-      <w:r>
-        <w:rPr>
-          <w:rFonts w:ascii="Verdana" w:eastAsia="Times New Roman" w:hAnsi="Verdana" w:cs="Times New Roman"/>
-          <w:color w:val="000000"/>
-          <w:sz w:val="24"/>
-          <w:szCs w:val="24"/>
+          <w:rFonts w:eastAsia="Times New Roman" w:cs="Times New Roman"/>
+          <w:color w:val="000000"/>
+          <w:szCs w:val="26"/>
+        </w:rPr>
+      </w:pPr>
+      <w:r>
+        <w:rPr>
+          <w:rFonts w:eastAsia="Times New Roman" w:cs="Times New Roman"/>
+          <w:color w:val="000000"/>
+          <w:szCs w:val="26"/>
         </w:rPr>
         <w:t>Details:</w:t>
       </w:r>
@@ -3006,18 +5505,16 @@
         <w:spacing w:before="100" w:beforeAutospacing="1" w:after="100" w:afterAutospacing="1" w:line="240" w:lineRule="auto"/>
         <w:ind w:left="1440"/>
         <w:rPr>
-          <w:rFonts w:ascii="Verdana" w:eastAsia="Times New Roman" w:hAnsi="Verdana" w:cs="Times New Roman"/>
-          <w:color w:val="000000"/>
-          <w:sz w:val="24"/>
-          <w:szCs w:val="24"/>
-        </w:rPr>
-      </w:pPr>
-      <w:r>
-        <w:rPr>
-          <w:rFonts w:ascii="Verdana" w:eastAsia="Times New Roman" w:hAnsi="Verdana" w:cs="Times New Roman"/>
-          <w:color w:val="000000"/>
-          <w:sz w:val="24"/>
-          <w:szCs w:val="24"/>
+          <w:rFonts w:eastAsia="Times New Roman" w:cs="Times New Roman"/>
+          <w:color w:val="000000"/>
+          <w:szCs w:val="26"/>
+        </w:rPr>
+      </w:pPr>
+      <w:r>
+        <w:rPr>
+          <w:rFonts w:eastAsia="Times New Roman" w:cs="Times New Roman"/>
+          <w:color w:val="000000"/>
+          <w:szCs w:val="26"/>
         </w:rPr>
         <w:t>DETAIL</w:t>
       </w:r>
@@ -3035,18 +5532,16 @@
         <w:spacing w:before="100" w:beforeAutospacing="1" w:after="100" w:afterAutospacing="1" w:line="240" w:lineRule="auto"/>
         <w:ind w:left="1440"/>
         <w:rPr>
-          <w:rFonts w:ascii="Verdana" w:eastAsia="Times New Roman" w:hAnsi="Verdana" w:cs="Times New Roman"/>
-          <w:color w:val="000000"/>
-          <w:sz w:val="24"/>
-          <w:szCs w:val="24"/>
-        </w:rPr>
-      </w:pPr>
-      <w:r>
-        <w:rPr>
-          <w:rFonts w:ascii="Verdana" w:eastAsia="Times New Roman" w:hAnsi="Verdana" w:cs="Times New Roman"/>
-          <w:color w:val="000000"/>
-          <w:sz w:val="24"/>
-          <w:szCs w:val="24"/>
+          <w:rFonts w:eastAsia="Times New Roman" w:cs="Times New Roman"/>
+          <w:color w:val="000000"/>
+          <w:szCs w:val="26"/>
+        </w:rPr>
+      </w:pPr>
+      <w:r>
+        <w:rPr>
+          <w:rFonts w:eastAsia="Times New Roman" w:cs="Times New Roman"/>
+          <w:color w:val="000000"/>
+          <w:szCs w:val="26"/>
         </w:rPr>
         <w:t>DETAIL</w:t>
       </w:r>
@@ -3064,19 +5559,18 @@
         <w:spacing w:before="100" w:beforeAutospacing="1" w:after="100" w:afterAutospacing="1" w:line="240" w:lineRule="auto"/>
         <w:ind w:left="1440"/>
         <w:rPr>
-          <w:rFonts w:ascii="Verdana" w:eastAsia="Times New Roman" w:hAnsi="Verdana" w:cs="Times New Roman"/>
-          <w:color w:val="000000"/>
-          <w:sz w:val="24"/>
-          <w:szCs w:val="24"/>
-        </w:rPr>
-      </w:pPr>
-      <w:r>
-        <w:rPr>
-          <w:rFonts w:ascii="Verdana" w:eastAsia="Times New Roman" w:hAnsi="Verdana" w:cs="Times New Roman"/>
-          <w:color w:val="000000"/>
-          <w:sz w:val="24"/>
-          <w:szCs w:val="24"/>
-        </w:rPr>
+          <w:rFonts w:eastAsia="Times New Roman" w:cs="Times New Roman"/>
+          <w:color w:val="000000"/>
+          <w:szCs w:val="26"/>
+        </w:rPr>
+      </w:pPr>
+      <w:r>
+        <w:rPr>
+          <w:rFonts w:eastAsia="Times New Roman" w:cs="Times New Roman"/>
+          <w:color w:val="000000"/>
+          <w:szCs w:val="26"/>
+        </w:rPr>
+        <w:lastRenderedPageBreak/>
         <w:t>DETAIL</w:t>
       </w:r>
     </w:p>
@@ -3085,34 +5579,31 @@
         <w:shd w:val="clear" w:color="auto" w:fill="FFFFFF"/>
         <w:spacing w:after="0" w:line="240" w:lineRule="auto"/>
         <w:rPr>
-          <w:rFonts w:ascii="Verdana" w:eastAsia="Times New Roman" w:hAnsi="Verdana" w:cs="Times New Roman"/>
+          <w:rFonts w:eastAsia="Times New Roman" w:cs="Times New Roman"/>
           <w:b/>
           <w:bCs/>
           <w:color w:val="000000"/>
-          <w:sz w:val="24"/>
-          <w:szCs w:val="24"/>
-        </w:rPr>
-      </w:pPr>
-      <w:r>
-        <w:rPr>
-          <w:rFonts w:ascii="Verdana" w:eastAsia="Times New Roman" w:hAnsi="Verdana" w:cs="Times New Roman"/>
+          <w:szCs w:val="26"/>
+        </w:rPr>
+      </w:pPr>
+      <w:r>
+        <w:rPr>
+          <w:rFonts w:eastAsia="Times New Roman" w:cs="Times New Roman"/>
           <w:b/>
           <w:bCs/>
           <w:color w:val="000000"/>
-          <w:sz w:val="24"/>
-          <w:szCs w:val="24"/>
+          <w:szCs w:val="26"/>
         </w:rPr>
         <w:t>What application program interfaces (</w:t>
       </w:r>
-      <w:hyperlink r:id="rId21" w:anchor="api" w:history="1">
+      <w:hyperlink r:id="rId19" w:anchor="api" w:history="1">
         <w:r>
           <w:rPr>
-            <w:rFonts w:ascii="Verdana" w:eastAsia="Times New Roman" w:hAnsi="Verdana" w:cs="Times New Roman"/>
+            <w:rFonts w:eastAsia="Times New Roman" w:cs="Times New Roman"/>
             <w:b/>
             <w:bCs/>
             <w:color w:val="0000FF"/>
-            <w:sz w:val="24"/>
-            <w:szCs w:val="24"/>
+            <w:szCs w:val="26"/>
             <w:u w:val="single"/>
           </w:rPr>
           <w:t>APIs</w:t>
@@ -3120,12 +5611,11 @@
       </w:hyperlink>
       <w:r>
         <w:rPr>
-          <w:rFonts w:ascii="Verdana" w:eastAsia="Times New Roman" w:hAnsi="Verdana" w:cs="Times New Roman"/>
+          <w:rFonts w:eastAsia="Times New Roman" w:cs="Times New Roman"/>
           <w:b/>
           <w:bCs/>
           <w:color w:val="000000"/>
-          <w:sz w:val="24"/>
-          <w:szCs w:val="24"/>
+          <w:szCs w:val="26"/>
         </w:rPr>
         <w:t>) must be provided?</w:t>
       </w:r>
@@ -3139,18 +5629,16 @@
         <w:spacing w:before="161" w:after="161" w:line="240" w:lineRule="auto"/>
         <w:ind w:left="720"/>
         <w:rPr>
-          <w:rFonts w:ascii="Verdana" w:eastAsia="Times New Roman" w:hAnsi="Verdana" w:cs="Times New Roman"/>
-          <w:color w:val="000000"/>
-          <w:sz w:val="24"/>
-          <w:szCs w:val="24"/>
-        </w:rPr>
-      </w:pPr>
-      <w:r>
-        <w:rPr>
-          <w:rFonts w:ascii="Verdana" w:eastAsia="Times New Roman" w:hAnsi="Verdana" w:cs="Times New Roman"/>
-          <w:color w:val="000000"/>
-          <w:sz w:val="24"/>
-          <w:szCs w:val="24"/>
+          <w:rFonts w:eastAsia="Times New Roman" w:cs="Times New Roman"/>
+          <w:color w:val="000000"/>
+          <w:szCs w:val="26"/>
+        </w:rPr>
+      </w:pPr>
+      <w:r>
+        <w:rPr>
+          <w:rFonts w:eastAsia="Times New Roman" w:cs="Times New Roman"/>
+          <w:color w:val="000000"/>
+          <w:szCs w:val="26"/>
         </w:rPr>
         <w:t>PARAGRAPH</w:t>
       </w:r>
@@ -3164,18 +5652,16 @@
         <w:spacing w:before="161" w:after="161" w:line="240" w:lineRule="auto"/>
         <w:ind w:left="720"/>
         <w:rPr>
-          <w:rFonts w:ascii="Verdana" w:eastAsia="Times New Roman" w:hAnsi="Verdana" w:cs="Times New Roman"/>
-          <w:color w:val="000000"/>
-          <w:sz w:val="24"/>
-          <w:szCs w:val="24"/>
-        </w:rPr>
-      </w:pPr>
-      <w:r>
-        <w:rPr>
-          <w:rFonts w:ascii="Verdana" w:eastAsia="Times New Roman" w:hAnsi="Verdana" w:cs="Times New Roman"/>
-          <w:color w:val="000000"/>
-          <w:sz w:val="24"/>
-          <w:szCs w:val="24"/>
+          <w:rFonts w:eastAsia="Times New Roman" w:cs="Times New Roman"/>
+          <w:color w:val="000000"/>
+          <w:szCs w:val="26"/>
+        </w:rPr>
+      </w:pPr>
+      <w:r>
+        <w:rPr>
+          <w:rFonts w:eastAsia="Times New Roman" w:cs="Times New Roman"/>
+          <w:color w:val="000000"/>
+          <w:szCs w:val="26"/>
         </w:rPr>
         <w:t>PARAGRAPH</w:t>
       </w:r>
@@ -3189,18 +5675,16 @@
         <w:spacing w:before="161" w:after="161" w:line="240" w:lineRule="auto"/>
         <w:ind w:left="720"/>
         <w:rPr>
-          <w:rFonts w:ascii="Verdana" w:eastAsia="Times New Roman" w:hAnsi="Verdana" w:cs="Times New Roman"/>
-          <w:color w:val="000000"/>
-          <w:sz w:val="24"/>
-          <w:szCs w:val="24"/>
-        </w:rPr>
-      </w:pPr>
-      <w:r>
-        <w:rPr>
-          <w:rFonts w:ascii="Verdana" w:eastAsia="Times New Roman" w:hAnsi="Verdana" w:cs="Times New Roman"/>
-          <w:color w:val="000000"/>
-          <w:sz w:val="24"/>
-          <w:szCs w:val="24"/>
+          <w:rFonts w:eastAsia="Times New Roman" w:cs="Times New Roman"/>
+          <w:color w:val="000000"/>
+          <w:szCs w:val="26"/>
+        </w:rPr>
+      </w:pPr>
+      <w:r>
+        <w:rPr>
+          <w:rFonts w:eastAsia="Times New Roman" w:cs="Times New Roman"/>
+          <w:color w:val="000000"/>
+          <w:szCs w:val="26"/>
         </w:rPr>
         <w:t>Details:</w:t>
       </w:r>
@@ -3218,28 +5702,25 @@
         <w:spacing w:before="100" w:beforeAutospacing="1" w:after="100" w:afterAutospacing="1" w:line="240" w:lineRule="auto"/>
         <w:ind w:left="1440"/>
         <w:rPr>
-          <w:rFonts w:ascii="Verdana" w:eastAsia="Times New Roman" w:hAnsi="Verdana" w:cs="Times New Roman"/>
-          <w:color w:val="000000"/>
-          <w:sz w:val="24"/>
-          <w:szCs w:val="24"/>
-        </w:rPr>
-      </w:pPr>
-      <w:r>
-        <w:rPr>
-          <w:rFonts w:ascii="Verdana" w:eastAsia="Times New Roman" w:hAnsi="Verdana" w:cs="Times New Roman"/>
-          <w:color w:val="000000"/>
-          <w:sz w:val="24"/>
-          <w:szCs w:val="24"/>
+          <w:rFonts w:eastAsia="Times New Roman" w:cs="Times New Roman"/>
+          <w:color w:val="000000"/>
+          <w:szCs w:val="26"/>
+        </w:rPr>
+      </w:pPr>
+      <w:r>
+        <w:rPr>
+          <w:rFonts w:eastAsia="Times New Roman" w:cs="Times New Roman"/>
+          <w:color w:val="000000"/>
+          <w:szCs w:val="26"/>
         </w:rPr>
         <w:t>We must implement this </w:t>
       </w:r>
-      <w:hyperlink r:id="rId22" w:history="1">
+      <w:hyperlink r:id="rId20" w:history="1">
         <w:r>
           <w:rPr>
-            <w:rFonts w:ascii="Verdana" w:eastAsia="Times New Roman" w:hAnsi="Verdana" w:cs="Times New Roman"/>
+            <w:rFonts w:eastAsia="Times New Roman" w:cs="Times New Roman"/>
             <w:color w:val="0000FF"/>
-            <w:sz w:val="24"/>
-            <w:szCs w:val="24"/>
+            <w:szCs w:val="26"/>
             <w:u w:val="single"/>
           </w:rPr>
           <w:t>standard API</w:t>
@@ -3247,10 +5728,9 @@
       </w:hyperlink>
       <w:r>
         <w:rPr>
-          <w:rFonts w:ascii="Verdana" w:eastAsia="Times New Roman" w:hAnsi="Verdana" w:cs="Times New Roman"/>
-          <w:color w:val="000000"/>
-          <w:sz w:val="24"/>
-          <w:szCs w:val="24"/>
+          <w:rFonts w:eastAsia="Times New Roman" w:cs="Times New Roman"/>
+          <w:color w:val="000000"/>
+          <w:szCs w:val="26"/>
         </w:rPr>
         <w:t>.</w:t>
       </w:r>
@@ -3268,18 +5748,16 @@
         <w:spacing w:before="100" w:beforeAutospacing="1" w:after="100" w:afterAutospacing="1" w:line="240" w:lineRule="auto"/>
         <w:ind w:left="1440"/>
         <w:rPr>
-          <w:rFonts w:ascii="Verdana" w:eastAsia="Times New Roman" w:hAnsi="Verdana" w:cs="Times New Roman"/>
-          <w:color w:val="000000"/>
-          <w:sz w:val="24"/>
-          <w:szCs w:val="24"/>
-        </w:rPr>
-      </w:pPr>
-      <w:r>
-        <w:rPr>
-          <w:rFonts w:ascii="Verdana" w:eastAsia="Times New Roman" w:hAnsi="Verdana" w:cs="Times New Roman"/>
-          <w:color w:val="000000"/>
-          <w:sz w:val="24"/>
-          <w:szCs w:val="24"/>
+          <w:rFonts w:eastAsia="Times New Roman" w:cs="Times New Roman"/>
+          <w:color w:val="000000"/>
+          <w:szCs w:val="26"/>
+        </w:rPr>
+      </w:pPr>
+      <w:r>
+        <w:rPr>
+          <w:rFonts w:eastAsia="Times New Roman" w:cs="Times New Roman"/>
+          <w:color w:val="000000"/>
+          <w:szCs w:val="26"/>
         </w:rPr>
         <w:t>DETAIL</w:t>
       </w:r>
@@ -3297,18 +5775,16 @@
         <w:spacing w:before="100" w:beforeAutospacing="1" w:after="100" w:afterAutospacing="1" w:line="240" w:lineRule="auto"/>
         <w:ind w:left="1440"/>
         <w:rPr>
-          <w:rFonts w:ascii="Verdana" w:eastAsia="Times New Roman" w:hAnsi="Verdana" w:cs="Times New Roman"/>
-          <w:color w:val="000000"/>
-          <w:sz w:val="24"/>
-          <w:szCs w:val="24"/>
-        </w:rPr>
-      </w:pPr>
-      <w:r>
-        <w:rPr>
-          <w:rFonts w:ascii="Verdana" w:eastAsia="Times New Roman" w:hAnsi="Verdana" w:cs="Times New Roman"/>
-          <w:color w:val="000000"/>
-          <w:sz w:val="24"/>
-          <w:szCs w:val="24"/>
+          <w:rFonts w:eastAsia="Times New Roman" w:cs="Times New Roman"/>
+          <w:color w:val="000000"/>
+          <w:szCs w:val="26"/>
+        </w:rPr>
+      </w:pPr>
+      <w:r>
+        <w:rPr>
+          <w:rFonts w:eastAsia="Times New Roman" w:cs="Times New Roman"/>
+          <w:color w:val="000000"/>
+          <w:szCs w:val="26"/>
         </w:rPr>
         <w:t>DETAIL</w:t>
       </w:r>
@@ -3318,22 +5794,20 @@
         <w:shd w:val="clear" w:color="auto" w:fill="FFFFFF"/>
         <w:spacing w:after="0" w:line="240" w:lineRule="auto"/>
         <w:rPr>
-          <w:rFonts w:ascii="Verdana" w:eastAsia="Times New Roman" w:hAnsi="Verdana" w:cs="Times New Roman"/>
+          <w:rFonts w:eastAsia="Times New Roman" w:cs="Times New Roman"/>
           <w:b/>
           <w:bCs/>
           <w:color w:val="000000"/>
-          <w:sz w:val="24"/>
-          <w:szCs w:val="24"/>
-        </w:rPr>
-      </w:pPr>
-      <w:r>
-        <w:rPr>
-          <w:rFonts w:ascii="Verdana" w:eastAsia="Times New Roman" w:hAnsi="Verdana" w:cs="Times New Roman"/>
+          <w:szCs w:val="26"/>
+        </w:rPr>
+      </w:pPr>
+      <w:r>
+        <w:rPr>
+          <w:rFonts w:eastAsia="Times New Roman" w:cs="Times New Roman"/>
           <w:b/>
           <w:bCs/>
           <w:color w:val="000000"/>
-          <w:sz w:val="24"/>
-          <w:szCs w:val="24"/>
+          <w:szCs w:val="26"/>
         </w:rPr>
         <w:t>What are the data import and export requirements?</w:t>
       </w:r>
@@ -3347,18 +5821,16 @@
         <w:spacing w:before="161" w:after="161" w:line="240" w:lineRule="auto"/>
         <w:ind w:left="720"/>
         <w:rPr>
-          <w:rFonts w:ascii="Verdana" w:eastAsia="Times New Roman" w:hAnsi="Verdana" w:cs="Times New Roman"/>
-          <w:color w:val="000000"/>
-          <w:sz w:val="24"/>
-          <w:szCs w:val="24"/>
-        </w:rPr>
-      </w:pPr>
-      <w:r>
-        <w:rPr>
-          <w:rFonts w:ascii="Verdana" w:eastAsia="Times New Roman" w:hAnsi="Verdana" w:cs="Times New Roman"/>
-          <w:color w:val="000000"/>
-          <w:sz w:val="24"/>
-          <w:szCs w:val="24"/>
+          <w:rFonts w:eastAsia="Times New Roman" w:cs="Times New Roman"/>
+          <w:color w:val="000000"/>
+          <w:szCs w:val="26"/>
+        </w:rPr>
+      </w:pPr>
+      <w:r>
+        <w:rPr>
+          <w:rFonts w:eastAsia="Times New Roman" w:cs="Times New Roman"/>
+          <w:color w:val="000000"/>
+          <w:szCs w:val="26"/>
         </w:rPr>
         <w:t>PARAGRAPH</w:t>
       </w:r>
@@ -3372,18 +5844,16 @@
         <w:spacing w:before="161" w:after="161" w:line="240" w:lineRule="auto"/>
         <w:ind w:left="720"/>
         <w:rPr>
-          <w:rFonts w:ascii="Verdana" w:eastAsia="Times New Roman" w:hAnsi="Verdana" w:cs="Times New Roman"/>
-          <w:color w:val="000000"/>
-          <w:sz w:val="24"/>
-          <w:szCs w:val="24"/>
-        </w:rPr>
-      </w:pPr>
-      <w:r>
-        <w:rPr>
-          <w:rFonts w:ascii="Verdana" w:eastAsia="Times New Roman" w:hAnsi="Verdana" w:cs="Times New Roman"/>
-          <w:color w:val="000000"/>
-          <w:sz w:val="24"/>
-          <w:szCs w:val="24"/>
+          <w:rFonts w:eastAsia="Times New Roman" w:cs="Times New Roman"/>
+          <w:color w:val="000000"/>
+          <w:szCs w:val="26"/>
+        </w:rPr>
+      </w:pPr>
+      <w:r>
+        <w:rPr>
+          <w:rFonts w:eastAsia="Times New Roman" w:cs="Times New Roman"/>
+          <w:color w:val="000000"/>
+          <w:szCs w:val="26"/>
         </w:rPr>
         <w:t>PARAGRAPH</w:t>
       </w:r>
@@ -3397,18 +5867,16 @@
         <w:spacing w:before="161" w:after="161" w:line="240" w:lineRule="auto"/>
         <w:ind w:left="720"/>
         <w:rPr>
-          <w:rFonts w:ascii="Verdana" w:eastAsia="Times New Roman" w:hAnsi="Verdana" w:cs="Times New Roman"/>
-          <w:color w:val="000000"/>
-          <w:sz w:val="24"/>
-          <w:szCs w:val="24"/>
-        </w:rPr>
-      </w:pPr>
-      <w:r>
-        <w:rPr>
-          <w:rFonts w:ascii="Verdana" w:eastAsia="Times New Roman" w:hAnsi="Verdana" w:cs="Times New Roman"/>
-          <w:color w:val="000000"/>
-          <w:sz w:val="24"/>
-          <w:szCs w:val="24"/>
+          <w:rFonts w:eastAsia="Times New Roman" w:cs="Times New Roman"/>
+          <w:color w:val="000000"/>
+          <w:szCs w:val="26"/>
+        </w:rPr>
+      </w:pPr>
+      <w:r>
+        <w:rPr>
+          <w:rFonts w:eastAsia="Times New Roman" w:cs="Times New Roman"/>
+          <w:color w:val="000000"/>
+          <w:szCs w:val="26"/>
         </w:rPr>
         <w:t>Details:</w:t>
       </w:r>
@@ -3426,18 +5894,16 @@
         <w:spacing w:before="100" w:beforeAutospacing="1" w:after="100" w:afterAutospacing="1" w:line="240" w:lineRule="auto"/>
         <w:ind w:left="1440"/>
         <w:rPr>
-          <w:rFonts w:ascii="Verdana" w:eastAsia="Times New Roman" w:hAnsi="Verdana" w:cs="Times New Roman"/>
-          <w:color w:val="000000"/>
-          <w:sz w:val="24"/>
-          <w:szCs w:val="24"/>
-        </w:rPr>
-      </w:pPr>
-      <w:r>
-        <w:rPr>
-          <w:rFonts w:ascii="Verdana" w:eastAsia="Times New Roman" w:hAnsi="Verdana" w:cs="Times New Roman"/>
-          <w:color w:val="000000"/>
-          <w:sz w:val="24"/>
-          <w:szCs w:val="24"/>
+          <w:rFonts w:eastAsia="Times New Roman" w:cs="Times New Roman"/>
+          <w:color w:val="000000"/>
+          <w:szCs w:val="26"/>
+        </w:rPr>
+      </w:pPr>
+      <w:r>
+        <w:rPr>
+          <w:rFonts w:eastAsia="Times New Roman" w:cs="Times New Roman"/>
+          <w:color w:val="000000"/>
+          <w:szCs w:val="26"/>
         </w:rPr>
         <w:t>The system will store all data in a standard SQL database, where it can be accessed by other programs.</w:t>
       </w:r>
@@ -3455,28 +5921,25 @@
         <w:spacing w:before="100" w:beforeAutospacing="1" w:after="100" w:afterAutospacing="1" w:line="240" w:lineRule="auto"/>
         <w:ind w:left="1440"/>
         <w:rPr>
-          <w:rFonts w:ascii="Verdana" w:eastAsia="Times New Roman" w:hAnsi="Verdana" w:cs="Times New Roman"/>
-          <w:color w:val="000000"/>
-          <w:sz w:val="24"/>
-          <w:szCs w:val="24"/>
-        </w:rPr>
-      </w:pPr>
-      <w:r>
-        <w:rPr>
-          <w:rFonts w:ascii="Verdana" w:eastAsia="Times New Roman" w:hAnsi="Verdana" w:cs="Times New Roman"/>
-          <w:color w:val="000000"/>
-          <w:sz w:val="24"/>
-          <w:szCs w:val="24"/>
+          <w:rFonts w:eastAsia="Times New Roman" w:cs="Times New Roman"/>
+          <w:color w:val="000000"/>
+          <w:szCs w:val="26"/>
+        </w:rPr>
+      </w:pPr>
+      <w:r>
+        <w:rPr>
+          <w:rFonts w:eastAsia="Times New Roman" w:cs="Times New Roman"/>
+          <w:color w:val="000000"/>
+          <w:szCs w:val="26"/>
         </w:rPr>
         <w:t>The system will store all data in an XML file, using a </w:t>
       </w:r>
-      <w:hyperlink r:id="rId23" w:history="1">
+      <w:hyperlink r:id="rId21" w:history="1">
         <w:r>
           <w:rPr>
-            <w:rFonts w:ascii="Verdana" w:eastAsia="Times New Roman" w:hAnsi="Verdana" w:cs="Times New Roman"/>
+            <w:rFonts w:eastAsia="Times New Roman" w:cs="Times New Roman"/>
             <w:color w:val="0000FF"/>
-            <w:sz w:val="24"/>
-            <w:szCs w:val="24"/>
+            <w:szCs w:val="26"/>
             <w:u w:val="single"/>
           </w:rPr>
           <w:t>standard DTD</w:t>
@@ -3484,10 +5947,9 @@
       </w:hyperlink>
       <w:r>
         <w:rPr>
-          <w:rFonts w:ascii="Verdana" w:eastAsia="Times New Roman" w:hAnsi="Verdana" w:cs="Times New Roman"/>
-          <w:color w:val="000000"/>
-          <w:sz w:val="24"/>
-          <w:szCs w:val="24"/>
+          <w:rFonts w:eastAsia="Times New Roman" w:cs="Times New Roman"/>
+          <w:color w:val="000000"/>
+          <w:szCs w:val="26"/>
         </w:rPr>
         <w:t>.</w:t>
       </w:r>
@@ -3505,18 +5967,16 @@
         <w:spacing w:before="100" w:beforeAutospacing="1" w:after="100" w:afterAutospacing="1" w:line="240" w:lineRule="auto"/>
         <w:ind w:left="1440"/>
         <w:rPr>
-          <w:rFonts w:ascii="Verdana" w:eastAsia="Times New Roman" w:hAnsi="Verdana" w:cs="Times New Roman"/>
-          <w:color w:val="000000"/>
-          <w:sz w:val="24"/>
-          <w:szCs w:val="24"/>
-        </w:rPr>
-      </w:pPr>
-      <w:r>
-        <w:rPr>
-          <w:rFonts w:ascii="Verdana" w:eastAsia="Times New Roman" w:hAnsi="Verdana" w:cs="Times New Roman"/>
-          <w:color w:val="000000"/>
-          <w:sz w:val="24"/>
-          <w:szCs w:val="24"/>
+          <w:rFonts w:eastAsia="Times New Roman" w:cs="Times New Roman"/>
+          <w:color w:val="000000"/>
+          <w:szCs w:val="26"/>
+        </w:rPr>
+      </w:pPr>
+      <w:r>
+        <w:rPr>
+          <w:rFonts w:eastAsia="Times New Roman" w:cs="Times New Roman"/>
+          <w:color w:val="000000"/>
+          <w:szCs w:val="26"/>
         </w:rPr>
         <w:t>The system will read and write valid .XYZ files used by OTHER APPLICATION</w:t>
       </w:r>
@@ -3534,18 +5994,16 @@
         <w:spacing w:before="100" w:beforeAutospacing="1" w:after="100" w:afterAutospacing="1" w:line="240" w:lineRule="auto"/>
         <w:ind w:left="1440"/>
         <w:rPr>
-          <w:rFonts w:ascii="Verdana" w:eastAsia="Times New Roman" w:hAnsi="Verdana" w:cs="Times New Roman"/>
-          <w:color w:val="000000"/>
-          <w:sz w:val="24"/>
-          <w:szCs w:val="24"/>
-        </w:rPr>
-      </w:pPr>
-      <w:r>
-        <w:rPr>
-          <w:rFonts w:ascii="Verdana" w:eastAsia="Times New Roman" w:hAnsi="Verdana" w:cs="Times New Roman"/>
-          <w:color w:val="000000"/>
-          <w:sz w:val="24"/>
-          <w:szCs w:val="24"/>
+          <w:rFonts w:eastAsia="Times New Roman" w:cs="Times New Roman"/>
+          <w:color w:val="000000"/>
+          <w:szCs w:val="26"/>
+        </w:rPr>
+      </w:pPr>
+      <w:r>
+        <w:rPr>
+          <w:rFonts w:eastAsia="Times New Roman" w:cs="Times New Roman"/>
+          <w:color w:val="000000"/>
+          <w:szCs w:val="26"/>
         </w:rPr>
         <w:t>DETAIL</w:t>
       </w:r>
@@ -3555,29 +6013,25 @@
         <w:shd w:val="clear" w:color="auto" w:fill="FFFFCC"/>
         <w:spacing w:after="43" w:line="240" w:lineRule="auto"/>
         <w:rPr>
-          <w:rFonts w:ascii="Verdana" w:eastAsia="Times New Roman" w:hAnsi="Verdana" w:cs="Times New Roman"/>
-          <w:color w:val="000000"/>
-          <w:sz w:val="24"/>
-          <w:szCs w:val="24"/>
-        </w:rPr>
-      </w:pPr>
-      <w:r>
-        <w:rPr>
-          <w:rFonts w:ascii="Verdana" w:eastAsia="Times New Roman" w:hAnsi="Verdana" w:cs="Times New Roman"/>
-          <w:color w:val="000000"/>
-          <w:sz w:val="24"/>
-          <w:szCs w:val="24"/>
-        </w:rPr>
-        <w:lastRenderedPageBreak/>
+          <w:rFonts w:eastAsia="Times New Roman" w:cs="Times New Roman"/>
+          <w:color w:val="000000"/>
+          <w:szCs w:val="26"/>
+        </w:rPr>
+      </w:pPr>
+      <w:r>
+        <w:rPr>
+          <w:rFonts w:eastAsia="Times New Roman" w:cs="Times New Roman"/>
+          <w:color w:val="000000"/>
+          <w:szCs w:val="26"/>
+        </w:rPr>
         <w:t>TODO: Check for </w:t>
       </w:r>
-      <w:hyperlink r:id="rId24" w:history="1">
+      <w:hyperlink r:id="rId22" w:history="1">
         <w:r>
           <w:rPr>
-            <w:rFonts w:ascii="Verdana" w:eastAsia="Times New Roman" w:hAnsi="Verdana" w:cs="Times New Roman"/>
+            <w:rFonts w:eastAsia="Times New Roman" w:cs="Times New Roman"/>
             <w:color w:val="0000FF"/>
-            <w:sz w:val="24"/>
-            <w:szCs w:val="24"/>
+            <w:szCs w:val="26"/>
             <w:u w:val="single"/>
           </w:rPr>
           <w:t>words of wisdom</w:t>
@@ -3585,20 +6039,36 @@
       </w:hyperlink>
       <w:r>
         <w:rPr>
-          <w:rFonts w:ascii="Verdana" w:eastAsia="Times New Roman" w:hAnsi="Verdana" w:cs="Times New Roman"/>
-          <w:color w:val="000000"/>
-          <w:sz w:val="24"/>
-          <w:szCs w:val="24"/>
-        </w:rPr>
-        <w:t> and discuss ways to improve this template. Or, evaluate the ReadySET Pro </w:t>
-      </w:r>
-      <w:hyperlink r:id="rId25" w:tooltip="pro use case template and sample test plan" w:history="1">
+          <w:rFonts w:eastAsia="Times New Roman" w:cs="Times New Roman"/>
+          <w:color w:val="000000"/>
+          <w:szCs w:val="26"/>
+        </w:rPr>
+        <w:t xml:space="preserve"> and discuss ways to improve this template. Or, evaluate the </w:t>
+      </w:r>
+      <w:proofErr w:type="spellStart"/>
+      <w:r>
+        <w:rPr>
+          <w:rFonts w:eastAsia="Times New Roman" w:cs="Times New Roman"/>
+          <w:color w:val="000000"/>
+          <w:szCs w:val="26"/>
+        </w:rPr>
+        <w:t>ReadySET</w:t>
+      </w:r>
+      <w:proofErr w:type="spellEnd"/>
+      <w:r>
+        <w:rPr>
+          <w:rFonts w:eastAsia="Times New Roman" w:cs="Times New Roman"/>
+          <w:color w:val="000000"/>
+          <w:szCs w:val="26"/>
+        </w:rPr>
+        <w:t xml:space="preserve"> Pro </w:t>
+      </w:r>
+      <w:hyperlink r:id="rId23" w:tooltip="pro use case template and sample test plan" w:history="1">
         <w:r>
           <w:rPr>
-            <w:rFonts w:ascii="Verdana" w:eastAsia="Times New Roman" w:hAnsi="Verdana" w:cs="Times New Roman"/>
+            <w:rFonts w:eastAsia="Times New Roman" w:cs="Times New Roman"/>
             <w:color w:val="0000FF"/>
-            <w:sz w:val="24"/>
-            <w:szCs w:val="24"/>
+            <w:szCs w:val="26"/>
             <w:u w:val="single"/>
           </w:rPr>
           <w:t>professional software requirements specification template</w:t>
@@ -3606,10 +6076,9 @@
       </w:hyperlink>
       <w:r>
         <w:rPr>
-          <w:rFonts w:ascii="Verdana" w:eastAsia="Times New Roman" w:hAnsi="Verdana" w:cs="Times New Roman"/>
-          <w:color w:val="000000"/>
-          <w:sz w:val="24"/>
-          <w:szCs w:val="24"/>
+          <w:rFonts w:eastAsia="Times New Roman" w:cs="Times New Roman"/>
+          <w:color w:val="000000"/>
+          <w:szCs w:val="26"/>
         </w:rPr>
         <w:t>.</w:t>
       </w:r>
@@ -3619,35 +6088,26 @@
         <w:shd w:val="clear" w:color="auto" w:fill="FFFFFF"/>
         <w:spacing w:after="0" w:line="240" w:lineRule="auto"/>
         <w:rPr>
-          <w:rFonts w:ascii="Verdana" w:eastAsia="Times New Roman" w:hAnsi="Verdana" w:cs="Times New Roman"/>
-          <w:color w:val="000000"/>
-          <w:sz w:val="20"/>
-          <w:szCs w:val="20"/>
-        </w:rPr>
-      </w:pPr>
-      <w:r>
-        <w:rPr>
-          <w:rFonts w:ascii="Verdana" w:eastAsia="Times New Roman" w:hAnsi="Verdana" w:cs="Times New Roman"/>
-          <w:color w:val="000000"/>
-          <w:sz w:val="20"/>
-          <w:szCs w:val="20"/>
-        </w:rPr>
-        <w:t>Copyright © 2003-2004 Jason Robbins. All rights reserved.</w:t>
-      </w:r>
-      <w:r>
-        <w:rPr>
-          <w:rFonts w:ascii="Verdana" w:eastAsia="Times New Roman" w:hAnsi="Verdana" w:cs="Times New Roman"/>
-          <w:color w:val="000000"/>
-          <w:sz w:val="20"/>
-        </w:rPr>
-        <w:t> </w:t>
-      </w:r>
-      <w:hyperlink r:id="rId26" w:history="1">
+          <w:rFonts w:eastAsia="Times New Roman" w:cs="Times New Roman"/>
+          <w:color w:val="000000"/>
+          <w:szCs w:val="26"/>
+        </w:rPr>
+      </w:pPr>
+      <w:r>
+        <w:rPr>
+          <w:rFonts w:eastAsia="Times New Roman" w:cs="Times New Roman"/>
+          <w:color w:val="000000"/>
+          <w:szCs w:val="26"/>
+        </w:rPr>
+        <w:t>Copyright © 2003-2004 Jason Robbins. All rights reserved. </w:t>
+      </w:r>
+      <w:hyperlink r:id="rId24" w:history="1">
+        <w:proofErr w:type="gramStart"/>
         <w:r>
           <w:rPr>
-            <w:rFonts w:ascii="Verdana" w:eastAsia="Times New Roman" w:hAnsi="Verdana" w:cs="Times New Roman"/>
+            <w:rFonts w:eastAsia="Times New Roman" w:cs="Times New Roman"/>
             <w:color w:val="0000FF"/>
-            <w:sz w:val="20"/>
+            <w:szCs w:val="26"/>
             <w:u w:val="single"/>
           </w:rPr>
           <w:t>License terms</w:t>
@@ -3655,15 +6115,30 @@
       </w:hyperlink>
       <w:r>
         <w:rPr>
-          <w:rFonts w:ascii="Verdana" w:eastAsia="Times New Roman" w:hAnsi="Verdana" w:cs="Times New Roman"/>
-          <w:color w:val="000000"/>
-          <w:sz w:val="20"/>
-          <w:szCs w:val="20"/>
-        </w:rPr>
-        <w:t>. Retain this copyright statement whenever this file is used as a template.</w:t>
-      </w:r>
-    </w:p>
-    <w:p/>
+          <w:rFonts w:eastAsia="Times New Roman" w:cs="Times New Roman"/>
+          <w:color w:val="000000"/>
+          <w:szCs w:val="26"/>
+        </w:rPr>
+        <w:t>.</w:t>
+      </w:r>
+      <w:proofErr w:type="gramEnd"/>
+      <w:r>
+        <w:rPr>
+          <w:rFonts w:eastAsia="Times New Roman" w:cs="Times New Roman"/>
+          <w:color w:val="000000"/>
+          <w:szCs w:val="26"/>
+        </w:rPr>
+        <w:t xml:space="preserve"> Retain this copyright statement whenever this file is used as a template.</w:t>
+      </w:r>
+    </w:p>
+    <w:p>
+      <w:pPr>
+        <w:rPr>
+          <w:rFonts w:cs="Times New Roman"/>
+          <w:szCs w:val="26"/>
+        </w:rPr>
+      </w:pPr>
+    </w:p>
     <w:sectPr>
       <w:pgSz w:w="12240" w:h="15840"/>
       <w:pgMar w:top="1440" w:right="1440" w:bottom="1440" w:left="1440" w:header="720" w:footer="720" w:gutter="0"/>
@@ -6110,6 +8585,11 @@
       <w:szCs w:val="24"/>
     </w:rPr>
   </w:style>
+  <w:style w:type="character" w:customStyle="1" w:styleId="label">
+    <w:name w:val="label"/>
+    <w:basedOn w:val="DefaultParagraphFont"/>
+    <w:rsid w:val="00EF4869"/>
+  </w:style>
 </w:styles>
 </file>
 

--- a/trunk/2. Specs/3.Software Requirements Specification.docx
+++ b/trunk/2. Specs/3.Software Requirements Specification.docx
@@ -142,7 +142,6 @@
                 <w:szCs w:val="26"/>
               </w:rPr>
             </w:pPr>
-            <w:proofErr w:type="spellStart"/>
             <w:r>
               <w:rPr>
                 <w:rFonts w:eastAsia="Times New Roman" w:cs="Times New Roman"/>
@@ -150,57 +149,7 @@
                 <w:szCs w:val="26"/>
                 <w:u w:val="single"/>
               </w:rPr>
-              <w:t>Học</w:t>
-            </w:r>
-            <w:proofErr w:type="spellEnd"/>
-            <w:r>
-              <w:rPr>
-                <w:rFonts w:eastAsia="Times New Roman" w:cs="Times New Roman"/>
-                <w:color w:val="0000FF"/>
-                <w:szCs w:val="26"/>
-                <w:u w:val="single"/>
-              </w:rPr>
-              <w:t xml:space="preserve"> </w:t>
-            </w:r>
-            <w:proofErr w:type="spellStart"/>
-            <w:r>
-              <w:rPr>
-                <w:rFonts w:eastAsia="Times New Roman" w:cs="Times New Roman"/>
-                <w:color w:val="0000FF"/>
-                <w:szCs w:val="26"/>
-                <w:u w:val="single"/>
-              </w:rPr>
-              <w:t>Tiếng</w:t>
-            </w:r>
-            <w:proofErr w:type="spellEnd"/>
-            <w:r>
-              <w:rPr>
-                <w:rFonts w:eastAsia="Times New Roman" w:cs="Times New Roman"/>
-                <w:color w:val="0000FF"/>
-                <w:szCs w:val="26"/>
-                <w:u w:val="single"/>
-              </w:rPr>
-              <w:t xml:space="preserve"> </w:t>
-            </w:r>
-            <w:proofErr w:type="spellStart"/>
-            <w:r>
-              <w:rPr>
-                <w:rFonts w:eastAsia="Times New Roman" w:cs="Times New Roman"/>
-                <w:color w:val="0000FF"/>
-                <w:szCs w:val="26"/>
-                <w:u w:val="single"/>
-              </w:rPr>
-              <w:t>Việt</w:t>
-            </w:r>
-            <w:proofErr w:type="spellEnd"/>
-            <w:r>
-              <w:rPr>
-                <w:rFonts w:eastAsia="Times New Roman" w:cs="Times New Roman"/>
-                <w:color w:val="0000FF"/>
-                <w:szCs w:val="26"/>
-                <w:u w:val="single"/>
-              </w:rPr>
-              <w:t xml:space="preserve"> 4</w:t>
+              <w:t>TiengViet4</w:t>
             </w:r>
           </w:p>
         </w:tc>
@@ -542,7 +491,6 @@
           <w:szCs w:val="26"/>
         </w:rPr>
       </w:pPr>
-      <w:proofErr w:type="spellStart"/>
       <w:r>
         <w:rPr>
           <w:rFonts w:eastAsia="Times New Roman" w:cs="Times New Roman"/>
@@ -551,265 +499,40 @@
           <w:color w:val="000000"/>
           <w:szCs w:val="26"/>
         </w:rPr>
-        <w:t>Quá</w:t>
-      </w:r>
-      <w:proofErr w:type="spellEnd"/>
-      <w:r>
-        <w:rPr>
-          <w:rFonts w:eastAsia="Times New Roman" w:cs="Times New Roman"/>
-          <w:b/>
-          <w:bCs/>
+        <w:t>Quá trình thực hiện:</w:t>
+      </w:r>
+      <w:r>
+        <w:rPr>
+          <w:rFonts w:eastAsia="Times New Roman" w:cs="Times New Roman"/>
+          <w:color w:val="000000"/>
+          <w:szCs w:val="26"/>
+        </w:rPr>
+        <w:t xml:space="preserve"> SRS </w:t>
+      </w:r>
+      <w:r>
+        <w:rPr>
+          <w:rFonts w:eastAsia="Times New Roman" w:cs="Times New Roman"/>
+          <w:color w:val="000000"/>
+          <w:szCs w:val="26"/>
+        </w:rPr>
+        <w:t>xác định chính xác</w:t>
+      </w:r>
+      <w:r>
+        <w:rPr>
+          <w:rFonts w:eastAsia="Times New Roman" w:cs="Times New Roman"/>
           <w:color w:val="000000"/>
           <w:szCs w:val="26"/>
         </w:rPr>
         <w:t xml:space="preserve"> </w:t>
       </w:r>
-      <w:proofErr w:type="spellStart"/>
-      <w:r>
-        <w:rPr>
-          <w:rFonts w:eastAsia="Times New Roman" w:cs="Times New Roman"/>
-          <w:b/>
-          <w:bCs/>
-          <w:color w:val="000000"/>
-          <w:szCs w:val="26"/>
-        </w:rPr>
-        <w:t>trình</w:t>
-      </w:r>
-      <w:proofErr w:type="spellEnd"/>
-      <w:r>
-        <w:rPr>
-          <w:rFonts w:eastAsia="Times New Roman" w:cs="Times New Roman"/>
-          <w:b/>
-          <w:bCs/>
-          <w:color w:val="000000"/>
-          <w:szCs w:val="26"/>
-        </w:rPr>
-        <w:t xml:space="preserve"> </w:t>
-      </w:r>
-      <w:proofErr w:type="spellStart"/>
-      <w:r>
-        <w:rPr>
-          <w:rFonts w:eastAsia="Times New Roman" w:cs="Times New Roman"/>
-          <w:b/>
-          <w:bCs/>
-          <w:color w:val="000000"/>
-          <w:szCs w:val="26"/>
-        </w:rPr>
-        <w:t>thực</w:t>
-      </w:r>
-      <w:proofErr w:type="spellEnd"/>
-      <w:r>
-        <w:rPr>
-          <w:rFonts w:eastAsia="Times New Roman" w:cs="Times New Roman"/>
-          <w:b/>
-          <w:bCs/>
-          <w:color w:val="000000"/>
-          <w:szCs w:val="26"/>
-        </w:rPr>
-        <w:t xml:space="preserve"> </w:t>
-      </w:r>
-      <w:proofErr w:type="spellStart"/>
-      <w:r>
-        <w:rPr>
-          <w:rFonts w:eastAsia="Times New Roman" w:cs="Times New Roman"/>
-          <w:b/>
-          <w:bCs/>
-          <w:color w:val="000000"/>
-          <w:szCs w:val="26"/>
-        </w:rPr>
-        <w:t>hiện</w:t>
-      </w:r>
-      <w:proofErr w:type="spellEnd"/>
-      <w:r>
-        <w:rPr>
-          <w:rFonts w:eastAsia="Times New Roman" w:cs="Times New Roman"/>
-          <w:b/>
-          <w:bCs/>
-          <w:color w:val="000000"/>
-          <w:szCs w:val="26"/>
-        </w:rPr>
-        <w:t>:</w:t>
-      </w:r>
-      <w:r>
-        <w:rPr>
-          <w:rFonts w:eastAsia="Times New Roman" w:cs="Times New Roman"/>
-          <w:color w:val="000000"/>
-          <w:szCs w:val="26"/>
-        </w:rPr>
-        <w:t xml:space="preserve"> SRS </w:t>
-      </w:r>
-      <w:proofErr w:type="spellStart"/>
-      <w:r>
-        <w:rPr>
-          <w:rFonts w:eastAsia="Times New Roman" w:cs="Times New Roman"/>
-          <w:color w:val="000000"/>
-          <w:szCs w:val="26"/>
-        </w:rPr>
-        <w:t>xác</w:t>
-      </w:r>
-      <w:proofErr w:type="spellEnd"/>
-      <w:r>
-        <w:rPr>
-          <w:rFonts w:eastAsia="Times New Roman" w:cs="Times New Roman"/>
-          <w:color w:val="000000"/>
-          <w:szCs w:val="26"/>
-        </w:rPr>
-        <w:t xml:space="preserve"> </w:t>
-      </w:r>
-      <w:proofErr w:type="spellStart"/>
-      <w:r>
-        <w:rPr>
-          <w:rFonts w:eastAsia="Times New Roman" w:cs="Times New Roman"/>
-          <w:color w:val="000000"/>
-          <w:szCs w:val="26"/>
-        </w:rPr>
-        <w:t>định</w:t>
-      </w:r>
-      <w:proofErr w:type="spellEnd"/>
-      <w:r>
-        <w:rPr>
-          <w:rFonts w:eastAsia="Times New Roman" w:cs="Times New Roman"/>
-          <w:color w:val="000000"/>
-          <w:szCs w:val="26"/>
-        </w:rPr>
-        <w:t xml:space="preserve"> </w:t>
-      </w:r>
-      <w:proofErr w:type="spellStart"/>
-      <w:r>
-        <w:rPr>
-          <w:rFonts w:eastAsia="Times New Roman" w:cs="Times New Roman"/>
-          <w:color w:val="000000"/>
-          <w:szCs w:val="26"/>
-        </w:rPr>
-        <w:t>chính</w:t>
-      </w:r>
-      <w:proofErr w:type="spellEnd"/>
-      <w:r>
-        <w:rPr>
-          <w:rFonts w:eastAsia="Times New Roman" w:cs="Times New Roman"/>
-          <w:color w:val="000000"/>
-          <w:szCs w:val="26"/>
-        </w:rPr>
-        <w:t xml:space="preserve"> </w:t>
-      </w:r>
-      <w:proofErr w:type="spellStart"/>
-      <w:r>
-        <w:rPr>
-          <w:rFonts w:eastAsia="Times New Roman" w:cs="Times New Roman"/>
-          <w:color w:val="000000"/>
-          <w:szCs w:val="26"/>
-        </w:rPr>
-        <w:t>xác</w:t>
-      </w:r>
-      <w:proofErr w:type="spellEnd"/>
-      <w:r>
-        <w:rPr>
-          <w:rFonts w:eastAsia="Times New Roman" w:cs="Times New Roman"/>
-          <w:color w:val="000000"/>
-          <w:szCs w:val="26"/>
-        </w:rPr>
-        <w:t xml:space="preserve"> </w:t>
-      </w:r>
-      <w:proofErr w:type="spellStart"/>
-      <w:r>
-        <w:rPr>
-          <w:rFonts w:eastAsia="Times New Roman" w:cs="Times New Roman"/>
-          <w:color w:val="000000"/>
-          <w:szCs w:val="26"/>
-        </w:rPr>
-        <w:t>phần</w:t>
-      </w:r>
-      <w:proofErr w:type="spellEnd"/>
-      <w:r>
-        <w:rPr>
-          <w:rFonts w:eastAsia="Times New Roman" w:cs="Times New Roman"/>
-          <w:color w:val="000000"/>
-          <w:szCs w:val="26"/>
-        </w:rPr>
-        <w:t xml:space="preserve"> </w:t>
-      </w:r>
-      <w:proofErr w:type="spellStart"/>
-      <w:r>
-        <w:rPr>
-          <w:rFonts w:eastAsia="Times New Roman" w:cs="Times New Roman"/>
-          <w:color w:val="000000"/>
-          <w:szCs w:val="26"/>
-        </w:rPr>
-        <w:t>mềm</w:t>
-      </w:r>
-      <w:proofErr w:type="spellEnd"/>
-      <w:r>
-        <w:rPr>
-          <w:rFonts w:eastAsia="Times New Roman" w:cs="Times New Roman"/>
-          <w:color w:val="000000"/>
-          <w:szCs w:val="26"/>
-        </w:rPr>
-        <w:t xml:space="preserve"> </w:t>
-      </w:r>
-      <w:proofErr w:type="spellStart"/>
-      <w:r>
-        <w:rPr>
-          <w:rFonts w:eastAsia="Times New Roman" w:cs="Times New Roman"/>
-          <w:color w:val="000000"/>
-          <w:szCs w:val="26"/>
-        </w:rPr>
-        <w:t>sẽ</w:t>
-      </w:r>
-      <w:proofErr w:type="spellEnd"/>
-      <w:r>
-        <w:rPr>
-          <w:rFonts w:eastAsia="Times New Roman" w:cs="Times New Roman"/>
-          <w:color w:val="000000"/>
-          <w:szCs w:val="26"/>
-        </w:rPr>
-        <w:t xml:space="preserve"> </w:t>
-      </w:r>
-      <w:proofErr w:type="spellStart"/>
-      <w:r>
-        <w:rPr>
-          <w:rFonts w:eastAsia="Times New Roman" w:cs="Times New Roman"/>
-          <w:color w:val="000000"/>
-          <w:szCs w:val="26"/>
-        </w:rPr>
-        <w:t>được</w:t>
-      </w:r>
-      <w:proofErr w:type="spellEnd"/>
-      <w:r>
-        <w:rPr>
-          <w:rFonts w:eastAsia="Times New Roman" w:cs="Times New Roman"/>
-          <w:color w:val="000000"/>
-          <w:szCs w:val="26"/>
-        </w:rPr>
-        <w:t xml:space="preserve"> </w:t>
-      </w:r>
-      <w:proofErr w:type="spellStart"/>
-      <w:r>
-        <w:rPr>
-          <w:rFonts w:eastAsia="Times New Roman" w:cs="Times New Roman"/>
-          <w:color w:val="000000"/>
-          <w:szCs w:val="26"/>
-        </w:rPr>
-        <w:t>xây</w:t>
-      </w:r>
-      <w:proofErr w:type="spellEnd"/>
-      <w:r>
-        <w:rPr>
-          <w:rFonts w:eastAsia="Times New Roman" w:cs="Times New Roman"/>
-          <w:color w:val="000000"/>
-          <w:szCs w:val="26"/>
-        </w:rPr>
-        <w:t xml:space="preserve"> </w:t>
-      </w:r>
-      <w:proofErr w:type="spellStart"/>
-      <w:r>
-        <w:rPr>
-          <w:rFonts w:eastAsia="Times New Roman" w:cs="Times New Roman"/>
-          <w:color w:val="000000"/>
-          <w:szCs w:val="26"/>
-        </w:rPr>
-        <w:t>dựng</w:t>
-      </w:r>
-      <w:proofErr w:type="spellEnd"/>
+      <w:r>
+        <w:rPr>
+          <w:rFonts w:eastAsia="Times New Roman" w:cs="Times New Roman"/>
+          <w:color w:val="000000"/>
+          <w:szCs w:val="26"/>
+        </w:rPr>
+        <w:t>phần mềm sẽ được xây dựng</w:t>
+      </w:r>
       <w:r>
         <w:rPr>
           <w:rFonts w:eastAsia="Times New Roman" w:cs="Times New Roman"/>
@@ -818,77 +541,13 @@
         </w:rPr>
         <w:t xml:space="preserve">. </w:t>
       </w:r>
-      <w:proofErr w:type="spellStart"/>
-      <w:r>
-        <w:rPr>
-          <w:rFonts w:eastAsia="Times New Roman" w:cs="Times New Roman"/>
-          <w:color w:val="000000"/>
-          <w:szCs w:val="26"/>
-        </w:rPr>
-        <w:t>Quyết</w:t>
-      </w:r>
-      <w:proofErr w:type="spellEnd"/>
-      <w:r>
-        <w:rPr>
-          <w:rFonts w:eastAsia="Times New Roman" w:cs="Times New Roman"/>
-          <w:color w:val="000000"/>
-          <w:szCs w:val="26"/>
-        </w:rPr>
-        <w:t xml:space="preserve"> </w:t>
-      </w:r>
-      <w:proofErr w:type="spellStart"/>
-      <w:r>
-        <w:rPr>
-          <w:rFonts w:eastAsia="Times New Roman" w:cs="Times New Roman"/>
-          <w:color w:val="000000"/>
-          <w:szCs w:val="26"/>
-        </w:rPr>
-        <w:t>định</w:t>
-      </w:r>
-      <w:proofErr w:type="spellEnd"/>
-      <w:r>
-        <w:rPr>
-          <w:rFonts w:eastAsia="Times New Roman" w:cs="Times New Roman"/>
-          <w:color w:val="000000"/>
-          <w:szCs w:val="26"/>
-        </w:rPr>
-        <w:t xml:space="preserve"> </w:t>
-      </w:r>
-      <w:proofErr w:type="spellStart"/>
-      <w:r>
-        <w:rPr>
-          <w:rFonts w:eastAsia="Times New Roman" w:cs="Times New Roman"/>
-          <w:color w:val="000000"/>
-          <w:szCs w:val="26"/>
-        </w:rPr>
-        <w:t>nội</w:t>
-      </w:r>
-      <w:proofErr w:type="spellEnd"/>
-      <w:r>
-        <w:rPr>
-          <w:rFonts w:eastAsia="Times New Roman" w:cs="Times New Roman"/>
-          <w:color w:val="000000"/>
-          <w:szCs w:val="26"/>
-        </w:rPr>
-        <w:t xml:space="preserve"> dung </w:t>
-      </w:r>
-      <w:proofErr w:type="spellStart"/>
-      <w:r>
-        <w:rPr>
-          <w:rFonts w:eastAsia="Times New Roman" w:cs="Times New Roman"/>
-          <w:color w:val="000000"/>
-          <w:szCs w:val="26"/>
-        </w:rPr>
-        <w:t>của</w:t>
-      </w:r>
-      <w:proofErr w:type="spellEnd"/>
-      <w:r>
-        <w:rPr>
-          <w:rFonts w:eastAsia="Times New Roman" w:cs="Times New Roman"/>
-          <w:color w:val="000000"/>
-          <w:szCs w:val="26"/>
-        </w:rPr>
-        <w:t xml:space="preserve"> </w:t>
+      <w:r>
+        <w:rPr>
+          <w:rFonts w:eastAsia="Times New Roman" w:cs="Times New Roman"/>
+          <w:color w:val="000000"/>
+          <w:szCs w:val="26"/>
+        </w:rPr>
+        <w:t xml:space="preserve">Quyết định nội dung của </w:t>
       </w:r>
       <w:r>
         <w:rPr>
@@ -898,131 +557,13 @@
         </w:rPr>
         <w:t xml:space="preserve">SRS </w:t>
       </w:r>
-      <w:proofErr w:type="spellStart"/>
-      <w:r>
-        <w:rPr>
-          <w:rFonts w:eastAsia="Times New Roman" w:cs="Times New Roman"/>
-          <w:color w:val="000000"/>
-          <w:szCs w:val="26"/>
-        </w:rPr>
-        <w:t>được</w:t>
-      </w:r>
-      <w:proofErr w:type="spellEnd"/>
-      <w:r>
-        <w:rPr>
-          <w:rFonts w:eastAsia="Times New Roman" w:cs="Times New Roman"/>
-          <w:color w:val="000000"/>
-          <w:szCs w:val="26"/>
-        </w:rPr>
-        <w:t xml:space="preserve"> </w:t>
-      </w:r>
-      <w:proofErr w:type="spellStart"/>
-      <w:r>
-        <w:rPr>
-          <w:rFonts w:eastAsia="Times New Roman" w:cs="Times New Roman"/>
-          <w:color w:val="000000"/>
-          <w:szCs w:val="26"/>
-        </w:rPr>
-        <w:t>dựa</w:t>
-      </w:r>
-      <w:proofErr w:type="spellEnd"/>
-      <w:r>
-        <w:rPr>
-          <w:rFonts w:eastAsia="Times New Roman" w:cs="Times New Roman"/>
-          <w:color w:val="000000"/>
-          <w:szCs w:val="26"/>
-        </w:rPr>
-        <w:t xml:space="preserve"> </w:t>
-      </w:r>
-      <w:proofErr w:type="spellStart"/>
-      <w:r>
-        <w:rPr>
-          <w:rFonts w:eastAsia="Times New Roman" w:cs="Times New Roman"/>
-          <w:color w:val="000000"/>
-          <w:szCs w:val="26"/>
-        </w:rPr>
-        <w:t>trên</w:t>
-      </w:r>
-      <w:proofErr w:type="spellEnd"/>
-      <w:r>
-        <w:rPr>
-          <w:rFonts w:eastAsia="Times New Roman" w:cs="Times New Roman"/>
-          <w:color w:val="000000"/>
-          <w:szCs w:val="26"/>
-        </w:rPr>
-        <w:t xml:space="preserve"> </w:t>
-      </w:r>
-      <w:proofErr w:type="spellStart"/>
-      <w:r>
-        <w:rPr>
-          <w:rFonts w:eastAsia="Times New Roman" w:cs="Times New Roman"/>
-          <w:color w:val="000000"/>
-          <w:szCs w:val="26"/>
-        </w:rPr>
-        <w:t>cơ</w:t>
-      </w:r>
-      <w:proofErr w:type="spellEnd"/>
-      <w:r>
-        <w:rPr>
-          <w:rFonts w:eastAsia="Times New Roman" w:cs="Times New Roman"/>
-          <w:color w:val="000000"/>
-          <w:szCs w:val="26"/>
-        </w:rPr>
-        <w:t xml:space="preserve"> </w:t>
-      </w:r>
-      <w:proofErr w:type="spellStart"/>
-      <w:r>
-        <w:rPr>
-          <w:rFonts w:eastAsia="Times New Roman" w:cs="Times New Roman"/>
-          <w:color w:val="000000"/>
-          <w:szCs w:val="26"/>
-        </w:rPr>
-        <w:t>sở</w:t>
-      </w:r>
-      <w:proofErr w:type="spellEnd"/>
-      <w:r>
-        <w:rPr>
-          <w:rFonts w:eastAsia="Times New Roman" w:cs="Times New Roman"/>
-          <w:color w:val="000000"/>
-          <w:szCs w:val="26"/>
-        </w:rPr>
-        <w:t xml:space="preserve"> </w:t>
-      </w:r>
-      <w:proofErr w:type="spellStart"/>
-      <w:r>
-        <w:rPr>
-          <w:rFonts w:eastAsia="Times New Roman" w:cs="Times New Roman"/>
-          <w:color w:val="000000"/>
-          <w:szCs w:val="26"/>
-        </w:rPr>
-        <w:t>thông</w:t>
-      </w:r>
-      <w:proofErr w:type="spellEnd"/>
-      <w:r>
-        <w:rPr>
-          <w:rFonts w:eastAsia="Times New Roman" w:cs="Times New Roman"/>
-          <w:color w:val="000000"/>
-          <w:szCs w:val="26"/>
-        </w:rPr>
-        <w:t xml:space="preserve"> tin </w:t>
-      </w:r>
-      <w:proofErr w:type="spellStart"/>
-      <w:r>
-        <w:rPr>
-          <w:rFonts w:eastAsia="Times New Roman" w:cs="Times New Roman"/>
-          <w:color w:val="000000"/>
-          <w:szCs w:val="26"/>
-        </w:rPr>
-        <w:t>từ</w:t>
-      </w:r>
-      <w:proofErr w:type="spellEnd"/>
-      <w:r>
-        <w:rPr>
-          <w:rFonts w:eastAsia="Times New Roman" w:cs="Times New Roman"/>
-          <w:color w:val="000000"/>
-          <w:szCs w:val="26"/>
-        </w:rPr>
-        <w:t xml:space="preserve"> </w:t>
+      <w:r>
+        <w:rPr>
+          <w:rFonts w:eastAsia="Times New Roman" w:cs="Times New Roman"/>
+          <w:color w:val="000000"/>
+          <w:szCs w:val="26"/>
+        </w:rPr>
+        <w:t xml:space="preserve">được dựa trên cơ sở thông tin từ </w:t>
       </w:r>
       <w:hyperlink r:id="rId10" w:history="1">
         <w:r>
@@ -1041,18 +582,8 @@
           <w:color w:val="000000"/>
           <w:szCs w:val="26"/>
         </w:rPr>
-        <w:t> </w:t>
-      </w:r>
-      <w:proofErr w:type="spellStart"/>
-      <w:r>
-        <w:rPr>
-          <w:rFonts w:eastAsia="Times New Roman" w:cs="Times New Roman"/>
-          <w:color w:val="000000"/>
-          <w:szCs w:val="26"/>
-        </w:rPr>
-        <w:t>và</w:t>
-      </w:r>
-      <w:proofErr w:type="spellEnd"/>
+        <w:t> và</w:t>
+      </w:r>
       <w:r>
         <w:rPr>
           <w:rFonts w:eastAsia="Times New Roman" w:cs="Times New Roman"/>
@@ -1080,7 +611,6 @@
         </w:rPr>
         <w:t xml:space="preserve">. </w:t>
       </w:r>
-      <w:proofErr w:type="gramStart"/>
       <w:r>
         <w:rPr>
           <w:rFonts w:eastAsia="Times New Roman" w:cs="Times New Roman"/>
@@ -1089,178 +619,14 @@
         </w:rPr>
         <w:t xml:space="preserve">SRS </w:t>
       </w:r>
-      <w:proofErr w:type="spellStart"/>
-      <w:r>
-        <w:rPr>
-          <w:rFonts w:eastAsia="Times New Roman" w:cs="Times New Roman"/>
-          <w:color w:val="000000"/>
-          <w:szCs w:val="26"/>
-        </w:rPr>
-        <w:t>đặt</w:t>
-      </w:r>
-      <w:proofErr w:type="spellEnd"/>
-      <w:r>
-        <w:rPr>
-          <w:rFonts w:eastAsia="Times New Roman" w:cs="Times New Roman"/>
-          <w:color w:val="000000"/>
-          <w:szCs w:val="26"/>
-        </w:rPr>
-        <w:t xml:space="preserve"> </w:t>
-      </w:r>
-      <w:proofErr w:type="spellStart"/>
-      <w:r>
-        <w:rPr>
-          <w:rFonts w:eastAsia="Times New Roman" w:cs="Times New Roman"/>
-          <w:color w:val="000000"/>
-          <w:szCs w:val="26"/>
-        </w:rPr>
-        <w:t>ra</w:t>
-      </w:r>
-      <w:proofErr w:type="spellEnd"/>
-      <w:r>
-        <w:rPr>
-          <w:rFonts w:eastAsia="Times New Roman" w:cs="Times New Roman"/>
-          <w:color w:val="000000"/>
-          <w:szCs w:val="26"/>
-        </w:rPr>
-        <w:t xml:space="preserve"> </w:t>
-      </w:r>
-      <w:proofErr w:type="spellStart"/>
-      <w:r>
-        <w:rPr>
-          <w:rFonts w:eastAsia="Times New Roman" w:cs="Times New Roman"/>
-          <w:color w:val="000000"/>
-          <w:szCs w:val="26"/>
-        </w:rPr>
-        <w:t>những</w:t>
-      </w:r>
-      <w:proofErr w:type="spellEnd"/>
-      <w:r>
-        <w:rPr>
-          <w:rFonts w:eastAsia="Times New Roman" w:cs="Times New Roman"/>
-          <w:color w:val="000000"/>
-          <w:szCs w:val="26"/>
-        </w:rPr>
-        <w:t xml:space="preserve"> </w:t>
-      </w:r>
-      <w:proofErr w:type="spellStart"/>
-      <w:r>
-        <w:rPr>
-          <w:rFonts w:eastAsia="Times New Roman" w:cs="Times New Roman"/>
-          <w:color w:val="000000"/>
-          <w:szCs w:val="26"/>
-        </w:rPr>
-        <w:t>yêu</w:t>
-      </w:r>
-      <w:proofErr w:type="spellEnd"/>
-      <w:r>
-        <w:rPr>
-          <w:rFonts w:eastAsia="Times New Roman" w:cs="Times New Roman"/>
-          <w:color w:val="000000"/>
-          <w:szCs w:val="26"/>
-        </w:rPr>
-        <w:t xml:space="preserve"> </w:t>
-      </w:r>
-      <w:proofErr w:type="spellStart"/>
-      <w:r>
-        <w:rPr>
-          <w:rFonts w:eastAsia="Times New Roman" w:cs="Times New Roman"/>
-          <w:color w:val="000000"/>
-          <w:szCs w:val="26"/>
-        </w:rPr>
-        <w:t>cầu</w:t>
-      </w:r>
-      <w:proofErr w:type="spellEnd"/>
-      <w:r>
-        <w:rPr>
-          <w:rFonts w:eastAsia="Times New Roman" w:cs="Times New Roman"/>
-          <w:color w:val="000000"/>
-          <w:szCs w:val="26"/>
-        </w:rPr>
-        <w:t xml:space="preserve"> </w:t>
-      </w:r>
-      <w:proofErr w:type="spellStart"/>
-      <w:r>
-        <w:rPr>
-          <w:rFonts w:eastAsia="Times New Roman" w:cs="Times New Roman"/>
-          <w:color w:val="000000"/>
-          <w:szCs w:val="26"/>
-        </w:rPr>
-        <w:t>và</w:t>
-      </w:r>
-      <w:proofErr w:type="spellEnd"/>
-      <w:r>
-        <w:rPr>
-          <w:rFonts w:eastAsia="Times New Roman" w:cs="Times New Roman"/>
-          <w:color w:val="000000"/>
-          <w:szCs w:val="26"/>
-        </w:rPr>
-        <w:t xml:space="preserve"> </w:t>
-      </w:r>
-      <w:proofErr w:type="spellStart"/>
-      <w:r>
-        <w:rPr>
-          <w:rFonts w:eastAsia="Times New Roman" w:cs="Times New Roman"/>
-          <w:color w:val="000000"/>
-          <w:szCs w:val="26"/>
-        </w:rPr>
-        <w:t>được</w:t>
-      </w:r>
-      <w:proofErr w:type="spellEnd"/>
-      <w:r>
-        <w:rPr>
-          <w:rFonts w:eastAsia="Times New Roman" w:cs="Times New Roman"/>
-          <w:color w:val="000000"/>
-          <w:szCs w:val="26"/>
-        </w:rPr>
-        <w:t xml:space="preserve"> </w:t>
-      </w:r>
-      <w:proofErr w:type="spellStart"/>
-      <w:r>
-        <w:rPr>
-          <w:rFonts w:eastAsia="Times New Roman" w:cs="Times New Roman"/>
-          <w:color w:val="000000"/>
-          <w:szCs w:val="26"/>
-        </w:rPr>
-        <w:t>thực</w:t>
-      </w:r>
-      <w:proofErr w:type="spellEnd"/>
-      <w:r>
-        <w:rPr>
-          <w:rFonts w:eastAsia="Times New Roman" w:cs="Times New Roman"/>
-          <w:color w:val="000000"/>
-          <w:szCs w:val="26"/>
-        </w:rPr>
-        <w:t xml:space="preserve"> </w:t>
-      </w:r>
-      <w:proofErr w:type="spellStart"/>
-      <w:r>
-        <w:rPr>
-          <w:rFonts w:eastAsia="Times New Roman" w:cs="Times New Roman"/>
-          <w:color w:val="000000"/>
-          <w:szCs w:val="26"/>
-        </w:rPr>
-        <w:t>hiện</w:t>
-      </w:r>
-      <w:proofErr w:type="spellEnd"/>
-      <w:r>
-        <w:rPr>
-          <w:rFonts w:eastAsia="Times New Roman" w:cs="Times New Roman"/>
-          <w:color w:val="000000"/>
-          <w:szCs w:val="26"/>
-        </w:rPr>
-        <w:t xml:space="preserve"> </w:t>
-      </w:r>
-      <w:proofErr w:type="spellStart"/>
-      <w:r>
-        <w:rPr>
-          <w:rFonts w:eastAsia="Times New Roman" w:cs="Times New Roman"/>
-          <w:color w:val="000000"/>
-          <w:szCs w:val="26"/>
-        </w:rPr>
-        <w:t>trong</w:t>
-      </w:r>
-      <w:proofErr w:type="spellEnd"/>
+      <w:r>
+        <w:rPr>
+          <w:rFonts w:eastAsia="Times New Roman" w:cs="Times New Roman"/>
+          <w:color w:val="000000"/>
+          <w:szCs w:val="26"/>
+        </w:rPr>
+        <w:t>đặt ra những yêu cầu và được thực hiện trong</w:t>
+      </w:r>
       <w:r>
         <w:rPr>
           <w:rFonts w:eastAsia="Times New Roman" w:cs="Times New Roman"/>
@@ -1286,9 +652,40 @@
           <w:color w:val="000000"/>
           <w:szCs w:val="26"/>
         </w:rPr>
-        <w:t>.</w:t>
-      </w:r>
-      <w:proofErr w:type="gramEnd"/>
+        <w:t xml:space="preserve">. </w:t>
+      </w:r>
+      <w:r>
+        <w:rPr>
+          <w:rFonts w:eastAsia="Times New Roman" w:cs="Times New Roman"/>
+          <w:color w:val="000000"/>
+          <w:szCs w:val="26"/>
+        </w:rPr>
+        <w:t xml:space="preserve">SRS </w:t>
+      </w:r>
+      <w:r>
+        <w:rPr>
+          <w:rFonts w:eastAsia="Times New Roman" w:cs="Times New Roman"/>
+          <w:color w:val="000000"/>
+          <w:szCs w:val="26"/>
+        </w:rPr>
+        <w:t xml:space="preserve">sẽ được thẩm tra và </w:t>
+      </w:r>
+      <w:r>
+        <w:rPr>
+          <w:rFonts w:eastAsia="Times New Roman" w:cs="Times New Roman"/>
+          <w:color w:val="000000"/>
+          <w:szCs w:val="26"/>
+        </w:rPr>
+        <w:t xml:space="preserve"> and </w:t>
+      </w:r>
+      <w:r>
+        <w:rPr>
+          <w:rFonts w:eastAsia="Times New Roman" w:cs="Times New Roman"/>
+          <w:color w:val="000000"/>
+          <w:szCs w:val="26"/>
+        </w:rPr>
+        <w:t>chấp nhận bởi những hoạt động</w:t>
+      </w:r>
       <w:r>
         <w:rPr>
           <w:rFonts w:eastAsia="Times New Roman" w:cs="Times New Roman"/>
@@ -1303,295 +700,7 @@
           <w:color w:val="000000"/>
           <w:szCs w:val="26"/>
         </w:rPr>
-        <w:t xml:space="preserve">SRS </w:t>
-      </w:r>
-      <w:proofErr w:type="spellStart"/>
-      <w:r>
-        <w:rPr>
-          <w:rFonts w:eastAsia="Times New Roman" w:cs="Times New Roman"/>
-          <w:color w:val="000000"/>
-          <w:szCs w:val="26"/>
-        </w:rPr>
-        <w:t>sẽ</w:t>
-      </w:r>
-      <w:proofErr w:type="spellEnd"/>
-      <w:r>
-        <w:rPr>
-          <w:rFonts w:eastAsia="Times New Roman" w:cs="Times New Roman"/>
-          <w:color w:val="000000"/>
-          <w:szCs w:val="26"/>
-        </w:rPr>
-        <w:t xml:space="preserve"> </w:t>
-      </w:r>
-      <w:proofErr w:type="spellStart"/>
-      <w:r>
-        <w:rPr>
-          <w:rFonts w:eastAsia="Times New Roman" w:cs="Times New Roman"/>
-          <w:color w:val="000000"/>
-          <w:szCs w:val="26"/>
-        </w:rPr>
-        <w:t>được</w:t>
-      </w:r>
-      <w:proofErr w:type="spellEnd"/>
-      <w:r>
-        <w:rPr>
-          <w:rFonts w:eastAsia="Times New Roman" w:cs="Times New Roman"/>
-          <w:color w:val="000000"/>
-          <w:szCs w:val="26"/>
-        </w:rPr>
-        <w:t xml:space="preserve"> </w:t>
-      </w:r>
-      <w:proofErr w:type="spellStart"/>
-      <w:r>
-        <w:rPr>
-          <w:rFonts w:eastAsia="Times New Roman" w:cs="Times New Roman"/>
-          <w:color w:val="000000"/>
-          <w:szCs w:val="26"/>
-        </w:rPr>
-        <w:t>thẩm</w:t>
-      </w:r>
-      <w:proofErr w:type="spellEnd"/>
-      <w:r>
-        <w:rPr>
-          <w:rFonts w:eastAsia="Times New Roman" w:cs="Times New Roman"/>
-          <w:color w:val="000000"/>
-          <w:szCs w:val="26"/>
-        </w:rPr>
-        <w:t xml:space="preserve"> </w:t>
-      </w:r>
-      <w:proofErr w:type="spellStart"/>
-      <w:r>
-        <w:rPr>
-          <w:rFonts w:eastAsia="Times New Roman" w:cs="Times New Roman"/>
-          <w:color w:val="000000"/>
-          <w:szCs w:val="26"/>
-        </w:rPr>
-        <w:t>tra</w:t>
-      </w:r>
-      <w:proofErr w:type="spellEnd"/>
-      <w:r>
-        <w:rPr>
-          <w:rFonts w:eastAsia="Times New Roman" w:cs="Times New Roman"/>
-          <w:color w:val="000000"/>
-          <w:szCs w:val="26"/>
-        </w:rPr>
-        <w:t xml:space="preserve"> </w:t>
-      </w:r>
-      <w:proofErr w:type="spellStart"/>
-      <w:proofErr w:type="gramStart"/>
-      <w:r>
-        <w:rPr>
-          <w:rFonts w:eastAsia="Times New Roman" w:cs="Times New Roman"/>
-          <w:color w:val="000000"/>
-          <w:szCs w:val="26"/>
-        </w:rPr>
-        <w:t>và</w:t>
-      </w:r>
-      <w:proofErr w:type="spellEnd"/>
-      <w:r>
-        <w:rPr>
-          <w:rFonts w:eastAsia="Times New Roman" w:cs="Times New Roman"/>
-          <w:color w:val="000000"/>
-          <w:szCs w:val="26"/>
-        </w:rPr>
-        <w:t xml:space="preserve"> </w:t>
-      </w:r>
-      <w:r>
-        <w:rPr>
-          <w:rFonts w:eastAsia="Times New Roman" w:cs="Times New Roman"/>
-          <w:color w:val="000000"/>
-          <w:szCs w:val="26"/>
-        </w:rPr>
-        <w:t xml:space="preserve"> and</w:t>
-      </w:r>
-      <w:proofErr w:type="gramEnd"/>
-      <w:r>
-        <w:rPr>
-          <w:rFonts w:eastAsia="Times New Roman" w:cs="Times New Roman"/>
-          <w:color w:val="000000"/>
-          <w:szCs w:val="26"/>
-        </w:rPr>
-        <w:t xml:space="preserve"> </w:t>
-      </w:r>
-      <w:proofErr w:type="spellStart"/>
-      <w:r>
-        <w:rPr>
-          <w:rFonts w:eastAsia="Times New Roman" w:cs="Times New Roman"/>
-          <w:color w:val="000000"/>
-          <w:szCs w:val="26"/>
-        </w:rPr>
-        <w:t>chấp</w:t>
-      </w:r>
-      <w:proofErr w:type="spellEnd"/>
-      <w:r>
-        <w:rPr>
-          <w:rFonts w:eastAsia="Times New Roman" w:cs="Times New Roman"/>
-          <w:color w:val="000000"/>
-          <w:szCs w:val="26"/>
-        </w:rPr>
-        <w:t xml:space="preserve"> </w:t>
-      </w:r>
-      <w:proofErr w:type="spellStart"/>
-      <w:r>
-        <w:rPr>
-          <w:rFonts w:eastAsia="Times New Roman" w:cs="Times New Roman"/>
-          <w:color w:val="000000"/>
-          <w:szCs w:val="26"/>
-        </w:rPr>
-        <w:t>nhận</w:t>
-      </w:r>
-      <w:proofErr w:type="spellEnd"/>
-      <w:r>
-        <w:rPr>
-          <w:rFonts w:eastAsia="Times New Roman" w:cs="Times New Roman"/>
-          <w:color w:val="000000"/>
-          <w:szCs w:val="26"/>
-        </w:rPr>
-        <w:t xml:space="preserve"> </w:t>
-      </w:r>
-      <w:proofErr w:type="spellStart"/>
-      <w:r>
-        <w:rPr>
-          <w:rFonts w:eastAsia="Times New Roman" w:cs="Times New Roman"/>
-          <w:color w:val="000000"/>
-          <w:szCs w:val="26"/>
-        </w:rPr>
-        <w:t>bởi</w:t>
-      </w:r>
-      <w:proofErr w:type="spellEnd"/>
-      <w:r>
-        <w:rPr>
-          <w:rFonts w:eastAsia="Times New Roman" w:cs="Times New Roman"/>
-          <w:color w:val="000000"/>
-          <w:szCs w:val="26"/>
-        </w:rPr>
-        <w:t xml:space="preserve"> </w:t>
-      </w:r>
-      <w:proofErr w:type="spellStart"/>
-      <w:r>
-        <w:rPr>
-          <w:rFonts w:eastAsia="Times New Roman" w:cs="Times New Roman"/>
-          <w:color w:val="000000"/>
-          <w:szCs w:val="26"/>
-        </w:rPr>
-        <w:t>những</w:t>
-      </w:r>
-      <w:proofErr w:type="spellEnd"/>
-      <w:r>
-        <w:rPr>
-          <w:rFonts w:eastAsia="Times New Roman" w:cs="Times New Roman"/>
-          <w:color w:val="000000"/>
-          <w:szCs w:val="26"/>
-        </w:rPr>
-        <w:t xml:space="preserve"> </w:t>
-      </w:r>
-      <w:proofErr w:type="spellStart"/>
-      <w:r>
-        <w:rPr>
-          <w:rFonts w:eastAsia="Times New Roman" w:cs="Times New Roman"/>
-          <w:color w:val="000000"/>
-          <w:szCs w:val="26"/>
-        </w:rPr>
-        <w:t>hoạt</w:t>
-      </w:r>
-      <w:proofErr w:type="spellEnd"/>
-      <w:r>
-        <w:rPr>
-          <w:rFonts w:eastAsia="Times New Roman" w:cs="Times New Roman"/>
-          <w:color w:val="000000"/>
-          <w:szCs w:val="26"/>
-        </w:rPr>
-        <w:t xml:space="preserve"> </w:t>
-      </w:r>
-      <w:proofErr w:type="spellStart"/>
-      <w:r>
-        <w:rPr>
-          <w:rFonts w:eastAsia="Times New Roman" w:cs="Times New Roman"/>
-          <w:color w:val="000000"/>
-          <w:szCs w:val="26"/>
-        </w:rPr>
-        <w:t>động</w:t>
-      </w:r>
-      <w:proofErr w:type="spellEnd"/>
-      <w:r>
-        <w:rPr>
-          <w:rFonts w:eastAsia="Times New Roman" w:cs="Times New Roman"/>
-          <w:color w:val="000000"/>
-          <w:szCs w:val="26"/>
-        </w:rPr>
-        <w:t xml:space="preserve"> </w:t>
-      </w:r>
-      <w:proofErr w:type="spellStart"/>
-      <w:r>
-        <w:rPr>
-          <w:rFonts w:eastAsia="Times New Roman" w:cs="Times New Roman"/>
-          <w:color w:val="000000"/>
-          <w:szCs w:val="26"/>
-        </w:rPr>
-        <w:t>được</w:t>
-      </w:r>
-      <w:proofErr w:type="spellEnd"/>
-      <w:r>
-        <w:rPr>
-          <w:rFonts w:eastAsia="Times New Roman" w:cs="Times New Roman"/>
-          <w:color w:val="000000"/>
-          <w:szCs w:val="26"/>
-        </w:rPr>
-        <w:t xml:space="preserve"> </w:t>
-      </w:r>
-      <w:proofErr w:type="spellStart"/>
-      <w:r>
-        <w:rPr>
-          <w:rFonts w:eastAsia="Times New Roman" w:cs="Times New Roman"/>
-          <w:color w:val="000000"/>
-          <w:szCs w:val="26"/>
-        </w:rPr>
-        <w:t>đề</w:t>
-      </w:r>
-      <w:proofErr w:type="spellEnd"/>
-      <w:r>
-        <w:rPr>
-          <w:rFonts w:eastAsia="Times New Roman" w:cs="Times New Roman"/>
-          <w:color w:val="000000"/>
-          <w:szCs w:val="26"/>
-        </w:rPr>
-        <w:t xml:space="preserve"> </w:t>
-      </w:r>
-      <w:proofErr w:type="spellStart"/>
-      <w:r>
-        <w:rPr>
-          <w:rFonts w:eastAsia="Times New Roman" w:cs="Times New Roman"/>
-          <w:color w:val="000000"/>
-          <w:szCs w:val="26"/>
-        </w:rPr>
-        <w:t>ra</w:t>
-      </w:r>
-      <w:proofErr w:type="spellEnd"/>
-      <w:r>
-        <w:rPr>
-          <w:rFonts w:eastAsia="Times New Roman" w:cs="Times New Roman"/>
-          <w:color w:val="000000"/>
-          <w:szCs w:val="26"/>
-        </w:rPr>
-        <w:t xml:space="preserve"> </w:t>
-      </w:r>
-      <w:proofErr w:type="spellStart"/>
-      <w:r>
-        <w:rPr>
-          <w:rFonts w:eastAsia="Times New Roman" w:cs="Times New Roman"/>
-          <w:color w:val="000000"/>
-          <w:szCs w:val="26"/>
-        </w:rPr>
-        <w:t>trong</w:t>
-      </w:r>
-      <w:proofErr w:type="spellEnd"/>
-      <w:r>
-        <w:rPr>
-          <w:rFonts w:eastAsia="Times New Roman" w:cs="Times New Roman"/>
-          <w:color w:val="000000"/>
-          <w:szCs w:val="26"/>
-        </w:rPr>
-        <w:t xml:space="preserve"> </w:t>
+        <w:t xml:space="preserve">được đề ra trong </w:t>
       </w:r>
       <w:hyperlink r:id="rId13" w:history="1">
         <w:r>
@@ -1659,214 +768,14 @@
         </w:rPr>
         <w:t xml:space="preserve">TODO: </w:t>
       </w:r>
-      <w:proofErr w:type="spellStart"/>
-      <w:r>
-        <w:rPr>
-          <w:rFonts w:eastAsia="Times New Roman" w:cs="Times New Roman"/>
-          <w:color w:val="000000"/>
-          <w:szCs w:val="26"/>
-        </w:rPr>
-        <w:t>Mang</w:t>
-      </w:r>
-      <w:proofErr w:type="spellEnd"/>
-      <w:r>
-        <w:rPr>
-          <w:rFonts w:eastAsia="Times New Roman" w:cs="Times New Roman"/>
-          <w:color w:val="000000"/>
-          <w:szCs w:val="26"/>
-        </w:rPr>
-        <w:t xml:space="preserve"> </w:t>
-      </w:r>
-      <w:proofErr w:type="spellStart"/>
-      <w:r>
-        <w:rPr>
-          <w:rFonts w:eastAsia="Times New Roman" w:cs="Times New Roman"/>
-          <w:color w:val="000000"/>
-          <w:szCs w:val="26"/>
-        </w:rPr>
-        <w:t>lại</w:t>
-      </w:r>
-      <w:proofErr w:type="spellEnd"/>
-      <w:r>
-        <w:rPr>
-          <w:rFonts w:eastAsia="Times New Roman" w:cs="Times New Roman"/>
-          <w:color w:val="000000"/>
-          <w:szCs w:val="26"/>
-        </w:rPr>
-        <w:t xml:space="preserve"> </w:t>
-      </w:r>
-      <w:proofErr w:type="spellStart"/>
-      <w:r>
-        <w:rPr>
-          <w:rFonts w:eastAsia="Times New Roman" w:cs="Times New Roman"/>
-          <w:color w:val="000000"/>
-          <w:szCs w:val="26"/>
-        </w:rPr>
-        <w:t>một</w:t>
-      </w:r>
-      <w:proofErr w:type="spellEnd"/>
-      <w:r>
-        <w:rPr>
-          <w:rFonts w:eastAsia="Times New Roman" w:cs="Times New Roman"/>
-          <w:color w:val="000000"/>
-          <w:szCs w:val="26"/>
-        </w:rPr>
-        <w:t xml:space="preserve"> </w:t>
-      </w:r>
-      <w:proofErr w:type="spellStart"/>
-      <w:r>
-        <w:rPr>
-          <w:rFonts w:eastAsia="Times New Roman" w:cs="Times New Roman"/>
-          <w:color w:val="000000"/>
-          <w:szCs w:val="26"/>
-        </w:rPr>
-        <w:t>cái</w:t>
-      </w:r>
-      <w:proofErr w:type="spellEnd"/>
-      <w:r>
-        <w:rPr>
-          <w:rFonts w:eastAsia="Times New Roman" w:cs="Times New Roman"/>
-          <w:color w:val="000000"/>
-          <w:szCs w:val="26"/>
-        </w:rPr>
-        <w:t xml:space="preserve"> </w:t>
-      </w:r>
-      <w:proofErr w:type="spellStart"/>
-      <w:r>
-        <w:rPr>
-          <w:rFonts w:eastAsia="Times New Roman" w:cs="Times New Roman"/>
-          <w:color w:val="000000"/>
-          <w:szCs w:val="26"/>
-        </w:rPr>
-        <w:t>nhìn</w:t>
-      </w:r>
-      <w:proofErr w:type="spellEnd"/>
-      <w:r>
-        <w:rPr>
-          <w:rFonts w:eastAsia="Times New Roman" w:cs="Times New Roman"/>
-          <w:color w:val="000000"/>
-          <w:szCs w:val="26"/>
-        </w:rPr>
-        <w:t xml:space="preserve"> </w:t>
-      </w:r>
-      <w:proofErr w:type="spellStart"/>
-      <w:r>
-        <w:rPr>
-          <w:rFonts w:eastAsia="Times New Roman" w:cs="Times New Roman"/>
-          <w:color w:val="000000"/>
-          <w:szCs w:val="26"/>
-        </w:rPr>
-        <w:t>tổng</w:t>
-      </w:r>
-      <w:proofErr w:type="spellEnd"/>
-      <w:r>
-        <w:rPr>
-          <w:rFonts w:eastAsia="Times New Roman" w:cs="Times New Roman"/>
-          <w:color w:val="000000"/>
-          <w:szCs w:val="26"/>
-        </w:rPr>
-        <w:t xml:space="preserve"> </w:t>
-      </w:r>
-      <w:proofErr w:type="spellStart"/>
-      <w:r>
-        <w:rPr>
-          <w:rFonts w:eastAsia="Times New Roman" w:cs="Times New Roman"/>
-          <w:color w:val="000000"/>
-          <w:szCs w:val="26"/>
-        </w:rPr>
-        <w:t>quan</w:t>
-      </w:r>
-      <w:proofErr w:type="spellEnd"/>
-      <w:r>
-        <w:rPr>
-          <w:rFonts w:eastAsia="Times New Roman" w:cs="Times New Roman"/>
-          <w:color w:val="000000"/>
-          <w:szCs w:val="26"/>
-        </w:rPr>
-        <w:t xml:space="preserve"> </w:t>
-      </w:r>
-      <w:proofErr w:type="spellStart"/>
-      <w:r>
-        <w:rPr>
-          <w:rFonts w:eastAsia="Times New Roman" w:cs="Times New Roman"/>
-          <w:color w:val="000000"/>
-          <w:szCs w:val="26"/>
-        </w:rPr>
-        <w:t>về</w:t>
-      </w:r>
-      <w:proofErr w:type="spellEnd"/>
-      <w:r>
-        <w:rPr>
-          <w:rFonts w:eastAsia="Times New Roman" w:cs="Times New Roman"/>
-          <w:color w:val="000000"/>
-          <w:szCs w:val="26"/>
-        </w:rPr>
-        <w:t xml:space="preserve"> </w:t>
-      </w:r>
-      <w:proofErr w:type="spellStart"/>
-      <w:r>
-        <w:rPr>
-          <w:rFonts w:eastAsia="Times New Roman" w:cs="Times New Roman"/>
-          <w:color w:val="000000"/>
-          <w:szCs w:val="26"/>
-        </w:rPr>
-        <w:t>chương</w:t>
-      </w:r>
-      <w:proofErr w:type="spellEnd"/>
-      <w:r>
-        <w:rPr>
-          <w:rFonts w:eastAsia="Times New Roman" w:cs="Times New Roman"/>
-          <w:color w:val="000000"/>
-          <w:szCs w:val="26"/>
-        </w:rPr>
-        <w:t xml:space="preserve"> </w:t>
-      </w:r>
-      <w:proofErr w:type="spellStart"/>
-      <w:r>
-        <w:rPr>
-          <w:rFonts w:eastAsia="Times New Roman" w:cs="Times New Roman"/>
-          <w:color w:val="000000"/>
-          <w:szCs w:val="26"/>
-        </w:rPr>
-        <w:t>trình</w:t>
-      </w:r>
-      <w:proofErr w:type="spellEnd"/>
-      <w:r>
-        <w:rPr>
-          <w:rFonts w:eastAsia="Times New Roman" w:cs="Times New Roman"/>
-          <w:color w:val="000000"/>
-          <w:szCs w:val="26"/>
-        </w:rPr>
-        <w:t xml:space="preserve"> </w:t>
-      </w:r>
-      <w:proofErr w:type="spellStart"/>
-      <w:r>
-        <w:rPr>
-          <w:rFonts w:eastAsia="Times New Roman" w:cs="Times New Roman"/>
-          <w:color w:val="000000"/>
-          <w:szCs w:val="26"/>
-        </w:rPr>
-        <w:t>thực</w:t>
-      </w:r>
-      <w:proofErr w:type="spellEnd"/>
-      <w:r>
-        <w:rPr>
-          <w:rFonts w:eastAsia="Times New Roman" w:cs="Times New Roman"/>
-          <w:color w:val="000000"/>
-          <w:szCs w:val="26"/>
-        </w:rPr>
-        <w:t xml:space="preserve"> </w:t>
-      </w:r>
-      <w:proofErr w:type="spellStart"/>
-      <w:r>
-        <w:rPr>
-          <w:rFonts w:eastAsia="Times New Roman" w:cs="Times New Roman"/>
-          <w:color w:val="000000"/>
-          <w:szCs w:val="26"/>
-        </w:rPr>
-        <w:t>hiện</w:t>
-      </w:r>
-      <w:proofErr w:type="spellEnd"/>
+      <w:r>
+        <w:rPr>
+          <w:rFonts w:eastAsia="Times New Roman" w:cs="Times New Roman"/>
+          <w:color w:val="000000"/>
+          <w:szCs w:val="26"/>
+        </w:rPr>
+        <w:t>Mang lại một cái nhìn tổng quan về chương trình thực hiện</w:t>
+      </w:r>
       <w:r>
         <w:rPr>
           <w:rFonts w:eastAsia="Times New Roman" w:cs="Times New Roman"/>
@@ -1881,380 +790,8 @@
           <w:color w:val="000000"/>
           <w:szCs w:val="26"/>
         </w:rPr>
-        <w:t xml:space="preserve">Ta </w:t>
-      </w:r>
-      <w:proofErr w:type="spellStart"/>
-      <w:r>
-        <w:rPr>
-          <w:rFonts w:eastAsia="Times New Roman" w:cs="Times New Roman"/>
-          <w:color w:val="000000"/>
-          <w:szCs w:val="26"/>
-        </w:rPr>
-        <w:t>có</w:t>
-      </w:r>
-      <w:proofErr w:type="spellEnd"/>
-      <w:r>
-        <w:rPr>
-          <w:rFonts w:eastAsia="Times New Roman" w:cs="Times New Roman"/>
-          <w:color w:val="000000"/>
-          <w:szCs w:val="26"/>
-        </w:rPr>
-        <w:t xml:space="preserve"> </w:t>
-      </w:r>
-      <w:proofErr w:type="spellStart"/>
-      <w:r>
-        <w:rPr>
-          <w:rFonts w:eastAsia="Times New Roman" w:cs="Times New Roman"/>
-          <w:color w:val="000000"/>
-          <w:szCs w:val="26"/>
-        </w:rPr>
-        <w:t>thể</w:t>
-      </w:r>
-      <w:proofErr w:type="spellEnd"/>
-      <w:r>
-        <w:rPr>
-          <w:rFonts w:eastAsia="Times New Roman" w:cs="Times New Roman"/>
-          <w:color w:val="000000"/>
-          <w:szCs w:val="26"/>
-        </w:rPr>
-        <w:t xml:space="preserve"> </w:t>
-      </w:r>
-      <w:proofErr w:type="spellStart"/>
-      <w:r>
-        <w:rPr>
-          <w:rFonts w:eastAsia="Times New Roman" w:cs="Times New Roman"/>
-          <w:color w:val="000000"/>
-          <w:szCs w:val="26"/>
-        </w:rPr>
-        <w:t>sao</w:t>
-      </w:r>
-      <w:proofErr w:type="spellEnd"/>
-      <w:r>
-        <w:rPr>
-          <w:rFonts w:eastAsia="Times New Roman" w:cs="Times New Roman"/>
-          <w:color w:val="000000"/>
-          <w:szCs w:val="26"/>
-        </w:rPr>
-        <w:t xml:space="preserve"> </w:t>
-      </w:r>
-      <w:proofErr w:type="spellStart"/>
-      <w:r>
-        <w:rPr>
-          <w:rFonts w:eastAsia="Times New Roman" w:cs="Times New Roman"/>
-          <w:color w:val="000000"/>
-          <w:szCs w:val="26"/>
-        </w:rPr>
-        <w:t>chép</w:t>
-      </w:r>
-      <w:proofErr w:type="spellEnd"/>
-      <w:r>
-        <w:rPr>
-          <w:rFonts w:eastAsia="Times New Roman" w:cs="Times New Roman"/>
-          <w:color w:val="000000"/>
-          <w:szCs w:val="26"/>
-        </w:rPr>
-        <w:t xml:space="preserve"> </w:t>
-      </w:r>
-      <w:proofErr w:type="spellStart"/>
-      <w:r>
-        <w:rPr>
-          <w:rFonts w:eastAsia="Times New Roman" w:cs="Times New Roman"/>
-          <w:color w:val="000000"/>
-          <w:szCs w:val="26"/>
-        </w:rPr>
-        <w:t>đoạn</w:t>
-      </w:r>
-      <w:proofErr w:type="spellEnd"/>
-      <w:r>
-        <w:rPr>
-          <w:rFonts w:eastAsia="Times New Roman" w:cs="Times New Roman"/>
-          <w:color w:val="000000"/>
-          <w:szCs w:val="26"/>
-        </w:rPr>
-        <w:t xml:space="preserve"> </w:t>
-      </w:r>
-      <w:proofErr w:type="spellStart"/>
-      <w:r>
-        <w:rPr>
-          <w:rFonts w:eastAsia="Times New Roman" w:cs="Times New Roman"/>
-          <w:color w:val="000000"/>
-          <w:szCs w:val="26"/>
-        </w:rPr>
-        <w:t>văn</w:t>
-      </w:r>
-      <w:proofErr w:type="spellEnd"/>
-      <w:r>
-        <w:rPr>
-          <w:rFonts w:eastAsia="Times New Roman" w:cs="Times New Roman"/>
-          <w:color w:val="000000"/>
-          <w:szCs w:val="26"/>
-        </w:rPr>
-        <w:t xml:space="preserve"> </w:t>
-      </w:r>
-      <w:proofErr w:type="spellStart"/>
-      <w:r>
-        <w:rPr>
-          <w:rFonts w:eastAsia="Times New Roman" w:cs="Times New Roman"/>
-          <w:color w:val="000000"/>
-          <w:szCs w:val="26"/>
-        </w:rPr>
-        <w:t>bản</w:t>
-      </w:r>
-      <w:proofErr w:type="spellEnd"/>
-      <w:r>
-        <w:rPr>
-          <w:rFonts w:eastAsia="Times New Roman" w:cs="Times New Roman"/>
-          <w:color w:val="000000"/>
-          <w:szCs w:val="26"/>
-        </w:rPr>
-        <w:t xml:space="preserve"> </w:t>
-      </w:r>
-      <w:proofErr w:type="spellStart"/>
-      <w:r>
-        <w:rPr>
-          <w:rFonts w:eastAsia="Times New Roman" w:cs="Times New Roman"/>
-          <w:color w:val="000000"/>
-          <w:szCs w:val="26"/>
-        </w:rPr>
-        <w:t>từ</w:t>
-      </w:r>
-      <w:proofErr w:type="spellEnd"/>
-      <w:r>
-        <w:rPr>
-          <w:rFonts w:eastAsia="Times New Roman" w:cs="Times New Roman"/>
-          <w:color w:val="000000"/>
-          <w:szCs w:val="26"/>
-        </w:rPr>
-        <w:t xml:space="preserve"> </w:t>
-      </w:r>
-      <w:proofErr w:type="spellStart"/>
-      <w:r>
-        <w:rPr>
-          <w:rFonts w:eastAsia="Times New Roman" w:cs="Times New Roman"/>
-          <w:color w:val="000000"/>
-          <w:szCs w:val="26"/>
-        </w:rPr>
-        <w:t>các</w:t>
-      </w:r>
-      <w:proofErr w:type="spellEnd"/>
-      <w:r>
-        <w:rPr>
-          <w:rFonts w:eastAsia="Times New Roman" w:cs="Times New Roman"/>
-          <w:color w:val="000000"/>
-          <w:szCs w:val="26"/>
-        </w:rPr>
-        <w:t xml:space="preserve"> </w:t>
-      </w:r>
-      <w:proofErr w:type="spellStart"/>
-      <w:r>
-        <w:rPr>
-          <w:rFonts w:eastAsia="Times New Roman" w:cs="Times New Roman"/>
-          <w:color w:val="000000"/>
-          <w:szCs w:val="26"/>
-        </w:rPr>
-        <w:t>đồ</w:t>
-      </w:r>
-      <w:proofErr w:type="spellEnd"/>
-      <w:r>
-        <w:rPr>
-          <w:rFonts w:eastAsia="Times New Roman" w:cs="Times New Roman"/>
-          <w:color w:val="000000"/>
-          <w:szCs w:val="26"/>
-        </w:rPr>
-        <w:t xml:space="preserve"> </w:t>
-      </w:r>
-      <w:proofErr w:type="spellStart"/>
-      <w:proofErr w:type="gramStart"/>
-      <w:r>
-        <w:rPr>
-          <w:rFonts w:eastAsia="Times New Roman" w:cs="Times New Roman"/>
-          <w:color w:val="000000"/>
-          <w:szCs w:val="26"/>
-        </w:rPr>
-        <w:t>án</w:t>
-      </w:r>
-      <w:proofErr w:type="spellEnd"/>
-      <w:proofErr w:type="gramEnd"/>
-      <w:r>
-        <w:rPr>
-          <w:rFonts w:eastAsia="Times New Roman" w:cs="Times New Roman"/>
-          <w:color w:val="000000"/>
-          <w:szCs w:val="26"/>
-        </w:rPr>
-        <w:t xml:space="preserve"> </w:t>
-      </w:r>
-      <w:proofErr w:type="spellStart"/>
-      <w:r>
-        <w:rPr>
-          <w:rFonts w:eastAsia="Times New Roman" w:cs="Times New Roman"/>
-          <w:color w:val="000000"/>
-          <w:szCs w:val="26"/>
-        </w:rPr>
-        <w:t>đề</w:t>
-      </w:r>
-      <w:proofErr w:type="spellEnd"/>
-      <w:r>
-        <w:rPr>
-          <w:rFonts w:eastAsia="Times New Roman" w:cs="Times New Roman"/>
-          <w:color w:val="000000"/>
-          <w:szCs w:val="26"/>
-        </w:rPr>
-        <w:t xml:space="preserve"> </w:t>
-      </w:r>
-      <w:proofErr w:type="spellStart"/>
-      <w:r>
-        <w:rPr>
-          <w:rFonts w:eastAsia="Times New Roman" w:cs="Times New Roman"/>
-          <w:color w:val="000000"/>
-          <w:szCs w:val="26"/>
-        </w:rPr>
-        <w:t>xuất</w:t>
-      </w:r>
-      <w:proofErr w:type="spellEnd"/>
-      <w:r>
-        <w:rPr>
-          <w:rFonts w:eastAsia="Times New Roman" w:cs="Times New Roman"/>
-          <w:color w:val="000000"/>
-          <w:szCs w:val="26"/>
-        </w:rPr>
-        <w:t xml:space="preserve"> </w:t>
-      </w:r>
-      <w:proofErr w:type="spellStart"/>
-      <w:r>
-        <w:rPr>
-          <w:rFonts w:eastAsia="Times New Roman" w:cs="Times New Roman"/>
-          <w:color w:val="000000"/>
-          <w:szCs w:val="26"/>
-        </w:rPr>
-        <w:t>đưa</w:t>
-      </w:r>
-      <w:proofErr w:type="spellEnd"/>
-      <w:r>
-        <w:rPr>
-          <w:rFonts w:eastAsia="Times New Roman" w:cs="Times New Roman"/>
-          <w:color w:val="000000"/>
-          <w:szCs w:val="26"/>
-        </w:rPr>
-        <w:t xml:space="preserve"> </w:t>
-      </w:r>
-      <w:proofErr w:type="spellStart"/>
-      <w:r>
-        <w:rPr>
-          <w:rFonts w:eastAsia="Times New Roman" w:cs="Times New Roman"/>
-          <w:color w:val="000000"/>
-          <w:szCs w:val="26"/>
-        </w:rPr>
-        <w:t>nó</w:t>
-      </w:r>
-      <w:proofErr w:type="spellEnd"/>
-      <w:r>
-        <w:rPr>
-          <w:rFonts w:eastAsia="Times New Roman" w:cs="Times New Roman"/>
-          <w:color w:val="000000"/>
-          <w:szCs w:val="26"/>
-        </w:rPr>
-        <w:t xml:space="preserve"> </w:t>
-      </w:r>
-      <w:proofErr w:type="spellStart"/>
-      <w:r>
-        <w:rPr>
-          <w:rFonts w:eastAsia="Times New Roman" w:cs="Times New Roman"/>
-          <w:color w:val="000000"/>
-          <w:szCs w:val="26"/>
-        </w:rPr>
-        <w:t>vào</w:t>
-      </w:r>
-      <w:proofErr w:type="spellEnd"/>
-      <w:r>
-        <w:rPr>
-          <w:rFonts w:eastAsia="Times New Roman" w:cs="Times New Roman"/>
-          <w:color w:val="000000"/>
-          <w:szCs w:val="26"/>
-        </w:rPr>
-        <w:t xml:space="preserve"> </w:t>
-      </w:r>
-      <w:proofErr w:type="spellStart"/>
-      <w:r>
-        <w:rPr>
-          <w:rFonts w:eastAsia="Times New Roman" w:cs="Times New Roman"/>
-          <w:color w:val="000000"/>
-          <w:szCs w:val="26"/>
-        </w:rPr>
-        <w:t>đây</w:t>
-      </w:r>
-      <w:proofErr w:type="spellEnd"/>
-      <w:r>
-        <w:rPr>
-          <w:rFonts w:eastAsia="Times New Roman" w:cs="Times New Roman"/>
-          <w:color w:val="000000"/>
-          <w:szCs w:val="26"/>
-        </w:rPr>
-        <w:t xml:space="preserve"> </w:t>
-      </w:r>
-      <w:proofErr w:type="spellStart"/>
-      <w:r>
-        <w:rPr>
-          <w:rFonts w:eastAsia="Times New Roman" w:cs="Times New Roman"/>
-          <w:color w:val="000000"/>
-          <w:szCs w:val="26"/>
-        </w:rPr>
-        <w:t>và</w:t>
-      </w:r>
-      <w:proofErr w:type="spellEnd"/>
-      <w:r>
-        <w:rPr>
-          <w:rFonts w:eastAsia="Times New Roman" w:cs="Times New Roman"/>
-          <w:color w:val="000000"/>
-          <w:szCs w:val="26"/>
-        </w:rPr>
-        <w:t xml:space="preserve"> </w:t>
-      </w:r>
-      <w:proofErr w:type="spellStart"/>
-      <w:r>
-        <w:rPr>
-          <w:rFonts w:eastAsia="Times New Roman" w:cs="Times New Roman"/>
-          <w:color w:val="000000"/>
-          <w:szCs w:val="26"/>
-        </w:rPr>
-        <w:t>rút</w:t>
-      </w:r>
-      <w:proofErr w:type="spellEnd"/>
-      <w:r>
-        <w:rPr>
-          <w:rFonts w:eastAsia="Times New Roman" w:cs="Times New Roman"/>
-          <w:color w:val="000000"/>
-          <w:szCs w:val="26"/>
-        </w:rPr>
-        <w:t xml:space="preserve"> </w:t>
-      </w:r>
-      <w:proofErr w:type="spellStart"/>
-      <w:r>
-        <w:rPr>
-          <w:rFonts w:eastAsia="Times New Roman" w:cs="Times New Roman"/>
-          <w:color w:val="000000"/>
-          <w:szCs w:val="26"/>
-        </w:rPr>
-        <w:t>gọn</w:t>
-      </w:r>
-      <w:proofErr w:type="spellEnd"/>
-      <w:r>
-        <w:rPr>
-          <w:rFonts w:eastAsia="Times New Roman" w:cs="Times New Roman"/>
-          <w:color w:val="000000"/>
-          <w:szCs w:val="26"/>
-        </w:rPr>
-        <w:t xml:space="preserve"> </w:t>
-      </w:r>
-      <w:proofErr w:type="spellStart"/>
-      <w:r>
-        <w:rPr>
-          <w:rFonts w:eastAsia="Times New Roman" w:cs="Times New Roman"/>
-          <w:color w:val="000000"/>
-          <w:szCs w:val="26"/>
-        </w:rPr>
-        <w:t>lại</w:t>
-      </w:r>
-      <w:proofErr w:type="spellEnd"/>
+        <w:t>Ta có thể sao chép đoạn văn bản từ các đồ án đề xuất đưa nó vào đây và rút gọn lại</w:t>
+      </w:r>
       <w:r>
         <w:rPr>
           <w:rFonts w:eastAsia="Times New Roman" w:cs="Times New Roman"/>
@@ -2274,313 +811,19 @@
           <w:szCs w:val="26"/>
         </w:rPr>
       </w:pPr>
-      <w:proofErr w:type="spellStart"/>
       <w:r>
         <w:rPr>
           <w:rStyle w:val="label"/>
         </w:rPr>
-        <w:t>Viết</w:t>
-      </w:r>
-      <w:proofErr w:type="spellEnd"/>
-      <w:r>
-        <w:rPr>
-          <w:rStyle w:val="label"/>
-        </w:rPr>
-        <w:t xml:space="preserve"> </w:t>
-      </w:r>
-      <w:proofErr w:type="spellStart"/>
-      <w:r>
-        <w:rPr>
-          <w:rStyle w:val="label"/>
-        </w:rPr>
-        <w:t>chương</w:t>
-      </w:r>
-      <w:proofErr w:type="spellEnd"/>
-      <w:r>
-        <w:rPr>
-          <w:rStyle w:val="label"/>
-        </w:rPr>
-        <w:t xml:space="preserve"> </w:t>
-      </w:r>
-      <w:proofErr w:type="spellStart"/>
-      <w:r>
-        <w:rPr>
-          <w:rStyle w:val="label"/>
-        </w:rPr>
-        <w:t>trình</w:t>
-      </w:r>
-      <w:proofErr w:type="spellEnd"/>
-      <w:r>
-        <w:rPr>
-          <w:rStyle w:val="label"/>
-        </w:rPr>
-        <w:t xml:space="preserve"> </w:t>
-      </w:r>
-      <w:proofErr w:type="spellStart"/>
-      <w:r>
-        <w:rPr>
-          <w:rStyle w:val="label"/>
-        </w:rPr>
-        <w:t>học</w:t>
-      </w:r>
-      <w:proofErr w:type="spellEnd"/>
-      <w:r>
-        <w:rPr>
-          <w:rStyle w:val="label"/>
-        </w:rPr>
-        <w:t xml:space="preserve"> </w:t>
-      </w:r>
-      <w:proofErr w:type="spellStart"/>
-      <w:r>
-        <w:rPr>
-          <w:rStyle w:val="label"/>
-        </w:rPr>
-        <w:t>tiếng</w:t>
-      </w:r>
-      <w:proofErr w:type="spellEnd"/>
-      <w:r>
-        <w:rPr>
-          <w:rStyle w:val="label"/>
-        </w:rPr>
-        <w:t> </w:t>
-      </w:r>
-      <w:proofErr w:type="spellStart"/>
-      <w:r>
-        <w:rPr>
-          <w:rStyle w:val="label"/>
-        </w:rPr>
-        <w:t>Việt</w:t>
-      </w:r>
-      <w:proofErr w:type="spellEnd"/>
-      <w:r>
-        <w:rPr>
-          <w:rStyle w:val="label"/>
-        </w:rPr>
-        <w:t xml:space="preserve"> </w:t>
-      </w:r>
-      <w:proofErr w:type="spellStart"/>
-      <w:r>
-        <w:rPr>
-          <w:rStyle w:val="label"/>
-        </w:rPr>
-        <w:t>cho</w:t>
-      </w:r>
-      <w:proofErr w:type="spellEnd"/>
-      <w:r>
-        <w:rPr>
-          <w:rStyle w:val="label"/>
-        </w:rPr>
-        <w:t xml:space="preserve"> </w:t>
-      </w:r>
-      <w:proofErr w:type="spellStart"/>
-      <w:r>
-        <w:rPr>
-          <w:rStyle w:val="label"/>
-        </w:rPr>
-        <w:t>lớp</w:t>
-      </w:r>
-      <w:proofErr w:type="spellEnd"/>
-      <w:r>
-        <w:rPr>
-          <w:rStyle w:val="label"/>
-        </w:rPr>
-        <w:t xml:space="preserve"> 4 </w:t>
-      </w:r>
-      <w:proofErr w:type="spellStart"/>
-      <w:r>
-        <w:rPr>
-          <w:rStyle w:val="label"/>
-        </w:rPr>
-        <w:t>với</w:t>
-      </w:r>
-      <w:proofErr w:type="spellEnd"/>
-      <w:r>
-        <w:rPr>
-          <w:rStyle w:val="label"/>
-        </w:rPr>
-        <w:t xml:space="preserve"> </w:t>
-      </w:r>
-      <w:proofErr w:type="spellStart"/>
+        <w:t xml:space="preserve">Viết chương trình học tiếng Việt cho lớp 4 với </w:t>
+      </w:r>
       <w:r>
         <w:rPr>
           <w:rStyle w:val="Strong"/>
           <w:b w:val="0"/>
           <w:szCs w:val="26"/>
         </w:rPr>
-        <w:t>yêu</w:t>
-      </w:r>
-      <w:proofErr w:type="spellEnd"/>
-      <w:r>
-        <w:rPr>
-          <w:rStyle w:val="Strong"/>
-          <w:b w:val="0"/>
-          <w:szCs w:val="26"/>
-        </w:rPr>
-        <w:t xml:space="preserve"> </w:t>
-      </w:r>
-      <w:proofErr w:type="spellStart"/>
-      <w:r>
-        <w:rPr>
-          <w:rStyle w:val="Strong"/>
-          <w:b w:val="0"/>
-          <w:szCs w:val="26"/>
-        </w:rPr>
-        <w:t>cầu</w:t>
-      </w:r>
-      <w:proofErr w:type="spellEnd"/>
-      <w:r>
-        <w:rPr>
-          <w:rStyle w:val="Strong"/>
-          <w:b w:val="0"/>
-          <w:szCs w:val="26"/>
-        </w:rPr>
-        <w:t xml:space="preserve"> </w:t>
-      </w:r>
-      <w:proofErr w:type="spellStart"/>
-      <w:proofErr w:type="gramStart"/>
-      <w:r>
-        <w:rPr>
-          <w:rStyle w:val="Strong"/>
-          <w:b w:val="0"/>
-          <w:szCs w:val="26"/>
-        </w:rPr>
-        <w:t>chung</w:t>
-      </w:r>
-      <w:proofErr w:type="spellEnd"/>
-      <w:proofErr w:type="gramEnd"/>
-      <w:r>
-        <w:rPr>
-          <w:rStyle w:val="Strong"/>
-          <w:b w:val="0"/>
-          <w:szCs w:val="26"/>
-        </w:rPr>
-        <w:t xml:space="preserve">: </w:t>
-      </w:r>
-      <w:proofErr w:type="spellStart"/>
-      <w:r>
-        <w:rPr>
-          <w:rStyle w:val="Strong"/>
-          <w:b w:val="0"/>
-          <w:szCs w:val="26"/>
-        </w:rPr>
-        <w:t>Đầy</w:t>
-      </w:r>
-      <w:proofErr w:type="spellEnd"/>
-      <w:r>
-        <w:rPr>
-          <w:rStyle w:val="Strong"/>
-          <w:b w:val="0"/>
-          <w:szCs w:val="26"/>
-        </w:rPr>
-        <w:t xml:space="preserve"> </w:t>
-      </w:r>
-      <w:proofErr w:type="spellStart"/>
-      <w:r>
-        <w:rPr>
-          <w:rStyle w:val="Strong"/>
-          <w:b w:val="0"/>
-          <w:szCs w:val="26"/>
-        </w:rPr>
-        <w:t>đủ</w:t>
-      </w:r>
-      <w:proofErr w:type="spellEnd"/>
-      <w:r>
-        <w:rPr>
-          <w:rStyle w:val="Strong"/>
-          <w:b w:val="0"/>
-          <w:szCs w:val="26"/>
-        </w:rPr>
-        <w:t xml:space="preserve"> </w:t>
-      </w:r>
-      <w:proofErr w:type="spellStart"/>
-      <w:r>
-        <w:rPr>
-          <w:rStyle w:val="Strong"/>
-          <w:b w:val="0"/>
-          <w:szCs w:val="26"/>
-        </w:rPr>
-        <w:t>các</w:t>
-      </w:r>
-      <w:proofErr w:type="spellEnd"/>
-      <w:r>
-        <w:rPr>
-          <w:rStyle w:val="Strong"/>
-          <w:b w:val="0"/>
-          <w:szCs w:val="26"/>
-        </w:rPr>
-        <w:t xml:space="preserve"> </w:t>
-      </w:r>
-      <w:proofErr w:type="spellStart"/>
-      <w:r>
-        <w:rPr>
-          <w:rStyle w:val="Strong"/>
-          <w:b w:val="0"/>
-          <w:szCs w:val="26"/>
-        </w:rPr>
-        <w:t>bài</w:t>
-      </w:r>
-      <w:proofErr w:type="spellEnd"/>
-      <w:r>
-        <w:rPr>
-          <w:rStyle w:val="Strong"/>
-          <w:b w:val="0"/>
-          <w:szCs w:val="26"/>
-        </w:rPr>
-        <w:t xml:space="preserve"> </w:t>
-      </w:r>
-      <w:proofErr w:type="spellStart"/>
-      <w:r>
-        <w:rPr>
-          <w:rStyle w:val="Strong"/>
-          <w:b w:val="0"/>
-          <w:szCs w:val="26"/>
-        </w:rPr>
-        <w:t>học</w:t>
-      </w:r>
-      <w:proofErr w:type="spellEnd"/>
-      <w:r>
-        <w:rPr>
-          <w:rStyle w:val="Strong"/>
-          <w:b w:val="0"/>
-          <w:szCs w:val="26"/>
-        </w:rPr>
-        <w:t xml:space="preserve"> </w:t>
-      </w:r>
-      <w:proofErr w:type="spellStart"/>
-      <w:r>
-        <w:rPr>
-          <w:rStyle w:val="Strong"/>
-          <w:b w:val="0"/>
-          <w:szCs w:val="26"/>
-        </w:rPr>
-        <w:t>trong</w:t>
-      </w:r>
-      <w:proofErr w:type="spellEnd"/>
-      <w:r>
-        <w:rPr>
-          <w:rStyle w:val="Strong"/>
-          <w:b w:val="0"/>
-          <w:szCs w:val="26"/>
-        </w:rPr>
-        <w:t xml:space="preserve"> SGK </w:t>
-      </w:r>
-      <w:proofErr w:type="spellStart"/>
-      <w:r>
-        <w:rPr>
-          <w:rStyle w:val="Strong"/>
-          <w:b w:val="0"/>
-          <w:szCs w:val="26"/>
-        </w:rPr>
-        <w:t>của</w:t>
-      </w:r>
-      <w:proofErr w:type="spellEnd"/>
-      <w:r>
-        <w:rPr>
-          <w:rStyle w:val="Strong"/>
-          <w:b w:val="0"/>
-          <w:szCs w:val="26"/>
-        </w:rPr>
-        <w:t xml:space="preserve"> NXBGD</w:t>
+        <w:t>yêu cầu chung: Đầy đủ các bài học trong SGK của NXBGD</w:t>
       </w:r>
       <w:r>
         <w:rPr>
@@ -2654,18 +897,8 @@
           <w:color w:val="000000"/>
           <w:szCs w:val="26"/>
         </w:rPr>
-        <w:t xml:space="preserve">Chi </w:t>
-      </w:r>
-      <w:proofErr w:type="spellStart"/>
-      <w:r>
-        <w:rPr>
-          <w:rFonts w:eastAsia="Times New Roman" w:cs="Times New Roman"/>
-          <w:color w:val="000000"/>
-          <w:szCs w:val="26"/>
-        </w:rPr>
-        <w:t>tiết</w:t>
-      </w:r>
-      <w:proofErr w:type="spellEnd"/>
+        <w:t>Chi tiết</w:t>
+      </w:r>
       <w:r>
         <w:rPr>
           <w:rFonts w:eastAsia="Times New Roman" w:cs="Times New Roman"/>
@@ -2689,88 +922,14 @@
           <w:szCs w:val="26"/>
         </w:rPr>
       </w:pPr>
-      <w:proofErr w:type="spellStart"/>
-      <w:r>
-        <w:rPr>
-          <w:rFonts w:eastAsia="Times New Roman" w:cs="Times New Roman"/>
-          <w:color w:val="000000"/>
-          <w:szCs w:val="26"/>
-        </w:rPr>
-        <w:t>Người</w:t>
-      </w:r>
-      <w:proofErr w:type="spellEnd"/>
-      <w:r>
-        <w:rPr>
-          <w:rFonts w:eastAsia="Times New Roman" w:cs="Times New Roman"/>
-          <w:color w:val="000000"/>
-          <w:szCs w:val="26"/>
-        </w:rPr>
-        <w:t xml:space="preserve"> </w:t>
-      </w:r>
-      <w:proofErr w:type="spellStart"/>
-      <w:r>
-        <w:rPr>
-          <w:rFonts w:eastAsia="Times New Roman" w:cs="Times New Roman"/>
-          <w:color w:val="000000"/>
-          <w:szCs w:val="26"/>
-        </w:rPr>
-        <w:t>dùng</w:t>
-      </w:r>
-      <w:proofErr w:type="spellEnd"/>
-      <w:r>
-        <w:rPr>
-          <w:rFonts w:eastAsia="Times New Roman" w:cs="Times New Roman"/>
-          <w:color w:val="000000"/>
-          <w:szCs w:val="26"/>
-        </w:rPr>
-        <w:t xml:space="preserve"> </w:t>
-      </w:r>
-      <w:proofErr w:type="spellStart"/>
-      <w:r>
-        <w:rPr>
-          <w:rFonts w:eastAsia="Times New Roman" w:cs="Times New Roman"/>
-          <w:color w:val="000000"/>
-          <w:szCs w:val="26"/>
-        </w:rPr>
-        <w:t>trong</w:t>
-      </w:r>
-      <w:proofErr w:type="spellEnd"/>
-      <w:r>
-        <w:rPr>
-          <w:rFonts w:eastAsia="Times New Roman" w:cs="Times New Roman"/>
-          <w:color w:val="000000"/>
-          <w:szCs w:val="26"/>
-        </w:rPr>
-        <w:t xml:space="preserve"> </w:t>
-      </w:r>
-      <w:proofErr w:type="spellStart"/>
-      <w:r>
-        <w:rPr>
-          <w:rFonts w:eastAsia="Times New Roman" w:cs="Times New Roman"/>
-          <w:color w:val="000000"/>
-          <w:szCs w:val="26"/>
-        </w:rPr>
-        <w:t>tất</w:t>
-      </w:r>
-      <w:proofErr w:type="spellEnd"/>
-      <w:r>
-        <w:rPr>
-          <w:rFonts w:eastAsia="Times New Roman" w:cs="Times New Roman"/>
-          <w:color w:val="000000"/>
-          <w:szCs w:val="26"/>
-        </w:rPr>
-        <w:t xml:space="preserve"> </w:t>
-      </w:r>
-      <w:proofErr w:type="spellStart"/>
-      <w:r>
-        <w:rPr>
-          <w:rFonts w:eastAsia="Times New Roman" w:cs="Times New Roman"/>
-          <w:color w:val="000000"/>
-          <w:szCs w:val="26"/>
-        </w:rPr>
-        <w:t>các</w:t>
-      </w:r>
-      <w:proofErr w:type="spellEnd"/>
+      <w:r>
+        <w:rPr>
+          <w:rFonts w:eastAsia="Times New Roman" w:cs="Times New Roman"/>
+          <w:color w:val="000000"/>
+          <w:szCs w:val="26"/>
+        </w:rPr>
+        <w:t>Người dùng trong tất các</w:t>
+      </w:r>
       <w:r>
         <w:rPr>
           <w:rFonts w:eastAsia="Times New Roman" w:cs="Times New Roman"/>
@@ -2791,95 +950,7 @@
         </w:r>
       </w:hyperlink>
       <w:r>
-        <w:t xml:space="preserve"> </w:t>
-      </w:r>
-      <w:proofErr w:type="spellStart"/>
-      <w:r>
-        <w:t>là</w:t>
-      </w:r>
-      <w:proofErr w:type="spellEnd"/>
-      <w:r>
-        <w:t xml:space="preserve"> </w:t>
-      </w:r>
-      <w:proofErr w:type="spellStart"/>
-      <w:r>
-        <w:t>học</w:t>
-      </w:r>
-      <w:proofErr w:type="spellEnd"/>
-      <w:r>
-        <w:t xml:space="preserve"> </w:t>
-      </w:r>
-      <w:proofErr w:type="spellStart"/>
-      <w:r>
-        <w:t>sinh</w:t>
-      </w:r>
-      <w:proofErr w:type="spellEnd"/>
-      <w:r>
-        <w:t xml:space="preserve"> </w:t>
-      </w:r>
-      <w:proofErr w:type="spellStart"/>
-      <w:r>
-        <w:t>sử</w:t>
-      </w:r>
-      <w:proofErr w:type="spellEnd"/>
-      <w:r>
-        <w:t xml:space="preserve"> </w:t>
-      </w:r>
-      <w:proofErr w:type="spellStart"/>
-      <w:r>
-        <w:t>dụng</w:t>
-      </w:r>
-      <w:proofErr w:type="spellEnd"/>
-      <w:r>
-        <w:t xml:space="preserve"> </w:t>
-      </w:r>
-      <w:proofErr w:type="spellStart"/>
-      <w:r>
-        <w:t>chương</w:t>
-      </w:r>
-      <w:proofErr w:type="spellEnd"/>
-      <w:r>
-        <w:t xml:space="preserve"> </w:t>
-      </w:r>
-      <w:proofErr w:type="spellStart"/>
-      <w:r>
-        <w:t>trình</w:t>
-      </w:r>
-      <w:proofErr w:type="spellEnd"/>
-      <w:r>
-        <w:t xml:space="preserve"> </w:t>
-      </w:r>
-      <w:proofErr w:type="spellStart"/>
-      <w:r>
-        <w:t>học</w:t>
-      </w:r>
-      <w:proofErr w:type="spellEnd"/>
-      <w:r>
-        <w:t xml:space="preserve"> </w:t>
-      </w:r>
-      <w:proofErr w:type="spellStart"/>
-      <w:r>
-        <w:t>tiếng</w:t>
-      </w:r>
-      <w:proofErr w:type="spellEnd"/>
-      <w:r>
-        <w:t xml:space="preserve"> </w:t>
-      </w:r>
-      <w:proofErr w:type="spellStart"/>
-      <w:r>
-        <w:t>Việt</w:t>
-      </w:r>
-      <w:proofErr w:type="spellEnd"/>
-      <w:r>
-        <w:t xml:space="preserve"> </w:t>
-      </w:r>
-      <w:proofErr w:type="spellStart"/>
-      <w:r>
-        <w:t>lớp</w:t>
-      </w:r>
-      <w:proofErr w:type="spellEnd"/>
-      <w:r>
-        <w:t xml:space="preserve"> 4</w:t>
+        <w:t xml:space="preserve"> là học sinh sử dụng chương trình học tiếng Việt lớp 4</w:t>
       </w:r>
       <w:r>
         <w:rPr>
@@ -2905,7 +976,6 @@
         </w:rPr>
       </w:pPr>
       <w:hyperlink r:id="rId15" w:history="1">
-        <w:proofErr w:type="gramStart"/>
         <w:r>
           <w:rPr>
             <w:rFonts w:eastAsia="Times New Roman" w:cs="Times New Roman"/>
@@ -2913,9 +983,123 @@
             <w:szCs w:val="26"/>
             <w:u w:val="single"/>
           </w:rPr>
-          <w:t>use</w:t>
+          <w:t>use case suite</w:t>
         </w:r>
-        <w:proofErr w:type="gramEnd"/>
+      </w:hyperlink>
+      <w:r>
+        <w:rPr>
+          <w:rFonts w:eastAsia="Times New Roman" w:cs="Times New Roman"/>
+          <w:color w:val="000000"/>
+          <w:szCs w:val="26"/>
+        </w:rPr>
+        <w:t> </w:t>
+      </w:r>
+      <w:r>
+        <w:rPr>
+          <w:rFonts w:eastAsia="Times New Roman" w:cs="Times New Roman"/>
+          <w:color w:val="000000"/>
+          <w:szCs w:val="26"/>
+        </w:rPr>
+        <w:t>liệt kê tất cả các trường hợp sử dụng.</w:t>
+      </w:r>
+    </w:p>
+    <w:p>
+      <w:pPr>
+        <w:pBdr>
+          <w:left w:val="single" w:sz="48" w:space="4" w:color="666666"/>
+        </w:pBdr>
+        <w:shd w:val="clear" w:color="auto" w:fill="CCCCCC"/>
+        <w:spacing w:before="100" w:beforeAutospacing="1" w:after="0" w:line="240" w:lineRule="auto"/>
+        <w:ind w:left="29" w:right="29"/>
+        <w:outlineLvl w:val="2"/>
+        <w:rPr>
+          <w:rFonts w:eastAsia="Times New Roman" w:cs="Times New Roman"/>
+          <w:b/>
+          <w:bCs/>
+          <w:color w:val="000000"/>
+          <w:szCs w:val="26"/>
+        </w:rPr>
+      </w:pPr>
+      <w:r>
+        <w:rPr>
+          <w:rFonts w:eastAsia="Times New Roman" w:cs="Times New Roman"/>
+          <w:b/>
+          <w:bCs/>
+          <w:color w:val="000000"/>
+          <w:szCs w:val="26"/>
+        </w:rPr>
+        <w:t>Yêu cầu chức năng</w:t>
+      </w:r>
+    </w:p>
+    <w:p>
+      <w:pPr>
+        <w:shd w:val="clear" w:color="auto" w:fill="FFFFFF"/>
+        <w:spacing w:before="161" w:after="161" w:line="240" w:lineRule="auto"/>
+        <w:rPr>
+          <w:rFonts w:eastAsia="Times New Roman" w:cs="Times New Roman"/>
+          <w:color w:val="000000"/>
+          <w:szCs w:val="26"/>
+        </w:rPr>
+      </w:pPr>
+      <w:r>
+        <w:rPr>
+          <w:rFonts w:eastAsia="Times New Roman" w:cs="Times New Roman"/>
+          <w:color w:val="000000"/>
+          <w:szCs w:val="26"/>
+        </w:rPr>
+        <w:t>ONE PARAGRAPH OVERVIEW</w:t>
+      </w:r>
+    </w:p>
+    <w:p>
+      <w:pPr>
+        <w:shd w:val="clear" w:color="auto" w:fill="FFFFFF"/>
+        <w:spacing w:before="161" w:after="161" w:line="240" w:lineRule="auto"/>
+        <w:rPr>
+          <w:rFonts w:eastAsia="Times New Roman" w:cs="Times New Roman"/>
+          <w:color w:val="000000"/>
+          <w:szCs w:val="26"/>
+        </w:rPr>
+      </w:pPr>
+      <w:r>
+        <w:rPr>
+          <w:rFonts w:eastAsia="Times New Roman" w:cs="Times New Roman"/>
+          <w:color w:val="000000"/>
+          <w:szCs w:val="26"/>
+        </w:rPr>
+        <w:t>Chi tiết</w:t>
+      </w:r>
+      <w:r>
+        <w:rPr>
+          <w:rFonts w:eastAsia="Times New Roman" w:cs="Times New Roman"/>
+          <w:color w:val="000000"/>
+          <w:szCs w:val="26"/>
+        </w:rPr>
+        <w:t>:</w:t>
+      </w:r>
+    </w:p>
+    <w:p>
+      <w:pPr>
+        <w:numPr>
+          <w:ilvl w:val="0"/>
+          <w:numId w:val="2"/>
+        </w:numPr>
+        <w:shd w:val="clear" w:color="auto" w:fill="FFFFFF"/>
+        <w:spacing w:before="100" w:beforeAutospacing="1" w:after="100" w:afterAutospacing="1" w:line="240" w:lineRule="auto"/>
+        <w:rPr>
+          <w:rFonts w:eastAsia="Times New Roman" w:cs="Times New Roman"/>
+          <w:color w:val="000000"/>
+          <w:szCs w:val="26"/>
+        </w:rPr>
+      </w:pPr>
+      <w:r>
+        <w:rPr>
+          <w:rFonts w:eastAsia="Times New Roman" w:cs="Times New Roman"/>
+          <w:color w:val="000000"/>
+          <w:szCs w:val="26"/>
+        </w:rPr>
+        <w:t> </w:t>
+      </w:r>
+      <w:hyperlink r:id="rId16" w:history="1">
         <w:r>
           <w:rPr>
             <w:rFonts w:eastAsia="Times New Roman" w:cs="Times New Roman"/>
@@ -2923,7 +1107,7 @@
             <w:szCs w:val="26"/>
             <w:u w:val="single"/>
           </w:rPr>
-          <w:t xml:space="preserve"> case suite</w:t>
+          <w:t>feature set</w:t>
         </w:r>
       </w:hyperlink>
       <w:r>
@@ -2934,160 +1118,14 @@
         </w:rPr>
         <w:t> </w:t>
       </w:r>
-      <w:proofErr w:type="spellStart"/>
-      <w:r>
-        <w:rPr>
-          <w:rFonts w:eastAsia="Times New Roman" w:cs="Times New Roman"/>
-          <w:color w:val="000000"/>
-          <w:szCs w:val="26"/>
-        </w:rPr>
-        <w:t>liệt</w:t>
-      </w:r>
-      <w:proofErr w:type="spellEnd"/>
-      <w:r>
-        <w:rPr>
-          <w:rFonts w:eastAsia="Times New Roman" w:cs="Times New Roman"/>
-          <w:color w:val="000000"/>
-          <w:szCs w:val="26"/>
-        </w:rPr>
-        <w:t xml:space="preserve"> </w:t>
-      </w:r>
-      <w:proofErr w:type="spellStart"/>
-      <w:r>
-        <w:rPr>
-          <w:rFonts w:eastAsia="Times New Roman" w:cs="Times New Roman"/>
-          <w:color w:val="000000"/>
-          <w:szCs w:val="26"/>
-        </w:rPr>
-        <w:t>kê</w:t>
-      </w:r>
-      <w:proofErr w:type="spellEnd"/>
-      <w:r>
-        <w:rPr>
-          <w:rFonts w:eastAsia="Times New Roman" w:cs="Times New Roman"/>
-          <w:color w:val="000000"/>
-          <w:szCs w:val="26"/>
-        </w:rPr>
-        <w:t xml:space="preserve"> </w:t>
-      </w:r>
-      <w:proofErr w:type="spellStart"/>
-      <w:r>
-        <w:rPr>
-          <w:rFonts w:eastAsia="Times New Roman" w:cs="Times New Roman"/>
-          <w:color w:val="000000"/>
-          <w:szCs w:val="26"/>
-        </w:rPr>
-        <w:t>tất</w:t>
-      </w:r>
-      <w:proofErr w:type="spellEnd"/>
-      <w:r>
-        <w:rPr>
-          <w:rFonts w:eastAsia="Times New Roman" w:cs="Times New Roman"/>
-          <w:color w:val="000000"/>
-          <w:szCs w:val="26"/>
-        </w:rPr>
-        <w:t xml:space="preserve"> </w:t>
-      </w:r>
-      <w:proofErr w:type="spellStart"/>
-      <w:r>
-        <w:rPr>
-          <w:rFonts w:eastAsia="Times New Roman" w:cs="Times New Roman"/>
-          <w:color w:val="000000"/>
-          <w:szCs w:val="26"/>
-        </w:rPr>
-        <w:t>cả</w:t>
-      </w:r>
-      <w:proofErr w:type="spellEnd"/>
-      <w:r>
-        <w:rPr>
-          <w:rFonts w:eastAsia="Times New Roman" w:cs="Times New Roman"/>
-          <w:color w:val="000000"/>
-          <w:szCs w:val="26"/>
-        </w:rPr>
-        <w:t xml:space="preserve"> </w:t>
-      </w:r>
-      <w:proofErr w:type="spellStart"/>
-      <w:r>
-        <w:rPr>
-          <w:rFonts w:eastAsia="Times New Roman" w:cs="Times New Roman"/>
-          <w:color w:val="000000"/>
-          <w:szCs w:val="26"/>
-        </w:rPr>
-        <w:t>các</w:t>
-      </w:r>
-      <w:proofErr w:type="spellEnd"/>
-      <w:r>
-        <w:rPr>
-          <w:rFonts w:eastAsia="Times New Roman" w:cs="Times New Roman"/>
-          <w:color w:val="000000"/>
-          <w:szCs w:val="26"/>
-        </w:rPr>
-        <w:t xml:space="preserve"> </w:t>
-      </w:r>
-      <w:proofErr w:type="spellStart"/>
-      <w:r>
-        <w:rPr>
-          <w:rFonts w:eastAsia="Times New Roman" w:cs="Times New Roman"/>
-          <w:color w:val="000000"/>
-          <w:szCs w:val="26"/>
-        </w:rPr>
-        <w:t>trường</w:t>
-      </w:r>
-      <w:proofErr w:type="spellEnd"/>
-      <w:r>
-        <w:rPr>
-          <w:rFonts w:eastAsia="Times New Roman" w:cs="Times New Roman"/>
-          <w:color w:val="000000"/>
-          <w:szCs w:val="26"/>
-        </w:rPr>
-        <w:t xml:space="preserve"> </w:t>
-      </w:r>
-      <w:proofErr w:type="spellStart"/>
-      <w:r>
-        <w:rPr>
-          <w:rFonts w:eastAsia="Times New Roman" w:cs="Times New Roman"/>
-          <w:color w:val="000000"/>
-          <w:szCs w:val="26"/>
-        </w:rPr>
-        <w:t>hợp</w:t>
-      </w:r>
-      <w:proofErr w:type="spellEnd"/>
-      <w:r>
-        <w:rPr>
-          <w:rFonts w:eastAsia="Times New Roman" w:cs="Times New Roman"/>
-          <w:color w:val="000000"/>
-          <w:szCs w:val="26"/>
-        </w:rPr>
-        <w:t xml:space="preserve"> </w:t>
-      </w:r>
-      <w:proofErr w:type="spellStart"/>
-      <w:r>
-        <w:rPr>
-          <w:rFonts w:eastAsia="Times New Roman" w:cs="Times New Roman"/>
-          <w:color w:val="000000"/>
-          <w:szCs w:val="26"/>
-        </w:rPr>
-        <w:t>sử</w:t>
-      </w:r>
-      <w:proofErr w:type="spellEnd"/>
-      <w:r>
-        <w:rPr>
-          <w:rFonts w:eastAsia="Times New Roman" w:cs="Times New Roman"/>
-          <w:color w:val="000000"/>
-          <w:szCs w:val="26"/>
-        </w:rPr>
-        <w:t xml:space="preserve"> </w:t>
-      </w:r>
-      <w:proofErr w:type="spellStart"/>
-      <w:r>
-        <w:rPr>
-          <w:rFonts w:eastAsia="Times New Roman" w:cs="Times New Roman"/>
-          <w:color w:val="000000"/>
-          <w:szCs w:val="26"/>
-        </w:rPr>
-        <w:t>dụng</w:t>
-      </w:r>
-      <w:proofErr w:type="spellEnd"/>
+      <w:r>
+        <w:rPr>
+          <w:rFonts w:eastAsia="Times New Roman" w:cs="Times New Roman"/>
+          <w:color w:val="000000"/>
+          <w:szCs w:val="26"/>
+        </w:rPr>
+        <w:t>liệt kê tất cả các chức năng</w:t>
+      </w:r>
       <w:r>
         <w:rPr>
           <w:rFonts w:eastAsia="Times New Roman" w:cs="Times New Roman"/>
@@ -3114,7 +1152,6 @@
           <w:szCs w:val="26"/>
         </w:rPr>
       </w:pPr>
-      <w:proofErr w:type="spellStart"/>
       <w:r>
         <w:rPr>
           <w:rFonts w:eastAsia="Times New Roman" w:cs="Times New Roman"/>
@@ -3123,406 +1160,8 @@
           <w:color w:val="000000"/>
           <w:szCs w:val="26"/>
         </w:rPr>
-        <w:t>Yêu</w:t>
-      </w:r>
-      <w:proofErr w:type="spellEnd"/>
-      <w:r>
-        <w:rPr>
-          <w:rFonts w:eastAsia="Times New Roman" w:cs="Times New Roman"/>
-          <w:b/>
-          <w:bCs/>
-          <w:color w:val="000000"/>
-          <w:szCs w:val="26"/>
-        </w:rPr>
-        <w:t xml:space="preserve"> </w:t>
-      </w:r>
-      <w:proofErr w:type="spellStart"/>
-      <w:r>
-        <w:rPr>
-          <w:rFonts w:eastAsia="Times New Roman" w:cs="Times New Roman"/>
-          <w:b/>
-          <w:bCs/>
-          <w:color w:val="000000"/>
-          <w:szCs w:val="26"/>
-        </w:rPr>
-        <w:t>cầu</w:t>
-      </w:r>
-      <w:proofErr w:type="spellEnd"/>
-      <w:r>
-        <w:rPr>
-          <w:rFonts w:eastAsia="Times New Roman" w:cs="Times New Roman"/>
-          <w:b/>
-          <w:bCs/>
-          <w:color w:val="000000"/>
-          <w:szCs w:val="26"/>
-        </w:rPr>
-        <w:t xml:space="preserve"> </w:t>
-      </w:r>
-      <w:proofErr w:type="spellStart"/>
-      <w:r>
-        <w:rPr>
-          <w:rFonts w:eastAsia="Times New Roman" w:cs="Times New Roman"/>
-          <w:b/>
-          <w:bCs/>
-          <w:color w:val="000000"/>
-          <w:szCs w:val="26"/>
-        </w:rPr>
-        <w:t>chức</w:t>
-      </w:r>
-      <w:proofErr w:type="spellEnd"/>
-      <w:r>
-        <w:rPr>
-          <w:rFonts w:eastAsia="Times New Roman" w:cs="Times New Roman"/>
-          <w:b/>
-          <w:bCs/>
-          <w:color w:val="000000"/>
-          <w:szCs w:val="26"/>
-        </w:rPr>
-        <w:t xml:space="preserve"> </w:t>
-      </w:r>
-      <w:proofErr w:type="spellStart"/>
-      <w:r>
-        <w:rPr>
-          <w:rFonts w:eastAsia="Times New Roman" w:cs="Times New Roman"/>
-          <w:b/>
-          <w:bCs/>
-          <w:color w:val="000000"/>
-          <w:szCs w:val="26"/>
-        </w:rPr>
-        <w:t>năng</w:t>
-      </w:r>
-      <w:proofErr w:type="spellEnd"/>
-    </w:p>
-    <w:p>
-      <w:pPr>
-        <w:shd w:val="clear" w:color="auto" w:fill="FFFFFF"/>
-        <w:spacing w:before="161" w:after="161" w:line="240" w:lineRule="auto"/>
-        <w:rPr>
-          <w:rFonts w:eastAsia="Times New Roman" w:cs="Times New Roman"/>
-          <w:color w:val="000000"/>
-          <w:szCs w:val="26"/>
-        </w:rPr>
-      </w:pPr>
-      <w:r>
-        <w:rPr>
-          <w:rFonts w:eastAsia="Times New Roman" w:cs="Times New Roman"/>
-          <w:color w:val="000000"/>
-          <w:szCs w:val="26"/>
-        </w:rPr>
-        <w:t>ONE PARAGRAPH OVERVIEW</w:t>
-      </w:r>
-    </w:p>
-    <w:p>
-      <w:pPr>
-        <w:shd w:val="clear" w:color="auto" w:fill="FFFFFF"/>
-        <w:spacing w:before="161" w:after="161" w:line="240" w:lineRule="auto"/>
-        <w:rPr>
-          <w:rFonts w:eastAsia="Times New Roman" w:cs="Times New Roman"/>
-          <w:color w:val="000000"/>
-          <w:szCs w:val="26"/>
-        </w:rPr>
-      </w:pPr>
-      <w:r>
-        <w:rPr>
-          <w:rFonts w:eastAsia="Times New Roman" w:cs="Times New Roman"/>
-          <w:color w:val="000000"/>
-          <w:szCs w:val="26"/>
-        </w:rPr>
-        <w:t xml:space="preserve">Chi </w:t>
-      </w:r>
-      <w:proofErr w:type="spellStart"/>
-      <w:r>
-        <w:rPr>
-          <w:rFonts w:eastAsia="Times New Roman" w:cs="Times New Roman"/>
-          <w:color w:val="000000"/>
-          <w:szCs w:val="26"/>
-        </w:rPr>
-        <w:t>tiết</w:t>
-      </w:r>
-      <w:proofErr w:type="spellEnd"/>
-      <w:r>
-        <w:rPr>
-          <w:rFonts w:eastAsia="Times New Roman" w:cs="Times New Roman"/>
-          <w:color w:val="000000"/>
-          <w:szCs w:val="26"/>
-        </w:rPr>
-        <w:t>:</w:t>
-      </w:r>
-    </w:p>
-    <w:p>
-      <w:pPr>
-        <w:numPr>
-          <w:ilvl w:val="0"/>
-          <w:numId w:val="2"/>
-        </w:numPr>
-        <w:shd w:val="clear" w:color="auto" w:fill="FFFFFF"/>
-        <w:spacing w:before="100" w:beforeAutospacing="1" w:after="100" w:afterAutospacing="1" w:line="240" w:lineRule="auto"/>
-        <w:rPr>
-          <w:rFonts w:eastAsia="Times New Roman" w:cs="Times New Roman"/>
-          <w:color w:val="000000"/>
-          <w:szCs w:val="26"/>
-        </w:rPr>
-      </w:pPr>
-      <w:r>
-        <w:rPr>
-          <w:rFonts w:eastAsia="Times New Roman" w:cs="Times New Roman"/>
-          <w:color w:val="000000"/>
-          <w:szCs w:val="26"/>
-        </w:rPr>
-        <w:t> </w:t>
-      </w:r>
-      <w:hyperlink r:id="rId16" w:history="1">
-        <w:proofErr w:type="gramStart"/>
-        <w:r>
-          <w:rPr>
-            <w:rFonts w:eastAsia="Times New Roman" w:cs="Times New Roman"/>
-            <w:color w:val="0000FF"/>
-            <w:szCs w:val="26"/>
-            <w:u w:val="single"/>
-          </w:rPr>
-          <w:t>feature</w:t>
-        </w:r>
-        <w:proofErr w:type="gramEnd"/>
-        <w:r>
-          <w:rPr>
-            <w:rFonts w:eastAsia="Times New Roman" w:cs="Times New Roman"/>
-            <w:color w:val="0000FF"/>
-            <w:szCs w:val="26"/>
-            <w:u w:val="single"/>
-          </w:rPr>
-          <w:t xml:space="preserve"> set</w:t>
-        </w:r>
-      </w:hyperlink>
-      <w:r>
-        <w:rPr>
-          <w:rFonts w:eastAsia="Times New Roman" w:cs="Times New Roman"/>
-          <w:color w:val="000000"/>
-          <w:szCs w:val="26"/>
-        </w:rPr>
-        <w:t> </w:t>
-      </w:r>
-      <w:proofErr w:type="spellStart"/>
-      <w:r>
-        <w:rPr>
-          <w:rFonts w:eastAsia="Times New Roman" w:cs="Times New Roman"/>
-          <w:color w:val="000000"/>
-          <w:szCs w:val="26"/>
-        </w:rPr>
-        <w:t>liệt</w:t>
-      </w:r>
-      <w:proofErr w:type="spellEnd"/>
-      <w:r>
-        <w:rPr>
-          <w:rFonts w:eastAsia="Times New Roman" w:cs="Times New Roman"/>
-          <w:color w:val="000000"/>
-          <w:szCs w:val="26"/>
-        </w:rPr>
-        <w:t xml:space="preserve"> </w:t>
-      </w:r>
-      <w:proofErr w:type="spellStart"/>
-      <w:r>
-        <w:rPr>
-          <w:rFonts w:eastAsia="Times New Roman" w:cs="Times New Roman"/>
-          <w:color w:val="000000"/>
-          <w:szCs w:val="26"/>
-        </w:rPr>
-        <w:t>kê</w:t>
-      </w:r>
-      <w:proofErr w:type="spellEnd"/>
-      <w:r>
-        <w:rPr>
-          <w:rFonts w:eastAsia="Times New Roman" w:cs="Times New Roman"/>
-          <w:color w:val="000000"/>
-          <w:szCs w:val="26"/>
-        </w:rPr>
-        <w:t xml:space="preserve"> </w:t>
-      </w:r>
-      <w:proofErr w:type="spellStart"/>
-      <w:r>
-        <w:rPr>
-          <w:rFonts w:eastAsia="Times New Roman" w:cs="Times New Roman"/>
-          <w:color w:val="000000"/>
-          <w:szCs w:val="26"/>
-        </w:rPr>
-        <w:t>tất</w:t>
-      </w:r>
-      <w:proofErr w:type="spellEnd"/>
-      <w:r>
-        <w:rPr>
-          <w:rFonts w:eastAsia="Times New Roman" w:cs="Times New Roman"/>
-          <w:color w:val="000000"/>
-          <w:szCs w:val="26"/>
-        </w:rPr>
-        <w:t xml:space="preserve"> </w:t>
-      </w:r>
-      <w:proofErr w:type="spellStart"/>
-      <w:r>
-        <w:rPr>
-          <w:rFonts w:eastAsia="Times New Roman" w:cs="Times New Roman"/>
-          <w:color w:val="000000"/>
-          <w:szCs w:val="26"/>
-        </w:rPr>
-        <w:t>cả</w:t>
-      </w:r>
-      <w:proofErr w:type="spellEnd"/>
-      <w:r>
-        <w:rPr>
-          <w:rFonts w:eastAsia="Times New Roman" w:cs="Times New Roman"/>
-          <w:color w:val="000000"/>
-          <w:szCs w:val="26"/>
-        </w:rPr>
-        <w:t xml:space="preserve"> </w:t>
-      </w:r>
-      <w:proofErr w:type="spellStart"/>
-      <w:r>
-        <w:rPr>
-          <w:rFonts w:eastAsia="Times New Roman" w:cs="Times New Roman"/>
-          <w:color w:val="000000"/>
-          <w:szCs w:val="26"/>
-        </w:rPr>
-        <w:t>các</w:t>
-      </w:r>
-      <w:proofErr w:type="spellEnd"/>
-      <w:r>
-        <w:rPr>
-          <w:rFonts w:eastAsia="Times New Roman" w:cs="Times New Roman"/>
-          <w:color w:val="000000"/>
-          <w:szCs w:val="26"/>
-        </w:rPr>
-        <w:t xml:space="preserve"> </w:t>
-      </w:r>
-      <w:proofErr w:type="spellStart"/>
-      <w:r>
-        <w:rPr>
-          <w:rFonts w:eastAsia="Times New Roman" w:cs="Times New Roman"/>
-          <w:color w:val="000000"/>
-          <w:szCs w:val="26"/>
-        </w:rPr>
-        <w:t>chức</w:t>
-      </w:r>
-      <w:proofErr w:type="spellEnd"/>
-      <w:r>
-        <w:rPr>
-          <w:rFonts w:eastAsia="Times New Roman" w:cs="Times New Roman"/>
-          <w:color w:val="000000"/>
-          <w:szCs w:val="26"/>
-        </w:rPr>
-        <w:t xml:space="preserve"> </w:t>
-      </w:r>
-      <w:proofErr w:type="spellStart"/>
-      <w:r>
-        <w:rPr>
-          <w:rFonts w:eastAsia="Times New Roman" w:cs="Times New Roman"/>
-          <w:color w:val="000000"/>
-          <w:szCs w:val="26"/>
-        </w:rPr>
-        <w:t>năng</w:t>
-      </w:r>
-      <w:proofErr w:type="spellEnd"/>
-      <w:r>
-        <w:rPr>
-          <w:rFonts w:eastAsia="Times New Roman" w:cs="Times New Roman"/>
-          <w:color w:val="000000"/>
-          <w:szCs w:val="26"/>
-        </w:rPr>
-        <w:t>.</w:t>
-      </w:r>
-    </w:p>
-    <w:p>
-      <w:pPr>
-        <w:pBdr>
-          <w:left w:val="single" w:sz="48" w:space="4" w:color="666666"/>
-        </w:pBdr>
-        <w:shd w:val="clear" w:color="auto" w:fill="CCCCCC"/>
-        <w:spacing w:before="100" w:beforeAutospacing="1" w:after="0" w:line="240" w:lineRule="auto"/>
-        <w:ind w:left="29" w:right="29"/>
-        <w:outlineLvl w:val="2"/>
-        <w:rPr>
-          <w:rFonts w:eastAsia="Times New Roman" w:cs="Times New Roman"/>
-          <w:b/>
-          <w:bCs/>
-          <w:color w:val="000000"/>
-          <w:szCs w:val="26"/>
-        </w:rPr>
-      </w:pPr>
-      <w:proofErr w:type="spellStart"/>
-      <w:r>
-        <w:rPr>
-          <w:rFonts w:eastAsia="Times New Roman" w:cs="Times New Roman"/>
-          <w:b/>
-          <w:bCs/>
-          <w:color w:val="000000"/>
-          <w:szCs w:val="26"/>
-        </w:rPr>
-        <w:t>Yêu</w:t>
-      </w:r>
-      <w:proofErr w:type="spellEnd"/>
-      <w:r>
-        <w:rPr>
-          <w:rFonts w:eastAsia="Times New Roman" w:cs="Times New Roman"/>
-          <w:b/>
-          <w:bCs/>
-          <w:color w:val="000000"/>
-          <w:szCs w:val="26"/>
-        </w:rPr>
-        <w:t xml:space="preserve"> </w:t>
-      </w:r>
-      <w:proofErr w:type="spellStart"/>
-      <w:r>
-        <w:rPr>
-          <w:rFonts w:eastAsia="Times New Roman" w:cs="Times New Roman"/>
-          <w:b/>
-          <w:bCs/>
-          <w:color w:val="000000"/>
-          <w:szCs w:val="26"/>
-        </w:rPr>
-        <w:t>cầu</w:t>
-      </w:r>
-      <w:proofErr w:type="spellEnd"/>
-      <w:r>
-        <w:rPr>
-          <w:rFonts w:eastAsia="Times New Roman" w:cs="Times New Roman"/>
-          <w:b/>
-          <w:bCs/>
-          <w:color w:val="000000"/>
-          <w:szCs w:val="26"/>
-        </w:rPr>
-        <w:t xml:space="preserve"> phi </w:t>
-      </w:r>
-      <w:proofErr w:type="spellStart"/>
-      <w:r>
-        <w:rPr>
-          <w:rFonts w:eastAsia="Times New Roman" w:cs="Times New Roman"/>
-          <w:b/>
-          <w:bCs/>
-          <w:color w:val="000000"/>
-          <w:szCs w:val="26"/>
-        </w:rPr>
-        <w:t>chức</w:t>
-      </w:r>
-      <w:proofErr w:type="spellEnd"/>
-      <w:r>
-        <w:rPr>
-          <w:rFonts w:eastAsia="Times New Roman" w:cs="Times New Roman"/>
-          <w:b/>
-          <w:bCs/>
-          <w:color w:val="000000"/>
-          <w:szCs w:val="26"/>
-        </w:rPr>
-        <w:t xml:space="preserve"> </w:t>
-      </w:r>
-      <w:proofErr w:type="spellStart"/>
-      <w:r>
-        <w:rPr>
-          <w:rFonts w:eastAsia="Times New Roman" w:cs="Times New Roman"/>
-          <w:b/>
-          <w:bCs/>
-          <w:color w:val="000000"/>
-          <w:szCs w:val="26"/>
-        </w:rPr>
-        <w:t>năng</w:t>
-      </w:r>
-      <w:proofErr w:type="spellEnd"/>
+        <w:t>Yêu cầu phi chức năng</w:t>
+      </w:r>
     </w:p>
     <w:p>
       <w:pPr>
@@ -3542,185 +1181,13 @@
         </w:rPr>
         <w:t xml:space="preserve">TODO: </w:t>
       </w:r>
-      <w:proofErr w:type="spellStart"/>
-      <w:r>
-        <w:rPr>
-          <w:rFonts w:eastAsia="Times New Roman" w:cs="Times New Roman"/>
-          <w:color w:val="000000"/>
-          <w:szCs w:val="26"/>
-        </w:rPr>
-        <w:t>Đưa</w:t>
-      </w:r>
-      <w:proofErr w:type="spellEnd"/>
-      <w:r>
-        <w:rPr>
-          <w:rFonts w:eastAsia="Times New Roman" w:cs="Times New Roman"/>
-          <w:color w:val="000000"/>
-          <w:szCs w:val="26"/>
-        </w:rPr>
-        <w:t xml:space="preserve"> </w:t>
-      </w:r>
-      <w:proofErr w:type="spellStart"/>
-      <w:r>
-        <w:rPr>
-          <w:rFonts w:eastAsia="Times New Roman" w:cs="Times New Roman"/>
-          <w:color w:val="000000"/>
-          <w:szCs w:val="26"/>
-        </w:rPr>
-        <w:t>ra</w:t>
-      </w:r>
-      <w:proofErr w:type="spellEnd"/>
-      <w:r>
-        <w:rPr>
-          <w:rFonts w:eastAsia="Times New Roman" w:cs="Times New Roman"/>
-          <w:color w:val="000000"/>
-          <w:szCs w:val="26"/>
-        </w:rPr>
-        <w:t xml:space="preserve"> </w:t>
-      </w:r>
-      <w:proofErr w:type="spellStart"/>
-      <w:r>
-        <w:rPr>
-          <w:rFonts w:eastAsia="Times New Roman" w:cs="Times New Roman"/>
-          <w:color w:val="000000"/>
-          <w:szCs w:val="26"/>
-        </w:rPr>
-        <w:t>các</w:t>
-      </w:r>
-      <w:proofErr w:type="spellEnd"/>
-      <w:r>
-        <w:rPr>
-          <w:rFonts w:eastAsia="Times New Roman" w:cs="Times New Roman"/>
-          <w:color w:val="000000"/>
-          <w:szCs w:val="26"/>
-        </w:rPr>
-        <w:t xml:space="preserve"> </w:t>
-      </w:r>
-      <w:proofErr w:type="spellStart"/>
-      <w:r>
-        <w:rPr>
-          <w:rFonts w:eastAsia="Times New Roman" w:cs="Times New Roman"/>
-          <w:color w:val="000000"/>
-          <w:szCs w:val="26"/>
-        </w:rPr>
-        <w:t>yêu</w:t>
-      </w:r>
-      <w:proofErr w:type="spellEnd"/>
-      <w:r>
-        <w:rPr>
-          <w:rFonts w:eastAsia="Times New Roman" w:cs="Times New Roman"/>
-          <w:color w:val="000000"/>
-          <w:szCs w:val="26"/>
-        </w:rPr>
-        <w:t xml:space="preserve"> </w:t>
-      </w:r>
-      <w:proofErr w:type="spellStart"/>
-      <w:r>
-        <w:rPr>
-          <w:rFonts w:eastAsia="Times New Roman" w:cs="Times New Roman"/>
-          <w:color w:val="000000"/>
-          <w:szCs w:val="26"/>
-        </w:rPr>
-        <w:t>cầu</w:t>
-      </w:r>
-      <w:proofErr w:type="spellEnd"/>
-      <w:r>
-        <w:rPr>
-          <w:rFonts w:eastAsia="Times New Roman" w:cs="Times New Roman"/>
-          <w:color w:val="000000"/>
-          <w:szCs w:val="26"/>
-        </w:rPr>
-        <w:t xml:space="preserve"> phi </w:t>
-      </w:r>
-      <w:proofErr w:type="spellStart"/>
-      <w:r>
-        <w:rPr>
-          <w:rFonts w:eastAsia="Times New Roman" w:cs="Times New Roman"/>
-          <w:color w:val="000000"/>
-          <w:szCs w:val="26"/>
-        </w:rPr>
-        <w:t>chức</w:t>
-      </w:r>
-      <w:proofErr w:type="spellEnd"/>
-      <w:r>
-        <w:rPr>
-          <w:rFonts w:eastAsia="Times New Roman" w:cs="Times New Roman"/>
-          <w:color w:val="000000"/>
-          <w:szCs w:val="26"/>
-        </w:rPr>
-        <w:t xml:space="preserve"> </w:t>
-      </w:r>
-      <w:proofErr w:type="spellStart"/>
-      <w:r>
-        <w:rPr>
-          <w:rFonts w:eastAsia="Times New Roman" w:cs="Times New Roman"/>
-          <w:color w:val="000000"/>
-          <w:szCs w:val="26"/>
-        </w:rPr>
-        <w:t>năng</w:t>
-      </w:r>
-      <w:proofErr w:type="spellEnd"/>
-      <w:r>
-        <w:rPr>
-          <w:rFonts w:eastAsia="Times New Roman" w:cs="Times New Roman"/>
-          <w:color w:val="000000"/>
-          <w:szCs w:val="26"/>
-        </w:rPr>
-        <w:t xml:space="preserve"> </w:t>
-      </w:r>
-      <w:proofErr w:type="spellStart"/>
-      <w:r>
-        <w:rPr>
-          <w:rFonts w:eastAsia="Times New Roman" w:cs="Times New Roman"/>
-          <w:color w:val="000000"/>
-          <w:szCs w:val="26"/>
-        </w:rPr>
-        <w:t>cho</w:t>
-      </w:r>
-      <w:proofErr w:type="spellEnd"/>
-      <w:r>
-        <w:rPr>
-          <w:rFonts w:eastAsia="Times New Roman" w:cs="Times New Roman"/>
-          <w:color w:val="000000"/>
-          <w:szCs w:val="26"/>
-        </w:rPr>
-        <w:t xml:space="preserve"> </w:t>
-      </w:r>
-      <w:proofErr w:type="spellStart"/>
-      <w:r>
-        <w:rPr>
-          <w:rFonts w:eastAsia="Times New Roman" w:cs="Times New Roman"/>
-          <w:color w:val="000000"/>
-          <w:szCs w:val="26"/>
-        </w:rPr>
-        <w:t>chương</w:t>
-      </w:r>
-      <w:proofErr w:type="spellEnd"/>
-      <w:r>
-        <w:rPr>
-          <w:rFonts w:eastAsia="Times New Roman" w:cs="Times New Roman"/>
-          <w:color w:val="000000"/>
-          <w:szCs w:val="26"/>
-        </w:rPr>
-        <w:t xml:space="preserve"> </w:t>
-      </w:r>
-      <w:proofErr w:type="spellStart"/>
-      <w:r>
-        <w:rPr>
-          <w:rFonts w:eastAsia="Times New Roman" w:cs="Times New Roman"/>
-          <w:color w:val="000000"/>
-          <w:szCs w:val="26"/>
-        </w:rPr>
-        <w:t>trình</w:t>
-      </w:r>
-      <w:proofErr w:type="spellEnd"/>
-      <w:r>
-        <w:rPr>
-          <w:rFonts w:eastAsia="Times New Roman" w:cs="Times New Roman"/>
-          <w:color w:val="000000"/>
-          <w:szCs w:val="26"/>
-        </w:rPr>
-        <w:t>.</w:t>
+      <w:r>
+        <w:rPr>
+          <w:rFonts w:eastAsia="Times New Roman" w:cs="Times New Roman"/>
+          <w:color w:val="000000"/>
+          <w:szCs w:val="26"/>
+        </w:rPr>
+        <w:t>Đưa ra các yêu cầu phi chức năng cho chương trình.</w:t>
       </w:r>
     </w:p>
     <w:p>
@@ -3909,25 +1376,7 @@
           <w:color w:val="000000"/>
           <w:szCs w:val="26"/>
         </w:rPr>
-        <w:t xml:space="preserve">Support </w:t>
-      </w:r>
-      <w:proofErr w:type="spellStart"/>
-      <w:r>
-        <w:rPr>
-          <w:rFonts w:eastAsia="Times New Roman" w:cs="Times New Roman"/>
-          <w:color w:val="000000"/>
-          <w:szCs w:val="26"/>
-        </w:rPr>
-        <w:t>learnability</w:t>
-      </w:r>
-      <w:proofErr w:type="spellEnd"/>
-      <w:r>
-        <w:rPr>
-          <w:rFonts w:eastAsia="Times New Roman" w:cs="Times New Roman"/>
-          <w:color w:val="000000"/>
-          <w:szCs w:val="26"/>
-        </w:rPr>
-        <w:t xml:space="preserve"> with principles of </w:t>
+        <w:t>Support learnability with principles of </w:t>
       </w:r>
       <w:hyperlink r:id="rId18" w:history="1">
         <w:r>
@@ -4508,29 +1957,7 @@
           <w:color w:val="000000"/>
           <w:szCs w:val="26"/>
         </w:rPr>
-        <w:t xml:space="preserve">What are the performance and scalability requirements </w:t>
-      </w:r>
-      <w:proofErr w:type="spellStart"/>
-      <w:r>
-        <w:rPr>
-          <w:rFonts w:eastAsia="Times New Roman" w:cs="Times New Roman"/>
-          <w:b/>
-          <w:bCs/>
-          <w:color w:val="000000"/>
-          <w:szCs w:val="26"/>
-        </w:rPr>
-        <w:t>requirements</w:t>
-      </w:r>
-      <w:proofErr w:type="spellEnd"/>
-      <w:r>
-        <w:rPr>
-          <w:rFonts w:eastAsia="Times New Roman" w:cs="Times New Roman"/>
-          <w:b/>
-          <w:bCs/>
-          <w:color w:val="000000"/>
-          <w:szCs w:val="26"/>
-        </w:rPr>
-        <w:t>?</w:t>
+        <w:t>What are the performance and scalability requirements requirements?</w:t>
       </w:r>
     </w:p>
     <w:p>
@@ -6043,25 +3470,7 @@
           <w:color w:val="000000"/>
           <w:szCs w:val="26"/>
         </w:rPr>
-        <w:t xml:space="preserve"> and discuss ways to improve this template. Or, evaluate the </w:t>
-      </w:r>
-      <w:proofErr w:type="spellStart"/>
-      <w:r>
-        <w:rPr>
-          <w:rFonts w:eastAsia="Times New Roman" w:cs="Times New Roman"/>
-          <w:color w:val="000000"/>
-          <w:szCs w:val="26"/>
-        </w:rPr>
-        <w:t>ReadySET</w:t>
-      </w:r>
-      <w:proofErr w:type="spellEnd"/>
-      <w:r>
-        <w:rPr>
-          <w:rFonts w:eastAsia="Times New Roman" w:cs="Times New Roman"/>
-          <w:color w:val="000000"/>
-          <w:szCs w:val="26"/>
-        </w:rPr>
-        <w:t xml:space="preserve"> Pro </w:t>
+        <w:t> and discuss ways to improve this template. Or, evaluate the ReadySET Pro </w:t>
       </w:r>
       <w:hyperlink r:id="rId23" w:tooltip="pro use case template and sample test plan" w:history="1">
         <w:r>
@@ -6102,7 +3511,6 @@
         <w:t>Copyright © 2003-2004 Jason Robbins. All rights reserved. </w:t>
       </w:r>
       <w:hyperlink r:id="rId24" w:history="1">
-        <w:proofErr w:type="gramStart"/>
         <w:r>
           <w:rPr>
             <w:rFonts w:eastAsia="Times New Roman" w:cs="Times New Roman"/>
@@ -6119,16 +3527,7 @@
           <w:color w:val="000000"/>
           <w:szCs w:val="26"/>
         </w:rPr>
-        <w:t>.</w:t>
-      </w:r>
-      <w:proofErr w:type="gramEnd"/>
-      <w:r>
-        <w:rPr>
-          <w:rFonts w:eastAsia="Times New Roman" w:cs="Times New Roman"/>
-          <w:color w:val="000000"/>
-          <w:szCs w:val="26"/>
-        </w:rPr>
-        <w:t xml:space="preserve"> Retain this copyright statement whenever this file is used as a template.</w:t>
+        <w:t>. Retain this copyright statement whenever this file is used as a template.</w:t>
       </w:r>
     </w:p>
     <w:p>

--- a/trunk/2. Specs/3.Software Requirements Specification.docx
+++ b/trunk/2. Specs/3.Software Requirements Specification.docx
@@ -5125,7 +5125,13 @@
         <w:rPr>
           <w:sz w:val="26"/>
         </w:rPr>
-        <w:t>Actor chính là “người dùng”.</w:t>
+        <w:t>Actor chính là “hoc_sinh</w:t>
+      </w:r>
+      <w:r>
+        <w:rPr>
+          <w:sz w:val="26"/>
+        </w:rPr>
+        <w:t>”.</w:t>
       </w:r>
     </w:p>
     <w:p>

--- a/trunk/2. Specs/3.Software Requirements Specification.docx
+++ b/trunk/2. Specs/3.Software Requirements Specification.docx
@@ -5586,7 +5586,19 @@
         <w:rPr>
           <w:sz w:val="26"/>
         </w:rPr>
-        <w:t>Use-case liên quan đến chức năng học chính tả: UC-07</w:t>
+        <w:t>Use-case liên</w:t>
+      </w:r>
+      <w:r>
+        <w:rPr>
+          <w:sz w:val="26"/>
+        </w:rPr>
+        <w:t xml:space="preserve"> quan đến chức năng học tập làm văn</w:t>
+      </w:r>
+      <w:r>
+        <w:rPr>
+          <w:sz w:val="26"/>
+        </w:rPr>
+        <w:t>: UC-07</w:t>
       </w:r>
     </w:p>
     <w:p>
@@ -6978,7 +6990,7 @@
               <w:rStyle w:val="PageNumber"/>
               <w:noProof/>
             </w:rPr>
-            <w:t>5</w:t>
+            <w:t>6</w:t>
           </w:r>
           <w:r>
             <w:rPr>

--- a/trunk/2. Specs/3.Software Requirements Specification.docx
+++ b/trunk/2. Specs/3.Software Requirements Specification.docx
@@ -5,6 +5,7 @@
     <w:p>
       <w:pPr>
         <w:pStyle w:val="Title"/>
+        <w:spacing w:line="360" w:lineRule="auto"/>
         <w:jc w:val="right"/>
         <w:rPr>
           <w:sz w:val="44"/>
@@ -34,6 +35,7 @@
     <w:p>
       <w:pPr>
         <w:pStyle w:val="Title"/>
+        <w:spacing w:line="360" w:lineRule="auto"/>
         <w:jc w:val="right"/>
         <w:rPr>
           <w:sz w:val="44"/>
@@ -56,6 +58,7 @@
     </w:p>
     <w:p>
       <w:pPr>
+        <w:spacing w:line="360" w:lineRule="auto"/>
         <w:rPr>
           <w:sz w:val="28"/>
         </w:rPr>
@@ -63,6 +66,7 @@
     </w:p>
     <w:p>
       <w:pPr>
+        <w:spacing w:line="360" w:lineRule="auto"/>
         <w:rPr>
           <w:sz w:val="28"/>
         </w:rPr>
@@ -71,6 +75,7 @@
     <w:p>
       <w:pPr>
         <w:pStyle w:val="Title"/>
+        <w:spacing w:line="360" w:lineRule="auto"/>
         <w:jc w:val="right"/>
       </w:pPr>
       <w:r>
@@ -80,6 +85,7 @@
     <w:p>
       <w:pPr>
         <w:pStyle w:val="Title"/>
+        <w:spacing w:line="360" w:lineRule="auto"/>
         <w:rPr>
           <w:sz w:val="30"/>
         </w:rPr>
@@ -87,6 +93,7 @@
     </w:p>
     <w:p>
       <w:pPr>
+        <w:spacing w:line="360" w:lineRule="auto"/>
         <w:jc w:val="right"/>
         <w:rPr>
           <w:sz w:val="22"/>
@@ -96,6 +103,7 @@
     <w:p>
       <w:pPr>
         <w:pStyle w:val="InfoBlue"/>
+        <w:spacing w:line="360" w:lineRule="auto"/>
         <w:rPr>
           <w:sz w:val="22"/>
         </w:rPr>
@@ -110,6 +118,7 @@
     <w:p>
       <w:pPr>
         <w:pStyle w:val="BodyText"/>
+        <w:spacing w:line="360" w:lineRule="auto"/>
         <w:rPr>
           <w:sz w:val="22"/>
         </w:rPr>
@@ -118,6 +127,7 @@
     <w:p>
       <w:pPr>
         <w:pStyle w:val="BodyText"/>
+        <w:spacing w:line="360" w:lineRule="auto"/>
         <w:rPr>
           <w:sz w:val="22"/>
         </w:rPr>
@@ -134,6 +144,7 @@
     <w:p>
       <w:pPr>
         <w:pStyle w:val="Title"/>
+        <w:spacing w:line="360" w:lineRule="auto"/>
         <w:rPr>
           <w:sz w:val="38"/>
         </w:rPr>
@@ -174,6 +185,7 @@
           <w:p>
             <w:pPr>
               <w:pStyle w:val="Tabletext"/>
+              <w:spacing w:line="360" w:lineRule="auto"/>
               <w:jc w:val="center"/>
               <w:rPr>
                 <w:b/>
@@ -196,6 +208,7 @@
           <w:p>
             <w:pPr>
               <w:pStyle w:val="Tabletext"/>
+              <w:spacing w:line="360" w:lineRule="auto"/>
               <w:jc w:val="center"/>
               <w:rPr>
                 <w:b/>
@@ -218,6 +231,7 @@
           <w:p>
             <w:pPr>
               <w:pStyle w:val="Tabletext"/>
+              <w:spacing w:line="360" w:lineRule="auto"/>
               <w:jc w:val="center"/>
               <w:rPr>
                 <w:b/>
@@ -240,6 +254,7 @@
           <w:p>
             <w:pPr>
               <w:pStyle w:val="Tabletext"/>
+              <w:spacing w:line="360" w:lineRule="auto"/>
               <w:jc w:val="center"/>
               <w:rPr>
                 <w:b/>
@@ -264,6 +279,7 @@
           <w:p>
             <w:pPr>
               <w:pStyle w:val="Tabletext"/>
+              <w:spacing w:line="360" w:lineRule="auto"/>
               <w:rPr>
                 <w:sz w:val="22"/>
               </w:rPr>
@@ -313,6 +329,7 @@
           <w:p>
             <w:pPr>
               <w:pStyle w:val="Tabletext"/>
+              <w:spacing w:line="360" w:lineRule="auto"/>
               <w:rPr>
                 <w:sz w:val="22"/>
               </w:rPr>
@@ -356,6 +373,7 @@
           <w:p>
             <w:pPr>
               <w:pStyle w:val="Tabletext"/>
+              <w:spacing w:line="360" w:lineRule="auto"/>
               <w:rPr>
                 <w:sz w:val="22"/>
               </w:rPr>
@@ -375,6 +393,7 @@
           <w:p>
             <w:pPr>
               <w:pStyle w:val="Tabletext"/>
+              <w:spacing w:line="360" w:lineRule="auto"/>
               <w:rPr>
                 <w:sz w:val="22"/>
               </w:rPr>
@@ -396,6 +415,7 @@
           <w:p>
             <w:pPr>
               <w:pStyle w:val="Tabletext"/>
+              <w:spacing w:line="360" w:lineRule="auto"/>
               <w:rPr>
                 <w:sz w:val="22"/>
               </w:rPr>
@@ -409,6 +429,7 @@
           <w:p>
             <w:pPr>
               <w:pStyle w:val="Tabletext"/>
+              <w:spacing w:line="360" w:lineRule="auto"/>
               <w:rPr>
                 <w:sz w:val="22"/>
               </w:rPr>
@@ -422,6 +443,7 @@
           <w:p>
             <w:pPr>
               <w:pStyle w:val="Tabletext"/>
+              <w:spacing w:line="360" w:lineRule="auto"/>
               <w:rPr>
                 <w:sz w:val="22"/>
               </w:rPr>
@@ -435,6 +457,7 @@
           <w:p>
             <w:pPr>
               <w:pStyle w:val="Tabletext"/>
+              <w:spacing w:line="360" w:lineRule="auto"/>
               <w:rPr>
                 <w:sz w:val="22"/>
               </w:rPr>
@@ -450,6 +473,7 @@
           <w:p>
             <w:pPr>
               <w:pStyle w:val="Tabletext"/>
+              <w:spacing w:line="360" w:lineRule="auto"/>
               <w:rPr>
                 <w:sz w:val="22"/>
               </w:rPr>
@@ -463,6 +487,7 @@
           <w:p>
             <w:pPr>
               <w:pStyle w:val="Tabletext"/>
+              <w:spacing w:line="360" w:lineRule="auto"/>
               <w:rPr>
                 <w:sz w:val="22"/>
               </w:rPr>
@@ -476,6 +501,7 @@
           <w:p>
             <w:pPr>
               <w:pStyle w:val="Tabletext"/>
+              <w:spacing w:line="360" w:lineRule="auto"/>
               <w:rPr>
                 <w:sz w:val="22"/>
               </w:rPr>
@@ -489,6 +515,7 @@
           <w:p>
             <w:pPr>
               <w:pStyle w:val="Tabletext"/>
+              <w:spacing w:line="360" w:lineRule="auto"/>
               <w:rPr>
                 <w:sz w:val="22"/>
               </w:rPr>
@@ -504,6 +531,7 @@
           <w:p>
             <w:pPr>
               <w:pStyle w:val="Tabletext"/>
+              <w:spacing w:line="360" w:lineRule="auto"/>
               <w:rPr>
                 <w:sz w:val="22"/>
               </w:rPr>
@@ -517,6 +545,7 @@
           <w:p>
             <w:pPr>
               <w:pStyle w:val="Tabletext"/>
+              <w:spacing w:line="360" w:lineRule="auto"/>
               <w:rPr>
                 <w:sz w:val="22"/>
               </w:rPr>
@@ -530,6 +559,7 @@
           <w:p>
             <w:pPr>
               <w:pStyle w:val="Tabletext"/>
+              <w:spacing w:line="360" w:lineRule="auto"/>
               <w:rPr>
                 <w:sz w:val="22"/>
               </w:rPr>
@@ -543,6 +573,7 @@
           <w:p>
             <w:pPr>
               <w:pStyle w:val="Tabletext"/>
+              <w:spacing w:line="360" w:lineRule="auto"/>
               <w:rPr>
                 <w:sz w:val="22"/>
               </w:rPr>
@@ -553,6 +584,7 @@
     </w:tbl>
     <w:p>
       <w:pPr>
+        <w:spacing w:line="360" w:lineRule="auto"/>
         <w:rPr>
           <w:sz w:val="22"/>
         </w:rPr>
@@ -561,6 +593,7 @@
     <w:p>
       <w:pPr>
         <w:pStyle w:val="Title"/>
+        <w:spacing w:line="360" w:lineRule="auto"/>
         <w:rPr>
           <w:sz w:val="38"/>
         </w:rPr>
@@ -585,6 +618,7 @@
         <w:tabs>
           <w:tab w:val="left" w:pos="432"/>
         </w:tabs>
+        <w:spacing w:line="360" w:lineRule="auto"/>
         <w:rPr>
           <w:rFonts w:asciiTheme="minorHAnsi" w:eastAsiaTheme="minorEastAsia" w:hAnsiTheme="minorHAnsi" w:cstheme="minorBidi"/>
           <w:noProof/>
@@ -679,6 +713,7 @@
         <w:tabs>
           <w:tab w:val="left" w:pos="1000"/>
         </w:tabs>
+        <w:spacing w:line="360" w:lineRule="auto"/>
         <w:rPr>
           <w:rFonts w:asciiTheme="minorHAnsi" w:eastAsiaTheme="minorEastAsia" w:hAnsiTheme="minorHAnsi" w:cstheme="minorBidi"/>
           <w:noProof/>
@@ -755,6 +790,7 @@
         <w:tabs>
           <w:tab w:val="left" w:pos="1000"/>
         </w:tabs>
+        <w:spacing w:line="360" w:lineRule="auto"/>
         <w:rPr>
           <w:rFonts w:asciiTheme="minorHAnsi" w:eastAsiaTheme="minorEastAsia" w:hAnsiTheme="minorHAnsi" w:cstheme="minorBidi"/>
           <w:noProof/>
@@ -831,6 +867,7 @@
         <w:tabs>
           <w:tab w:val="left" w:pos="1000"/>
         </w:tabs>
+        <w:spacing w:line="360" w:lineRule="auto"/>
         <w:rPr>
           <w:rFonts w:asciiTheme="minorHAnsi" w:eastAsiaTheme="minorEastAsia" w:hAnsiTheme="minorHAnsi" w:cstheme="minorBidi"/>
           <w:noProof/>
@@ -907,6 +944,7 @@
         <w:tabs>
           <w:tab w:val="left" w:pos="1000"/>
         </w:tabs>
+        <w:spacing w:line="360" w:lineRule="auto"/>
         <w:rPr>
           <w:rFonts w:asciiTheme="minorHAnsi" w:eastAsiaTheme="minorEastAsia" w:hAnsiTheme="minorHAnsi" w:cstheme="minorBidi"/>
           <w:noProof/>
@@ -983,6 +1021,7 @@
         <w:tabs>
           <w:tab w:val="left" w:pos="1000"/>
         </w:tabs>
+        <w:spacing w:line="360" w:lineRule="auto"/>
         <w:rPr>
           <w:rFonts w:asciiTheme="minorHAnsi" w:eastAsiaTheme="minorEastAsia" w:hAnsiTheme="minorHAnsi" w:cstheme="minorBidi"/>
           <w:noProof/>
@@ -1059,6 +1098,7 @@
         <w:tabs>
           <w:tab w:val="left" w:pos="432"/>
         </w:tabs>
+        <w:spacing w:line="360" w:lineRule="auto"/>
         <w:rPr>
           <w:rFonts w:asciiTheme="minorHAnsi" w:eastAsiaTheme="minorEastAsia" w:hAnsiTheme="minorHAnsi" w:cstheme="minorBidi"/>
           <w:noProof/>
@@ -1135,6 +1175,7 @@
         <w:tabs>
           <w:tab w:val="left" w:pos="1000"/>
         </w:tabs>
+        <w:spacing w:line="360" w:lineRule="auto"/>
         <w:rPr>
           <w:rFonts w:asciiTheme="minorHAnsi" w:eastAsiaTheme="minorEastAsia" w:hAnsiTheme="minorHAnsi" w:cstheme="minorBidi"/>
           <w:noProof/>
@@ -1211,6 +1252,7 @@
         <w:tabs>
           <w:tab w:val="left" w:pos="1000"/>
         </w:tabs>
+        <w:spacing w:line="360" w:lineRule="auto"/>
         <w:rPr>
           <w:rFonts w:asciiTheme="minorHAnsi" w:eastAsiaTheme="minorEastAsia" w:hAnsiTheme="minorHAnsi" w:cstheme="minorBidi"/>
           <w:noProof/>
@@ -1287,6 +1329,7 @@
         <w:tabs>
           <w:tab w:val="left" w:pos="1000"/>
         </w:tabs>
+        <w:spacing w:line="360" w:lineRule="auto"/>
         <w:rPr>
           <w:rFonts w:asciiTheme="minorHAnsi" w:eastAsiaTheme="minorEastAsia" w:hAnsiTheme="minorHAnsi" w:cstheme="minorBidi"/>
           <w:noProof/>
@@ -1376,6 +1419,7 @@
         <w:tabs>
           <w:tab w:val="left" w:pos="1000"/>
         </w:tabs>
+        <w:spacing w:line="360" w:lineRule="auto"/>
         <w:rPr>
           <w:rFonts w:asciiTheme="minorHAnsi" w:eastAsiaTheme="minorEastAsia" w:hAnsiTheme="minorHAnsi" w:cstheme="minorBidi"/>
           <w:noProof/>
@@ -1452,6 +1496,7 @@
         <w:tabs>
           <w:tab w:val="left" w:pos="1000"/>
         </w:tabs>
+        <w:spacing w:line="360" w:lineRule="auto"/>
         <w:rPr>
           <w:rFonts w:asciiTheme="minorHAnsi" w:eastAsiaTheme="minorEastAsia" w:hAnsiTheme="minorHAnsi" w:cstheme="minorBidi"/>
           <w:noProof/>
@@ -1528,6 +1573,7 @@
         <w:tabs>
           <w:tab w:val="left" w:pos="1000"/>
         </w:tabs>
+        <w:spacing w:line="360" w:lineRule="auto"/>
         <w:rPr>
           <w:rFonts w:asciiTheme="minorHAnsi" w:eastAsiaTheme="minorEastAsia" w:hAnsiTheme="minorHAnsi" w:cstheme="minorBidi"/>
           <w:noProof/>
@@ -1604,6 +1650,7 @@
         <w:tabs>
           <w:tab w:val="left" w:pos="432"/>
         </w:tabs>
+        <w:spacing w:line="360" w:lineRule="auto"/>
         <w:rPr>
           <w:rFonts w:asciiTheme="minorHAnsi" w:eastAsiaTheme="minorEastAsia" w:hAnsiTheme="minorHAnsi" w:cstheme="minorBidi"/>
           <w:noProof/>
@@ -1680,6 +1727,7 @@
         <w:tabs>
           <w:tab w:val="left" w:pos="1000"/>
         </w:tabs>
+        <w:spacing w:line="360" w:lineRule="auto"/>
         <w:rPr>
           <w:rFonts w:asciiTheme="minorHAnsi" w:eastAsiaTheme="minorEastAsia" w:hAnsiTheme="minorHAnsi" w:cstheme="minorBidi"/>
           <w:noProof/>
@@ -1753,6 +1801,7 @@
     <w:p>
       <w:pPr>
         <w:pStyle w:val="TOC3"/>
+        <w:spacing w:line="360" w:lineRule="auto"/>
         <w:rPr>
           <w:rFonts w:asciiTheme="minorHAnsi" w:eastAsiaTheme="minorEastAsia" w:hAnsiTheme="minorHAnsi" w:cstheme="minorBidi"/>
           <w:noProof/>
@@ -1826,6 +1875,7 @@
     <w:p>
       <w:pPr>
         <w:pStyle w:val="TOC3"/>
+        <w:spacing w:line="360" w:lineRule="auto"/>
         <w:rPr>
           <w:rFonts w:asciiTheme="minorHAnsi" w:eastAsiaTheme="minorEastAsia" w:hAnsiTheme="minorHAnsi" w:cstheme="minorBidi"/>
           <w:noProof/>
@@ -1899,6 +1949,7 @@
     <w:p>
       <w:pPr>
         <w:pStyle w:val="TOC3"/>
+        <w:spacing w:line="360" w:lineRule="auto"/>
         <w:rPr>
           <w:rFonts w:asciiTheme="minorHAnsi" w:eastAsiaTheme="minorEastAsia" w:hAnsiTheme="minorHAnsi" w:cstheme="minorBidi"/>
           <w:noProof/>
@@ -1972,6 +2023,7 @@
     <w:p>
       <w:pPr>
         <w:pStyle w:val="TOC3"/>
+        <w:spacing w:line="360" w:lineRule="auto"/>
         <w:rPr>
           <w:rFonts w:asciiTheme="minorHAnsi" w:eastAsiaTheme="minorEastAsia" w:hAnsiTheme="minorHAnsi" w:cstheme="minorBidi"/>
           <w:noProof/>
@@ -2045,6 +2097,7 @@
     <w:p>
       <w:pPr>
         <w:pStyle w:val="TOC3"/>
+        <w:spacing w:line="360" w:lineRule="auto"/>
         <w:rPr>
           <w:rFonts w:asciiTheme="minorHAnsi" w:eastAsiaTheme="minorEastAsia" w:hAnsiTheme="minorHAnsi" w:cstheme="minorBidi"/>
           <w:noProof/>
@@ -2118,6 +2171,7 @@
     <w:p>
       <w:pPr>
         <w:pStyle w:val="TOC3"/>
+        <w:spacing w:line="360" w:lineRule="auto"/>
         <w:rPr>
           <w:rFonts w:asciiTheme="minorHAnsi" w:eastAsiaTheme="minorEastAsia" w:hAnsiTheme="minorHAnsi" w:cstheme="minorBidi"/>
           <w:noProof/>
@@ -2191,6 +2245,7 @@
     <w:p>
       <w:pPr>
         <w:pStyle w:val="TOC3"/>
+        <w:spacing w:line="360" w:lineRule="auto"/>
         <w:rPr>
           <w:rFonts w:asciiTheme="minorHAnsi" w:eastAsiaTheme="minorEastAsia" w:hAnsiTheme="minorHAnsi" w:cstheme="minorBidi"/>
           <w:noProof/>
@@ -2277,6 +2332,7 @@
     <w:p>
       <w:pPr>
         <w:pStyle w:val="TOC3"/>
+        <w:spacing w:line="360" w:lineRule="auto"/>
         <w:rPr>
           <w:rFonts w:asciiTheme="minorHAnsi" w:eastAsiaTheme="minorEastAsia" w:hAnsiTheme="minorHAnsi" w:cstheme="minorBidi"/>
           <w:noProof/>
@@ -2350,6 +2406,7 @@
     <w:p>
       <w:pPr>
         <w:pStyle w:val="TOC3"/>
+        <w:spacing w:line="360" w:lineRule="auto"/>
         <w:rPr>
           <w:rFonts w:asciiTheme="minorHAnsi" w:eastAsiaTheme="minorEastAsia" w:hAnsiTheme="minorHAnsi" w:cstheme="minorBidi"/>
           <w:noProof/>
@@ -2423,6 +2480,7 @@
     <w:p>
       <w:pPr>
         <w:pStyle w:val="TOC3"/>
+        <w:spacing w:line="360" w:lineRule="auto"/>
         <w:rPr>
           <w:rFonts w:asciiTheme="minorHAnsi" w:eastAsiaTheme="minorEastAsia" w:hAnsiTheme="minorHAnsi" w:cstheme="minorBidi"/>
           <w:noProof/>
@@ -2499,6 +2557,7 @@
         <w:tabs>
           <w:tab w:val="left" w:pos="1000"/>
         </w:tabs>
+        <w:spacing w:line="360" w:lineRule="auto"/>
         <w:rPr>
           <w:rFonts w:asciiTheme="minorHAnsi" w:eastAsiaTheme="minorEastAsia" w:hAnsiTheme="minorHAnsi" w:cstheme="minorBidi"/>
           <w:noProof/>
@@ -2572,6 +2631,7 @@
     <w:p>
       <w:pPr>
         <w:pStyle w:val="TOC3"/>
+        <w:spacing w:line="360" w:lineRule="auto"/>
         <w:rPr>
           <w:rFonts w:asciiTheme="minorHAnsi" w:eastAsiaTheme="minorEastAsia" w:hAnsiTheme="minorHAnsi" w:cstheme="minorBidi"/>
           <w:noProof/>
@@ -2648,6 +2708,7 @@
         <w:tabs>
           <w:tab w:val="left" w:pos="1000"/>
         </w:tabs>
+        <w:spacing w:line="360" w:lineRule="auto"/>
         <w:rPr>
           <w:rFonts w:asciiTheme="minorHAnsi" w:eastAsiaTheme="minorEastAsia" w:hAnsiTheme="minorHAnsi" w:cstheme="minorBidi"/>
           <w:noProof/>
@@ -2721,6 +2782,7 @@
     <w:p>
       <w:pPr>
         <w:pStyle w:val="TOC3"/>
+        <w:spacing w:line="360" w:lineRule="auto"/>
         <w:rPr>
           <w:rFonts w:asciiTheme="minorHAnsi" w:eastAsiaTheme="minorEastAsia" w:hAnsiTheme="minorHAnsi" w:cstheme="minorBidi"/>
           <w:noProof/>
@@ -2797,6 +2859,7 @@
         <w:tabs>
           <w:tab w:val="left" w:pos="1000"/>
         </w:tabs>
+        <w:spacing w:line="360" w:lineRule="auto"/>
         <w:rPr>
           <w:rFonts w:asciiTheme="minorHAnsi" w:eastAsiaTheme="minorEastAsia" w:hAnsiTheme="minorHAnsi" w:cstheme="minorBidi"/>
           <w:noProof/>
@@ -2870,6 +2933,7 @@
     <w:p>
       <w:pPr>
         <w:pStyle w:val="TOC3"/>
+        <w:spacing w:line="360" w:lineRule="auto"/>
         <w:rPr>
           <w:rFonts w:asciiTheme="minorHAnsi" w:eastAsiaTheme="minorEastAsia" w:hAnsiTheme="minorHAnsi" w:cstheme="minorBidi"/>
           <w:noProof/>
@@ -2946,6 +3010,7 @@
         <w:tabs>
           <w:tab w:val="left" w:pos="1000"/>
         </w:tabs>
+        <w:spacing w:line="360" w:lineRule="auto"/>
         <w:rPr>
           <w:rFonts w:asciiTheme="minorHAnsi" w:eastAsiaTheme="minorEastAsia" w:hAnsiTheme="minorHAnsi" w:cstheme="minorBidi"/>
           <w:noProof/>
@@ -3019,6 +3084,7 @@
     <w:p>
       <w:pPr>
         <w:pStyle w:val="TOC3"/>
+        <w:spacing w:line="360" w:lineRule="auto"/>
         <w:rPr>
           <w:rFonts w:asciiTheme="minorHAnsi" w:eastAsiaTheme="minorEastAsia" w:hAnsiTheme="minorHAnsi" w:cstheme="minorBidi"/>
           <w:noProof/>
@@ -3030,6 +3096,7 @@
         <w:rPr>
           <w:noProof/>
         </w:rPr>
+        <w:lastRenderedPageBreak/>
         <w:t>3.5.1</w:t>
       </w:r>
       <w:r>
@@ -3095,6 +3162,7 @@
         <w:tabs>
           <w:tab w:val="left" w:pos="1000"/>
         </w:tabs>
+        <w:spacing w:line="360" w:lineRule="auto"/>
         <w:rPr>
           <w:rFonts w:asciiTheme="minorHAnsi" w:eastAsiaTheme="minorEastAsia" w:hAnsiTheme="minorHAnsi" w:cstheme="minorBidi"/>
           <w:noProof/>
@@ -3168,6 +3236,7 @@
     <w:p>
       <w:pPr>
         <w:pStyle w:val="TOC3"/>
+        <w:spacing w:line="360" w:lineRule="auto"/>
         <w:rPr>
           <w:rFonts w:asciiTheme="minorHAnsi" w:eastAsiaTheme="minorEastAsia" w:hAnsiTheme="minorHAnsi" w:cstheme="minorBidi"/>
           <w:noProof/>
@@ -3244,6 +3313,7 @@
         <w:tabs>
           <w:tab w:val="left" w:pos="1000"/>
         </w:tabs>
+        <w:spacing w:line="360" w:lineRule="auto"/>
         <w:rPr>
           <w:rFonts w:asciiTheme="minorHAnsi" w:eastAsiaTheme="minorEastAsia" w:hAnsiTheme="minorHAnsi" w:cstheme="minorBidi"/>
           <w:noProof/>
@@ -3320,6 +3390,7 @@
         <w:tabs>
           <w:tab w:val="left" w:pos="1000"/>
         </w:tabs>
+        <w:spacing w:line="360" w:lineRule="auto"/>
         <w:rPr>
           <w:rFonts w:asciiTheme="minorHAnsi" w:eastAsiaTheme="minorEastAsia" w:hAnsiTheme="minorHAnsi" w:cstheme="minorBidi"/>
           <w:noProof/>
@@ -3396,6 +3467,7 @@
         <w:tabs>
           <w:tab w:val="left" w:pos="1000"/>
         </w:tabs>
+        <w:spacing w:line="360" w:lineRule="auto"/>
         <w:rPr>
           <w:rFonts w:asciiTheme="minorHAnsi" w:eastAsiaTheme="minorEastAsia" w:hAnsiTheme="minorHAnsi" w:cstheme="minorBidi"/>
           <w:noProof/>
@@ -3469,6 +3541,7 @@
     <w:p>
       <w:pPr>
         <w:pStyle w:val="TOC3"/>
+        <w:spacing w:line="360" w:lineRule="auto"/>
         <w:rPr>
           <w:rFonts w:asciiTheme="minorHAnsi" w:eastAsiaTheme="minorEastAsia" w:hAnsiTheme="minorHAnsi" w:cstheme="minorBidi"/>
           <w:noProof/>
@@ -3542,6 +3615,7 @@
     <w:p>
       <w:pPr>
         <w:pStyle w:val="TOC3"/>
+        <w:spacing w:line="360" w:lineRule="auto"/>
         <w:rPr>
           <w:rFonts w:asciiTheme="minorHAnsi" w:eastAsiaTheme="minorEastAsia" w:hAnsiTheme="minorHAnsi" w:cstheme="minorBidi"/>
           <w:noProof/>
@@ -3615,6 +3689,7 @@
     <w:p>
       <w:pPr>
         <w:pStyle w:val="TOC3"/>
+        <w:spacing w:line="360" w:lineRule="auto"/>
         <w:rPr>
           <w:rFonts w:asciiTheme="minorHAnsi" w:eastAsiaTheme="minorEastAsia" w:hAnsiTheme="minorHAnsi" w:cstheme="minorBidi"/>
           <w:noProof/>
@@ -3688,6 +3763,7 @@
     <w:p>
       <w:pPr>
         <w:pStyle w:val="TOC3"/>
+        <w:spacing w:line="360" w:lineRule="auto"/>
         <w:rPr>
           <w:rFonts w:asciiTheme="minorHAnsi" w:eastAsiaTheme="minorEastAsia" w:hAnsiTheme="minorHAnsi" w:cstheme="minorBidi"/>
           <w:noProof/>
@@ -3764,6 +3840,7 @@
         <w:tabs>
           <w:tab w:val="left" w:pos="1200"/>
         </w:tabs>
+        <w:spacing w:line="360" w:lineRule="auto"/>
         <w:rPr>
           <w:rFonts w:asciiTheme="minorHAnsi" w:eastAsiaTheme="minorEastAsia" w:hAnsiTheme="minorHAnsi" w:cstheme="minorBidi"/>
           <w:noProof/>
@@ -3840,6 +3917,7 @@
         <w:tabs>
           <w:tab w:val="left" w:pos="1200"/>
         </w:tabs>
+        <w:spacing w:line="360" w:lineRule="auto"/>
         <w:rPr>
           <w:rFonts w:asciiTheme="minorHAnsi" w:eastAsiaTheme="minorEastAsia" w:hAnsiTheme="minorHAnsi" w:cstheme="minorBidi"/>
           <w:noProof/>
@@ -3916,6 +3994,7 @@
         <w:tabs>
           <w:tab w:val="left" w:pos="1200"/>
         </w:tabs>
+        <w:spacing w:line="360" w:lineRule="auto"/>
         <w:rPr>
           <w:rFonts w:asciiTheme="minorHAnsi" w:eastAsiaTheme="minorEastAsia" w:hAnsiTheme="minorHAnsi" w:cstheme="minorBidi"/>
           <w:noProof/>
@@ -3992,6 +4071,7 @@
         <w:tabs>
           <w:tab w:val="left" w:pos="432"/>
         </w:tabs>
+        <w:spacing w:line="360" w:lineRule="auto"/>
         <w:rPr>
           <w:rFonts w:asciiTheme="minorHAnsi" w:eastAsiaTheme="minorEastAsia" w:hAnsiTheme="minorHAnsi" w:cstheme="minorBidi"/>
           <w:noProof/>
@@ -4065,6 +4145,7 @@
     <w:p>
       <w:pPr>
         <w:pStyle w:val="Title"/>
+        <w:spacing w:line="360" w:lineRule="auto"/>
         <w:rPr>
           <w:sz w:val="38"/>
         </w:rPr>
@@ -4099,6 +4180,7 @@
     <w:p>
       <w:pPr>
         <w:pStyle w:val="Heading1"/>
+        <w:spacing w:line="360" w:lineRule="auto"/>
         <w:rPr>
           <w:sz w:val="30"/>
         </w:rPr>
@@ -4115,6 +4197,7 @@
     <w:p>
       <w:pPr>
         <w:pStyle w:val="Heading2"/>
+        <w:spacing w:line="360" w:lineRule="auto"/>
         <w:rPr>
           <w:sz w:val="26"/>
         </w:rPr>
@@ -4131,6 +4214,7 @@
     <w:p>
       <w:pPr>
         <w:pStyle w:val="BodyText"/>
+        <w:spacing w:line="360" w:lineRule="auto"/>
         <w:rPr>
           <w:sz w:val="26"/>
         </w:rPr>
@@ -4145,6 +4229,7 @@
     <w:p>
       <w:pPr>
         <w:pStyle w:val="Heading2"/>
+        <w:spacing w:line="360" w:lineRule="auto"/>
         <w:rPr>
           <w:sz w:val="26"/>
         </w:rPr>
@@ -4161,6 +4246,7 @@
     <w:p>
       <w:pPr>
         <w:pStyle w:val="BodyText"/>
+        <w:spacing w:line="360" w:lineRule="auto"/>
         <w:rPr>
           <w:sz w:val="26"/>
         </w:rPr>
@@ -4196,6 +4282,7 @@
     <w:p>
       <w:pPr>
         <w:pStyle w:val="Heading2"/>
+        <w:spacing w:line="360" w:lineRule="auto"/>
         <w:rPr>
           <w:sz w:val="26"/>
         </w:rPr>
@@ -4212,6 +4299,7 @@
     <w:p>
       <w:pPr>
         <w:pStyle w:val="Heading2"/>
+        <w:spacing w:line="360" w:lineRule="auto"/>
         <w:rPr>
           <w:sz w:val="26"/>
         </w:rPr>
@@ -4227,6 +4315,7 @@
     </w:p>
     <w:p>
       <w:pPr>
+        <w:spacing w:line="360" w:lineRule="auto"/>
         <w:ind w:left="720"/>
         <w:rPr>
           <w:sz w:val="26"/>
@@ -4257,6 +4346,7 @@
     <w:p>
       <w:pPr>
         <w:pStyle w:val="Heading2"/>
+        <w:spacing w:line="360" w:lineRule="auto"/>
         <w:rPr>
           <w:sz w:val="26"/>
         </w:rPr>
@@ -4273,6 +4363,7 @@
     <w:p>
       <w:pPr>
         <w:pStyle w:val="BodyText"/>
+        <w:spacing w:line="360" w:lineRule="auto"/>
         <w:rPr>
           <w:sz w:val="26"/>
         </w:rPr>
@@ -4311,6 +4402,7 @@
     <w:p>
       <w:pPr>
         <w:pStyle w:val="BodyText"/>
+        <w:spacing w:line="360" w:lineRule="auto"/>
         <w:rPr>
           <w:sz w:val="26"/>
         </w:rPr>
@@ -4319,6 +4411,7 @@
     <w:p>
       <w:pPr>
         <w:pStyle w:val="Heading1"/>
+        <w:spacing w:line="360" w:lineRule="auto"/>
         <w:rPr>
           <w:sz w:val="30"/>
         </w:rPr>
@@ -4328,6 +4421,7 @@
         <w:rPr>
           <w:sz w:val="30"/>
         </w:rPr>
+        <w:lastRenderedPageBreak/>
         <w:t>Mô tả tổng quan</w:t>
       </w:r>
       <w:bookmarkEnd w:id="6"/>
@@ -4335,6 +4429,7 @@
     <w:p>
       <w:pPr>
         <w:pStyle w:val="Heading2"/>
+        <w:spacing w:line="360" w:lineRule="auto"/>
         <w:rPr>
           <w:sz w:val="26"/>
         </w:rPr>
@@ -4351,6 +4446,7 @@
     <w:p>
       <w:pPr>
         <w:pStyle w:val="BodyText"/>
+        <w:spacing w:line="360" w:lineRule="auto"/>
         <w:rPr>
           <w:sz w:val="26"/>
         </w:rPr>
@@ -4395,6 +4491,7 @@
     <w:p>
       <w:pPr>
         <w:pStyle w:val="BodyText"/>
+        <w:spacing w:line="360" w:lineRule="auto"/>
         <w:rPr>
           <w:sz w:val="26"/>
         </w:rPr>
@@ -4409,6 +4506,7 @@
     <w:p>
       <w:pPr>
         <w:pStyle w:val="Heading2"/>
+        <w:spacing w:line="360" w:lineRule="auto"/>
         <w:rPr>
           <w:sz w:val="26"/>
         </w:rPr>
@@ -4453,6 +4551,7 @@
           </w:tcPr>
           <w:p>
             <w:pPr>
+              <w:spacing w:line="360" w:lineRule="auto"/>
               <w:rPr>
                 <w:sz w:val="26"/>
               </w:rPr>
@@ -4472,6 +4571,7 @@
           </w:tcPr>
           <w:p>
             <w:pPr>
+              <w:spacing w:line="360" w:lineRule="auto"/>
               <w:rPr>
                 <w:sz w:val="26"/>
               </w:rPr>
@@ -4491,6 +4591,7 @@
           </w:tcPr>
           <w:p>
             <w:pPr>
+              <w:spacing w:line="360" w:lineRule="auto"/>
               <w:rPr>
                 <w:sz w:val="26"/>
               </w:rPr>
@@ -4518,6 +4619,7 @@
           </w:tcPr>
           <w:p>
             <w:pPr>
+              <w:spacing w:line="360" w:lineRule="auto"/>
               <w:rPr>
                 <w:sz w:val="26"/>
               </w:rPr>
@@ -4548,6 +4650,7 @@
           </w:tcPr>
           <w:p>
             <w:pPr>
+              <w:spacing w:line="360" w:lineRule="auto"/>
               <w:rPr>
                 <w:sz w:val="26"/>
               </w:rPr>
@@ -4566,6 +4669,7 @@
           </w:tcPr>
           <w:p>
             <w:pPr>
+              <w:spacing w:line="360" w:lineRule="auto"/>
               <w:rPr>
                 <w:sz w:val="26"/>
               </w:rPr>
@@ -4587,6 +4691,7 @@
           </w:tcPr>
           <w:p>
             <w:pPr>
+              <w:spacing w:line="360" w:lineRule="auto"/>
               <w:rPr>
                 <w:sz w:val="26"/>
               </w:rPr>
@@ -4599,6 +4704,7 @@
           </w:tcPr>
           <w:p>
             <w:pPr>
+              <w:spacing w:line="360" w:lineRule="auto"/>
               <w:rPr>
                 <w:sz w:val="26"/>
               </w:rPr>
@@ -4617,6 +4723,7 @@
           </w:tcPr>
           <w:p>
             <w:pPr>
+              <w:spacing w:line="360" w:lineRule="auto"/>
               <w:rPr>
                 <w:sz w:val="26"/>
               </w:rPr>
@@ -4638,6 +4745,7 @@
           </w:tcPr>
           <w:p>
             <w:pPr>
+              <w:spacing w:line="360" w:lineRule="auto"/>
               <w:rPr>
                 <w:sz w:val="26"/>
               </w:rPr>
@@ -4650,6 +4758,7 @@
           </w:tcPr>
           <w:p>
             <w:pPr>
+              <w:spacing w:line="360" w:lineRule="auto"/>
               <w:rPr>
                 <w:sz w:val="26"/>
               </w:rPr>
@@ -4668,6 +4777,7 @@
           </w:tcPr>
           <w:p>
             <w:pPr>
+              <w:spacing w:line="360" w:lineRule="auto"/>
               <w:rPr>
                 <w:sz w:val="26"/>
               </w:rPr>
@@ -4701,6 +4811,7 @@
           </w:tcPr>
           <w:p>
             <w:pPr>
+              <w:spacing w:line="360" w:lineRule="auto"/>
               <w:rPr>
                 <w:sz w:val="26"/>
               </w:rPr>
@@ -4713,6 +4824,7 @@
           </w:tcPr>
           <w:p>
             <w:pPr>
+              <w:spacing w:line="360" w:lineRule="auto"/>
               <w:rPr>
                 <w:sz w:val="26"/>
               </w:rPr>
@@ -4731,6 +4843,7 @@
           </w:tcPr>
           <w:p>
             <w:pPr>
+              <w:spacing w:line="360" w:lineRule="auto"/>
               <w:rPr>
                 <w:sz w:val="26"/>
               </w:rPr>
@@ -4739,14 +4852,7 @@
               <w:rPr>
                 <w:sz w:val="26"/>
               </w:rPr>
-              <w:t xml:space="preserve">Người dùng đọc nội dung đoạn văn </w:t>
-            </w:r>
-            <w:r>
-              <w:rPr>
-                <w:sz w:val="26"/>
-              </w:rPr>
-              <w:lastRenderedPageBreak/>
-              <w:t>bản, rút ra các nhận xét, chương trình đưa ra các ghi nhớ, sau đó người dùng áp dụng kiến thức vừa học được để làm bài tập</w:t>
+              <w:t>Người dùng đọc nội dung đoạn văn bản, rút ra các nhận xét, chương trình đưa ra các ghi nhớ, sau đó người dùng áp dụng kiến thức vừa học được để làm bài tập</w:t>
             </w:r>
           </w:p>
         </w:tc>
@@ -4759,6 +4865,7 @@
           </w:tcPr>
           <w:p>
             <w:pPr>
+              <w:spacing w:line="360" w:lineRule="auto"/>
               <w:rPr>
                 <w:sz w:val="26"/>
               </w:rPr>
@@ -4771,6 +4878,7 @@
           </w:tcPr>
           <w:p>
             <w:pPr>
+              <w:spacing w:line="360" w:lineRule="auto"/>
               <w:rPr>
                 <w:sz w:val="26"/>
               </w:rPr>
@@ -4789,6 +4897,7 @@
           </w:tcPr>
           <w:p>
             <w:pPr>
+              <w:spacing w:line="360" w:lineRule="auto"/>
               <w:rPr>
                 <w:sz w:val="26"/>
               </w:rPr>
@@ -4810,6 +4919,7 @@
           </w:tcPr>
           <w:p>
             <w:pPr>
+              <w:spacing w:line="360" w:lineRule="auto"/>
               <w:rPr>
                 <w:sz w:val="26"/>
               </w:rPr>
@@ -4822,6 +4932,7 @@
           </w:tcPr>
           <w:p>
             <w:pPr>
+              <w:spacing w:line="360" w:lineRule="auto"/>
               <w:rPr>
                 <w:sz w:val="26"/>
               </w:rPr>
@@ -4840,6 +4951,7 @@
           </w:tcPr>
           <w:p>
             <w:pPr>
+              <w:spacing w:line="360" w:lineRule="auto"/>
               <w:rPr>
                 <w:sz w:val="26"/>
               </w:rPr>
@@ -4861,6 +4973,7 @@
           </w:tcPr>
           <w:p>
             <w:pPr>
+              <w:spacing w:line="360" w:lineRule="auto"/>
               <w:rPr>
                 <w:sz w:val="26"/>
               </w:rPr>
@@ -4879,6 +4992,7 @@
           </w:tcPr>
           <w:p>
             <w:pPr>
+              <w:spacing w:line="360" w:lineRule="auto"/>
               <w:rPr>
                 <w:sz w:val="26"/>
               </w:rPr>
@@ -4897,6 +5011,7 @@
           </w:tcPr>
           <w:p>
             <w:pPr>
+              <w:spacing w:line="360" w:lineRule="auto"/>
               <w:rPr>
                 <w:sz w:val="26"/>
               </w:rPr>
@@ -4918,6 +5033,7 @@
           </w:tcPr>
           <w:p>
             <w:pPr>
+              <w:spacing w:line="360" w:lineRule="auto"/>
               <w:rPr>
                 <w:sz w:val="26"/>
               </w:rPr>
@@ -4930,6 +5046,7 @@
           </w:tcPr>
           <w:p>
             <w:pPr>
+              <w:spacing w:line="360" w:lineRule="auto"/>
               <w:rPr>
                 <w:sz w:val="26"/>
               </w:rPr>
@@ -4948,6 +5065,7 @@
           </w:tcPr>
           <w:p>
             <w:pPr>
+              <w:spacing w:line="360" w:lineRule="auto"/>
               <w:rPr>
                 <w:sz w:val="26"/>
               </w:rPr>
@@ -4969,6 +5087,7 @@
           </w:tcPr>
           <w:p>
             <w:pPr>
+              <w:spacing w:line="360" w:lineRule="auto"/>
               <w:rPr>
                 <w:sz w:val="26"/>
               </w:rPr>
@@ -4981,6 +5100,7 @@
           </w:tcPr>
           <w:p>
             <w:pPr>
+              <w:spacing w:line="360" w:lineRule="auto"/>
               <w:rPr>
                 <w:sz w:val="26"/>
               </w:rPr>
@@ -4999,6 +5119,7 @@
           </w:tcPr>
           <w:p>
             <w:pPr>
+              <w:spacing w:line="360" w:lineRule="auto"/>
               <w:rPr>
                 <w:sz w:val="26"/>
               </w:rPr>
@@ -5020,6 +5141,7 @@
           </w:tcPr>
           <w:p>
             <w:pPr>
+              <w:spacing w:line="360" w:lineRule="auto"/>
               <w:rPr>
                 <w:sz w:val="26"/>
               </w:rPr>
@@ -5032,6 +5154,7 @@
           </w:tcPr>
           <w:p>
             <w:pPr>
+              <w:spacing w:line="360" w:lineRule="auto"/>
               <w:rPr>
                 <w:sz w:val="26"/>
               </w:rPr>
@@ -5050,6 +5173,7 @@
           </w:tcPr>
           <w:p>
             <w:pPr>
+              <w:spacing w:line="360" w:lineRule="auto"/>
               <w:rPr>
                 <w:sz w:val="26"/>
               </w:rPr>
@@ -5058,7 +5182,14 @@
               <w:rPr>
                 <w:sz w:val="26"/>
               </w:rPr>
-              <w:t>Đọc các câu chuyện cổ tích có trong phần mềm</w:t>
+              <w:t xml:space="preserve">Đọc các câu chuyện cổ tích có </w:t>
+            </w:r>
+            <w:r>
+              <w:rPr>
+                <w:sz w:val="26"/>
+              </w:rPr>
+              <w:lastRenderedPageBreak/>
+              <w:t>trong phần mềm</w:t>
             </w:r>
           </w:p>
         </w:tc>
@@ -5067,6 +5198,7 @@
     <w:p>
       <w:pPr>
         <w:pStyle w:val="Heading2"/>
+        <w:spacing w:line="360" w:lineRule="auto"/>
         <w:rPr>
           <w:sz w:val="26"/>
         </w:rPr>
@@ -5076,6 +5208,7 @@
         <w:rPr>
           <w:sz w:val="26"/>
         </w:rPr>
+        <w:lastRenderedPageBreak/>
         <w:t>Đặc thù người dùng</w:t>
       </w:r>
       <w:bookmarkEnd w:id="9"/>
@@ -5087,6 +5220,7 @@
           <w:ilvl w:val="0"/>
           <w:numId w:val="8"/>
         </w:numPr>
+        <w:spacing w:line="360" w:lineRule="auto"/>
         <w:rPr>
           <w:sz w:val="26"/>
         </w:rPr>
@@ -5101,6 +5235,7 @@
     <w:p>
       <w:pPr>
         <w:pStyle w:val="Heading2"/>
+        <w:spacing w:line="360" w:lineRule="auto"/>
         <w:rPr>
           <w:sz w:val="26"/>
         </w:rPr>
@@ -5116,6 +5251,7 @@
     </w:p>
     <w:p>
       <w:pPr>
+        <w:spacing w:line="360" w:lineRule="auto"/>
         <w:ind w:left="720"/>
         <w:rPr>
           <w:sz w:val="26"/>
@@ -5137,6 +5273,7 @@
     <w:p>
       <w:pPr>
         <w:pStyle w:val="Heading2"/>
+        <w:spacing w:line="360" w:lineRule="auto"/>
         <w:rPr>
           <w:sz w:val="26"/>
         </w:rPr>
@@ -5152,6 +5289,7 @@
     </w:p>
     <w:p>
       <w:pPr>
+        <w:spacing w:line="360" w:lineRule="auto"/>
         <w:ind w:left="720"/>
         <w:rPr>
           <w:sz w:val="26"/>
@@ -5173,6 +5311,7 @@
     <w:p>
       <w:pPr>
         <w:pStyle w:val="Heading2"/>
+        <w:spacing w:line="360" w:lineRule="auto"/>
         <w:rPr>
           <w:sz w:val="26"/>
         </w:rPr>
@@ -5188,6 +5327,7 @@
     </w:p>
     <w:p>
       <w:pPr>
+        <w:spacing w:line="360" w:lineRule="auto"/>
         <w:ind w:left="720"/>
         <w:rPr>
           <w:sz w:val="26"/>
@@ -5203,6 +5343,7 @@
     <w:p>
       <w:pPr>
         <w:pStyle w:val="Heading1"/>
+        <w:spacing w:line="360" w:lineRule="auto"/>
         <w:rPr>
           <w:sz w:val="30"/>
         </w:rPr>
@@ -5225,6 +5366,7 @@
     <w:p>
       <w:pPr>
         <w:pStyle w:val="Heading2"/>
+        <w:spacing w:line="360" w:lineRule="auto"/>
         <w:rPr>
           <w:sz w:val="26"/>
         </w:rPr>
@@ -5240,6 +5382,7 @@
     </w:p>
     <w:p>
       <w:pPr>
+        <w:spacing w:line="360" w:lineRule="auto"/>
         <w:ind w:left="720"/>
         <w:rPr>
           <w:sz w:val="26"/>
@@ -5255,6 +5398,7 @@
     <w:p>
       <w:pPr>
         <w:pStyle w:val="Heading3"/>
+        <w:spacing w:line="360" w:lineRule="auto"/>
         <w:rPr>
           <w:sz w:val="26"/>
         </w:rPr>
@@ -5271,6 +5415,7 @@
     <w:p>
       <w:pPr>
         <w:pStyle w:val="BodyText"/>
+        <w:spacing w:line="360" w:lineRule="auto"/>
         <w:rPr>
           <w:sz w:val="26"/>
         </w:rPr>
@@ -5297,6 +5442,3970 @@
     <w:p>
       <w:pPr>
         <w:pStyle w:val="BodyText"/>
+        <w:spacing w:line="360" w:lineRule="auto"/>
+        <w:rPr>
+          <w:b/>
+          <w:sz w:val="26"/>
+        </w:rPr>
+      </w:pPr>
+      <w:r>
+        <w:rPr>
+          <w:b/>
+          <w:sz w:val="26"/>
+        </w:rPr>
+        <w:t xml:space="preserve">Mô tả: </w:t>
+      </w:r>
+    </w:p>
+    <w:p>
+      <w:pPr>
+        <w:pStyle w:val="BodyText"/>
+        <w:numPr>
+          <w:ilvl w:val="0"/>
+          <w:numId w:val="8"/>
+        </w:numPr>
+        <w:spacing w:line="360" w:lineRule="auto"/>
+        <w:rPr>
+          <w:sz w:val="26"/>
+        </w:rPr>
+      </w:pPr>
+      <w:r>
+        <w:rPr>
+          <w:sz w:val="26"/>
+        </w:rPr>
+        <w:t>Ph</w:t>
+      </w:r>
+      <w:r>
+        <w:rPr>
+          <w:sz w:val="26"/>
+        </w:rPr>
+        <w:t>ần</w:t>
+      </w:r>
+      <w:r>
+        <w:rPr>
+          <w:sz w:val="26"/>
+        </w:rPr>
+        <w:t xml:space="preserve"> m</w:t>
+      </w:r>
+      <w:r>
+        <w:rPr>
+          <w:sz w:val="26"/>
+        </w:rPr>
+        <w:t>ềm</w:t>
+      </w:r>
+      <w:r>
+        <w:rPr>
+          <w:sz w:val="26"/>
+        </w:rPr>
+        <w:t xml:space="preserve"> s</w:t>
+      </w:r>
+      <w:r>
+        <w:rPr>
+          <w:sz w:val="26"/>
+        </w:rPr>
+        <w:t>ẽ</w:t>
+      </w:r>
+      <w:r>
+        <w:rPr>
+          <w:sz w:val="26"/>
+        </w:rPr>
+        <w:t xml:space="preserve"> hi</w:t>
+      </w:r>
+      <w:r>
+        <w:rPr>
+          <w:sz w:val="26"/>
+        </w:rPr>
+        <w:t>ển</w:t>
+      </w:r>
+      <w:r>
+        <w:rPr>
+          <w:sz w:val="26"/>
+        </w:rPr>
+        <w:t xml:space="preserve"> th</w:t>
+      </w:r>
+      <w:r>
+        <w:rPr>
+          <w:sz w:val="26"/>
+        </w:rPr>
+        <w:t>ị</w:t>
+      </w:r>
+      <w:r>
+        <w:rPr>
+          <w:sz w:val="26"/>
+        </w:rPr>
+        <w:t xml:space="preserve"> t</w:t>
+      </w:r>
+      <w:r>
+        <w:rPr>
+          <w:sz w:val="26"/>
+        </w:rPr>
+        <w:t>ất</w:t>
+      </w:r>
+      <w:r>
+        <w:rPr>
+          <w:sz w:val="26"/>
+        </w:rPr>
+        <w:t xml:space="preserve"> c</w:t>
+      </w:r>
+      <w:r>
+        <w:rPr>
+          <w:sz w:val="26"/>
+        </w:rPr>
+        <w:t>ả</w:t>
+      </w:r>
+      <w:r>
+        <w:rPr>
+          <w:sz w:val="26"/>
+        </w:rPr>
+        <w:t xml:space="preserve"> c</w:t>
+      </w:r>
+      <w:r>
+        <w:rPr>
+          <w:sz w:val="26"/>
+        </w:rPr>
+        <w:t>ác</w:t>
+      </w:r>
+      <w:r>
+        <w:rPr>
+          <w:sz w:val="26"/>
+        </w:rPr>
+        <w:t xml:space="preserve"> b</w:t>
+      </w:r>
+      <w:r>
+        <w:rPr>
+          <w:sz w:val="26"/>
+        </w:rPr>
+        <w:t>à</w:t>
+      </w:r>
+      <w:r>
+        <w:rPr>
+          <w:sz w:val="26"/>
+        </w:rPr>
+        <w:t>i h</w:t>
+      </w:r>
+      <w:r>
+        <w:rPr>
+          <w:sz w:val="26"/>
+        </w:rPr>
+        <w:t>ọc</w:t>
+      </w:r>
+      <w:r>
+        <w:rPr>
+          <w:sz w:val="26"/>
+        </w:rPr>
+        <w:t xml:space="preserve"> ch</w:t>
+      </w:r>
+      <w:r>
+        <w:rPr>
+          <w:sz w:val="26"/>
+        </w:rPr>
+        <w:t>í</w:t>
+      </w:r>
+      <w:r>
+        <w:rPr>
+          <w:sz w:val="26"/>
+        </w:rPr>
+        <w:t>nh t</w:t>
+      </w:r>
+      <w:r>
+        <w:rPr>
+          <w:sz w:val="26"/>
+        </w:rPr>
+        <w:t>ả</w:t>
+      </w:r>
+      <w:r>
+        <w:rPr>
+          <w:sz w:val="26"/>
+        </w:rPr>
+        <w:t xml:space="preserve"> trong s</w:t>
+      </w:r>
+      <w:r>
+        <w:rPr>
+          <w:sz w:val="26"/>
+        </w:rPr>
+        <w:t>ác</w:t>
+      </w:r>
+      <w:r>
+        <w:rPr>
+          <w:sz w:val="26"/>
+        </w:rPr>
+        <w:t>h gi</w:t>
+      </w:r>
+      <w:r>
+        <w:rPr>
+          <w:sz w:val="26"/>
+        </w:rPr>
+        <w:t>áo</w:t>
+      </w:r>
+      <w:r>
+        <w:rPr>
+          <w:sz w:val="26"/>
+        </w:rPr>
+        <w:t xml:space="preserve"> khoa Ti</w:t>
+      </w:r>
+      <w:r>
+        <w:rPr>
+          <w:sz w:val="26"/>
+        </w:rPr>
+        <w:t>ếng</w:t>
+      </w:r>
+      <w:r>
+        <w:rPr>
+          <w:sz w:val="26"/>
+        </w:rPr>
+        <w:t xml:space="preserve"> Vi</w:t>
+      </w:r>
+      <w:r>
+        <w:rPr>
+          <w:sz w:val="26"/>
+        </w:rPr>
+        <w:t>ệt</w:t>
+      </w:r>
+      <w:r>
+        <w:rPr>
+          <w:sz w:val="26"/>
+        </w:rPr>
+        <w:t xml:space="preserve"> l</w:t>
+      </w:r>
+      <w:r>
+        <w:rPr>
+          <w:sz w:val="26"/>
+        </w:rPr>
+        <w:t>ớp</w:t>
+      </w:r>
+      <w:r>
+        <w:rPr>
+          <w:sz w:val="26"/>
+        </w:rPr>
+        <w:t xml:space="preserve"> 4.</w:t>
+      </w:r>
+      <w:r>
+        <w:rPr>
+          <w:sz w:val="26"/>
+        </w:rPr>
+        <w:t xml:space="preserve"> </w:t>
+      </w:r>
+    </w:p>
+    <w:p>
+      <w:pPr>
+        <w:pStyle w:val="BodyText"/>
+        <w:numPr>
+          <w:ilvl w:val="0"/>
+          <w:numId w:val="8"/>
+        </w:numPr>
+        <w:spacing w:line="360" w:lineRule="auto"/>
+        <w:rPr>
+          <w:sz w:val="26"/>
+        </w:rPr>
+      </w:pPr>
+      <w:r>
+        <w:rPr>
+          <w:sz w:val="26"/>
+        </w:rPr>
+        <w:t>Màn hình sẽ hiển thị cố định trên màn hình máy tính của học sinh. Học sinh không thể di chuyển màn hình hiển thị</w:t>
+      </w:r>
+      <w:r>
+        <w:rPr>
+          <w:sz w:val="26"/>
+        </w:rPr>
+        <w:t xml:space="preserve"> của hệ thống sang khu vực khác được. </w:t>
+      </w:r>
+    </w:p>
+    <w:p>
+      <w:pPr>
+        <w:pStyle w:val="BodyText"/>
+        <w:numPr>
+          <w:ilvl w:val="0"/>
+          <w:numId w:val="8"/>
+        </w:numPr>
+        <w:spacing w:line="360" w:lineRule="auto"/>
+        <w:rPr>
+          <w:sz w:val="26"/>
+        </w:rPr>
+      </w:pPr>
+      <w:r>
+        <w:rPr>
+          <w:sz w:val="26"/>
+        </w:rPr>
+        <w:lastRenderedPageBreak/>
+        <w:t>Khi học sinh vừa chọn phần chính tả, màn hình sẽ hiển thị thông báo với học sinh: dựa vào giờ hệ thống trong máy tính của học sinh, có thể là câu chúc buổi sáng học tốt hoặc khuyên học sinh đi ngủ, nếu như thời gian trong máy tính đã trễ.</w:t>
+      </w:r>
+    </w:p>
+    <w:p>
+      <w:pPr>
+        <w:pStyle w:val="BodyText"/>
+        <w:numPr>
+          <w:ilvl w:val="0"/>
+          <w:numId w:val="8"/>
+        </w:numPr>
+        <w:spacing w:line="360" w:lineRule="auto"/>
+        <w:rPr>
+          <w:sz w:val="26"/>
+        </w:rPr>
+      </w:pPr>
+      <w:r>
+        <w:rPr>
+          <w:sz w:val="26"/>
+        </w:rPr>
+        <w:t xml:space="preserve">Ở tất cả màn hình của phần học chính tả đều có 4 nút tương ứng với 4 chức năng: </w:t>
+      </w:r>
+    </w:p>
+    <w:p>
+      <w:pPr>
+        <w:pStyle w:val="BodyText"/>
+        <w:spacing w:line="360" w:lineRule="auto"/>
+        <w:rPr>
+          <w:sz w:val="26"/>
+        </w:rPr>
+      </w:pPr>
+      <w:r>
+        <w:rPr>
+          <w:sz w:val="26"/>
+        </w:rPr>
+        <w:t>+ T</w:t>
+      </w:r>
+      <w:r>
+        <w:rPr>
+          <w:sz w:val="26"/>
+        </w:rPr>
+        <w:t xml:space="preserve">rở về màn hình trước đó để chọn bài học khác trong tuần hoặc chọn bài học khác của tuần khác </w:t>
+      </w:r>
+      <w:r>
+        <w:rPr>
+          <w:noProof/>
+          <w:sz w:val="26"/>
+        </w:rPr>
+        <w:drawing>
+          <wp:inline distT="0" distB="0" distL="0" distR="0">
+            <wp:extent cx="335735" cy="322421"/>
+            <wp:effectExtent l="19050" t="0" r="7165" b="0"/>
+            <wp:docPr id="15" name="Picture 14"/>
+            <wp:cNvGraphicFramePr>
+              <a:graphicFrameLocks xmlns:a="http://schemas.openxmlformats.org/drawingml/2006/main" noChangeAspect="1"/>
+            </wp:cNvGraphicFramePr>
+            <a:graphic xmlns:a="http://schemas.openxmlformats.org/drawingml/2006/main">
+              <a:graphicData uri="http://schemas.openxmlformats.org/drawingml/2006/picture">
+                <pic:pic xmlns:pic="http://schemas.openxmlformats.org/drawingml/2006/picture">
+                  <pic:nvPicPr>
+                    <pic:cNvPr id="0" name="Picture 14"/>
+                    <pic:cNvPicPr>
+                      <a:picLocks noChangeAspect="1" noChangeArrowheads="1"/>
+                    </pic:cNvPicPr>
+                  </pic:nvPicPr>
+                  <pic:blipFill>
+                    <a:blip r:embed="rId11"/>
+                    <a:srcRect/>
+                    <a:stretch>
+                      <a:fillRect/>
+                    </a:stretch>
+                  </pic:blipFill>
+                  <pic:spPr bwMode="auto">
+                    <a:xfrm>
+                      <a:off x="0" y="0"/>
+                      <a:ext cx="333420" cy="320197"/>
+                    </a:xfrm>
+                    <a:prstGeom prst="rect">
+                      <a:avLst/>
+                    </a:prstGeom>
+                    <a:noFill/>
+                    <a:ln w="9525">
+                      <a:noFill/>
+                      <a:miter lim="800000"/>
+                      <a:headEnd/>
+                      <a:tailEnd/>
+                    </a:ln>
+                  </pic:spPr>
+                </pic:pic>
+              </a:graphicData>
+            </a:graphic>
+          </wp:inline>
+        </w:drawing>
+      </w:r>
+      <w:r>
+        <w:rPr>
+          <w:sz w:val="26"/>
+        </w:rPr>
+        <w:t>. Button này có hình tròn, khi rê trỏ chuột vào</w:t>
+      </w:r>
+      <w:r>
+        <w:rPr>
+          <w:sz w:val="26"/>
+        </w:rPr>
+        <w:t xml:space="preserve"> button này, các button sẽ tăng kích thước to hơn bình thường đồng thời hiển thị thông báo: “</w:t>
+      </w:r>
+      <w:r>
+        <w:rPr>
+          <w:i/>
+          <w:sz w:val="26"/>
+        </w:rPr>
+        <w:t>Về trang đầu</w:t>
+      </w:r>
+      <w:r>
+        <w:rPr>
+          <w:sz w:val="26"/>
+        </w:rPr>
+        <w:t>”.</w:t>
+      </w:r>
+    </w:p>
+    <w:p>
+      <w:pPr>
+        <w:pStyle w:val="BodyText"/>
+        <w:spacing w:line="360" w:lineRule="auto"/>
+        <w:rPr>
+          <w:sz w:val="26"/>
+        </w:rPr>
+      </w:pPr>
+      <w:r>
+        <w:rPr>
+          <w:sz w:val="26"/>
+        </w:rPr>
+        <w:t>+ X</w:t>
+      </w:r>
+      <w:r>
+        <w:rPr>
+          <w:sz w:val="26"/>
+        </w:rPr>
+        <w:t xml:space="preserve">em thông tin trợ giúp </w:t>
+      </w:r>
+      <w:r>
+        <w:rPr>
+          <w:noProof/>
+          <w:sz w:val="26"/>
+        </w:rPr>
+        <w:drawing>
+          <wp:inline distT="0" distB="0" distL="0" distR="0">
+            <wp:extent cx="352425" cy="338722"/>
+            <wp:effectExtent l="19050" t="0" r="9525" b="0"/>
+            <wp:docPr id="16" name="Picture 15"/>
+            <wp:cNvGraphicFramePr>
+              <a:graphicFrameLocks xmlns:a="http://schemas.openxmlformats.org/drawingml/2006/main" noChangeAspect="1"/>
+            </wp:cNvGraphicFramePr>
+            <a:graphic xmlns:a="http://schemas.openxmlformats.org/drawingml/2006/main">
+              <a:graphicData uri="http://schemas.openxmlformats.org/drawingml/2006/picture">
+                <pic:pic xmlns:pic="http://schemas.openxmlformats.org/drawingml/2006/picture">
+                  <pic:nvPicPr>
+                    <pic:cNvPr id="0" name="Picture 15"/>
+                    <pic:cNvPicPr>
+                      <a:picLocks noChangeAspect="1" noChangeArrowheads="1"/>
+                    </pic:cNvPicPr>
+                  </pic:nvPicPr>
+                  <pic:blipFill>
+                    <a:blip r:embed="rId12"/>
+                    <a:srcRect/>
+                    <a:stretch>
+                      <a:fillRect/>
+                    </a:stretch>
+                  </pic:blipFill>
+                  <pic:spPr bwMode="auto">
+                    <a:xfrm>
+                      <a:off x="0" y="0"/>
+                      <a:ext cx="351571" cy="337901"/>
+                    </a:xfrm>
+                    <a:prstGeom prst="rect">
+                      <a:avLst/>
+                    </a:prstGeom>
+                    <a:noFill/>
+                    <a:ln w="9525">
+                      <a:noFill/>
+                      <a:miter lim="800000"/>
+                      <a:headEnd/>
+                      <a:tailEnd/>
+                    </a:ln>
+                  </pic:spPr>
+                </pic:pic>
+              </a:graphicData>
+            </a:graphic>
+          </wp:inline>
+        </w:drawing>
+      </w:r>
+      <w:r>
+        <w:rPr>
+          <w:sz w:val="26"/>
+        </w:rPr>
+        <w:t>.</w:t>
+      </w:r>
+      <w:r>
+        <w:rPr>
+          <w:sz w:val="26"/>
+        </w:rPr>
+        <w:t xml:space="preserve"> Button này có hình tròn, k</w:t>
+      </w:r>
+      <w:r>
+        <w:rPr>
+          <w:sz w:val="26"/>
+        </w:rPr>
+        <w:t>hi rê trỏ chuột vào button này, button sẽ tăng kích thước to hơn đồng thời hiển thị thông báo: “</w:t>
+      </w:r>
+      <w:r>
+        <w:rPr>
+          <w:i/>
+          <w:sz w:val="26"/>
+        </w:rPr>
+        <w:t>Thông tin trợ giúp</w:t>
+      </w:r>
+      <w:r>
+        <w:rPr>
+          <w:sz w:val="26"/>
+        </w:rPr>
+        <w:t>”.</w:t>
+      </w:r>
+    </w:p>
+    <w:p>
+      <w:pPr>
+        <w:pStyle w:val="BodyText"/>
+        <w:spacing w:line="360" w:lineRule="auto"/>
+        <w:rPr>
+          <w:sz w:val="26"/>
+        </w:rPr>
+      </w:pPr>
+      <w:r>
+        <w:rPr>
+          <w:sz w:val="26"/>
+        </w:rPr>
+        <w:t>+ B</w:t>
+      </w:r>
+      <w:r>
+        <w:rPr>
+          <w:sz w:val="26"/>
+        </w:rPr>
+        <w:t xml:space="preserve">ật hoặc tắt nhạc nền </w:t>
+      </w:r>
+      <w:r>
+        <w:rPr>
+          <w:noProof/>
+          <w:sz w:val="26"/>
+        </w:rPr>
+        <w:drawing>
+          <wp:inline distT="0" distB="0" distL="0" distR="0">
+            <wp:extent cx="361315" cy="347534"/>
+            <wp:effectExtent l="19050" t="0" r="635" b="0"/>
+            <wp:docPr id="17" name="Picture 16"/>
+            <wp:cNvGraphicFramePr>
+              <a:graphicFrameLocks xmlns:a="http://schemas.openxmlformats.org/drawingml/2006/main" noChangeAspect="1"/>
+            </wp:cNvGraphicFramePr>
+            <a:graphic xmlns:a="http://schemas.openxmlformats.org/drawingml/2006/main">
+              <a:graphicData uri="http://schemas.openxmlformats.org/drawingml/2006/picture">
+                <pic:pic xmlns:pic="http://schemas.openxmlformats.org/drawingml/2006/picture">
+                  <pic:nvPicPr>
+                    <pic:cNvPr id="0" name="Picture 16"/>
+                    <pic:cNvPicPr>
+                      <a:picLocks noChangeAspect="1" noChangeArrowheads="1"/>
+                    </pic:cNvPicPr>
+                  </pic:nvPicPr>
+                  <pic:blipFill>
+                    <a:blip r:embed="rId13"/>
+                    <a:srcRect/>
+                    <a:stretch>
+                      <a:fillRect/>
+                    </a:stretch>
+                  </pic:blipFill>
+                  <pic:spPr bwMode="auto">
+                    <a:xfrm>
+                      <a:off x="0" y="0"/>
+                      <a:ext cx="361315" cy="347534"/>
+                    </a:xfrm>
+                    <a:prstGeom prst="rect">
+                      <a:avLst/>
+                    </a:prstGeom>
+                    <a:noFill/>
+                    <a:ln w="9525">
+                      <a:noFill/>
+                      <a:miter lim="800000"/>
+                      <a:headEnd/>
+                      <a:tailEnd/>
+                    </a:ln>
+                  </pic:spPr>
+                </pic:pic>
+              </a:graphicData>
+            </a:graphic>
+          </wp:inline>
+        </w:drawing>
+      </w:r>
+      <w:r>
+        <w:rPr>
+          <w:sz w:val="26"/>
+        </w:rPr>
+        <w:t>Button này có hình tròn, k</w:t>
+      </w:r>
+      <w:r>
+        <w:rPr>
+          <w:sz w:val="26"/>
+        </w:rPr>
+        <w:t>hi rê trỏ chuột vào button này, button sẽ tăng kích thước to hơn, đồng thời hiển thị thông báo: “</w:t>
+      </w:r>
+      <w:r>
+        <w:rPr>
+          <w:i/>
+          <w:sz w:val="26"/>
+        </w:rPr>
+        <w:t>Bật/ Tắt nhạc</w:t>
+      </w:r>
+      <w:r>
+        <w:rPr>
+          <w:sz w:val="26"/>
+        </w:rPr>
+        <w:t>”.</w:t>
+      </w:r>
+    </w:p>
+    <w:p>
+      <w:pPr>
+        <w:pStyle w:val="BodyText"/>
+        <w:spacing w:line="360" w:lineRule="auto"/>
+        <w:rPr>
+          <w:sz w:val="26"/>
+        </w:rPr>
+      </w:pPr>
+      <w:r>
+        <w:rPr>
+          <w:sz w:val="26"/>
+        </w:rPr>
+        <w:t>+ T</w:t>
+      </w:r>
+      <w:r>
+        <w:rPr>
+          <w:sz w:val="26"/>
+        </w:rPr>
+        <w:t xml:space="preserve">hoát khỏi chức năng học tiếng việt của phần mềm </w:t>
+      </w:r>
+      <w:r>
+        <w:rPr>
+          <w:noProof/>
+          <w:sz w:val="26"/>
+        </w:rPr>
+        <w:drawing>
+          <wp:inline distT="0" distB="0" distL="0" distR="0">
+            <wp:extent cx="315884" cy="304800"/>
+            <wp:effectExtent l="19050" t="0" r="7966" b="0"/>
+            <wp:docPr id="18" name="Picture 17"/>
+            <wp:cNvGraphicFramePr>
+              <a:graphicFrameLocks xmlns:a="http://schemas.openxmlformats.org/drawingml/2006/main" noChangeAspect="1"/>
+            </wp:cNvGraphicFramePr>
+            <a:graphic xmlns:a="http://schemas.openxmlformats.org/drawingml/2006/main">
+              <a:graphicData uri="http://schemas.openxmlformats.org/drawingml/2006/picture">
+                <pic:pic xmlns:pic="http://schemas.openxmlformats.org/drawingml/2006/picture">
+                  <pic:nvPicPr>
+                    <pic:cNvPr id="0" name="Picture 17"/>
+                    <pic:cNvPicPr>
+                      <a:picLocks noChangeAspect="1" noChangeArrowheads="1"/>
+                    </pic:cNvPicPr>
+                  </pic:nvPicPr>
+                  <pic:blipFill>
+                    <a:blip r:embed="rId14"/>
+                    <a:srcRect/>
+                    <a:stretch>
+                      <a:fillRect/>
+                    </a:stretch>
+                  </pic:blipFill>
+                  <pic:spPr bwMode="auto">
+                    <a:xfrm>
+                      <a:off x="0" y="0"/>
+                      <a:ext cx="315884" cy="304800"/>
+                    </a:xfrm>
+                    <a:prstGeom prst="rect">
+                      <a:avLst/>
+                    </a:prstGeom>
+                    <a:noFill/>
+                    <a:ln w="9525">
+                      <a:noFill/>
+                      <a:miter lim="800000"/>
+                      <a:headEnd/>
+                      <a:tailEnd/>
+                    </a:ln>
+                  </pic:spPr>
+                </pic:pic>
+              </a:graphicData>
+            </a:graphic>
+          </wp:inline>
+        </w:drawing>
+      </w:r>
+      <w:r>
+        <w:rPr>
+          <w:sz w:val="26"/>
+        </w:rPr>
+        <w:t xml:space="preserve">. </w:t>
+      </w:r>
+      <w:r>
+        <w:rPr>
+          <w:sz w:val="26"/>
+        </w:rPr>
+        <w:t>Button này có hình tròn, k</w:t>
+      </w:r>
+      <w:r>
+        <w:rPr>
+          <w:sz w:val="26"/>
+        </w:rPr>
+        <w:t>hi rê trỏ chuột vào button này, button sẽ tăng kích thước to hơn đồng thời hiển thị thông báo: “</w:t>
+      </w:r>
+      <w:r>
+        <w:rPr>
+          <w:i/>
+          <w:sz w:val="26"/>
+        </w:rPr>
+        <w:t>Thoát</w:t>
+      </w:r>
+      <w:r>
+        <w:rPr>
+          <w:sz w:val="26"/>
+        </w:rPr>
+        <w:t>”. K</w:t>
+      </w:r>
+      <w:r>
+        <w:rPr>
+          <w:sz w:val="26"/>
+        </w:rPr>
+        <w:t xml:space="preserve">hi người dùng nhấp vào nút này, </w:t>
+      </w:r>
+      <w:r>
+        <w:rPr>
+          <w:sz w:val="26"/>
+        </w:rPr>
+        <w:t xml:space="preserve">phần mềm sẽ hiện thông báo xác nhận xem học sinh có muốn thoát khỏi màn hình học tiếng việt hay không, nếu có,  </w:t>
+      </w:r>
+      <w:r>
+        <w:rPr>
+          <w:sz w:val="26"/>
+        </w:rPr>
+        <w:t>màn hình học tiếng việt sẽ tắt, trở lại màn hình chính của phần mềm gồm 2 phần: học tiếng việt và giải trí</w:t>
+      </w:r>
+      <w:r>
+        <w:rPr>
+          <w:sz w:val="26"/>
+        </w:rPr>
+        <w:t>, nếu không, màn hình không thay đổi</w:t>
+      </w:r>
+      <w:r>
+        <w:rPr>
+          <w:sz w:val="26"/>
+        </w:rPr>
+        <w:t>.</w:t>
+      </w:r>
+    </w:p>
+    <w:p>
+      <w:pPr>
+        <w:pStyle w:val="BodyText"/>
+        <w:numPr>
+          <w:ilvl w:val="0"/>
+          <w:numId w:val="8"/>
+        </w:numPr>
+        <w:spacing w:line="360" w:lineRule="auto"/>
+        <w:rPr>
+          <w:sz w:val="26"/>
+        </w:rPr>
+      </w:pPr>
+      <w:r>
+        <w:rPr>
+          <w:sz w:val="26"/>
+        </w:rPr>
+        <w:t>M</w:t>
+      </w:r>
+      <w:r>
+        <w:rPr>
+          <w:sz w:val="26"/>
+        </w:rPr>
+        <w:t>ỗi</w:t>
+      </w:r>
+      <w:r>
+        <w:rPr>
+          <w:sz w:val="26"/>
+        </w:rPr>
+        <w:t xml:space="preserve"> tu</w:t>
+      </w:r>
+      <w:r>
+        <w:rPr>
+          <w:sz w:val="26"/>
+        </w:rPr>
+        <w:t>ần</w:t>
+      </w:r>
+      <w:r>
+        <w:rPr>
+          <w:sz w:val="26"/>
+        </w:rPr>
+        <w:t xml:space="preserve"> h</w:t>
+      </w:r>
+      <w:r>
+        <w:rPr>
+          <w:sz w:val="26"/>
+        </w:rPr>
+        <w:t>ọc</w:t>
+      </w:r>
+      <w:r>
+        <w:rPr>
+          <w:sz w:val="26"/>
+        </w:rPr>
+        <w:t xml:space="preserve"> s</w:t>
+      </w:r>
+      <w:r>
+        <w:rPr>
+          <w:sz w:val="26"/>
+        </w:rPr>
+        <w:t>ẽ</w:t>
+      </w:r>
+      <w:r>
+        <w:rPr>
+          <w:sz w:val="26"/>
+        </w:rPr>
+        <w:t xml:space="preserve"> c</w:t>
+      </w:r>
+      <w:r>
+        <w:rPr>
+          <w:sz w:val="26"/>
+        </w:rPr>
+        <w:t>ó</w:t>
+      </w:r>
+      <w:r>
+        <w:rPr>
+          <w:sz w:val="26"/>
+        </w:rPr>
+        <w:t xml:space="preserve"> 1 b</w:t>
+      </w:r>
+      <w:r>
+        <w:rPr>
+          <w:sz w:val="26"/>
+        </w:rPr>
+        <w:t>à</w:t>
+      </w:r>
+      <w:r>
+        <w:rPr>
+          <w:sz w:val="26"/>
+        </w:rPr>
+        <w:t>i h</w:t>
+      </w:r>
+      <w:r>
+        <w:rPr>
+          <w:sz w:val="26"/>
+        </w:rPr>
+        <w:t>ọc</w:t>
+      </w:r>
+      <w:r>
+        <w:rPr>
+          <w:sz w:val="26"/>
+        </w:rPr>
+        <w:t xml:space="preserve"> ch</w:t>
+      </w:r>
+      <w:r>
+        <w:rPr>
+          <w:sz w:val="26"/>
+        </w:rPr>
+        <w:t>í</w:t>
+      </w:r>
+      <w:r>
+        <w:rPr>
+          <w:sz w:val="26"/>
+        </w:rPr>
+        <w:t>nh t</w:t>
+      </w:r>
+      <w:r>
+        <w:rPr>
+          <w:sz w:val="26"/>
+        </w:rPr>
+        <w:t>ả</w:t>
+      </w:r>
+      <w:r>
+        <w:rPr>
+          <w:sz w:val="26"/>
+        </w:rPr>
+        <w:t>. C</w:t>
+      </w:r>
+      <w:r>
+        <w:rPr>
+          <w:sz w:val="26"/>
+        </w:rPr>
+        <w:t>ó</w:t>
+      </w:r>
+      <w:r>
+        <w:rPr>
+          <w:sz w:val="26"/>
+        </w:rPr>
+        <w:t xml:space="preserve"> c</w:t>
+      </w:r>
+      <w:r>
+        <w:rPr>
+          <w:sz w:val="26"/>
+        </w:rPr>
+        <w:t>ác</w:t>
+      </w:r>
+      <w:r>
+        <w:rPr>
+          <w:sz w:val="26"/>
+        </w:rPr>
+        <w:t xml:space="preserve"> d</w:t>
+      </w:r>
+      <w:r>
+        <w:rPr>
+          <w:sz w:val="26"/>
+        </w:rPr>
+        <w:t>ạng</w:t>
+      </w:r>
+      <w:r>
+        <w:rPr>
+          <w:sz w:val="26"/>
+        </w:rPr>
+        <w:t xml:space="preserve"> nh</w:t>
+      </w:r>
+      <w:r>
+        <w:rPr>
+          <w:sz w:val="26"/>
+        </w:rPr>
+        <w:t>ư</w:t>
+      </w:r>
+      <w:r>
+        <w:rPr>
+          <w:sz w:val="26"/>
+        </w:rPr>
+        <w:t xml:space="preserve">: </w:t>
+      </w:r>
+    </w:p>
+    <w:p>
+      <w:pPr>
+        <w:pStyle w:val="BodyText"/>
+        <w:spacing w:line="360" w:lineRule="auto"/>
+        <w:rPr>
+          <w:sz w:val="26"/>
+        </w:rPr>
+      </w:pPr>
+      <w:r>
+        <w:rPr>
+          <w:sz w:val="26"/>
+        </w:rPr>
+        <w:lastRenderedPageBreak/>
+        <w:t xml:space="preserve">+ </w:t>
+      </w:r>
+      <w:r>
+        <w:rPr>
+          <w:i/>
+          <w:sz w:val="26"/>
+        </w:rPr>
+        <w:t>Nghe viết</w:t>
+      </w:r>
+      <w:r>
+        <w:rPr>
+          <w:i/>
+          <w:sz w:val="26"/>
+        </w:rPr>
+        <w:t xml:space="preserve"> </w:t>
+      </w:r>
+      <w:r>
+        <w:rPr>
+          <w:i/>
+          <w:noProof/>
+          <w:sz w:val="26"/>
+        </w:rPr>
+        <w:drawing>
+          <wp:inline distT="0" distB="0" distL="0" distR="0">
+            <wp:extent cx="361950" cy="335740"/>
+            <wp:effectExtent l="19050" t="0" r="0" b="0"/>
+            <wp:docPr id="13" name="Picture 12"/>
+            <wp:cNvGraphicFramePr>
+              <a:graphicFrameLocks xmlns:a="http://schemas.openxmlformats.org/drawingml/2006/main" noChangeAspect="1"/>
+            </wp:cNvGraphicFramePr>
+            <a:graphic xmlns:a="http://schemas.openxmlformats.org/drawingml/2006/main">
+              <a:graphicData uri="http://schemas.openxmlformats.org/drawingml/2006/picture">
+                <pic:pic xmlns:pic="http://schemas.openxmlformats.org/drawingml/2006/picture">
+                  <pic:nvPicPr>
+                    <pic:cNvPr id="0" name="Picture 12"/>
+                    <pic:cNvPicPr>
+                      <a:picLocks noChangeAspect="1" noChangeArrowheads="1"/>
+                    </pic:cNvPicPr>
+                  </pic:nvPicPr>
+                  <pic:blipFill>
+                    <a:blip r:embed="rId15"/>
+                    <a:srcRect/>
+                    <a:stretch>
+                      <a:fillRect/>
+                    </a:stretch>
+                  </pic:blipFill>
+                  <pic:spPr bwMode="auto">
+                    <a:xfrm>
+                      <a:off x="0" y="0"/>
+                      <a:ext cx="361950" cy="335740"/>
+                    </a:xfrm>
+                    <a:prstGeom prst="rect">
+                      <a:avLst/>
+                    </a:prstGeom>
+                    <a:noFill/>
+                    <a:ln w="9525">
+                      <a:noFill/>
+                      <a:miter lim="800000"/>
+                      <a:headEnd/>
+                      <a:tailEnd/>
+                    </a:ln>
+                  </pic:spPr>
+                </pic:pic>
+              </a:graphicData>
+            </a:graphic>
+          </wp:inline>
+        </w:drawing>
+      </w:r>
+      <w:r>
+        <w:rPr>
+          <w:sz w:val="26"/>
+        </w:rPr>
+        <w:t xml:space="preserve">: </w:t>
+      </w:r>
+      <w:r>
+        <w:rPr>
+          <w:sz w:val="26"/>
+        </w:rPr>
+        <w:t>hiển thị thông báo hướng dẫn học sinh học phần nghe viết chính tả. H</w:t>
+      </w:r>
+      <w:r>
+        <w:rPr>
+          <w:sz w:val="26"/>
+        </w:rPr>
+        <w:t>ọc</w:t>
+      </w:r>
+      <w:r>
+        <w:rPr>
+          <w:sz w:val="26"/>
+        </w:rPr>
+        <w:t xml:space="preserve"> sinh s</w:t>
+      </w:r>
+      <w:r>
+        <w:rPr>
+          <w:sz w:val="26"/>
+        </w:rPr>
+        <w:t>ẽ</w:t>
+      </w:r>
+      <w:r>
+        <w:rPr>
+          <w:sz w:val="26"/>
+        </w:rPr>
+        <w:t xml:space="preserve"> </w:t>
+      </w:r>
+      <w:r>
+        <w:rPr>
+          <w:sz w:val="26"/>
+        </w:rPr>
+        <w:t>b</w:t>
+      </w:r>
+      <w:r>
+        <w:rPr>
+          <w:sz w:val="26"/>
+        </w:rPr>
+        <w:t>ấm</w:t>
+      </w:r>
+      <w:r>
+        <w:rPr>
+          <w:sz w:val="26"/>
+        </w:rPr>
+        <w:t xml:space="preserve"> v</w:t>
+      </w:r>
+      <w:r>
+        <w:rPr>
+          <w:sz w:val="26"/>
+        </w:rPr>
+        <w:t>à</w:t>
+      </w:r>
+      <w:r>
+        <w:rPr>
+          <w:sz w:val="26"/>
+        </w:rPr>
+        <w:t>o n</w:t>
+      </w:r>
+      <w:r>
+        <w:rPr>
+          <w:sz w:val="26"/>
+        </w:rPr>
+        <w:t>út</w:t>
+      </w:r>
+      <w:r>
+        <w:rPr>
+          <w:sz w:val="26"/>
+        </w:rPr>
+        <w:t xml:space="preserve"> nghe </w:t>
+      </w:r>
+      <w:r>
+        <w:rPr>
+          <w:noProof/>
+          <w:sz w:val="26"/>
+        </w:rPr>
+        <w:drawing>
+          <wp:inline distT="0" distB="0" distL="0" distR="0">
+            <wp:extent cx="276225" cy="276225"/>
+            <wp:effectExtent l="19050" t="0" r="9525" b="0"/>
+            <wp:docPr id="1" name="Picture 1"/>
+            <wp:cNvGraphicFramePr>
+              <a:graphicFrameLocks xmlns:a="http://schemas.openxmlformats.org/drawingml/2006/main" noChangeAspect="1"/>
+            </wp:cNvGraphicFramePr>
+            <a:graphic xmlns:a="http://schemas.openxmlformats.org/drawingml/2006/main">
+              <a:graphicData uri="http://schemas.openxmlformats.org/drawingml/2006/picture">
+                <pic:pic xmlns:pic="http://schemas.openxmlformats.org/drawingml/2006/picture">
+                  <pic:nvPicPr>
+                    <pic:cNvPr id="0" name="Picture 1"/>
+                    <pic:cNvPicPr>
+                      <a:picLocks noChangeAspect="1" noChangeArrowheads="1"/>
+                    </pic:cNvPicPr>
+                  </pic:nvPicPr>
+                  <pic:blipFill>
+                    <a:blip r:embed="rId16"/>
+                    <a:srcRect/>
+                    <a:stretch>
+                      <a:fillRect/>
+                    </a:stretch>
+                  </pic:blipFill>
+                  <pic:spPr bwMode="auto">
+                    <a:xfrm>
+                      <a:off x="0" y="0"/>
+                      <a:ext cx="276225" cy="276225"/>
+                    </a:xfrm>
+                    <a:prstGeom prst="rect">
+                      <a:avLst/>
+                    </a:prstGeom>
+                    <a:noFill/>
+                    <a:ln w="9525">
+                      <a:noFill/>
+                      <a:miter lim="800000"/>
+                      <a:headEnd/>
+                      <a:tailEnd/>
+                    </a:ln>
+                  </pic:spPr>
+                </pic:pic>
+              </a:graphicData>
+            </a:graphic>
+          </wp:inline>
+        </w:drawing>
+      </w:r>
+      <w:r>
+        <w:rPr>
+          <w:sz w:val="26"/>
+        </w:rPr>
+        <w:t xml:space="preserve"> đ</w:t>
+      </w:r>
+      <w:r>
+        <w:rPr>
+          <w:sz w:val="26"/>
+        </w:rPr>
+        <w:t>ể</w:t>
+      </w:r>
+      <w:r>
+        <w:rPr>
+          <w:sz w:val="26"/>
+        </w:rPr>
+        <w:t xml:space="preserve"> nghe b</w:t>
+      </w:r>
+      <w:r>
+        <w:rPr>
+          <w:sz w:val="26"/>
+        </w:rPr>
+        <w:t>à</w:t>
+      </w:r>
+      <w:r>
+        <w:rPr>
+          <w:sz w:val="26"/>
+        </w:rPr>
+        <w:t>i ch</w:t>
+      </w:r>
+      <w:r>
+        <w:rPr>
+          <w:sz w:val="26"/>
+        </w:rPr>
+        <w:t>í</w:t>
+      </w:r>
+      <w:r>
+        <w:rPr>
+          <w:sz w:val="26"/>
+        </w:rPr>
+        <w:t>nh t</w:t>
+      </w:r>
+      <w:r>
+        <w:rPr>
+          <w:sz w:val="26"/>
+        </w:rPr>
+        <w:t>ả</w:t>
+      </w:r>
+      <w:r>
+        <w:rPr>
+          <w:sz w:val="26"/>
+        </w:rPr>
+        <w:t xml:space="preserve"> v</w:t>
+      </w:r>
+      <w:r>
+        <w:rPr>
+          <w:sz w:val="26"/>
+        </w:rPr>
+        <w:t>à</w:t>
+      </w:r>
+      <w:r>
+        <w:rPr>
+          <w:sz w:val="26"/>
+        </w:rPr>
+        <w:t xml:space="preserve"> vi</w:t>
+      </w:r>
+      <w:r>
+        <w:rPr>
+          <w:sz w:val="26"/>
+        </w:rPr>
+        <w:t>ết</w:t>
+      </w:r>
+      <w:r>
+        <w:rPr>
+          <w:sz w:val="26"/>
+        </w:rPr>
+        <w:t xml:space="preserve"> b</w:t>
+      </w:r>
+      <w:r>
+        <w:rPr>
+          <w:sz w:val="26"/>
+        </w:rPr>
+        <w:t>à</w:t>
+      </w:r>
+      <w:r>
+        <w:rPr>
+          <w:sz w:val="26"/>
+        </w:rPr>
+        <w:t>i ch</w:t>
+      </w:r>
+      <w:r>
+        <w:rPr>
+          <w:sz w:val="26"/>
+        </w:rPr>
+        <w:t>í</w:t>
+      </w:r>
+      <w:r>
+        <w:rPr>
+          <w:sz w:val="26"/>
+        </w:rPr>
+        <w:t>nh t</w:t>
+      </w:r>
+      <w:r>
+        <w:rPr>
+          <w:sz w:val="26"/>
+        </w:rPr>
+        <w:t>ả</w:t>
+      </w:r>
+      <w:r>
+        <w:rPr>
+          <w:sz w:val="26"/>
+        </w:rPr>
+        <w:t xml:space="preserve"> </w:t>
+      </w:r>
+      <w:r>
+        <w:rPr>
+          <w:sz w:val="26"/>
+        </w:rPr>
+        <w:t>đó</w:t>
+      </w:r>
+      <w:r>
+        <w:rPr>
+          <w:sz w:val="26"/>
+        </w:rPr>
+        <w:t xml:space="preserve"> ra gi</w:t>
+      </w:r>
+      <w:r>
+        <w:rPr>
+          <w:sz w:val="26"/>
+        </w:rPr>
+        <w:t>ấ</w:t>
+      </w:r>
+      <w:r>
+        <w:rPr>
+          <w:sz w:val="26"/>
+        </w:rPr>
+        <w:t>y. H</w:t>
+      </w:r>
+      <w:r>
+        <w:rPr>
+          <w:sz w:val="26"/>
+        </w:rPr>
+        <w:t>ọc</w:t>
+      </w:r>
+      <w:r>
+        <w:rPr>
+          <w:sz w:val="26"/>
+        </w:rPr>
+        <w:t xml:space="preserve"> sinh c</w:t>
+      </w:r>
+      <w:r>
+        <w:rPr>
+          <w:sz w:val="26"/>
+        </w:rPr>
+        <w:t>ó</w:t>
+      </w:r>
+      <w:r>
+        <w:rPr>
+          <w:sz w:val="26"/>
+        </w:rPr>
+        <w:t xml:space="preserve"> th</w:t>
+      </w:r>
+      <w:r>
+        <w:rPr>
+          <w:sz w:val="26"/>
+        </w:rPr>
+        <w:t>ể</w:t>
+      </w:r>
+      <w:r>
+        <w:rPr>
+          <w:sz w:val="26"/>
+        </w:rPr>
+        <w:t xml:space="preserve"> b</w:t>
+      </w:r>
+      <w:r>
+        <w:rPr>
+          <w:sz w:val="26"/>
+        </w:rPr>
+        <w:t>ấm</w:t>
+      </w:r>
+      <w:r>
+        <w:rPr>
+          <w:sz w:val="26"/>
+        </w:rPr>
+        <w:t xml:space="preserve"> v</w:t>
+      </w:r>
+      <w:r>
+        <w:rPr>
+          <w:sz w:val="26"/>
+        </w:rPr>
+        <w:t>ào</w:t>
+      </w:r>
+      <w:r>
+        <w:rPr>
+          <w:sz w:val="26"/>
+        </w:rPr>
+        <w:t xml:space="preserve"> n</w:t>
+      </w:r>
+      <w:r>
+        <w:rPr>
+          <w:sz w:val="26"/>
+        </w:rPr>
+        <w:t>út</w:t>
+      </w:r>
+      <w:r>
+        <w:rPr>
+          <w:sz w:val="26"/>
+        </w:rPr>
+        <w:t xml:space="preserve"> xem k</w:t>
+      </w:r>
+      <w:r>
+        <w:rPr>
+          <w:sz w:val="26"/>
+        </w:rPr>
+        <w:t>ết</w:t>
+      </w:r>
+      <w:r>
+        <w:rPr>
+          <w:sz w:val="26"/>
+        </w:rPr>
+        <w:t xml:space="preserve"> qu</w:t>
+      </w:r>
+      <w:r>
+        <w:rPr>
+          <w:sz w:val="26"/>
+        </w:rPr>
+        <w:t>ả</w:t>
+      </w:r>
+      <w:r>
+        <w:rPr>
+          <w:sz w:val="26"/>
+        </w:rPr>
+        <w:t xml:space="preserve"> đ</w:t>
+      </w:r>
+      <w:r>
+        <w:rPr>
+          <w:sz w:val="26"/>
+        </w:rPr>
+        <w:t>ể</w:t>
+      </w:r>
+      <w:r>
+        <w:rPr>
+          <w:sz w:val="26"/>
+        </w:rPr>
+        <w:t xml:space="preserve"> xem k</w:t>
+      </w:r>
+      <w:r>
+        <w:rPr>
+          <w:sz w:val="26"/>
+        </w:rPr>
+        <w:t>ết</w:t>
+      </w:r>
+      <w:r>
+        <w:rPr>
+          <w:sz w:val="26"/>
+        </w:rPr>
+        <w:t xml:space="preserve"> qu</w:t>
+      </w:r>
+      <w:r>
+        <w:rPr>
+          <w:sz w:val="26"/>
+        </w:rPr>
+        <w:t>ả</w:t>
+      </w:r>
+      <w:r>
+        <w:rPr>
+          <w:sz w:val="26"/>
+        </w:rPr>
+        <w:t xml:space="preserve"> v</w:t>
+      </w:r>
+      <w:r>
+        <w:rPr>
+          <w:sz w:val="26"/>
+        </w:rPr>
+        <w:t>à</w:t>
+      </w:r>
+      <w:r>
+        <w:rPr>
+          <w:sz w:val="26"/>
+        </w:rPr>
+        <w:t xml:space="preserve"> so s</w:t>
+      </w:r>
+      <w:r>
+        <w:rPr>
+          <w:sz w:val="26"/>
+        </w:rPr>
+        <w:t>án</w:t>
+      </w:r>
+      <w:r>
+        <w:rPr>
+          <w:sz w:val="26"/>
+        </w:rPr>
+        <w:t>h k</w:t>
+      </w:r>
+      <w:r>
+        <w:rPr>
+          <w:sz w:val="26"/>
+        </w:rPr>
+        <w:t>ết</w:t>
+      </w:r>
+      <w:r>
+        <w:rPr>
+          <w:sz w:val="26"/>
+        </w:rPr>
+        <w:t xml:space="preserve"> qu</w:t>
+      </w:r>
+      <w:r>
+        <w:rPr>
+          <w:sz w:val="26"/>
+        </w:rPr>
+        <w:t>ả</w:t>
+      </w:r>
+      <w:r>
+        <w:rPr>
+          <w:sz w:val="26"/>
+        </w:rPr>
+        <w:t xml:space="preserve"> v</w:t>
+      </w:r>
+      <w:r>
+        <w:rPr>
+          <w:sz w:val="26"/>
+        </w:rPr>
+        <w:t>ới</w:t>
+      </w:r>
+      <w:r>
+        <w:rPr>
+          <w:sz w:val="26"/>
+        </w:rPr>
+        <w:t xml:space="preserve"> b</w:t>
+      </w:r>
+      <w:r>
+        <w:rPr>
+          <w:sz w:val="26"/>
+        </w:rPr>
+        <w:t>à</w:t>
+      </w:r>
+      <w:r>
+        <w:rPr>
+          <w:sz w:val="26"/>
+        </w:rPr>
+        <w:t>i l</w:t>
+      </w:r>
+      <w:r>
+        <w:rPr>
+          <w:sz w:val="26"/>
+        </w:rPr>
+        <w:t>à</w:t>
+      </w:r>
+      <w:r>
+        <w:rPr>
+          <w:sz w:val="26"/>
+        </w:rPr>
+        <w:t>m c</w:t>
+      </w:r>
+      <w:r>
+        <w:rPr>
+          <w:sz w:val="26"/>
+        </w:rPr>
+        <w:t>ủa</w:t>
+      </w:r>
+      <w:r>
+        <w:rPr>
+          <w:sz w:val="26"/>
+        </w:rPr>
+        <w:t xml:space="preserve"> m</w:t>
+      </w:r>
+      <w:r>
+        <w:rPr>
+          <w:sz w:val="26"/>
+        </w:rPr>
+        <w:t>ình</w:t>
+      </w:r>
+      <w:r>
+        <w:rPr>
+          <w:sz w:val="26"/>
+        </w:rPr>
+        <w:t xml:space="preserve"> b</w:t>
+      </w:r>
+      <w:r>
+        <w:rPr>
+          <w:sz w:val="26"/>
+        </w:rPr>
+        <w:t>ất</w:t>
+      </w:r>
+      <w:r>
+        <w:rPr>
+          <w:sz w:val="26"/>
+        </w:rPr>
+        <w:t xml:space="preserve"> c</w:t>
+      </w:r>
+      <w:r>
+        <w:rPr>
+          <w:sz w:val="26"/>
+        </w:rPr>
+        <w:t>ứ</w:t>
+      </w:r>
+      <w:r>
+        <w:rPr>
+          <w:sz w:val="26"/>
+        </w:rPr>
+        <w:t xml:space="preserve"> l</w:t>
+      </w:r>
+      <w:r>
+        <w:rPr>
+          <w:sz w:val="26"/>
+        </w:rPr>
+        <w:t>úc</w:t>
+      </w:r>
+      <w:r>
+        <w:rPr>
+          <w:sz w:val="26"/>
+        </w:rPr>
+        <w:t>. Trong l</w:t>
+      </w:r>
+      <w:r>
+        <w:rPr>
+          <w:sz w:val="26"/>
+        </w:rPr>
+        <w:t>úc</w:t>
+      </w:r>
+      <w:r>
+        <w:rPr>
+          <w:sz w:val="26"/>
+        </w:rPr>
+        <w:t xml:space="preserve"> nghe, h</w:t>
+      </w:r>
+      <w:r>
+        <w:rPr>
+          <w:sz w:val="26"/>
+        </w:rPr>
+        <w:t>ọc</w:t>
+      </w:r>
+      <w:r>
+        <w:rPr>
+          <w:sz w:val="26"/>
+        </w:rPr>
+        <w:t xml:space="preserve"> sinh c</w:t>
+      </w:r>
+      <w:r>
+        <w:rPr>
+          <w:sz w:val="26"/>
+        </w:rPr>
+        <w:t>ó</w:t>
+      </w:r>
+      <w:r>
+        <w:rPr>
+          <w:sz w:val="26"/>
+        </w:rPr>
+        <w:t xml:space="preserve"> th</w:t>
+      </w:r>
+      <w:r>
+        <w:rPr>
+          <w:sz w:val="26"/>
+        </w:rPr>
+        <w:t>ể</w:t>
+      </w:r>
+      <w:r>
+        <w:rPr>
+          <w:sz w:val="26"/>
+        </w:rPr>
+        <w:t xml:space="preserve"> b</w:t>
+      </w:r>
+      <w:r>
+        <w:rPr>
+          <w:sz w:val="26"/>
+        </w:rPr>
+        <w:t>ấm</w:t>
+      </w:r>
+      <w:r>
+        <w:rPr>
+          <w:sz w:val="26"/>
+        </w:rPr>
+        <w:t xml:space="preserve"> n</w:t>
+      </w:r>
+      <w:r>
+        <w:rPr>
+          <w:sz w:val="26"/>
+        </w:rPr>
+        <w:t>út</w:t>
+      </w:r>
+      <w:r>
+        <w:rPr>
+          <w:sz w:val="26"/>
+        </w:rPr>
+        <w:t xml:space="preserve"> d</w:t>
+      </w:r>
+      <w:r>
+        <w:rPr>
+          <w:sz w:val="26"/>
+        </w:rPr>
+        <w:t>ừng</w:t>
+      </w:r>
+      <w:r>
+        <w:rPr>
+          <w:sz w:val="26"/>
+        </w:rPr>
+        <w:t xml:space="preserve"> b</w:t>
+      </w:r>
+      <w:r>
+        <w:rPr>
+          <w:sz w:val="26"/>
+        </w:rPr>
+        <w:t>à</w:t>
+      </w:r>
+      <w:r>
+        <w:rPr>
+          <w:sz w:val="26"/>
+        </w:rPr>
+        <w:t>i nghe l</w:t>
+      </w:r>
+      <w:r>
+        <w:rPr>
+          <w:sz w:val="26"/>
+        </w:rPr>
+        <w:t>ại</w:t>
+      </w:r>
+      <w:r>
+        <w:rPr>
+          <w:sz w:val="26"/>
+        </w:rPr>
+        <w:t xml:space="preserve"> đ</w:t>
+      </w:r>
+      <w:r>
+        <w:rPr>
+          <w:sz w:val="26"/>
+        </w:rPr>
+        <w:t>ể</w:t>
+      </w:r>
+      <w:r>
+        <w:rPr>
+          <w:sz w:val="26"/>
+        </w:rPr>
+        <w:t xml:space="preserve"> vi</w:t>
+      </w:r>
+      <w:r>
+        <w:rPr>
+          <w:sz w:val="26"/>
+        </w:rPr>
+        <w:t>ết</w:t>
+      </w:r>
+      <w:r>
+        <w:rPr>
+          <w:sz w:val="26"/>
+        </w:rPr>
+        <w:t xml:space="preserve">, sau </w:t>
+      </w:r>
+      <w:r>
+        <w:rPr>
+          <w:sz w:val="26"/>
+        </w:rPr>
+        <w:t>đó</w:t>
+      </w:r>
+      <w:r>
+        <w:rPr>
+          <w:sz w:val="26"/>
+        </w:rPr>
+        <w:t xml:space="preserve"> b</w:t>
+      </w:r>
+      <w:r>
+        <w:rPr>
+          <w:sz w:val="26"/>
+        </w:rPr>
+        <w:t>ấ</w:t>
+      </w:r>
+      <w:r>
+        <w:rPr>
+          <w:sz w:val="26"/>
+        </w:rPr>
+        <w:t>m n</w:t>
+      </w:r>
+      <w:r>
+        <w:rPr>
+          <w:sz w:val="26"/>
+        </w:rPr>
+        <w:t>ú</w:t>
+      </w:r>
+      <w:r>
+        <w:rPr>
+          <w:sz w:val="26"/>
+        </w:rPr>
+        <w:t>t nghe</w:t>
+      </w:r>
+      <w:r>
+        <w:rPr>
+          <w:sz w:val="26"/>
+        </w:rPr>
+        <w:t xml:space="preserve"> </w:t>
+      </w:r>
+      <w:r>
+        <w:rPr>
+          <w:sz w:val="26"/>
+        </w:rPr>
+        <w:drawing>
+          <wp:inline distT="0" distB="0" distL="0" distR="0">
+            <wp:extent cx="276225" cy="276225"/>
+            <wp:effectExtent l="19050" t="0" r="9525" b="0"/>
+            <wp:docPr id="8" name="Picture 1"/>
+            <wp:cNvGraphicFramePr>
+              <a:graphicFrameLocks xmlns:a="http://schemas.openxmlformats.org/drawingml/2006/main" noChangeAspect="1"/>
+            </wp:cNvGraphicFramePr>
+            <a:graphic xmlns:a="http://schemas.openxmlformats.org/drawingml/2006/main">
+              <a:graphicData uri="http://schemas.openxmlformats.org/drawingml/2006/picture">
+                <pic:pic xmlns:pic="http://schemas.openxmlformats.org/drawingml/2006/picture">
+                  <pic:nvPicPr>
+                    <pic:cNvPr id="0" name="Picture 1"/>
+                    <pic:cNvPicPr>
+                      <a:picLocks noChangeAspect="1" noChangeArrowheads="1"/>
+                    </pic:cNvPicPr>
+                  </pic:nvPicPr>
+                  <pic:blipFill>
+                    <a:blip r:embed="rId16"/>
+                    <a:srcRect/>
+                    <a:stretch>
+                      <a:fillRect/>
+                    </a:stretch>
+                  </pic:blipFill>
+                  <pic:spPr bwMode="auto">
+                    <a:xfrm>
+                      <a:off x="0" y="0"/>
+                      <a:ext cx="276225" cy="276225"/>
+                    </a:xfrm>
+                    <a:prstGeom prst="rect">
+                      <a:avLst/>
+                    </a:prstGeom>
+                    <a:noFill/>
+                    <a:ln w="9525">
+                      <a:noFill/>
+                      <a:miter lim="800000"/>
+                      <a:headEnd/>
+                      <a:tailEnd/>
+                    </a:ln>
+                  </pic:spPr>
+                </pic:pic>
+              </a:graphicData>
+            </a:graphic>
+          </wp:inline>
+        </w:drawing>
+      </w:r>
+      <w:r>
+        <w:rPr>
+          <w:sz w:val="26"/>
+        </w:rPr>
+        <w:t>, đ</w:t>
+      </w:r>
+      <w:r>
+        <w:rPr>
+          <w:sz w:val="26"/>
+        </w:rPr>
+        <w:t>ể</w:t>
+      </w:r>
+      <w:r>
+        <w:rPr>
+          <w:sz w:val="26"/>
+        </w:rPr>
+        <w:t xml:space="preserve"> nghe ti</w:t>
+      </w:r>
+      <w:r>
+        <w:rPr>
+          <w:sz w:val="26"/>
+        </w:rPr>
+        <w:t>ếp</w:t>
+      </w:r>
+      <w:r>
+        <w:rPr>
+          <w:sz w:val="26"/>
+        </w:rPr>
+        <w:t xml:space="preserve"> b</w:t>
+      </w:r>
+      <w:r>
+        <w:rPr>
+          <w:sz w:val="26"/>
+        </w:rPr>
+        <w:t>à</w:t>
+      </w:r>
+      <w:r>
+        <w:rPr>
+          <w:sz w:val="26"/>
+        </w:rPr>
+        <w:t>i ch</w:t>
+      </w:r>
+      <w:r>
+        <w:rPr>
+          <w:sz w:val="26"/>
+        </w:rPr>
+        <w:t>í</w:t>
+      </w:r>
+      <w:r>
+        <w:rPr>
+          <w:sz w:val="26"/>
+        </w:rPr>
+        <w:t>nh t</w:t>
+      </w:r>
+      <w:r>
+        <w:rPr>
+          <w:sz w:val="26"/>
+        </w:rPr>
+        <w:t>ả</w:t>
+      </w:r>
+      <w:r>
+        <w:rPr>
+          <w:sz w:val="26"/>
+        </w:rPr>
+        <w:t>.</w:t>
+      </w:r>
+      <w:r>
+        <w:rPr>
+          <w:sz w:val="26"/>
+        </w:rPr>
+        <w:t xml:space="preserve"> </w:t>
+      </w:r>
+      <w:r>
+        <w:rPr>
+          <w:sz w:val="26"/>
+        </w:rPr>
+        <w:t xml:space="preserve">Trong lúc đang nghe viết, học sinh cũng có thể di chuyển sang phần học chính tả </w:t>
+      </w:r>
+      <w:r>
+        <w:rPr>
+          <w:sz w:val="26"/>
+        </w:rPr>
+        <w:drawing>
+          <wp:inline distT="0" distB="0" distL="0" distR="0">
+            <wp:extent cx="358535" cy="333375"/>
+            <wp:effectExtent l="19050" t="0" r="3415" b="0"/>
+            <wp:docPr id="22" name="Picture 13"/>
+            <wp:cNvGraphicFramePr>
+              <a:graphicFrameLocks xmlns:a="http://schemas.openxmlformats.org/drawingml/2006/main" noChangeAspect="1"/>
+            </wp:cNvGraphicFramePr>
+            <a:graphic xmlns:a="http://schemas.openxmlformats.org/drawingml/2006/main">
+              <a:graphicData uri="http://schemas.openxmlformats.org/drawingml/2006/picture">
+                <pic:pic xmlns:pic="http://schemas.openxmlformats.org/drawingml/2006/picture">
+                  <pic:nvPicPr>
+                    <pic:cNvPr id="0" name="Picture 13"/>
+                    <pic:cNvPicPr>
+                      <a:picLocks noChangeAspect="1" noChangeArrowheads="1"/>
+                    </pic:cNvPicPr>
+                  </pic:nvPicPr>
+                  <pic:blipFill>
+                    <a:blip r:embed="rId17"/>
+                    <a:srcRect/>
+                    <a:stretch>
+                      <a:fillRect/>
+                    </a:stretch>
+                  </pic:blipFill>
+                  <pic:spPr bwMode="auto">
+                    <a:xfrm>
+                      <a:off x="0" y="0"/>
+                      <a:ext cx="358535" cy="333375"/>
+                    </a:xfrm>
+                    <a:prstGeom prst="rect">
+                      <a:avLst/>
+                    </a:prstGeom>
+                    <a:noFill/>
+                    <a:ln w="9525">
+                      <a:noFill/>
+                      <a:miter lim="800000"/>
+                      <a:headEnd/>
+                      <a:tailEnd/>
+                    </a:ln>
+                  </pic:spPr>
+                </pic:pic>
+              </a:graphicData>
+            </a:graphic>
+          </wp:inline>
+        </w:drawing>
+      </w:r>
+      <w:r>
+        <w:rPr>
+          <w:sz w:val="26"/>
+        </w:rPr>
+        <w:t xml:space="preserve"> để học chính tả, lúc này màn hình nghe viết sẽ đóng lại, âm thanh cũng sẽ được tắt.</w:t>
+      </w:r>
+      <w:r>
+        <w:rPr>
+          <w:sz w:val="26"/>
+        </w:rPr>
+        <w:t xml:space="preserve"> Nếu bài học nào không có phần nghe viết, hệ thống cũng phải thông báo với học sinh.</w:t>
+      </w:r>
+    </w:p>
+    <w:p>
+      <w:pPr>
+        <w:pStyle w:val="BodyText"/>
+        <w:spacing w:line="360" w:lineRule="auto"/>
+        <w:rPr>
+          <w:sz w:val="26"/>
+        </w:rPr>
+      </w:pPr>
+      <w:r>
+        <w:rPr>
+          <w:sz w:val="26"/>
+        </w:rPr>
+        <w:t xml:space="preserve">+ </w:t>
+      </w:r>
+      <w:r>
+        <w:rPr>
+          <w:i/>
+          <w:sz w:val="26"/>
+        </w:rPr>
+        <w:t>Ph</w:t>
+      </w:r>
+      <w:r>
+        <w:rPr>
+          <w:i/>
+          <w:sz w:val="26"/>
+        </w:rPr>
+        <w:t>ần</w:t>
+      </w:r>
+      <w:r>
+        <w:rPr>
+          <w:i/>
+          <w:sz w:val="26"/>
+        </w:rPr>
+        <w:t xml:space="preserve"> ch</w:t>
+      </w:r>
+      <w:r>
+        <w:rPr>
+          <w:i/>
+          <w:sz w:val="26"/>
+        </w:rPr>
+        <w:t>ín</w:t>
+      </w:r>
+      <w:r>
+        <w:rPr>
+          <w:i/>
+          <w:sz w:val="26"/>
+        </w:rPr>
+        <w:t>h t</w:t>
+      </w:r>
+      <w:r>
+        <w:rPr>
+          <w:i/>
+          <w:sz w:val="26"/>
+        </w:rPr>
+        <w:t>ả</w:t>
+      </w:r>
+      <w:r>
+        <w:rPr>
+          <w:i/>
+          <w:sz w:val="26"/>
+        </w:rPr>
+        <w:t xml:space="preserve"> </w:t>
+      </w:r>
+      <w:r>
+        <w:rPr>
+          <w:i/>
+          <w:noProof/>
+          <w:sz w:val="26"/>
+        </w:rPr>
+        <w:drawing>
+          <wp:inline distT="0" distB="0" distL="0" distR="0">
+            <wp:extent cx="358535" cy="333375"/>
+            <wp:effectExtent l="19050" t="0" r="3415" b="0"/>
+            <wp:docPr id="14" name="Picture 13"/>
+            <wp:cNvGraphicFramePr>
+              <a:graphicFrameLocks xmlns:a="http://schemas.openxmlformats.org/drawingml/2006/main" noChangeAspect="1"/>
+            </wp:cNvGraphicFramePr>
+            <a:graphic xmlns:a="http://schemas.openxmlformats.org/drawingml/2006/main">
+              <a:graphicData uri="http://schemas.openxmlformats.org/drawingml/2006/picture">
+                <pic:pic xmlns:pic="http://schemas.openxmlformats.org/drawingml/2006/picture">
+                  <pic:nvPicPr>
+                    <pic:cNvPr id="0" name="Picture 13"/>
+                    <pic:cNvPicPr>
+                      <a:picLocks noChangeAspect="1" noChangeArrowheads="1"/>
+                    </pic:cNvPicPr>
+                  </pic:nvPicPr>
+                  <pic:blipFill>
+                    <a:blip r:embed="rId17"/>
+                    <a:srcRect/>
+                    <a:stretch>
+                      <a:fillRect/>
+                    </a:stretch>
+                  </pic:blipFill>
+                  <pic:spPr bwMode="auto">
+                    <a:xfrm>
+                      <a:off x="0" y="0"/>
+                      <a:ext cx="358535" cy="333375"/>
+                    </a:xfrm>
+                    <a:prstGeom prst="rect">
+                      <a:avLst/>
+                    </a:prstGeom>
+                    <a:noFill/>
+                    <a:ln w="9525">
+                      <a:noFill/>
+                      <a:miter lim="800000"/>
+                      <a:headEnd/>
+                      <a:tailEnd/>
+                    </a:ln>
+                  </pic:spPr>
+                </pic:pic>
+              </a:graphicData>
+            </a:graphic>
+          </wp:inline>
+        </w:drawing>
+      </w:r>
+      <w:r>
+        <w:rPr>
+          <w:i/>
+          <w:sz w:val="26"/>
+        </w:rPr>
+        <w:t xml:space="preserve">: </w:t>
+      </w:r>
+      <w:r>
+        <w:rPr>
+          <w:sz w:val="26"/>
+        </w:rPr>
+        <w:t>Tu</w:t>
+      </w:r>
+      <w:r>
+        <w:rPr>
+          <w:sz w:val="26"/>
+        </w:rPr>
+        <w:t>ỳ</w:t>
+      </w:r>
+      <w:r>
+        <w:rPr>
+          <w:sz w:val="26"/>
+        </w:rPr>
+        <w:t xml:space="preserve"> v</w:t>
+      </w:r>
+      <w:r>
+        <w:rPr>
+          <w:sz w:val="26"/>
+        </w:rPr>
+        <w:t>à</w:t>
+      </w:r>
+      <w:r>
+        <w:rPr>
+          <w:sz w:val="26"/>
+        </w:rPr>
+        <w:t>o t</w:t>
+      </w:r>
+      <w:r>
+        <w:rPr>
+          <w:sz w:val="26"/>
+        </w:rPr>
+        <w:t>ừng</w:t>
+      </w:r>
+      <w:r>
+        <w:rPr>
+          <w:sz w:val="26"/>
+        </w:rPr>
+        <w:t xml:space="preserve"> b</w:t>
+      </w:r>
+      <w:r>
+        <w:rPr>
+          <w:sz w:val="26"/>
+        </w:rPr>
+        <w:t>à</w:t>
+      </w:r>
+      <w:r>
+        <w:rPr>
+          <w:sz w:val="26"/>
+        </w:rPr>
+        <w:t>i h</w:t>
+      </w:r>
+      <w:r>
+        <w:rPr>
+          <w:sz w:val="26"/>
+        </w:rPr>
+        <w:t>ọc</w:t>
+      </w:r>
+      <w:r>
+        <w:rPr>
+          <w:sz w:val="26"/>
+        </w:rPr>
+        <w:t xml:space="preserve"> ch</w:t>
+      </w:r>
+      <w:r>
+        <w:rPr>
+          <w:sz w:val="26"/>
+        </w:rPr>
+        <w:t>í</w:t>
+      </w:r>
+      <w:r>
+        <w:rPr>
+          <w:sz w:val="26"/>
+        </w:rPr>
+        <w:t>nh t</w:t>
+      </w:r>
+      <w:r>
+        <w:rPr>
+          <w:sz w:val="26"/>
+        </w:rPr>
+        <w:t>ả</w:t>
+      </w:r>
+      <w:r>
+        <w:rPr>
+          <w:sz w:val="26"/>
+        </w:rPr>
+        <w:t xml:space="preserve"> trong s</w:t>
+      </w:r>
+      <w:r>
+        <w:rPr>
+          <w:sz w:val="26"/>
+        </w:rPr>
+        <w:t>ác</w:t>
+      </w:r>
+      <w:r>
+        <w:rPr>
+          <w:sz w:val="26"/>
+        </w:rPr>
+        <w:t>h gi</w:t>
+      </w:r>
+      <w:r>
+        <w:rPr>
+          <w:sz w:val="26"/>
+        </w:rPr>
+        <w:t>áo</w:t>
+      </w:r>
+      <w:r>
+        <w:rPr>
+          <w:sz w:val="26"/>
+        </w:rPr>
+        <w:t xml:space="preserve"> khoa m</w:t>
+      </w:r>
+      <w:r>
+        <w:rPr>
+          <w:sz w:val="26"/>
+        </w:rPr>
+        <w:t>à</w:t>
+      </w:r>
+      <w:r>
+        <w:rPr>
+          <w:sz w:val="26"/>
+        </w:rPr>
+        <w:t xml:space="preserve"> m</w:t>
+      </w:r>
+      <w:r>
+        <w:rPr>
+          <w:sz w:val="26"/>
+        </w:rPr>
+        <w:t>à</w:t>
+      </w:r>
+      <w:r>
+        <w:rPr>
+          <w:sz w:val="26"/>
+        </w:rPr>
+        <w:t>n h</w:t>
+      </w:r>
+      <w:r>
+        <w:rPr>
+          <w:sz w:val="26"/>
+        </w:rPr>
+        <w:t>ìn</w:t>
+      </w:r>
+      <w:r>
+        <w:rPr>
+          <w:sz w:val="26"/>
+        </w:rPr>
+        <w:t>h s</w:t>
+      </w:r>
+      <w:r>
+        <w:rPr>
+          <w:sz w:val="26"/>
+        </w:rPr>
+        <w:t>ẽ</w:t>
+      </w:r>
+      <w:r>
+        <w:rPr>
+          <w:sz w:val="26"/>
+        </w:rPr>
+        <w:t xml:space="preserve"> hi</w:t>
+      </w:r>
+      <w:r>
+        <w:rPr>
+          <w:sz w:val="26"/>
+        </w:rPr>
+        <w:t>ển</w:t>
+      </w:r>
+      <w:r>
+        <w:rPr>
+          <w:sz w:val="26"/>
+        </w:rPr>
+        <w:t xml:space="preserve"> th</w:t>
+      </w:r>
+      <w:r>
+        <w:rPr>
+          <w:sz w:val="26"/>
+        </w:rPr>
+        <w:t>ị</w:t>
+      </w:r>
+      <w:r>
+        <w:rPr>
+          <w:sz w:val="26"/>
+        </w:rPr>
+        <w:t xml:space="preserve"> t</w:t>
+      </w:r>
+      <w:r>
+        <w:rPr>
+          <w:sz w:val="26"/>
+        </w:rPr>
+        <w:t>ừng</w:t>
+      </w:r>
+      <w:r>
+        <w:rPr>
+          <w:sz w:val="26"/>
+        </w:rPr>
+        <w:t xml:space="preserve"> lo</w:t>
+      </w:r>
+      <w:r>
+        <w:rPr>
+          <w:sz w:val="26"/>
+        </w:rPr>
+        <w:t>ại</w:t>
+      </w:r>
+      <w:r>
+        <w:rPr>
+          <w:sz w:val="26"/>
+        </w:rPr>
+        <w:t xml:space="preserve"> b</w:t>
+      </w:r>
+      <w:r>
+        <w:rPr>
+          <w:sz w:val="26"/>
+        </w:rPr>
+        <w:t>à</w:t>
+      </w:r>
+      <w:r>
+        <w:rPr>
+          <w:sz w:val="26"/>
+        </w:rPr>
+        <w:t>i t</w:t>
+      </w:r>
+      <w:r>
+        <w:rPr>
+          <w:sz w:val="26"/>
+        </w:rPr>
+        <w:t>ập</w:t>
+      </w:r>
+      <w:r>
+        <w:rPr>
+          <w:sz w:val="26"/>
+        </w:rPr>
+        <w:t xml:space="preserve"> kh</w:t>
+      </w:r>
+      <w:r>
+        <w:rPr>
+          <w:sz w:val="26"/>
+        </w:rPr>
+        <w:t>ác</w:t>
+      </w:r>
+      <w:r>
+        <w:rPr>
+          <w:sz w:val="26"/>
+        </w:rPr>
+        <w:t xml:space="preserve"> nhau: </w:t>
+      </w:r>
+      <w:r>
+        <w:rPr>
+          <w:sz w:val="26"/>
+        </w:rPr>
+        <w:t>đ</w:t>
+      </w:r>
+      <w:r>
+        <w:rPr>
+          <w:sz w:val="26"/>
+        </w:rPr>
+        <w:t>i</w:t>
+      </w:r>
+      <w:r>
+        <w:rPr>
+          <w:sz w:val="26"/>
+        </w:rPr>
+        <w:t>ền</w:t>
+      </w:r>
+      <w:r>
+        <w:rPr>
+          <w:sz w:val="26"/>
+        </w:rPr>
+        <w:t xml:space="preserve"> v</w:t>
+      </w:r>
+      <w:r>
+        <w:rPr>
+          <w:sz w:val="26"/>
+        </w:rPr>
+        <w:t>ào</w:t>
+      </w:r>
+      <w:r>
+        <w:rPr>
+          <w:sz w:val="26"/>
+        </w:rPr>
+        <w:t xml:space="preserve"> ch</w:t>
+      </w:r>
+      <w:r>
+        <w:rPr>
+          <w:sz w:val="26"/>
+        </w:rPr>
+        <w:t>ỗ</w:t>
+      </w:r>
+      <w:r>
+        <w:rPr>
+          <w:sz w:val="26"/>
+        </w:rPr>
+        <w:t xml:space="preserve"> tr</w:t>
+      </w:r>
+      <w:r>
+        <w:rPr>
+          <w:sz w:val="26"/>
+        </w:rPr>
+        <w:t>ống</w:t>
+      </w:r>
+      <w:r>
+        <w:rPr>
+          <w:sz w:val="26"/>
+        </w:rPr>
+        <w:t xml:space="preserve">, </w:t>
+      </w:r>
+      <w:r>
+        <w:rPr>
+          <w:sz w:val="26"/>
+        </w:rPr>
+        <w:t>đ</w:t>
+      </w:r>
+      <w:r>
+        <w:rPr>
+          <w:sz w:val="26"/>
+        </w:rPr>
+        <w:t>i</w:t>
+      </w:r>
+      <w:r>
+        <w:rPr>
+          <w:sz w:val="26"/>
+        </w:rPr>
+        <w:t>ề</w:t>
+      </w:r>
+      <w:r>
+        <w:rPr>
+          <w:sz w:val="26"/>
+        </w:rPr>
+        <w:t>n d</w:t>
+      </w:r>
+      <w:r>
+        <w:rPr>
+          <w:sz w:val="26"/>
+        </w:rPr>
+        <w:t>ấ</w:t>
+      </w:r>
+      <w:r>
+        <w:rPr>
+          <w:sz w:val="26"/>
+        </w:rPr>
+        <w:t>u th</w:t>
+      </w:r>
+      <w:r>
+        <w:rPr>
+          <w:sz w:val="26"/>
+        </w:rPr>
+        <w:t>ích</w:t>
+      </w:r>
+      <w:r>
+        <w:rPr>
+          <w:sz w:val="26"/>
+        </w:rPr>
+        <w:t xml:space="preserve"> h</w:t>
+      </w:r>
+      <w:r>
+        <w:rPr>
+          <w:sz w:val="26"/>
+        </w:rPr>
+        <w:t>ợp</w:t>
+      </w:r>
+      <w:r>
+        <w:rPr>
+          <w:sz w:val="26"/>
+        </w:rPr>
+        <w:t>, gi</w:t>
+      </w:r>
+      <w:r>
+        <w:rPr>
+          <w:sz w:val="26"/>
+        </w:rPr>
+        <w:t>ả</w:t>
+      </w:r>
+      <w:r>
+        <w:rPr>
+          <w:sz w:val="26"/>
+        </w:rPr>
+        <w:t>i c</w:t>
+      </w:r>
+      <w:r>
+        <w:rPr>
+          <w:sz w:val="26"/>
+        </w:rPr>
+        <w:t>â</w:t>
+      </w:r>
+      <w:r>
+        <w:rPr>
+          <w:sz w:val="26"/>
+        </w:rPr>
+        <w:t>u đ</w:t>
+      </w:r>
+      <w:r>
+        <w:rPr>
+          <w:sz w:val="26"/>
+        </w:rPr>
+        <w:t>ố</w:t>
+      </w:r>
+      <w:r>
+        <w:rPr>
+          <w:sz w:val="26"/>
+        </w:rPr>
+        <w:t xml:space="preserve">. </w:t>
+      </w:r>
+      <w:r>
+        <w:rPr>
+          <w:sz w:val="26"/>
+        </w:rPr>
+        <w:t>Ở</w:t>
+      </w:r>
+      <w:r>
+        <w:rPr>
+          <w:sz w:val="26"/>
+        </w:rPr>
+        <w:t xml:space="preserve"> m</w:t>
+      </w:r>
+      <w:r>
+        <w:rPr>
+          <w:sz w:val="26"/>
+        </w:rPr>
+        <w:t>à</w:t>
+      </w:r>
+      <w:r>
+        <w:rPr>
+          <w:sz w:val="26"/>
+        </w:rPr>
+        <w:t>n h</w:t>
+      </w:r>
+      <w:r>
+        <w:rPr>
+          <w:sz w:val="26"/>
+        </w:rPr>
+        <w:t>ì</w:t>
+      </w:r>
+      <w:r>
+        <w:rPr>
+          <w:sz w:val="26"/>
+        </w:rPr>
+        <w:t>nh n</w:t>
+      </w:r>
+      <w:r>
+        <w:rPr>
+          <w:sz w:val="26"/>
+        </w:rPr>
+        <w:t>à</w:t>
+      </w:r>
+      <w:r>
+        <w:rPr>
+          <w:sz w:val="26"/>
+        </w:rPr>
+        <w:t>y h</w:t>
+      </w:r>
+      <w:r>
+        <w:rPr>
+          <w:sz w:val="26"/>
+        </w:rPr>
+        <w:t>ọc</w:t>
+      </w:r>
+      <w:r>
+        <w:rPr>
+          <w:sz w:val="26"/>
+        </w:rPr>
+        <w:t xml:space="preserve"> sinh c</w:t>
+      </w:r>
+      <w:r>
+        <w:rPr>
+          <w:sz w:val="26"/>
+        </w:rPr>
+        <w:t>ó</w:t>
+      </w:r>
+      <w:r>
+        <w:rPr>
+          <w:sz w:val="26"/>
+        </w:rPr>
+        <w:t xml:space="preserve"> th</w:t>
+      </w:r>
+      <w:r>
+        <w:rPr>
+          <w:sz w:val="26"/>
+        </w:rPr>
+        <w:t>ể</w:t>
+      </w:r>
+      <w:r>
+        <w:rPr>
+          <w:sz w:val="26"/>
+        </w:rPr>
+        <w:t xml:space="preserve"> xem k</w:t>
+      </w:r>
+      <w:r>
+        <w:rPr>
+          <w:sz w:val="26"/>
+        </w:rPr>
+        <w:t>ết</w:t>
+      </w:r>
+      <w:r>
+        <w:rPr>
+          <w:sz w:val="26"/>
+        </w:rPr>
+        <w:t xml:space="preserve"> qu</w:t>
+      </w:r>
+      <w:r>
+        <w:rPr>
+          <w:sz w:val="26"/>
+        </w:rPr>
+        <w:t>ả</w:t>
+      </w:r>
+      <w:r>
+        <w:rPr>
+          <w:sz w:val="26"/>
+        </w:rPr>
+        <w:t xml:space="preserve"> ngay c</w:t>
+      </w:r>
+      <w:r>
+        <w:rPr>
+          <w:sz w:val="26"/>
+        </w:rPr>
+        <w:t>ả</w:t>
+      </w:r>
+      <w:r>
+        <w:rPr>
+          <w:sz w:val="26"/>
+        </w:rPr>
+        <w:t xml:space="preserve"> khi </w:t>
+      </w:r>
+      <w:r>
+        <w:rPr>
+          <w:sz w:val="26"/>
+        </w:rPr>
+        <w:t>đã</w:t>
+      </w:r>
+      <w:r>
+        <w:rPr>
+          <w:sz w:val="26"/>
+        </w:rPr>
+        <w:t xml:space="preserve"> l</w:t>
+      </w:r>
+      <w:r>
+        <w:rPr>
+          <w:sz w:val="26"/>
+        </w:rPr>
+        <w:t>à</w:t>
+      </w:r>
+      <w:r>
+        <w:rPr>
+          <w:sz w:val="26"/>
+        </w:rPr>
+        <w:t>m b</w:t>
+      </w:r>
+      <w:r>
+        <w:rPr>
+          <w:sz w:val="26"/>
+        </w:rPr>
+        <w:t>à</w:t>
+      </w:r>
+      <w:r>
+        <w:rPr>
+          <w:sz w:val="26"/>
+        </w:rPr>
+        <w:t>i r</w:t>
+      </w:r>
+      <w:r>
+        <w:rPr>
+          <w:sz w:val="26"/>
+        </w:rPr>
+        <w:t>ồi</w:t>
+      </w:r>
+      <w:r>
+        <w:rPr>
+          <w:sz w:val="26"/>
+        </w:rPr>
+        <w:t>, ho</w:t>
+      </w:r>
+      <w:r>
+        <w:rPr>
+          <w:sz w:val="26"/>
+        </w:rPr>
+        <w:t>ặc</w:t>
+      </w:r>
+      <w:r>
+        <w:rPr>
+          <w:sz w:val="26"/>
+        </w:rPr>
+        <w:t xml:space="preserve"> ch</w:t>
+      </w:r>
+      <w:r>
+        <w:rPr>
+          <w:sz w:val="26"/>
+        </w:rPr>
+        <w:t>ư</w:t>
+      </w:r>
+      <w:r>
+        <w:rPr>
+          <w:sz w:val="26"/>
+        </w:rPr>
+        <w:t>a l</w:t>
+      </w:r>
+      <w:r>
+        <w:rPr>
+          <w:sz w:val="26"/>
+        </w:rPr>
+        <w:t>à</w:t>
+      </w:r>
+      <w:r>
+        <w:rPr>
+          <w:sz w:val="26"/>
+        </w:rPr>
+        <w:t>m b</w:t>
+      </w:r>
+      <w:r>
+        <w:rPr>
+          <w:sz w:val="26"/>
+        </w:rPr>
+        <w:t>à</w:t>
+      </w:r>
+      <w:r>
+        <w:rPr>
+          <w:sz w:val="26"/>
+        </w:rPr>
+        <w:t>i. Khi h</w:t>
+      </w:r>
+      <w:r>
+        <w:rPr>
+          <w:sz w:val="26"/>
+        </w:rPr>
+        <w:t>ọc</w:t>
+      </w:r>
+      <w:r>
+        <w:rPr>
+          <w:sz w:val="26"/>
+        </w:rPr>
+        <w:t xml:space="preserve"> sinh nh</w:t>
+      </w:r>
+      <w:r>
+        <w:rPr>
+          <w:sz w:val="26"/>
+        </w:rPr>
+        <w:t>ấp</w:t>
+      </w:r>
+      <w:r>
+        <w:rPr>
+          <w:sz w:val="26"/>
+        </w:rPr>
+        <w:t xml:space="preserve"> v</w:t>
+      </w:r>
+      <w:r>
+        <w:rPr>
+          <w:sz w:val="26"/>
+        </w:rPr>
+        <w:t>ào</w:t>
+      </w:r>
+      <w:r>
+        <w:rPr>
+          <w:sz w:val="26"/>
+        </w:rPr>
+        <w:t xml:space="preserve"> n</w:t>
+      </w:r>
+      <w:r>
+        <w:rPr>
+          <w:sz w:val="26"/>
+        </w:rPr>
+        <w:t>út</w:t>
+      </w:r>
+      <w:r>
+        <w:rPr>
+          <w:sz w:val="26"/>
+        </w:rPr>
+        <w:t xml:space="preserve"> xem k</w:t>
+      </w:r>
+      <w:r>
+        <w:rPr>
+          <w:sz w:val="26"/>
+        </w:rPr>
+        <w:t>ết</w:t>
+      </w:r>
+      <w:r>
+        <w:rPr>
+          <w:sz w:val="26"/>
+        </w:rPr>
+        <w:t xml:space="preserve"> qu</w:t>
+      </w:r>
+      <w:r>
+        <w:rPr>
+          <w:sz w:val="26"/>
+        </w:rPr>
+        <w:t>ả</w:t>
+      </w:r>
+      <w:r>
+        <w:rPr>
+          <w:sz w:val="26"/>
+        </w:rPr>
+        <w:t>, m</w:t>
+      </w:r>
+      <w:r>
+        <w:rPr>
+          <w:sz w:val="26"/>
+        </w:rPr>
+        <w:t>àn</w:t>
+      </w:r>
+      <w:r>
+        <w:rPr>
+          <w:sz w:val="26"/>
+        </w:rPr>
+        <w:t xml:space="preserve"> h</w:t>
+      </w:r>
+      <w:r>
+        <w:rPr>
+          <w:sz w:val="26"/>
+        </w:rPr>
+        <w:t>ìn</w:t>
+      </w:r>
+      <w:r>
+        <w:rPr>
+          <w:sz w:val="26"/>
+        </w:rPr>
+        <w:t>h s</w:t>
+      </w:r>
+      <w:r>
+        <w:rPr>
+          <w:sz w:val="26"/>
+        </w:rPr>
+        <w:t>ẽ</w:t>
+      </w:r>
+      <w:r>
+        <w:rPr>
+          <w:sz w:val="26"/>
+        </w:rPr>
+        <w:t xml:space="preserve"> hi</w:t>
+      </w:r>
+      <w:r>
+        <w:rPr>
+          <w:sz w:val="26"/>
+        </w:rPr>
+        <w:t>ển</w:t>
+      </w:r>
+      <w:r>
+        <w:rPr>
+          <w:sz w:val="26"/>
+        </w:rPr>
+        <w:t xml:space="preserve"> th</w:t>
+      </w:r>
+      <w:r>
+        <w:rPr>
+          <w:sz w:val="26"/>
+        </w:rPr>
+        <w:t>ị</w:t>
+      </w:r>
+      <w:r>
+        <w:rPr>
+          <w:sz w:val="26"/>
+        </w:rPr>
+        <w:t xml:space="preserve"> </w:t>
+      </w:r>
+      <w:r>
+        <w:rPr>
+          <w:sz w:val="26"/>
+        </w:rPr>
+        <w:t xml:space="preserve">thông </w:t>
+      </w:r>
+      <w:r>
+        <w:rPr>
+          <w:sz w:val="26"/>
+        </w:rPr>
+        <w:t>b</w:t>
+      </w:r>
+      <w:r>
+        <w:rPr>
+          <w:sz w:val="26"/>
+        </w:rPr>
+        <w:t>á</w:t>
+      </w:r>
+      <w:r>
+        <w:rPr>
+          <w:sz w:val="26"/>
+        </w:rPr>
+        <w:t>o t</w:t>
+      </w:r>
+      <w:r>
+        <w:rPr>
+          <w:sz w:val="26"/>
+        </w:rPr>
+        <w:t>ỉ</w:t>
+      </w:r>
+      <w:r>
+        <w:rPr>
+          <w:sz w:val="26"/>
+        </w:rPr>
+        <w:t xml:space="preserve"> l</w:t>
+      </w:r>
+      <w:r>
+        <w:rPr>
+          <w:sz w:val="26"/>
+        </w:rPr>
+        <w:t>ệ</w:t>
+      </w:r>
+      <w:r>
+        <w:rPr>
+          <w:sz w:val="26"/>
+        </w:rPr>
+        <w:t xml:space="preserve"> c</w:t>
+      </w:r>
+      <w:r>
+        <w:rPr>
+          <w:sz w:val="26"/>
+        </w:rPr>
+        <w:t>â</w:t>
+      </w:r>
+      <w:r>
+        <w:rPr>
+          <w:sz w:val="26"/>
+        </w:rPr>
+        <w:t>u tr</w:t>
+      </w:r>
+      <w:r>
+        <w:rPr>
+          <w:sz w:val="26"/>
+        </w:rPr>
+        <w:t>ả</w:t>
+      </w:r>
+      <w:r>
+        <w:rPr>
+          <w:sz w:val="26"/>
+        </w:rPr>
+        <w:t xml:space="preserve"> l</w:t>
+      </w:r>
+      <w:r>
+        <w:rPr>
+          <w:sz w:val="26"/>
+        </w:rPr>
+        <w:t>ời</w:t>
+      </w:r>
+      <w:r>
+        <w:rPr>
+          <w:sz w:val="26"/>
+        </w:rPr>
+        <w:t xml:space="preserve"> đ</w:t>
+      </w:r>
+      <w:r>
+        <w:rPr>
+          <w:sz w:val="26"/>
+        </w:rPr>
+        <w:t>úng</w:t>
+      </w:r>
+      <w:r>
+        <w:rPr>
+          <w:sz w:val="26"/>
+        </w:rPr>
+        <w:t xml:space="preserve"> c</w:t>
+      </w:r>
+      <w:r>
+        <w:rPr>
+          <w:sz w:val="26"/>
+        </w:rPr>
+        <w:t>ủa</w:t>
+      </w:r>
+      <w:r>
+        <w:rPr>
+          <w:sz w:val="26"/>
+        </w:rPr>
+        <w:t xml:space="preserve"> h</w:t>
+      </w:r>
+      <w:r>
+        <w:rPr>
+          <w:sz w:val="26"/>
+        </w:rPr>
+        <w:t>ọc</w:t>
+      </w:r>
+      <w:r>
+        <w:rPr>
+          <w:sz w:val="26"/>
+        </w:rPr>
+        <w:t xml:space="preserve"> sinh</w:t>
+      </w:r>
+      <w:r>
+        <w:rPr>
+          <w:sz w:val="26"/>
+        </w:rPr>
+        <w:t xml:space="preserve"> và một số nhận định về bài làm của học sinh</w:t>
+      </w:r>
+      <w:r>
+        <w:rPr>
+          <w:sz w:val="26"/>
+        </w:rPr>
+        <w:t xml:space="preserve">. </w:t>
+      </w:r>
+      <w:r>
+        <w:rPr>
+          <w:sz w:val="26"/>
+        </w:rPr>
+        <w:t>Ở phần học này, sẽ có chức năng di chuyển sang câu hỏi kế tiếp</w:t>
+      </w:r>
+      <w:r>
+        <w:rPr>
+          <w:sz w:val="26"/>
+        </w:rPr>
+        <w:t xml:space="preserve"> </w:t>
+      </w:r>
+      <w:r>
+        <w:rPr>
+          <w:noProof/>
+          <w:sz w:val="26"/>
+        </w:rPr>
+        <w:drawing>
+          <wp:inline distT="0" distB="0" distL="0" distR="0">
+            <wp:extent cx="295275" cy="275590"/>
+            <wp:effectExtent l="19050" t="0" r="9525" b="0"/>
+            <wp:docPr id="12" name="Picture 11"/>
+            <wp:cNvGraphicFramePr>
+              <a:graphicFrameLocks xmlns:a="http://schemas.openxmlformats.org/drawingml/2006/main" noChangeAspect="1"/>
+            </wp:cNvGraphicFramePr>
+            <a:graphic xmlns:a="http://schemas.openxmlformats.org/drawingml/2006/main">
+              <a:graphicData uri="http://schemas.openxmlformats.org/drawingml/2006/picture">
+                <pic:pic xmlns:pic="http://schemas.openxmlformats.org/drawingml/2006/picture">
+                  <pic:nvPicPr>
+                    <pic:cNvPr id="0" name="Picture 11"/>
+                    <pic:cNvPicPr>
+                      <a:picLocks noChangeAspect="1" noChangeArrowheads="1"/>
+                    </pic:cNvPicPr>
+                  </pic:nvPicPr>
+                  <pic:blipFill>
+                    <a:blip r:embed="rId18"/>
+                    <a:srcRect/>
+                    <a:stretch>
+                      <a:fillRect/>
+                    </a:stretch>
+                  </pic:blipFill>
+                  <pic:spPr bwMode="auto">
+                    <a:xfrm>
+                      <a:off x="0" y="0"/>
+                      <a:ext cx="295275" cy="275590"/>
+                    </a:xfrm>
+                    <a:prstGeom prst="rect">
+                      <a:avLst/>
+                    </a:prstGeom>
+                    <a:noFill/>
+                    <a:ln w="9525">
+                      <a:noFill/>
+                      <a:miter lim="800000"/>
+                      <a:headEnd/>
+                      <a:tailEnd/>
+                    </a:ln>
+                  </pic:spPr>
+                </pic:pic>
+              </a:graphicData>
+            </a:graphic>
+          </wp:inline>
+        </w:drawing>
+      </w:r>
+      <w:r>
+        <w:rPr>
+          <w:sz w:val="26"/>
+        </w:rPr>
+        <w:t>, hoặc lùi lại câu hỏi trước đó</w:t>
+      </w:r>
+      <w:r>
+        <w:rPr>
+          <w:sz w:val="26"/>
+        </w:rPr>
+        <w:t xml:space="preserve"> </w:t>
+      </w:r>
+      <w:r>
+        <w:rPr>
+          <w:noProof/>
+          <w:sz w:val="26"/>
+        </w:rPr>
+        <w:drawing>
+          <wp:inline distT="0" distB="0" distL="0" distR="0">
+            <wp:extent cx="342900" cy="321469"/>
+            <wp:effectExtent l="19050" t="0" r="0" b="0"/>
+            <wp:docPr id="19" name="Picture 18"/>
+            <wp:cNvGraphicFramePr>
+              <a:graphicFrameLocks xmlns:a="http://schemas.openxmlformats.org/drawingml/2006/main" noChangeAspect="1"/>
+            </wp:cNvGraphicFramePr>
+            <a:graphic xmlns:a="http://schemas.openxmlformats.org/drawingml/2006/main">
+              <a:graphicData uri="http://schemas.openxmlformats.org/drawingml/2006/picture">
+                <pic:pic xmlns:pic="http://schemas.openxmlformats.org/drawingml/2006/picture">
+                  <pic:nvPicPr>
+                    <pic:cNvPr id="0" name="Picture 18"/>
+                    <pic:cNvPicPr>
+                      <a:picLocks noChangeAspect="1" noChangeArrowheads="1"/>
+                    </pic:cNvPicPr>
+                  </pic:nvPicPr>
+                  <pic:blipFill>
+                    <a:blip r:embed="rId19"/>
+                    <a:srcRect/>
+                    <a:stretch>
+                      <a:fillRect/>
+                    </a:stretch>
+                  </pic:blipFill>
+                  <pic:spPr bwMode="auto">
+                    <a:xfrm>
+                      <a:off x="0" y="0"/>
+                      <a:ext cx="342900" cy="321469"/>
+                    </a:xfrm>
+                    <a:prstGeom prst="rect">
+                      <a:avLst/>
+                    </a:prstGeom>
+                    <a:noFill/>
+                    <a:ln w="9525">
+                      <a:noFill/>
+                      <a:miter lim="800000"/>
+                      <a:headEnd/>
+                      <a:tailEnd/>
+                    </a:ln>
+                  </pic:spPr>
+                </pic:pic>
+              </a:graphicData>
+            </a:graphic>
+          </wp:inline>
+        </w:drawing>
+      </w:r>
+      <w:r>
+        <w:rPr>
+          <w:sz w:val="26"/>
+        </w:rPr>
+        <w:t>. Nếu là bài tập đầu tiên, sẽ không hiển thị chức năng lùi lại câu hỏi trước đó. Nếu là bài tập cuối, sẽ không hiển thị chức năng di chuyển sang câu hỏi kế tiếp.</w:t>
+      </w:r>
+      <w:r>
+        <w:rPr>
+          <w:sz w:val="26"/>
+        </w:rPr>
+        <w:t xml:space="preserve"> Khi đang làm bài ở màn hình này, sau đó di chuyển sang màn hình kế tiếp, rồi lại di chuyển về màn hình trước đó, thì những gì đã làm trên màn hình này lúc đầu sẽ không còn nữa, mà màn hình sẽ hiển thị màn h</w:t>
+      </w:r>
+      <w:r>
+        <w:rPr>
+          <w:sz w:val="26"/>
+        </w:rPr>
+        <w:t>ình chức năng giống như vừa chọn một màn hình mới.</w:t>
+      </w:r>
+    </w:p>
+    <w:p>
+      <w:pPr>
+        <w:pStyle w:val="BodyText"/>
+        <w:numPr>
+          <w:ilvl w:val="0"/>
+          <w:numId w:val="9"/>
+        </w:numPr>
+        <w:spacing w:line="360" w:lineRule="auto"/>
+        <w:rPr>
+          <w:sz w:val="26"/>
+        </w:rPr>
+      </w:pPr>
+      <w:r>
+        <w:rPr>
+          <w:sz w:val="26"/>
+        </w:rPr>
+        <w:lastRenderedPageBreak/>
+        <w:t>Ở dạng bài tập “</w:t>
+      </w:r>
+      <w:r>
+        <w:rPr>
+          <w:i/>
+          <w:sz w:val="26"/>
+        </w:rPr>
+        <w:t>Điền vào chỗ trống</w:t>
+      </w:r>
+      <w:r>
+        <w:rPr>
+          <w:sz w:val="26"/>
+        </w:rPr>
+        <w:t xml:space="preserve">”: </w:t>
+      </w:r>
+      <w:r>
+        <w:rPr>
+          <w:sz w:val="26"/>
+        </w:rPr>
+        <w:t>M</w:t>
+      </w:r>
+      <w:r>
+        <w:rPr>
+          <w:sz w:val="26"/>
+        </w:rPr>
+        <w:t>à</w:t>
+      </w:r>
+      <w:r>
+        <w:rPr>
+          <w:sz w:val="26"/>
+        </w:rPr>
+        <w:t>n h</w:t>
+      </w:r>
+      <w:r>
+        <w:rPr>
+          <w:sz w:val="26"/>
+        </w:rPr>
+        <w:t>ìn</w:t>
+      </w:r>
+      <w:r>
+        <w:rPr>
+          <w:sz w:val="26"/>
+        </w:rPr>
+        <w:t>h s</w:t>
+      </w:r>
+      <w:r>
+        <w:rPr>
+          <w:sz w:val="26"/>
+        </w:rPr>
+        <w:t>ẽ</w:t>
+      </w:r>
+      <w:r>
+        <w:rPr>
+          <w:sz w:val="26"/>
+        </w:rPr>
+        <w:t xml:space="preserve"> hi</w:t>
+      </w:r>
+      <w:r>
+        <w:rPr>
+          <w:sz w:val="26"/>
+        </w:rPr>
+        <w:t>ện</w:t>
+      </w:r>
+      <w:r>
+        <w:rPr>
+          <w:sz w:val="26"/>
+        </w:rPr>
+        <w:t xml:space="preserve"> m</w:t>
+      </w:r>
+      <w:r>
+        <w:rPr>
+          <w:sz w:val="26"/>
+        </w:rPr>
+        <w:t>ột</w:t>
+      </w:r>
+      <w:r>
+        <w:rPr>
+          <w:sz w:val="26"/>
+        </w:rPr>
+        <w:t xml:space="preserve"> </w:t>
+      </w:r>
+      <w:r>
+        <w:rPr>
+          <w:sz w:val="26"/>
+        </w:rPr>
+        <w:t>đ</w:t>
+      </w:r>
+      <w:r>
+        <w:rPr>
+          <w:sz w:val="26"/>
+        </w:rPr>
+        <w:t>o</w:t>
+      </w:r>
+      <w:r>
+        <w:rPr>
+          <w:sz w:val="26"/>
+        </w:rPr>
+        <w:t>ạn</w:t>
+      </w:r>
+      <w:r>
+        <w:rPr>
+          <w:sz w:val="26"/>
+        </w:rPr>
+        <w:t xml:space="preserve"> v</w:t>
+      </w:r>
+      <w:r>
+        <w:rPr>
+          <w:sz w:val="26"/>
+        </w:rPr>
+        <w:t>ă</w:t>
+      </w:r>
+      <w:r>
+        <w:rPr>
+          <w:sz w:val="26"/>
+        </w:rPr>
+        <w:t>n b</w:t>
+      </w:r>
+      <w:r>
+        <w:rPr>
+          <w:sz w:val="26"/>
+        </w:rPr>
+        <w:t>ản</w:t>
+      </w:r>
+      <w:r>
+        <w:rPr>
+          <w:sz w:val="26"/>
+        </w:rPr>
+        <w:t xml:space="preserve"> c</w:t>
+      </w:r>
+      <w:r>
+        <w:rPr>
+          <w:sz w:val="26"/>
+        </w:rPr>
+        <w:t>ó</w:t>
+      </w:r>
+      <w:r>
+        <w:rPr>
+          <w:sz w:val="26"/>
+        </w:rPr>
+        <w:t xml:space="preserve"> c</w:t>
+      </w:r>
+      <w:r>
+        <w:rPr>
+          <w:sz w:val="26"/>
+        </w:rPr>
+        <w:t>ác</w:t>
+      </w:r>
+      <w:r>
+        <w:rPr>
+          <w:sz w:val="26"/>
+        </w:rPr>
+        <w:t xml:space="preserve"> ch</w:t>
+      </w:r>
+      <w:r>
+        <w:rPr>
+          <w:sz w:val="26"/>
+        </w:rPr>
+        <w:t>ỗ</w:t>
+      </w:r>
+      <w:r>
+        <w:rPr>
+          <w:sz w:val="26"/>
+        </w:rPr>
+        <w:t xml:space="preserve"> tr</w:t>
+      </w:r>
+      <w:r>
+        <w:rPr>
+          <w:sz w:val="26"/>
+        </w:rPr>
+        <w:t>ống</w:t>
+      </w:r>
+      <w:r>
+        <w:rPr>
+          <w:sz w:val="26"/>
+        </w:rPr>
+        <w:t>, h</w:t>
+      </w:r>
+      <w:r>
+        <w:rPr>
+          <w:sz w:val="26"/>
+        </w:rPr>
+        <w:t>ọc</w:t>
+      </w:r>
+      <w:r>
+        <w:rPr>
+          <w:sz w:val="26"/>
+        </w:rPr>
+        <w:t xml:space="preserve"> sinh c</w:t>
+      </w:r>
+      <w:r>
+        <w:rPr>
+          <w:sz w:val="26"/>
+        </w:rPr>
+        <w:t>ó</w:t>
+      </w:r>
+      <w:r>
+        <w:rPr>
+          <w:sz w:val="26"/>
+        </w:rPr>
+        <w:t xml:space="preserve"> th</w:t>
+      </w:r>
+      <w:r>
+        <w:rPr>
+          <w:sz w:val="26"/>
+        </w:rPr>
+        <w:t>ể</w:t>
+      </w:r>
+      <w:r>
+        <w:rPr>
+          <w:sz w:val="26"/>
+        </w:rPr>
+        <w:t xml:space="preserve"> nh</w:t>
+      </w:r>
+      <w:r>
+        <w:rPr>
+          <w:sz w:val="26"/>
+        </w:rPr>
+        <w:t>ấ</w:t>
+      </w:r>
+      <w:r>
+        <w:rPr>
+          <w:sz w:val="26"/>
+        </w:rPr>
+        <w:t>p con tr</w:t>
+      </w:r>
+      <w:r>
+        <w:rPr>
+          <w:sz w:val="26"/>
+        </w:rPr>
+        <w:t>ỏ</w:t>
+      </w:r>
+      <w:r>
+        <w:rPr>
+          <w:sz w:val="26"/>
+        </w:rPr>
+        <w:t xml:space="preserve"> chu</w:t>
+      </w:r>
+      <w:r>
+        <w:rPr>
+          <w:sz w:val="26"/>
+        </w:rPr>
+        <w:t>ột</w:t>
+      </w:r>
+      <w:r>
+        <w:rPr>
+          <w:sz w:val="26"/>
+        </w:rPr>
+        <w:t xml:space="preserve"> v</w:t>
+      </w:r>
+      <w:r>
+        <w:rPr>
+          <w:sz w:val="26"/>
+        </w:rPr>
+        <w:t>à</w:t>
+      </w:r>
+      <w:r>
+        <w:rPr>
+          <w:sz w:val="26"/>
+        </w:rPr>
+        <w:t>o ch</w:t>
+      </w:r>
+      <w:r>
+        <w:rPr>
+          <w:sz w:val="26"/>
+        </w:rPr>
+        <w:t>ỗ</w:t>
+      </w:r>
+      <w:r>
+        <w:rPr>
+          <w:sz w:val="26"/>
+        </w:rPr>
+        <w:t xml:space="preserve"> tr</w:t>
+      </w:r>
+      <w:r>
+        <w:rPr>
+          <w:sz w:val="26"/>
+        </w:rPr>
+        <w:t>ống</w:t>
+      </w:r>
+      <w:r>
+        <w:rPr>
+          <w:sz w:val="26"/>
+        </w:rPr>
+        <w:t xml:space="preserve"> tr</w:t>
+      </w:r>
+      <w:r>
+        <w:rPr>
+          <w:sz w:val="26"/>
+        </w:rPr>
+        <w:t>ê</w:t>
+      </w:r>
+      <w:r>
+        <w:rPr>
+          <w:sz w:val="26"/>
+        </w:rPr>
+        <w:t>n m</w:t>
+      </w:r>
+      <w:r>
+        <w:rPr>
+          <w:sz w:val="26"/>
+        </w:rPr>
+        <w:t>à</w:t>
+      </w:r>
+      <w:r>
+        <w:rPr>
+          <w:sz w:val="26"/>
+        </w:rPr>
+        <w:t>n h</w:t>
+      </w:r>
+      <w:r>
+        <w:rPr>
+          <w:sz w:val="26"/>
+        </w:rPr>
+        <w:t>ì</w:t>
+      </w:r>
+      <w:r>
+        <w:rPr>
+          <w:sz w:val="26"/>
+        </w:rPr>
+        <w:t>nh đ</w:t>
+      </w:r>
+      <w:r>
+        <w:rPr>
+          <w:sz w:val="26"/>
+        </w:rPr>
+        <w:t>ể</w:t>
+      </w:r>
+      <w:r>
+        <w:rPr>
+          <w:sz w:val="26"/>
+        </w:rPr>
+        <w:t xml:space="preserve"> </w:t>
+      </w:r>
+      <w:r>
+        <w:rPr>
+          <w:sz w:val="26"/>
+        </w:rPr>
+        <w:t>đ</w:t>
+      </w:r>
+      <w:r>
+        <w:rPr>
+          <w:sz w:val="26"/>
+        </w:rPr>
+        <w:t>i</w:t>
+      </w:r>
+      <w:r>
+        <w:rPr>
+          <w:sz w:val="26"/>
+        </w:rPr>
+        <w:t>ền</w:t>
+      </w:r>
+      <w:r>
+        <w:rPr>
+          <w:sz w:val="26"/>
+        </w:rPr>
+        <w:t xml:space="preserve"> </w:t>
+      </w:r>
+      <w:r>
+        <w:rPr>
+          <w:sz w:val="26"/>
+        </w:rPr>
+        <w:t>k</w:t>
+      </w:r>
+      <w:r>
+        <w:rPr>
+          <w:sz w:val="26"/>
+        </w:rPr>
+        <w:t>ý</w:t>
+      </w:r>
+      <w:r>
+        <w:rPr>
+          <w:sz w:val="26"/>
+        </w:rPr>
+        <w:t xml:space="preserve"> t</w:t>
+      </w:r>
+      <w:r>
+        <w:rPr>
+          <w:sz w:val="26"/>
+        </w:rPr>
+        <w:t>ự</w:t>
+      </w:r>
+      <w:r>
+        <w:rPr>
+          <w:sz w:val="26"/>
+        </w:rPr>
+        <w:t>, ch</w:t>
+      </w:r>
+      <w:r>
+        <w:rPr>
+          <w:sz w:val="26"/>
+        </w:rPr>
+        <w:t>ữ</w:t>
+      </w:r>
+      <w:r>
+        <w:rPr>
+          <w:sz w:val="26"/>
+        </w:rPr>
+        <w:t xml:space="preserve"> v</w:t>
+      </w:r>
+      <w:r>
+        <w:rPr>
+          <w:sz w:val="26"/>
+        </w:rPr>
+        <w:t>à</w:t>
+      </w:r>
+      <w:r>
+        <w:rPr>
+          <w:sz w:val="26"/>
+        </w:rPr>
+        <w:t>o ch</w:t>
+      </w:r>
+      <w:r>
+        <w:rPr>
+          <w:sz w:val="26"/>
+        </w:rPr>
+        <w:t>ỗ</w:t>
+      </w:r>
+      <w:r>
+        <w:rPr>
+          <w:sz w:val="26"/>
+        </w:rPr>
+        <w:t xml:space="preserve"> tr</w:t>
+      </w:r>
+      <w:r>
+        <w:rPr>
+          <w:sz w:val="26"/>
+        </w:rPr>
+        <w:t>ống</w:t>
+      </w:r>
+      <w:r>
+        <w:rPr>
+          <w:sz w:val="26"/>
+        </w:rPr>
+        <w:t xml:space="preserve">. </w:t>
+      </w:r>
+      <w:r>
+        <w:rPr>
+          <w:sz w:val="26"/>
+        </w:rPr>
+        <w:t>Khi học sinh nhấn vào phím tab thì con trỏ chuột sẽ di chuyển sang chỗ trống tiếp theo</w:t>
+      </w:r>
+      <w:r>
+        <w:rPr>
+          <w:sz w:val="26"/>
+        </w:rPr>
+        <w:t xml:space="preserve">. </w:t>
+      </w:r>
+      <w:r>
+        <w:rPr>
+          <w:sz w:val="26"/>
+        </w:rPr>
+        <w:t xml:space="preserve"> Khi học sinh chọn xem kết quả </w:t>
+      </w:r>
+      <w:r>
+        <w:rPr>
+          <w:noProof/>
+          <w:sz w:val="26"/>
+        </w:rPr>
+        <w:drawing>
+          <wp:inline distT="0" distB="0" distL="0" distR="0">
+            <wp:extent cx="304800" cy="292100"/>
+            <wp:effectExtent l="19050" t="0" r="0" b="0"/>
+            <wp:docPr id="20" name="Picture 19"/>
+            <wp:cNvGraphicFramePr>
+              <a:graphicFrameLocks xmlns:a="http://schemas.openxmlformats.org/drawingml/2006/main" noChangeAspect="1"/>
+            </wp:cNvGraphicFramePr>
+            <a:graphic xmlns:a="http://schemas.openxmlformats.org/drawingml/2006/main">
+              <a:graphicData uri="http://schemas.openxmlformats.org/drawingml/2006/picture">
+                <pic:pic xmlns:pic="http://schemas.openxmlformats.org/drawingml/2006/picture">
+                  <pic:nvPicPr>
+                    <pic:cNvPr id="0" name="Picture 19"/>
+                    <pic:cNvPicPr>
+                      <a:picLocks noChangeAspect="1" noChangeArrowheads="1"/>
+                    </pic:cNvPicPr>
+                  </pic:nvPicPr>
+                  <pic:blipFill>
+                    <a:blip r:embed="rId20"/>
+                    <a:srcRect/>
+                    <a:stretch>
+                      <a:fillRect/>
+                    </a:stretch>
+                  </pic:blipFill>
+                  <pic:spPr bwMode="auto">
+                    <a:xfrm>
+                      <a:off x="0" y="0"/>
+                      <a:ext cx="304800" cy="292100"/>
+                    </a:xfrm>
+                    <a:prstGeom prst="rect">
+                      <a:avLst/>
+                    </a:prstGeom>
+                    <a:noFill/>
+                    <a:ln w="9525">
+                      <a:noFill/>
+                      <a:miter lim="800000"/>
+                      <a:headEnd/>
+                      <a:tailEnd/>
+                    </a:ln>
+                  </pic:spPr>
+                </pic:pic>
+              </a:graphicData>
+            </a:graphic>
+          </wp:inline>
+        </w:drawing>
+      </w:r>
+      <w:r>
+        <w:rPr>
+          <w:sz w:val="26"/>
+        </w:rPr>
+        <w:t xml:space="preserve"> màn hình sẽ hiển thị số đáp án đúng của học sinh, lời nhận xét về bài làm của học sinh, đồng thời hiển thị đáp án lên màn hình: điền đáp án vào chỗ trống (lúc này các câu trả lời đúng của học sinh được giữ lại, các câu trả lời sai sẽ được thay thế bằng đáp án của hệ thống) các đáp án hiển thị màu đỏ.</w:t>
+      </w:r>
+    </w:p>
+    <w:p>
+      <w:pPr>
+        <w:pStyle w:val="BodyText"/>
+        <w:numPr>
+          <w:ilvl w:val="0"/>
+          <w:numId w:val="9"/>
+        </w:numPr>
+        <w:spacing w:line="360" w:lineRule="auto"/>
+        <w:rPr>
+          <w:sz w:val="26"/>
+        </w:rPr>
+      </w:pPr>
+      <w:r>
+        <w:rPr>
+          <w:sz w:val="26"/>
+        </w:rPr>
+        <w:t>Ở dạng bài tập “</w:t>
+      </w:r>
+      <w:r>
+        <w:rPr>
+          <w:i/>
+          <w:sz w:val="26"/>
+        </w:rPr>
+        <w:t>Câu đố</w:t>
+      </w:r>
+      <w:r>
+        <w:rPr>
+          <w:sz w:val="26"/>
+        </w:rPr>
+        <w:t xml:space="preserve">”, màn hình sẽ hiển thị câu đố như trong sách giáo khoa tiếng việt lớp 4. Sau đó sẽ có chỗ để học sinh điền đáp án của mình vào chỗ để trống. Khi học sinh chọn xem kết quả </w:t>
+      </w:r>
+      <w:r>
+        <w:rPr>
+          <w:sz w:val="26"/>
+        </w:rPr>
+        <w:drawing>
+          <wp:inline distT="0" distB="0" distL="0" distR="0">
+            <wp:extent cx="304800" cy="292100"/>
+            <wp:effectExtent l="19050" t="0" r="0" b="0"/>
+            <wp:docPr id="21" name="Picture 19"/>
+            <wp:cNvGraphicFramePr>
+              <a:graphicFrameLocks xmlns:a="http://schemas.openxmlformats.org/drawingml/2006/main" noChangeAspect="1"/>
+            </wp:cNvGraphicFramePr>
+            <a:graphic xmlns:a="http://schemas.openxmlformats.org/drawingml/2006/main">
+              <a:graphicData uri="http://schemas.openxmlformats.org/drawingml/2006/picture">
+                <pic:pic xmlns:pic="http://schemas.openxmlformats.org/drawingml/2006/picture">
+                  <pic:nvPicPr>
+                    <pic:cNvPr id="0" name="Picture 19"/>
+                    <pic:cNvPicPr>
+                      <a:picLocks noChangeAspect="1" noChangeArrowheads="1"/>
+                    </pic:cNvPicPr>
+                  </pic:nvPicPr>
+                  <pic:blipFill>
+                    <a:blip r:embed="rId20"/>
+                    <a:srcRect/>
+                    <a:stretch>
+                      <a:fillRect/>
+                    </a:stretch>
+                  </pic:blipFill>
+                  <pic:spPr bwMode="auto">
+                    <a:xfrm>
+                      <a:off x="0" y="0"/>
+                      <a:ext cx="304800" cy="292100"/>
+                    </a:xfrm>
+                    <a:prstGeom prst="rect">
+                      <a:avLst/>
+                    </a:prstGeom>
+                    <a:noFill/>
+                    <a:ln w="9525">
+                      <a:noFill/>
+                      <a:miter lim="800000"/>
+                      <a:headEnd/>
+                      <a:tailEnd/>
+                    </a:ln>
+                  </pic:spPr>
+                </pic:pic>
+              </a:graphicData>
+            </a:graphic>
+          </wp:inline>
+        </w:drawing>
+      </w:r>
+      <w:r>
+        <w:rPr>
+          <w:sz w:val="26"/>
+        </w:rPr>
+        <w:t>, màn hình sẽ hiển thị đáp án</w:t>
+      </w:r>
+      <w:r>
+        <w:rPr>
+          <w:sz w:val="26"/>
+        </w:rPr>
+        <w:t>, nếu đáp án của học sinh đúng, sẽ không bị thay thế và được hiển thị màu xanh, nếu đáp án của học sinh sai, màn hình sẽ hiển thị đáp án, và đáp án này có màu đỏ.</w:t>
+      </w:r>
+    </w:p>
+    <w:p>
+      <w:pPr>
+        <w:pStyle w:val="BodyText"/>
+        <w:numPr>
+          <w:ilvl w:val="0"/>
+          <w:numId w:val="9"/>
+        </w:numPr>
+        <w:spacing w:line="360" w:lineRule="auto"/>
+        <w:rPr>
+          <w:sz w:val="26"/>
+        </w:rPr>
+      </w:pPr>
+      <w:r>
+        <w:rPr>
+          <w:sz w:val="26"/>
+        </w:rPr>
+        <w:t>Ở dạng bài tập “</w:t>
+      </w:r>
+      <w:r>
+        <w:rPr>
+          <w:i/>
+          <w:sz w:val="26"/>
+        </w:rPr>
+        <w:t>Điền dấu thích hợp</w:t>
+      </w:r>
+      <w:r>
+        <w:rPr>
+          <w:sz w:val="26"/>
+        </w:rPr>
+        <w:t>”: màn hình sẽ hiển thị các chỗ trống để học sinh có thể điền dấu vào, khi học sinh điền dấu vào, màn hình lập tức thêm dấu vào chữ</w:t>
+      </w:r>
+      <w:r>
+        <w:rPr>
+          <w:sz w:val="26"/>
+        </w:rPr>
+        <w:t xml:space="preserve"> có sẵn trên màn hình. Hệ thống phải nhận biết được dấu mà học sinh vừa đánh vào, để có thể xử lý một cách hợp lý.</w:t>
+      </w:r>
+    </w:p>
+    <w:p>
+      <w:pPr>
+        <w:pStyle w:val="BodyText"/>
+        <w:spacing w:line="360" w:lineRule="auto"/>
+        <w:rPr>
+          <w:sz w:val="26"/>
+        </w:rPr>
+      </w:pPr>
+      <w:r>
+        <w:rPr>
+          <w:sz w:val="26"/>
+        </w:rPr>
+        <w:t xml:space="preserve">Màn hình sau khi thiết kế: </w:t>
+      </w:r>
+    </w:p>
+    <w:p>
+      <w:pPr>
+        <w:pStyle w:val="BodyText"/>
+        <w:tabs>
+          <w:tab w:val="left" w:pos="360"/>
+        </w:tabs>
+        <w:spacing w:line="360" w:lineRule="auto"/>
+        <w:ind w:left="90"/>
+        <w:jc w:val="center"/>
+        <w:rPr>
+          <w:sz w:val="26"/>
+        </w:rPr>
+      </w:pPr>
+      <w:r>
+        <w:rPr>
+          <w:noProof/>
+          <w:sz w:val="26"/>
+        </w:rPr>
+        <w:lastRenderedPageBreak/>
+        <w:drawing>
+          <wp:inline distT="0" distB="0" distL="0" distR="0">
+            <wp:extent cx="3752850" cy="2760510"/>
+            <wp:effectExtent l="19050" t="0" r="0" b="0"/>
+            <wp:docPr id="23" name="Picture 20"/>
+            <wp:cNvGraphicFramePr>
+              <a:graphicFrameLocks xmlns:a="http://schemas.openxmlformats.org/drawingml/2006/main" noChangeAspect="1"/>
+            </wp:cNvGraphicFramePr>
+            <a:graphic xmlns:a="http://schemas.openxmlformats.org/drawingml/2006/main">
+              <a:graphicData uri="http://schemas.openxmlformats.org/drawingml/2006/picture">
+                <pic:pic xmlns:pic="http://schemas.openxmlformats.org/drawingml/2006/picture">
+                  <pic:nvPicPr>
+                    <pic:cNvPr id="0" name="Picture 20"/>
+                    <pic:cNvPicPr>
+                      <a:picLocks noChangeAspect="1" noChangeArrowheads="1"/>
+                    </pic:cNvPicPr>
+                  </pic:nvPicPr>
+                  <pic:blipFill>
+                    <a:blip r:embed="rId21"/>
+                    <a:srcRect/>
+                    <a:stretch>
+                      <a:fillRect/>
+                    </a:stretch>
+                  </pic:blipFill>
+                  <pic:spPr bwMode="auto">
+                    <a:xfrm>
+                      <a:off x="0" y="0"/>
+                      <a:ext cx="3752850" cy="2760510"/>
+                    </a:xfrm>
+                    <a:prstGeom prst="rect">
+                      <a:avLst/>
+                    </a:prstGeom>
+                    <a:noFill/>
+                    <a:ln w="9525">
+                      <a:noFill/>
+                      <a:miter lim="800000"/>
+                      <a:headEnd/>
+                      <a:tailEnd/>
+                    </a:ln>
+                  </pic:spPr>
+                </pic:pic>
+              </a:graphicData>
+            </a:graphic>
+          </wp:inline>
+        </w:drawing>
+      </w:r>
+    </w:p>
+    <w:p>
+      <w:pPr>
+        <w:pStyle w:val="BodyText"/>
+        <w:tabs>
+          <w:tab w:val="left" w:pos="360"/>
+        </w:tabs>
+        <w:spacing w:line="360" w:lineRule="auto"/>
+        <w:ind w:left="90"/>
+        <w:rPr>
+          <w:sz w:val="26"/>
+        </w:rPr>
+      </w:pPr>
+      <w:r>
+        <w:rPr>
+          <w:sz w:val="26"/>
+        </w:rPr>
+        <w:t xml:space="preserve">Màn hình nghe viết: </w:t>
+      </w:r>
+    </w:p>
+    <w:p>
+      <w:pPr>
+        <w:pStyle w:val="BodyText"/>
+        <w:tabs>
+          <w:tab w:val="left" w:pos="360"/>
+        </w:tabs>
+        <w:spacing w:line="360" w:lineRule="auto"/>
+        <w:ind w:left="90"/>
+        <w:jc w:val="center"/>
+        <w:rPr>
+          <w:sz w:val="26"/>
+        </w:rPr>
+      </w:pPr>
+      <w:r>
+        <w:rPr>
+          <w:noProof/>
+          <w:sz w:val="26"/>
+        </w:rPr>
+        <w:drawing>
+          <wp:inline distT="0" distB="0" distL="0" distR="0">
+            <wp:extent cx="3781425" cy="2796039"/>
+            <wp:effectExtent l="19050" t="0" r="9525" b="0"/>
+            <wp:docPr id="24" name="Picture 21"/>
+            <wp:cNvGraphicFramePr>
+              <a:graphicFrameLocks xmlns:a="http://schemas.openxmlformats.org/drawingml/2006/main" noChangeAspect="1"/>
+            </wp:cNvGraphicFramePr>
+            <a:graphic xmlns:a="http://schemas.openxmlformats.org/drawingml/2006/main">
+              <a:graphicData uri="http://schemas.openxmlformats.org/drawingml/2006/picture">
+                <pic:pic xmlns:pic="http://schemas.openxmlformats.org/drawingml/2006/picture">
+                  <pic:nvPicPr>
+                    <pic:cNvPr id="0" name="Picture 21"/>
+                    <pic:cNvPicPr>
+                      <a:picLocks noChangeAspect="1" noChangeArrowheads="1"/>
+                    </pic:cNvPicPr>
+                  </pic:nvPicPr>
+                  <pic:blipFill>
+                    <a:blip r:embed="rId22"/>
+                    <a:srcRect/>
+                    <a:stretch>
+                      <a:fillRect/>
+                    </a:stretch>
+                  </pic:blipFill>
+                  <pic:spPr bwMode="auto">
+                    <a:xfrm>
+                      <a:off x="0" y="0"/>
+                      <a:ext cx="3790107" cy="2802458"/>
+                    </a:xfrm>
+                    <a:prstGeom prst="rect">
+                      <a:avLst/>
+                    </a:prstGeom>
+                    <a:noFill/>
+                    <a:ln w="9525">
+                      <a:noFill/>
+                      <a:miter lim="800000"/>
+                      <a:headEnd/>
+                      <a:tailEnd/>
+                    </a:ln>
+                  </pic:spPr>
+                </pic:pic>
+              </a:graphicData>
+            </a:graphic>
+          </wp:inline>
+        </w:drawing>
+      </w:r>
+    </w:p>
+    <w:p>
+      <w:pPr>
+        <w:pStyle w:val="BodyText"/>
+        <w:tabs>
+          <w:tab w:val="left" w:pos="360"/>
+        </w:tabs>
+        <w:spacing w:line="360" w:lineRule="auto"/>
+        <w:ind w:left="90"/>
+        <w:rPr>
+          <w:sz w:val="26"/>
+        </w:rPr>
+      </w:pPr>
+      <w:r>
+        <w:rPr>
+          <w:sz w:val="26"/>
+        </w:rPr>
+        <w:t>Màn hình học chính tả:</w:t>
+      </w:r>
+    </w:p>
+    <w:p>
+      <w:pPr>
+        <w:pStyle w:val="BodyText"/>
+        <w:tabs>
+          <w:tab w:val="left" w:pos="360"/>
+        </w:tabs>
+        <w:spacing w:line="360" w:lineRule="auto"/>
+        <w:ind w:left="90"/>
+        <w:jc w:val="center"/>
+        <w:rPr>
+          <w:sz w:val="26"/>
+        </w:rPr>
+      </w:pPr>
+      <w:r>
+        <w:rPr>
+          <w:noProof/>
+          <w:sz w:val="26"/>
+        </w:rPr>
+        <w:lastRenderedPageBreak/>
+        <w:drawing>
+          <wp:inline distT="0" distB="0" distL="0" distR="0">
+            <wp:extent cx="3790950" cy="2828619"/>
+            <wp:effectExtent l="19050" t="0" r="0" b="0"/>
+            <wp:docPr id="25" name="Picture 22"/>
+            <wp:cNvGraphicFramePr>
+              <a:graphicFrameLocks xmlns:a="http://schemas.openxmlformats.org/drawingml/2006/main" noChangeAspect="1"/>
+            </wp:cNvGraphicFramePr>
+            <a:graphic xmlns:a="http://schemas.openxmlformats.org/drawingml/2006/main">
+              <a:graphicData uri="http://schemas.openxmlformats.org/drawingml/2006/picture">
+                <pic:pic xmlns:pic="http://schemas.openxmlformats.org/drawingml/2006/picture">
+                  <pic:nvPicPr>
+                    <pic:cNvPr id="0" name="Picture 22"/>
+                    <pic:cNvPicPr>
+                      <a:picLocks noChangeAspect="1" noChangeArrowheads="1"/>
+                    </pic:cNvPicPr>
+                  </pic:nvPicPr>
+                  <pic:blipFill>
+                    <a:blip r:embed="rId23"/>
+                    <a:srcRect/>
+                    <a:stretch>
+                      <a:fillRect/>
+                    </a:stretch>
+                  </pic:blipFill>
+                  <pic:spPr bwMode="auto">
+                    <a:xfrm>
+                      <a:off x="0" y="0"/>
+                      <a:ext cx="3792580" cy="2829835"/>
+                    </a:xfrm>
+                    <a:prstGeom prst="rect">
+                      <a:avLst/>
+                    </a:prstGeom>
+                    <a:noFill/>
+                    <a:ln w="9525">
+                      <a:noFill/>
+                      <a:miter lim="800000"/>
+                      <a:headEnd/>
+                      <a:tailEnd/>
+                    </a:ln>
+                  </pic:spPr>
+                </pic:pic>
+              </a:graphicData>
+            </a:graphic>
+          </wp:inline>
+        </w:drawing>
+      </w:r>
+    </w:p>
+    <w:p>
+      <w:pPr>
+        <w:pStyle w:val="BodyText"/>
+        <w:spacing w:line="360" w:lineRule="auto"/>
         <w:rPr>
           <w:sz w:val="26"/>
         </w:rPr>
@@ -5311,6 +9420,7 @@
     <w:p>
       <w:pPr>
         <w:pStyle w:val="Heading3"/>
+        <w:spacing w:line="360" w:lineRule="auto"/>
         <w:rPr>
           <w:sz w:val="26"/>
         </w:rPr>
@@ -5326,6 +9436,7 @@
     </w:p>
     <w:p>
       <w:pPr>
+        <w:spacing w:line="360" w:lineRule="auto"/>
         <w:ind w:left="720"/>
         <w:rPr>
           <w:sz w:val="26"/>
@@ -5340,6 +9451,7 @@
     </w:p>
     <w:p>
       <w:pPr>
+        <w:spacing w:line="360" w:lineRule="auto"/>
         <w:ind w:left="720"/>
         <w:rPr>
           <w:sz w:val="26"/>
@@ -5354,6 +9466,7 @@
     </w:p>
     <w:p>
       <w:pPr>
+        <w:spacing w:line="360" w:lineRule="auto"/>
         <w:ind w:left="720"/>
         <w:rPr>
           <w:sz w:val="26"/>
@@ -5369,6 +9482,7 @@
     <w:p>
       <w:pPr>
         <w:pStyle w:val="Heading3"/>
+        <w:spacing w:line="360" w:lineRule="auto"/>
         <w:rPr>
           <w:sz w:val="26"/>
         </w:rPr>
@@ -5378,13 +9492,100 @@
         <w:rPr>
           <w:sz w:val="26"/>
         </w:rPr>
+        <w:t>Chức năng luyện từ và câu</w:t>
+      </w:r>
+      <w:bookmarkEnd w:id="17"/>
+    </w:p>
+    <w:p>
+      <w:pPr>
+        <w:spacing w:line="360" w:lineRule="auto"/>
+        <w:ind w:left="720"/>
+        <w:rPr>
+          <w:sz w:val="26"/>
+        </w:rPr>
+      </w:pPr>
+      <w:r>
+        <w:rPr>
+          <w:sz w:val="26"/>
+        </w:rPr>
+        <w:t>Mã chức năng: F-003</w:t>
+      </w:r>
+    </w:p>
+    <w:p>
+      <w:pPr>
+        <w:spacing w:line="360" w:lineRule="auto"/>
+        <w:ind w:left="720"/>
+        <w:rPr>
+          <w:sz w:val="26"/>
+        </w:rPr>
+      </w:pPr>
+      <w:r>
+        <w:rPr>
+          <w:sz w:val="26"/>
+        </w:rPr>
+        <w:t>Mô tả: Phần mềm hiển thị nội dung bài đọc và danh sách các câu hỏi gợi ý để người dùng</w:t>
+      </w:r>
+      <w:r>
+        <w:rPr>
+          <w:sz w:val="26"/>
+        </w:rPr>
+        <w:t xml:space="preserve"> tự rút ra các nhận xét. Sau đó phần mềm sẽ hiển thị nội dung các ghi nhớ </w:t>
+      </w:r>
+      <w:r>
+        <w:rPr>
+          <w:sz w:val="26"/>
+        </w:rPr>
+        <w:t>và phần nội dung luyện tập tương ứng.</w:t>
+      </w:r>
+      <w:r>
+        <w:rPr>
+          <w:sz w:val="26"/>
+        </w:rPr>
+        <w:t xml:space="preserve"> Nội dung luyện tập có thể lấy từ sách giáo khoa, hoặc là câu hỏi trắc nghi</w:t>
+      </w:r>
+      <w:r>
+        <w:rPr>
+          <w:sz w:val="26"/>
+        </w:rPr>
+        <w:t>ệm do nhóm phát triển biên soạn, căn cứ theo sách giáo khoa.</w:t>
+      </w:r>
+    </w:p>
+    <w:p>
+      <w:pPr>
+        <w:spacing w:line="360" w:lineRule="auto"/>
+        <w:ind w:left="720"/>
+        <w:rPr>
+          <w:sz w:val="26"/>
+        </w:rPr>
+      </w:pPr>
+      <w:r>
+        <w:rPr>
+          <w:sz w:val="26"/>
+        </w:rPr>
+        <w:t>Use-case liên quan đến chức năng học chính tả: UC-05</w:t>
+      </w:r>
+    </w:p>
+    <w:p>
+      <w:pPr>
+        <w:pStyle w:val="Heading3"/>
+        <w:spacing w:line="360" w:lineRule="auto"/>
+        <w:rPr>
+          <w:sz w:val="26"/>
+        </w:rPr>
+      </w:pPr>
+      <w:bookmarkStart w:id="18" w:name="_Toc260693668"/>
+      <w:r>
+        <w:rPr>
+          <w:sz w:val="26"/>
+        </w:rPr>
         <w:lastRenderedPageBreak/>
-        <w:t>Chức năng luyện từ và câu</w:t>
-      </w:r>
-      <w:bookmarkEnd w:id="17"/>
-    </w:p>
-    <w:p>
-      <w:pPr>
+        <w:t>Chức năng kể chuyện</w:t>
+      </w:r>
+      <w:bookmarkEnd w:id="18"/>
+    </w:p>
+    <w:p>
+      <w:pPr>
+        <w:spacing w:line="360" w:lineRule="auto"/>
         <w:ind w:left="720"/>
         <w:rPr>
           <w:sz w:val="26"/>
@@ -5394,11 +9595,12 @@
         <w:rPr>
           <w:sz w:val="26"/>
         </w:rPr>
-        <w:t>Mã chức năng: F-003</w:t>
-      </w:r>
-    </w:p>
-    <w:p>
-      <w:pPr>
+        <w:t>Mã chức năng: F-004</w:t>
+      </w:r>
+    </w:p>
+    <w:p>
+      <w:pPr>
+        <w:spacing w:line="360" w:lineRule="auto"/>
         <w:ind w:left="720"/>
         <w:rPr>
           <w:sz w:val="26"/>
@@ -5408,35 +9610,30 @@
         <w:rPr>
           <w:sz w:val="26"/>
         </w:rPr>
-        <w:t>Mô tả: Phần mềm hiển thị nội dung bài đọc và danh sách các câu hỏi gợi ý để người dùng</w:t>
-      </w:r>
-      <w:r>
-        <w:rPr>
-          <w:sz w:val="26"/>
-        </w:rPr>
-        <w:t xml:space="preserve"> tự rút ra các nhận xét. Sau đó phần mềm sẽ hiển thị nội dung các ghi nhớ </w:t>
-      </w:r>
-      <w:r>
-        <w:rPr>
-          <w:sz w:val="26"/>
-        </w:rPr>
-        <w:t>và phần nội dung luyện tập tương ứng.</w:t>
-      </w:r>
-      <w:r>
-        <w:rPr>
-          <w:sz w:val="26"/>
-        </w:rPr>
-        <w:t xml:space="preserve"> Nội dung luyện tập có thể lấy từ sách giáo khoa, hoặc là câu hỏi trắc nghi</w:t>
-      </w:r>
-      <w:r>
-        <w:rPr>
-          <w:sz w:val="26"/>
-        </w:rPr>
-        <w:t>ệm do nhóm phát triển biên soạn, căn cứ theo sách giáo khoa.</w:t>
-      </w:r>
-    </w:p>
-    <w:p>
-      <w:pPr>
+        <w:t xml:space="preserve">Mô tả: </w:t>
+      </w:r>
+      <w:r>
+        <w:rPr>
+          <w:sz w:val="26"/>
+        </w:rPr>
+        <w:t xml:space="preserve">Chương trình phát ra đoạn âm thanh kể về một câu chuyện. Sau đó người dùng sẽ trả lời các câu hỏi trắc nghiệm liên quan </w:t>
+      </w:r>
+      <w:r>
+        <w:rPr>
+          <w:sz w:val="26"/>
+        </w:rPr>
+        <w:t>nội dung</w:t>
+      </w:r>
+      <w:r>
+        <w:rPr>
+          <w:sz w:val="26"/>
+        </w:rPr>
+        <w:t xml:space="preserve"> câu chuyện và xem kết quả.</w:t>
+      </w:r>
+    </w:p>
+    <w:p>
+      <w:pPr>
+        <w:spacing w:line="360" w:lineRule="auto"/>
         <w:ind w:left="720"/>
         <w:rPr>
           <w:sz w:val="26"/>
@@ -5446,27 +9643,29 @@
         <w:rPr>
           <w:sz w:val="26"/>
         </w:rPr>
-        <w:t>Use-case liên quan đến chức năng học chính tả: UC-05</w:t>
+        <w:t>Use-case liên quan đến chức năng học chính tả: UC-06</w:t>
       </w:r>
     </w:p>
     <w:p>
       <w:pPr>
         <w:pStyle w:val="Heading3"/>
-        <w:rPr>
-          <w:sz w:val="26"/>
-        </w:rPr>
-      </w:pPr>
-      <w:bookmarkStart w:id="18" w:name="_Toc260693668"/>
-      <w:r>
-        <w:rPr>
-          <w:sz w:val="26"/>
-        </w:rPr>
-        <w:t>Chức năng kể chuyện</w:t>
-      </w:r>
-      <w:bookmarkEnd w:id="18"/>
-    </w:p>
-    <w:p>
-      <w:pPr>
+        <w:spacing w:line="360" w:lineRule="auto"/>
+        <w:rPr>
+          <w:sz w:val="26"/>
+        </w:rPr>
+      </w:pPr>
+      <w:bookmarkStart w:id="19" w:name="_Toc260693669"/>
+      <w:r>
+        <w:rPr>
+          <w:sz w:val="26"/>
+        </w:rPr>
+        <w:t>Chức năng tập làm văn</w:t>
+      </w:r>
+      <w:bookmarkEnd w:id="19"/>
+    </w:p>
+    <w:p>
+      <w:pPr>
+        <w:spacing w:line="360" w:lineRule="auto"/>
         <w:ind w:left="720"/>
         <w:rPr>
           <w:sz w:val="26"/>
@@ -5476,11 +9675,12 @@
         <w:rPr>
           <w:sz w:val="26"/>
         </w:rPr>
-        <w:t>Mã chức năng: F-004</w:t>
-      </w:r>
-    </w:p>
-    <w:p>
-      <w:pPr>
+        <w:t>Mã chức năng: F-005</w:t>
+      </w:r>
+    </w:p>
+    <w:p>
+      <w:pPr>
+        <w:spacing w:line="360" w:lineRule="auto"/>
         <w:ind w:left="720"/>
         <w:rPr>
           <w:sz w:val="26"/>
@@ -5496,23 +9696,12 @@
         <w:rPr>
           <w:sz w:val="26"/>
         </w:rPr>
-        <w:t xml:space="preserve">Chương trình phát ra đoạn âm thanh kể về một câu chuyện. Sau đó người dùng sẽ trả lời các câu hỏi trắc nghiệm liên quan </w:t>
-      </w:r>
-      <w:r>
-        <w:rPr>
-          <w:sz w:val="26"/>
-        </w:rPr>
-        <w:t>nội dung</w:t>
-      </w:r>
-      <w:r>
-        <w:rPr>
-          <w:sz w:val="26"/>
-        </w:rPr>
-        <w:t xml:space="preserve"> câu chuyện và xem kết quả.</w:t>
-      </w:r>
-    </w:p>
-    <w:p>
-      <w:pPr>
+        <w:t>Chương trình hiển thị một đề bài tập làm văn và một cửa sổ cho người dùng soạn thảo văn bản. Người dùng có thể xem dàn ý và bài làm mẫu của đề bài đó.</w:t>
+      </w:r>
+    </w:p>
+    <w:p>
+      <w:pPr>
+        <w:spacing w:line="360" w:lineRule="auto"/>
         <w:ind w:left="720"/>
         <w:rPr>
           <w:sz w:val="26"/>
@@ -5522,27 +9711,41 @@
         <w:rPr>
           <w:sz w:val="26"/>
         </w:rPr>
-        <w:t>Use-case liên quan đến chức năng học chính tả: UC-06</w:t>
+        <w:t>Use-case liên</w:t>
+      </w:r>
+      <w:r>
+        <w:rPr>
+          <w:sz w:val="26"/>
+        </w:rPr>
+        <w:t xml:space="preserve"> quan đến chức năng học tập làm văn</w:t>
+      </w:r>
+      <w:r>
+        <w:rPr>
+          <w:sz w:val="26"/>
+        </w:rPr>
+        <w:t>: UC-07</w:t>
       </w:r>
     </w:p>
     <w:p>
       <w:pPr>
         <w:pStyle w:val="Heading3"/>
-        <w:rPr>
-          <w:sz w:val="26"/>
-        </w:rPr>
-      </w:pPr>
-      <w:bookmarkStart w:id="19" w:name="_Toc260693669"/>
-      <w:r>
-        <w:rPr>
-          <w:sz w:val="26"/>
-        </w:rPr>
-        <w:t>Chức năng tập làm văn</w:t>
-      </w:r>
-      <w:bookmarkEnd w:id="19"/>
-    </w:p>
-    <w:p>
-      <w:pPr>
+        <w:spacing w:line="360" w:lineRule="auto"/>
+        <w:rPr>
+          <w:sz w:val="26"/>
+        </w:rPr>
+      </w:pPr>
+      <w:bookmarkStart w:id="20" w:name="_Toc260693670"/>
+      <w:r>
+        <w:rPr>
+          <w:sz w:val="26"/>
+        </w:rPr>
+        <w:t>Chức năng xem đáp án</w:t>
+      </w:r>
+      <w:bookmarkEnd w:id="20"/>
+    </w:p>
+    <w:p>
+      <w:pPr>
+        <w:spacing w:line="360" w:lineRule="auto"/>
         <w:ind w:left="720"/>
         <w:rPr>
           <w:sz w:val="26"/>
@@ -5552,11 +9755,29 @@
         <w:rPr>
           <w:sz w:val="26"/>
         </w:rPr>
-        <w:t>Mã chức năng: F-005</w:t>
-      </w:r>
-    </w:p>
-    <w:p>
-      <w:pPr>
+        <w:t>Mã chức năng: F-006</w:t>
+      </w:r>
+    </w:p>
+    <w:p>
+      <w:pPr>
+        <w:pStyle w:val="Heading3"/>
+        <w:spacing w:line="360" w:lineRule="auto"/>
+        <w:rPr>
+          <w:sz w:val="26"/>
+        </w:rPr>
+      </w:pPr>
+      <w:bookmarkStart w:id="21" w:name="_Toc260693671"/>
+      <w:r>
+        <w:rPr>
+          <w:sz w:val="26"/>
+        </w:rPr>
+        <w:t>Chức năng chơi game</w:t>
+      </w:r>
+      <w:bookmarkEnd w:id="21"/>
+    </w:p>
+    <w:p>
+      <w:pPr>
+        <w:spacing w:line="360" w:lineRule="auto"/>
         <w:ind w:left="720"/>
         <w:rPr>
           <w:sz w:val="26"/>
@@ -5566,17 +9787,29 @@
         <w:rPr>
           <w:sz w:val="26"/>
         </w:rPr>
-        <w:t xml:space="preserve">Mô tả: </w:t>
-      </w:r>
-      <w:r>
-        <w:rPr>
-          <w:sz w:val="26"/>
-        </w:rPr>
-        <w:t>Chương trình hiển thị một đề bài tập làm văn và một cửa sổ cho người dùng soạn thảo văn bản. Người dùng có thể xem dàn ý và bài làm mẫu của đề bài đó.</w:t>
-      </w:r>
-    </w:p>
-    <w:p>
-      <w:pPr>
+        <w:t>Mã chức năng: F-007</w:t>
+      </w:r>
+    </w:p>
+    <w:p>
+      <w:pPr>
+        <w:pStyle w:val="Heading3"/>
+        <w:spacing w:line="360" w:lineRule="auto"/>
+        <w:rPr>
+          <w:sz w:val="26"/>
+        </w:rPr>
+      </w:pPr>
+      <w:bookmarkStart w:id="22" w:name="_Toc260693672"/>
+      <w:r>
+        <w:rPr>
+          <w:sz w:val="26"/>
+        </w:rPr>
+        <w:t>Chức năng viết nhật ký</w:t>
+      </w:r>
+      <w:bookmarkEnd w:id="22"/>
+    </w:p>
+    <w:p>
+      <w:pPr>
+        <w:spacing w:line="360" w:lineRule="auto"/>
         <w:ind w:left="720"/>
         <w:rPr>
           <w:sz w:val="26"/>
@@ -5586,39 +9819,29 @@
         <w:rPr>
           <w:sz w:val="26"/>
         </w:rPr>
-        <w:t>Use-case liên</w:t>
-      </w:r>
-      <w:r>
-        <w:rPr>
-          <w:sz w:val="26"/>
-        </w:rPr>
-        <w:t xml:space="preserve"> quan đến chức năng học tập làm văn</w:t>
-      </w:r>
-      <w:r>
-        <w:rPr>
-          <w:sz w:val="26"/>
-        </w:rPr>
-        <w:t>: UC-07</w:t>
+        <w:t>Mã chức năng: F-008</w:t>
       </w:r>
     </w:p>
     <w:p>
       <w:pPr>
         <w:pStyle w:val="Heading3"/>
-        <w:rPr>
-          <w:sz w:val="26"/>
-        </w:rPr>
-      </w:pPr>
-      <w:bookmarkStart w:id="20" w:name="_Toc260693670"/>
-      <w:r>
-        <w:rPr>
-          <w:sz w:val="26"/>
-        </w:rPr>
-        <w:t>Chức năng xem đáp án</w:t>
-      </w:r>
-      <w:bookmarkEnd w:id="20"/>
-    </w:p>
-    <w:p>
-      <w:pPr>
+        <w:spacing w:line="360" w:lineRule="auto"/>
+        <w:rPr>
+          <w:sz w:val="26"/>
+        </w:rPr>
+      </w:pPr>
+      <w:bookmarkStart w:id="23" w:name="_Toc260693673"/>
+      <w:r>
+        <w:rPr>
+          <w:sz w:val="26"/>
+        </w:rPr>
+        <w:t>Chức năng giải đố vui</w:t>
+      </w:r>
+      <w:bookmarkEnd w:id="23"/>
+    </w:p>
+    <w:p>
+      <w:pPr>
+        <w:spacing w:line="360" w:lineRule="auto"/>
         <w:ind w:left="720"/>
         <w:rPr>
           <w:sz w:val="26"/>
@@ -5628,27 +9851,29 @@
         <w:rPr>
           <w:sz w:val="26"/>
         </w:rPr>
-        <w:t>Mã chức năng: F-006</w:t>
+        <w:t>Mã chức năng: F-009</w:t>
       </w:r>
     </w:p>
     <w:p>
       <w:pPr>
         <w:pStyle w:val="Heading3"/>
-        <w:rPr>
-          <w:sz w:val="26"/>
-        </w:rPr>
-      </w:pPr>
-      <w:bookmarkStart w:id="21" w:name="_Toc260693671"/>
-      <w:r>
-        <w:rPr>
-          <w:sz w:val="26"/>
-        </w:rPr>
-        <w:t>Chức năng chơi game</w:t>
-      </w:r>
-      <w:bookmarkEnd w:id="21"/>
-    </w:p>
-    <w:p>
-      <w:pPr>
+        <w:spacing w:line="360" w:lineRule="auto"/>
+        <w:rPr>
+          <w:sz w:val="26"/>
+        </w:rPr>
+      </w:pPr>
+      <w:bookmarkStart w:id="24" w:name="_Toc260693674"/>
+      <w:r>
+        <w:rPr>
+          <w:sz w:val="26"/>
+        </w:rPr>
+        <w:t>Chức năng đọc chuyện cổ tích</w:t>
+      </w:r>
+      <w:bookmarkEnd w:id="24"/>
+    </w:p>
+    <w:p>
+      <w:pPr>
+        <w:spacing w:line="360" w:lineRule="auto"/>
         <w:ind w:left="720"/>
         <w:rPr>
           <w:sz w:val="26"/>
@@ -5658,110 +9883,22 @@
         <w:rPr>
           <w:sz w:val="26"/>
         </w:rPr>
-        <w:t>Mã chức năng: F-007</w:t>
-      </w:r>
-    </w:p>
-    <w:p>
-      <w:pPr>
-        <w:pStyle w:val="Heading3"/>
-        <w:rPr>
-          <w:sz w:val="26"/>
-        </w:rPr>
-      </w:pPr>
-      <w:bookmarkStart w:id="22" w:name="_Toc260693672"/>
-      <w:r>
-        <w:rPr>
-          <w:sz w:val="26"/>
-        </w:rPr>
-        <w:t>Chức năng viết nhật ký</w:t>
-      </w:r>
-      <w:bookmarkEnd w:id="22"/>
-    </w:p>
-    <w:p>
-      <w:pPr>
+        <w:t>Mã chức năng: F-010</w:t>
+      </w:r>
+    </w:p>
+    <w:p>
+      <w:pPr>
+        <w:spacing w:line="360" w:lineRule="auto"/>
         <w:ind w:left="720"/>
         <w:rPr>
           <w:sz w:val="26"/>
         </w:rPr>
       </w:pPr>
-      <w:r>
-        <w:rPr>
-          <w:sz w:val="26"/>
-        </w:rPr>
-        <w:t>Mã chức năng: F-008</w:t>
-      </w:r>
-    </w:p>
-    <w:p>
-      <w:pPr>
-        <w:pStyle w:val="Heading3"/>
-        <w:rPr>
-          <w:sz w:val="26"/>
-        </w:rPr>
-      </w:pPr>
-      <w:bookmarkStart w:id="23" w:name="_Toc260693673"/>
-      <w:r>
-        <w:rPr>
-          <w:sz w:val="26"/>
-        </w:rPr>
-        <w:t>Chức năng giải đố vui</w:t>
-      </w:r>
-      <w:bookmarkEnd w:id="23"/>
-    </w:p>
-    <w:p>
-      <w:pPr>
-        <w:ind w:left="720"/>
-        <w:rPr>
-          <w:sz w:val="26"/>
-        </w:rPr>
-      </w:pPr>
-      <w:r>
-        <w:rPr>
-          <w:sz w:val="26"/>
-        </w:rPr>
-        <w:t>Mã chức năng: F-009</w:t>
-      </w:r>
-    </w:p>
-    <w:p>
-      <w:pPr>
-        <w:pStyle w:val="Heading3"/>
-        <w:rPr>
-          <w:sz w:val="26"/>
-        </w:rPr>
-      </w:pPr>
-      <w:bookmarkStart w:id="24" w:name="_Toc260693674"/>
-      <w:r>
-        <w:rPr>
-          <w:sz w:val="26"/>
-        </w:rPr>
-        <w:t>Chức năng đọc chuyện cổ tích</w:t>
-      </w:r>
-      <w:bookmarkEnd w:id="24"/>
-    </w:p>
-    <w:p>
-      <w:pPr>
-        <w:ind w:left="720"/>
-        <w:rPr>
-          <w:sz w:val="26"/>
-        </w:rPr>
-      </w:pPr>
-      <w:r>
-        <w:rPr>
-          <w:sz w:val="26"/>
-        </w:rPr>
-        <w:t>Mã chức năng: F-010</w:t>
-      </w:r>
-    </w:p>
-    <w:p>
-      <w:pPr>
-        <w:ind w:left="720"/>
-        <w:rPr>
-          <w:sz w:val="26"/>
-        </w:rPr>
-      </w:pPr>
     </w:p>
     <w:p>
       <w:pPr>
         <w:pStyle w:val="Heading2"/>
+        <w:spacing w:line="360" w:lineRule="auto"/>
         <w:ind w:left="720" w:hanging="720"/>
         <w:rPr>
           <w:sz w:val="26"/>
@@ -5785,6 +9922,7 @@
     <w:p>
       <w:pPr>
         <w:pStyle w:val="InfoBlue"/>
+        <w:spacing w:line="360" w:lineRule="auto"/>
         <w:rPr>
           <w:sz w:val="26"/>
         </w:rPr>
@@ -5803,14 +9941,16 @@
           <w:ilvl w:val="0"/>
           <w:numId w:val="2"/>
         </w:numPr>
-        <w:rPr>
-          <w:sz w:val="26"/>
-        </w:rPr>
-      </w:pPr>
-      <w:r>
-        <w:rPr>
-          <w:sz w:val="26"/>
-        </w:rPr>
+        <w:spacing w:line="360" w:lineRule="auto"/>
+        <w:rPr>
+          <w:sz w:val="26"/>
+        </w:rPr>
+      </w:pPr>
+      <w:r>
+        <w:rPr>
+          <w:sz w:val="26"/>
+        </w:rPr>
+        <w:lastRenderedPageBreak/>
         <w:t>specify the required training time for a normal users and a power user to become productive at particular operations</w:t>
       </w:r>
     </w:p>
@@ -5821,22 +9961,16 @@
           <w:ilvl w:val="0"/>
           <w:numId w:val="2"/>
         </w:numPr>
-        <w:rPr>
-          <w:sz w:val="26"/>
-        </w:rPr>
-      </w:pPr>
-      <w:r>
-        <w:rPr>
-          <w:sz w:val="26"/>
-        </w:rPr>
-        <w:t xml:space="preserve">specify measurable task times for typical tasks or base the new system’s </w:t>
-      </w:r>
-      <w:r>
-        <w:rPr>
-          <w:sz w:val="26"/>
-        </w:rPr>
-        <w:lastRenderedPageBreak/>
-        <w:t>usability requirements on other systems that the users know and like</w:t>
+        <w:spacing w:line="360" w:lineRule="auto"/>
+        <w:rPr>
+          <w:sz w:val="26"/>
+        </w:rPr>
+      </w:pPr>
+      <w:r>
+        <w:rPr>
+          <w:sz w:val="26"/>
+        </w:rPr>
+        <w:t>specify measurable task times for typical tasks or base the new system’s usability requirements on other systems that the users know and like</w:t>
       </w:r>
     </w:p>
     <w:p>
@@ -5846,6 +9980,7 @@
           <w:ilvl w:val="0"/>
           <w:numId w:val="2"/>
         </w:numPr>
+        <w:spacing w:line="360" w:lineRule="auto"/>
         <w:rPr>
           <w:sz w:val="26"/>
         </w:rPr>
@@ -5860,6 +9995,7 @@
     <w:p>
       <w:pPr>
         <w:pStyle w:val="Heading3"/>
+        <w:spacing w:line="360" w:lineRule="auto"/>
         <w:ind w:left="720" w:hanging="720"/>
         <w:rPr>
           <w:sz w:val="26"/>
@@ -5877,6 +10013,7 @@
     <w:p>
       <w:pPr>
         <w:pStyle w:val="InfoBlue"/>
+        <w:spacing w:line="360" w:lineRule="auto"/>
         <w:rPr>
           <w:sz w:val="26"/>
         </w:rPr>
@@ -5891,6 +10028,7 @@
     <w:p>
       <w:pPr>
         <w:pStyle w:val="Heading2"/>
+        <w:spacing w:line="360" w:lineRule="auto"/>
         <w:rPr>
           <w:sz w:val="26"/>
         </w:rPr>
@@ -5913,6 +10051,7 @@
     <w:p>
       <w:pPr>
         <w:pStyle w:val="InfoBlue"/>
+        <w:spacing w:line="360" w:lineRule="auto"/>
         <w:rPr>
           <w:sz w:val="26"/>
         </w:rPr>
@@ -5931,6 +10070,7 @@
           <w:ilvl w:val="0"/>
           <w:numId w:val="3"/>
         </w:numPr>
+        <w:spacing w:line="360" w:lineRule="auto"/>
         <w:rPr>
           <w:sz w:val="26"/>
         </w:rPr>
@@ -5949,6 +10089,7 @@
           <w:ilvl w:val="0"/>
           <w:numId w:val="3"/>
         </w:numPr>
+        <w:spacing w:line="360" w:lineRule="auto"/>
         <w:rPr>
           <w:sz w:val="26"/>
         </w:rPr>
@@ -5967,6 +10108,7 @@
           <w:ilvl w:val="0"/>
           <w:numId w:val="3"/>
         </w:numPr>
+        <w:spacing w:line="360" w:lineRule="auto"/>
         <w:rPr>
           <w:sz w:val="26"/>
         </w:rPr>
@@ -5985,6 +10127,7 @@
           <w:ilvl w:val="0"/>
           <w:numId w:val="3"/>
         </w:numPr>
+        <w:spacing w:line="360" w:lineRule="auto"/>
         <w:rPr>
           <w:sz w:val="26"/>
         </w:rPr>
@@ -6003,6 +10146,7 @@
           <w:ilvl w:val="0"/>
           <w:numId w:val="3"/>
         </w:numPr>
+        <w:spacing w:line="360" w:lineRule="auto"/>
         <w:rPr>
           <w:sz w:val="26"/>
         </w:rPr>
@@ -6021,20 +10165,29 @@
           <w:ilvl w:val="0"/>
           <w:numId w:val="3"/>
         </w:numPr>
-        <w:rPr>
-          <w:sz w:val="26"/>
-        </w:rPr>
-      </w:pPr>
-      <w:r>
-        <w:rPr>
-          <w:sz w:val="26"/>
-        </w:rPr>
-        <w:t>Bugs or Defect Rate—categorized in terms of minor, significant, and critical bugs: the requirement(s) must define what is meant by a “critical” bug; for example, complete loss of data or a complete inability to use certain parts of the system’s functionality.]</w:t>
+        <w:spacing w:line="360" w:lineRule="auto"/>
+        <w:rPr>
+          <w:sz w:val="26"/>
+        </w:rPr>
+      </w:pPr>
+      <w:r>
+        <w:rPr>
+          <w:sz w:val="26"/>
+        </w:rPr>
+        <w:t xml:space="preserve">Bugs or Defect Rate—categorized in terms of minor, significant, and critical bugs: the requirement(s) must define what is meant by a “critical” </w:t>
+      </w:r>
+      <w:r>
+        <w:rPr>
+          <w:sz w:val="26"/>
+        </w:rPr>
+        <w:lastRenderedPageBreak/>
+        <w:t>bug; for example, complete loss of data or a complete inability to use certain parts of the system’s functionality.]</w:t>
       </w:r>
     </w:p>
     <w:p>
       <w:pPr>
         <w:pStyle w:val="Heading3"/>
+        <w:spacing w:line="360" w:lineRule="auto"/>
         <w:ind w:left="720" w:hanging="720"/>
         <w:rPr>
           <w:sz w:val="26"/>
@@ -6052,6 +10205,7 @@
     <w:p>
       <w:pPr>
         <w:pStyle w:val="InfoBlue"/>
+        <w:spacing w:line="360" w:lineRule="auto"/>
         <w:rPr>
           <w:sz w:val="26"/>
         </w:rPr>
@@ -6066,6 +10220,7 @@
     <w:p>
       <w:pPr>
         <w:pStyle w:val="Heading2"/>
+        <w:spacing w:line="360" w:lineRule="auto"/>
         <w:rPr>
           <w:sz w:val="26"/>
         </w:rPr>
@@ -6082,6 +10237,7 @@
     <w:p>
       <w:pPr>
         <w:pStyle w:val="InfoBlue"/>
+        <w:spacing w:line="360" w:lineRule="auto"/>
         <w:rPr>
           <w:sz w:val="26"/>
         </w:rPr>
@@ -6100,6 +10256,7 @@
           <w:ilvl w:val="0"/>
           <w:numId w:val="4"/>
         </w:numPr>
+        <w:spacing w:line="360" w:lineRule="auto"/>
         <w:rPr>
           <w:sz w:val="26"/>
         </w:rPr>
@@ -6118,6 +10275,7 @@
           <w:ilvl w:val="0"/>
           <w:numId w:val="4"/>
         </w:numPr>
+        <w:spacing w:line="360" w:lineRule="auto"/>
         <w:rPr>
           <w:sz w:val="26"/>
         </w:rPr>
@@ -6136,6 +10294,7 @@
           <w:ilvl w:val="0"/>
           <w:numId w:val="4"/>
         </w:numPr>
+        <w:spacing w:line="360" w:lineRule="auto"/>
         <w:rPr>
           <w:sz w:val="26"/>
         </w:rPr>
@@ -6154,22 +10313,16 @@
           <w:ilvl w:val="0"/>
           <w:numId w:val="4"/>
         </w:numPr>
-        <w:rPr>
-          <w:sz w:val="26"/>
-        </w:rPr>
-      </w:pPr>
-      <w:r>
-        <w:rPr>
-          <w:sz w:val="26"/>
-        </w:rPr>
-        <w:t xml:space="preserve">Degradation modes (what is the acceptable mode of operation when the </w:t>
-      </w:r>
-      <w:r>
-        <w:rPr>
-          <w:sz w:val="26"/>
-        </w:rPr>
-        <w:lastRenderedPageBreak/>
-        <w:t>system has been degraded in some manner)</w:t>
+        <w:spacing w:line="360" w:lineRule="auto"/>
+        <w:rPr>
+          <w:sz w:val="26"/>
+        </w:rPr>
+      </w:pPr>
+      <w:r>
+        <w:rPr>
+          <w:sz w:val="26"/>
+        </w:rPr>
+        <w:t>Degradation modes (what is the acceptable mode of operation when the system has been degraded in some manner)</w:t>
       </w:r>
     </w:p>
     <w:p>
@@ -6179,6 +10332,7 @@
           <w:ilvl w:val="0"/>
           <w:numId w:val="4"/>
         </w:numPr>
+        <w:spacing w:line="360" w:lineRule="auto"/>
         <w:rPr>
           <w:sz w:val="26"/>
         </w:rPr>
@@ -6193,6 +10347,7 @@
     <w:p>
       <w:pPr>
         <w:pStyle w:val="Heading3"/>
+        <w:spacing w:line="360" w:lineRule="auto"/>
         <w:ind w:left="720" w:hanging="720"/>
         <w:rPr>
           <w:sz w:val="26"/>
@@ -6210,6 +10365,7 @@
     <w:p>
       <w:pPr>
         <w:pStyle w:val="InfoBlue"/>
+        <w:spacing w:line="360" w:lineRule="auto"/>
         <w:rPr>
           <w:sz w:val="26"/>
         </w:rPr>
@@ -6224,6 +10380,7 @@
     <w:p>
       <w:pPr>
         <w:pStyle w:val="Heading2"/>
+        <w:spacing w:line="360" w:lineRule="auto"/>
         <w:rPr>
           <w:sz w:val="26"/>
         </w:rPr>
@@ -6240,6 +10397,7 @@
     <w:p>
       <w:pPr>
         <w:pStyle w:val="InfoBlue"/>
+        <w:spacing w:line="360" w:lineRule="auto"/>
         <w:rPr>
           <w:sz w:val="26"/>
         </w:rPr>
@@ -6254,6 +10412,7 @@
     <w:p>
       <w:pPr>
         <w:pStyle w:val="Heading3"/>
+        <w:spacing w:line="360" w:lineRule="auto"/>
         <w:ind w:left="720" w:hanging="720"/>
         <w:rPr>
           <w:sz w:val="26"/>
@@ -6271,6 +10430,7 @@
     <w:p>
       <w:pPr>
         <w:pStyle w:val="InfoBlue"/>
+        <w:spacing w:line="360" w:lineRule="auto"/>
         <w:rPr>
           <w:sz w:val="26"/>
         </w:rPr>
@@ -6285,6 +10445,7 @@
     <w:p>
       <w:pPr>
         <w:pStyle w:val="Heading2"/>
+        <w:spacing w:line="360" w:lineRule="auto"/>
         <w:rPr>
           <w:sz w:val="26"/>
         </w:rPr>
@@ -6294,6 +10455,7 @@
         <w:rPr>
           <w:sz w:val="26"/>
         </w:rPr>
+        <w:lastRenderedPageBreak/>
         <w:t>Design Constraints</w:t>
       </w:r>
       <w:bookmarkEnd w:id="33"/>
@@ -6301,6 +10463,7 @@
     <w:p>
       <w:pPr>
         <w:pStyle w:val="InfoBlue"/>
+        <w:spacing w:line="360" w:lineRule="auto"/>
         <w:rPr>
           <w:sz w:val="26"/>
         </w:rPr>
@@ -6315,6 +10478,7 @@
     <w:p>
       <w:pPr>
         <w:pStyle w:val="Heading3"/>
+        <w:spacing w:line="360" w:lineRule="auto"/>
         <w:ind w:left="720" w:hanging="720"/>
         <w:rPr>
           <w:sz w:val="26"/>
@@ -6332,6 +10496,7 @@
     <w:p>
       <w:pPr>
         <w:pStyle w:val="InfoBlue"/>
+        <w:spacing w:line="360" w:lineRule="auto"/>
         <w:rPr>
           <w:sz w:val="26"/>
         </w:rPr>
@@ -6346,6 +10511,7 @@
     <w:p>
       <w:pPr>
         <w:pStyle w:val="Heading2"/>
+        <w:spacing w:line="360" w:lineRule="auto"/>
         <w:rPr>
           <w:sz w:val="26"/>
         </w:rPr>
@@ -6362,6 +10528,7 @@
     <w:p>
       <w:pPr>
         <w:pStyle w:val="InfoBlue"/>
+        <w:spacing w:line="360" w:lineRule="auto"/>
         <w:rPr>
           <w:sz w:val="26"/>
         </w:rPr>
@@ -6376,6 +10543,7 @@
     <w:p>
       <w:pPr>
         <w:pStyle w:val="Heading2"/>
+        <w:spacing w:line="360" w:lineRule="auto"/>
         <w:rPr>
           <w:sz w:val="26"/>
         </w:rPr>
@@ -6392,6 +10560,7 @@
     <w:p>
       <w:pPr>
         <w:pStyle w:val="InfoBlue"/>
+        <w:spacing w:line="360" w:lineRule="auto"/>
         <w:rPr>
           <w:sz w:val="26"/>
         </w:rPr>
@@ -6406,6 +10575,7 @@
     <w:p>
       <w:pPr>
         <w:pStyle w:val="Heading2"/>
+        <w:spacing w:line="360" w:lineRule="auto"/>
         <w:rPr>
           <w:sz w:val="26"/>
         </w:rPr>
@@ -6422,6 +10592,7 @@
     <w:p>
       <w:pPr>
         <w:pStyle w:val="InfoBlue"/>
+        <w:spacing w:line="360" w:lineRule="auto"/>
         <w:rPr>
           <w:sz w:val="26"/>
         </w:rPr>
@@ -6436,6 +10607,7 @@
     <w:p>
       <w:pPr>
         <w:pStyle w:val="Heading3"/>
+        <w:spacing w:line="360" w:lineRule="auto"/>
         <w:ind w:left="720" w:hanging="720"/>
         <w:rPr>
           <w:sz w:val="26"/>
@@ -6453,6 +10625,7 @@
     <w:p>
       <w:pPr>
         <w:pStyle w:val="InfoBlue"/>
+        <w:spacing w:line="360" w:lineRule="auto"/>
         <w:rPr>
           <w:sz w:val="26"/>
         </w:rPr>
@@ -6467,6 +10640,7 @@
     <w:p>
       <w:pPr>
         <w:pStyle w:val="Heading3"/>
+        <w:spacing w:line="360" w:lineRule="auto"/>
         <w:ind w:left="720" w:hanging="720"/>
         <w:rPr>
           <w:sz w:val="26"/>
@@ -6477,45 +10651,54 @@
         <w:rPr>
           <w:sz w:val="26"/>
         </w:rPr>
+        <w:t>Hardware Interfaces</w:t>
+      </w:r>
+      <w:bookmarkEnd w:id="39"/>
+    </w:p>
+    <w:p>
+      <w:pPr>
+        <w:pStyle w:val="InfoBlue"/>
+        <w:spacing w:line="360" w:lineRule="auto"/>
+        <w:rPr>
+          <w:sz w:val="26"/>
+        </w:rPr>
+      </w:pPr>
+      <w:r>
+        <w:rPr>
+          <w:sz w:val="26"/>
+        </w:rPr>
+        <w:t xml:space="preserve">[This section defines any hardware interfaces that are to be supported by the </w:t>
+      </w:r>
+      <w:r>
+        <w:rPr>
+          <w:sz w:val="26"/>
+        </w:rPr>
         <w:lastRenderedPageBreak/>
-        <w:t>Hardware Interfaces</w:t>
-      </w:r>
-      <w:bookmarkEnd w:id="39"/>
+        <w:t>software, including logical structure, physical addresses, expected behavior, and so on.]</w:t>
+      </w:r>
+    </w:p>
+    <w:p>
+      <w:pPr>
+        <w:pStyle w:val="Heading3"/>
+        <w:spacing w:line="360" w:lineRule="auto"/>
+        <w:ind w:left="720" w:hanging="720"/>
+        <w:rPr>
+          <w:sz w:val="26"/>
+        </w:rPr>
+      </w:pPr>
+      <w:bookmarkStart w:id="40" w:name="_Toc260693690"/>
+      <w:r>
+        <w:rPr>
+          <w:sz w:val="26"/>
+        </w:rPr>
+        <w:t>Software Interfaces</w:t>
+      </w:r>
+      <w:bookmarkEnd w:id="40"/>
     </w:p>
     <w:p>
       <w:pPr>
         <w:pStyle w:val="InfoBlue"/>
-        <w:rPr>
-          <w:sz w:val="26"/>
-        </w:rPr>
-      </w:pPr>
-      <w:r>
-        <w:rPr>
-          <w:sz w:val="26"/>
-        </w:rPr>
-        <w:t>[This section defines any hardware interfaces that are to be supported by the software, including logical structure, physical addresses, expected behavior, and so on.]</w:t>
-      </w:r>
-    </w:p>
-    <w:p>
-      <w:pPr>
-        <w:pStyle w:val="Heading3"/>
-        <w:ind w:left="720" w:hanging="720"/>
-        <w:rPr>
-          <w:sz w:val="26"/>
-        </w:rPr>
-      </w:pPr>
-      <w:bookmarkStart w:id="40" w:name="_Toc260693690"/>
-      <w:r>
-        <w:rPr>
-          <w:sz w:val="26"/>
-        </w:rPr>
-        <w:t>Software Interfaces</w:t>
-      </w:r>
-      <w:bookmarkEnd w:id="40"/>
-    </w:p>
-    <w:p>
-      <w:pPr>
-        <w:pStyle w:val="InfoBlue"/>
+        <w:spacing w:line="360" w:lineRule="auto"/>
         <w:rPr>
           <w:sz w:val="26"/>
         </w:rPr>
@@ -6544,6 +10727,7 @@
     <w:p>
       <w:pPr>
         <w:pStyle w:val="Heading3"/>
+        <w:spacing w:line="360" w:lineRule="auto"/>
         <w:ind w:left="720" w:hanging="720"/>
         <w:rPr>
           <w:sz w:val="26"/>
@@ -6561,6 +10745,7 @@
     <w:p>
       <w:pPr>
         <w:pStyle w:val="InfoBlue"/>
+        <w:spacing w:line="360" w:lineRule="auto"/>
         <w:rPr>
           <w:sz w:val="26"/>
         </w:rPr>
@@ -6575,6 +10760,7 @@
     <w:p>
       <w:pPr>
         <w:pStyle w:val="Heading2"/>
+        <w:spacing w:line="360" w:lineRule="auto"/>
         <w:rPr>
           <w:sz w:val="26"/>
         </w:rPr>
@@ -6591,6 +10777,7 @@
     <w:p>
       <w:pPr>
         <w:pStyle w:val="InfoBlue"/>
+        <w:spacing w:line="360" w:lineRule="auto"/>
         <w:rPr>
           <w:sz w:val="26"/>
         </w:rPr>
@@ -6605,6 +10792,7 @@
     <w:p>
       <w:pPr>
         <w:pStyle w:val="Heading2"/>
+        <w:spacing w:line="360" w:lineRule="auto"/>
         <w:rPr>
           <w:sz w:val="26"/>
         </w:rPr>
@@ -6621,6 +10809,7 @@
     <w:p>
       <w:pPr>
         <w:pStyle w:val="InfoBlue"/>
+        <w:spacing w:line="360" w:lineRule="auto"/>
         <w:rPr>
           <w:sz w:val="26"/>
         </w:rPr>
@@ -6635,6 +10824,7 @@
     <w:p>
       <w:pPr>
         <w:pStyle w:val="Heading2"/>
+        <w:spacing w:line="360" w:lineRule="auto"/>
         <w:rPr>
           <w:sz w:val="26"/>
         </w:rPr>
@@ -6651,6 +10841,7 @@
     <w:p>
       <w:pPr>
         <w:pStyle w:val="InfoBlue"/>
+        <w:spacing w:line="360" w:lineRule="auto"/>
         <w:rPr>
           <w:sz w:val="26"/>
         </w:rPr>
@@ -6665,6 +10856,7 @@
     <w:p>
       <w:pPr>
         <w:pStyle w:val="Heading1"/>
+        <w:spacing w:line="360" w:lineRule="auto"/>
         <w:rPr>
           <w:sz w:val="30"/>
         </w:rPr>
@@ -6681,6 +10873,7 @@
     <w:p>
       <w:pPr>
         <w:pStyle w:val="InfoBlue"/>
+        <w:spacing w:line="360" w:lineRule="auto"/>
         <w:rPr>
           <w:sz w:val="26"/>
         </w:rPr>
@@ -6713,14 +10906,16 @@
           <w:ilvl w:val="0"/>
           <w:numId w:val="5"/>
         </w:numPr>
-        <w:rPr>
-          <w:sz w:val="26"/>
-        </w:rPr>
-      </w:pPr>
-      <w:r>
-        <w:rPr>
-          <w:sz w:val="26"/>
-        </w:rPr>
+        <w:spacing w:line="360" w:lineRule="auto"/>
+        <w:rPr>
+          <w:sz w:val="26"/>
+        </w:rPr>
+      </w:pPr>
+      <w:r>
+        <w:rPr>
+          <w:sz w:val="26"/>
+        </w:rPr>
+        <w:lastRenderedPageBreak/>
         <w:t>Table of contents</w:t>
       </w:r>
     </w:p>
@@ -6731,6 +10926,7 @@
           <w:ilvl w:val="0"/>
           <w:numId w:val="5"/>
         </w:numPr>
+        <w:spacing w:line="360" w:lineRule="auto"/>
         <w:rPr>
           <w:sz w:val="26"/>
         </w:rPr>
@@ -6749,6 +10945,7 @@
           <w:ilvl w:val="0"/>
           <w:numId w:val="5"/>
         </w:numPr>
+        <w:spacing w:line="360" w:lineRule="auto"/>
         <w:rPr>
           <w:sz w:val="26"/>
         </w:rPr>
@@ -6763,6 +10960,7 @@
     <w:p>
       <w:pPr>
         <w:pStyle w:val="InfoBlue"/>
+        <w:spacing w:line="360" w:lineRule="auto"/>
         <w:rPr>
           <w:sz w:val="26"/>
         </w:rPr>
@@ -6789,10 +10987,10 @@
       </w:r>
     </w:p>
     <w:sectPr>
-      <w:headerReference w:type="default" r:id="rId11"/>
-      <w:footerReference w:type="default" r:id="rId12"/>
-      <w:headerReference w:type="first" r:id="rId13"/>
-      <w:footerReference w:type="first" r:id="rId14"/>
+      <w:headerReference w:type="default" r:id="rId24"/>
+      <w:footerReference w:type="default" r:id="rId25"/>
+      <w:headerReference w:type="first" r:id="rId26"/>
+      <w:footerReference w:type="first" r:id="rId27"/>
       <w:pgSz w:w="12240" w:h="15840" w:code="1"/>
       <w:pgMar w:top="1440" w:right="1440" w:bottom="1440" w:left="1440" w:header="720" w:footer="720" w:gutter="0"/>
       <w:cols w:space="720"/>
@@ -6930,24 +11128,14 @@
           <w:r>
             <w:t xml:space="preserve">, </w:t>
           </w:r>
-          <w:r>
-            <w:fldChar w:fldCharType="begin"/>
-          </w:r>
-          <w:r>
-            <w:instrText xml:space="preserve"> DATE \@ "yyyy" </w:instrText>
-          </w:r>
-          <w:r>
-            <w:fldChar w:fldCharType="separate"/>
-          </w:r>
-          <w:r>
-            <w:rPr>
-              <w:noProof/>
-            </w:rPr>
-            <w:t>2010</w:t>
-          </w:r>
-          <w:r>
-            <w:fldChar w:fldCharType="end"/>
-          </w:r>
+          <w:fldSimple w:instr=" DATE \@ &quot;yyyy&quot; ">
+            <w:r>
+              <w:rPr>
+                <w:noProof/>
+              </w:rPr>
+              <w:t>2010</w:t>
+            </w:r>
+          </w:fldSimple>
         </w:p>
       </w:tc>
       <w:tc>
@@ -6990,7 +11178,7 @@
               <w:rStyle w:val="PageNumber"/>
               <w:noProof/>
             </w:rPr>
-            <w:t>6</w:t>
+            <w:t>10</w:t>
           </w:r>
           <w:r>
             <w:rPr>
@@ -7134,10 +11322,7 @@
         <w:p>
           <w:fldSimple w:instr=" SUBJECT  \* MERGEFORMAT ">
             <w:r>
-              <w:t>&lt;TiengViet4</w:t>
-            </w:r>
-            <w:r>
-              <w:t>&gt;</w:t>
+              <w:t>&lt;TiengViet4&gt;</w:t>
             </w:r>
           </w:fldSimple>
         </w:p>
@@ -7179,22 +11364,7 @@
         </w:tcPr>
         <w:p>
           <w:r>
-            <w:t xml:space="preserve">  Date:  &lt;03</w:t>
-          </w:r>
-          <w:r>
-            <w:t>/</w:t>
-          </w:r>
-          <w:r>
-            <w:t>05</w:t>
-          </w:r>
-          <w:r>
-            <w:t>/</w:t>
-          </w:r>
-          <w:r>
-            <w:t>10</w:t>
-          </w:r>
-          <w:r>
-            <w:t>&gt;</w:t>
+            <w:t xml:space="preserve">  Date:  &lt;03/05/10&gt;</w:t>
           </w:r>
         </w:p>
       </w:tc>
@@ -7207,10 +11377,7 @@
         </w:tcPr>
         <w:p>
           <w:r>
-            <w:t>&lt;Specs-SRS</w:t>
-          </w:r>
-          <w:r>
-            <w:t>&gt;</w:t>
+            <w:t>&lt;Specs-SRS&gt;</w:t>
           </w:r>
         </w:p>
       </w:tc>
@@ -8071,6 +12238,118 @@
     </w:lvl>
   </w:abstractNum>
   <w:abstractNum w:abstractNumId="7">
+    <w:nsid w:val="791F5ECB"/>
+    <w:multiLevelType w:val="hybridMultilevel"/>
+    <w:tmpl w:val="865A9310"/>
+    <w:lvl w:ilvl="0" w:tplc="7A8CAFCA">
+      <w:numFmt w:val="bullet"/>
+      <w:lvlText w:val=""/>
+      <w:lvlJc w:val="left"/>
+      <w:pPr>
+        <w:ind w:left="1800" w:hanging="360"/>
+      </w:pPr>
+      <w:rPr>
+        <w:rFonts w:ascii="Symbol" w:eastAsia="Times New Roman" w:hAnsi="Symbol" w:cs="Times New Roman" w:hint="default"/>
+      </w:rPr>
+    </w:lvl>
+    <w:lvl w:ilvl="1" w:tplc="04090003" w:tentative="1">
+      <w:start w:val="1"/>
+      <w:numFmt w:val="bullet"/>
+      <w:lvlText w:val="o"/>
+      <w:lvlJc w:val="left"/>
+      <w:pPr>
+        <w:ind w:left="2520" w:hanging="360"/>
+      </w:pPr>
+      <w:rPr>
+        <w:rFonts w:ascii="Courier New" w:hAnsi="Courier New" w:cs="Courier New" w:hint="default"/>
+      </w:rPr>
+    </w:lvl>
+    <w:lvl w:ilvl="2" w:tplc="04090005" w:tentative="1">
+      <w:start w:val="1"/>
+      <w:numFmt w:val="bullet"/>
+      <w:lvlText w:val=""/>
+      <w:lvlJc w:val="left"/>
+      <w:pPr>
+        <w:ind w:left="3240" w:hanging="360"/>
+      </w:pPr>
+      <w:rPr>
+        <w:rFonts w:ascii="Wingdings" w:hAnsi="Wingdings" w:hint="default"/>
+      </w:rPr>
+    </w:lvl>
+    <w:lvl w:ilvl="3" w:tplc="04090001" w:tentative="1">
+      <w:start w:val="1"/>
+      <w:numFmt w:val="bullet"/>
+      <w:lvlText w:val=""/>
+      <w:lvlJc w:val="left"/>
+      <w:pPr>
+        <w:ind w:left="3960" w:hanging="360"/>
+      </w:pPr>
+      <w:rPr>
+        <w:rFonts w:ascii="Symbol" w:hAnsi="Symbol" w:hint="default"/>
+      </w:rPr>
+    </w:lvl>
+    <w:lvl w:ilvl="4" w:tplc="04090003" w:tentative="1">
+      <w:start w:val="1"/>
+      <w:numFmt w:val="bullet"/>
+      <w:lvlText w:val="o"/>
+      <w:lvlJc w:val="left"/>
+      <w:pPr>
+        <w:ind w:left="4680" w:hanging="360"/>
+      </w:pPr>
+      <w:rPr>
+        <w:rFonts w:ascii="Courier New" w:hAnsi="Courier New" w:cs="Courier New" w:hint="default"/>
+      </w:rPr>
+    </w:lvl>
+    <w:lvl w:ilvl="5" w:tplc="04090005" w:tentative="1">
+      <w:start w:val="1"/>
+      <w:numFmt w:val="bullet"/>
+      <w:lvlText w:val=""/>
+      <w:lvlJc w:val="left"/>
+      <w:pPr>
+        <w:ind w:left="5400" w:hanging="360"/>
+      </w:pPr>
+      <w:rPr>
+        <w:rFonts w:ascii="Wingdings" w:hAnsi="Wingdings" w:hint="default"/>
+      </w:rPr>
+    </w:lvl>
+    <w:lvl w:ilvl="6" w:tplc="04090001" w:tentative="1">
+      <w:start w:val="1"/>
+      <w:numFmt w:val="bullet"/>
+      <w:lvlText w:val=""/>
+      <w:lvlJc w:val="left"/>
+      <w:pPr>
+        <w:ind w:left="6120" w:hanging="360"/>
+      </w:pPr>
+      <w:rPr>
+        <w:rFonts w:ascii="Symbol" w:hAnsi="Symbol" w:hint="default"/>
+      </w:rPr>
+    </w:lvl>
+    <w:lvl w:ilvl="7" w:tplc="04090003" w:tentative="1">
+      <w:start w:val="1"/>
+      <w:numFmt w:val="bullet"/>
+      <w:lvlText w:val="o"/>
+      <w:lvlJc w:val="left"/>
+      <w:pPr>
+        <w:ind w:left="6840" w:hanging="360"/>
+      </w:pPr>
+      <w:rPr>
+        <w:rFonts w:ascii="Courier New" w:hAnsi="Courier New" w:cs="Courier New" w:hint="default"/>
+      </w:rPr>
+    </w:lvl>
+    <w:lvl w:ilvl="8" w:tplc="04090005" w:tentative="1">
+      <w:start w:val="1"/>
+      <w:numFmt w:val="bullet"/>
+      <w:lvlText w:val=""/>
+      <w:lvlJc w:val="left"/>
+      <w:pPr>
+        <w:ind w:left="7560" w:hanging="360"/>
+      </w:pPr>
+      <w:rPr>
+        <w:rFonts w:ascii="Wingdings" w:hAnsi="Wingdings" w:hint="default"/>
+      </w:rPr>
+    </w:lvl>
+  </w:abstractNum>
+  <w:abstractNum w:abstractNumId="8">
     <w:nsid w:val="7C285540"/>
     <w:multiLevelType w:val="hybridMultilevel"/>
     <w:tmpl w:val="70C83E90"/>
@@ -8217,7 +12496,7 @@
     <w:abstractNumId w:val="6"/>
   </w:num>
   <w:num w:numId="3">
-    <w:abstractNumId w:val="7"/>
+    <w:abstractNumId w:val="8"/>
   </w:num>
   <w:num w:numId="4">
     <w:abstractNumId w:val="5"/>
@@ -8233,6 +12512,9 @@
   </w:num>
   <w:num w:numId="8">
     <w:abstractNumId w:val="4"/>
+  </w:num>
+  <w:num w:numId="9">
+    <w:abstractNumId w:val="7"/>
   </w:num>
   <w:numIdMacAtCleanup w:val="5"/>
 </w:numbering>

--- a/trunk/2. Specs/3.Software Requirements Specification.docx
+++ b/trunk/2. Specs/3.Software Requirements Specification.docx
@@ -149,12 +149,14 @@
           <w:sz w:val="38"/>
         </w:rPr>
       </w:pPr>
+      <w:bookmarkStart w:id="0" w:name="OLE_LINK3"/>
+      <w:bookmarkStart w:id="1" w:name="OLE_LINK4"/>
       <w:r>
         <w:rPr>
           <w:sz w:val="38"/>
         </w:rPr>
         <w:lastRenderedPageBreak/>
-        <w:t>Revision History</w:t>
+        <w:t>Bản ghi nhận thay đổi tài liệu</w:t>
       </w:r>
     </w:p>
     <w:tbl>
@@ -172,20 +174,20 @@
         <w:tblLook w:val="0000"/>
       </w:tblPr>
       <w:tblGrid>
-        <w:gridCol w:w="2304"/>
-        <w:gridCol w:w="1152"/>
+        <w:gridCol w:w="1998"/>
+        <w:gridCol w:w="1458"/>
         <w:gridCol w:w="3744"/>
         <w:gridCol w:w="2304"/>
       </w:tblGrid>
       <w:tr>
         <w:tc>
           <w:tcPr>
-            <w:tcW w:w="2304" w:type="dxa"/>
+            <w:tcW w:w="1998" w:type="dxa"/>
           </w:tcPr>
           <w:p>
             <w:pPr>
-              <w:pStyle w:val="Tabletext"/>
-              <w:spacing w:line="360" w:lineRule="auto"/>
+              <w:keepLines/>
+              <w:spacing w:after="120" w:line="360" w:lineRule="auto"/>
               <w:jc w:val="center"/>
               <w:rPr>
                 <w:b/>
@@ -197,18 +199,18 @@
                 <w:b/>
                 <w:sz w:val="22"/>
               </w:rPr>
-              <w:t>Date</w:t>
+              <w:t>Ngày</w:t>
             </w:r>
           </w:p>
         </w:tc>
         <w:tc>
           <w:tcPr>
-            <w:tcW w:w="1152" w:type="dxa"/>
+            <w:tcW w:w="1458" w:type="dxa"/>
           </w:tcPr>
           <w:p>
             <w:pPr>
-              <w:pStyle w:val="Tabletext"/>
-              <w:spacing w:line="360" w:lineRule="auto"/>
+              <w:keepLines/>
+              <w:spacing w:after="120" w:line="360" w:lineRule="auto"/>
               <w:jc w:val="center"/>
               <w:rPr>
                 <w:b/>
@@ -220,7 +222,7 @@
                 <w:b/>
                 <w:sz w:val="22"/>
               </w:rPr>
-              <w:t>Version</w:t>
+              <w:t>Phiên bản</w:t>
             </w:r>
           </w:p>
         </w:tc>
@@ -230,8 +232,8 @@
           </w:tcPr>
           <w:p>
             <w:pPr>
-              <w:pStyle w:val="Tabletext"/>
-              <w:spacing w:line="360" w:lineRule="auto"/>
+              <w:keepLines/>
+              <w:spacing w:after="120" w:line="360" w:lineRule="auto"/>
               <w:jc w:val="center"/>
               <w:rPr>
                 <w:b/>
@@ -243,7 +245,7 @@
                 <w:b/>
                 <w:sz w:val="22"/>
               </w:rPr>
-              <w:t>Description</w:t>
+              <w:t>Mô tả</w:t>
             </w:r>
           </w:p>
         </w:tc>
@@ -253,8 +255,8 @@
           </w:tcPr>
           <w:p>
             <w:pPr>
-              <w:pStyle w:val="Tabletext"/>
-              <w:spacing w:line="360" w:lineRule="auto"/>
+              <w:keepLines/>
+              <w:spacing w:after="120" w:line="360" w:lineRule="auto"/>
               <w:jc w:val="center"/>
               <w:rPr>
                 <w:b/>
@@ -266,7 +268,7 @@
                 <w:b/>
                 <w:sz w:val="22"/>
               </w:rPr>
-              <w:t>Author</w:t>
+              <w:t>Tác giả</w:t>
             </w:r>
           </w:p>
         </w:tc>
@@ -274,7 +276,96 @@
       <w:tr>
         <w:tc>
           <w:tcPr>
+            <w:tcW w:w="1998" w:type="dxa"/>
+          </w:tcPr>
+          <w:p>
+            <w:pPr>
+              <w:keepLines/>
+              <w:spacing w:after="120" w:line="360" w:lineRule="auto"/>
+              <w:rPr>
+                <w:sz w:val="22"/>
+              </w:rPr>
+            </w:pPr>
+            <w:r>
+              <w:rPr>
+                <w:sz w:val="22"/>
+              </w:rPr>
+              <w:t>&lt;</w:t>
+            </w:r>
+            <w:r>
+              <w:rPr>
+                <w:sz w:val="22"/>
+              </w:rPr>
+              <w:t>15/04/10&gt;</w:t>
+            </w:r>
+          </w:p>
+        </w:tc>
+        <w:tc>
+          <w:tcPr>
+            <w:tcW w:w="1458" w:type="dxa"/>
+          </w:tcPr>
+          <w:p>
+            <w:pPr>
+              <w:keepLines/>
+              <w:spacing w:after="120" w:line="360" w:lineRule="auto"/>
+              <w:rPr>
+                <w:sz w:val="22"/>
+              </w:rPr>
+            </w:pPr>
+            <w:r>
+              <w:rPr>
+                <w:sz w:val="22"/>
+              </w:rPr>
+              <w:t>&lt;1.0&gt;</w:t>
+            </w:r>
+          </w:p>
+        </w:tc>
+        <w:tc>
+          <w:tcPr>
+            <w:tcW w:w="3744" w:type="dxa"/>
+          </w:tcPr>
+          <w:p>
+            <w:pPr>
+              <w:keepLines/>
+              <w:spacing w:after="120" w:line="360" w:lineRule="auto"/>
+              <w:rPr>
+                <w:sz w:val="22"/>
+              </w:rPr>
+            </w:pPr>
+            <w:r>
+              <w:rPr>
+                <w:sz w:val="22"/>
+              </w:rPr>
+              <w:t>Khởi tạo tài liệu</w:t>
+            </w:r>
+          </w:p>
+        </w:tc>
+        <w:tc>
+          <w:tcPr>
             <w:tcW w:w="2304" w:type="dxa"/>
+          </w:tcPr>
+          <w:p>
+            <w:pPr>
+              <w:keepLines/>
+              <w:spacing w:after="120" w:line="360" w:lineRule="auto"/>
+              <w:rPr>
+                <w:sz w:val="22"/>
+              </w:rPr>
+            </w:pPr>
+            <w:r>
+              <w:rPr>
+                <w:sz w:val="22"/>
+              </w:rPr>
+              <w:t>Lê Văn Long</w:t>
+            </w:r>
+          </w:p>
+        </w:tc>
+      </w:tr>
+      <w:tr>
+        <w:tc>
+          <w:tcPr>
+            <w:tcW w:w="1998" w:type="dxa"/>
+            <w:vAlign w:val="center"/>
           </w:tcPr>
           <w:p>
             <w:pPr>
@@ -324,7 +415,8 @@
         </w:tc>
         <w:tc>
           <w:tcPr>
-            <w:tcW w:w="1152" w:type="dxa"/>
+            <w:tcW w:w="1458" w:type="dxa"/>
+            <w:vAlign w:val="center"/>
           </w:tcPr>
           <w:p>
             <w:pPr>
@@ -356,7 +448,7 @@
               <w:rPr>
                 <w:sz w:val="22"/>
               </w:rPr>
-              <w:t>0</w:t>
+              <w:t>1</w:t>
             </w:r>
             <w:r>
               <w:rPr>
@@ -369,6 +461,7 @@
         <w:tc>
           <w:tcPr>
             <w:tcW w:w="3744" w:type="dxa"/>
+            <w:vAlign w:val="center"/>
           </w:tcPr>
           <w:p>
             <w:pPr>
@@ -389,6 +482,7 @@
         <w:tc>
           <w:tcPr>
             <w:tcW w:w="2304" w:type="dxa"/>
+            <w:vAlign w:val="center"/>
           </w:tcPr>
           <w:p>
             <w:pPr>
@@ -410,7 +504,7 @@
       <w:tr>
         <w:tc>
           <w:tcPr>
-            <w:tcW w:w="2304" w:type="dxa"/>
+            <w:tcW w:w="1998" w:type="dxa"/>
           </w:tcPr>
           <w:p>
             <w:pPr>
@@ -424,7 +518,7 @@
         </w:tc>
         <w:tc>
           <w:tcPr>
-            <w:tcW w:w="1152" w:type="dxa"/>
+            <w:tcW w:w="1458" w:type="dxa"/>
           </w:tcPr>
           <w:p>
             <w:pPr>
@@ -468,7 +562,7 @@
       <w:tr>
         <w:tc>
           <w:tcPr>
-            <w:tcW w:w="2304" w:type="dxa"/>
+            <w:tcW w:w="1998" w:type="dxa"/>
           </w:tcPr>
           <w:p>
             <w:pPr>
@@ -482,7 +576,7 @@
         </w:tc>
         <w:tc>
           <w:tcPr>
-            <w:tcW w:w="1152" w:type="dxa"/>
+            <w:tcW w:w="1458" w:type="dxa"/>
           </w:tcPr>
           <w:p>
             <w:pPr>
@@ -526,7 +620,7 @@
       <w:tr>
         <w:tc>
           <w:tcPr>
-            <w:tcW w:w="2304" w:type="dxa"/>
+            <w:tcW w:w="1998" w:type="dxa"/>
           </w:tcPr>
           <w:p>
             <w:pPr>
@@ -540,7 +634,7 @@
         </w:tc>
         <w:tc>
           <w:tcPr>
-            <w:tcW w:w="1152" w:type="dxa"/>
+            <w:tcW w:w="1458" w:type="dxa"/>
           </w:tcPr>
           <w:p>
             <w:pPr>
@@ -590,6 +684,8 @@
         </w:rPr>
       </w:pPr>
     </w:p>
+    <w:bookmarkEnd w:id="0"/>
+    <w:bookmarkEnd w:id="1"/>
     <w:p>
       <w:pPr>
         <w:pStyle w:val="Title"/>
@@ -609,7 +705,7 @@
           <w:sz w:val="38"/>
         </w:rPr>
         <w:lastRenderedPageBreak/>
-        <w:t>Table of Contents</w:t>
+        <w:t>Mục lục</w:t>
       </w:r>
     </w:p>
     <w:p>
@@ -3096,7 +3192,6 @@
         <w:rPr>
           <w:noProof/>
         </w:rPr>
-        <w:lastRenderedPageBreak/>
         <w:t>3.5.1</w:t>
       </w:r>
       <w:r>
@@ -3174,6 +3269,7 @@
         <w:rPr>
           <w:noProof/>
         </w:rPr>
+        <w:lastRenderedPageBreak/>
         <w:t>3.6</w:t>
       </w:r>
       <w:r>
@@ -4185,14 +4281,14 @@
           <w:sz w:val="30"/>
         </w:rPr>
       </w:pPr>
-      <w:bookmarkStart w:id="0" w:name="_Toc260693650"/>
+      <w:bookmarkStart w:id="2" w:name="_Toc260693650"/>
       <w:r>
         <w:rPr>
           <w:sz w:val="30"/>
         </w:rPr>
         <w:t>Giới thiệu</w:t>
       </w:r>
-      <w:bookmarkEnd w:id="0"/>
+      <w:bookmarkEnd w:id="2"/>
     </w:p>
     <w:p>
       <w:pPr>
@@ -4202,14 +4298,14 @@
           <w:sz w:val="26"/>
         </w:rPr>
       </w:pPr>
-      <w:bookmarkStart w:id="1" w:name="_Toc260693651"/>
+      <w:bookmarkStart w:id="3" w:name="_Toc260693651"/>
       <w:r>
         <w:rPr>
           <w:sz w:val="26"/>
         </w:rPr>
         <w:t>Mục đích</w:t>
       </w:r>
-      <w:bookmarkEnd w:id="1"/>
+      <w:bookmarkEnd w:id="3"/>
     </w:p>
     <w:p>
       <w:pPr>
@@ -4234,14 +4330,14 @@
           <w:sz w:val="26"/>
         </w:rPr>
       </w:pPr>
-      <w:bookmarkStart w:id="2" w:name="_Toc260693652"/>
+      <w:bookmarkStart w:id="4" w:name="_Toc260693652"/>
       <w:r>
         <w:rPr>
           <w:sz w:val="26"/>
         </w:rPr>
         <w:t>Phạm vi</w:t>
       </w:r>
-      <w:bookmarkEnd w:id="2"/>
+      <w:bookmarkEnd w:id="4"/>
     </w:p>
     <w:p>
       <w:pPr>
@@ -4287,14 +4383,14 @@
           <w:sz w:val="26"/>
         </w:rPr>
       </w:pPr>
-      <w:bookmarkStart w:id="3" w:name="_Toc260693653"/>
+      <w:bookmarkStart w:id="5" w:name="_Toc260693653"/>
       <w:r>
         <w:rPr>
           <w:sz w:val="26"/>
         </w:rPr>
         <w:t>Các định nghĩa và các từ viết tắt</w:t>
       </w:r>
-      <w:bookmarkEnd w:id="3"/>
+      <w:bookmarkEnd w:id="5"/>
     </w:p>
     <w:p>
       <w:pPr>
@@ -4304,14 +4400,14 @@
           <w:sz w:val="26"/>
         </w:rPr>
       </w:pPr>
-      <w:bookmarkStart w:id="4" w:name="_Toc260693654"/>
+      <w:bookmarkStart w:id="6" w:name="_Toc260693654"/>
       <w:r>
         <w:rPr>
           <w:sz w:val="26"/>
         </w:rPr>
         <w:t>Tham khảo</w:t>
       </w:r>
-      <w:bookmarkEnd w:id="4"/>
+      <w:bookmarkEnd w:id="6"/>
     </w:p>
     <w:p>
       <w:pPr>
@@ -4351,14 +4447,14 @@
           <w:sz w:val="26"/>
         </w:rPr>
       </w:pPr>
-      <w:bookmarkStart w:id="5" w:name="_Toc260693655"/>
+      <w:bookmarkStart w:id="7" w:name="_Toc260693655"/>
       <w:r>
         <w:rPr>
           <w:sz w:val="26"/>
         </w:rPr>
         <w:t>Tổng quan</w:t>
       </w:r>
-      <w:bookmarkEnd w:id="5"/>
+      <w:bookmarkEnd w:id="7"/>
     </w:p>
     <w:p>
       <w:pPr>
@@ -4416,7 +4512,7 @@
           <w:sz w:val="30"/>
         </w:rPr>
       </w:pPr>
-      <w:bookmarkStart w:id="6" w:name="_Toc260693656"/>
+      <w:bookmarkStart w:id="8" w:name="_Toc260693656"/>
       <w:r>
         <w:rPr>
           <w:sz w:val="30"/>
@@ -4424,7 +4520,7 @@
         <w:lastRenderedPageBreak/>
         <w:t>Mô tả tổng quan</w:t>
       </w:r>
-      <w:bookmarkEnd w:id="6"/>
+      <w:bookmarkEnd w:id="8"/>
     </w:p>
     <w:p>
       <w:pPr>
@@ -4434,14 +4530,14 @@
           <w:sz w:val="26"/>
         </w:rPr>
       </w:pPr>
-      <w:bookmarkStart w:id="7" w:name="_Toc260693657"/>
+      <w:bookmarkStart w:id="9" w:name="_Toc260693657"/>
       <w:r>
         <w:rPr>
           <w:sz w:val="26"/>
         </w:rPr>
         <w:t>Triển vọng sản phẩm</w:t>
       </w:r>
-      <w:bookmarkEnd w:id="7"/>
+      <w:bookmarkEnd w:id="9"/>
     </w:p>
     <w:p>
       <w:pPr>
@@ -4511,7 +4607,7 @@
           <w:sz w:val="26"/>
         </w:rPr>
       </w:pPr>
-      <w:bookmarkStart w:id="8" w:name="_Toc260693658"/>
+      <w:bookmarkStart w:id="10" w:name="_Toc260693658"/>
       <w:r>
         <w:rPr>
           <w:sz w:val="26"/>
@@ -4530,7 +4626,7 @@
         </w:rPr>
         <w:t>của sản phẩm</w:t>
       </w:r>
-      <w:bookmarkEnd w:id="8"/>
+      <w:bookmarkEnd w:id="10"/>
     </w:p>
     <w:tbl>
       <w:tblPr>
@@ -5182,14 +5278,7 @@
               <w:rPr>
                 <w:sz w:val="26"/>
               </w:rPr>
-              <w:t xml:space="preserve">Đọc các câu chuyện cổ tích có </w:t>
-            </w:r>
-            <w:r>
-              <w:rPr>
-                <w:sz w:val="26"/>
-              </w:rPr>
-              <w:lastRenderedPageBreak/>
-              <w:t>trong phần mềm</w:t>
+              <w:t>Đọc các câu chuyện cổ tích có trong phần mềm</w:t>
             </w:r>
           </w:p>
         </w:tc>
@@ -5203,7 +5292,7 @@
           <w:sz w:val="26"/>
         </w:rPr>
       </w:pPr>
-      <w:bookmarkStart w:id="9" w:name="_Toc260693659"/>
+      <w:bookmarkStart w:id="11" w:name="_Toc260693659"/>
       <w:r>
         <w:rPr>
           <w:sz w:val="26"/>
@@ -5211,7 +5300,7 @@
         <w:lastRenderedPageBreak/>
         <w:t>Đặc thù người dùng</w:t>
       </w:r>
-      <w:bookmarkEnd w:id="9"/>
+      <w:bookmarkEnd w:id="11"/>
     </w:p>
     <w:p>
       <w:pPr>
@@ -5240,14 +5329,14 @@
           <w:sz w:val="26"/>
         </w:rPr>
       </w:pPr>
-      <w:bookmarkStart w:id="10" w:name="_Toc260693660"/>
+      <w:bookmarkStart w:id="12" w:name="_Toc260693660"/>
       <w:r>
         <w:rPr>
           <w:sz w:val="26"/>
         </w:rPr>
         <w:t>Những actor chính</w:t>
       </w:r>
-      <w:bookmarkEnd w:id="10"/>
+      <w:bookmarkEnd w:id="12"/>
     </w:p>
     <w:p>
       <w:pPr>
@@ -5278,14 +5367,14 @@
           <w:sz w:val="26"/>
         </w:rPr>
       </w:pPr>
-      <w:bookmarkStart w:id="11" w:name="_Toc260693661"/>
+      <w:bookmarkStart w:id="13" w:name="_Toc260693661"/>
       <w:r>
         <w:rPr>
           <w:sz w:val="26"/>
         </w:rPr>
         <w:t>Những ràng buộc chung</w:t>
       </w:r>
-      <w:bookmarkEnd w:id="11"/>
+      <w:bookmarkEnd w:id="13"/>
     </w:p>
     <w:p>
       <w:pPr>
@@ -5316,14 +5405,14 @@
           <w:sz w:val="26"/>
         </w:rPr>
       </w:pPr>
-      <w:bookmarkStart w:id="12" w:name="_Toc260693662"/>
+      <w:bookmarkStart w:id="14" w:name="_Toc260693662"/>
       <w:r>
         <w:rPr>
           <w:sz w:val="26"/>
         </w:rPr>
         <w:t>Những giả định và phụ thuộc</w:t>
       </w:r>
-      <w:bookmarkEnd w:id="12"/>
+      <w:bookmarkEnd w:id="14"/>
     </w:p>
     <w:p>
       <w:pPr>
@@ -5348,14 +5437,14 @@
           <w:sz w:val="30"/>
         </w:rPr>
       </w:pPr>
-      <w:bookmarkStart w:id="13" w:name="_Toc260693663"/>
+      <w:bookmarkStart w:id="15" w:name="_Toc260693663"/>
       <w:r>
         <w:rPr>
           <w:sz w:val="30"/>
         </w:rPr>
         <w:t>Những yêu cầu</w:t>
       </w:r>
-      <w:bookmarkEnd w:id="13"/>
+      <w:bookmarkEnd w:id="15"/>
       <w:r>
         <w:rPr>
           <w:sz w:val="30"/>
@@ -5371,14 +5460,14 @@
           <w:sz w:val="26"/>
         </w:rPr>
       </w:pPr>
-      <w:bookmarkStart w:id="14" w:name="_Toc260693664"/>
+      <w:bookmarkStart w:id="16" w:name="_Toc260693664"/>
       <w:r>
         <w:rPr>
           <w:sz w:val="26"/>
         </w:rPr>
         <w:t>Về mặt chức năng</w:t>
       </w:r>
-      <w:bookmarkEnd w:id="14"/>
+      <w:bookmarkEnd w:id="16"/>
     </w:p>
     <w:p>
       <w:pPr>
@@ -5403,14 +5492,14 @@
           <w:sz w:val="26"/>
         </w:rPr>
       </w:pPr>
-      <w:bookmarkStart w:id="15" w:name="_Toc260693665"/>
+      <w:bookmarkStart w:id="17" w:name="_Toc260693665"/>
       <w:r>
         <w:rPr>
           <w:sz w:val="26"/>
         </w:rPr>
         <w:t>Chức năng học chính tả</w:t>
       </w:r>
-      <w:bookmarkEnd w:id="15"/>
+      <w:bookmarkEnd w:id="17"/>
     </w:p>
     <w:p>
       <w:pPr>
@@ -5726,7 +5815,6 @@
         <w:rPr>
           <w:sz w:val="26"/>
         </w:rPr>
-        <w:lastRenderedPageBreak/>
         <w:t>Khi học sinh vừa chọn phần chính tả, màn hình sẽ hiển thị thông báo với học sinh: dựa vào giờ hệ thống trong máy tính của học sinh, có thể là câu chúc buổi sáng học tốt hoặc khuyên học sinh đi ngủ, nếu như thời gian trong máy tính đã trễ.</w:t>
       </w:r>
     </w:p>
@@ -5761,6 +5849,7 @@
         <w:rPr>
           <w:sz w:val="26"/>
         </w:rPr>
+        <w:lastRenderedPageBreak/>
         <w:t>+ T</w:t>
       </w:r>
       <w:r>
@@ -7154,6 +7243,7 @@
       </w:r>
       <w:r>
         <w:rPr>
+          <w:noProof/>
           <w:sz w:val="26"/>
         </w:rPr>
         <w:drawing>
@@ -7282,6 +7372,7 @@
       </w:r>
       <w:r>
         <w:rPr>
+          <w:noProof/>
           <w:sz w:val="26"/>
         </w:rPr>
         <w:drawing>
@@ -9053,6 +9144,7 @@
       </w:r>
       <w:r>
         <w:rPr>
+          <w:noProof/>
           <w:sz w:val="26"/>
         </w:rPr>
         <w:drawing>
@@ -9425,14 +9517,14 @@
           <w:sz w:val="26"/>
         </w:rPr>
       </w:pPr>
-      <w:bookmarkStart w:id="16" w:name="_Toc260693666"/>
+      <w:bookmarkStart w:id="18" w:name="_Toc260693666"/>
       <w:r>
         <w:rPr>
           <w:sz w:val="26"/>
         </w:rPr>
         <w:t>Chức năng tập đọc</w:t>
       </w:r>
-      <w:bookmarkEnd w:id="16"/>
+      <w:bookmarkEnd w:id="18"/>
     </w:p>
     <w:p>
       <w:pPr>
@@ -9487,14 +9579,14 @@
           <w:sz w:val="26"/>
         </w:rPr>
       </w:pPr>
-      <w:bookmarkStart w:id="17" w:name="_Toc260693667"/>
+      <w:bookmarkStart w:id="19" w:name="_Toc260693667"/>
       <w:r>
         <w:rPr>
           <w:sz w:val="26"/>
         </w:rPr>
         <w:t>Chức năng luyện từ và câu</w:t>
       </w:r>
-      <w:bookmarkEnd w:id="17"/>
+      <w:bookmarkEnd w:id="19"/>
     </w:p>
     <w:p>
       <w:pPr>
@@ -9573,7 +9665,7 @@
           <w:sz w:val="26"/>
         </w:rPr>
       </w:pPr>
-      <w:bookmarkStart w:id="18" w:name="_Toc260693668"/>
+      <w:bookmarkStart w:id="20" w:name="_Toc260693668"/>
       <w:r>
         <w:rPr>
           <w:sz w:val="26"/>
@@ -9581,7 +9673,7 @@
         <w:lastRenderedPageBreak/>
         <w:t>Chức năng kể chuyện</w:t>
       </w:r>
-      <w:bookmarkEnd w:id="18"/>
+      <w:bookmarkEnd w:id="20"/>
     </w:p>
     <w:p>
       <w:pPr>
@@ -9654,14 +9746,14 @@
           <w:sz w:val="26"/>
         </w:rPr>
       </w:pPr>
-      <w:bookmarkStart w:id="19" w:name="_Toc260693669"/>
+      <w:bookmarkStart w:id="21" w:name="_Toc260693669"/>
       <w:r>
         <w:rPr>
           <w:sz w:val="26"/>
         </w:rPr>
         <w:t>Chức năng tập làm văn</w:t>
       </w:r>
-      <w:bookmarkEnd w:id="19"/>
+      <w:bookmarkEnd w:id="21"/>
     </w:p>
     <w:p>
       <w:pPr>
@@ -9734,14 +9826,14 @@
           <w:sz w:val="26"/>
         </w:rPr>
       </w:pPr>
-      <w:bookmarkStart w:id="20" w:name="_Toc260693670"/>
+      <w:bookmarkStart w:id="22" w:name="_Toc260693670"/>
       <w:r>
         <w:rPr>
           <w:sz w:val="26"/>
         </w:rPr>
         <w:t>Chức năng xem đáp án</w:t>
       </w:r>
-      <w:bookmarkEnd w:id="20"/>
+      <w:bookmarkEnd w:id="22"/>
     </w:p>
     <w:p>
       <w:pPr>
@@ -9766,14 +9858,14 @@
           <w:sz w:val="26"/>
         </w:rPr>
       </w:pPr>
-      <w:bookmarkStart w:id="21" w:name="_Toc260693671"/>
+      <w:bookmarkStart w:id="23" w:name="_Toc260693671"/>
       <w:r>
         <w:rPr>
           <w:sz w:val="26"/>
         </w:rPr>
         <w:t>Chức năng chơi game</w:t>
       </w:r>
-      <w:bookmarkEnd w:id="21"/>
+      <w:bookmarkEnd w:id="23"/>
     </w:p>
     <w:p>
       <w:pPr>
@@ -9798,14 +9890,14 @@
           <w:sz w:val="26"/>
         </w:rPr>
       </w:pPr>
-      <w:bookmarkStart w:id="22" w:name="_Toc260693672"/>
+      <w:bookmarkStart w:id="24" w:name="_Toc260693672"/>
       <w:r>
         <w:rPr>
           <w:sz w:val="26"/>
         </w:rPr>
         <w:t>Chức năng viết nhật ký</w:t>
       </w:r>
-      <w:bookmarkEnd w:id="22"/>
+      <w:bookmarkEnd w:id="24"/>
     </w:p>
     <w:p>
       <w:pPr>
@@ -9830,14 +9922,14 @@
           <w:sz w:val="26"/>
         </w:rPr>
       </w:pPr>
-      <w:bookmarkStart w:id="23" w:name="_Toc260693673"/>
+      <w:bookmarkStart w:id="25" w:name="_Toc260693673"/>
       <w:r>
         <w:rPr>
           <w:sz w:val="26"/>
         </w:rPr>
         <w:t>Chức năng giải đố vui</w:t>
       </w:r>
-      <w:bookmarkEnd w:id="23"/>
+      <w:bookmarkEnd w:id="25"/>
     </w:p>
     <w:p>
       <w:pPr>
@@ -9862,14 +9954,14 @@
           <w:sz w:val="26"/>
         </w:rPr>
       </w:pPr>
-      <w:bookmarkStart w:id="24" w:name="_Toc260693674"/>
+      <w:bookmarkStart w:id="26" w:name="_Toc260693674"/>
       <w:r>
         <w:rPr>
           <w:sz w:val="26"/>
         </w:rPr>
         <w:t>Chức năng đọc chuyện cổ tích</w:t>
       </w:r>
-      <w:bookmarkEnd w:id="24"/>
+      <w:bookmarkEnd w:id="26"/>
     </w:p>
     <w:p>
       <w:pPr>
@@ -9904,14 +9996,14 @@
           <w:sz w:val="26"/>
         </w:rPr>
       </w:pPr>
-      <w:bookmarkStart w:id="25" w:name="_Toc260693675"/>
+      <w:bookmarkStart w:id="27" w:name="_Toc260693675"/>
       <w:r>
         <w:rPr>
           <w:sz w:val="26"/>
         </w:rPr>
         <w:t>Usability</w:t>
       </w:r>
-      <w:bookmarkEnd w:id="25"/>
+      <w:bookmarkEnd w:id="27"/>
       <w:r>
         <w:rPr>
           <w:sz w:val="26"/>
@@ -10001,14 +10093,14 @@
           <w:sz w:val="26"/>
         </w:rPr>
       </w:pPr>
-      <w:bookmarkStart w:id="26" w:name="_Toc260693676"/>
+      <w:bookmarkStart w:id="28" w:name="_Toc260693676"/>
       <w:r>
         <w:rPr>
           <w:sz w:val="26"/>
         </w:rPr>
         <w:t>&lt;Usability Requirement One&gt;</w:t>
       </w:r>
-      <w:bookmarkEnd w:id="26"/>
+      <w:bookmarkEnd w:id="28"/>
     </w:p>
     <w:p>
       <w:pPr>
@@ -10033,14 +10125,14 @@
           <w:sz w:val="26"/>
         </w:rPr>
       </w:pPr>
-      <w:bookmarkStart w:id="27" w:name="_Toc260693677"/>
+      <w:bookmarkStart w:id="29" w:name="_Toc260693677"/>
       <w:r>
         <w:rPr>
           <w:sz w:val="26"/>
         </w:rPr>
         <w:t>Reliability</w:t>
       </w:r>
-      <w:bookmarkEnd w:id="27"/>
+      <w:bookmarkEnd w:id="29"/>
       <w:r>
         <w:rPr>
           <w:sz w:val="26"/>
@@ -10174,14 +10266,14 @@
         <w:rPr>
           <w:sz w:val="26"/>
         </w:rPr>
-        <w:t xml:space="preserve">Bugs or Defect Rate—categorized in terms of minor, significant, and critical bugs: the requirement(s) must define what is meant by a “critical” </w:t>
+        <w:t xml:space="preserve">Bugs or Defect Rate—categorized in terms of minor, significant, and critical bugs: the requirement(s) must define what is meant by a “critical” bug; for example, complete loss of data or a complete inability to use </w:t>
       </w:r>
       <w:r>
         <w:rPr>
           <w:sz w:val="26"/>
         </w:rPr>
         <w:lastRenderedPageBreak/>
-        <w:t>bug; for example, complete loss of data or a complete inability to use certain parts of the system’s functionality.]</w:t>
+        <w:t>certain parts of the system’s functionality.]</w:t>
       </w:r>
     </w:p>
     <w:p>
@@ -10193,14 +10285,14 @@
           <w:sz w:val="26"/>
         </w:rPr>
       </w:pPr>
-      <w:bookmarkStart w:id="28" w:name="_Toc260693678"/>
+      <w:bookmarkStart w:id="30" w:name="_Toc260693678"/>
       <w:r>
         <w:rPr>
           <w:sz w:val="26"/>
         </w:rPr>
         <w:t>&lt;Reliability Requirement One&gt;</w:t>
       </w:r>
-      <w:bookmarkEnd w:id="28"/>
+      <w:bookmarkEnd w:id="30"/>
     </w:p>
     <w:p>
       <w:pPr>
@@ -10225,14 +10317,14 @@
           <w:sz w:val="26"/>
         </w:rPr>
       </w:pPr>
-      <w:bookmarkStart w:id="29" w:name="_Toc260693679"/>
+      <w:bookmarkStart w:id="31" w:name="_Toc260693679"/>
       <w:r>
         <w:rPr>
           <w:sz w:val="26"/>
         </w:rPr>
         <w:t>Performance</w:t>
       </w:r>
-      <w:bookmarkEnd w:id="29"/>
+      <w:bookmarkEnd w:id="31"/>
     </w:p>
     <w:p>
       <w:pPr>
@@ -10353,14 +10445,14 @@
           <w:sz w:val="26"/>
         </w:rPr>
       </w:pPr>
-      <w:bookmarkStart w:id="30" w:name="_Toc260693680"/>
+      <w:bookmarkStart w:id="32" w:name="_Toc260693680"/>
       <w:r>
         <w:rPr>
           <w:sz w:val="26"/>
         </w:rPr>
         <w:t>&lt;Performance Requirement One&gt;</w:t>
       </w:r>
-      <w:bookmarkEnd w:id="30"/>
+      <w:bookmarkEnd w:id="32"/>
     </w:p>
     <w:p>
       <w:pPr>
@@ -10385,14 +10477,14 @@
           <w:sz w:val="26"/>
         </w:rPr>
       </w:pPr>
-      <w:bookmarkStart w:id="31" w:name="_Toc260693681"/>
+      <w:bookmarkStart w:id="33" w:name="_Toc260693681"/>
       <w:r>
         <w:rPr>
           <w:sz w:val="26"/>
         </w:rPr>
         <w:t>Supportability</w:t>
       </w:r>
-      <w:bookmarkEnd w:id="31"/>
+      <w:bookmarkEnd w:id="33"/>
     </w:p>
     <w:p>
       <w:pPr>
@@ -10418,14 +10510,14 @@
           <w:sz w:val="26"/>
         </w:rPr>
       </w:pPr>
-      <w:bookmarkStart w:id="32" w:name="_Toc260693682"/>
+      <w:bookmarkStart w:id="34" w:name="_Toc260693682"/>
       <w:r>
         <w:rPr>
           <w:sz w:val="26"/>
         </w:rPr>
         <w:t>&lt;Supportability Requirement One&gt;</w:t>
       </w:r>
-      <w:bookmarkEnd w:id="32"/>
+      <w:bookmarkEnd w:id="34"/>
     </w:p>
     <w:p>
       <w:pPr>
@@ -10450,15 +10542,54 @@
           <w:sz w:val="26"/>
         </w:rPr>
       </w:pPr>
-      <w:bookmarkStart w:id="33" w:name="_Toc260693683"/>
+      <w:bookmarkStart w:id="35" w:name="_Toc260693683"/>
+      <w:r>
+        <w:rPr>
+          <w:sz w:val="26"/>
+        </w:rPr>
+        <w:t>Design Constraints</w:t>
+      </w:r>
+      <w:bookmarkEnd w:id="35"/>
+    </w:p>
+    <w:p>
+      <w:pPr>
+        <w:pStyle w:val="InfoBlue"/>
+        <w:spacing w:line="360" w:lineRule="auto"/>
+        <w:rPr>
+          <w:sz w:val="26"/>
+        </w:rPr>
+      </w:pPr>
+      <w:r>
+        <w:rPr>
+          <w:sz w:val="26"/>
+        </w:rPr>
+        <w:t xml:space="preserve">[This section indicates any design constraints on the system being built. Design constraints represent design decisions that have been mandated and must be </w:t>
+      </w:r>
       <w:r>
         <w:rPr>
           <w:sz w:val="26"/>
         </w:rPr>
         <w:lastRenderedPageBreak/>
-        <w:t>Design Constraints</w:t>
-      </w:r>
-      <w:bookmarkEnd w:id="33"/>
+        <w:t>adhered to.  Examples include software languages, software process requirements, prescribed use of developmental tools, architectural and design constraints, purchased components, class libraries, and so on.]</w:t>
+      </w:r>
+    </w:p>
+    <w:p>
+      <w:pPr>
+        <w:pStyle w:val="Heading3"/>
+        <w:spacing w:line="360" w:lineRule="auto"/>
+        <w:ind w:left="720" w:hanging="720"/>
+        <w:rPr>
+          <w:sz w:val="26"/>
+        </w:rPr>
+      </w:pPr>
+      <w:bookmarkStart w:id="36" w:name="_Toc260693684"/>
+      <w:r>
+        <w:rPr>
+          <w:sz w:val="26"/>
+        </w:rPr>
+        <w:t>&lt;Design Constraint One&gt;</w:t>
+      </w:r>
+      <w:bookmarkEnd w:id="36"/>
     </w:p>
     <w:p>
       <w:pPr>
@@ -10472,7 +10603,103 @@
         <w:rPr>
           <w:sz w:val="26"/>
         </w:rPr>
-        <w:t>[This section indicates any design constraints on the system being built. Design constraints represent design decisions that have been mandated and must be adhered to.  Examples include software languages, software process requirements, prescribed use of developmental tools, architectural and design constraints, purchased components, class libraries, and so on.]</w:t>
+        <w:t>[The requirement description goes here.]</w:t>
+      </w:r>
+    </w:p>
+    <w:p>
+      <w:pPr>
+        <w:pStyle w:val="Heading2"/>
+        <w:spacing w:line="360" w:lineRule="auto"/>
+        <w:rPr>
+          <w:sz w:val="26"/>
+        </w:rPr>
+      </w:pPr>
+      <w:bookmarkStart w:id="37" w:name="_Toc260693685"/>
+      <w:r>
+        <w:rPr>
+          <w:sz w:val="26"/>
+        </w:rPr>
+        <w:t>On-line User Documentation and Help System Requirements</w:t>
+      </w:r>
+      <w:bookmarkEnd w:id="37"/>
+    </w:p>
+    <w:p>
+      <w:pPr>
+        <w:pStyle w:val="InfoBlue"/>
+        <w:spacing w:line="360" w:lineRule="auto"/>
+        <w:rPr>
+          <w:sz w:val="26"/>
+        </w:rPr>
+      </w:pPr>
+      <w:r>
+        <w:rPr>
+          <w:sz w:val="26"/>
+        </w:rPr>
+        <w:t>[Describes the requirements, if any, for o-line user documentation, help systems, help about notices, and so forth.]</w:t>
+      </w:r>
+    </w:p>
+    <w:p>
+      <w:pPr>
+        <w:pStyle w:val="Heading2"/>
+        <w:spacing w:line="360" w:lineRule="auto"/>
+        <w:rPr>
+          <w:sz w:val="26"/>
+        </w:rPr>
+      </w:pPr>
+      <w:bookmarkStart w:id="38" w:name="_Toc260693686"/>
+      <w:r>
+        <w:rPr>
+          <w:sz w:val="26"/>
+        </w:rPr>
+        <w:t>Purchased Components</w:t>
+      </w:r>
+      <w:bookmarkEnd w:id="38"/>
+    </w:p>
+    <w:p>
+      <w:pPr>
+        <w:pStyle w:val="InfoBlue"/>
+        <w:spacing w:line="360" w:lineRule="auto"/>
+        <w:rPr>
+          <w:sz w:val="26"/>
+        </w:rPr>
+      </w:pPr>
+      <w:r>
+        <w:rPr>
+          <w:sz w:val="26"/>
+        </w:rPr>
+        <w:t>[This section describes any purchased components to be used with the system, any applicable licensing or usage restrictions, and any associated compatibility and interoperability or interface standards.]</w:t>
+      </w:r>
+    </w:p>
+    <w:p>
+      <w:pPr>
+        <w:pStyle w:val="Heading2"/>
+        <w:spacing w:line="360" w:lineRule="auto"/>
+        <w:rPr>
+          <w:sz w:val="26"/>
+        </w:rPr>
+      </w:pPr>
+      <w:bookmarkStart w:id="39" w:name="_Toc260693687"/>
+      <w:r>
+        <w:rPr>
+          <w:sz w:val="26"/>
+        </w:rPr>
+        <w:t>Interfaces</w:t>
+      </w:r>
+      <w:bookmarkEnd w:id="39"/>
+    </w:p>
+    <w:p>
+      <w:pPr>
+        <w:pStyle w:val="InfoBlue"/>
+        <w:spacing w:line="360" w:lineRule="auto"/>
+        <w:rPr>
+          <w:sz w:val="26"/>
+        </w:rPr>
+      </w:pPr>
+      <w:r>
+        <w:rPr>
+          <w:sz w:val="26"/>
+        </w:rPr>
+        <w:t>[This section defines the interfaces that must be supported by the application. It should contain adequate specificity, protocols, ports and logical addresses, and the like, so that the software can be developed and verified against the interface requirements.]</w:t>
       </w:r>
     </w:p>
     <w:p>
@@ -10484,14 +10711,14 @@
           <w:sz w:val="26"/>
         </w:rPr>
       </w:pPr>
-      <w:bookmarkStart w:id="34" w:name="_Toc260693684"/>
-      <w:r>
-        <w:rPr>
-          <w:sz w:val="26"/>
-        </w:rPr>
-        <w:t>&lt;Design Constraint One&gt;</w:t>
-      </w:r>
-      <w:bookmarkEnd w:id="34"/>
+      <w:bookmarkStart w:id="40" w:name="_Toc260693688"/>
+      <w:r>
+        <w:rPr>
+          <w:sz w:val="26"/>
+        </w:rPr>
+        <w:t>User Interfaces</w:t>
+      </w:r>
+      <w:bookmarkEnd w:id="40"/>
     </w:p>
     <w:p>
       <w:pPr>
@@ -10505,25 +10732,26 @@
         <w:rPr>
           <w:sz w:val="26"/>
         </w:rPr>
-        <w:t>[The requirement description goes here.]</w:t>
-      </w:r>
-    </w:p>
-    <w:p>
-      <w:pPr>
-        <w:pStyle w:val="Heading2"/>
-        <w:spacing w:line="360" w:lineRule="auto"/>
-        <w:rPr>
-          <w:sz w:val="26"/>
-        </w:rPr>
-      </w:pPr>
-      <w:bookmarkStart w:id="35" w:name="_Toc260693685"/>
-      <w:r>
-        <w:rPr>
-          <w:sz w:val="26"/>
-        </w:rPr>
-        <w:t>On-line User Documentation and Help System Requirements</w:t>
-      </w:r>
-      <w:bookmarkEnd w:id="35"/>
+        <w:t>[Describe the user interfaces that are to be implemented by the software.]</w:t>
+      </w:r>
+    </w:p>
+    <w:p>
+      <w:pPr>
+        <w:pStyle w:val="Heading3"/>
+        <w:spacing w:line="360" w:lineRule="auto"/>
+        <w:ind w:left="720" w:hanging="720"/>
+        <w:rPr>
+          <w:sz w:val="26"/>
+        </w:rPr>
+      </w:pPr>
+      <w:bookmarkStart w:id="41" w:name="_Toc260693689"/>
+      <w:r>
+        <w:rPr>
+          <w:sz w:val="26"/>
+        </w:rPr>
+        <w:t>Hardware Interfaces</w:t>
+      </w:r>
+      <w:bookmarkEnd w:id="41"/>
     </w:p>
     <w:p>
       <w:pPr>
@@ -10537,25 +10765,26 @@
         <w:rPr>
           <w:sz w:val="26"/>
         </w:rPr>
-        <w:t>[Describes the requirements, if any, for o-line user documentation, help systems, help about notices, and so forth.]</w:t>
-      </w:r>
-    </w:p>
-    <w:p>
-      <w:pPr>
-        <w:pStyle w:val="Heading2"/>
-        <w:spacing w:line="360" w:lineRule="auto"/>
-        <w:rPr>
-          <w:sz w:val="26"/>
-        </w:rPr>
-      </w:pPr>
-      <w:bookmarkStart w:id="36" w:name="_Toc260693686"/>
-      <w:r>
-        <w:rPr>
-          <w:sz w:val="26"/>
-        </w:rPr>
-        <w:t>Purchased Components</w:t>
-      </w:r>
-      <w:bookmarkEnd w:id="36"/>
+        <w:t>[This section defines any hardware interfaces that are to be supported by the software, including logical structure, physical addresses, expected behavior, and so on.]</w:t>
+      </w:r>
+    </w:p>
+    <w:p>
+      <w:pPr>
+        <w:pStyle w:val="Heading3"/>
+        <w:spacing w:line="360" w:lineRule="auto"/>
+        <w:ind w:left="720" w:hanging="720"/>
+        <w:rPr>
+          <w:sz w:val="26"/>
+        </w:rPr>
+      </w:pPr>
+      <w:bookmarkStart w:id="42" w:name="_Toc260693690"/>
+      <w:r>
+        <w:rPr>
+          <w:sz w:val="26"/>
+        </w:rPr>
+        <w:t>Software Interfaces</w:t>
+      </w:r>
+      <w:bookmarkEnd w:id="42"/>
     </w:p>
     <w:p>
       <w:pPr>
@@ -10569,145 +10798,14 @@
         <w:rPr>
           <w:sz w:val="26"/>
         </w:rPr>
-        <w:t>[This section describes any purchased components to be used with the system, any applicable licensing or usage restrictions, and any associated compatibility and interoperability or interface standards.]</w:t>
-      </w:r>
-    </w:p>
-    <w:p>
-      <w:pPr>
-        <w:pStyle w:val="Heading2"/>
-        <w:spacing w:line="360" w:lineRule="auto"/>
-        <w:rPr>
-          <w:sz w:val="26"/>
-        </w:rPr>
-      </w:pPr>
-      <w:bookmarkStart w:id="37" w:name="_Toc260693687"/>
-      <w:r>
-        <w:rPr>
-          <w:sz w:val="26"/>
-        </w:rPr>
-        <w:t>Interfaces</w:t>
-      </w:r>
-      <w:bookmarkEnd w:id="37"/>
-    </w:p>
-    <w:p>
-      <w:pPr>
-        <w:pStyle w:val="InfoBlue"/>
-        <w:spacing w:line="360" w:lineRule="auto"/>
-        <w:rPr>
-          <w:sz w:val="26"/>
-        </w:rPr>
-      </w:pPr>
-      <w:r>
-        <w:rPr>
-          <w:sz w:val="26"/>
-        </w:rPr>
-        <w:t>[This section defines the interfaces that must be supported by the application. It should contain adequate specificity, protocols, ports and logical addresses, and the like, so that the software can be developed and verified against the interface requirements.]</w:t>
-      </w:r>
-    </w:p>
-    <w:p>
-      <w:pPr>
-        <w:pStyle w:val="Heading3"/>
-        <w:spacing w:line="360" w:lineRule="auto"/>
-        <w:ind w:left="720" w:hanging="720"/>
-        <w:rPr>
-          <w:sz w:val="26"/>
-        </w:rPr>
-      </w:pPr>
-      <w:bookmarkStart w:id="38" w:name="_Toc260693688"/>
-      <w:r>
-        <w:rPr>
-          <w:sz w:val="26"/>
-        </w:rPr>
-        <w:t>User Interfaces</w:t>
-      </w:r>
-      <w:bookmarkEnd w:id="38"/>
-    </w:p>
-    <w:p>
-      <w:pPr>
-        <w:pStyle w:val="InfoBlue"/>
-        <w:spacing w:line="360" w:lineRule="auto"/>
-        <w:rPr>
-          <w:sz w:val="26"/>
-        </w:rPr>
-      </w:pPr>
-      <w:r>
-        <w:rPr>
-          <w:sz w:val="26"/>
-        </w:rPr>
-        <w:t>[Describe the user interfaces that are to be implemented by the software.]</w:t>
-      </w:r>
-    </w:p>
-    <w:p>
-      <w:pPr>
-        <w:pStyle w:val="Heading3"/>
-        <w:spacing w:line="360" w:lineRule="auto"/>
-        <w:ind w:left="720" w:hanging="720"/>
-        <w:rPr>
-          <w:sz w:val="26"/>
-        </w:rPr>
-      </w:pPr>
-      <w:bookmarkStart w:id="39" w:name="_Toc260693689"/>
-      <w:r>
-        <w:rPr>
-          <w:sz w:val="26"/>
-        </w:rPr>
-        <w:t>Hardware Interfaces</w:t>
-      </w:r>
-      <w:bookmarkEnd w:id="39"/>
-    </w:p>
-    <w:p>
-      <w:pPr>
-        <w:pStyle w:val="InfoBlue"/>
-        <w:spacing w:line="360" w:lineRule="auto"/>
-        <w:rPr>
-          <w:sz w:val="26"/>
-        </w:rPr>
-      </w:pPr>
-      <w:r>
-        <w:rPr>
-          <w:sz w:val="26"/>
-        </w:rPr>
-        <w:t xml:space="preserve">[This section defines any hardware interfaces that are to be supported by the </w:t>
+        <w:t xml:space="preserve">[This section describes software interfaces to other components of the software </w:t>
       </w:r>
       <w:r>
         <w:rPr>
           <w:sz w:val="26"/>
         </w:rPr>
         <w:lastRenderedPageBreak/>
-        <w:t>software, including logical structure, physical addresses, expected behavior, and so on.]</w:t>
-      </w:r>
-    </w:p>
-    <w:p>
-      <w:pPr>
-        <w:pStyle w:val="Heading3"/>
-        <w:spacing w:line="360" w:lineRule="auto"/>
-        <w:ind w:left="720" w:hanging="720"/>
-        <w:rPr>
-          <w:sz w:val="26"/>
-        </w:rPr>
-      </w:pPr>
-      <w:bookmarkStart w:id="40" w:name="_Toc260693690"/>
-      <w:r>
-        <w:rPr>
-          <w:sz w:val="26"/>
-        </w:rPr>
-        <w:t>Software Interfaces</w:t>
-      </w:r>
-      <w:bookmarkEnd w:id="40"/>
-    </w:p>
-    <w:p>
-      <w:pPr>
-        <w:pStyle w:val="InfoBlue"/>
-        <w:spacing w:line="360" w:lineRule="auto"/>
-        <w:rPr>
-          <w:sz w:val="26"/>
-        </w:rPr>
-      </w:pPr>
-      <w:r>
-        <w:rPr>
-          <w:sz w:val="26"/>
-        </w:rPr>
-        <w:t xml:space="preserve">[This section describes software interfaces to other components of the software system. These may be purchased components, components reused from another application or components being developed for subsystems outside of the scope of this </w:t>
+        <w:t xml:space="preserve">system. These may be purchased components, components reused from another application or components being developed for subsystems outside of the scope of this </w:t>
       </w:r>
       <w:r>
         <w:rPr>
@@ -10733,14 +10831,14 @@
           <w:sz w:val="26"/>
         </w:rPr>
       </w:pPr>
-      <w:bookmarkStart w:id="41" w:name="_Toc260693691"/>
+      <w:bookmarkStart w:id="43" w:name="_Toc260693691"/>
       <w:r>
         <w:rPr>
           <w:sz w:val="26"/>
         </w:rPr>
         <w:t>Communications Interfaces</w:t>
       </w:r>
-      <w:bookmarkEnd w:id="41"/>
+      <w:bookmarkEnd w:id="43"/>
     </w:p>
     <w:p>
       <w:pPr>
@@ -10765,14 +10863,14 @@
           <w:sz w:val="26"/>
         </w:rPr>
       </w:pPr>
-      <w:bookmarkStart w:id="42" w:name="_Toc260693692"/>
+      <w:bookmarkStart w:id="44" w:name="_Toc260693692"/>
       <w:r>
         <w:rPr>
           <w:sz w:val="26"/>
         </w:rPr>
         <w:t>Licensing Requirements</w:t>
       </w:r>
-      <w:bookmarkEnd w:id="42"/>
+      <w:bookmarkEnd w:id="44"/>
     </w:p>
     <w:p>
       <w:pPr>
@@ -10797,14 +10895,14 @@
           <w:sz w:val="26"/>
         </w:rPr>
       </w:pPr>
-      <w:bookmarkStart w:id="43" w:name="_Toc260693693"/>
+      <w:bookmarkStart w:id="45" w:name="_Toc260693693"/>
       <w:r>
         <w:rPr>
           <w:sz w:val="26"/>
         </w:rPr>
         <w:t>Legal, Copyright, and Other Notices</w:t>
       </w:r>
-      <w:bookmarkEnd w:id="43"/>
+      <w:bookmarkEnd w:id="45"/>
     </w:p>
     <w:p>
       <w:pPr>
@@ -10829,14 +10927,14 @@
           <w:sz w:val="26"/>
         </w:rPr>
       </w:pPr>
-      <w:bookmarkStart w:id="44" w:name="_Toc260693694"/>
+      <w:bookmarkStart w:id="46" w:name="_Toc260693694"/>
       <w:r>
         <w:rPr>
           <w:sz w:val="26"/>
         </w:rPr>
         <w:t>Applicable Standards</w:t>
       </w:r>
-      <w:bookmarkEnd w:id="44"/>
+      <w:bookmarkEnd w:id="46"/>
     </w:p>
     <w:p>
       <w:pPr>
@@ -10861,14 +10959,14 @@
           <w:sz w:val="30"/>
         </w:rPr>
       </w:pPr>
-      <w:bookmarkStart w:id="45" w:name="_Toc260693695"/>
+      <w:bookmarkStart w:id="47" w:name="_Toc260693695"/>
       <w:r>
         <w:rPr>
           <w:sz w:val="30"/>
         </w:rPr>
         <w:t>Supporting Information</w:t>
       </w:r>
-      <w:bookmarkEnd w:id="45"/>
+      <w:bookmarkEnd w:id="47"/>
     </w:p>
     <w:p>
       <w:pPr>
@@ -10915,7 +11013,6 @@
         <w:rPr>
           <w:sz w:val="26"/>
         </w:rPr>
-        <w:lastRenderedPageBreak/>
         <w:t>Table of contents</w:t>
       </w:r>
     </w:p>
@@ -10969,7 +11066,14 @@
         <w:rPr>
           <w:sz w:val="26"/>
         </w:rPr>
-        <w:t xml:space="preserve">These may include use-case storyboards or user-interface prototypes. When appendices are included, the </w:t>
+        <w:t xml:space="preserve">These may include use-case storyboards or user-interface prototypes. When </w:t>
+      </w:r>
+      <w:r>
+        <w:rPr>
+          <w:sz w:val="26"/>
+        </w:rPr>
+        <w:lastRenderedPageBreak/>
+        <w:t xml:space="preserve">appendices are included, the </w:t>
       </w:r>
       <w:r>
         <w:rPr>
@@ -11178,7 +11282,7 @@
               <w:rStyle w:val="PageNumber"/>
               <w:noProof/>
             </w:rPr>
-            <w:t>10</w:t>
+            <w:t>2</w:t>
           </w:r>
           <w:r>
             <w:rPr>
@@ -11271,7 +11375,15 @@
           <w:b/>
           <w:sz w:val="36"/>
         </w:rPr>
-        <w:t>&lt;Company Name&gt;</w:t>
+        <w:t>&lt;Nhóm 16 - 20</w:t>
+      </w:r>
+      <w:r>
+        <w:rPr>
+          <w:rFonts w:ascii="Arial" w:hAnsi="Arial"/>
+          <w:b/>
+          <w:sz w:val="36"/>
+        </w:rPr>
+        <w:t>&gt;</w:t>
       </w:r>
     </w:fldSimple>
   </w:p>
@@ -11319,12 +11431,26 @@
         <w:tcPr>
           <w:tcW w:w="6379" w:type="dxa"/>
         </w:tcPr>
+        <w:bookmarkStart w:id="48" w:name="OLE_LINK1"/>
+        <w:bookmarkStart w:id="49" w:name="OLE_LINK2"/>
+        <w:bookmarkStart w:id="50" w:name="OLE_LINK5"/>
+        <w:bookmarkStart w:id="51" w:name="OLE_LINK6"/>
         <w:p>
-          <w:fldSimple w:instr=" SUBJECT  \* MERGEFORMAT ">
-            <w:r>
-              <w:t>&lt;TiengViet4&gt;</w:t>
-            </w:r>
-          </w:fldSimple>
+          <w:r>
+            <w:fldChar w:fldCharType="begin"/>
+          </w:r>
+          <w:r>
+            <w:instrText xml:space="preserve"> SUBJECT  \* MERGEFORMAT </w:instrText>
+          </w:r>
+          <w:r>
+            <w:fldChar w:fldCharType="separate"/>
+          </w:r>
+          <w:r>
+            <w:t>&lt;TiengViet4&gt;</w:t>
+          </w:r>
+          <w:r>
+            <w:fldChar w:fldCharType="end"/>
+          </w:r>
         </w:p>
       </w:tc>
       <w:tc>
@@ -11340,7 +11466,10 @@
             <w:ind w:right="68"/>
           </w:pPr>
           <w:r>
-            <w:t xml:space="preserve">  Version:           &lt;1.0&gt;</w:t>
+            <w:t xml:space="preserve">  Phiên bản</w:t>
+          </w:r>
+          <w:r>
+            <w:t>:           &lt;1.0&gt;</w:t>
           </w:r>
         </w:p>
       </w:tc>
@@ -11364,23 +11493,20 @@
         </w:tcPr>
         <w:p>
           <w:r>
-            <w:t xml:space="preserve">  Date:  &lt;03/05/10&gt;</w:t>
+            <w:t xml:space="preserve">  </w:t>
           </w:r>
+          <w:r>
+            <w:t>Ngày</w:t>
+          </w:r>
+          <w:r>
+            <w:t>:  &lt;03/05/10&gt;</w:t>
+          </w:r>
+          <w:bookmarkEnd w:id="48"/>
+          <w:bookmarkEnd w:id="49"/>
         </w:p>
       </w:tc>
-    </w:tr>
-    <w:tr>
-      <w:tc>
-        <w:tcPr>
-          <w:tcW w:w="9558" w:type="dxa"/>
-          <w:gridSpan w:val="2"/>
-        </w:tcPr>
-        <w:p>
-          <w:r>
-            <w:t>&lt;Specs-SRS&gt;</w:t>
-          </w:r>
-        </w:p>
-      </w:tc>
+      <w:bookmarkEnd w:id="50"/>
+      <w:bookmarkEnd w:id="51"/>
     </w:tr>
   </w:tbl>
   <w:p>

--- a/trunk/2. Specs/3.Software Requirements Specification.docx
+++ b/trunk/2. Specs/3.Software Requirements Specification.docx
@@ -16,19 +16,7 @@
           <w:rPr>
             <w:sz w:val="44"/>
           </w:rPr>
-          <w:t>&lt;</w:t>
-        </w:r>
-        <w:r>
-          <w:rPr>
-            <w:sz w:val="44"/>
-          </w:rPr>
           <w:t>TiengViet4</w:t>
-        </w:r>
-        <w:r>
-          <w:rPr>
-            <w:sz w:val="44"/>
-          </w:rPr>
-          <w:t>&gt;</w:t>
         </w:r>
       </w:fldSimple>
     </w:p>
@@ -78,9 +66,6 @@
         <w:spacing w:line="360" w:lineRule="auto"/>
         <w:jc w:val="right"/>
       </w:pPr>
-      <w:r>
-        <w:t>Version &lt;1.0&gt;</w:t>
-      </w:r>
     </w:p>
     <w:p>
       <w:pPr>
@@ -11282,7 +11267,7 @@
               <w:rStyle w:val="PageNumber"/>
               <w:noProof/>
             </w:rPr>
-            <w:t>2</w:t>
+            <w:t>18</w:t>
           </w:r>
           <w:r>
             <w:rPr>
@@ -11503,10 +11488,10 @@
           </w:r>
           <w:bookmarkEnd w:id="48"/>
           <w:bookmarkEnd w:id="49"/>
+          <w:bookmarkEnd w:id="50"/>
+          <w:bookmarkEnd w:id="51"/>
         </w:p>
       </w:tc>
-      <w:bookmarkEnd w:id="50"/>
-      <w:bookmarkEnd w:id="51"/>
     </w:tr>
   </w:tbl>
   <w:p>

--- a/trunk/2. Specs/3.Software Requirements Specification.docx
+++ b/trunk/2. Specs/3.Software Requirements Specification.docx
@@ -117,8 +117,8 @@
           <w:sz w:val="22"/>
         </w:rPr>
         <w:sectPr>
-          <w:headerReference w:type="default" r:id="rId7"/>
-          <w:footerReference w:type="even" r:id="rId8"/>
+          <w:headerReference w:type="default" r:id="rId8"/>
+          <w:footerReference w:type="even" r:id="rId9"/>
           <w:pgSz w:w="12240" w:h="15840" w:code="1"/>
           <w:pgMar w:top="1440" w:right="1440" w:bottom="1440" w:left="1440" w:header="720" w:footer="720" w:gutter="0"/>
           <w:cols w:space="720"/>
@@ -253,7 +253,7 @@
                 <w:b/>
                 <w:sz w:val="22"/>
               </w:rPr>
-              <w:t>Tác giả</w:t>
+              <w:t>Người thay đổi</w:t>
             </w:r>
           </w:p>
         </w:tc>
@@ -281,7 +281,13 @@
               <w:rPr>
                 <w:sz w:val="22"/>
               </w:rPr>
-              <w:t>15/04/10&gt;</w:t>
+              <w:t>01/</w:t>
+            </w:r>
+            <w:r>
+              <w:rPr>
+                <w:sz w:val="22"/>
+              </w:rPr>
+              <w:t>04/10&gt;</w:t>
             </w:r>
           </w:p>
         </w:tc>
@@ -460,7 +466,13 @@
               <w:rPr>
                 <w:sz w:val="22"/>
               </w:rPr>
-              <w:t>Đặc tả lại toàn bộ yêu cầu</w:t>
+              <w:t xml:space="preserve">Đặc tả lại </w:t>
+            </w:r>
+            <w:r>
+              <w:rPr>
+                <w:sz w:val="22"/>
+              </w:rPr>
+              <w:t>yêu cầu</w:t>
             </w:r>
           </w:p>
         </w:tc>
@@ -481,7 +493,7 @@
               <w:rPr>
                 <w:sz w:val="22"/>
               </w:rPr>
-              <w:t>Lê Văn Long</w:t>
+              <w:t>Vũ Thị Ngọc Nhi</w:t>
             </w:r>
           </w:p>
         </w:tc>
@@ -699,7 +711,6 @@
         <w:tabs>
           <w:tab w:val="left" w:pos="432"/>
         </w:tabs>
-        <w:spacing w:line="360" w:lineRule="auto"/>
         <w:rPr>
           <w:rFonts w:asciiTheme="minorHAnsi" w:eastAsiaTheme="minorEastAsia" w:hAnsiTheme="minorHAnsi" w:cstheme="minorBidi"/>
           <w:noProof/>
@@ -762,7 +773,7 @@
         <w:rPr>
           <w:noProof/>
         </w:rPr>
-        <w:instrText xml:space="preserve"> PAGEREF _Toc260693650 \h </w:instrText>
+        <w:instrText xml:space="preserve"> PAGEREF _Toc263040633 \h </w:instrText>
       </w:r>
       <w:r>
         <w:rPr>
@@ -794,7 +805,6 @@
         <w:tabs>
           <w:tab w:val="left" w:pos="1000"/>
         </w:tabs>
-        <w:spacing w:line="360" w:lineRule="auto"/>
         <w:rPr>
           <w:rFonts w:asciiTheme="minorHAnsi" w:eastAsiaTheme="minorEastAsia" w:hAnsiTheme="minorHAnsi" w:cstheme="minorBidi"/>
           <w:noProof/>
@@ -839,7 +849,7 @@
         <w:rPr>
           <w:noProof/>
         </w:rPr>
-        <w:instrText xml:space="preserve"> PAGEREF _Toc260693651 \h </w:instrText>
+        <w:instrText xml:space="preserve"> PAGEREF _Toc263040634 \h </w:instrText>
       </w:r>
       <w:r>
         <w:rPr>
@@ -871,7 +881,6 @@
         <w:tabs>
           <w:tab w:val="left" w:pos="1000"/>
         </w:tabs>
-        <w:spacing w:line="360" w:lineRule="auto"/>
         <w:rPr>
           <w:rFonts w:asciiTheme="minorHAnsi" w:eastAsiaTheme="minorEastAsia" w:hAnsiTheme="minorHAnsi" w:cstheme="minorBidi"/>
           <w:noProof/>
@@ -916,7 +925,7 @@
         <w:rPr>
           <w:noProof/>
         </w:rPr>
-        <w:instrText xml:space="preserve"> PAGEREF _Toc260693652 \h </w:instrText>
+        <w:instrText xml:space="preserve"> PAGEREF _Toc263040635 \h </w:instrText>
       </w:r>
       <w:r>
         <w:rPr>
@@ -948,7 +957,6 @@
         <w:tabs>
           <w:tab w:val="left" w:pos="1000"/>
         </w:tabs>
-        <w:spacing w:line="360" w:lineRule="auto"/>
         <w:rPr>
           <w:rFonts w:asciiTheme="minorHAnsi" w:eastAsiaTheme="minorEastAsia" w:hAnsiTheme="minorHAnsi" w:cstheme="minorBidi"/>
           <w:noProof/>
@@ -993,7 +1001,7 @@
         <w:rPr>
           <w:noProof/>
         </w:rPr>
-        <w:instrText xml:space="preserve"> PAGEREF _Toc260693653 \h </w:instrText>
+        <w:instrText xml:space="preserve"> PAGEREF _Toc263040636 \h </w:instrText>
       </w:r>
       <w:r>
         <w:rPr>
@@ -1025,7 +1033,6 @@
         <w:tabs>
           <w:tab w:val="left" w:pos="1000"/>
         </w:tabs>
-        <w:spacing w:line="360" w:lineRule="auto"/>
         <w:rPr>
           <w:rFonts w:asciiTheme="minorHAnsi" w:eastAsiaTheme="minorEastAsia" w:hAnsiTheme="minorHAnsi" w:cstheme="minorBidi"/>
           <w:noProof/>
@@ -1070,7 +1077,7 @@
         <w:rPr>
           <w:noProof/>
         </w:rPr>
-        <w:instrText xml:space="preserve"> PAGEREF _Toc260693654 \h </w:instrText>
+        <w:instrText xml:space="preserve"> PAGEREF _Toc263040637 \h </w:instrText>
       </w:r>
       <w:r>
         <w:rPr>
@@ -1102,7 +1109,6 @@
         <w:tabs>
           <w:tab w:val="left" w:pos="1000"/>
         </w:tabs>
-        <w:spacing w:line="360" w:lineRule="auto"/>
         <w:rPr>
           <w:rFonts w:asciiTheme="minorHAnsi" w:eastAsiaTheme="minorEastAsia" w:hAnsiTheme="minorHAnsi" w:cstheme="minorBidi"/>
           <w:noProof/>
@@ -1147,7 +1153,7 @@
         <w:rPr>
           <w:noProof/>
         </w:rPr>
-        <w:instrText xml:space="preserve"> PAGEREF _Toc260693655 \h </w:instrText>
+        <w:instrText xml:space="preserve"> PAGEREF _Toc263040638 \h </w:instrText>
       </w:r>
       <w:r>
         <w:rPr>
@@ -1179,7 +1185,6 @@
         <w:tabs>
           <w:tab w:val="left" w:pos="432"/>
         </w:tabs>
-        <w:spacing w:line="360" w:lineRule="auto"/>
         <w:rPr>
           <w:rFonts w:asciiTheme="minorHAnsi" w:eastAsiaTheme="minorEastAsia" w:hAnsiTheme="minorHAnsi" w:cstheme="minorBidi"/>
           <w:noProof/>
@@ -1224,7 +1229,7 @@
         <w:rPr>
           <w:noProof/>
         </w:rPr>
-        <w:instrText xml:space="preserve"> PAGEREF _Toc260693656 \h </w:instrText>
+        <w:instrText xml:space="preserve"> PAGEREF _Toc263040639 \h </w:instrText>
       </w:r>
       <w:r>
         <w:rPr>
@@ -1241,7 +1246,7 @@
         <w:rPr>
           <w:noProof/>
         </w:rPr>
-        <w:t>4</w:t>
+        <w:t>5</w:t>
       </w:r>
       <w:r>
         <w:rPr>
@@ -1256,7 +1261,6 @@
         <w:tabs>
           <w:tab w:val="left" w:pos="1000"/>
         </w:tabs>
-        <w:spacing w:line="360" w:lineRule="auto"/>
         <w:rPr>
           <w:rFonts w:asciiTheme="minorHAnsi" w:eastAsiaTheme="minorEastAsia" w:hAnsiTheme="minorHAnsi" w:cstheme="minorBidi"/>
           <w:noProof/>
@@ -1301,7 +1305,7 @@
         <w:rPr>
           <w:noProof/>
         </w:rPr>
-        <w:instrText xml:space="preserve"> PAGEREF _Toc260693657 \h </w:instrText>
+        <w:instrText xml:space="preserve"> PAGEREF _Toc263040640 \h </w:instrText>
       </w:r>
       <w:r>
         <w:rPr>
@@ -1318,7 +1322,7 @@
         <w:rPr>
           <w:noProof/>
         </w:rPr>
-        <w:t>4</w:t>
+        <w:t>5</w:t>
       </w:r>
       <w:r>
         <w:rPr>
@@ -1333,7 +1337,6 @@
         <w:tabs>
           <w:tab w:val="left" w:pos="1000"/>
         </w:tabs>
-        <w:spacing w:line="360" w:lineRule="auto"/>
         <w:rPr>
           <w:rFonts w:asciiTheme="minorHAnsi" w:eastAsiaTheme="minorEastAsia" w:hAnsiTheme="minorHAnsi" w:cstheme="minorBidi"/>
           <w:noProof/>
@@ -1378,7 +1381,7 @@
         <w:rPr>
           <w:noProof/>
         </w:rPr>
-        <w:instrText xml:space="preserve"> PAGEREF _Toc260693658 \h </w:instrText>
+        <w:instrText xml:space="preserve"> PAGEREF _Toc263040641 \h </w:instrText>
       </w:r>
       <w:r>
         <w:rPr>
@@ -1395,7 +1398,7 @@
         <w:rPr>
           <w:noProof/>
         </w:rPr>
-        <w:t>4</w:t>
+        <w:t>5</w:t>
       </w:r>
       <w:r>
         <w:rPr>
@@ -1410,7 +1413,6 @@
         <w:tabs>
           <w:tab w:val="left" w:pos="1000"/>
         </w:tabs>
-        <w:spacing w:line="360" w:lineRule="auto"/>
         <w:rPr>
           <w:rFonts w:asciiTheme="minorHAnsi" w:eastAsiaTheme="minorEastAsia" w:hAnsiTheme="minorHAnsi" w:cstheme="minorBidi"/>
           <w:noProof/>
@@ -1468,7 +1470,7 @@
         <w:rPr>
           <w:noProof/>
         </w:rPr>
-        <w:instrText xml:space="preserve"> PAGEREF _Toc260693659 \h </w:instrText>
+        <w:instrText xml:space="preserve"> PAGEREF _Toc263040642 \h </w:instrText>
       </w:r>
       <w:r>
         <w:rPr>
@@ -1485,7 +1487,7 @@
         <w:rPr>
           <w:noProof/>
         </w:rPr>
-        <w:t>5</w:t>
+        <w:t>6</w:t>
       </w:r>
       <w:r>
         <w:rPr>
@@ -1500,7 +1502,6 @@
         <w:tabs>
           <w:tab w:val="left" w:pos="1000"/>
         </w:tabs>
-        <w:spacing w:line="360" w:lineRule="auto"/>
         <w:rPr>
           <w:rFonts w:asciiTheme="minorHAnsi" w:eastAsiaTheme="minorEastAsia" w:hAnsiTheme="minorHAnsi" w:cstheme="minorBidi"/>
           <w:noProof/>
@@ -1545,7 +1546,7 @@
         <w:rPr>
           <w:noProof/>
         </w:rPr>
-        <w:instrText xml:space="preserve"> PAGEREF _Toc260693660 \h </w:instrText>
+        <w:instrText xml:space="preserve"> PAGEREF _Toc263040643 \h </w:instrText>
       </w:r>
       <w:r>
         <w:rPr>
@@ -1562,7 +1563,7 @@
         <w:rPr>
           <w:noProof/>
         </w:rPr>
-        <w:t>5</w:t>
+        <w:t>6</w:t>
       </w:r>
       <w:r>
         <w:rPr>
@@ -1577,7 +1578,6 @@
         <w:tabs>
           <w:tab w:val="left" w:pos="1000"/>
         </w:tabs>
-        <w:spacing w:line="360" w:lineRule="auto"/>
         <w:rPr>
           <w:rFonts w:asciiTheme="minorHAnsi" w:eastAsiaTheme="minorEastAsia" w:hAnsiTheme="minorHAnsi" w:cstheme="minorBidi"/>
           <w:noProof/>
@@ -1622,7 +1622,7 @@
         <w:rPr>
           <w:noProof/>
         </w:rPr>
-        <w:instrText xml:space="preserve"> PAGEREF _Toc260693661 \h </w:instrText>
+        <w:instrText xml:space="preserve"> PAGEREF _Toc263040644 \h </w:instrText>
       </w:r>
       <w:r>
         <w:rPr>
@@ -1639,7 +1639,7 @@
         <w:rPr>
           <w:noProof/>
         </w:rPr>
-        <w:t>5</w:t>
+        <w:t>6</w:t>
       </w:r>
       <w:r>
         <w:rPr>
@@ -1654,7 +1654,6 @@
         <w:tabs>
           <w:tab w:val="left" w:pos="1000"/>
         </w:tabs>
-        <w:spacing w:line="360" w:lineRule="auto"/>
         <w:rPr>
           <w:rFonts w:asciiTheme="minorHAnsi" w:eastAsiaTheme="minorEastAsia" w:hAnsiTheme="minorHAnsi" w:cstheme="minorBidi"/>
           <w:noProof/>
@@ -1699,7 +1698,7 @@
         <w:rPr>
           <w:noProof/>
         </w:rPr>
-        <w:instrText xml:space="preserve"> PAGEREF _Toc260693662 \h </w:instrText>
+        <w:instrText xml:space="preserve"> PAGEREF _Toc263040645 \h </w:instrText>
       </w:r>
       <w:r>
         <w:rPr>
@@ -1716,7 +1715,7 @@
         <w:rPr>
           <w:noProof/>
         </w:rPr>
-        <w:t>5</w:t>
+        <w:t>6</w:t>
       </w:r>
       <w:r>
         <w:rPr>
@@ -1731,7 +1730,6 @@
         <w:tabs>
           <w:tab w:val="left" w:pos="432"/>
         </w:tabs>
-        <w:spacing w:line="360" w:lineRule="auto"/>
         <w:rPr>
           <w:rFonts w:asciiTheme="minorHAnsi" w:eastAsiaTheme="minorEastAsia" w:hAnsiTheme="minorHAnsi" w:cstheme="minorBidi"/>
           <w:noProof/>
@@ -1776,7 +1774,7 @@
         <w:rPr>
           <w:noProof/>
         </w:rPr>
-        <w:instrText xml:space="preserve"> PAGEREF _Toc260693663 \h </w:instrText>
+        <w:instrText xml:space="preserve"> PAGEREF _Toc263040646 \h </w:instrText>
       </w:r>
       <w:r>
         <w:rPr>
@@ -1793,7 +1791,7 @@
         <w:rPr>
           <w:noProof/>
         </w:rPr>
-        <w:t>5</w:t>
+        <w:t>6</w:t>
       </w:r>
       <w:r>
         <w:rPr>
@@ -1808,7 +1806,6 @@
         <w:tabs>
           <w:tab w:val="left" w:pos="1000"/>
         </w:tabs>
-        <w:spacing w:line="360" w:lineRule="auto"/>
         <w:rPr>
           <w:rFonts w:asciiTheme="minorHAnsi" w:eastAsiaTheme="minorEastAsia" w:hAnsiTheme="minorHAnsi" w:cstheme="minorBidi"/>
           <w:noProof/>
@@ -1853,7 +1850,7 @@
         <w:rPr>
           <w:noProof/>
         </w:rPr>
-        <w:instrText xml:space="preserve"> PAGEREF _Toc260693664 \h </w:instrText>
+        <w:instrText xml:space="preserve"> PAGEREF _Toc263040647 \h </w:instrText>
       </w:r>
       <w:r>
         <w:rPr>
@@ -1870,7 +1867,7 @@
         <w:rPr>
           <w:noProof/>
         </w:rPr>
-        <w:t>5</w:t>
+        <w:t>6</w:t>
       </w:r>
       <w:r>
         <w:rPr>
@@ -1882,7 +1879,6 @@
     <w:p>
       <w:pPr>
         <w:pStyle w:val="TOC3"/>
-        <w:spacing w:line="360" w:lineRule="auto"/>
         <w:rPr>
           <w:rFonts w:asciiTheme="minorHAnsi" w:eastAsiaTheme="minorEastAsia" w:hAnsiTheme="minorHAnsi" w:cstheme="minorBidi"/>
           <w:noProof/>
@@ -1927,7 +1923,7 @@
         <w:rPr>
           <w:noProof/>
         </w:rPr>
-        <w:instrText xml:space="preserve"> PAGEREF _Toc260693665 \h </w:instrText>
+        <w:instrText xml:space="preserve"> PAGEREF _Toc263040648 \h </w:instrText>
       </w:r>
       <w:r>
         <w:rPr>
@@ -1944,7 +1940,7 @@
         <w:rPr>
           <w:noProof/>
         </w:rPr>
-        <w:t>5</w:t>
+        <w:t>6</w:t>
       </w:r>
       <w:r>
         <w:rPr>
@@ -1956,7 +1952,6 @@
     <w:p>
       <w:pPr>
         <w:pStyle w:val="TOC3"/>
-        <w:spacing w:line="360" w:lineRule="auto"/>
         <w:rPr>
           <w:rFonts w:asciiTheme="minorHAnsi" w:eastAsiaTheme="minorEastAsia" w:hAnsiTheme="minorHAnsi" w:cstheme="minorBidi"/>
           <w:noProof/>
@@ -2001,7 +1996,7 @@
         <w:rPr>
           <w:noProof/>
         </w:rPr>
-        <w:instrText xml:space="preserve"> PAGEREF _Toc260693666 \h </w:instrText>
+        <w:instrText xml:space="preserve"> PAGEREF _Toc263040649 \h </w:instrText>
       </w:r>
       <w:r>
         <w:rPr>
@@ -2018,7 +2013,7 @@
         <w:rPr>
           <w:noProof/>
         </w:rPr>
-        <w:t>5</w:t>
+        <w:t>11</w:t>
       </w:r>
       <w:r>
         <w:rPr>
@@ -2030,7 +2025,6 @@
     <w:p>
       <w:pPr>
         <w:pStyle w:val="TOC3"/>
-        <w:spacing w:line="360" w:lineRule="auto"/>
         <w:rPr>
           <w:rFonts w:asciiTheme="minorHAnsi" w:eastAsiaTheme="minorEastAsia" w:hAnsiTheme="minorHAnsi" w:cstheme="minorBidi"/>
           <w:noProof/>
@@ -2075,7 +2069,7 @@
         <w:rPr>
           <w:noProof/>
         </w:rPr>
-        <w:instrText xml:space="preserve"> PAGEREF _Toc260693667 \h </w:instrText>
+        <w:instrText xml:space="preserve"> PAGEREF _Toc263040650 \h </w:instrText>
       </w:r>
       <w:r>
         <w:rPr>
@@ -2092,7 +2086,7 @@
         <w:rPr>
           <w:noProof/>
         </w:rPr>
-        <w:t>6</w:t>
+        <w:t>11</w:t>
       </w:r>
       <w:r>
         <w:rPr>
@@ -2104,7 +2098,6 @@
     <w:p>
       <w:pPr>
         <w:pStyle w:val="TOC3"/>
-        <w:spacing w:line="360" w:lineRule="auto"/>
         <w:rPr>
           <w:rFonts w:asciiTheme="minorHAnsi" w:eastAsiaTheme="minorEastAsia" w:hAnsiTheme="minorHAnsi" w:cstheme="minorBidi"/>
           <w:noProof/>
@@ -2149,7 +2142,7 @@
         <w:rPr>
           <w:noProof/>
         </w:rPr>
-        <w:instrText xml:space="preserve"> PAGEREF _Toc260693668 \h </w:instrText>
+        <w:instrText xml:space="preserve"> PAGEREF _Toc263040651 \h </w:instrText>
       </w:r>
       <w:r>
         <w:rPr>
@@ -2166,7 +2159,7 @@
         <w:rPr>
           <w:noProof/>
         </w:rPr>
-        <w:t>6</w:t>
+        <w:t>12</w:t>
       </w:r>
       <w:r>
         <w:rPr>
@@ -2178,7 +2171,6 @@
     <w:p>
       <w:pPr>
         <w:pStyle w:val="TOC3"/>
-        <w:spacing w:line="360" w:lineRule="auto"/>
         <w:rPr>
           <w:rFonts w:asciiTheme="minorHAnsi" w:eastAsiaTheme="minorEastAsia" w:hAnsiTheme="minorHAnsi" w:cstheme="minorBidi"/>
           <w:noProof/>
@@ -2223,7 +2215,7 @@
         <w:rPr>
           <w:noProof/>
         </w:rPr>
-        <w:instrText xml:space="preserve"> PAGEREF _Toc260693669 \h </w:instrText>
+        <w:instrText xml:space="preserve"> PAGEREF _Toc263040652 \h </w:instrText>
       </w:r>
       <w:r>
         <w:rPr>
@@ -2240,7 +2232,7 @@
         <w:rPr>
           <w:noProof/>
         </w:rPr>
-        <w:t>6</w:t>
+        <w:t>12</w:t>
       </w:r>
       <w:r>
         <w:rPr>
@@ -2252,7 +2244,6 @@
     <w:p>
       <w:pPr>
         <w:pStyle w:val="TOC3"/>
-        <w:spacing w:line="360" w:lineRule="auto"/>
         <w:rPr>
           <w:rFonts w:asciiTheme="minorHAnsi" w:eastAsiaTheme="minorEastAsia" w:hAnsiTheme="minorHAnsi" w:cstheme="minorBidi"/>
           <w:noProof/>
@@ -2297,7 +2288,7 @@
         <w:rPr>
           <w:noProof/>
         </w:rPr>
-        <w:instrText xml:space="preserve"> PAGEREF _Toc260693670 \h </w:instrText>
+        <w:instrText xml:space="preserve"> PAGEREF _Toc263040653 \h </w:instrText>
       </w:r>
       <w:r>
         <w:rPr>
@@ -2314,7 +2305,7 @@
         <w:rPr>
           <w:noProof/>
         </w:rPr>
-        <w:t>6</w:t>
+        <w:t>12</w:t>
       </w:r>
       <w:r>
         <w:rPr>
@@ -2326,7 +2317,6 @@
     <w:p>
       <w:pPr>
         <w:pStyle w:val="TOC3"/>
-        <w:spacing w:line="360" w:lineRule="auto"/>
         <w:rPr>
           <w:rFonts w:asciiTheme="minorHAnsi" w:eastAsiaTheme="minorEastAsia" w:hAnsiTheme="minorHAnsi" w:cstheme="minorBidi"/>
           <w:noProof/>
@@ -2384,7 +2374,7 @@
         <w:rPr>
           <w:noProof/>
         </w:rPr>
-        <w:instrText xml:space="preserve"> PAGEREF _Toc260693671 \h </w:instrText>
+        <w:instrText xml:space="preserve"> PAGEREF _Toc263040654 \h </w:instrText>
       </w:r>
       <w:r>
         <w:rPr>
@@ -2401,7 +2391,7 @@
         <w:rPr>
           <w:noProof/>
         </w:rPr>
-        <w:t>6</w:t>
+        <w:t>12</w:t>
       </w:r>
       <w:r>
         <w:rPr>
@@ -2413,7 +2403,6 @@
     <w:p>
       <w:pPr>
         <w:pStyle w:val="TOC3"/>
-        <w:spacing w:line="360" w:lineRule="auto"/>
         <w:rPr>
           <w:rFonts w:asciiTheme="minorHAnsi" w:eastAsiaTheme="minorEastAsia" w:hAnsiTheme="minorHAnsi" w:cstheme="minorBidi"/>
           <w:noProof/>
@@ -2458,7 +2447,7 @@
         <w:rPr>
           <w:noProof/>
         </w:rPr>
-        <w:instrText xml:space="preserve"> PAGEREF _Toc260693672 \h </w:instrText>
+        <w:instrText xml:space="preserve"> PAGEREF _Toc263040655 \h </w:instrText>
       </w:r>
       <w:r>
         <w:rPr>
@@ -2475,7 +2464,7 @@
         <w:rPr>
           <w:noProof/>
         </w:rPr>
-        <w:t>6</w:t>
+        <w:t>12</w:t>
       </w:r>
       <w:r>
         <w:rPr>
@@ -2487,7 +2476,6 @@
     <w:p>
       <w:pPr>
         <w:pStyle w:val="TOC3"/>
-        <w:spacing w:line="360" w:lineRule="auto"/>
         <w:rPr>
           <w:rFonts w:asciiTheme="minorHAnsi" w:eastAsiaTheme="minorEastAsia" w:hAnsiTheme="minorHAnsi" w:cstheme="minorBidi"/>
           <w:noProof/>
@@ -2532,7 +2520,7 @@
         <w:rPr>
           <w:noProof/>
         </w:rPr>
-        <w:instrText xml:space="preserve"> PAGEREF _Toc260693673 \h </w:instrText>
+        <w:instrText xml:space="preserve"> PAGEREF _Toc263040656 \h </w:instrText>
       </w:r>
       <w:r>
         <w:rPr>
@@ -2549,7 +2537,7 @@
         <w:rPr>
           <w:noProof/>
         </w:rPr>
-        <w:t>6</w:t>
+        <w:t>12</w:t>
       </w:r>
       <w:r>
         <w:rPr>
@@ -2561,7 +2549,6 @@
     <w:p>
       <w:pPr>
         <w:pStyle w:val="TOC3"/>
-        <w:spacing w:line="360" w:lineRule="auto"/>
         <w:rPr>
           <w:rFonts w:asciiTheme="minorHAnsi" w:eastAsiaTheme="minorEastAsia" w:hAnsiTheme="minorHAnsi" w:cstheme="minorBidi"/>
           <w:noProof/>
@@ -2606,7 +2593,7 @@
         <w:rPr>
           <w:noProof/>
         </w:rPr>
-        <w:instrText xml:space="preserve"> PAGEREF _Toc260693674 \h </w:instrText>
+        <w:instrText xml:space="preserve"> PAGEREF _Toc263040657 \h </w:instrText>
       </w:r>
       <w:r>
         <w:rPr>
@@ -2623,7 +2610,7 @@
         <w:rPr>
           <w:noProof/>
         </w:rPr>
-        <w:t>6</w:t>
+        <w:t>12</w:t>
       </w:r>
       <w:r>
         <w:rPr>
@@ -2638,7 +2625,6 @@
         <w:tabs>
           <w:tab w:val="left" w:pos="1000"/>
         </w:tabs>
-        <w:spacing w:line="360" w:lineRule="auto"/>
         <w:rPr>
           <w:rFonts w:asciiTheme="minorHAnsi" w:eastAsiaTheme="minorEastAsia" w:hAnsiTheme="minorHAnsi" w:cstheme="minorBidi"/>
           <w:noProof/>
@@ -2665,7 +2651,7 @@
         <w:rPr>
           <w:noProof/>
         </w:rPr>
-        <w:t>Usability</w:t>
+        <w:t>Tính tiện dụng</w:t>
       </w:r>
       <w:r>
         <w:rPr>
@@ -2683,7 +2669,7 @@
         <w:rPr>
           <w:noProof/>
         </w:rPr>
-        <w:instrText xml:space="preserve"> PAGEREF _Toc260693675 \h </w:instrText>
+        <w:instrText xml:space="preserve"> PAGEREF _Toc263040658 \h </w:instrText>
       </w:r>
       <w:r>
         <w:rPr>
@@ -2700,7 +2686,7 @@
         <w:rPr>
           <w:noProof/>
         </w:rPr>
-        <w:t>6</w:t>
+        <w:t>13</w:t>
       </w:r>
       <w:r>
         <w:rPr>
@@ -2712,7 +2698,6 @@
     <w:p>
       <w:pPr>
         <w:pStyle w:val="TOC3"/>
-        <w:spacing w:line="360" w:lineRule="auto"/>
         <w:rPr>
           <w:rFonts w:asciiTheme="minorHAnsi" w:eastAsiaTheme="minorEastAsia" w:hAnsiTheme="minorHAnsi" w:cstheme="minorBidi"/>
           <w:noProof/>
@@ -2739,7 +2724,7 @@
         <w:rPr>
           <w:noProof/>
         </w:rPr>
-        <w:t>&lt;Usability Requirement One&gt;</w:t>
+        <w:t>Tính dễ hiểu</w:t>
       </w:r>
       <w:r>
         <w:rPr>
@@ -2757,7 +2742,7 @@
         <w:rPr>
           <w:noProof/>
         </w:rPr>
-        <w:instrText xml:space="preserve"> PAGEREF _Toc260693676 \h </w:instrText>
+        <w:instrText xml:space="preserve"> PAGEREF _Toc263040659 \h </w:instrText>
       </w:r>
       <w:r>
         <w:rPr>
@@ -2774,7 +2759,7 @@
         <w:rPr>
           <w:noProof/>
         </w:rPr>
-        <w:t>7</w:t>
+        <w:t>13</w:t>
       </w:r>
       <w:r>
         <w:rPr>
@@ -2789,7 +2774,6 @@
         <w:tabs>
           <w:tab w:val="left" w:pos="1000"/>
         </w:tabs>
-        <w:spacing w:line="360" w:lineRule="auto"/>
         <w:rPr>
           <w:rFonts w:asciiTheme="minorHAnsi" w:eastAsiaTheme="minorEastAsia" w:hAnsiTheme="minorHAnsi" w:cstheme="minorBidi"/>
           <w:noProof/>
@@ -2816,7 +2800,7 @@
         <w:rPr>
           <w:noProof/>
         </w:rPr>
-        <w:t>Reliability</w:t>
+        <w:t>Hiệu năng</w:t>
       </w:r>
       <w:r>
         <w:rPr>
@@ -2834,7 +2818,7 @@
         <w:rPr>
           <w:noProof/>
         </w:rPr>
-        <w:instrText xml:space="preserve"> PAGEREF _Toc260693677 \h </w:instrText>
+        <w:instrText xml:space="preserve"> PAGEREF _Toc263040660 \h </w:instrText>
       </w:r>
       <w:r>
         <w:rPr>
@@ -2851,7 +2835,7 @@
         <w:rPr>
           <w:noProof/>
         </w:rPr>
-        <w:t>7</w:t>
+        <w:t>13</w:t>
       </w:r>
       <w:r>
         <w:rPr>
@@ -2863,7 +2847,6 @@
     <w:p>
       <w:pPr>
         <w:pStyle w:val="TOC3"/>
-        <w:spacing w:line="360" w:lineRule="auto"/>
         <w:rPr>
           <w:rFonts w:asciiTheme="minorHAnsi" w:eastAsiaTheme="minorEastAsia" w:hAnsiTheme="minorHAnsi" w:cstheme="minorBidi"/>
           <w:noProof/>
@@ -2890,7 +2873,7 @@
         <w:rPr>
           <w:noProof/>
         </w:rPr>
-        <w:t>&lt;Reliability Requirement One&gt;</w:t>
+        <w:t>Thời gian hồi đáp</w:t>
       </w:r>
       <w:r>
         <w:rPr>
@@ -2908,7 +2891,7 @@
         <w:rPr>
           <w:noProof/>
         </w:rPr>
-        <w:instrText xml:space="preserve"> PAGEREF _Toc260693678 \h </w:instrText>
+        <w:instrText xml:space="preserve"> PAGEREF _Toc263040661 \h </w:instrText>
       </w:r>
       <w:r>
         <w:rPr>
@@ -2925,7 +2908,7 @@
         <w:rPr>
           <w:noProof/>
         </w:rPr>
-        <w:t>7</w:t>
+        <w:t>13</w:t>
       </w:r>
       <w:r>
         <w:rPr>
@@ -2940,7 +2923,6 @@
         <w:tabs>
           <w:tab w:val="left" w:pos="1000"/>
         </w:tabs>
-        <w:spacing w:line="360" w:lineRule="auto"/>
         <w:rPr>
           <w:rFonts w:asciiTheme="minorHAnsi" w:eastAsiaTheme="minorEastAsia" w:hAnsiTheme="minorHAnsi" w:cstheme="minorBidi"/>
           <w:noProof/>
@@ -2967,7 +2949,7 @@
         <w:rPr>
           <w:noProof/>
         </w:rPr>
-        <w:t>Performance</w:t>
+        <w:t>Những ràng buộc về thiết kế</w:t>
       </w:r>
       <w:r>
         <w:rPr>
@@ -2985,7 +2967,7 @@
         <w:rPr>
           <w:noProof/>
         </w:rPr>
-        <w:instrText xml:space="preserve"> PAGEREF _Toc260693679 \h </w:instrText>
+        <w:instrText xml:space="preserve"> PAGEREF _Toc263040662 \h </w:instrText>
       </w:r>
       <w:r>
         <w:rPr>
@@ -3002,7 +2984,7 @@
         <w:rPr>
           <w:noProof/>
         </w:rPr>
-        <w:t>7</w:t>
+        <w:t>13</w:t>
       </w:r>
       <w:r>
         <w:rPr>
@@ -3014,7 +2996,6 @@
     <w:p>
       <w:pPr>
         <w:pStyle w:val="TOC3"/>
-        <w:spacing w:line="360" w:lineRule="auto"/>
         <w:rPr>
           <w:rFonts w:asciiTheme="minorHAnsi" w:eastAsiaTheme="minorEastAsia" w:hAnsiTheme="minorHAnsi" w:cstheme="minorBidi"/>
           <w:noProof/>
@@ -3041,7 +3022,7 @@
         <w:rPr>
           <w:noProof/>
         </w:rPr>
-        <w:t>&lt;Performance Requirement One&gt;</w:t>
+        <w:t>Ngôn ngữ hiển thị</w:t>
       </w:r>
       <w:r>
         <w:rPr>
@@ -3059,7 +3040,7 @@
         <w:rPr>
           <w:noProof/>
         </w:rPr>
-        <w:instrText xml:space="preserve"> PAGEREF _Toc260693680 \h </w:instrText>
+        <w:instrText xml:space="preserve"> PAGEREF _Toc263040663 \h </w:instrText>
       </w:r>
       <w:r>
         <w:rPr>
@@ -3076,7 +3057,7 @@
         <w:rPr>
           <w:noProof/>
         </w:rPr>
-        <w:t>8</w:t>
+        <w:t>13</w:t>
       </w:r>
       <w:r>
         <w:rPr>
@@ -3091,7 +3072,6 @@
         <w:tabs>
           <w:tab w:val="left" w:pos="1000"/>
         </w:tabs>
-        <w:spacing w:line="360" w:lineRule="auto"/>
         <w:rPr>
           <w:rFonts w:asciiTheme="minorHAnsi" w:eastAsiaTheme="minorEastAsia" w:hAnsiTheme="minorHAnsi" w:cstheme="minorBidi"/>
           <w:noProof/>
@@ -3118,7 +3098,20 @@
         <w:rPr>
           <w:noProof/>
         </w:rPr>
-        <w:t>Supportability</w:t>
+        <w:t>Tài liệu h</w:t>
+      </w:r>
+      <w:r>
+        <w:rPr>
+          <w:rFonts w:hint="eastAsia"/>
+          <w:noProof/>
+        </w:rPr>
+        <w:t>ư</w:t>
+      </w:r>
+      <w:r>
+        <w:rPr>
+          <w:noProof/>
+        </w:rPr>
+        <w:t>ớng dẫn</w:t>
       </w:r>
       <w:r>
         <w:rPr>
@@ -3136,7 +3129,7 @@
         <w:rPr>
           <w:noProof/>
         </w:rPr>
-        <w:instrText xml:space="preserve"> PAGEREF _Toc260693681 \h </w:instrText>
+        <w:instrText xml:space="preserve"> PAGEREF _Toc263040664 \h </w:instrText>
       </w:r>
       <w:r>
         <w:rPr>
@@ -3153,81 +3146,7 @@
         <w:rPr>
           <w:noProof/>
         </w:rPr>
-        <w:t>8</w:t>
-      </w:r>
-      <w:r>
-        <w:rPr>
-          <w:noProof/>
-        </w:rPr>
-        <w:fldChar w:fldCharType="end"/>
-      </w:r>
-    </w:p>
-    <w:p>
-      <w:pPr>
-        <w:pStyle w:val="TOC3"/>
-        <w:spacing w:line="360" w:lineRule="auto"/>
-        <w:rPr>
-          <w:rFonts w:asciiTheme="minorHAnsi" w:eastAsiaTheme="minorEastAsia" w:hAnsiTheme="minorHAnsi" w:cstheme="minorBidi"/>
-          <w:noProof/>
-          <w:sz w:val="22"/>
-          <w:szCs w:val="22"/>
-        </w:rPr>
-      </w:pPr>
-      <w:r>
-        <w:rPr>
-          <w:noProof/>
-        </w:rPr>
-        <w:t>3.5.1</w:t>
-      </w:r>
-      <w:r>
-        <w:rPr>
-          <w:rFonts w:asciiTheme="minorHAnsi" w:eastAsiaTheme="minorEastAsia" w:hAnsiTheme="minorHAnsi" w:cstheme="minorBidi"/>
-          <w:noProof/>
-          <w:sz w:val="22"/>
-          <w:szCs w:val="22"/>
-        </w:rPr>
-        <w:tab/>
-      </w:r>
-      <w:r>
-        <w:rPr>
-          <w:noProof/>
-        </w:rPr>
-        <w:t>&lt;Supportability Requirement One&gt;</w:t>
-      </w:r>
-      <w:r>
-        <w:rPr>
-          <w:noProof/>
-        </w:rPr>
-        <w:tab/>
-      </w:r>
-      <w:r>
-        <w:rPr>
-          <w:noProof/>
-        </w:rPr>
-        <w:fldChar w:fldCharType="begin"/>
-      </w:r>
-      <w:r>
-        <w:rPr>
-          <w:noProof/>
-        </w:rPr>
-        <w:instrText xml:space="preserve"> PAGEREF _Toc260693682 \h </w:instrText>
-      </w:r>
-      <w:r>
-        <w:rPr>
-          <w:noProof/>
-        </w:rPr>
-      </w:r>
-      <w:r>
-        <w:rPr>
-          <w:noProof/>
-        </w:rPr>
-        <w:fldChar w:fldCharType="separate"/>
-      </w:r>
-      <w:r>
-        <w:rPr>
-          <w:noProof/>
-        </w:rPr>
-        <w:t>8</w:t>
+        <w:t>13</w:t>
       </w:r>
       <w:r>
         <w:rPr>
@@ -3242,7 +3161,6 @@
         <w:tabs>
           <w:tab w:val="left" w:pos="1000"/>
         </w:tabs>
-        <w:spacing w:line="360" w:lineRule="auto"/>
         <w:rPr>
           <w:rFonts w:asciiTheme="minorHAnsi" w:eastAsiaTheme="minorEastAsia" w:hAnsiTheme="minorHAnsi" w:cstheme="minorBidi"/>
           <w:noProof/>
@@ -3254,7 +3172,6 @@
         <w:rPr>
           <w:noProof/>
         </w:rPr>
-        <w:lastRenderedPageBreak/>
         <w:t>3.6</w:t>
       </w:r>
       <w:r>
@@ -3270,7 +3187,7 @@
         <w:rPr>
           <w:noProof/>
         </w:rPr>
-        <w:t>Design Constraints</w:t>
+        <w:t>Những component phải mua</w:t>
       </w:r>
       <w:r>
         <w:rPr>
@@ -3288,7 +3205,7 @@
         <w:rPr>
           <w:noProof/>
         </w:rPr>
-        <w:instrText xml:space="preserve"> PAGEREF _Toc260693683 \h </w:instrText>
+        <w:instrText xml:space="preserve"> PAGEREF _Toc263040665 \h </w:instrText>
       </w:r>
       <w:r>
         <w:rPr>
@@ -3305,81 +3222,7 @@
         <w:rPr>
           <w:noProof/>
         </w:rPr>
-        <w:t>8</w:t>
-      </w:r>
-      <w:r>
-        <w:rPr>
-          <w:noProof/>
-        </w:rPr>
-        <w:fldChar w:fldCharType="end"/>
-      </w:r>
-    </w:p>
-    <w:p>
-      <w:pPr>
-        <w:pStyle w:val="TOC3"/>
-        <w:spacing w:line="360" w:lineRule="auto"/>
-        <w:rPr>
-          <w:rFonts w:asciiTheme="minorHAnsi" w:eastAsiaTheme="minorEastAsia" w:hAnsiTheme="minorHAnsi" w:cstheme="minorBidi"/>
-          <w:noProof/>
-          <w:sz w:val="22"/>
-          <w:szCs w:val="22"/>
-        </w:rPr>
-      </w:pPr>
-      <w:r>
-        <w:rPr>
-          <w:noProof/>
-        </w:rPr>
-        <w:t>3.6.1</w:t>
-      </w:r>
-      <w:r>
-        <w:rPr>
-          <w:rFonts w:asciiTheme="minorHAnsi" w:eastAsiaTheme="minorEastAsia" w:hAnsiTheme="minorHAnsi" w:cstheme="minorBidi"/>
-          <w:noProof/>
-          <w:sz w:val="22"/>
-          <w:szCs w:val="22"/>
-        </w:rPr>
-        <w:tab/>
-      </w:r>
-      <w:r>
-        <w:rPr>
-          <w:noProof/>
-        </w:rPr>
-        <w:t>&lt;Design Constraint One&gt;</w:t>
-      </w:r>
-      <w:r>
-        <w:rPr>
-          <w:noProof/>
-        </w:rPr>
-        <w:tab/>
-      </w:r>
-      <w:r>
-        <w:rPr>
-          <w:noProof/>
-        </w:rPr>
-        <w:fldChar w:fldCharType="begin"/>
-      </w:r>
-      <w:r>
-        <w:rPr>
-          <w:noProof/>
-        </w:rPr>
-        <w:instrText xml:space="preserve"> PAGEREF _Toc260693684 \h </w:instrText>
-      </w:r>
-      <w:r>
-        <w:rPr>
-          <w:noProof/>
-        </w:rPr>
-      </w:r>
-      <w:r>
-        <w:rPr>
-          <w:noProof/>
-        </w:rPr>
-        <w:fldChar w:fldCharType="separate"/>
-      </w:r>
-      <w:r>
-        <w:rPr>
-          <w:noProof/>
-        </w:rPr>
-        <w:t>8</w:t>
+        <w:t>13</w:t>
       </w:r>
       <w:r>
         <w:rPr>
@@ -3394,7 +3237,6 @@
         <w:tabs>
           <w:tab w:val="left" w:pos="1000"/>
         </w:tabs>
-        <w:spacing w:line="360" w:lineRule="auto"/>
         <w:rPr>
           <w:rFonts w:asciiTheme="minorHAnsi" w:eastAsiaTheme="minorEastAsia" w:hAnsiTheme="minorHAnsi" w:cstheme="minorBidi"/>
           <w:noProof/>
@@ -3421,7 +3263,7 @@
         <w:rPr>
           <w:noProof/>
         </w:rPr>
-        <w:t>On-line User Documentation and Help System Requirements</w:t>
+        <w:t>Interfaces</w:t>
       </w:r>
       <w:r>
         <w:rPr>
@@ -3439,7 +3281,7 @@
         <w:rPr>
           <w:noProof/>
         </w:rPr>
-        <w:instrText xml:space="preserve"> PAGEREF _Toc260693685 \h </w:instrText>
+        <w:instrText xml:space="preserve"> PAGEREF _Toc263040666 \h </w:instrText>
       </w:r>
       <w:r>
         <w:rPr>
@@ -3456,7 +3298,7 @@
         <w:rPr>
           <w:noProof/>
         </w:rPr>
-        <w:t>8</w:t>
+        <w:t>14</w:t>
       </w:r>
       <w:r>
         <w:rPr>
@@ -3467,11 +3309,7 @@
     </w:p>
     <w:p>
       <w:pPr>
-        <w:pStyle w:val="TOC2"/>
-        <w:tabs>
-          <w:tab w:val="left" w:pos="1000"/>
-        </w:tabs>
-        <w:spacing w:line="360" w:lineRule="auto"/>
+        <w:pStyle w:val="TOC3"/>
         <w:rPr>
           <w:rFonts w:asciiTheme="minorHAnsi" w:eastAsiaTheme="minorEastAsia" w:hAnsiTheme="minorHAnsi" w:cstheme="minorBidi"/>
           <w:noProof/>
@@ -3483,7 +3321,7 @@
         <w:rPr>
           <w:noProof/>
         </w:rPr>
-        <w:t>3.8</w:t>
+        <w:t>3.7.1</w:t>
       </w:r>
       <w:r>
         <w:rPr>
@@ -3498,7 +3336,20 @@
         <w:rPr>
           <w:noProof/>
         </w:rPr>
-        <w:t>Purchased Components</w:t>
+        <w:t>Giao diện ng</w:t>
+      </w:r>
+      <w:r>
+        <w:rPr>
+          <w:rFonts w:hint="eastAsia"/>
+          <w:noProof/>
+        </w:rPr>
+        <w:t>ư</w:t>
+      </w:r>
+      <w:r>
+        <w:rPr>
+          <w:noProof/>
+        </w:rPr>
+        <w:t>ời dùng</w:t>
       </w:r>
       <w:r>
         <w:rPr>
@@ -3516,7 +3367,7 @@
         <w:rPr>
           <w:noProof/>
         </w:rPr>
-        <w:instrText xml:space="preserve"> PAGEREF _Toc260693686 \h </w:instrText>
+        <w:instrText xml:space="preserve"> PAGEREF _Toc263040667 \h </w:instrText>
       </w:r>
       <w:r>
         <w:rPr>
@@ -3533,7 +3384,7 @@
         <w:rPr>
           <w:noProof/>
         </w:rPr>
-        <w:t>8</w:t>
+        <w:t>14</w:t>
       </w:r>
       <w:r>
         <w:rPr>
@@ -3544,11 +3395,7 @@
     </w:p>
     <w:p>
       <w:pPr>
-        <w:pStyle w:val="TOC2"/>
-        <w:tabs>
-          <w:tab w:val="left" w:pos="1000"/>
-        </w:tabs>
-        <w:spacing w:line="360" w:lineRule="auto"/>
+        <w:pStyle w:val="TOC3"/>
         <w:rPr>
           <w:rFonts w:asciiTheme="minorHAnsi" w:eastAsiaTheme="minorEastAsia" w:hAnsiTheme="minorHAnsi" w:cstheme="minorBidi"/>
           <w:noProof/>
@@ -3560,7 +3407,7 @@
         <w:rPr>
           <w:noProof/>
         </w:rPr>
-        <w:t>3.9</w:t>
+        <w:t>3.7.2</w:t>
       </w:r>
       <w:r>
         <w:rPr>
@@ -3575,7 +3422,7 @@
         <w:rPr>
           <w:noProof/>
         </w:rPr>
-        <w:t>Interfaces</w:t>
+        <w:t>Giao tiếp phần cứng</w:t>
       </w:r>
       <w:r>
         <w:rPr>
@@ -3593,7 +3440,7 @@
         <w:rPr>
           <w:noProof/>
         </w:rPr>
-        <w:instrText xml:space="preserve"> PAGEREF _Toc260693687 \h </w:instrText>
+        <w:instrText xml:space="preserve"> PAGEREF _Toc263040668 \h </w:instrText>
       </w:r>
       <w:r>
         <w:rPr>
@@ -3610,7 +3457,7 @@
         <w:rPr>
           <w:noProof/>
         </w:rPr>
-        <w:t>8</w:t>
+        <w:t>24</w:t>
       </w:r>
       <w:r>
         <w:rPr>
@@ -3622,7 +3469,6 @@
     <w:p>
       <w:pPr>
         <w:pStyle w:val="TOC3"/>
-        <w:spacing w:line="360" w:lineRule="auto"/>
         <w:rPr>
           <w:rFonts w:asciiTheme="minorHAnsi" w:eastAsiaTheme="minorEastAsia" w:hAnsiTheme="minorHAnsi" w:cstheme="minorBidi"/>
           <w:noProof/>
@@ -3634,7 +3480,7 @@
         <w:rPr>
           <w:noProof/>
         </w:rPr>
-        <w:t>3.9.1</w:t>
+        <w:t>3.7.3</w:t>
       </w:r>
       <w:r>
         <w:rPr>
@@ -3649,7 +3495,7 @@
         <w:rPr>
           <w:noProof/>
         </w:rPr>
-        <w:t>User Interfaces</w:t>
+        <w:t>Giao tiếp phần mềm</w:t>
       </w:r>
       <w:r>
         <w:rPr>
@@ -3667,7 +3513,7 @@
         <w:rPr>
           <w:noProof/>
         </w:rPr>
-        <w:instrText xml:space="preserve"> PAGEREF _Toc260693688 \h </w:instrText>
+        <w:instrText xml:space="preserve"> PAGEREF _Toc263040669 \h </w:instrText>
       </w:r>
       <w:r>
         <w:rPr>
@@ -3684,537 +3530,7 @@
         <w:rPr>
           <w:noProof/>
         </w:rPr>
-        <w:t>8</w:t>
-      </w:r>
-      <w:r>
-        <w:rPr>
-          <w:noProof/>
-        </w:rPr>
-        <w:fldChar w:fldCharType="end"/>
-      </w:r>
-    </w:p>
-    <w:p>
-      <w:pPr>
-        <w:pStyle w:val="TOC3"/>
-        <w:spacing w:line="360" w:lineRule="auto"/>
-        <w:rPr>
-          <w:rFonts w:asciiTheme="minorHAnsi" w:eastAsiaTheme="minorEastAsia" w:hAnsiTheme="minorHAnsi" w:cstheme="minorBidi"/>
-          <w:noProof/>
-          <w:sz w:val="22"/>
-          <w:szCs w:val="22"/>
-        </w:rPr>
-      </w:pPr>
-      <w:r>
-        <w:rPr>
-          <w:noProof/>
-        </w:rPr>
-        <w:t>3.9.2</w:t>
-      </w:r>
-      <w:r>
-        <w:rPr>
-          <w:rFonts w:asciiTheme="minorHAnsi" w:eastAsiaTheme="minorEastAsia" w:hAnsiTheme="minorHAnsi" w:cstheme="minorBidi"/>
-          <w:noProof/>
-          <w:sz w:val="22"/>
-          <w:szCs w:val="22"/>
-        </w:rPr>
-        <w:tab/>
-      </w:r>
-      <w:r>
-        <w:rPr>
-          <w:noProof/>
-        </w:rPr>
-        <w:t>Hardware Interfaces</w:t>
-      </w:r>
-      <w:r>
-        <w:rPr>
-          <w:noProof/>
-        </w:rPr>
-        <w:tab/>
-      </w:r>
-      <w:r>
-        <w:rPr>
-          <w:noProof/>
-        </w:rPr>
-        <w:fldChar w:fldCharType="begin"/>
-      </w:r>
-      <w:r>
-        <w:rPr>
-          <w:noProof/>
-        </w:rPr>
-        <w:instrText xml:space="preserve"> PAGEREF _Toc260693689 \h </w:instrText>
-      </w:r>
-      <w:r>
-        <w:rPr>
-          <w:noProof/>
-        </w:rPr>
-      </w:r>
-      <w:r>
-        <w:rPr>
-          <w:noProof/>
-        </w:rPr>
-        <w:fldChar w:fldCharType="separate"/>
-      </w:r>
-      <w:r>
-        <w:rPr>
-          <w:noProof/>
-        </w:rPr>
-        <w:t>9</w:t>
-      </w:r>
-      <w:r>
-        <w:rPr>
-          <w:noProof/>
-        </w:rPr>
-        <w:fldChar w:fldCharType="end"/>
-      </w:r>
-    </w:p>
-    <w:p>
-      <w:pPr>
-        <w:pStyle w:val="TOC3"/>
-        <w:spacing w:line="360" w:lineRule="auto"/>
-        <w:rPr>
-          <w:rFonts w:asciiTheme="minorHAnsi" w:eastAsiaTheme="minorEastAsia" w:hAnsiTheme="minorHAnsi" w:cstheme="minorBidi"/>
-          <w:noProof/>
-          <w:sz w:val="22"/>
-          <w:szCs w:val="22"/>
-        </w:rPr>
-      </w:pPr>
-      <w:r>
-        <w:rPr>
-          <w:noProof/>
-        </w:rPr>
-        <w:t>3.9.3</w:t>
-      </w:r>
-      <w:r>
-        <w:rPr>
-          <w:rFonts w:asciiTheme="minorHAnsi" w:eastAsiaTheme="minorEastAsia" w:hAnsiTheme="minorHAnsi" w:cstheme="minorBidi"/>
-          <w:noProof/>
-          <w:sz w:val="22"/>
-          <w:szCs w:val="22"/>
-        </w:rPr>
-        <w:tab/>
-      </w:r>
-      <w:r>
-        <w:rPr>
-          <w:noProof/>
-        </w:rPr>
-        <w:t>Software Interfaces</w:t>
-      </w:r>
-      <w:r>
-        <w:rPr>
-          <w:noProof/>
-        </w:rPr>
-        <w:tab/>
-      </w:r>
-      <w:r>
-        <w:rPr>
-          <w:noProof/>
-        </w:rPr>
-        <w:fldChar w:fldCharType="begin"/>
-      </w:r>
-      <w:r>
-        <w:rPr>
-          <w:noProof/>
-        </w:rPr>
-        <w:instrText xml:space="preserve"> PAGEREF _Toc260693690 \h </w:instrText>
-      </w:r>
-      <w:r>
-        <w:rPr>
-          <w:noProof/>
-        </w:rPr>
-      </w:r>
-      <w:r>
-        <w:rPr>
-          <w:noProof/>
-        </w:rPr>
-        <w:fldChar w:fldCharType="separate"/>
-      </w:r>
-      <w:r>
-        <w:rPr>
-          <w:noProof/>
-        </w:rPr>
-        <w:t>9</w:t>
-      </w:r>
-      <w:r>
-        <w:rPr>
-          <w:noProof/>
-        </w:rPr>
-        <w:fldChar w:fldCharType="end"/>
-      </w:r>
-    </w:p>
-    <w:p>
-      <w:pPr>
-        <w:pStyle w:val="TOC3"/>
-        <w:spacing w:line="360" w:lineRule="auto"/>
-        <w:rPr>
-          <w:rFonts w:asciiTheme="minorHAnsi" w:eastAsiaTheme="minorEastAsia" w:hAnsiTheme="minorHAnsi" w:cstheme="minorBidi"/>
-          <w:noProof/>
-          <w:sz w:val="22"/>
-          <w:szCs w:val="22"/>
-        </w:rPr>
-      </w:pPr>
-      <w:r>
-        <w:rPr>
-          <w:noProof/>
-        </w:rPr>
-        <w:t>3.9.4</w:t>
-      </w:r>
-      <w:r>
-        <w:rPr>
-          <w:rFonts w:asciiTheme="minorHAnsi" w:eastAsiaTheme="minorEastAsia" w:hAnsiTheme="minorHAnsi" w:cstheme="minorBidi"/>
-          <w:noProof/>
-          <w:sz w:val="22"/>
-          <w:szCs w:val="22"/>
-        </w:rPr>
-        <w:tab/>
-      </w:r>
-      <w:r>
-        <w:rPr>
-          <w:noProof/>
-        </w:rPr>
-        <w:t>Communications Interfaces</w:t>
-      </w:r>
-      <w:r>
-        <w:rPr>
-          <w:noProof/>
-        </w:rPr>
-        <w:tab/>
-      </w:r>
-      <w:r>
-        <w:rPr>
-          <w:noProof/>
-        </w:rPr>
-        <w:fldChar w:fldCharType="begin"/>
-      </w:r>
-      <w:r>
-        <w:rPr>
-          <w:noProof/>
-        </w:rPr>
-        <w:instrText xml:space="preserve"> PAGEREF _Toc260693691 \h </w:instrText>
-      </w:r>
-      <w:r>
-        <w:rPr>
-          <w:noProof/>
-        </w:rPr>
-      </w:r>
-      <w:r>
-        <w:rPr>
-          <w:noProof/>
-        </w:rPr>
-        <w:fldChar w:fldCharType="separate"/>
-      </w:r>
-      <w:r>
-        <w:rPr>
-          <w:noProof/>
-        </w:rPr>
-        <w:t>9</w:t>
-      </w:r>
-      <w:r>
-        <w:rPr>
-          <w:noProof/>
-        </w:rPr>
-        <w:fldChar w:fldCharType="end"/>
-      </w:r>
-    </w:p>
-    <w:p>
-      <w:pPr>
-        <w:pStyle w:val="TOC2"/>
-        <w:tabs>
-          <w:tab w:val="left" w:pos="1200"/>
-        </w:tabs>
-        <w:spacing w:line="360" w:lineRule="auto"/>
-        <w:rPr>
-          <w:rFonts w:asciiTheme="minorHAnsi" w:eastAsiaTheme="minorEastAsia" w:hAnsiTheme="minorHAnsi" w:cstheme="minorBidi"/>
-          <w:noProof/>
-          <w:sz w:val="22"/>
-          <w:szCs w:val="22"/>
-        </w:rPr>
-      </w:pPr>
-      <w:r>
-        <w:rPr>
-          <w:noProof/>
-        </w:rPr>
-        <w:t>3.10</w:t>
-      </w:r>
-      <w:r>
-        <w:rPr>
-          <w:rFonts w:asciiTheme="minorHAnsi" w:eastAsiaTheme="minorEastAsia" w:hAnsiTheme="minorHAnsi" w:cstheme="minorBidi"/>
-          <w:noProof/>
-          <w:sz w:val="22"/>
-          <w:szCs w:val="22"/>
-        </w:rPr>
-        <w:tab/>
-      </w:r>
-      <w:r>
-        <w:rPr>
-          <w:noProof/>
-        </w:rPr>
-        <w:t>Licensing Requirements</w:t>
-      </w:r>
-      <w:r>
-        <w:rPr>
-          <w:noProof/>
-        </w:rPr>
-        <w:tab/>
-      </w:r>
-      <w:r>
-        <w:rPr>
-          <w:noProof/>
-        </w:rPr>
-        <w:fldChar w:fldCharType="begin"/>
-      </w:r>
-      <w:r>
-        <w:rPr>
-          <w:noProof/>
-        </w:rPr>
-        <w:instrText xml:space="preserve"> PAGEREF _Toc260693692 \h </w:instrText>
-      </w:r>
-      <w:r>
-        <w:rPr>
-          <w:noProof/>
-        </w:rPr>
-      </w:r>
-      <w:r>
-        <w:rPr>
-          <w:noProof/>
-        </w:rPr>
-        <w:fldChar w:fldCharType="separate"/>
-      </w:r>
-      <w:r>
-        <w:rPr>
-          <w:noProof/>
-        </w:rPr>
-        <w:t>9</w:t>
-      </w:r>
-      <w:r>
-        <w:rPr>
-          <w:noProof/>
-        </w:rPr>
-        <w:fldChar w:fldCharType="end"/>
-      </w:r>
-    </w:p>
-    <w:p>
-      <w:pPr>
-        <w:pStyle w:val="TOC2"/>
-        <w:tabs>
-          <w:tab w:val="left" w:pos="1200"/>
-        </w:tabs>
-        <w:spacing w:line="360" w:lineRule="auto"/>
-        <w:rPr>
-          <w:rFonts w:asciiTheme="minorHAnsi" w:eastAsiaTheme="minorEastAsia" w:hAnsiTheme="minorHAnsi" w:cstheme="minorBidi"/>
-          <w:noProof/>
-          <w:sz w:val="22"/>
-          <w:szCs w:val="22"/>
-        </w:rPr>
-      </w:pPr>
-      <w:r>
-        <w:rPr>
-          <w:noProof/>
-        </w:rPr>
-        <w:t>3.11</w:t>
-      </w:r>
-      <w:r>
-        <w:rPr>
-          <w:rFonts w:asciiTheme="minorHAnsi" w:eastAsiaTheme="minorEastAsia" w:hAnsiTheme="minorHAnsi" w:cstheme="minorBidi"/>
-          <w:noProof/>
-          <w:sz w:val="22"/>
-          <w:szCs w:val="22"/>
-        </w:rPr>
-        <w:tab/>
-      </w:r>
-      <w:r>
-        <w:rPr>
-          <w:noProof/>
-        </w:rPr>
-        <w:t>Legal, Copyright, and Other Notices</w:t>
-      </w:r>
-      <w:r>
-        <w:rPr>
-          <w:noProof/>
-        </w:rPr>
-        <w:tab/>
-      </w:r>
-      <w:r>
-        <w:rPr>
-          <w:noProof/>
-        </w:rPr>
-        <w:fldChar w:fldCharType="begin"/>
-      </w:r>
-      <w:r>
-        <w:rPr>
-          <w:noProof/>
-        </w:rPr>
-        <w:instrText xml:space="preserve"> PAGEREF _Toc260693693 \h </w:instrText>
-      </w:r>
-      <w:r>
-        <w:rPr>
-          <w:noProof/>
-        </w:rPr>
-      </w:r>
-      <w:r>
-        <w:rPr>
-          <w:noProof/>
-        </w:rPr>
-        <w:fldChar w:fldCharType="separate"/>
-      </w:r>
-      <w:r>
-        <w:rPr>
-          <w:noProof/>
-        </w:rPr>
-        <w:t>9</w:t>
-      </w:r>
-      <w:r>
-        <w:rPr>
-          <w:noProof/>
-        </w:rPr>
-        <w:fldChar w:fldCharType="end"/>
-      </w:r>
-    </w:p>
-    <w:p>
-      <w:pPr>
-        <w:pStyle w:val="TOC2"/>
-        <w:tabs>
-          <w:tab w:val="left" w:pos="1200"/>
-        </w:tabs>
-        <w:spacing w:line="360" w:lineRule="auto"/>
-        <w:rPr>
-          <w:rFonts w:asciiTheme="minorHAnsi" w:eastAsiaTheme="minorEastAsia" w:hAnsiTheme="minorHAnsi" w:cstheme="minorBidi"/>
-          <w:noProof/>
-          <w:sz w:val="22"/>
-          <w:szCs w:val="22"/>
-        </w:rPr>
-      </w:pPr>
-      <w:r>
-        <w:rPr>
-          <w:noProof/>
-        </w:rPr>
-        <w:t>3.12</w:t>
-      </w:r>
-      <w:r>
-        <w:rPr>
-          <w:rFonts w:asciiTheme="minorHAnsi" w:eastAsiaTheme="minorEastAsia" w:hAnsiTheme="minorHAnsi" w:cstheme="minorBidi"/>
-          <w:noProof/>
-          <w:sz w:val="22"/>
-          <w:szCs w:val="22"/>
-        </w:rPr>
-        <w:tab/>
-      </w:r>
-      <w:r>
-        <w:rPr>
-          <w:noProof/>
-        </w:rPr>
-        <w:t>Applicable Standards</w:t>
-      </w:r>
-      <w:r>
-        <w:rPr>
-          <w:noProof/>
-        </w:rPr>
-        <w:tab/>
-      </w:r>
-      <w:r>
-        <w:rPr>
-          <w:noProof/>
-        </w:rPr>
-        <w:fldChar w:fldCharType="begin"/>
-      </w:r>
-      <w:r>
-        <w:rPr>
-          <w:noProof/>
-        </w:rPr>
-        <w:instrText xml:space="preserve"> PAGEREF _Toc260693694 \h </w:instrText>
-      </w:r>
-      <w:r>
-        <w:rPr>
-          <w:noProof/>
-        </w:rPr>
-      </w:r>
-      <w:r>
-        <w:rPr>
-          <w:noProof/>
-        </w:rPr>
-        <w:fldChar w:fldCharType="separate"/>
-      </w:r>
-      <w:r>
-        <w:rPr>
-          <w:noProof/>
-        </w:rPr>
-        <w:t>9</w:t>
-      </w:r>
-      <w:r>
-        <w:rPr>
-          <w:noProof/>
-        </w:rPr>
-        <w:fldChar w:fldCharType="end"/>
-      </w:r>
-    </w:p>
-    <w:p>
-      <w:pPr>
-        <w:pStyle w:val="TOC1"/>
-        <w:tabs>
-          <w:tab w:val="left" w:pos="432"/>
-        </w:tabs>
-        <w:spacing w:line="360" w:lineRule="auto"/>
-        <w:rPr>
-          <w:rFonts w:asciiTheme="minorHAnsi" w:eastAsiaTheme="minorEastAsia" w:hAnsiTheme="minorHAnsi" w:cstheme="minorBidi"/>
-          <w:noProof/>
-          <w:sz w:val="22"/>
-          <w:szCs w:val="22"/>
-        </w:rPr>
-      </w:pPr>
-      <w:r>
-        <w:rPr>
-          <w:noProof/>
-        </w:rPr>
-        <w:t>4.</w:t>
-      </w:r>
-      <w:r>
-        <w:rPr>
-          <w:rFonts w:asciiTheme="minorHAnsi" w:eastAsiaTheme="minorEastAsia" w:hAnsiTheme="minorHAnsi" w:cstheme="minorBidi"/>
-          <w:noProof/>
-          <w:sz w:val="22"/>
-          <w:szCs w:val="22"/>
-        </w:rPr>
-        <w:tab/>
-      </w:r>
-      <w:r>
-        <w:rPr>
-          <w:noProof/>
-        </w:rPr>
-        <w:t>Supporting Information</w:t>
-      </w:r>
-      <w:r>
-        <w:rPr>
-          <w:noProof/>
-        </w:rPr>
-        <w:tab/>
-      </w:r>
-      <w:r>
-        <w:rPr>
-          <w:noProof/>
-        </w:rPr>
-        <w:fldChar w:fldCharType="begin"/>
-      </w:r>
-      <w:r>
-        <w:rPr>
-          <w:noProof/>
-        </w:rPr>
-        <w:instrText xml:space="preserve"> PAGEREF _Toc260693695 \h </w:instrText>
-      </w:r>
-      <w:r>
-        <w:rPr>
-          <w:noProof/>
-        </w:rPr>
-      </w:r>
-      <w:r>
-        <w:rPr>
-          <w:noProof/>
-        </w:rPr>
-        <w:fldChar w:fldCharType="separate"/>
-      </w:r>
-      <w:r>
-        <w:rPr>
-          <w:noProof/>
-        </w:rPr>
-        <w:t>9</w:t>
+        <w:t>24</w:t>
       </w:r>
       <w:r>
         <w:rPr>
@@ -4266,7 +3582,7 @@
           <w:sz w:val="30"/>
         </w:rPr>
       </w:pPr>
-      <w:bookmarkStart w:id="2" w:name="_Toc260693650"/>
+      <w:bookmarkStart w:id="2" w:name="_Toc263040633"/>
       <w:r>
         <w:rPr>
           <w:sz w:val="30"/>
@@ -4283,7 +3599,7 @@
           <w:sz w:val="26"/>
         </w:rPr>
       </w:pPr>
-      <w:bookmarkStart w:id="3" w:name="_Toc260693651"/>
+      <w:bookmarkStart w:id="3" w:name="_Toc263040634"/>
       <w:r>
         <w:rPr>
           <w:sz w:val="26"/>
@@ -4315,7 +3631,7 @@
           <w:sz w:val="26"/>
         </w:rPr>
       </w:pPr>
-      <w:bookmarkStart w:id="4" w:name="_Toc260693652"/>
+      <w:bookmarkStart w:id="4" w:name="_Toc263040635"/>
       <w:r>
         <w:rPr>
           <w:sz w:val="26"/>
@@ -4344,7 +3660,7 @@
         </w:rPr>
         <w:t xml:space="preserve"> Tiếng Việt 4 do các nhóm 16, 17, 18, 19, 20 phát triển. Đi kèm với tài liệu này là tài liệu về mô hình </w:t>
       </w:r>
-      <w:hyperlink r:id="rId9" w:history="1">
+      <w:hyperlink r:id="rId10" w:history="1">
         <w:r>
           <w:rPr>
             <w:rStyle w:val="Hyperlink"/>
@@ -4368,7 +3684,7 @@
           <w:sz w:val="26"/>
         </w:rPr>
       </w:pPr>
-      <w:bookmarkStart w:id="5" w:name="_Toc260693653"/>
+      <w:bookmarkStart w:id="5" w:name="_Toc263040636"/>
       <w:r>
         <w:rPr>
           <w:sz w:val="26"/>
@@ -4385,7 +3701,7 @@
           <w:sz w:val="26"/>
         </w:rPr>
       </w:pPr>
-      <w:bookmarkStart w:id="6" w:name="_Toc260693654"/>
+      <w:bookmarkStart w:id="6" w:name="_Toc263040637"/>
       <w:r>
         <w:rPr>
           <w:sz w:val="26"/>
@@ -4408,7 +3724,7 @@
         </w:rPr>
         <w:t xml:space="preserve">Phần mềm </w:t>
       </w:r>
-      <w:hyperlink r:id="rId10" w:history="1">
+      <w:hyperlink r:id="rId11" w:history="1">
         <w:r>
           <w:rPr>
             <w:rStyle w:val="Hyperlink"/>
@@ -4432,7 +3748,7 @@
           <w:sz w:val="26"/>
         </w:rPr>
       </w:pPr>
-      <w:bookmarkStart w:id="7" w:name="_Toc260693655"/>
+      <w:bookmarkStart w:id="7" w:name="_Toc263040638"/>
       <w:r>
         <w:rPr>
           <w:sz w:val="26"/>
@@ -4497,7 +3813,7 @@
           <w:sz w:val="30"/>
         </w:rPr>
       </w:pPr>
-      <w:bookmarkStart w:id="8" w:name="_Toc260693656"/>
+      <w:bookmarkStart w:id="8" w:name="_Toc263040639"/>
       <w:r>
         <w:rPr>
           <w:sz w:val="30"/>
@@ -4515,7 +3831,7 @@
           <w:sz w:val="26"/>
         </w:rPr>
       </w:pPr>
-      <w:bookmarkStart w:id="9" w:name="_Toc260693657"/>
+      <w:bookmarkStart w:id="9" w:name="_Toc263040640"/>
       <w:r>
         <w:rPr>
           <w:sz w:val="26"/>
@@ -4592,7 +3908,7 @@
           <w:sz w:val="26"/>
         </w:rPr>
       </w:pPr>
-      <w:bookmarkStart w:id="10" w:name="_Toc260693658"/>
+      <w:bookmarkStart w:id="10" w:name="_Toc263040641"/>
       <w:r>
         <w:rPr>
           <w:sz w:val="26"/>
@@ -5277,7 +4593,7 @@
           <w:sz w:val="26"/>
         </w:rPr>
       </w:pPr>
-      <w:bookmarkStart w:id="11" w:name="_Toc260693659"/>
+      <w:bookmarkStart w:id="11" w:name="_Toc263040642"/>
       <w:r>
         <w:rPr>
           <w:sz w:val="26"/>
@@ -5314,7 +4630,7 @@
           <w:sz w:val="26"/>
         </w:rPr>
       </w:pPr>
-      <w:bookmarkStart w:id="12" w:name="_Toc260693660"/>
+      <w:bookmarkStart w:id="12" w:name="_Toc263040643"/>
       <w:r>
         <w:rPr>
           <w:sz w:val="26"/>
@@ -5352,7 +4668,7 @@
           <w:sz w:val="26"/>
         </w:rPr>
       </w:pPr>
-      <w:bookmarkStart w:id="13" w:name="_Toc260693661"/>
+      <w:bookmarkStart w:id="13" w:name="_Toc263040644"/>
       <w:r>
         <w:rPr>
           <w:sz w:val="26"/>
@@ -5390,7 +4706,7 @@
           <w:sz w:val="26"/>
         </w:rPr>
       </w:pPr>
-      <w:bookmarkStart w:id="14" w:name="_Toc260693662"/>
+      <w:bookmarkStart w:id="14" w:name="_Toc263040645"/>
       <w:r>
         <w:rPr>
           <w:sz w:val="26"/>
@@ -5422,7 +4738,7 @@
           <w:sz w:val="30"/>
         </w:rPr>
       </w:pPr>
-      <w:bookmarkStart w:id="15" w:name="_Toc260693663"/>
+      <w:bookmarkStart w:id="15" w:name="_Toc263040646"/>
       <w:r>
         <w:rPr>
           <w:sz w:val="30"/>
@@ -5445,7 +4761,7 @@
           <w:sz w:val="26"/>
         </w:rPr>
       </w:pPr>
-      <w:bookmarkStart w:id="16" w:name="_Toc260693664"/>
+      <w:bookmarkStart w:id="16" w:name="_Toc263040647"/>
       <w:r>
         <w:rPr>
           <w:sz w:val="26"/>
@@ -5477,7 +4793,7 @@
           <w:sz w:val="26"/>
         </w:rPr>
       </w:pPr>
-      <w:bookmarkStart w:id="17" w:name="_Toc260693665"/>
+      <w:bookmarkStart w:id="17" w:name="_Toc263040648"/>
       <w:r>
         <w:rPr>
           <w:sz w:val="26"/>
@@ -5866,7 +5182,7 @@
                     </pic:cNvPicPr>
                   </pic:nvPicPr>
                   <pic:blipFill>
-                    <a:blip r:embed="rId11"/>
+                    <a:blip r:embed="rId12"/>
                     <a:srcRect/>
                     <a:stretch>
                       <a:fillRect/>
@@ -5963,7 +5279,7 @@
                     </pic:cNvPicPr>
                   </pic:nvPicPr>
                   <pic:blipFill>
-                    <a:blip r:embed="rId12"/>
+                    <a:blip r:embed="rId13"/>
                     <a:srcRect/>
                     <a:stretch>
                       <a:fillRect/>
@@ -6066,7 +5382,7 @@
                     </pic:cNvPicPr>
                   </pic:nvPicPr>
                   <pic:blipFill>
-                    <a:blip r:embed="rId13"/>
+                    <a:blip r:embed="rId14"/>
                     <a:srcRect/>
                     <a:stretch>
                       <a:fillRect/>
@@ -6163,7 +5479,7 @@
                     </pic:cNvPicPr>
                   </pic:nvPicPr>
                   <pic:blipFill>
-                    <a:blip r:embed="rId14"/>
+                    <a:blip r:embed="rId15"/>
                     <a:srcRect/>
                     <a:stretch>
                       <a:fillRect/>
@@ -6481,7 +5797,7 @@
                     </pic:cNvPicPr>
                   </pic:nvPicPr>
                   <pic:blipFill>
-                    <a:blip r:embed="rId15"/>
+                    <a:blip r:embed="rId16"/>
                     <a:srcRect/>
                     <a:stretch>
                       <a:fillRect/>
@@ -6610,7 +5926,7 @@
                     </pic:cNvPicPr>
                   </pic:nvPicPr>
                   <pic:blipFill>
-                    <a:blip r:embed="rId16"/>
+                    <a:blip r:embed="rId17"/>
                     <a:srcRect/>
                     <a:stretch>
                       <a:fillRect/>
@@ -7249,7 +6565,7 @@
                     </pic:cNvPicPr>
                   </pic:nvPicPr>
                   <pic:blipFill>
-                    <a:blip r:embed="rId16"/>
+                    <a:blip r:embed="rId17"/>
                     <a:srcRect/>
                     <a:stretch>
                       <a:fillRect/>
@@ -7378,7 +6694,7 @@
                     </pic:cNvPicPr>
                   </pic:nvPicPr>
                   <pic:blipFill>
-                    <a:blip r:embed="rId17"/>
+                    <a:blip r:embed="rId18"/>
                     <a:srcRect/>
                     <a:stretch>
                       <a:fillRect/>
@@ -7506,7 +6822,7 @@
                     </pic:cNvPicPr>
                   </pic:nvPicPr>
                   <pic:blipFill>
-                    <a:blip r:embed="rId17"/>
+                    <a:blip r:embed="rId18"/>
                     <a:srcRect/>
                     <a:stretch>
                       <a:fillRect/>
@@ -8458,7 +7774,7 @@
                     </pic:cNvPicPr>
                   </pic:nvPicPr>
                   <pic:blipFill>
-                    <a:blip r:embed="rId18"/>
+                    <a:blip r:embed="rId19"/>
                     <a:srcRect/>
                     <a:stretch>
                       <a:fillRect/>
@@ -8521,7 +7837,7 @@
                     </pic:cNvPicPr>
                   </pic:nvPicPr>
                   <pic:blipFill>
-                    <a:blip r:embed="rId19"/>
+                    <a:blip r:embed="rId20"/>
                     <a:srcRect/>
                     <a:stretch>
                       <a:fillRect/>
@@ -9061,7 +8377,7 @@
                     </pic:cNvPicPr>
                   </pic:nvPicPr>
                   <pic:blipFill>
-                    <a:blip r:embed="rId20"/>
+                    <a:blip r:embed="rId21"/>
                     <a:srcRect/>
                     <a:stretch>
                       <a:fillRect/>
@@ -9150,7 +8466,7 @@
                     </pic:cNvPicPr>
                   </pic:nvPicPr>
                   <pic:blipFill>
-                    <a:blip r:embed="rId20"/>
+                    <a:blip r:embed="rId21"/>
                     <a:srcRect/>
                     <a:stretch>
                       <a:fillRect/>
@@ -9281,7 +8597,7 @@
                     </pic:cNvPicPr>
                   </pic:nvPicPr>
                   <pic:blipFill>
-                    <a:blip r:embed="rId21"/>
+                    <a:blip r:embed="rId22"/>
                     <a:srcRect/>
                     <a:stretch>
                       <a:fillRect/>
@@ -9365,7 +8681,7 @@
                     </pic:cNvPicPr>
                   </pic:nvPicPr>
                   <pic:blipFill>
-                    <a:blip r:embed="rId22"/>
+                    <a:blip r:embed="rId23"/>
                     <a:srcRect/>
                     <a:stretch>
                       <a:fillRect/>
@@ -9450,7 +8766,7 @@
                     </pic:cNvPicPr>
                   </pic:nvPicPr>
                   <pic:blipFill>
-                    <a:blip r:embed="rId23"/>
+                    <a:blip r:embed="rId24"/>
                     <a:srcRect/>
                     <a:stretch>
                       <a:fillRect/>
@@ -9502,7 +8818,7 @@
           <w:sz w:val="26"/>
         </w:rPr>
       </w:pPr>
-      <w:bookmarkStart w:id="18" w:name="_Toc260693666"/>
+      <w:bookmarkStart w:id="18" w:name="_Toc263040649"/>
       <w:r>
         <w:rPr>
           <w:sz w:val="26"/>
@@ -9564,7 +8880,7 @@
           <w:sz w:val="26"/>
         </w:rPr>
       </w:pPr>
-      <w:bookmarkStart w:id="19" w:name="_Toc260693667"/>
+      <w:bookmarkStart w:id="19" w:name="_Toc263040650"/>
       <w:r>
         <w:rPr>
           <w:sz w:val="26"/>
@@ -9650,7 +8966,7 @@
           <w:sz w:val="26"/>
         </w:rPr>
       </w:pPr>
-      <w:bookmarkStart w:id="20" w:name="_Toc260693668"/>
+      <w:bookmarkStart w:id="20" w:name="_Toc263040651"/>
       <w:r>
         <w:rPr>
           <w:sz w:val="26"/>
@@ -9731,7 +9047,7 @@
           <w:sz w:val="26"/>
         </w:rPr>
       </w:pPr>
-      <w:bookmarkStart w:id="21" w:name="_Toc260693669"/>
+      <w:bookmarkStart w:id="21" w:name="_Toc263040652"/>
       <w:r>
         <w:rPr>
           <w:sz w:val="26"/>
@@ -9811,7 +9127,7 @@
           <w:sz w:val="26"/>
         </w:rPr>
       </w:pPr>
-      <w:bookmarkStart w:id="22" w:name="_Toc260693670"/>
+      <w:bookmarkStart w:id="22" w:name="_Toc263040653"/>
       <w:r>
         <w:rPr>
           <w:sz w:val="26"/>
@@ -9843,7 +9159,7 @@
           <w:sz w:val="26"/>
         </w:rPr>
       </w:pPr>
-      <w:bookmarkStart w:id="23" w:name="_Toc260693671"/>
+      <w:bookmarkStart w:id="23" w:name="_Toc263040654"/>
       <w:r>
         <w:rPr>
           <w:sz w:val="26"/>
@@ -9866,111 +9182,6 @@
         </w:rPr>
         <w:t>Mã chức năng: F-007</w:t>
       </w:r>
-    </w:p>
-    <w:p>
-      <w:pPr>
-        <w:pStyle w:val="Heading3"/>
-        <w:spacing w:line="360" w:lineRule="auto"/>
-        <w:rPr>
-          <w:sz w:val="26"/>
-        </w:rPr>
-      </w:pPr>
-      <w:bookmarkStart w:id="24" w:name="_Toc260693672"/>
-      <w:r>
-        <w:rPr>
-          <w:sz w:val="26"/>
-        </w:rPr>
-        <w:t>Chức năng viết nhật ký</w:t>
-      </w:r>
-      <w:bookmarkEnd w:id="24"/>
-    </w:p>
-    <w:p>
-      <w:pPr>
-        <w:spacing w:line="360" w:lineRule="auto"/>
-        <w:ind w:left="720"/>
-        <w:rPr>
-          <w:sz w:val="26"/>
-        </w:rPr>
-      </w:pPr>
-      <w:r>
-        <w:rPr>
-          <w:sz w:val="26"/>
-        </w:rPr>
-        <w:t>Mã chức năng: F-008</w:t>
-      </w:r>
-    </w:p>
-    <w:p>
-      <w:pPr>
-        <w:pStyle w:val="Heading3"/>
-        <w:spacing w:line="360" w:lineRule="auto"/>
-        <w:rPr>
-          <w:sz w:val="26"/>
-        </w:rPr>
-      </w:pPr>
-      <w:bookmarkStart w:id="25" w:name="_Toc260693673"/>
-      <w:r>
-        <w:rPr>
-          <w:sz w:val="26"/>
-        </w:rPr>
-        <w:t>Chức năng giải đố vui</w:t>
-      </w:r>
-      <w:bookmarkEnd w:id="25"/>
-    </w:p>
-    <w:p>
-      <w:pPr>
-        <w:spacing w:line="360" w:lineRule="auto"/>
-        <w:ind w:left="720"/>
-        <w:rPr>
-          <w:sz w:val="26"/>
-        </w:rPr>
-      </w:pPr>
-      <w:r>
-        <w:rPr>
-          <w:sz w:val="26"/>
-        </w:rPr>
-        <w:t>Mã chức năng: F-009</w:t>
-      </w:r>
-    </w:p>
-    <w:p>
-      <w:pPr>
-        <w:pStyle w:val="Heading3"/>
-        <w:spacing w:line="360" w:lineRule="auto"/>
-        <w:rPr>
-          <w:sz w:val="26"/>
-        </w:rPr>
-      </w:pPr>
-      <w:bookmarkStart w:id="26" w:name="_Toc260693674"/>
-      <w:r>
-        <w:rPr>
-          <w:sz w:val="26"/>
-        </w:rPr>
-        <w:t>Chức năng đọc chuyện cổ tích</w:t>
-      </w:r>
-      <w:bookmarkEnd w:id="26"/>
-    </w:p>
-    <w:p>
-      <w:pPr>
-        <w:spacing w:line="360" w:lineRule="auto"/>
-        <w:ind w:left="720"/>
-        <w:rPr>
-          <w:sz w:val="26"/>
-        </w:rPr>
-      </w:pPr>
-      <w:r>
-        <w:rPr>
-          <w:sz w:val="26"/>
-        </w:rPr>
-        <w:t>Mã chức năng: F-010</w:t>
-      </w:r>
-    </w:p>
-    <w:p>
-      <w:pPr>
-        <w:spacing w:line="360" w:lineRule="auto"/>
-        <w:ind w:left="720"/>
-        <w:rPr>
-          <w:sz w:val="26"/>
-        </w:rPr>
-      </w:pPr>
     </w:p>
     <w:p>
       <w:pPr>
@@ -9981,92 +9192,19 @@
           <w:sz w:val="26"/>
         </w:rPr>
       </w:pPr>
-      <w:bookmarkStart w:id="27" w:name="_Toc260693675"/>
-      <w:r>
-        <w:rPr>
-          <w:sz w:val="26"/>
-        </w:rPr>
-        <w:t>Usability</w:t>
-      </w:r>
-      <w:bookmarkEnd w:id="27"/>
+      <w:bookmarkStart w:id="24" w:name="_Toc263040658"/>
+      <w:r>
+        <w:rPr>
+          <w:sz w:val="26"/>
+        </w:rPr>
+        <w:t>Tính tiện dụng</w:t>
+      </w:r>
+      <w:bookmarkEnd w:id="24"/>
       <w:r>
         <w:rPr>
           <w:sz w:val="26"/>
         </w:rPr>
         <w:t xml:space="preserve"> </w:t>
-      </w:r>
-    </w:p>
-    <w:p>
-      <w:pPr>
-        <w:pStyle w:val="InfoBlue"/>
-        <w:spacing w:line="360" w:lineRule="auto"/>
-        <w:rPr>
-          <w:sz w:val="26"/>
-        </w:rPr>
-      </w:pPr>
-      <w:r>
-        <w:rPr>
-          <w:sz w:val="26"/>
-        </w:rPr>
-        <w:t>[This section includes all those requirements that affect usability. For example,</w:t>
-      </w:r>
-    </w:p>
-    <w:p>
-      <w:pPr>
-        <w:pStyle w:val="InfoBlue"/>
-        <w:numPr>
-          <w:ilvl w:val="0"/>
-          <w:numId w:val="2"/>
-        </w:numPr>
-        <w:spacing w:line="360" w:lineRule="auto"/>
-        <w:rPr>
-          <w:sz w:val="26"/>
-        </w:rPr>
-      </w:pPr>
-      <w:r>
-        <w:rPr>
-          <w:sz w:val="26"/>
-        </w:rPr>
-        <w:lastRenderedPageBreak/>
-        <w:t>specify the required training time for a normal users and a power user to become productive at particular operations</w:t>
-      </w:r>
-    </w:p>
-    <w:p>
-      <w:pPr>
-        <w:pStyle w:val="InfoBlue"/>
-        <w:numPr>
-          <w:ilvl w:val="0"/>
-          <w:numId w:val="2"/>
-        </w:numPr>
-        <w:spacing w:line="360" w:lineRule="auto"/>
-        <w:rPr>
-          <w:sz w:val="26"/>
-        </w:rPr>
-      </w:pPr>
-      <w:r>
-        <w:rPr>
-          <w:sz w:val="26"/>
-        </w:rPr>
-        <w:t>specify measurable task times for typical tasks or base the new system’s usability requirements on other systems that the users know and like</w:t>
-      </w:r>
-    </w:p>
-    <w:p>
-      <w:pPr>
-        <w:pStyle w:val="InfoBlue"/>
-        <w:numPr>
-          <w:ilvl w:val="0"/>
-          <w:numId w:val="2"/>
-        </w:numPr>
-        <w:spacing w:line="360" w:lineRule="auto"/>
-        <w:rPr>
-          <w:sz w:val="26"/>
-        </w:rPr>
-      </w:pPr>
-      <w:r>
-        <w:rPr>
-          <w:sz w:val="26"/>
-        </w:rPr>
-        <w:t>specify requirement to conform to common usability standards, such as IBM’s CUA standards Microsoft’s GUI standards]</w:t>
       </w:r>
     </w:p>
     <w:p>
@@ -10078,28 +9216,39 @@
           <w:sz w:val="26"/>
         </w:rPr>
       </w:pPr>
-      <w:bookmarkStart w:id="28" w:name="_Toc260693676"/>
-      <w:r>
-        <w:rPr>
-          <w:sz w:val="26"/>
-        </w:rPr>
-        <w:t>&lt;Usability Requirement One&gt;</w:t>
-      </w:r>
-      <w:bookmarkEnd w:id="28"/>
-    </w:p>
-    <w:p>
-      <w:pPr>
-        <w:pStyle w:val="InfoBlue"/>
-        <w:spacing w:line="360" w:lineRule="auto"/>
-        <w:rPr>
-          <w:sz w:val="26"/>
-        </w:rPr>
-      </w:pPr>
-      <w:r>
-        <w:rPr>
-          <w:sz w:val="26"/>
-        </w:rPr>
-        <w:t>[The requirement description goes here.]</w:t>
+      <w:bookmarkStart w:id="25" w:name="_Toc263040659"/>
+      <w:r>
+        <w:rPr>
+          <w:sz w:val="26"/>
+        </w:rPr>
+        <w:t>Tính dễ hiểu</w:t>
+      </w:r>
+      <w:bookmarkEnd w:id="25"/>
+    </w:p>
+    <w:p>
+      <w:pPr>
+        <w:pStyle w:val="BodyText"/>
+        <w:rPr>
+          <w:sz w:val="26"/>
+        </w:rPr>
+      </w:pPr>
+      <w:r>
+        <w:rPr>
+          <w:sz w:val="26"/>
+        </w:rPr>
+        <w:t>Người dùng bình thường (học sinh lớp 4) chỉ cần nhìn vào giao diện là biết cách</w:t>
+      </w:r>
+      <w:r>
+        <w:rPr>
+          <w:sz w:val="26"/>
+        </w:rPr>
+        <w:t xml:space="preserve"> sử dụng.</w:t>
+      </w:r>
+      <w:r>
+        <w:rPr>
+          <w:sz w:val="26"/>
+        </w:rPr>
+        <w:t xml:space="preserve"> </w:t>
       </w:r>
     </w:p>
     <w:p>
@@ -10110,156 +9259,14 @@
           <w:sz w:val="26"/>
         </w:rPr>
       </w:pPr>
-      <w:bookmarkStart w:id="29" w:name="_Toc260693677"/>
-      <w:r>
-        <w:rPr>
-          <w:sz w:val="26"/>
-        </w:rPr>
-        <w:t>Reliability</w:t>
-      </w:r>
-      <w:bookmarkEnd w:id="29"/>
-      <w:r>
-        <w:rPr>
-          <w:sz w:val="26"/>
-        </w:rPr>
-        <w:t xml:space="preserve"> </w:t>
-      </w:r>
-    </w:p>
-    <w:p>
-      <w:pPr>
-        <w:pStyle w:val="InfoBlue"/>
-        <w:spacing w:line="360" w:lineRule="auto"/>
-        <w:rPr>
-          <w:sz w:val="26"/>
-        </w:rPr>
-      </w:pPr>
-      <w:r>
-        <w:rPr>
-          <w:sz w:val="26"/>
-        </w:rPr>
-        <w:t>[Requirements for reliability of the system should be specified here. Some suggestions follow:</w:t>
-      </w:r>
-    </w:p>
-    <w:p>
-      <w:pPr>
-        <w:pStyle w:val="InfoBlue"/>
-        <w:numPr>
-          <w:ilvl w:val="0"/>
-          <w:numId w:val="3"/>
-        </w:numPr>
-        <w:spacing w:line="360" w:lineRule="auto"/>
-        <w:rPr>
-          <w:sz w:val="26"/>
-        </w:rPr>
-      </w:pPr>
-      <w:r>
-        <w:rPr>
-          <w:sz w:val="26"/>
-        </w:rPr>
-        <w:t>Availability—specify the percentage of time available ( xx.xx%), hours of use, maintenance access, degraded mode operations, and so on.</w:t>
-      </w:r>
-    </w:p>
-    <w:p>
-      <w:pPr>
-        <w:pStyle w:val="InfoBlue"/>
-        <w:numPr>
-          <w:ilvl w:val="0"/>
-          <w:numId w:val="3"/>
-        </w:numPr>
-        <w:spacing w:line="360" w:lineRule="auto"/>
-        <w:rPr>
-          <w:sz w:val="26"/>
-        </w:rPr>
-      </w:pPr>
-      <w:r>
-        <w:rPr>
-          <w:sz w:val="26"/>
-        </w:rPr>
-        <w:t>Mean Time Between Failures (MTBF) — this is usually specified in hours, but it could also be specified in terms of days, months or years.</w:t>
-      </w:r>
-    </w:p>
-    <w:p>
-      <w:pPr>
-        <w:pStyle w:val="InfoBlue"/>
-        <w:numPr>
-          <w:ilvl w:val="0"/>
-          <w:numId w:val="3"/>
-        </w:numPr>
-        <w:spacing w:line="360" w:lineRule="auto"/>
-        <w:rPr>
-          <w:sz w:val="26"/>
-        </w:rPr>
-      </w:pPr>
-      <w:r>
-        <w:rPr>
-          <w:sz w:val="26"/>
-        </w:rPr>
-        <w:t>Mean Time To Repair (MTTR)—how long is the system allowed to be out of operation after it has failed?</w:t>
-      </w:r>
-    </w:p>
-    <w:p>
-      <w:pPr>
-        <w:pStyle w:val="InfoBlue"/>
-        <w:numPr>
-          <w:ilvl w:val="0"/>
-          <w:numId w:val="3"/>
-        </w:numPr>
-        <w:spacing w:line="360" w:lineRule="auto"/>
-        <w:rPr>
-          <w:sz w:val="26"/>
-        </w:rPr>
-      </w:pPr>
-      <w:r>
-        <w:rPr>
-          <w:sz w:val="26"/>
-        </w:rPr>
-        <w:t>Accuracy—specifies precision (resolution) and accuracy (by some known standard) that is required in the system’s output.</w:t>
-      </w:r>
-    </w:p>
-    <w:p>
-      <w:pPr>
-        <w:pStyle w:val="InfoBlue"/>
-        <w:numPr>
-          <w:ilvl w:val="0"/>
-          <w:numId w:val="3"/>
-        </w:numPr>
-        <w:spacing w:line="360" w:lineRule="auto"/>
-        <w:rPr>
-          <w:sz w:val="26"/>
-        </w:rPr>
-      </w:pPr>
-      <w:r>
-        <w:rPr>
-          <w:sz w:val="26"/>
-        </w:rPr>
-        <w:t>Maximum Bugs or Defect Rate—usually expressed in terms of bugs per thousand lines of code (bugs/KLOC) or bugs per function-point( bugs/function-point).</w:t>
-      </w:r>
-    </w:p>
-    <w:p>
-      <w:pPr>
-        <w:pStyle w:val="InfoBlue"/>
-        <w:numPr>
-          <w:ilvl w:val="0"/>
-          <w:numId w:val="3"/>
-        </w:numPr>
-        <w:spacing w:line="360" w:lineRule="auto"/>
-        <w:rPr>
-          <w:sz w:val="26"/>
-        </w:rPr>
-      </w:pPr>
-      <w:r>
-        <w:rPr>
-          <w:sz w:val="26"/>
-        </w:rPr>
-        <w:t xml:space="preserve">Bugs or Defect Rate—categorized in terms of minor, significant, and critical bugs: the requirement(s) must define what is meant by a “critical” bug; for example, complete loss of data or a complete inability to use </w:t>
-      </w:r>
-      <w:r>
-        <w:rPr>
-          <w:sz w:val="26"/>
-        </w:rPr>
-        <w:lastRenderedPageBreak/>
-        <w:t>certain parts of the system’s functionality.]</w:t>
-      </w:r>
+      <w:bookmarkStart w:id="26" w:name="_Toc263040660"/>
+      <w:r>
+        <w:rPr>
+          <w:sz w:val="26"/>
+        </w:rPr>
+        <w:t>Hiệu năng</w:t>
+      </w:r>
+      <w:bookmarkEnd w:id="26"/>
     </w:p>
     <w:p>
       <w:pPr>
@@ -10270,28 +9277,27 @@
           <w:sz w:val="26"/>
         </w:rPr>
       </w:pPr>
-      <w:bookmarkStart w:id="30" w:name="_Toc260693678"/>
-      <w:r>
-        <w:rPr>
-          <w:sz w:val="26"/>
-        </w:rPr>
-        <w:t>&lt;Reliability Requirement One&gt;</w:t>
-      </w:r>
-      <w:bookmarkEnd w:id="30"/>
-    </w:p>
-    <w:p>
-      <w:pPr>
-        <w:pStyle w:val="InfoBlue"/>
-        <w:spacing w:line="360" w:lineRule="auto"/>
-        <w:rPr>
-          <w:sz w:val="26"/>
-        </w:rPr>
-      </w:pPr>
-      <w:r>
-        <w:rPr>
-          <w:sz w:val="26"/>
-        </w:rPr>
-        <w:t>[The requirement description.]</w:t>
+      <w:bookmarkStart w:id="27" w:name="_Toc263040661"/>
+      <w:r>
+        <w:rPr>
+          <w:sz w:val="26"/>
+        </w:rPr>
+        <w:t>Thời gian hồi đáp</w:t>
+      </w:r>
+      <w:bookmarkEnd w:id="27"/>
+    </w:p>
+    <w:p>
+      <w:pPr>
+        <w:pStyle w:val="BodyText"/>
+        <w:rPr>
+          <w:sz w:val="26"/>
+        </w:rPr>
+      </w:pPr>
+      <w:r>
+        <w:rPr>
+          <w:sz w:val="26"/>
+        </w:rPr>
+        <w:t>Thời gian hồi đáp tối đa là 2 phút, áp dụng cho tất cả các chức năng.</w:t>
       </w:r>
     </w:p>
     <w:p>
@@ -10302,124 +9308,14 @@
           <w:sz w:val="26"/>
         </w:rPr>
       </w:pPr>
-      <w:bookmarkStart w:id="31" w:name="_Toc260693679"/>
-      <w:r>
-        <w:rPr>
-          <w:sz w:val="26"/>
-        </w:rPr>
-        <w:t>Performance</w:t>
-      </w:r>
-      <w:bookmarkEnd w:id="31"/>
-    </w:p>
-    <w:p>
-      <w:pPr>
-        <w:pStyle w:val="InfoBlue"/>
-        <w:spacing w:line="360" w:lineRule="auto"/>
-        <w:rPr>
-          <w:sz w:val="26"/>
-        </w:rPr>
-      </w:pPr>
-      <w:r>
-        <w:rPr>
-          <w:sz w:val="26"/>
-        </w:rPr>
-        <w:t>[The system’s performance characteristics are outlined in this section. Include specific response times. Where applicable, reference related Use Cases by name.</w:t>
-      </w:r>
-    </w:p>
-    <w:p>
-      <w:pPr>
-        <w:pStyle w:val="InfoBlue"/>
-        <w:numPr>
-          <w:ilvl w:val="0"/>
-          <w:numId w:val="4"/>
-        </w:numPr>
-        <w:spacing w:line="360" w:lineRule="auto"/>
-        <w:rPr>
-          <w:sz w:val="26"/>
-        </w:rPr>
-      </w:pPr>
-      <w:r>
-        <w:rPr>
-          <w:sz w:val="26"/>
-        </w:rPr>
-        <w:t>Response time for a transaction (average, maximum)</w:t>
-      </w:r>
-    </w:p>
-    <w:p>
-      <w:pPr>
-        <w:pStyle w:val="InfoBlue"/>
-        <w:numPr>
-          <w:ilvl w:val="0"/>
-          <w:numId w:val="4"/>
-        </w:numPr>
-        <w:spacing w:line="360" w:lineRule="auto"/>
-        <w:rPr>
-          <w:sz w:val="26"/>
-        </w:rPr>
-      </w:pPr>
-      <w:r>
-        <w:rPr>
-          <w:sz w:val="26"/>
-        </w:rPr>
-        <w:t>Throughput, for example, transactions per second</w:t>
-      </w:r>
-    </w:p>
-    <w:p>
-      <w:pPr>
-        <w:pStyle w:val="InfoBlue"/>
-        <w:numPr>
-          <w:ilvl w:val="0"/>
-          <w:numId w:val="4"/>
-        </w:numPr>
-        <w:spacing w:line="360" w:lineRule="auto"/>
-        <w:rPr>
-          <w:sz w:val="26"/>
-        </w:rPr>
-      </w:pPr>
-      <w:r>
-        <w:rPr>
-          <w:sz w:val="26"/>
-        </w:rPr>
-        <w:t>Capacity, for example, the number of customers or transactions the system can accommodate</w:t>
-      </w:r>
-    </w:p>
-    <w:p>
-      <w:pPr>
-        <w:pStyle w:val="InfoBlue"/>
-        <w:numPr>
-          <w:ilvl w:val="0"/>
-          <w:numId w:val="4"/>
-        </w:numPr>
-        <w:spacing w:line="360" w:lineRule="auto"/>
-        <w:rPr>
-          <w:sz w:val="26"/>
-        </w:rPr>
-      </w:pPr>
-      <w:r>
-        <w:rPr>
-          <w:sz w:val="26"/>
-        </w:rPr>
-        <w:t>Degradation modes (what is the acceptable mode of operation when the system has been degraded in some manner)</w:t>
-      </w:r>
-    </w:p>
-    <w:p>
-      <w:pPr>
-        <w:pStyle w:val="InfoBlue"/>
-        <w:numPr>
-          <w:ilvl w:val="0"/>
-          <w:numId w:val="4"/>
-        </w:numPr>
-        <w:spacing w:line="360" w:lineRule="auto"/>
-        <w:rPr>
-          <w:sz w:val="26"/>
-        </w:rPr>
-      </w:pPr>
-      <w:r>
-        <w:rPr>
-          <w:sz w:val="26"/>
-        </w:rPr>
-        <w:t>Resource utilization, such as memory, disk, communications, and so forth.</w:t>
-      </w:r>
+      <w:bookmarkStart w:id="28" w:name="_Toc263040662"/>
+      <w:r>
+        <w:rPr>
+          <w:sz w:val="26"/>
+        </w:rPr>
+        <w:t>Những ràng buộc về thiết kế</w:t>
+      </w:r>
+      <w:bookmarkEnd w:id="28"/>
     </w:p>
     <w:p>
       <w:pPr>
@@ -10430,28 +9326,50 @@
           <w:sz w:val="26"/>
         </w:rPr>
       </w:pPr>
-      <w:bookmarkStart w:id="32" w:name="_Toc260693680"/>
-      <w:r>
-        <w:rPr>
-          <w:sz w:val="26"/>
-        </w:rPr>
-        <w:t>&lt;Performance Requirement One&gt;</w:t>
-      </w:r>
-      <w:bookmarkEnd w:id="32"/>
-    </w:p>
-    <w:p>
-      <w:pPr>
-        <w:pStyle w:val="InfoBlue"/>
-        <w:spacing w:line="360" w:lineRule="auto"/>
-        <w:rPr>
-          <w:sz w:val="26"/>
-        </w:rPr>
-      </w:pPr>
-      <w:r>
-        <w:rPr>
-          <w:sz w:val="26"/>
-        </w:rPr>
-        <w:t>[The requirement description goes here.]</w:t>
+      <w:bookmarkStart w:id="29" w:name="_Toc263040663"/>
+      <w:r>
+        <w:rPr>
+          <w:sz w:val="26"/>
+        </w:rPr>
+        <w:t>Ngôn ngữ hiển thị</w:t>
+      </w:r>
+      <w:bookmarkEnd w:id="29"/>
+    </w:p>
+    <w:p>
+      <w:pPr>
+        <w:pStyle w:val="BodyText"/>
+        <w:numPr>
+          <w:ilvl w:val="0"/>
+          <w:numId w:val="8"/>
+        </w:numPr>
+        <w:rPr>
+          <w:sz w:val="26"/>
+        </w:rPr>
+      </w:pPr>
+      <w:r>
+        <w:rPr>
+          <w:sz w:val="26"/>
+        </w:rPr>
+        <w:t>Ngôn ngữ hiển thị là tiếng Việt có dấu, đúng chính tả.</w:t>
+      </w:r>
+    </w:p>
+    <w:p>
+      <w:pPr>
+        <w:pStyle w:val="BodyText"/>
+        <w:numPr>
+          <w:ilvl w:val="0"/>
+          <w:numId w:val="8"/>
+        </w:numPr>
+        <w:rPr>
+          <w:sz w:val="26"/>
+        </w:rPr>
+      </w:pPr>
+      <w:r>
+        <w:rPr>
+          <w:sz w:val="26"/>
+        </w:rPr>
+        <w:lastRenderedPageBreak/>
+        <w:t>Sử dụng 1 trong 2 font Times New Roman hoặc Arial.</w:t>
       </w:r>
     </w:p>
     <w:p>
@@ -10462,29 +9380,84 @@
           <w:sz w:val="26"/>
         </w:rPr>
       </w:pPr>
-      <w:bookmarkStart w:id="33" w:name="_Toc260693681"/>
-      <w:r>
-        <w:rPr>
-          <w:sz w:val="26"/>
-        </w:rPr>
-        <w:t>Supportability</w:t>
-      </w:r>
-      <w:bookmarkEnd w:id="33"/>
-    </w:p>
-    <w:p>
-      <w:pPr>
-        <w:pStyle w:val="InfoBlue"/>
+      <w:bookmarkStart w:id="30" w:name="_Toc263040664"/>
+      <w:r>
+        <w:rPr>
+          <w:sz w:val="26"/>
+        </w:rPr>
+        <w:t>Tài liệu hướng dẫn</w:t>
+      </w:r>
+      <w:bookmarkEnd w:id="30"/>
+    </w:p>
+    <w:p>
+      <w:pPr>
+        <w:pStyle w:val="BodyText"/>
+        <w:rPr>
+          <w:sz w:val="26"/>
+        </w:rPr>
+      </w:pPr>
+      <w:r>
+        <w:rPr>
+          <w:sz w:val="26"/>
+        </w:rPr>
+        <w:t>Không yêu cầu.</w:t>
+      </w:r>
+    </w:p>
+    <w:p>
+      <w:pPr>
+        <w:pStyle w:val="Heading2"/>
         <w:spacing w:line="360" w:lineRule="auto"/>
         <w:rPr>
           <w:sz w:val="26"/>
         </w:rPr>
       </w:pPr>
-      <w:r>
-        <w:rPr>
-          <w:sz w:val="26"/>
-        </w:rPr>
-        <w:t>[This section indicates any requirements that will enhance the supportability or maintainability of the system being built, including coding standards, naming conventions, class libraries, maintenance access, and maintenance utilities.]</w:t>
-      </w:r>
+      <w:bookmarkStart w:id="31" w:name="_Toc263040665"/>
+      <w:r>
+        <w:rPr>
+          <w:sz w:val="26"/>
+        </w:rPr>
+        <w:t>Những component phải mua</w:t>
+      </w:r>
+      <w:bookmarkEnd w:id="31"/>
+    </w:p>
+    <w:p>
+      <w:pPr>
+        <w:pStyle w:val="BodyText"/>
+        <w:rPr>
+          <w:sz w:val="26"/>
+        </w:rPr>
+      </w:pPr>
+      <w:r>
+        <w:rPr>
+          <w:sz w:val="26"/>
+        </w:rPr>
+        <w:t>Thư viện DotNetBar dùng để thiết kế giao diện.</w:t>
+      </w:r>
+    </w:p>
+    <w:p>
+      <w:pPr>
+        <w:pStyle w:val="BodyText"/>
+        <w:rPr>
+          <w:sz w:val="26"/>
+        </w:rPr>
+      </w:pPr>
+    </w:p>
+    <w:p>
+      <w:pPr>
+        <w:pStyle w:val="Heading2"/>
+        <w:spacing w:line="360" w:lineRule="auto"/>
+        <w:rPr>
+          <w:sz w:val="26"/>
+        </w:rPr>
+      </w:pPr>
+      <w:bookmarkStart w:id="32" w:name="_Toc263040666"/>
+      <w:r>
+        <w:rPr>
+          <w:sz w:val="26"/>
+        </w:rPr>
+        <w:t>Interfaces</w:t>
+      </w:r>
+      <w:bookmarkEnd w:id="32"/>
     </w:p>
     <w:p>
       <w:pPr>
@@ -10495,69 +9468,3914 @@
           <w:sz w:val="26"/>
         </w:rPr>
       </w:pPr>
-      <w:bookmarkStart w:id="34" w:name="_Toc260693682"/>
-      <w:r>
-        <w:rPr>
-          <w:sz w:val="26"/>
-        </w:rPr>
-        <w:t>&lt;Supportability Requirement One&gt;</w:t>
-      </w:r>
-      <w:bookmarkEnd w:id="34"/>
-    </w:p>
-    <w:p>
-      <w:pPr>
-        <w:pStyle w:val="InfoBlue"/>
-        <w:spacing w:line="360" w:lineRule="auto"/>
-        <w:rPr>
-          <w:sz w:val="26"/>
-        </w:rPr>
-      </w:pPr>
-      <w:r>
-        <w:rPr>
-          <w:sz w:val="26"/>
-        </w:rPr>
-        <w:t>[The requirement description goes here.]</w:t>
-      </w:r>
-    </w:p>
-    <w:p>
-      <w:pPr>
-        <w:pStyle w:val="Heading2"/>
-        <w:spacing w:line="360" w:lineRule="auto"/>
-        <w:rPr>
-          <w:sz w:val="26"/>
-        </w:rPr>
-      </w:pPr>
-      <w:bookmarkStart w:id="35" w:name="_Toc260693683"/>
-      <w:r>
-        <w:rPr>
-          <w:sz w:val="26"/>
-        </w:rPr>
-        <w:t>Design Constraints</w:t>
-      </w:r>
-      <w:bookmarkEnd w:id="35"/>
-    </w:p>
-    <w:p>
-      <w:pPr>
-        <w:pStyle w:val="InfoBlue"/>
-        <w:spacing w:line="360" w:lineRule="auto"/>
-        <w:rPr>
-          <w:sz w:val="26"/>
-        </w:rPr>
-      </w:pPr>
-      <w:r>
-        <w:rPr>
-          <w:sz w:val="26"/>
-        </w:rPr>
-        <w:t xml:space="preserve">[This section indicates any design constraints on the system being built. Design constraints represent design decisions that have been mandated and must be </w:t>
-      </w:r>
-      <w:r>
-        <w:rPr>
-          <w:sz w:val="26"/>
+      <w:bookmarkStart w:id="33" w:name="_Toc263040667"/>
+      <w:r>
+        <w:rPr>
+          <w:sz w:val="26"/>
+        </w:rPr>
+        <w:t>Giao diện người dùng</w:t>
+      </w:r>
+      <w:bookmarkEnd w:id="33"/>
+    </w:p>
+    <w:p>
+      <w:pPr>
+        <w:pStyle w:val="Heading4"/>
+        <w:rPr>
+          <w:sz w:val="24"/>
+        </w:rPr>
+      </w:pPr>
+      <w:r>
+        <w:rPr>
+          <w:sz w:val="24"/>
+        </w:rPr>
+        <w:t>Màn hình chính</w:t>
+      </w:r>
+    </w:p>
+    <w:p>
+      <w:pPr>
+        <w:ind w:left="720"/>
+      </w:pPr>
+      <w:r>
+        <w:rPr>
+          <w:noProof/>
+        </w:rPr>
+      </w:r>
+      <w:r>
+        <w:pict>
+          <v:group id="_x0000_s1027" style="width:354pt;height:235.5pt;mso-position-horizontal-relative:char;mso-position-vertical-relative:line" coordorigin="2439,5725" coordsize="7080,4710">
+            <v:rect id="_x0000_s1028" style="position:absolute;left:2439;top:5725;width:7080;height:4710" strokeweight="1.5pt"/>
+            <v:rect id="_x0000_s1029" style="position:absolute;left:2907;top:6480;width:1318;height:448">
+              <v:textbox>
+                <w:txbxContent>
+                  <w:p>
+                    <w:pPr>
+                      <w:jc w:val="center"/>
+                      <w:rPr>
+                        <w:b/>
+                      </w:rPr>
+                    </w:pPr>
+                    <w:r>
+                      <w:rPr>
+                        <w:b/>
+                      </w:rPr>
+                      <w:t>HỌC TẬP</w:t>
+                    </w:r>
+                  </w:p>
+                </w:txbxContent>
+              </v:textbox>
+            </v:rect>
+            <v:rect id="_x0000_s1030" style="position:absolute;left:2907;top:7608;width:1318;height:448">
+              <v:textbox>
+                <w:txbxContent>
+                  <w:p>
+                    <w:pPr>
+                      <w:jc w:val="center"/>
+                      <w:rPr>
+                        <w:b/>
+                      </w:rPr>
+                    </w:pPr>
+                    <w:r>
+                      <w:rPr>
+                        <w:b/>
+                      </w:rPr>
+                      <w:t>GIẢI TRÍ</w:t>
+                    </w:r>
+                  </w:p>
+                </w:txbxContent>
+              </v:textbox>
+            </v:rect>
+            <v:rect id="_x0000_s1031" style="position:absolute;left:7988;top:9578;width:1318;height:448">
+              <v:textbox>
+                <w:txbxContent>
+                  <w:p>
+                    <w:pPr>
+                      <w:jc w:val="center"/>
+                      <w:rPr>
+                        <w:b/>
+                      </w:rPr>
+                    </w:pPr>
+                    <w:r>
+                      <w:rPr>
+                        <w:b/>
+                      </w:rPr>
+                      <w:t>BẮT ĐẦU</w:t>
+                    </w:r>
+                  </w:p>
+                </w:txbxContent>
+              </v:textbox>
+            </v:rect>
+            <v:rect id="_x0000_s1032" style="position:absolute;left:4714;top:6032;width:4592;height:3206">
+              <v:textbox>
+                <w:txbxContent>
+                  <w:p>
+                    <w:pPr>
+                      <w:jc w:val="center"/>
+                    </w:pPr>
+                    <w:r>
+                      <w:t>GIỚI THIỆU</w:t>
+                    </w:r>
+                  </w:p>
+                </w:txbxContent>
+              </v:textbox>
+            </v:rect>
+            <v:rect id="_x0000_s1033" style="position:absolute;left:3925;top:9469;width:1127;height:693">
+              <v:textbox>
+                <w:txbxContent>
+                  <w:p>
+                    <w:r>
+                      <w:t>Thông tin trợ giúp</w:t>
+                    </w:r>
+                  </w:p>
+                </w:txbxContent>
+              </v:textbox>
+            </v:rect>
+            <v:rect id="_x0000_s1034" style="position:absolute;left:5052;top:9469;width:1127;height:693">
+              <v:textbox>
+                <w:txbxContent>
+                  <w:p>
+                    <w:r>
+                      <w:t>Bật/Tắt nhạc</w:t>
+                    </w:r>
+                  </w:p>
+                </w:txbxContent>
+              </v:textbox>
+            </v:rect>
+            <v:rect id="_x0000_s1035" style="position:absolute;left:6179;top:9469;width:1127;height:693">
+              <v:textbox>
+                <w:txbxContent>
+                  <w:p>
+                    <w:r>
+                      <w:t>Thoát</w:t>
+                    </w:r>
+                  </w:p>
+                </w:txbxContent>
+              </v:textbox>
+            </v:rect>
+            <w10:wrap type="none"/>
+            <w10:anchorlock/>
+          </v:group>
+        </w:pict>
+      </w:r>
+    </w:p>
+    <w:p>
+      <w:pPr>
+        <w:ind w:left="720"/>
+      </w:pPr>
+    </w:p>
+    <w:tbl>
+      <w:tblPr>
+        <w:tblW w:w="0" w:type="auto"/>
+        <w:tblBorders>
+          <w:top w:val="single" w:sz="4" w:space="0" w:color="auto"/>
+          <w:left w:val="single" w:sz="4" w:space="0" w:color="auto"/>
+          <w:bottom w:val="single" w:sz="4" w:space="0" w:color="auto"/>
+          <w:right w:val="single" w:sz="4" w:space="0" w:color="auto"/>
+          <w:insideH w:val="single" w:sz="4" w:space="0" w:color="auto"/>
+          <w:insideV w:val="single" w:sz="4" w:space="0" w:color="auto"/>
+        </w:tblBorders>
+        <w:tblLayout w:type="fixed"/>
+        <w:tblLook w:val="0000"/>
+      </w:tblPr>
+      <w:tblGrid>
+        <w:gridCol w:w="1998"/>
+        <w:gridCol w:w="6840"/>
+      </w:tblGrid>
+      <w:tr>
+        <w:tc>
+          <w:tcPr>
+            <w:tcW w:w="1998" w:type="dxa"/>
+          </w:tcPr>
+          <w:p>
+            <w:pPr>
+              <w:pStyle w:val="Heading7"/>
+            </w:pPr>
+            <w:r>
+              <w:t>Mô tả</w:t>
+            </w:r>
+          </w:p>
+        </w:tc>
+        <w:tc>
+          <w:tcPr>
+            <w:tcW w:w="6840" w:type="dxa"/>
+          </w:tcPr>
+          <w:p>
+            <w:r>
+              <w:t>Màn hình chính xuất hiện lúc mới vào chương trình, người dùng có thể chọn các chức năng khác</w:t>
+            </w:r>
+          </w:p>
+        </w:tc>
+      </w:tr>
+      <w:tr>
+        <w:tc>
+          <w:tcPr>
+            <w:tcW w:w="1998" w:type="dxa"/>
+          </w:tcPr>
+          <w:p>
+            <w:pPr>
+              <w:rPr>
+                <w:b/>
+                <w:bCs/>
+              </w:rPr>
+            </w:pPr>
+            <w:r>
+              <w:rPr>
+                <w:b/>
+                <w:bCs/>
+              </w:rPr>
+              <w:t>Sự kiện</w:t>
+            </w:r>
+          </w:p>
+        </w:tc>
+        <w:tc>
+          <w:tcPr>
+            <w:tcW w:w="6840" w:type="dxa"/>
+          </w:tcPr>
+          <w:p>
+            <w:pPr>
+              <w:pStyle w:val="ListParagraph"/>
+              <w:widowControl/>
+              <w:numPr>
+                <w:ilvl w:val="0"/>
+                <w:numId w:val="10"/>
+              </w:numPr>
+              <w:autoSpaceDE w:val="0"/>
+              <w:autoSpaceDN w:val="0"/>
+              <w:spacing w:line="240" w:lineRule="auto"/>
+            </w:pPr>
+            <w:r>
+              <w:t>Nhấn nút “Học Tập” thì chức năng học tiếng việt lớp 4 được chọn.</w:t>
+            </w:r>
+          </w:p>
+          <w:p>
+            <w:pPr>
+              <w:pStyle w:val="ListParagraph"/>
+              <w:widowControl/>
+              <w:numPr>
+                <w:ilvl w:val="0"/>
+                <w:numId w:val="10"/>
+              </w:numPr>
+              <w:autoSpaceDE w:val="0"/>
+              <w:autoSpaceDN w:val="0"/>
+              <w:spacing w:line="240" w:lineRule="auto"/>
+            </w:pPr>
+            <w:r>
+              <w:t>Nhấn nút “Giải Trí” thì chức năng giải trí được trọn.</w:t>
+            </w:r>
+          </w:p>
+          <w:p>
+            <w:pPr>
+              <w:pStyle w:val="ListParagraph"/>
+              <w:widowControl/>
+              <w:numPr>
+                <w:ilvl w:val="0"/>
+                <w:numId w:val="10"/>
+              </w:numPr>
+              <w:autoSpaceDE w:val="0"/>
+              <w:autoSpaceDN w:val="0"/>
+              <w:spacing w:line="240" w:lineRule="auto"/>
+            </w:pPr>
+            <w:r>
+              <w:t>Nhấn nút “Bắt Đầu” bắt đầu khởi động chức năng đã chọn.</w:t>
+            </w:r>
+          </w:p>
+          <w:p>
+            <w:pPr>
+              <w:pStyle w:val="ListParagraph"/>
+              <w:widowControl/>
+              <w:numPr>
+                <w:ilvl w:val="0"/>
+                <w:numId w:val="10"/>
+              </w:numPr>
+              <w:autoSpaceDE w:val="0"/>
+              <w:autoSpaceDN w:val="0"/>
+              <w:spacing w:line="240" w:lineRule="auto"/>
+            </w:pPr>
+            <w:r>
+              <w:t>Nhấn nút “Thông tin trợ giúp” bật nội dung hướng dẫn.</w:t>
+            </w:r>
+          </w:p>
+          <w:p>
+            <w:pPr>
+              <w:pStyle w:val="ListParagraph"/>
+              <w:widowControl/>
+              <w:numPr>
+                <w:ilvl w:val="0"/>
+                <w:numId w:val="10"/>
+              </w:numPr>
+              <w:autoSpaceDE w:val="0"/>
+              <w:autoSpaceDN w:val="0"/>
+              <w:spacing w:line="240" w:lineRule="auto"/>
+            </w:pPr>
+            <w:r>
+              <w:t>Nhấn nút “Bật/Tắt nhạc” bật/ tắt âm thanh nền.</w:t>
+            </w:r>
+          </w:p>
+          <w:p>
+            <w:pPr>
+              <w:pStyle w:val="ListParagraph"/>
+              <w:widowControl/>
+              <w:numPr>
+                <w:ilvl w:val="0"/>
+                <w:numId w:val="10"/>
+              </w:numPr>
+              <w:autoSpaceDE w:val="0"/>
+              <w:autoSpaceDN w:val="0"/>
+              <w:spacing w:line="240" w:lineRule="auto"/>
+            </w:pPr>
+            <w:r>
+              <w:t>Nhấn nút “Thoát” thoát khỏi chương trình.</w:t>
+            </w:r>
+          </w:p>
+        </w:tc>
+      </w:tr>
+    </w:tbl>
+    <w:p>
+      <w:pPr>
+        <w:ind w:left="720"/>
+        <w:rPr>
+          <w:sz w:val="24"/>
+        </w:rPr>
+      </w:pPr>
+    </w:p>
+    <w:p>
+      <w:pPr>
+        <w:pStyle w:val="Heading4"/>
+        <w:rPr>
+          <w:sz w:val="24"/>
+        </w:rPr>
+      </w:pPr>
+      <w:r>
+        <w:rPr>
+          <w:sz w:val="24"/>
         </w:rPr>
         <w:lastRenderedPageBreak/>
-        <w:t>adhered to.  Examples include software languages, software process requirements, prescribed use of developmental tools, architectural and design constraints, purchased components, class libraries, and so on.]</w:t>
-      </w:r>
-    </w:p>
+        <w:t>Màn hình chọn bài học</w:t>
+      </w:r>
+    </w:p>
+    <w:p>
+      <w:r>
+        <w:rPr>
+          <w:noProof/>
+        </w:rPr>
+      </w:r>
+      <w:r>
+        <w:pict>
+          <v:group id="_x0000_s1045" style="width:449.85pt;height:338.9pt;mso-position-horizontal-relative:char;mso-position-vertical-relative:line" coordorigin="1785,3142" coordsize="8997,6778">
+            <v:group id="_x0000_s1046" style="position:absolute;left:1785;top:3142;width:8997;height:6778" coordorigin="1545,4565" coordsize="8997,6778">
+              <v:rect id="_x0000_s1047" style="position:absolute;left:1545;top:4565;width:8997;height:6778" strokeweight="1.5pt"/>
+              <v:shapetype id="_x0000_t202" coordsize="21600,21600" o:spt="202" path="m,l,21600r21600,l21600,xe">
+                <v:stroke joinstyle="miter"/>
+                <v:path gradientshapeok="t" o:connecttype="rect"/>
+              </v:shapetype>
+              <v:shape id="_x0000_s1048" type="#_x0000_t202" style="position:absolute;left:5131;top:4702;width:1838;height:480;mso-width-relative:margin;mso-height-relative:margin" stroked="f" strokeweight="1.5pt">
+                <v:textbox style="mso-next-textbox:#_x0000_s1048">
+                  <w:txbxContent>
+                    <w:p>
+                      <w:pPr>
+                        <w:jc w:val="center"/>
+                        <w:rPr>
+                          <w:b/>
+                        </w:rPr>
+                      </w:pPr>
+                      <w:r>
+                        <w:rPr>
+                          <w:b/>
+                        </w:rPr>
+                        <w:t>BÀI HỌC</w:t>
+                      </w:r>
+                    </w:p>
+                  </w:txbxContent>
+                </v:textbox>
+              </v:shape>
+            </v:group>
+            <v:rect id="_x0000_s1049" style="position:absolute;left:3737;top:3715;width:5030;height:4130">
+              <v:textbox>
+                <w:txbxContent>
+                  <w:p>
+                    <w:r>
+                      <w:t>+ Tuần 01</w:t>
+                    </w:r>
+                  </w:p>
+                  <w:p>
+                    <w:r>
+                      <w:tab/>
+                    </w:r>
+                    <w:r>
+                      <w:sym w:font="Wingdings" w:char="F073"/>
+                    </w:r>
+                    <w:r>
+                      <w:t>Tập đọc</w:t>
+                    </w:r>
+                  </w:p>
+                  <w:p>
+                    <w:r>
+                      <w:tab/>
+                    </w:r>
+                    <w:r>
+                      <w:sym w:font="Wingdings" w:char="F073"/>
+                    </w:r>
+                    <w:r>
+                      <w:t>Chính tả</w:t>
+                    </w:r>
+                  </w:p>
+                  <w:p>
+                    <w:r>
+                      <w:tab/>
+                    </w:r>
+                    <w:r>
+                      <w:sym w:font="Wingdings" w:char="F073"/>
+                    </w:r>
+                    <w:r>
+                      <w:t>Luyện từ và câu</w:t>
+                    </w:r>
+                  </w:p>
+                  <w:p>
+                    <w:r>
+                      <w:tab/>
+                    </w:r>
+                    <w:r>
+                      <w:sym w:font="Wingdings" w:char="F073"/>
+                    </w:r>
+                    <w:r>
+                      <w:t>Kể chuyện</w:t>
+                    </w:r>
+                  </w:p>
+                  <w:p>
+                    <w:r>
+                      <w:tab/>
+                    </w:r>
+                    <w:r>
+                      <w:sym w:font="Wingdings" w:char="F073"/>
+                    </w:r>
+                    <w:r>
+                      <w:t>Luyện từ và câu</w:t>
+                    </w:r>
+                  </w:p>
+                  <w:p>
+                    <w:r>
+                      <w:tab/>
+                    </w:r>
+                    <w:r>
+                      <w:sym w:font="Wingdings" w:char="F073"/>
+                    </w:r>
+                    <w:r>
+                      <w:t>Tập đọc</w:t>
+                    </w:r>
+                  </w:p>
+                  <w:p>
+                    <w:r>
+                      <w:tab/>
+                    </w:r>
+                    <w:r>
+                      <w:sym w:font="Wingdings" w:char="F073"/>
+                    </w:r>
+                    <w:r>
+                      <w:t>Tập làm văn</w:t>
+                    </w:r>
+                  </w:p>
+                  <w:p>
+                    <w:r>
+                      <w:tab/>
+                    </w:r>
+                    <w:r>
+                      <w:sym w:font="Wingdings" w:char="F073"/>
+                    </w:r>
+                    <w:r>
+                      <w:t>Luyện từ và câu</w:t>
+                    </w:r>
+                  </w:p>
+                  <w:p>
+                    <w:r>
+                      <w:tab/>
+                    </w:r>
+                    <w:r>
+                      <w:sym w:font="Wingdings" w:char="F073"/>
+                    </w:r>
+                    <w:r>
+                      <w:t>Tập làm văn</w:t>
+                    </w:r>
+                    <w:r>
+                      <w:tab/>
+                    </w:r>
+                  </w:p>
+                  <w:p>
+                    <w:r>
+                      <w:t>+ Tuần 02</w:t>
+                    </w:r>
+                  </w:p>
+                  <w:p>
+                    <w:r>
+                      <w:t>+ Tuần 03</w:t>
+                    </w:r>
+                  </w:p>
+                  <w:p>
+                    <w:r>
+                      <w:t>+ Tuần 04</w:t>
+                    </w:r>
+                  </w:p>
+                  <w:p>
+                    <w:r>
+                      <w:t>+ Tuần 05</w:t>
+                    </w:r>
+                  </w:p>
+                  <w:p>
+                    <w:r>
+                      <w:t>+ Tuần 05</w:t>
+                    </w:r>
+                  </w:p>
+                  <w:p>
+                    <w:r>
+                      <w:t>+ Tuần 06</w:t>
+                    </w:r>
+                  </w:p>
+                  <w:p>
+                    <w:r>
+                      <w:t>………………………..</w:t>
+                    </w:r>
+                  </w:p>
+                  <w:p/>
+                </w:txbxContent>
+              </v:textbox>
+            </v:rect>
+            <v:oval id="_x0000_s1050" style="position:absolute;left:5950;top:8012;width:776;height:775">
+              <v:textbox style="mso-next-textbox:#_x0000_s1050">
+                <w:txbxContent>
+                  <w:p>
+                    <w:r>
+                      <w:t>CHỌN</w:t>
+                    </w:r>
+                  </w:p>
+                </w:txbxContent>
+              </v:textbox>
+            </v:oval>
+            <v:rect id="_x0000_s1051" style="position:absolute;left:4699;top:8945;width:1127;height:693">
+              <v:textbox>
+                <w:txbxContent>
+                  <w:p>
+                    <w:r>
+                      <w:t>Thông tin trợ giúp</w:t>
+                    </w:r>
+                  </w:p>
+                </w:txbxContent>
+              </v:textbox>
+            </v:rect>
+            <v:rect id="_x0000_s1052" style="position:absolute;left:5826;top:8945;width:1127;height:693">
+              <v:textbox>
+                <w:txbxContent>
+                  <w:p>
+                    <w:r>
+                      <w:t>Bật/Tắt nhạc</w:t>
+                    </w:r>
+                  </w:p>
+                </w:txbxContent>
+              </v:textbox>
+            </v:rect>
+            <v:rect id="_x0000_s1053" style="position:absolute;left:6953;top:8945;width:1127;height:693">
+              <v:textbox>
+                <w:txbxContent>
+                  <w:p>
+                    <w:r>
+                      <w:t>Thoát</w:t>
+                    </w:r>
+                  </w:p>
+                </w:txbxContent>
+              </v:textbox>
+            </v:rect>
+            <w10:wrap type="none"/>
+            <w10:anchorlock/>
+          </v:group>
+        </w:pict>
+      </w:r>
+    </w:p>
+    <w:p/>
+    <w:tbl>
+      <w:tblPr>
+        <w:tblW w:w="0" w:type="auto"/>
+        <w:tblBorders>
+          <w:top w:val="single" w:sz="4" w:space="0" w:color="auto"/>
+          <w:left w:val="single" w:sz="4" w:space="0" w:color="auto"/>
+          <w:bottom w:val="single" w:sz="4" w:space="0" w:color="auto"/>
+          <w:right w:val="single" w:sz="4" w:space="0" w:color="auto"/>
+          <w:insideH w:val="single" w:sz="4" w:space="0" w:color="auto"/>
+          <w:insideV w:val="single" w:sz="4" w:space="0" w:color="auto"/>
+        </w:tblBorders>
+        <w:tblLayout w:type="fixed"/>
+        <w:tblLook w:val="0000"/>
+      </w:tblPr>
+      <w:tblGrid>
+        <w:gridCol w:w="1998"/>
+        <w:gridCol w:w="6840"/>
+      </w:tblGrid>
+      <w:tr>
+        <w:tc>
+          <w:tcPr>
+            <w:tcW w:w="1998" w:type="dxa"/>
+          </w:tcPr>
+          <w:p>
+            <w:pPr>
+              <w:pStyle w:val="Heading7"/>
+            </w:pPr>
+            <w:r>
+              <w:t>Mô tả</w:t>
+            </w:r>
+          </w:p>
+        </w:tc>
+        <w:tc>
+          <w:tcPr>
+            <w:tcW w:w="6840" w:type="dxa"/>
+          </w:tcPr>
+          <w:p>
+            <w:r>
+              <w:t>Màn hình xuất hiện khi được kích hoạt chức năng học tiếng việt 4.</w:t>
+            </w:r>
+          </w:p>
+        </w:tc>
+      </w:tr>
+      <w:tr>
+        <w:tc>
+          <w:tcPr>
+            <w:tcW w:w="1998" w:type="dxa"/>
+          </w:tcPr>
+          <w:p>
+            <w:pPr>
+              <w:rPr>
+                <w:b/>
+                <w:bCs/>
+              </w:rPr>
+            </w:pPr>
+            <w:r>
+              <w:rPr>
+                <w:b/>
+                <w:bCs/>
+              </w:rPr>
+              <w:t>Sự kiện</w:t>
+            </w:r>
+          </w:p>
+        </w:tc>
+        <w:tc>
+          <w:tcPr>
+            <w:tcW w:w="6840" w:type="dxa"/>
+          </w:tcPr>
+          <w:p>
+            <w:pPr>
+              <w:pStyle w:val="ListParagraph"/>
+              <w:widowControl/>
+              <w:numPr>
+                <w:ilvl w:val="0"/>
+                <w:numId w:val="10"/>
+              </w:numPr>
+              <w:autoSpaceDE w:val="0"/>
+              <w:autoSpaceDN w:val="0"/>
+              <w:spacing w:line="240" w:lineRule="auto"/>
+            </w:pPr>
+            <w:r>
+              <w:t>Nhấn chọn “Tuần …” để xem chi tiết các bài trong tuần.</w:t>
+            </w:r>
+          </w:p>
+          <w:p>
+            <w:pPr>
+              <w:pStyle w:val="ListParagraph"/>
+              <w:widowControl/>
+              <w:numPr>
+                <w:ilvl w:val="0"/>
+                <w:numId w:val="10"/>
+              </w:numPr>
+              <w:autoSpaceDE w:val="0"/>
+              <w:autoSpaceDN w:val="0"/>
+              <w:spacing w:line="240" w:lineRule="auto"/>
+            </w:pPr>
+            <w:r>
+              <w:t>Nhấn chọn Nội dung muốn học trong tuần.</w:t>
+            </w:r>
+          </w:p>
+          <w:p>
+            <w:pPr>
+              <w:pStyle w:val="ListParagraph"/>
+              <w:widowControl/>
+              <w:numPr>
+                <w:ilvl w:val="0"/>
+                <w:numId w:val="10"/>
+              </w:numPr>
+              <w:autoSpaceDE w:val="0"/>
+              <w:autoSpaceDN w:val="0"/>
+              <w:spacing w:line="240" w:lineRule="auto"/>
+            </w:pPr>
+            <w:r>
+              <w:t>Nhấn nút “Chọn” thì nội dung bài được chọn được kích hoạt</w:t>
+            </w:r>
+          </w:p>
+        </w:tc>
+      </w:tr>
+    </w:tbl>
+    <w:p/>
+    <w:p>
+      <w:pPr>
+        <w:pStyle w:val="Heading4"/>
+        <w:rPr>
+          <w:sz w:val="24"/>
+        </w:rPr>
+      </w:pPr>
+      <w:r>
+        <w:rPr>
+          <w:sz w:val="24"/>
+        </w:rPr>
+        <w:t>Màn hình chính tả</w:t>
+      </w:r>
+    </w:p>
+    <w:p/>
+    <w:p>
+      <w:r>
+        <w:rPr>
+          <w:noProof/>
+        </w:rPr>
+      </w:r>
+      <w:r>
+        <w:pict>
+          <v:group id="_x0000_s1062" style="width:435pt;height:315.3pt;mso-position-horizontal-relative:char;mso-position-vertical-relative:line" coordorigin="1695,2244" coordsize="8700,6306">
+            <v:group id="_x0000_s1063" style="position:absolute;left:1695;top:2244;width:8700;height:6306" coordorigin="1695,2244" coordsize="8700,6306">
+              <v:rect id="_x0000_s1064" style="position:absolute;left:1695;top:2244;width:8700;height:6306" strokeweight="1.5pt">
+                <v:textbox style="mso-next-textbox:#_x0000_s1064">
+                  <w:txbxContent>
+                    <w:p/>
+                    <w:p/>
+                    <w:p/>
+                    <w:p/>
+                    <w:p/>
+                    <w:p/>
+                    <w:p/>
+                    <w:p/>
+                    <w:p/>
+                    <w:p/>
+                    <w:p/>
+                    <w:p>
+                      <w:r>
+                        <w:tab/>
+                      </w:r>
+                      <w:r>
+                        <w:tab/>
+                      </w:r>
+                      <w:r>
+                        <w:tab/>
+                        <w:t>Chúc các em hôm nay có một buổi chiều học tập</w:t>
+                      </w:r>
+                    </w:p>
+                    <w:p>
+                      <w:r>
+                        <w:tab/>
+                      </w:r>
+                      <w:r>
+                        <w:tab/>
+                      </w:r>
+                      <w:r>
+                        <w:tab/>
+                        <w:t xml:space="preserve">                      và giải trí thật vui vẻ !</w:t>
+                      </w:r>
+                    </w:p>
+                  </w:txbxContent>
+                </v:textbox>
+              </v:rect>
+              <v:shape id="_x0000_s1065" type="#_x0000_t202" style="position:absolute;left:2136;top:3217;width:1249;height:3826;mso-width-relative:margin;mso-height-relative:margin" stroked="f" strokeweight="1.5pt">
+                <v:textbox style="mso-next-textbox:#_x0000_s1065">
+                  <w:txbxContent>
+                    <w:p>
+                      <w:pPr>
+                        <w:rPr>
+                          <w:b/>
+                          <w:sz w:val="40"/>
+                          <w:szCs w:val="40"/>
+                        </w:rPr>
+                      </w:pPr>
+                      <w:r>
+                        <w:rPr>
+                          <w:b/>
+                          <w:sz w:val="40"/>
+                          <w:szCs w:val="40"/>
+                        </w:rPr>
+                        <w:t>C</w:t>
+                      </w:r>
+                    </w:p>
+                    <w:p>
+                      <w:pPr>
+                        <w:rPr>
+                          <w:b/>
+                          <w:sz w:val="40"/>
+                          <w:szCs w:val="40"/>
+                        </w:rPr>
+                      </w:pPr>
+                      <w:r>
+                        <w:rPr>
+                          <w:b/>
+                          <w:sz w:val="40"/>
+                          <w:szCs w:val="40"/>
+                        </w:rPr>
+                        <w:t xml:space="preserve">  </w:t>
+                      </w:r>
+                      <w:r>
+                        <w:rPr>
+                          <w:b/>
+                          <w:sz w:val="40"/>
+                          <w:szCs w:val="40"/>
+                        </w:rPr>
+                        <w:t>H</w:t>
+                      </w:r>
+                    </w:p>
+                    <w:p>
+                      <w:pPr>
+                        <w:rPr>
+                          <w:b/>
+                          <w:sz w:val="40"/>
+                          <w:szCs w:val="40"/>
+                        </w:rPr>
+                      </w:pPr>
+                      <w:r>
+                        <w:rPr>
+                          <w:b/>
+                          <w:sz w:val="40"/>
+                          <w:szCs w:val="40"/>
+                        </w:rPr>
+                        <w:t xml:space="preserve">    </w:t>
+                      </w:r>
+                      <w:r>
+                        <w:rPr>
+                          <w:b/>
+                          <w:sz w:val="40"/>
+                          <w:szCs w:val="40"/>
+                        </w:rPr>
+                        <w:t>Í</w:t>
+                      </w:r>
+                    </w:p>
+                    <w:p>
+                      <w:pPr>
+                        <w:rPr>
+                          <w:b/>
+                          <w:sz w:val="40"/>
+                          <w:szCs w:val="40"/>
+                        </w:rPr>
+                      </w:pPr>
+                      <w:r>
+                        <w:rPr>
+                          <w:b/>
+                          <w:sz w:val="40"/>
+                          <w:szCs w:val="40"/>
+                        </w:rPr>
+                        <w:t xml:space="preserve">    </w:t>
+                      </w:r>
+                      <w:r>
+                        <w:rPr>
+                          <w:b/>
+                          <w:sz w:val="40"/>
+                          <w:szCs w:val="40"/>
+                        </w:rPr>
+                        <w:t>N</w:t>
+                      </w:r>
+                    </w:p>
+                    <w:p>
+                      <w:pPr>
+                        <w:rPr>
+                          <w:b/>
+                          <w:sz w:val="40"/>
+                          <w:szCs w:val="40"/>
+                        </w:rPr>
+                      </w:pPr>
+                      <w:r>
+                        <w:rPr>
+                          <w:b/>
+                          <w:sz w:val="40"/>
+                          <w:szCs w:val="40"/>
+                        </w:rPr>
+                        <w:t xml:space="preserve">      </w:t>
+                      </w:r>
+                      <w:r>
+                        <w:rPr>
+                          <w:b/>
+                          <w:sz w:val="40"/>
+                          <w:szCs w:val="40"/>
+                        </w:rPr>
+                        <w:t>H</w:t>
+                      </w:r>
+                    </w:p>
+                    <w:p>
+                      <w:pPr>
+                        <w:rPr>
+                          <w:b/>
+                          <w:sz w:val="40"/>
+                          <w:szCs w:val="40"/>
+                        </w:rPr>
+                      </w:pPr>
+                    </w:p>
+                    <w:p>
+                      <w:pPr>
+                        <w:rPr>
+                          <w:b/>
+                          <w:sz w:val="40"/>
+                          <w:szCs w:val="40"/>
+                        </w:rPr>
+                      </w:pPr>
+                      <w:r>
+                        <w:rPr>
+                          <w:b/>
+                          <w:sz w:val="40"/>
+                          <w:szCs w:val="40"/>
+                        </w:rPr>
+                        <w:t>T</w:t>
+                      </w:r>
+                    </w:p>
+                    <w:p>
+                      <w:pPr>
+                        <w:rPr>
+                          <w:b/>
+                          <w:sz w:val="40"/>
+                          <w:szCs w:val="40"/>
+                        </w:rPr>
+                      </w:pPr>
+                      <w:r>
+                        <w:rPr>
+                          <w:b/>
+                          <w:sz w:val="40"/>
+                          <w:szCs w:val="40"/>
+                        </w:rPr>
+                        <w:t xml:space="preserve">  </w:t>
+                      </w:r>
+                      <w:r>
+                        <w:rPr>
+                          <w:b/>
+                          <w:sz w:val="40"/>
+                          <w:szCs w:val="40"/>
+                        </w:rPr>
+                        <w:t>Ả</w:t>
+                      </w:r>
+                    </w:p>
+                  </w:txbxContent>
+                </v:textbox>
+              </v:shape>
+            </v:group>
+            <v:rect id="_x0000_s1066" style="position:absolute;left:4951;top:7597;width:1127;height:693">
+              <v:textbox style="mso-next-textbox:#_x0000_s1066">
+                <w:txbxContent>
+                  <w:p>
+                    <w:r>
+                      <w:t>Thông tin trợ giúp</w:t>
+                    </w:r>
+                  </w:p>
+                </w:txbxContent>
+              </v:textbox>
+            </v:rect>
+            <v:rect id="_x0000_s1067" style="position:absolute;left:6078;top:7597;width:1127;height:693">
+              <v:textbox style="mso-next-textbox:#_x0000_s1067">
+                <w:txbxContent>
+                  <w:p>
+                    <w:r>
+                      <w:t>Bật/Tắt nhạc</w:t>
+                    </w:r>
+                  </w:p>
+                </w:txbxContent>
+              </v:textbox>
+            </v:rect>
+            <v:rect id="_x0000_s1068" style="position:absolute;left:7205;top:7597;width:1127;height:693">
+              <v:textbox style="mso-next-textbox:#_x0000_s1068">
+                <w:txbxContent>
+                  <w:p>
+                    <w:r>
+                      <w:t>Thoát</w:t>
+                    </w:r>
+                  </w:p>
+                </w:txbxContent>
+              </v:textbox>
+            </v:rect>
+            <v:rect id="_x0000_s1069" style="position:absolute;left:3824;top:7597;width:1127;height:693">
+              <v:textbox style="mso-next-textbox:#_x0000_s1069">
+                <w:txbxContent>
+                  <w:p>
+                    <w:r>
+                      <w:t>Về trang đầu</w:t>
+                    </w:r>
+                  </w:p>
+                </w:txbxContent>
+              </v:textbox>
+            </v:rect>
+            <v:oval id="_x0000_s1070" style="position:absolute;left:4741;top:2554;width:1060;height:1060">
+              <v:textbox style="mso-next-textbox:#_x0000_s1070">
+                <w:txbxContent>
+                  <w:p>
+                    <w:r>
+                      <w:t>Nghe và Viết</w:t>
+                    </w:r>
+                  </w:p>
+                </w:txbxContent>
+              </v:textbox>
+            </v:oval>
+            <v:oval id="_x0000_s1071" style="position:absolute;left:6145;top:2554;width:1060;height:1060">
+              <v:textbox style="mso-next-textbox:#_x0000_s1071">
+                <w:txbxContent>
+                  <w:p>
+                    <w:r>
+                      <w:t>Chính tả</w:t>
+                    </w:r>
+                  </w:p>
+                </w:txbxContent>
+              </v:textbox>
+            </v:oval>
+            <w10:wrap type="none"/>
+            <w10:anchorlock/>
+          </v:group>
+        </w:pict>
+      </w:r>
+    </w:p>
+    <w:p/>
+    <w:tbl>
+      <w:tblPr>
+        <w:tblpPr w:leftFromText="180" w:rightFromText="180" w:vertAnchor="text" w:horzAnchor="margin" w:tblpY="57"/>
+        <w:tblW w:w="0" w:type="auto"/>
+        <w:tblBorders>
+          <w:top w:val="single" w:sz="4" w:space="0" w:color="auto"/>
+          <w:left w:val="single" w:sz="4" w:space="0" w:color="auto"/>
+          <w:bottom w:val="single" w:sz="4" w:space="0" w:color="auto"/>
+          <w:right w:val="single" w:sz="4" w:space="0" w:color="auto"/>
+          <w:insideH w:val="single" w:sz="4" w:space="0" w:color="auto"/>
+          <w:insideV w:val="single" w:sz="4" w:space="0" w:color="auto"/>
+        </w:tblBorders>
+        <w:tblLayout w:type="fixed"/>
+        <w:tblLook w:val="0000"/>
+      </w:tblPr>
+      <w:tblGrid>
+        <w:gridCol w:w="2100"/>
+        <w:gridCol w:w="7189"/>
+      </w:tblGrid>
+      <w:tr>
+        <w:trPr>
+          <w:trHeight w:val="1052"/>
+        </w:trPr>
+        <w:tc>
+          <w:tcPr>
+            <w:tcW w:w="2100" w:type="dxa"/>
+          </w:tcPr>
+          <w:p>
+            <w:pPr>
+              <w:pStyle w:val="Heading7"/>
+            </w:pPr>
+            <w:r>
+              <w:t>Mô tả</w:t>
+            </w:r>
+          </w:p>
+        </w:tc>
+        <w:tc>
+          <w:tcPr>
+            <w:tcW w:w="7189" w:type="dxa"/>
+          </w:tcPr>
+          <w:p>
+            <w:r>
+              <w:t>Màn hình xuất hiện khi được kích hoạt chức năng học tiếng việt 4 , và chọn nội dung học chính tả.</w:t>
+            </w:r>
+          </w:p>
+        </w:tc>
+      </w:tr>
+      <w:tr>
+        <w:trPr>
+          <w:trHeight w:val="561"/>
+        </w:trPr>
+        <w:tc>
+          <w:tcPr>
+            <w:tcW w:w="2100" w:type="dxa"/>
+          </w:tcPr>
+          <w:p>
+            <w:pPr>
+              <w:rPr>
+                <w:b/>
+                <w:bCs/>
+              </w:rPr>
+            </w:pPr>
+            <w:r>
+              <w:rPr>
+                <w:b/>
+                <w:bCs/>
+              </w:rPr>
+              <w:t>Sự kiện</w:t>
+            </w:r>
+          </w:p>
+        </w:tc>
+        <w:tc>
+          <w:tcPr>
+            <w:tcW w:w="7189" w:type="dxa"/>
+          </w:tcPr>
+          <w:p>
+            <w:pPr>
+              <w:pStyle w:val="ListParagraph"/>
+              <w:widowControl/>
+              <w:numPr>
+                <w:ilvl w:val="0"/>
+                <w:numId w:val="11"/>
+              </w:numPr>
+              <w:autoSpaceDE w:val="0"/>
+              <w:autoSpaceDN w:val="0"/>
+              <w:spacing w:line="240" w:lineRule="auto"/>
+            </w:pPr>
+            <w:r>
+              <w:t>Nhấn nút “Về trang đầu” để quay lại màn hình chọn nội dung bài học theo tuần.</w:t>
+            </w:r>
+          </w:p>
+          <w:p>
+            <w:pPr>
+              <w:pStyle w:val="ListParagraph"/>
+              <w:widowControl/>
+              <w:numPr>
+                <w:ilvl w:val="0"/>
+                <w:numId w:val="11"/>
+              </w:numPr>
+              <w:autoSpaceDE w:val="0"/>
+              <w:autoSpaceDN w:val="0"/>
+              <w:spacing w:line="240" w:lineRule="auto"/>
+            </w:pPr>
+            <w:r>
+              <w:t>Nhấn nút “Nghe và viết” để chọn nội dung học nghe viết.</w:t>
+            </w:r>
+          </w:p>
+          <w:p>
+            <w:pPr>
+              <w:pStyle w:val="ListParagraph"/>
+              <w:widowControl/>
+              <w:numPr>
+                <w:ilvl w:val="0"/>
+                <w:numId w:val="11"/>
+              </w:numPr>
+              <w:autoSpaceDE w:val="0"/>
+              <w:autoSpaceDN w:val="0"/>
+              <w:spacing w:line="240" w:lineRule="auto"/>
+            </w:pPr>
+            <w:r>
+              <w:t>Nhấn nút “Chính tả” để chọn nội dung học chính tả.</w:t>
+            </w:r>
+          </w:p>
+        </w:tc>
+      </w:tr>
+    </w:tbl>
+    <w:p/>
+    <w:p>
+      <w:pPr>
+        <w:pStyle w:val="Heading4"/>
+        <w:rPr>
+          <w:sz w:val="24"/>
+        </w:rPr>
+      </w:pPr>
+      <w:r>
+        <w:rPr>
+          <w:sz w:val="24"/>
+        </w:rPr>
+        <w:t>Màn hình nghe và viết (chính tả)</w:t>
+      </w:r>
+    </w:p>
+    <w:p/>
+    <w:p/>
+    <w:p/>
+    <w:p/>
+    <w:p/>
+    <w:p/>
+    <w:p/>
+    <w:p/>
+    <w:p/>
+    <w:p/>
+    <w:p/>
+    <w:p/>
+    <w:p/>
+    <w:p/>
+    <w:p/>
+    <w:p>
+      <w:r>
+        <w:rPr>
+          <w:noProof/>
+        </w:rPr>
+      </w:r>
+      <w:r>
+        <w:pict>
+          <v:group id="_x0000_s1103" style="width:435pt;height:315.3pt;mso-position-horizontal-relative:char;mso-position-vertical-relative:line" coordorigin="1695,2244" coordsize="8700,6306">
+            <v:group id="_x0000_s1104" style="position:absolute;left:1695;top:2244;width:8700;height:6306" coordorigin="1695,2244" coordsize="8700,6306">
+              <v:rect id="_x0000_s1105" style="position:absolute;left:1695;top:2244;width:8700;height:6306" strokeweight="1.5pt">
+                <v:textbox>
+                  <w:txbxContent>
+                    <w:p/>
+                    <w:p/>
+                    <w:p/>
+                    <w:p/>
+                    <w:p/>
+                    <w:p/>
+                    <w:p/>
+                    <w:p/>
+                    <w:p/>
+                    <w:p/>
+                    <w:p/>
+                    <w:p>
+                      <w:r>
+                        <w:tab/>
+                      </w:r>
+                      <w:r>
+                        <w:tab/>
+                      </w:r>
+                      <w:r>
+                        <w:tab/>
+                      </w:r>
+                      <w:r>
+                        <w:rPr>
+                          <w:noProof/>
+                        </w:rPr>
+                        <w:drawing>
+                          <wp:inline distT="0" distB="0" distL="0" distR="0">
+                            <wp:extent cx="3486150" cy="495300"/>
+                            <wp:effectExtent l="19050" t="0" r="0" b="0"/>
+                            <wp:docPr id="28" name="Picture 0" descr="1.JPG"/>
+                            <wp:cNvGraphicFramePr>
+                              <a:graphicFrameLocks xmlns:a="http://schemas.openxmlformats.org/drawingml/2006/main" noChangeAspect="1"/>
+                            </wp:cNvGraphicFramePr>
+                            <a:graphic xmlns:a="http://schemas.openxmlformats.org/drawingml/2006/main">
+                              <a:graphicData uri="http://schemas.openxmlformats.org/drawingml/2006/picture">
+                                <pic:pic xmlns:pic="http://schemas.openxmlformats.org/drawingml/2006/picture">
+                                  <pic:nvPicPr>
+                                    <pic:cNvPr id="0" name="1.JPG"/>
+                                    <pic:cNvPicPr/>
+                                  </pic:nvPicPr>
+                                  <pic:blipFill>
+                                    <a:blip r:embed="rId25"/>
+                                    <a:stretch>
+                                      <a:fillRect/>
+                                    </a:stretch>
+                                  </pic:blipFill>
+                                  <pic:spPr>
+                                    <a:xfrm>
+                                      <a:off x="0" y="0"/>
+                                      <a:ext cx="3486150" cy="495300"/>
+                                    </a:xfrm>
+                                    <a:prstGeom prst="rect">
+                                      <a:avLst/>
+                                    </a:prstGeom>
+                                  </pic:spPr>
+                                </pic:pic>
+                              </a:graphicData>
+                            </a:graphic>
+                          </wp:inline>
+                        </w:drawing>
+                      </w:r>
+                    </w:p>
+                    <w:p>
+                      <w:r>
+                        <w:t xml:space="preserve">                       </w:t>
+                      </w:r>
+                      <w:r>
+                        <w:tab/>
+                      </w:r>
+                      <w:r>
+                        <w:tab/>
+                        <w:t>Em hãy biết ra giấy rồi kiểm tra lại kết quả nhé !</w:t>
+                      </w:r>
+                    </w:p>
+                    <w:p/>
+                    <w:p/>
+                    <w:p/>
+                  </w:txbxContent>
+                </v:textbox>
+              </v:rect>
+              <v:shape id="_x0000_s1106" type="#_x0000_t202" style="position:absolute;left:2136;top:3217;width:1249;height:3826;mso-width-relative:margin;mso-height-relative:margin" stroked="f" strokeweight="1.5pt">
+                <v:textbox style="mso-next-textbox:#_x0000_s1106">
+                  <w:txbxContent>
+                    <w:p>
+                      <w:pPr>
+                        <w:rPr>
+                          <w:b/>
+                          <w:sz w:val="40"/>
+                          <w:szCs w:val="40"/>
+                        </w:rPr>
+                      </w:pPr>
+                      <w:r>
+                        <w:rPr>
+                          <w:b/>
+                          <w:sz w:val="40"/>
+                          <w:szCs w:val="40"/>
+                        </w:rPr>
+                        <w:t>C</w:t>
+                      </w:r>
+                    </w:p>
+                    <w:p>
+                      <w:pPr>
+                        <w:rPr>
+                          <w:b/>
+                          <w:sz w:val="40"/>
+                          <w:szCs w:val="40"/>
+                        </w:rPr>
+                      </w:pPr>
+                      <w:r>
+                        <w:rPr>
+                          <w:b/>
+                          <w:sz w:val="40"/>
+                          <w:szCs w:val="40"/>
+                        </w:rPr>
+                        <w:t xml:space="preserve">  </w:t>
+                      </w:r>
+                      <w:r>
+                        <w:rPr>
+                          <w:b/>
+                          <w:sz w:val="40"/>
+                          <w:szCs w:val="40"/>
+                        </w:rPr>
+                        <w:t>H</w:t>
+                      </w:r>
+                    </w:p>
+                    <w:p>
+                      <w:pPr>
+                        <w:rPr>
+                          <w:b/>
+                          <w:sz w:val="40"/>
+                          <w:szCs w:val="40"/>
+                        </w:rPr>
+                      </w:pPr>
+                      <w:r>
+                        <w:rPr>
+                          <w:b/>
+                          <w:sz w:val="40"/>
+                          <w:szCs w:val="40"/>
+                        </w:rPr>
+                        <w:t xml:space="preserve">    </w:t>
+                      </w:r>
+                      <w:r>
+                        <w:rPr>
+                          <w:b/>
+                          <w:sz w:val="40"/>
+                          <w:szCs w:val="40"/>
+                        </w:rPr>
+                        <w:t>Í</w:t>
+                      </w:r>
+                    </w:p>
+                    <w:p>
+                      <w:pPr>
+                        <w:rPr>
+                          <w:b/>
+                          <w:sz w:val="40"/>
+                          <w:szCs w:val="40"/>
+                        </w:rPr>
+                      </w:pPr>
+                      <w:r>
+                        <w:rPr>
+                          <w:b/>
+                          <w:sz w:val="40"/>
+                          <w:szCs w:val="40"/>
+                        </w:rPr>
+                        <w:t xml:space="preserve">    </w:t>
+                      </w:r>
+                      <w:r>
+                        <w:rPr>
+                          <w:b/>
+                          <w:sz w:val="40"/>
+                          <w:szCs w:val="40"/>
+                        </w:rPr>
+                        <w:t>N</w:t>
+                      </w:r>
+                    </w:p>
+                    <w:p>
+                      <w:pPr>
+                        <w:rPr>
+                          <w:b/>
+                          <w:sz w:val="40"/>
+                          <w:szCs w:val="40"/>
+                        </w:rPr>
+                      </w:pPr>
+                      <w:r>
+                        <w:rPr>
+                          <w:b/>
+                          <w:sz w:val="40"/>
+                          <w:szCs w:val="40"/>
+                        </w:rPr>
+                        <w:t xml:space="preserve">      </w:t>
+                      </w:r>
+                      <w:r>
+                        <w:rPr>
+                          <w:b/>
+                          <w:sz w:val="40"/>
+                          <w:szCs w:val="40"/>
+                        </w:rPr>
+                        <w:t>H</w:t>
+                      </w:r>
+                    </w:p>
+                    <w:p>
+                      <w:pPr>
+                        <w:rPr>
+                          <w:b/>
+                          <w:sz w:val="40"/>
+                          <w:szCs w:val="40"/>
+                        </w:rPr>
+                      </w:pPr>
+                    </w:p>
+                    <w:p>
+                      <w:pPr>
+                        <w:rPr>
+                          <w:b/>
+                          <w:sz w:val="40"/>
+                          <w:szCs w:val="40"/>
+                        </w:rPr>
+                      </w:pPr>
+                      <w:r>
+                        <w:rPr>
+                          <w:b/>
+                          <w:sz w:val="40"/>
+                          <w:szCs w:val="40"/>
+                        </w:rPr>
+                        <w:t>T</w:t>
+                      </w:r>
+                    </w:p>
+                    <w:p>
+                      <w:pPr>
+                        <w:rPr>
+                          <w:b/>
+                          <w:sz w:val="40"/>
+                          <w:szCs w:val="40"/>
+                        </w:rPr>
+                      </w:pPr>
+                      <w:r>
+                        <w:rPr>
+                          <w:b/>
+                          <w:sz w:val="40"/>
+                          <w:szCs w:val="40"/>
+                        </w:rPr>
+                        <w:t xml:space="preserve">  </w:t>
+                      </w:r>
+                      <w:r>
+                        <w:rPr>
+                          <w:b/>
+                          <w:sz w:val="40"/>
+                          <w:szCs w:val="40"/>
+                        </w:rPr>
+                        <w:t>Ả</w:t>
+                      </w:r>
+                    </w:p>
+                  </w:txbxContent>
+                </v:textbox>
+              </v:shape>
+            </v:group>
+            <v:rect id="_x0000_s1107" style="position:absolute;left:4951;top:7597;width:1127;height:693">
+              <v:textbox>
+                <w:txbxContent>
+                  <w:p>
+                    <w:r>
+                      <w:t>Thông tin trợ giúp</w:t>
+                    </w:r>
+                  </w:p>
+                </w:txbxContent>
+              </v:textbox>
+            </v:rect>
+            <v:rect id="_x0000_s1108" style="position:absolute;left:6078;top:7597;width:1127;height:693">
+              <v:textbox>
+                <w:txbxContent>
+                  <w:p>
+                    <w:r>
+                      <w:t>Bật/Tắt nhạc</w:t>
+                    </w:r>
+                  </w:p>
+                </w:txbxContent>
+              </v:textbox>
+            </v:rect>
+            <v:rect id="_x0000_s1109" style="position:absolute;left:7205;top:7597;width:1127;height:693">
+              <v:textbox>
+                <w:txbxContent>
+                  <w:p>
+                    <w:r>
+                      <w:t>Thoát</w:t>
+                    </w:r>
+                  </w:p>
+                </w:txbxContent>
+              </v:textbox>
+            </v:rect>
+            <v:rect id="_x0000_s1110" style="position:absolute;left:3824;top:7597;width:1127;height:693">
+              <v:textbox>
+                <w:txbxContent>
+                  <w:p>
+                    <w:r>
+                      <w:t>Về trang đầu</w:t>
+                    </w:r>
+                  </w:p>
+                </w:txbxContent>
+              </v:textbox>
+            </v:rect>
+            <v:oval id="_x0000_s1111" style="position:absolute;left:4741;top:2554;width:1060;height:1060">
+              <v:textbox>
+                <w:txbxContent>
+                  <w:p>
+                    <w:r>
+                      <w:t>Nghe và Viết</w:t>
+                    </w:r>
+                  </w:p>
+                </w:txbxContent>
+              </v:textbox>
+            </v:oval>
+            <v:oval id="_x0000_s1112" style="position:absolute;left:6145;top:2554;width:1060;height:1060">
+              <v:textbox>
+                <w:txbxContent>
+                  <w:p>
+                    <w:r>
+                      <w:t>Chính tả</w:t>
+                    </w:r>
+                  </w:p>
+                </w:txbxContent>
+              </v:textbox>
+            </v:oval>
+            <w10:wrap type="none"/>
+            <w10:anchorlock/>
+          </v:group>
+        </w:pict>
+      </w:r>
+    </w:p>
+    <w:tbl>
+      <w:tblPr>
+        <w:tblpPr w:leftFromText="180" w:rightFromText="180" w:vertAnchor="text" w:horzAnchor="margin" w:tblpY="657"/>
+        <w:tblW w:w="0" w:type="auto"/>
+        <w:tblBorders>
+          <w:top w:val="single" w:sz="4" w:space="0" w:color="auto"/>
+          <w:left w:val="single" w:sz="4" w:space="0" w:color="auto"/>
+          <w:bottom w:val="single" w:sz="4" w:space="0" w:color="auto"/>
+          <w:right w:val="single" w:sz="4" w:space="0" w:color="auto"/>
+          <w:insideH w:val="single" w:sz="4" w:space="0" w:color="auto"/>
+          <w:insideV w:val="single" w:sz="4" w:space="0" w:color="auto"/>
+        </w:tblBorders>
+        <w:tblLayout w:type="fixed"/>
+        <w:tblLook w:val="0000"/>
+      </w:tblPr>
+      <w:tblGrid>
+        <w:gridCol w:w="2100"/>
+        <w:gridCol w:w="7189"/>
+      </w:tblGrid>
+      <w:tr>
+        <w:trPr>
+          <w:trHeight w:val="1052"/>
+        </w:trPr>
+        <w:tc>
+          <w:tcPr>
+            <w:tcW w:w="2100" w:type="dxa"/>
+          </w:tcPr>
+          <w:p>
+            <w:pPr>
+              <w:pStyle w:val="Heading7"/>
+            </w:pPr>
+            <w:r>
+              <w:t>Mô tả</w:t>
+            </w:r>
+          </w:p>
+        </w:tc>
+        <w:tc>
+          <w:tcPr>
+            <w:tcW w:w="7189" w:type="dxa"/>
+          </w:tcPr>
+          <w:p>
+            <w:r>
+              <w:t>Màn hình xuất hiện khi được kích hoạt chức năng học tiếng việt 4, chọn bài chính tả và chọn nội dung học nghe và viết.</w:t>
+            </w:r>
+          </w:p>
+        </w:tc>
+      </w:tr>
+      <w:tr>
+        <w:trPr>
+          <w:trHeight w:val="561"/>
+        </w:trPr>
+        <w:tc>
+          <w:tcPr>
+            <w:tcW w:w="2100" w:type="dxa"/>
+          </w:tcPr>
+          <w:p>
+            <w:pPr>
+              <w:rPr>
+                <w:b/>
+                <w:bCs/>
+              </w:rPr>
+            </w:pPr>
+            <w:r>
+              <w:rPr>
+                <w:b/>
+                <w:bCs/>
+              </w:rPr>
+              <w:t>Sự kiện</w:t>
+            </w:r>
+          </w:p>
+        </w:tc>
+        <w:tc>
+          <w:tcPr>
+            <w:tcW w:w="7189" w:type="dxa"/>
+          </w:tcPr>
+          <w:p>
+            <w:pPr>
+              <w:pStyle w:val="ListParagraph"/>
+              <w:widowControl/>
+              <w:numPr>
+                <w:ilvl w:val="0"/>
+                <w:numId w:val="10"/>
+              </w:numPr>
+              <w:autoSpaceDE w:val="0"/>
+              <w:autoSpaceDN w:val="0"/>
+              <w:spacing w:line="240" w:lineRule="auto"/>
+            </w:pPr>
+            <w:r>
+              <w:t>Nhấn nút đọc bài văn thì bài văn sẽ được đọc</w:t>
+            </w:r>
+          </w:p>
+          <w:p>
+            <w:pPr>
+              <w:pStyle w:val="ListParagraph"/>
+              <w:widowControl/>
+              <w:numPr>
+                <w:ilvl w:val="0"/>
+                <w:numId w:val="10"/>
+              </w:numPr>
+              <w:autoSpaceDE w:val="0"/>
+              <w:autoSpaceDN w:val="0"/>
+              <w:spacing w:line="240" w:lineRule="auto"/>
+            </w:pPr>
+            <w:r>
+              <w:t>Nhấn nút tạm dừng thì phần thì sẽ tạm dừng đọc bài văn</w:t>
+            </w:r>
+          </w:p>
+          <w:p>
+            <w:pPr>
+              <w:pStyle w:val="ListParagraph"/>
+              <w:widowControl/>
+              <w:numPr>
+                <w:ilvl w:val="0"/>
+                <w:numId w:val="10"/>
+              </w:numPr>
+              <w:autoSpaceDE w:val="0"/>
+              <w:autoSpaceDN w:val="0"/>
+              <w:spacing w:line="240" w:lineRule="auto"/>
+            </w:pPr>
+            <w:r>
+              <w:t>Nhấn nút dừng đọc thì bài văn không được đọc nữa</w:t>
+            </w:r>
+          </w:p>
+          <w:p>
+            <w:pPr>
+              <w:pStyle w:val="ListParagraph"/>
+              <w:widowControl/>
+              <w:numPr>
+                <w:ilvl w:val="0"/>
+                <w:numId w:val="10"/>
+              </w:numPr>
+              <w:autoSpaceDE w:val="0"/>
+              <w:autoSpaceDN w:val="0"/>
+              <w:spacing w:line="240" w:lineRule="auto"/>
+            </w:pPr>
+            <w:r>
+              <w:t>Nhấn nút tắt hoặc mở âm thanh thì bài âm thanh đọc bài văn sẽ tắt hoặc mở.</w:t>
+            </w:r>
+          </w:p>
+          <w:p>
+            <w:pPr>
+              <w:pStyle w:val="ListParagraph"/>
+              <w:widowControl/>
+              <w:numPr>
+                <w:ilvl w:val="0"/>
+                <w:numId w:val="10"/>
+              </w:numPr>
+              <w:autoSpaceDE w:val="0"/>
+              <w:autoSpaceDN w:val="0"/>
+              <w:spacing w:line="240" w:lineRule="auto"/>
+            </w:pPr>
+            <w:r>
+              <w:t>Thanh ngang dùng để tua qua đến đoạn cần nghe</w:t>
+            </w:r>
+          </w:p>
+          <w:p>
+            <w:pPr>
+              <w:pStyle w:val="ListParagraph"/>
+              <w:widowControl/>
+              <w:numPr>
+                <w:ilvl w:val="0"/>
+                <w:numId w:val="10"/>
+              </w:numPr>
+              <w:autoSpaceDE w:val="0"/>
+              <w:autoSpaceDN w:val="0"/>
+              <w:spacing w:line="240" w:lineRule="auto"/>
+            </w:pPr>
+            <w:r>
+              <w:t>Nhấn nút kết quả để xem nội dung bài nghe.</w:t>
+            </w:r>
+          </w:p>
+        </w:tc>
+      </w:tr>
+    </w:tbl>
+    <w:p/>
+    <w:p/>
+    <w:p/>
+    <w:p/>
+    <w:p>
+      <w:pPr>
+        <w:pStyle w:val="Heading4"/>
+        <w:rPr>
+          <w:sz w:val="24"/>
+        </w:rPr>
+      </w:pPr>
+      <w:r>
+        <w:rPr>
+          <w:sz w:val="24"/>
+        </w:rPr>
+        <w:t>Màn hình viết chính tả</w:t>
+      </w:r>
+    </w:p>
+    <w:p/>
+    <w:p>
+      <w:r>
+        <w:rPr>
+          <w:noProof/>
+        </w:rPr>
+      </w:r>
+      <w:r>
+        <w:pict>
+          <v:group id="_x0000_s1133" style="width:435pt;height:315.3pt;mso-position-horizontal-relative:char;mso-position-vertical-relative:line" coordorigin="2175,1799" coordsize="8700,6306">
+            <v:group id="_x0000_s1134" style="position:absolute;left:2175;top:1799;width:8700;height:6306" coordorigin="1695,2244" coordsize="8700,6306">
+              <v:group id="_x0000_s1135" style="position:absolute;left:1695;top:2244;width:8700;height:6306" coordorigin="1695,2244" coordsize="8700,6306">
+                <v:rect id="_x0000_s1136" style="position:absolute;left:1695;top:2244;width:8700;height:6306" strokeweight="1.5pt">
+                  <v:textbox>
+                    <w:txbxContent>
+                      <w:p/>
+                      <w:p/>
+                      <w:p/>
+                      <w:p/>
+                      <w:p/>
+                      <w:p/>
+                      <w:p/>
+                      <w:p/>
+                      <w:p/>
+                      <w:p/>
+                      <w:p/>
+                      <w:p>
+                        <w:r>
+                          <w:tab/>
+                        </w:r>
+                        <w:r>
+                          <w:tab/>
+                        </w:r>
+                        <w:r>
+                          <w:tab/>
+                        </w:r>
+                      </w:p>
+                      <w:p>
+                        <w:r>
+                          <w:t xml:space="preserve">                       </w:t>
+                        </w:r>
+                        <w:r>
+                          <w:tab/>
+                        </w:r>
+                        <w:r>
+                          <w:tab/>
+                        </w:r>
+                      </w:p>
+                      <w:p/>
+                      <w:p/>
+                      <w:p/>
+                      <w:p/>
+                      <w:p/>
+                      <w:p/>
+                      <w:p/>
+                      <w:p/>
+                      <w:p/>
+                      <w:p/>
+                      <w:p/>
+                      <w:p/>
+                      <w:p/>
+                      <w:p/>
+                      <w:p/>
+                      <w:p/>
+                    </w:txbxContent>
+                  </v:textbox>
+                </v:rect>
+                <v:shape id="_x0000_s1137" type="#_x0000_t202" style="position:absolute;left:2136;top:3217;width:1249;height:3826;mso-width-relative:margin;mso-height-relative:margin" stroked="f" strokeweight="1.5pt">
+                  <v:textbox style="mso-next-textbox:#_x0000_s1137">
+                    <w:txbxContent>
+                      <w:p>
+                        <w:pPr>
+                          <w:rPr>
+                            <w:b/>
+                            <w:sz w:val="40"/>
+                            <w:szCs w:val="40"/>
+                          </w:rPr>
+                        </w:pPr>
+                        <w:r>
+                          <w:rPr>
+                            <w:b/>
+                            <w:sz w:val="40"/>
+                            <w:szCs w:val="40"/>
+                          </w:rPr>
+                          <w:t>C</w:t>
+                        </w:r>
+                      </w:p>
+                      <w:p>
+                        <w:pPr>
+                          <w:rPr>
+                            <w:b/>
+                            <w:sz w:val="40"/>
+                            <w:szCs w:val="40"/>
+                          </w:rPr>
+                        </w:pPr>
+                        <w:r>
+                          <w:rPr>
+                            <w:b/>
+                            <w:sz w:val="40"/>
+                            <w:szCs w:val="40"/>
+                          </w:rPr>
+                          <w:t xml:space="preserve">  </w:t>
+                        </w:r>
+                        <w:r>
+                          <w:rPr>
+                            <w:b/>
+                            <w:sz w:val="40"/>
+                            <w:szCs w:val="40"/>
+                          </w:rPr>
+                          <w:t>H</w:t>
+                        </w:r>
+                      </w:p>
+                      <w:p>
+                        <w:pPr>
+                          <w:rPr>
+                            <w:b/>
+                            <w:sz w:val="40"/>
+                            <w:szCs w:val="40"/>
+                          </w:rPr>
+                        </w:pPr>
+                        <w:r>
+                          <w:rPr>
+                            <w:b/>
+                            <w:sz w:val="40"/>
+                            <w:szCs w:val="40"/>
+                          </w:rPr>
+                          <w:t xml:space="preserve">    </w:t>
+                        </w:r>
+                        <w:r>
+                          <w:rPr>
+                            <w:b/>
+                            <w:sz w:val="40"/>
+                            <w:szCs w:val="40"/>
+                          </w:rPr>
+                          <w:t>Í</w:t>
+                        </w:r>
+                      </w:p>
+                      <w:p>
+                        <w:pPr>
+                          <w:rPr>
+                            <w:b/>
+                            <w:sz w:val="40"/>
+                            <w:szCs w:val="40"/>
+                          </w:rPr>
+                        </w:pPr>
+                        <w:r>
+                          <w:rPr>
+                            <w:b/>
+                            <w:sz w:val="40"/>
+                            <w:szCs w:val="40"/>
+                          </w:rPr>
+                          <w:t xml:space="preserve">    </w:t>
+                        </w:r>
+                        <w:r>
+                          <w:rPr>
+                            <w:b/>
+                            <w:sz w:val="40"/>
+                            <w:szCs w:val="40"/>
+                          </w:rPr>
+                          <w:t>N</w:t>
+                        </w:r>
+                      </w:p>
+                      <w:p>
+                        <w:pPr>
+                          <w:rPr>
+                            <w:b/>
+                            <w:sz w:val="40"/>
+                            <w:szCs w:val="40"/>
+                          </w:rPr>
+                        </w:pPr>
+                        <w:r>
+                          <w:rPr>
+                            <w:b/>
+                            <w:sz w:val="40"/>
+                            <w:szCs w:val="40"/>
+                          </w:rPr>
+                          <w:t xml:space="preserve">      </w:t>
+                        </w:r>
+                        <w:r>
+                          <w:rPr>
+                            <w:b/>
+                            <w:sz w:val="40"/>
+                            <w:szCs w:val="40"/>
+                          </w:rPr>
+                          <w:t>H</w:t>
+                        </w:r>
+                      </w:p>
+                      <w:p>
+                        <w:pPr>
+                          <w:rPr>
+                            <w:b/>
+                            <w:sz w:val="40"/>
+                            <w:szCs w:val="40"/>
+                          </w:rPr>
+                        </w:pPr>
+                      </w:p>
+                      <w:p>
+                        <w:pPr>
+                          <w:rPr>
+                            <w:b/>
+                            <w:sz w:val="40"/>
+                            <w:szCs w:val="40"/>
+                          </w:rPr>
+                        </w:pPr>
+                        <w:r>
+                          <w:rPr>
+                            <w:b/>
+                            <w:sz w:val="40"/>
+                            <w:szCs w:val="40"/>
+                          </w:rPr>
+                          <w:t>T</w:t>
+                        </w:r>
+                      </w:p>
+                      <w:p>
+                        <w:pPr>
+                          <w:rPr>
+                            <w:b/>
+                            <w:sz w:val="40"/>
+                            <w:szCs w:val="40"/>
+                          </w:rPr>
+                        </w:pPr>
+                        <w:r>
+                          <w:rPr>
+                            <w:b/>
+                            <w:sz w:val="40"/>
+                            <w:szCs w:val="40"/>
+                          </w:rPr>
+                          <w:t xml:space="preserve">  </w:t>
+                        </w:r>
+                        <w:r>
+                          <w:rPr>
+                            <w:b/>
+                            <w:sz w:val="40"/>
+                            <w:szCs w:val="40"/>
+                          </w:rPr>
+                          <w:t>Ả</w:t>
+                        </w:r>
+                      </w:p>
+                    </w:txbxContent>
+                  </v:textbox>
+                </v:shape>
+              </v:group>
+              <v:rect id="_x0000_s1138" style="position:absolute;left:4951;top:7597;width:1127;height:693">
+                <v:textbox>
+                  <w:txbxContent>
+                    <w:p>
+                      <w:r>
+                        <w:t>Thông tin trợ giúp</w:t>
+                      </w:r>
+                    </w:p>
+                  </w:txbxContent>
+                </v:textbox>
+              </v:rect>
+              <v:rect id="_x0000_s1139" style="position:absolute;left:6078;top:7597;width:1127;height:693">
+                <v:textbox>
+                  <w:txbxContent>
+                    <w:p>
+                      <w:r>
+                        <w:t>Bật/Tắt nhạc</w:t>
+                      </w:r>
+                    </w:p>
+                  </w:txbxContent>
+                </v:textbox>
+              </v:rect>
+              <v:rect id="_x0000_s1140" style="position:absolute;left:7205;top:7597;width:1127;height:693">
+                <v:textbox>
+                  <w:txbxContent>
+                    <w:p>
+                      <w:r>
+                        <w:t>Thoát</w:t>
+                      </w:r>
+                    </w:p>
+                  </w:txbxContent>
+                </v:textbox>
+              </v:rect>
+              <v:rect id="_x0000_s1141" style="position:absolute;left:3824;top:7597;width:1127;height:693">
+                <v:textbox>
+                  <w:txbxContent>
+                    <w:p>
+                      <w:r>
+                        <w:t>Về trang đầu</w:t>
+                      </w:r>
+                    </w:p>
+                  </w:txbxContent>
+                </v:textbox>
+              </v:rect>
+              <v:oval id="_x0000_s1142" style="position:absolute;left:4741;top:2554;width:1060;height:1060">
+                <v:textbox>
+                  <w:txbxContent>
+                    <w:p>
+                      <w:r>
+                        <w:t>Nghe và Viết</w:t>
+                      </w:r>
+                    </w:p>
+                  </w:txbxContent>
+                </v:textbox>
+              </v:oval>
+              <v:oval id="_x0000_s1143" style="position:absolute;left:6145;top:2554;width:1060;height:1060">
+                <v:textbox>
+                  <w:txbxContent>
+                    <w:p>
+                      <w:r>
+                        <w:t>Chính tả</w:t>
+                      </w:r>
+                    </w:p>
+                  </w:txbxContent>
+                </v:textbox>
+              </v:oval>
+            </v:group>
+            <v:group id="_x0000_s1144" style="position:absolute;left:3960;top:3264;width:5529;height:3782" coordorigin="3960,3264" coordsize="5529,3782">
+              <v:rect id="_x0000_s1145" style="position:absolute;left:3960;top:3264;width:5529;height:2709">
+                <v:textbox>
+                  <w:txbxContent>
+                    <w:p>
+                      <w:r>
+                        <w:t>Nội dung câu hỏi</w:t>
+                      </w:r>
+                    </w:p>
+                  </w:txbxContent>
+                </v:textbox>
+              </v:rect>
+              <v:oval id="_x0000_s1146" style="position:absolute;left:6159;top:6066;width:980;height:980">
+                <v:textbox>
+                  <w:txbxContent>
+                    <w:p>
+                      <w:r>
+                        <w:t>Đáp án</w:t>
+                      </w:r>
+                    </w:p>
+                    <w:p/>
+                  </w:txbxContent>
+                </v:textbox>
+              </v:oval>
+              <v:oval id="_x0000_s1147" style="position:absolute;left:7348;top:6066;width:980;height:980">
+                <v:textbox>
+                  <w:txbxContent>
+                    <w:p>
+                      <w:r>
+                        <w:t>Tiếp theo</w:t>
+                      </w:r>
+                    </w:p>
+                    <w:p/>
+                  </w:txbxContent>
+                </v:textbox>
+              </v:oval>
+              <v:oval id="_x0000_s1148" style="position:absolute;left:4964;top:6066;width:980;height:980">
+                <v:textbox>
+                  <w:txbxContent>
+                    <w:p>
+                      <w:r>
+                        <w:t>Lùi lại</w:t>
+                      </w:r>
+                    </w:p>
+                    <w:p/>
+                  </w:txbxContent>
+                </v:textbox>
+              </v:oval>
+            </v:group>
+            <w10:wrap type="none"/>
+            <w10:anchorlock/>
+          </v:group>
+        </w:pict>
+      </w:r>
+    </w:p>
+    <w:p/>
+    <w:tbl>
+      <w:tblPr>
+        <w:tblStyle w:val="TableGrid"/>
+        <w:tblW w:w="0" w:type="auto"/>
+        <w:tblInd w:w="108" w:type="dxa"/>
+        <w:tblLook w:val="04A0"/>
+      </w:tblPr>
+      <w:tblGrid>
+        <w:gridCol w:w="1728"/>
+        <w:gridCol w:w="7128"/>
+      </w:tblGrid>
+      <w:tr>
+        <w:tc>
+          <w:tcPr>
+            <w:tcW w:w="1728" w:type="dxa"/>
+          </w:tcPr>
+          <w:p>
+            <w:pPr>
+              <w:pStyle w:val="ListParagraph"/>
+              <w:ind w:left="0"/>
+            </w:pPr>
+            <w:r>
+              <w:t>Mô tả</w:t>
+            </w:r>
+          </w:p>
+        </w:tc>
+        <w:tc>
+          <w:tcPr>
+            <w:tcW w:w="7128" w:type="dxa"/>
+          </w:tcPr>
+          <w:p>
+            <w:pPr>
+              <w:pStyle w:val="ListParagraph"/>
+              <w:ind w:left="0"/>
+            </w:pPr>
+            <w:r>
+              <w:t>Màn hình xuất hiện khi được kích hoạt chức năng học tiếng việt 4, chọn bài chính tả và chọn nội dung học chính tả.</w:t>
+            </w:r>
+          </w:p>
+        </w:tc>
+      </w:tr>
+      <w:tr>
+        <w:tc>
+          <w:tcPr>
+            <w:tcW w:w="1728" w:type="dxa"/>
+          </w:tcPr>
+          <w:p>
+            <w:pPr>
+              <w:pStyle w:val="ListParagraph"/>
+              <w:ind w:left="0"/>
+            </w:pPr>
+            <w:r>
+              <w:t>Sự kiện</w:t>
+            </w:r>
+          </w:p>
+        </w:tc>
+        <w:tc>
+          <w:tcPr>
+            <w:tcW w:w="7128" w:type="dxa"/>
+          </w:tcPr>
+          <w:p>
+            <w:pPr>
+              <w:pStyle w:val="ListParagraph"/>
+              <w:widowControl/>
+              <w:numPr>
+                <w:ilvl w:val="0"/>
+                <w:numId w:val="10"/>
+              </w:numPr>
+              <w:autoSpaceDE w:val="0"/>
+              <w:autoSpaceDN w:val="0"/>
+              <w:spacing w:line="240" w:lineRule="auto"/>
+            </w:pPr>
+            <w:r>
+              <w:t>Nhấn nút đáp án để xem kết quả bài làm.</w:t>
+            </w:r>
+          </w:p>
+          <w:p>
+            <w:pPr>
+              <w:pStyle w:val="ListParagraph"/>
+              <w:widowControl/>
+              <w:numPr>
+                <w:ilvl w:val="0"/>
+                <w:numId w:val="10"/>
+              </w:numPr>
+              <w:autoSpaceDE w:val="0"/>
+              <w:autoSpaceDN w:val="0"/>
+              <w:spacing w:line="240" w:lineRule="auto"/>
+            </w:pPr>
+            <w:r>
+              <w:t>Lùi lại để quay lai câu trước.</w:t>
+            </w:r>
+          </w:p>
+          <w:p>
+            <w:pPr>
+              <w:pStyle w:val="ListParagraph"/>
+              <w:widowControl/>
+              <w:numPr>
+                <w:ilvl w:val="0"/>
+                <w:numId w:val="10"/>
+              </w:numPr>
+              <w:autoSpaceDE w:val="0"/>
+              <w:autoSpaceDN w:val="0"/>
+              <w:spacing w:line="240" w:lineRule="auto"/>
+            </w:pPr>
+            <w:r>
+              <w:t>Tiếp theo để làm câu tiếp theo.</w:t>
+            </w:r>
+          </w:p>
+        </w:tc>
+      </w:tr>
+    </w:tbl>
+    <w:p/>
+    <w:p>
+      <w:pPr>
+        <w:pStyle w:val="Heading4"/>
+        <w:rPr>
+          <w:sz w:val="24"/>
+        </w:rPr>
+      </w:pPr>
+      <w:r>
+        <w:rPr>
+          <w:sz w:val="24"/>
+        </w:rPr>
+        <w:t>Màn hình luyện từ và câu</w:t>
+      </w:r>
+    </w:p>
+    <w:p/>
+    <w:p>
+      <w:r>
+        <w:rPr>
+          <w:noProof/>
+        </w:rPr>
+      </w:r>
+      <w:r>
+        <w:pict>
+          <v:group id="_x0000_s1149" style="width:423.3pt;height:323.45pt;mso-position-horizontal-relative:char;mso-position-vertical-relative:line" coordorigin="1979,2038" coordsize="8700,6306">
+            <v:rect id="_x0000_s1150" style="position:absolute;left:1979;top:2038;width:8700;height:6306" strokeweight="1.5pt">
+              <v:textbox style="mso-next-textbox:#_x0000_s1150">
+                <w:txbxContent>
+                  <w:p/>
+                  <w:p/>
+                  <w:p/>
+                  <w:p/>
+                  <w:p/>
+                  <w:p/>
+                  <w:p/>
+                  <w:p/>
+                  <w:p/>
+                  <w:p/>
+                  <w:p/>
+                  <w:p>
+                    <w:r>
+                      <w:tab/>
+                    </w:r>
+                    <w:r>
+                      <w:tab/>
+                    </w:r>
+                    <w:r>
+                      <w:tab/>
+                    </w:r>
+                  </w:p>
+                  <w:p/>
+                </w:txbxContent>
+              </v:textbox>
+            </v:rect>
+            <v:rect id="_x0000_s1151" style="position:absolute;left:5235;top:7391;width:1127;height:693">
+              <v:textbox style="mso-next-textbox:#_x0000_s1151">
+                <w:txbxContent>
+                  <w:p>
+                    <w:r>
+                      <w:t>Thông tin trợ giúp</w:t>
+                    </w:r>
+                  </w:p>
+                </w:txbxContent>
+              </v:textbox>
+            </v:rect>
+            <v:rect id="_x0000_s1152" style="position:absolute;left:6362;top:7391;width:1127;height:693">
+              <v:textbox style="mso-next-textbox:#_x0000_s1152">
+                <w:txbxContent>
+                  <w:p>
+                    <w:r>
+                      <w:t>Bật/Tắt nhạc</w:t>
+                    </w:r>
+                  </w:p>
+                </w:txbxContent>
+              </v:textbox>
+            </v:rect>
+            <v:rect id="_x0000_s1153" style="position:absolute;left:7489;top:7391;width:1127;height:693">
+              <v:textbox style="mso-next-textbox:#_x0000_s1153">
+                <w:txbxContent>
+                  <w:p>
+                    <w:r>
+                      <w:t>Thoát</w:t>
+                    </w:r>
+                  </w:p>
+                </w:txbxContent>
+              </v:textbox>
+            </v:rect>
+            <v:rect id="_x0000_s1154" style="position:absolute;left:4108;top:7391;width:1127;height:693">
+              <v:textbox style="mso-next-textbox:#_x0000_s1154">
+                <w:txbxContent>
+                  <w:p>
+                    <w:r>
+                      <w:t>Về trang đầu</w:t>
+                    </w:r>
+                  </w:p>
+                </w:txbxContent>
+              </v:textbox>
+            </v:rect>
+            <v:rect id="_x0000_s1155" style="position:absolute;left:4268;top:2195;width:3953;height:475">
+              <v:textbox>
+                <w:txbxContent>
+                  <w:p>
+                    <w:pPr>
+                      <w:jc w:val="center"/>
+                      <w:rPr>
+                        <w:sz w:val="32"/>
+                        <w:szCs w:val="32"/>
+                      </w:rPr>
+                    </w:pPr>
+                    <w:r>
+                      <w:rPr>
+                        <w:sz w:val="32"/>
+                        <w:szCs w:val="32"/>
+                      </w:rPr>
+                      <w:t>LUY</w:t>
+                    </w:r>
+                    <w:r>
+                      <w:rPr>
+                        <w:sz w:val="32"/>
+                        <w:szCs w:val="32"/>
+                      </w:rPr>
+                      <w:t>Ệ</w:t>
+                    </w:r>
+                    <w:r>
+                      <w:rPr>
+                        <w:sz w:val="32"/>
+                        <w:szCs w:val="32"/>
+                      </w:rPr>
+                      <w:t>N TỪ VÀ CÂU</w:t>
+                    </w:r>
+                  </w:p>
+                </w:txbxContent>
+              </v:textbox>
+            </v:rect>
+            <v:rect id="_x0000_s1156" style="position:absolute;left:2228;top:3138;width:8069;height:3084">
+              <v:textbox>
+                <w:txbxContent>
+                  <w:p>
+                    <w:r>
+                      <w:t>NỘI DUNG CÂU HỎI</w:t>
+                    </w:r>
+                  </w:p>
+                </w:txbxContent>
+              </v:textbox>
+            </v:rect>
+            <v:oval id="_x0000_s1157" style="position:absolute;left:5877;top:6288;width:929;height:929">
+              <v:textbox>
+                <w:txbxContent>
+                  <w:p>
+                    <w:r>
+                      <w:t>ĐÁP ÁN</w:t>
+                    </w:r>
+                  </w:p>
+                </w:txbxContent>
+              </v:textbox>
+            </v:oval>
+            <w10:wrap type="none"/>
+            <w10:anchorlock/>
+          </v:group>
+        </w:pict>
+      </w:r>
+    </w:p>
+    <w:p/>
+    <w:tbl>
+      <w:tblPr>
+        <w:tblStyle w:val="TableGrid"/>
+        <w:tblW w:w="0" w:type="auto"/>
+        <w:tblInd w:w="108" w:type="dxa"/>
+        <w:tblLook w:val="04A0"/>
+      </w:tblPr>
+      <w:tblGrid>
+        <w:gridCol w:w="1728"/>
+        <w:gridCol w:w="7128"/>
+      </w:tblGrid>
+      <w:tr>
+        <w:tc>
+          <w:tcPr>
+            <w:tcW w:w="1728" w:type="dxa"/>
+          </w:tcPr>
+          <w:p>
+            <w:pPr>
+              <w:pStyle w:val="ListParagraph"/>
+              <w:ind w:left="0"/>
+            </w:pPr>
+            <w:r>
+              <w:t>Mô tả</w:t>
+            </w:r>
+          </w:p>
+        </w:tc>
+        <w:tc>
+          <w:tcPr>
+            <w:tcW w:w="7128" w:type="dxa"/>
+          </w:tcPr>
+          <w:p>
+            <w:pPr>
+              <w:pStyle w:val="ListParagraph"/>
+              <w:ind w:left="0"/>
+            </w:pPr>
+            <w:r>
+              <w:t>Màn hình xuất hiện khi được kích hoạt chức năng học tiếng việt 4 , và chọn nội dung học luyện từ và câu.</w:t>
+            </w:r>
+          </w:p>
+        </w:tc>
+      </w:tr>
+      <w:tr>
+        <w:tc>
+          <w:tcPr>
+            <w:tcW w:w="1728" w:type="dxa"/>
+          </w:tcPr>
+          <w:p>
+            <w:pPr>
+              <w:pStyle w:val="ListParagraph"/>
+              <w:ind w:left="0"/>
+            </w:pPr>
+            <w:r>
+              <w:t>Sự kiện</w:t>
+            </w:r>
+          </w:p>
+        </w:tc>
+        <w:tc>
+          <w:tcPr>
+            <w:tcW w:w="7128" w:type="dxa"/>
+          </w:tcPr>
+          <w:p>
+            <w:pPr>
+              <w:pStyle w:val="ListParagraph"/>
+              <w:widowControl/>
+              <w:numPr>
+                <w:ilvl w:val="0"/>
+                <w:numId w:val="10"/>
+              </w:numPr>
+              <w:autoSpaceDE w:val="0"/>
+              <w:autoSpaceDN w:val="0"/>
+              <w:spacing w:line="240" w:lineRule="auto"/>
+            </w:pPr>
+            <w:r>
+              <w:t>Nhấn nút đáp án để chương trình show nội dung đáp án.</w:t>
+            </w:r>
+          </w:p>
+        </w:tc>
+      </w:tr>
+    </w:tbl>
+    <w:p/>
+    <w:p>
+      <w:pPr>
+        <w:pStyle w:val="Heading4"/>
+        <w:rPr>
+          <w:sz w:val="24"/>
+        </w:rPr>
+      </w:pPr>
+      <w:r>
+        <w:rPr>
+          <w:sz w:val="24"/>
+        </w:rPr>
+        <w:t>Màn hình kể chuyện</w:t>
+      </w:r>
+    </w:p>
+    <w:p/>
+    <w:p>
+      <w:r>
+        <w:rPr>
+          <w:noProof/>
+        </w:rPr>
+      </w:r>
+      <w:r>
+        <w:pict>
+          <v:group id="_x0000_s1158" style="width:435pt;height:417.75pt;mso-position-horizontal-relative:char;mso-position-vertical-relative:line" coordorigin="1955,2165" coordsize="8700,8355">
+            <v:rect id="_x0000_s1159" style="position:absolute;left:1955;top:2165;width:8700;height:8355" strokeweight="1.5pt">
+              <v:textbox>
+                <w:txbxContent>
+                  <w:p/>
+                  <w:p/>
+                  <w:p/>
+                  <w:p/>
+                  <w:p/>
+                  <w:p/>
+                  <w:p/>
+                  <w:p/>
+                  <w:p/>
+                  <w:p/>
+                  <w:p/>
+                  <w:p>
+                    <w:r>
+                      <w:tab/>
+                    </w:r>
+                    <w:r>
+                      <w:tab/>
+                    </w:r>
+                    <w:r>
+                      <w:tab/>
+                    </w:r>
+                  </w:p>
+                  <w:p>
+                    <w:r>
+                      <w:t xml:space="preserve">                       </w:t>
+                    </w:r>
+                    <w:r>
+                      <w:tab/>
+                    </w:r>
+                    <w:r>
+                      <w:tab/>
+                    </w:r>
+                  </w:p>
+                  <w:p/>
+                  <w:p/>
+                  <w:p/>
+                  <w:p>
+                    <w:r>
+                      <w:tab/>
+                    </w:r>
+                    <w:r>
+                      <w:tab/>
+                    </w:r>
+                    <w:r>
+                      <w:tab/>
+                    </w:r>
+                    <w:r>
+                      <w:tab/>
+                    </w:r>
+                    <w:r>
+                      <w:tab/>
+                    </w:r>
+                  </w:p>
+                  <w:p/>
+                  <w:p/>
+                  <w:p/>
+                  <w:p/>
+                  <w:p/>
+                  <w:p/>
+                  <w:p/>
+                  <w:p/>
+                  <w:p/>
+                  <w:p/>
+                  <w:p/>
+                </w:txbxContent>
+              </v:textbox>
+            </v:rect>
+            <v:rect id="_x0000_s1160" style="position:absolute;left:5071;top:9632;width:1127;height:693">
+              <v:textbox>
+                <w:txbxContent>
+                  <w:p>
+                    <w:r>
+                      <w:t>Thông tin trợ giúp</w:t>
+                    </w:r>
+                  </w:p>
+                </w:txbxContent>
+              </v:textbox>
+            </v:rect>
+            <v:rect id="_x0000_s1161" style="position:absolute;left:6198;top:9632;width:1127;height:693">
+              <v:textbox>
+                <w:txbxContent>
+                  <w:p>
+                    <w:r>
+                      <w:t>Bật/Tắt nhạc</w:t>
+                    </w:r>
+                  </w:p>
+                </w:txbxContent>
+              </v:textbox>
+            </v:rect>
+            <v:rect id="_x0000_s1162" style="position:absolute;left:7325;top:9632;width:1127;height:693">
+              <v:textbox>
+                <w:txbxContent>
+                  <w:p>
+                    <w:r>
+                      <w:t>Thoát</w:t>
+                    </w:r>
+                  </w:p>
+                </w:txbxContent>
+              </v:textbox>
+            </v:rect>
+            <v:rect id="_x0000_s1163" style="position:absolute;left:3944;top:9632;width:1127;height:693">
+              <v:textbox>
+                <w:txbxContent>
+                  <w:p>
+                    <w:r>
+                      <w:t>Về trang đầu</w:t>
+                    </w:r>
+                  </w:p>
+                </w:txbxContent>
+              </v:textbox>
+            </v:rect>
+            <v:oval id="_x0000_s1164" style="position:absolute;left:2690;top:8355;width:1657;height:1189">
+              <v:textbox>
+                <w:txbxContent>
+                  <w:p>
+                    <w:r>
+                      <w:t>CÂU CHUYỆN/HÌNH ẢNH</w:t>
+                    </w:r>
+                  </w:p>
+                </w:txbxContent>
+              </v:textbox>
+            </v:oval>
+            <v:oval id="_x0000_s1165" style="position:absolute;left:4972;top:8355;width:1616;height:1168">
+              <v:textbox>
+                <w:txbxContent>
+                  <w:p>
+                    <w:r>
+                      <w:t>CÂU HỎI</w:t>
+                    </w:r>
+                  </w:p>
+                </w:txbxContent>
+              </v:textbox>
+            </v:oval>
+            <v:rect id="_x0000_s1166" style="position:absolute;left:6588;top:3152;width:3852;height:3722">
+              <v:textbox>
+                <w:txbxContent>
+                  <w:p>
+                    <w:r>
+                      <w:t>NỘI DUNG CÂU HỎI</w:t>
+                    </w:r>
+                  </w:p>
+                </w:txbxContent>
+              </v:textbox>
+            </v:rect>
+            <v:rect id="_x0000_s1167" style="position:absolute;left:2241;top:4116;width:4180;height:3953">
+              <v:textbox>
+                <w:txbxContent>
+                  <w:p>
+                    <w:r>
+                      <w:t>NỘI DUNG CÂU CHUYỆN</w:t>
+                    </w:r>
+                  </w:p>
+                </w:txbxContent>
+              </v:textbox>
+            </v:rect>
+            <v:oval id="_x0000_s1168" style="position:absolute;left:7214;top:8355;width:1467;height:1170">
+              <v:textbox style="mso-next-textbox:#_x0000_s1168">
+                <w:txbxContent>
+                  <w:p>
+                    <w:r>
+                      <w:t>ĐÁP ÁN/</w:t>
+                    </w:r>
+                  </w:p>
+                  <w:p>
+                    <w:r>
+                      <w:t>GỢI  Ý</w:t>
+                    </w:r>
+                  </w:p>
+                </w:txbxContent>
+              </v:textbox>
+            </v:oval>
+            <v:rect id="_x0000_s1169" style="position:absolute;left:2241;top:3288;width:4103;height:638">
+              <v:textbox>
+                <w:txbxContent>
+                  <w:p>
+                    <w:pPr>
+                      <w:jc w:val="center"/>
+                      <w:rPr>
+                        <w:sz w:val="28"/>
+                        <w:szCs w:val="28"/>
+                      </w:rPr>
+                    </w:pPr>
+                    <w:r>
+                      <w:rPr>
+                        <w:sz w:val="28"/>
+                        <w:szCs w:val="28"/>
+                      </w:rPr>
+                      <w:t>TÊN CÂU CHUYỆN</w:t>
+                    </w:r>
+                  </w:p>
+                </w:txbxContent>
+              </v:textbox>
+            </v:rect>
+            <w10:wrap type="none"/>
+            <w10:anchorlock/>
+          </v:group>
+        </w:pict>
+      </w:r>
+    </w:p>
+    <w:p/>
+    <w:tbl>
+      <w:tblPr>
+        <w:tblStyle w:val="TableGrid"/>
+        <w:tblW w:w="0" w:type="auto"/>
+        <w:tblInd w:w="108" w:type="dxa"/>
+        <w:tblLook w:val="04A0"/>
+      </w:tblPr>
+      <w:tblGrid>
+        <w:gridCol w:w="1728"/>
+        <w:gridCol w:w="7128"/>
+      </w:tblGrid>
+      <w:tr>
+        <w:tc>
+          <w:tcPr>
+            <w:tcW w:w="1728" w:type="dxa"/>
+          </w:tcPr>
+          <w:p>
+            <w:pPr>
+              <w:pStyle w:val="ListParagraph"/>
+              <w:ind w:left="0"/>
+            </w:pPr>
+            <w:r>
+              <w:t>Mô tả</w:t>
+            </w:r>
+          </w:p>
+        </w:tc>
+        <w:tc>
+          <w:tcPr>
+            <w:tcW w:w="7128" w:type="dxa"/>
+          </w:tcPr>
+          <w:p>
+            <w:pPr>
+              <w:pStyle w:val="ListParagraph"/>
+              <w:ind w:left="0"/>
+            </w:pPr>
+            <w:r>
+              <w:t>Màn hình xuất hiện khi được kích hoạt chức năng học tiếng việt 4 , và chọn nội dung học kể chuyện.</w:t>
+            </w:r>
+          </w:p>
+        </w:tc>
+      </w:tr>
+      <w:tr>
+        <w:tc>
+          <w:tcPr>
+            <w:tcW w:w="1728" w:type="dxa"/>
+          </w:tcPr>
+          <w:p>
+            <w:pPr>
+              <w:pStyle w:val="ListParagraph"/>
+              <w:ind w:left="0"/>
+            </w:pPr>
+            <w:r>
+              <w:t>Sự kiện</w:t>
+            </w:r>
+          </w:p>
+        </w:tc>
+        <w:tc>
+          <w:tcPr>
+            <w:tcW w:w="7128" w:type="dxa"/>
+          </w:tcPr>
+          <w:p>
+            <w:pPr>
+              <w:pStyle w:val="ListParagraph"/>
+              <w:widowControl/>
+              <w:numPr>
+                <w:ilvl w:val="0"/>
+                <w:numId w:val="10"/>
+              </w:numPr>
+              <w:autoSpaceDE w:val="0"/>
+              <w:autoSpaceDN w:val="0"/>
+              <w:spacing w:line="240" w:lineRule="auto"/>
+            </w:pPr>
+            <w:r>
+              <w:t>Nhấn nút đáp án để chương trình show nội dung đáp án.</w:t>
+            </w:r>
+          </w:p>
+          <w:p>
+            <w:pPr>
+              <w:pStyle w:val="ListParagraph"/>
+              <w:widowControl/>
+              <w:numPr>
+                <w:ilvl w:val="0"/>
+                <w:numId w:val="10"/>
+              </w:numPr>
+              <w:autoSpaceDE w:val="0"/>
+              <w:autoSpaceDN w:val="0"/>
+              <w:spacing w:line="240" w:lineRule="auto"/>
+            </w:pPr>
+            <w:r>
+              <w:t>Nhấn nút câu hỏi để thấy nội câu hỏi.</w:t>
+            </w:r>
+          </w:p>
+          <w:p>
+            <w:pPr>
+              <w:pStyle w:val="ListParagraph"/>
+              <w:widowControl/>
+              <w:numPr>
+                <w:ilvl w:val="0"/>
+                <w:numId w:val="10"/>
+              </w:numPr>
+              <w:autoSpaceDE w:val="0"/>
+              <w:autoSpaceDN w:val="0"/>
+              <w:spacing w:line="240" w:lineRule="auto"/>
+            </w:pPr>
+            <w:r>
+              <w:t>Nhấn nút câu chuyện(hình ảnh) để chuyển đổi qua lại giữa nội dung câu chuyện và hình ảnh minh hoa.</w:t>
+            </w:r>
+          </w:p>
+        </w:tc>
+      </w:tr>
+    </w:tbl>
+    <w:p/>
+    <w:p/>
+    <w:p>
+      <w:pPr>
+        <w:pStyle w:val="Heading4"/>
+        <w:rPr>
+          <w:sz w:val="24"/>
+        </w:rPr>
+      </w:pPr>
+      <w:r>
+        <w:rPr>
+          <w:sz w:val="24"/>
+        </w:rPr>
+        <w:lastRenderedPageBreak/>
+        <w:t>Màn hình tập làm văn</w:t>
+      </w:r>
+    </w:p>
+    <w:p>
+      <w:r>
+        <w:rPr>
+          <w:noProof/>
+        </w:rPr>
+      </w:r>
+      <w:r>
+        <w:pict>
+          <v:group id="_x0000_s1170" style="width:435pt;height:417.75pt;mso-position-horizontal-relative:char;mso-position-vertical-relative:line" coordorigin="1715,2431" coordsize="8700,8355">
+            <v:rect id="_x0000_s1171" style="position:absolute;left:1715;top:2431;width:8700;height:8355" strokeweight="1.5pt">
+              <v:textbox>
+                <w:txbxContent>
+                  <w:p/>
+                  <w:p/>
+                  <w:p/>
+                  <w:p/>
+                  <w:p/>
+                  <w:p/>
+                  <w:p/>
+                  <w:p/>
+                  <w:p/>
+                  <w:p/>
+                  <w:p/>
+                  <w:p>
+                    <w:r>
+                      <w:tab/>
+                    </w:r>
+                    <w:r>
+                      <w:tab/>
+                    </w:r>
+                    <w:r>
+                      <w:tab/>
+                    </w:r>
+                  </w:p>
+                  <w:p>
+                    <w:r>
+                      <w:t xml:space="preserve">                       </w:t>
+                    </w:r>
+                    <w:r>
+                      <w:tab/>
+                    </w:r>
+                    <w:r>
+                      <w:tab/>
+                    </w:r>
+                  </w:p>
+                  <w:p/>
+                  <w:p/>
+                  <w:p/>
+                  <w:p>
+                    <w:r>
+                      <w:tab/>
+                    </w:r>
+                    <w:r>
+                      <w:tab/>
+                    </w:r>
+                    <w:r>
+                      <w:tab/>
+                    </w:r>
+                    <w:r>
+                      <w:tab/>
+                    </w:r>
+                    <w:r>
+                      <w:tab/>
+                      <w:t>NỘI DUNG BÀI LÀM</w:t>
+                    </w:r>
+                  </w:p>
+                  <w:p/>
+                  <w:p/>
+                  <w:p/>
+                  <w:p/>
+                  <w:p/>
+                  <w:p/>
+                  <w:p/>
+                  <w:p/>
+                  <w:p/>
+                  <w:p/>
+                  <w:p/>
+                </w:txbxContent>
+              </v:textbox>
+            </v:rect>
+            <v:rect id="_x0000_s1172" style="position:absolute;left:4831;top:9898;width:1127;height:693">
+              <v:textbox>
+                <w:txbxContent>
+                  <w:p>
+                    <w:r>
+                      <w:t>Thông tin trợ giúp</w:t>
+                    </w:r>
+                  </w:p>
+                </w:txbxContent>
+              </v:textbox>
+            </v:rect>
+            <v:rect id="_x0000_s1173" style="position:absolute;left:5958;top:9898;width:1127;height:693">
+              <v:textbox>
+                <w:txbxContent>
+                  <w:p>
+                    <w:r>
+                      <w:t>Bật/Tắt nhạc</w:t>
+                    </w:r>
+                  </w:p>
+                </w:txbxContent>
+              </v:textbox>
+            </v:rect>
+            <v:rect id="_x0000_s1174" style="position:absolute;left:7085;top:9898;width:1127;height:693">
+              <v:textbox>
+                <w:txbxContent>
+                  <w:p>
+                    <w:r>
+                      <w:t>Thoát</w:t>
+                    </w:r>
+                  </w:p>
+                </w:txbxContent>
+              </v:textbox>
+            </v:rect>
+            <v:rect id="_x0000_s1175" style="position:absolute;left:3704;top:9898;width:1127;height:693">
+              <v:textbox>
+                <w:txbxContent>
+                  <w:p>
+                    <w:r>
+                      <w:t>Về trang đầu</w:t>
+                    </w:r>
+                  </w:p>
+                </w:txbxContent>
+              </v:textbox>
+            </v:rect>
+            <v:shape id="_x0000_s1176" type="#_x0000_t202" style="position:absolute;left:2156;top:3537;width:575;height:5081;mso-width-relative:margin;mso-height-relative:margin" stroked="f" strokeweight="1.5pt">
+              <v:textbox style="mso-next-textbox:#_x0000_s1176">
+                <w:txbxContent>
+                  <w:p>
+                    <w:pPr>
+                      <w:rPr>
+                        <w:b/>
+                        <w:sz w:val="40"/>
+                        <w:szCs w:val="40"/>
+                      </w:rPr>
+                    </w:pPr>
+                    <w:r>
+                      <w:rPr>
+                        <w:b/>
+                        <w:sz w:val="40"/>
+                        <w:szCs w:val="40"/>
+                      </w:rPr>
+                      <w:t>T</w:t>
+                    </w:r>
+                  </w:p>
+                  <w:p>
+                    <w:pPr>
+                      <w:rPr>
+                        <w:b/>
+                        <w:sz w:val="40"/>
+                        <w:szCs w:val="40"/>
+                      </w:rPr>
+                    </w:pPr>
+                    <w:r>
+                      <w:rPr>
+                        <w:b/>
+                        <w:sz w:val="40"/>
+                        <w:szCs w:val="40"/>
+                      </w:rPr>
+                      <w:t>Ậ</w:t>
+                    </w:r>
+                  </w:p>
+                  <w:p>
+                    <w:pPr>
+                      <w:rPr>
+                        <w:b/>
+                        <w:sz w:val="40"/>
+                        <w:szCs w:val="40"/>
+                      </w:rPr>
+                    </w:pPr>
+                    <w:r>
+                      <w:rPr>
+                        <w:b/>
+                        <w:sz w:val="40"/>
+                        <w:szCs w:val="40"/>
+                      </w:rPr>
+                      <w:t>P</w:t>
+                    </w:r>
+                  </w:p>
+                  <w:p>
+                    <w:pPr>
+                      <w:rPr>
+                        <w:b/>
+                        <w:sz w:val="40"/>
+                        <w:szCs w:val="40"/>
+                      </w:rPr>
+                    </w:pPr>
+                  </w:p>
+                  <w:p>
+                    <w:pPr>
+                      <w:rPr>
+                        <w:b/>
+                        <w:sz w:val="40"/>
+                        <w:szCs w:val="40"/>
+                      </w:rPr>
+                    </w:pPr>
+                    <w:r>
+                      <w:rPr>
+                        <w:b/>
+                        <w:sz w:val="40"/>
+                        <w:szCs w:val="40"/>
+                      </w:rPr>
+                      <w:t>L</w:t>
+                    </w:r>
+                  </w:p>
+                  <w:p>
+                    <w:pPr>
+                      <w:rPr>
+                        <w:b/>
+                        <w:sz w:val="40"/>
+                        <w:szCs w:val="40"/>
+                      </w:rPr>
+                    </w:pPr>
+                    <w:r>
+                      <w:rPr>
+                        <w:b/>
+                        <w:sz w:val="40"/>
+                        <w:szCs w:val="40"/>
+                      </w:rPr>
+                      <w:t>À</w:t>
+                    </w:r>
+                  </w:p>
+                  <w:p>
+                    <w:pPr>
+                      <w:rPr>
+                        <w:b/>
+                        <w:sz w:val="40"/>
+                        <w:szCs w:val="40"/>
+                      </w:rPr>
+                    </w:pPr>
+                    <w:r>
+                      <w:rPr>
+                        <w:b/>
+                        <w:sz w:val="40"/>
+                        <w:szCs w:val="40"/>
+                      </w:rPr>
+                      <w:t>M</w:t>
+                    </w:r>
+                  </w:p>
+                  <w:p>
+                    <w:pPr>
+                      <w:rPr>
+                        <w:b/>
+                        <w:sz w:val="40"/>
+                        <w:szCs w:val="40"/>
+                      </w:rPr>
+                    </w:pPr>
+                  </w:p>
+                  <w:p>
+                    <w:pPr>
+                      <w:rPr>
+                        <w:b/>
+                        <w:sz w:val="40"/>
+                        <w:szCs w:val="40"/>
+                      </w:rPr>
+                    </w:pPr>
+                    <w:r>
+                      <w:rPr>
+                        <w:b/>
+                        <w:sz w:val="40"/>
+                        <w:szCs w:val="40"/>
+                      </w:rPr>
+                      <w:t>V</w:t>
+                    </w:r>
+                  </w:p>
+                  <w:p>
+                    <w:pPr>
+                      <w:rPr>
+                        <w:b/>
+                        <w:sz w:val="40"/>
+                        <w:szCs w:val="40"/>
+                      </w:rPr>
+                    </w:pPr>
+                    <w:r>
+                      <w:rPr>
+                        <w:b/>
+                        <w:sz w:val="40"/>
+                        <w:szCs w:val="40"/>
+                      </w:rPr>
+                      <w:t>Ă</w:t>
+                    </w:r>
+                  </w:p>
+                  <w:p>
+                    <w:pPr>
+                      <w:rPr>
+                        <w:b/>
+                        <w:sz w:val="40"/>
+                        <w:szCs w:val="40"/>
+                      </w:rPr>
+                    </w:pPr>
+                    <w:r>
+                      <w:rPr>
+                        <w:b/>
+                        <w:sz w:val="40"/>
+                        <w:szCs w:val="40"/>
+                      </w:rPr>
+                      <w:t>N</w:t>
+                    </w:r>
+                  </w:p>
+                </w:txbxContent>
+              </v:textbox>
+            </v:shape>
+            <v:oval id="_x0000_s1177" style="position:absolute;left:5063;top:2543;width:1189;height:1189">
+              <v:textbox>
+                <w:txbxContent>
+                  <w:p>
+                    <w:r>
+                      <w:t>GHI NHỚ</w:t>
+                    </w:r>
+                  </w:p>
+                </w:txbxContent>
+              </v:textbox>
+            </v:oval>
+            <v:oval id="_x0000_s1178" style="position:absolute;left:6449;top:2543;width:1168;height:1168">
+              <v:textbox>
+                <w:txbxContent>
+                  <w:p>
+                    <w:r>
+                      <w:t>TẬP LÀM VĂN</w:t>
+                    </w:r>
+                  </w:p>
+                </w:txbxContent>
+              </v:textbox>
+            </v:oval>
+            <v:rect id="_x0000_s1179" style="position:absolute;left:3233;top:3980;width:6684;height:2174">
+              <v:textbox>
+                <w:txbxContent>
+                  <w:p>
+                    <w:r>
+                      <w:t>NỘI DUNG CÂU HỎI</w:t>
+                    </w:r>
+                  </w:p>
+                </w:txbxContent>
+              </v:textbox>
+            </v:rect>
+            <v:rect id="_x0000_s1180" style="position:absolute;left:3233;top:6444;width:6684;height:2174">
+              <v:textbox>
+                <w:txbxContent>
+                  <w:p>
+                    <w:r>
+                      <w:t>NỘI DUNG ĐÁP</w:t>
+                    </w:r>
+                  </w:p>
+                </w:txbxContent>
+              </v:textbox>
+            </v:rect>
+            <v:oval id="_x0000_s1181" style="position:absolute;left:6181;top:8768;width:904;height:904">
+              <v:textbox>
+                <w:txbxContent>
+                  <w:p>
+                    <w:r>
+                      <w:t>ĐÁP ÁN</w:t>
+                    </w:r>
+                  </w:p>
+                </w:txbxContent>
+              </v:textbox>
+            </v:oval>
+            <w10:wrap type="none"/>
+            <w10:anchorlock/>
+          </v:group>
+        </w:pict>
+      </w:r>
+    </w:p>
+    <w:p/>
+    <w:tbl>
+      <w:tblPr>
+        <w:tblStyle w:val="TableGrid"/>
+        <w:tblW w:w="0" w:type="auto"/>
+        <w:tblInd w:w="108" w:type="dxa"/>
+        <w:tblLook w:val="04A0"/>
+      </w:tblPr>
+      <w:tblGrid>
+        <w:gridCol w:w="1728"/>
+        <w:gridCol w:w="7128"/>
+      </w:tblGrid>
+      <w:tr>
+        <w:tc>
+          <w:tcPr>
+            <w:tcW w:w="1728" w:type="dxa"/>
+          </w:tcPr>
+          <w:p>
+            <w:pPr>
+              <w:pStyle w:val="ListParagraph"/>
+              <w:ind w:left="0"/>
+            </w:pPr>
+            <w:r>
+              <w:t>Mô tả</w:t>
+            </w:r>
+          </w:p>
+        </w:tc>
+        <w:tc>
+          <w:tcPr>
+            <w:tcW w:w="7128" w:type="dxa"/>
+          </w:tcPr>
+          <w:p>
+            <w:pPr>
+              <w:pStyle w:val="ListParagraph"/>
+              <w:ind w:left="0"/>
+            </w:pPr>
+            <w:r>
+              <w:t>Màn hình xuất hiện khi được kích hoạt chức năng học tiếng việt 4 , và chọn nội dung học tập làm văn.</w:t>
+            </w:r>
+          </w:p>
+        </w:tc>
+      </w:tr>
+      <w:tr>
+        <w:tc>
+          <w:tcPr>
+            <w:tcW w:w="1728" w:type="dxa"/>
+          </w:tcPr>
+          <w:p>
+            <w:pPr>
+              <w:pStyle w:val="ListParagraph"/>
+              <w:ind w:left="0"/>
+            </w:pPr>
+            <w:r>
+              <w:t>Sự kiện</w:t>
+            </w:r>
+          </w:p>
+        </w:tc>
+        <w:tc>
+          <w:tcPr>
+            <w:tcW w:w="7128" w:type="dxa"/>
+          </w:tcPr>
+          <w:p>
+            <w:pPr>
+              <w:pStyle w:val="ListParagraph"/>
+              <w:widowControl/>
+              <w:numPr>
+                <w:ilvl w:val="0"/>
+                <w:numId w:val="10"/>
+              </w:numPr>
+              <w:autoSpaceDE w:val="0"/>
+              <w:autoSpaceDN w:val="0"/>
+              <w:spacing w:line="240" w:lineRule="auto"/>
+            </w:pPr>
+            <w:r>
+              <w:t>Nhấn nút đáp án để chương trình show nội dung đáp án.</w:t>
+            </w:r>
+          </w:p>
+          <w:p>
+            <w:pPr>
+              <w:pStyle w:val="ListParagraph"/>
+              <w:widowControl/>
+              <w:numPr>
+                <w:ilvl w:val="0"/>
+                <w:numId w:val="10"/>
+              </w:numPr>
+              <w:autoSpaceDE w:val="0"/>
+              <w:autoSpaceDN w:val="0"/>
+              <w:spacing w:line="240" w:lineRule="auto"/>
+            </w:pPr>
+            <w:r>
+              <w:t>Nhấn nút tập làm văn, chương trình sẽ thể hiện màn hình hiện tại.</w:t>
+            </w:r>
+          </w:p>
+          <w:p>
+            <w:pPr>
+              <w:pStyle w:val="ListParagraph"/>
+              <w:widowControl/>
+              <w:numPr>
+                <w:ilvl w:val="0"/>
+                <w:numId w:val="10"/>
+              </w:numPr>
+              <w:autoSpaceDE w:val="0"/>
+              <w:autoSpaceDN w:val="0"/>
+              <w:spacing w:line="240" w:lineRule="auto"/>
+            </w:pPr>
+            <w:r>
+              <w:t>Nhấn nút ghi nhớ, để xem nội dung ghi nhớ của bài học (nếu có).</w:t>
+            </w:r>
+          </w:p>
+        </w:tc>
+      </w:tr>
+    </w:tbl>
+    <w:p/>
+    <w:p/>
+    <w:p>
+      <w:pPr>
+        <w:pStyle w:val="Heading4"/>
+        <w:rPr>
+          <w:sz w:val="24"/>
+        </w:rPr>
+      </w:pPr>
+      <w:r>
+        <w:rPr>
+          <w:sz w:val="24"/>
+        </w:rPr>
+        <w:t>Màn hình ghi nhớ (tập làm văn)</w:t>
+      </w:r>
+    </w:p>
+    <w:p/>
+    <w:p>
+      <w:r>
+        <w:rPr>
+          <w:noProof/>
+        </w:rPr>
+      </w:r>
+      <w:r>
+        <w:pict>
+          <v:group id="_x0000_s1182" style="width:435pt;height:343.75pt;mso-position-horizontal-relative:char;mso-position-vertical-relative:line" coordorigin="1633,1874" coordsize="8700,6875">
+            <v:rect id="_x0000_s1183" style="position:absolute;left:1633;top:1874;width:8700;height:6875" strokeweight="1.5pt">
+              <v:textbox>
+                <w:txbxContent>
+                  <w:p/>
+                  <w:p/>
+                  <w:p/>
+                  <w:p/>
+                  <w:p/>
+                  <w:p/>
+                  <w:p/>
+                  <w:p/>
+                  <w:p/>
+                  <w:p/>
+                  <w:p/>
+                  <w:p>
+                    <w:r>
+                      <w:tab/>
+                    </w:r>
+                    <w:r>
+                      <w:tab/>
+                    </w:r>
+                    <w:r>
+                      <w:tab/>
+                    </w:r>
+                  </w:p>
+                  <w:p>
+                    <w:r>
+                      <w:t xml:space="preserve">                       </w:t>
+                    </w:r>
+                    <w:r>
+                      <w:tab/>
+                    </w:r>
+                    <w:r>
+                      <w:tab/>
+                    </w:r>
+                  </w:p>
+                  <w:p/>
+                  <w:p/>
+                  <w:p/>
+                  <w:p>
+                    <w:r>
+                      <w:tab/>
+                    </w:r>
+                    <w:r>
+                      <w:tab/>
+                    </w:r>
+                    <w:r>
+                      <w:tab/>
+                    </w:r>
+                    <w:r>
+                      <w:tab/>
+                    </w:r>
+                    <w:r>
+                      <w:tab/>
+                    </w:r>
+                  </w:p>
+                  <w:p/>
+                  <w:p/>
+                  <w:p/>
+                  <w:p/>
+                  <w:p/>
+                  <w:p/>
+                  <w:p/>
+                  <w:p/>
+                  <w:p/>
+                  <w:p/>
+                  <w:p/>
+                </w:txbxContent>
+              </v:textbox>
+            </v:rect>
+            <v:rect id="_x0000_s1184" style="position:absolute;left:4749;top:7801;width:1127;height:693">
+              <v:textbox>
+                <w:txbxContent>
+                  <w:p>
+                    <w:r>
+                      <w:t>Thông tin trợ giúp</w:t>
+                    </w:r>
+                  </w:p>
+                </w:txbxContent>
+              </v:textbox>
+            </v:rect>
+            <v:rect id="_x0000_s1185" style="position:absolute;left:5876;top:7801;width:1127;height:693">
+              <v:textbox>
+                <w:txbxContent>
+                  <w:p>
+                    <w:r>
+                      <w:t>Bật/Tắt nhạc</w:t>
+                    </w:r>
+                  </w:p>
+                </w:txbxContent>
+              </v:textbox>
+            </v:rect>
+            <v:rect id="_x0000_s1186" style="position:absolute;left:7003;top:7801;width:1127;height:693">
+              <v:textbox>
+                <w:txbxContent>
+                  <w:p>
+                    <w:r>
+                      <w:t>Thoát</w:t>
+                    </w:r>
+                  </w:p>
+                </w:txbxContent>
+              </v:textbox>
+            </v:rect>
+            <v:rect id="_x0000_s1187" style="position:absolute;left:3622;top:7801;width:1127;height:693">
+              <v:textbox>
+                <w:txbxContent>
+                  <w:p>
+                    <w:r>
+                      <w:t>Về trang đầu</w:t>
+                    </w:r>
+                  </w:p>
+                </w:txbxContent>
+              </v:textbox>
+            </v:rect>
+            <v:shape id="_x0000_s1188" type="#_x0000_t202" style="position:absolute;left:2074;top:2980;width:575;height:5081;mso-width-relative:margin;mso-height-relative:margin" stroked="f" strokeweight="1.5pt">
+              <v:textbox style="mso-next-textbox:#_x0000_s1188">
+                <w:txbxContent>
+                  <w:p>
+                    <w:pPr>
+                      <w:rPr>
+                        <w:b/>
+                        <w:sz w:val="40"/>
+                        <w:szCs w:val="40"/>
+                      </w:rPr>
+                    </w:pPr>
+                    <w:r>
+                      <w:rPr>
+                        <w:b/>
+                        <w:sz w:val="40"/>
+                        <w:szCs w:val="40"/>
+                      </w:rPr>
+                      <w:t>T</w:t>
+                    </w:r>
+                  </w:p>
+                  <w:p>
+                    <w:pPr>
+                      <w:rPr>
+                        <w:b/>
+                        <w:sz w:val="40"/>
+                        <w:szCs w:val="40"/>
+                      </w:rPr>
+                    </w:pPr>
+                    <w:r>
+                      <w:rPr>
+                        <w:b/>
+                        <w:sz w:val="40"/>
+                        <w:szCs w:val="40"/>
+                      </w:rPr>
+                      <w:t>Ậ</w:t>
+                    </w:r>
+                  </w:p>
+                  <w:p>
+                    <w:pPr>
+                      <w:rPr>
+                        <w:b/>
+                        <w:sz w:val="40"/>
+                        <w:szCs w:val="40"/>
+                      </w:rPr>
+                    </w:pPr>
+                    <w:r>
+                      <w:rPr>
+                        <w:b/>
+                        <w:sz w:val="40"/>
+                        <w:szCs w:val="40"/>
+                      </w:rPr>
+                      <w:t>P</w:t>
+                    </w:r>
+                  </w:p>
+                  <w:p>
+                    <w:pPr>
+                      <w:rPr>
+                        <w:b/>
+                        <w:sz w:val="40"/>
+                        <w:szCs w:val="40"/>
+                      </w:rPr>
+                    </w:pPr>
+                  </w:p>
+                  <w:p>
+                    <w:pPr>
+                      <w:rPr>
+                        <w:b/>
+                        <w:sz w:val="40"/>
+                        <w:szCs w:val="40"/>
+                      </w:rPr>
+                    </w:pPr>
+                    <w:r>
+                      <w:rPr>
+                        <w:b/>
+                        <w:sz w:val="40"/>
+                        <w:szCs w:val="40"/>
+                      </w:rPr>
+                      <w:t>L</w:t>
+                    </w:r>
+                  </w:p>
+                  <w:p>
+                    <w:pPr>
+                      <w:rPr>
+                        <w:b/>
+                        <w:sz w:val="40"/>
+                        <w:szCs w:val="40"/>
+                      </w:rPr>
+                    </w:pPr>
+                    <w:r>
+                      <w:rPr>
+                        <w:b/>
+                        <w:sz w:val="40"/>
+                        <w:szCs w:val="40"/>
+                      </w:rPr>
+                      <w:t>À</w:t>
+                    </w:r>
+                  </w:p>
+                  <w:p>
+                    <w:pPr>
+                      <w:rPr>
+                        <w:b/>
+                        <w:sz w:val="40"/>
+                        <w:szCs w:val="40"/>
+                      </w:rPr>
+                    </w:pPr>
+                    <w:r>
+                      <w:rPr>
+                        <w:b/>
+                        <w:sz w:val="40"/>
+                        <w:szCs w:val="40"/>
+                      </w:rPr>
+                      <w:t>M</w:t>
+                    </w:r>
+                  </w:p>
+                  <w:p>
+                    <w:pPr>
+                      <w:rPr>
+                        <w:b/>
+                        <w:sz w:val="40"/>
+                        <w:szCs w:val="40"/>
+                      </w:rPr>
+                    </w:pPr>
+                  </w:p>
+                  <w:p>
+                    <w:pPr>
+                      <w:rPr>
+                        <w:b/>
+                        <w:sz w:val="40"/>
+                        <w:szCs w:val="40"/>
+                      </w:rPr>
+                    </w:pPr>
+                    <w:r>
+                      <w:rPr>
+                        <w:b/>
+                        <w:sz w:val="40"/>
+                        <w:szCs w:val="40"/>
+                      </w:rPr>
+                      <w:t>V</w:t>
+                    </w:r>
+                  </w:p>
+                  <w:p>
+                    <w:pPr>
+                      <w:rPr>
+                        <w:b/>
+                        <w:sz w:val="40"/>
+                        <w:szCs w:val="40"/>
+                      </w:rPr>
+                    </w:pPr>
+                    <w:r>
+                      <w:rPr>
+                        <w:b/>
+                        <w:sz w:val="40"/>
+                        <w:szCs w:val="40"/>
+                      </w:rPr>
+                      <w:t>Ă</w:t>
+                    </w:r>
+                  </w:p>
+                  <w:p>
+                    <w:pPr>
+                      <w:rPr>
+                        <w:b/>
+                        <w:sz w:val="40"/>
+                        <w:szCs w:val="40"/>
+                      </w:rPr>
+                    </w:pPr>
+                    <w:r>
+                      <w:rPr>
+                        <w:b/>
+                        <w:sz w:val="40"/>
+                        <w:szCs w:val="40"/>
+                      </w:rPr>
+                      <w:t>N</w:t>
+                    </w:r>
+                  </w:p>
+                </w:txbxContent>
+              </v:textbox>
+            </v:shape>
+            <v:oval id="_x0000_s1189" style="position:absolute;left:4981;top:1986;width:1189;height:1189">
+              <v:textbox>
+                <w:txbxContent>
+                  <w:p>
+                    <w:r>
+                      <w:t>GHI NHỚ</w:t>
+                    </w:r>
+                  </w:p>
+                </w:txbxContent>
+              </v:textbox>
+            </v:oval>
+            <v:oval id="_x0000_s1190" style="position:absolute;left:6367;top:1986;width:1168;height:1168">
+              <v:textbox>
+                <w:txbxContent>
+                  <w:p>
+                    <w:r>
+                      <w:t>TẬP LÀM VĂN</w:t>
+                    </w:r>
+                  </w:p>
+                </w:txbxContent>
+              </v:textbox>
+            </v:oval>
+            <v:rect id="_x0000_s1191" style="position:absolute;left:3151;top:3423;width:6684;height:3600">
+              <v:textbox>
+                <w:txbxContent>
+                  <w:p>
+                    <w:r>
+                      <w:t>NỘI DUNG GHI NHỚ</w:t>
+                    </w:r>
+                  </w:p>
+                </w:txbxContent>
+              </v:textbox>
+            </v:rect>
+            <w10:wrap type="none"/>
+            <w10:anchorlock/>
+          </v:group>
+        </w:pict>
+      </w:r>
+    </w:p>
+    <w:p/>
+    <w:tbl>
+      <w:tblPr>
+        <w:tblStyle w:val="TableGrid"/>
+        <w:tblW w:w="0" w:type="auto"/>
+        <w:tblLook w:val="04A0"/>
+      </w:tblPr>
+      <w:tblGrid>
+        <w:gridCol w:w="1728"/>
+        <w:gridCol w:w="7128"/>
+      </w:tblGrid>
+      <w:tr>
+        <w:tc>
+          <w:tcPr>
+            <w:tcW w:w="1728" w:type="dxa"/>
+          </w:tcPr>
+          <w:p>
+            <w:pPr>
+              <w:pStyle w:val="ListParagraph"/>
+              <w:ind w:left="0"/>
+            </w:pPr>
+            <w:r>
+              <w:t>Mô tả</w:t>
+            </w:r>
+          </w:p>
+        </w:tc>
+        <w:tc>
+          <w:tcPr>
+            <w:tcW w:w="7128" w:type="dxa"/>
+          </w:tcPr>
+          <w:p>
+            <w:pPr>
+              <w:pStyle w:val="ListParagraph"/>
+              <w:ind w:left="0"/>
+            </w:pPr>
+            <w:r>
+              <w:t>Màn hình xuất hiện khi được kích hoạt chức năng học tiếng việt 4 ,chọn nội dung học tập làm văn và bấm vào nút ghi nhớ.</w:t>
+            </w:r>
+          </w:p>
+        </w:tc>
+      </w:tr>
+      <w:tr>
+        <w:tc>
+          <w:tcPr>
+            <w:tcW w:w="1728" w:type="dxa"/>
+          </w:tcPr>
+          <w:p>
+            <w:pPr>
+              <w:pStyle w:val="ListParagraph"/>
+              <w:ind w:left="0"/>
+            </w:pPr>
+            <w:r>
+              <w:t>Sự kiện</w:t>
+            </w:r>
+          </w:p>
+        </w:tc>
+        <w:tc>
+          <w:tcPr>
+            <w:tcW w:w="7128" w:type="dxa"/>
+          </w:tcPr>
+          <w:p>
+            <w:pPr>
+              <w:pStyle w:val="ListParagraph"/>
+            </w:pPr>
+          </w:p>
+        </w:tc>
+      </w:tr>
+    </w:tbl>
+    <w:p/>
+    <w:p>
+      <w:pPr>
+        <w:pStyle w:val="Heading4"/>
+        <w:rPr>
+          <w:sz w:val="24"/>
+        </w:rPr>
+      </w:pPr>
+      <w:r>
+        <w:rPr>
+          <w:sz w:val="24"/>
+        </w:rPr>
+        <w:t>Màn hình tập đọc</w:t>
+      </w:r>
+    </w:p>
+    <w:p/>
+    <w:p>
+      <w:r>
+        <w:rPr>
+          <w:noProof/>
+        </w:rPr>
+      </w:r>
+      <w:r>
+        <w:pict>
+          <v:group id="_x0000_s1193" editas="canvas" style="width:468pt;height:333.5pt;mso-position-horizontal-relative:char;mso-position-vertical-relative:line" coordorigin="1450,1535" coordsize="9360,6670">
+            <o:lock v:ext="edit" aspectratio="t"/>
+            <v:shapetype id="_x0000_t75" coordsize="21600,21600" o:spt="75" o:preferrelative="t" path="m@4@5l@4@11@9@11@9@5xe" filled="f" stroked="f">
+              <v:stroke joinstyle="miter"/>
+              <v:formulas>
+                <v:f eqn="if lineDrawn pixelLineWidth 0"/>
+                <v:f eqn="sum @0 1 0"/>
+                <v:f eqn="sum 0 0 @1"/>
+                <v:f eqn="prod @2 1 2"/>
+                <v:f eqn="prod @3 21600 pixelWidth"/>
+                <v:f eqn="prod @3 21600 pixelHeight"/>
+                <v:f eqn="sum @0 0 1"/>
+                <v:f eqn="prod @6 1 2"/>
+                <v:f eqn="prod @7 21600 pixelWidth"/>
+                <v:f eqn="sum @8 21600 0"/>
+                <v:f eqn="prod @7 21600 pixelHeight"/>
+                <v:f eqn="sum @10 21600 0"/>
+              </v:formulas>
+              <v:path o:extrusionok="f" gradientshapeok="t" o:connecttype="rect"/>
+              <o:lock v:ext="edit" aspectratio="t"/>
+            </v:shapetype>
+            <v:shape id="_x0000_s1192" type="#_x0000_t75" style="position:absolute;left:1450;top:1535;width:9360;height:6670" o:preferrelative="f">
+              <v:fill o:detectmouseclick="t"/>
+              <v:path o:extrusionok="t" o:connecttype="none"/>
+              <o:lock v:ext="edit" text="t"/>
+            </v:shape>
+            <v:rect id="_x0000_s1194" style="position:absolute;left:1450;top:1535;width:9360;height:6670"/>
+            <v:shape id="_x0000_s1195" type="#_x0000_t202" style="position:absolute;left:4080;top:2085;width:5910;height:3735">
+              <v:textbox>
+                <w:txbxContent>
+                  <w:p>
+                    <w:r>
+                      <w:t>Nội dung bài đọc</w:t>
+                    </w:r>
+                  </w:p>
+                </w:txbxContent>
+              </v:textbox>
+            </v:shape>
+            <v:rect id="_x0000_s1196" style="position:absolute;left:1680;top:2085;width:2055;height:4635">
+              <v:textbox>
+                <w:txbxContent>
+                  <w:p>
+                    <w:r>
+                      <w:t>Từ vựng</w:t>
+                    </w:r>
+                  </w:p>
+                </w:txbxContent>
+              </v:textbox>
+            </v:rect>
+            <v:shape id="_x0000_s1198" type="#_x0000_t202" style="position:absolute;left:6385;top:6044;width:1127;height:676">
+              <v:textbox>
+                <w:txbxContent>
+                  <w:p>
+                    <w:r>
+                      <w:t>Trả lời</w:t>
+                    </w:r>
+                  </w:p>
+                </w:txbxContent>
+              </v:textbox>
+            </v:shape>
+            <v:rect id="_x0000_s1199" style="position:absolute;left:5258;top:7089;width:1127;height:692">
+              <v:textbox>
+                <w:txbxContent>
+                  <w:p>
+                    <w:r>
+                      <w:t>Thông tin trợ giúp</w:t>
+                    </w:r>
+                  </w:p>
+                </w:txbxContent>
+              </v:textbox>
+            </v:rect>
+            <v:rect id="_x0000_s1200" style="position:absolute;left:6385;top:7089;width:1127;height:692">
+              <v:textbox>
+                <w:txbxContent>
+                  <w:p>
+                    <w:r>
+                      <w:t>Bật/Tắt nhạc</w:t>
+                    </w:r>
+                  </w:p>
+                </w:txbxContent>
+              </v:textbox>
+            </v:rect>
+            <v:rect id="_x0000_s1201" style="position:absolute;left:7512;top:7089;width:1127;height:692">
+              <v:textbox>
+                <w:txbxContent>
+                  <w:p>
+                    <w:r>
+                      <w:t>Thoát</w:t>
+                    </w:r>
+                  </w:p>
+                </w:txbxContent>
+              </v:textbox>
+            </v:rect>
+            <v:rect id="_x0000_s1202" style="position:absolute;left:4131;top:7089;width:1127;height:692">
+              <v:textbox>
+                <w:txbxContent>
+                  <w:p>
+                    <w:r>
+                      <w:t>Về trang đầu</w:t>
+                    </w:r>
+                  </w:p>
+                </w:txbxContent>
+              </v:textbox>
+            </v:rect>
+            <w10:wrap type="none"/>
+            <w10:anchorlock/>
+          </v:group>
+        </w:pict>
+      </w:r>
+    </w:p>
+    <w:p/>
+    <w:p>
+      <w:pPr>
+        <w:pStyle w:val="Heading4"/>
+        <w:rPr>
+          <w:sz w:val="24"/>
+        </w:rPr>
+      </w:pPr>
+      <w:r>
+        <w:rPr>
+          <w:sz w:val="24"/>
+        </w:rPr>
+        <w:lastRenderedPageBreak/>
+        <w:t>Màn hình giải trí</w:t>
+      </w:r>
+    </w:p>
+    <w:p>
+      <w:r>
+        <w:rPr>
+          <w:noProof/>
+        </w:rPr>
+      </w:r>
+      <w:r>
+        <w:pict>
+          <v:group id="_x0000_s1204" editas="canvas" style="width:468pt;height:342.7pt;mso-position-horizontal-relative:char;mso-position-vertical-relative:line" coordorigin="2527,7102" coordsize="7200,5272">
+            <o:lock v:ext="edit" aspectratio="t"/>
+            <v:shape id="_x0000_s1203" type="#_x0000_t75" style="position:absolute;left:2527;top:7102;width:7200;height:5272" o:preferrelative="f">
+              <v:fill o:detectmouseclick="t"/>
+              <v:path o:extrusionok="t" o:connecttype="none"/>
+              <o:lock v:ext="edit" text="t"/>
+            </v:shape>
+            <v:rect id="_x0000_s1205" style="position:absolute;left:2527;top:7102;width:7200;height:5272"/>
+            <v:shape id="_x0000_s1206" type="#_x0000_t202" style="position:absolute;left:3592;top:7889;width:1604;height:1465">
+              <v:textbox>
+                <w:txbxContent>
+                  <w:p>
+                    <w:r>
+                      <w:t>Trò chơi 1</w:t>
+                    </w:r>
+                  </w:p>
+                </w:txbxContent>
+              </v:textbox>
+            </v:shape>
+            <v:shape id="_x0000_s1207" type="#_x0000_t202" style="position:absolute;left:6869;top:7947;width:1604;height:1465">
+              <v:textbox>
+                <w:txbxContent>
+                  <w:p>
+                    <w:r>
+                      <w:t>Trò chơi 2</w:t>
+                    </w:r>
+                  </w:p>
+                </w:txbxContent>
+              </v:textbox>
+            </v:shape>
+            <v:shape id="_x0000_s1216" type="#_x0000_t202" style="position:absolute;left:3535;top:10024;width:1604;height:1477">
+              <v:textbox>
+                <w:txbxContent>
+                  <w:p>
+                    <w:r>
+                      <w:t>Trò chơi 3</w:t>
+                    </w:r>
+                  </w:p>
+                </w:txbxContent>
+              </v:textbox>
+            </v:shape>
+            <v:shape id="_x0000_s1217" type="#_x0000_t202" style="position:absolute;left:6869;top:9955;width:1605;height:1477">
+              <v:textbox>
+                <w:txbxContent>
+                  <w:p>
+                    <w:r>
+                      <w:t>Trò chơi 4</w:t>
+                    </w:r>
+                  </w:p>
+                </w:txbxContent>
+              </v:textbox>
+            </v:shape>
+            <w10:wrap type="none"/>
+            <w10:anchorlock/>
+          </v:group>
+        </w:pict>
+      </w:r>
+    </w:p>
+    <w:p/>
+    <w:p/>
+    <w:p>
+      <w:pPr>
+        <w:rPr>
+          <w:b/>
+          <w:sz w:val="26"/>
+        </w:rPr>
+      </w:pPr>
+      <w:r>
+        <w:rPr>
+          <w:b/>
+          <w:sz w:val="26"/>
+        </w:rPr>
+        <w:t>Kích thước của tất cả các  màn hình là 800x 600</w:t>
+      </w:r>
+    </w:p>
+    <w:p/>
     <w:p>
       <w:pPr>
         <w:pStyle w:val="Heading3"/>
@@ -10567,124 +13385,27 @@
           <w:sz w:val="26"/>
         </w:rPr>
       </w:pPr>
-      <w:bookmarkStart w:id="36" w:name="_Toc260693684"/>
-      <w:r>
-        <w:rPr>
-          <w:sz w:val="26"/>
-        </w:rPr>
-        <w:t>&lt;Design Constraint One&gt;</w:t>
-      </w:r>
-      <w:bookmarkEnd w:id="36"/>
-    </w:p>
-    <w:p>
-      <w:pPr>
-        <w:pStyle w:val="InfoBlue"/>
-        <w:spacing w:line="360" w:lineRule="auto"/>
-        <w:rPr>
-          <w:sz w:val="26"/>
-        </w:rPr>
-      </w:pPr>
-      <w:r>
-        <w:rPr>
-          <w:sz w:val="26"/>
-        </w:rPr>
-        <w:t>[The requirement description goes here.]</w:t>
-      </w:r>
-    </w:p>
-    <w:p>
-      <w:pPr>
-        <w:pStyle w:val="Heading2"/>
-        <w:spacing w:line="360" w:lineRule="auto"/>
-        <w:rPr>
-          <w:sz w:val="26"/>
-        </w:rPr>
-      </w:pPr>
-      <w:bookmarkStart w:id="37" w:name="_Toc260693685"/>
-      <w:r>
-        <w:rPr>
-          <w:sz w:val="26"/>
-        </w:rPr>
-        <w:t>On-line User Documentation and Help System Requirements</w:t>
-      </w:r>
-      <w:bookmarkEnd w:id="37"/>
-    </w:p>
-    <w:p>
-      <w:pPr>
-        <w:pStyle w:val="InfoBlue"/>
-        <w:spacing w:line="360" w:lineRule="auto"/>
-        <w:rPr>
-          <w:sz w:val="26"/>
-        </w:rPr>
-      </w:pPr>
-      <w:r>
-        <w:rPr>
-          <w:sz w:val="26"/>
-        </w:rPr>
-        <w:t>[Describes the requirements, if any, for o-line user documentation, help systems, help about notices, and so forth.]</w:t>
-      </w:r>
-    </w:p>
-    <w:p>
-      <w:pPr>
-        <w:pStyle w:val="Heading2"/>
-        <w:spacing w:line="360" w:lineRule="auto"/>
-        <w:rPr>
-          <w:sz w:val="26"/>
-        </w:rPr>
-      </w:pPr>
-      <w:bookmarkStart w:id="38" w:name="_Toc260693686"/>
-      <w:r>
-        <w:rPr>
-          <w:sz w:val="26"/>
-        </w:rPr>
-        <w:t>Purchased Components</w:t>
-      </w:r>
-      <w:bookmarkEnd w:id="38"/>
-    </w:p>
-    <w:p>
-      <w:pPr>
-        <w:pStyle w:val="InfoBlue"/>
-        <w:spacing w:line="360" w:lineRule="auto"/>
-        <w:rPr>
-          <w:sz w:val="26"/>
-        </w:rPr>
-      </w:pPr>
-      <w:r>
-        <w:rPr>
-          <w:sz w:val="26"/>
-        </w:rPr>
-        <w:t>[This section describes any purchased components to be used with the system, any applicable licensing or usage restrictions, and any associated compatibility and interoperability or interface standards.]</w:t>
-      </w:r>
-    </w:p>
-    <w:p>
-      <w:pPr>
-        <w:pStyle w:val="Heading2"/>
-        <w:spacing w:line="360" w:lineRule="auto"/>
-        <w:rPr>
-          <w:sz w:val="26"/>
-        </w:rPr>
-      </w:pPr>
-      <w:bookmarkStart w:id="39" w:name="_Toc260693687"/>
-      <w:r>
-        <w:rPr>
-          <w:sz w:val="26"/>
-        </w:rPr>
-        <w:t>Interfaces</w:t>
-      </w:r>
-      <w:bookmarkEnd w:id="39"/>
-    </w:p>
-    <w:p>
-      <w:pPr>
-        <w:pStyle w:val="InfoBlue"/>
-        <w:spacing w:line="360" w:lineRule="auto"/>
-        <w:rPr>
-          <w:sz w:val="26"/>
-        </w:rPr>
-      </w:pPr>
-      <w:r>
-        <w:rPr>
-          <w:sz w:val="26"/>
-        </w:rPr>
-        <w:t>[This section defines the interfaces that must be supported by the application. It should contain adequate specificity, protocols, ports and logical addresses, and the like, so that the software can be developed and verified against the interface requirements.]</w:t>
+      <w:bookmarkStart w:id="34" w:name="_Toc263040668"/>
+      <w:r>
+        <w:rPr>
+          <w:sz w:val="26"/>
+        </w:rPr>
+        <w:t>Giao tiếp phần cứng</w:t>
+      </w:r>
+      <w:bookmarkEnd w:id="34"/>
+    </w:p>
+    <w:p>
+      <w:pPr>
+        <w:pStyle w:val="BodyText"/>
+        <w:rPr>
+          <w:sz w:val="26"/>
+        </w:rPr>
+      </w:pPr>
+      <w:r>
+        <w:rPr>
+          <w:sz w:val="26"/>
+        </w:rPr>
+        <w:t>Không có</w:t>
       </w:r>
     </w:p>
     <w:p>
@@ -10696,390 +13417,34 @@
           <w:sz w:val="26"/>
         </w:rPr>
       </w:pPr>
-      <w:bookmarkStart w:id="40" w:name="_Toc260693688"/>
-      <w:r>
-        <w:rPr>
-          <w:sz w:val="26"/>
-        </w:rPr>
-        <w:t>User Interfaces</w:t>
-      </w:r>
-      <w:bookmarkEnd w:id="40"/>
-    </w:p>
-    <w:p>
-      <w:pPr>
-        <w:pStyle w:val="InfoBlue"/>
-        <w:spacing w:line="360" w:lineRule="auto"/>
-        <w:rPr>
-          <w:sz w:val="26"/>
-        </w:rPr>
-      </w:pPr>
-      <w:r>
-        <w:rPr>
-          <w:sz w:val="26"/>
-        </w:rPr>
-        <w:t>[Describe the user interfaces that are to be implemented by the software.]</w:t>
-      </w:r>
-    </w:p>
-    <w:p>
-      <w:pPr>
-        <w:pStyle w:val="Heading3"/>
-        <w:spacing w:line="360" w:lineRule="auto"/>
-        <w:ind w:left="720" w:hanging="720"/>
-        <w:rPr>
-          <w:sz w:val="26"/>
-        </w:rPr>
-      </w:pPr>
-      <w:bookmarkStart w:id="41" w:name="_Toc260693689"/>
-      <w:r>
-        <w:rPr>
-          <w:sz w:val="26"/>
-        </w:rPr>
-        <w:t>Hardware Interfaces</w:t>
-      </w:r>
-      <w:bookmarkEnd w:id="41"/>
-    </w:p>
-    <w:p>
-      <w:pPr>
-        <w:pStyle w:val="InfoBlue"/>
-        <w:spacing w:line="360" w:lineRule="auto"/>
-        <w:rPr>
-          <w:sz w:val="26"/>
-        </w:rPr>
-      </w:pPr>
-      <w:r>
-        <w:rPr>
-          <w:sz w:val="26"/>
-        </w:rPr>
-        <w:t>[This section defines any hardware interfaces that are to be supported by the software, including logical structure, physical addresses, expected behavior, and so on.]</w:t>
-      </w:r>
-    </w:p>
-    <w:p>
-      <w:pPr>
-        <w:pStyle w:val="Heading3"/>
-        <w:spacing w:line="360" w:lineRule="auto"/>
-        <w:ind w:left="720" w:hanging="720"/>
-        <w:rPr>
-          <w:sz w:val="26"/>
-        </w:rPr>
-      </w:pPr>
-      <w:bookmarkStart w:id="42" w:name="_Toc260693690"/>
-      <w:r>
-        <w:rPr>
-          <w:sz w:val="26"/>
-        </w:rPr>
-        <w:t>Software Interfaces</w:t>
-      </w:r>
-      <w:bookmarkEnd w:id="42"/>
-    </w:p>
-    <w:p>
-      <w:pPr>
-        <w:pStyle w:val="InfoBlue"/>
-        <w:spacing w:line="360" w:lineRule="auto"/>
-        <w:rPr>
-          <w:sz w:val="26"/>
-        </w:rPr>
-      </w:pPr>
-      <w:r>
-        <w:rPr>
-          <w:sz w:val="26"/>
-        </w:rPr>
-        <w:t xml:space="preserve">[This section describes software interfaces to other components of the software </w:t>
-      </w:r>
-      <w:r>
-        <w:rPr>
-          <w:sz w:val="26"/>
-        </w:rPr>
-        <w:lastRenderedPageBreak/>
-        <w:t xml:space="preserve">system. These may be purchased components, components reused from another application or components being developed for subsystems outside of the scope of this </w:t>
-      </w:r>
-      <w:r>
-        <w:rPr>
-          <w:b/>
-          <w:bCs/>
-          <w:sz w:val="26"/>
-        </w:rPr>
-        <w:t>SRS</w:t>
-      </w:r>
-      <w:r>
-        <w:rPr>
-          <w:sz w:val="26"/>
-        </w:rPr>
-        <w:t xml:space="preserve"> but with which this software application must interact.]</w:t>
-      </w:r>
-    </w:p>
-    <w:p>
-      <w:pPr>
-        <w:pStyle w:val="Heading3"/>
-        <w:spacing w:line="360" w:lineRule="auto"/>
-        <w:ind w:left="720" w:hanging="720"/>
-        <w:rPr>
-          <w:sz w:val="26"/>
-        </w:rPr>
-      </w:pPr>
-      <w:bookmarkStart w:id="43" w:name="_Toc260693691"/>
-      <w:r>
-        <w:rPr>
-          <w:sz w:val="26"/>
-        </w:rPr>
-        <w:t>Communications Interfaces</w:t>
-      </w:r>
-      <w:bookmarkEnd w:id="43"/>
-    </w:p>
-    <w:p>
-      <w:pPr>
-        <w:pStyle w:val="InfoBlue"/>
-        <w:spacing w:line="360" w:lineRule="auto"/>
-        <w:rPr>
-          <w:sz w:val="26"/>
-        </w:rPr>
-      </w:pPr>
-      <w:r>
-        <w:rPr>
-          <w:sz w:val="26"/>
-        </w:rPr>
-        <w:t>[Describe any communications interfaces to other systems or devices such as local area networks, remote serial devices, and so forth.]</w:t>
-      </w:r>
-    </w:p>
-    <w:p>
-      <w:pPr>
-        <w:pStyle w:val="Heading2"/>
-        <w:spacing w:line="360" w:lineRule="auto"/>
-        <w:rPr>
-          <w:sz w:val="26"/>
-        </w:rPr>
-      </w:pPr>
-      <w:bookmarkStart w:id="44" w:name="_Toc260693692"/>
-      <w:r>
-        <w:rPr>
-          <w:sz w:val="26"/>
-        </w:rPr>
-        <w:t>Licensing Requirements</w:t>
-      </w:r>
-      <w:bookmarkEnd w:id="44"/>
-    </w:p>
-    <w:p>
-      <w:pPr>
-        <w:pStyle w:val="InfoBlue"/>
-        <w:spacing w:line="360" w:lineRule="auto"/>
-        <w:rPr>
-          <w:sz w:val="26"/>
-        </w:rPr>
-      </w:pPr>
-      <w:r>
-        <w:rPr>
-          <w:sz w:val="26"/>
-        </w:rPr>
-        <w:t>[Defines any licensing enforcement requirements or other usage restriction requirements that are to be exhibited by the software.]</w:t>
-      </w:r>
-    </w:p>
-    <w:p>
-      <w:pPr>
-        <w:pStyle w:val="Heading2"/>
-        <w:spacing w:line="360" w:lineRule="auto"/>
-        <w:rPr>
-          <w:sz w:val="26"/>
-        </w:rPr>
-      </w:pPr>
-      <w:bookmarkStart w:id="45" w:name="_Toc260693693"/>
-      <w:r>
-        <w:rPr>
-          <w:sz w:val="26"/>
-        </w:rPr>
-        <w:t>Legal, Copyright, and Other Notices</w:t>
-      </w:r>
-      <w:bookmarkEnd w:id="45"/>
-    </w:p>
-    <w:p>
-      <w:pPr>
-        <w:pStyle w:val="InfoBlue"/>
-        <w:spacing w:line="360" w:lineRule="auto"/>
-        <w:rPr>
-          <w:sz w:val="26"/>
-        </w:rPr>
-      </w:pPr>
-      <w:r>
-        <w:rPr>
-          <w:sz w:val="26"/>
-        </w:rPr>
-        <w:t>[This section describes any necessary legal disclaimers, warranties, copyright notices, patent notices, wordmark, trademark, or logo compliance issues for the software.]</w:t>
-      </w:r>
-    </w:p>
-    <w:p>
-      <w:pPr>
-        <w:pStyle w:val="Heading2"/>
-        <w:spacing w:line="360" w:lineRule="auto"/>
-        <w:rPr>
-          <w:sz w:val="26"/>
-        </w:rPr>
-      </w:pPr>
-      <w:bookmarkStart w:id="46" w:name="_Toc260693694"/>
-      <w:r>
-        <w:rPr>
-          <w:sz w:val="26"/>
-        </w:rPr>
-        <w:t>Applicable Standards</w:t>
-      </w:r>
-      <w:bookmarkEnd w:id="46"/>
-    </w:p>
-    <w:p>
-      <w:pPr>
-        <w:pStyle w:val="InfoBlue"/>
-        <w:spacing w:line="360" w:lineRule="auto"/>
-        <w:rPr>
-          <w:sz w:val="26"/>
-        </w:rPr>
-      </w:pPr>
-      <w:r>
-        <w:rPr>
-          <w:sz w:val="26"/>
-        </w:rPr>
-        <w:t>[This section describes by reference any applicable standard and the specific sections of any such standards which apply to the system being described. For example, this could include legal, quality and regulatory standards, industry standards for usability, interoperability, internationalization, operating system compliance, and so forth.]</w:t>
-      </w:r>
-    </w:p>
-    <w:p>
-      <w:pPr>
-        <w:pStyle w:val="Heading1"/>
-        <w:spacing w:line="360" w:lineRule="auto"/>
-        <w:rPr>
-          <w:sz w:val="30"/>
-        </w:rPr>
-      </w:pPr>
-      <w:bookmarkStart w:id="47" w:name="_Toc260693695"/>
-      <w:r>
-        <w:rPr>
-          <w:sz w:val="30"/>
-        </w:rPr>
-        <w:t>Supporting Information</w:t>
-      </w:r>
-      <w:bookmarkEnd w:id="47"/>
-    </w:p>
-    <w:p>
-      <w:pPr>
-        <w:pStyle w:val="InfoBlue"/>
-        <w:spacing w:line="360" w:lineRule="auto"/>
-        <w:rPr>
-          <w:sz w:val="26"/>
-        </w:rPr>
-      </w:pPr>
-      <w:r>
-        <w:rPr>
-          <w:sz w:val="26"/>
-        </w:rPr>
-        <w:t xml:space="preserve">[The supporting information makes the </w:t>
-      </w:r>
-      <w:r>
-        <w:rPr>
-          <w:b/>
-          <w:bCs/>
-          <w:sz w:val="26"/>
-        </w:rPr>
-        <w:t>SRS</w:t>
-      </w:r>
-      <w:r>
-        <w:rPr>
-          <w:sz w:val="26"/>
-        </w:rPr>
-        <w:t xml:space="preserve"> easier to use.  It includes:</w:t>
-      </w:r>
-    </w:p>
-    <w:p>
-      <w:pPr>
-        <w:pStyle w:val="InfoBlue"/>
-        <w:numPr>
-          <w:ilvl w:val="0"/>
-          <w:numId w:val="5"/>
-        </w:numPr>
-        <w:spacing w:line="360" w:lineRule="auto"/>
-        <w:rPr>
-          <w:sz w:val="26"/>
-        </w:rPr>
-      </w:pPr>
-      <w:r>
-        <w:rPr>
-          <w:sz w:val="26"/>
-        </w:rPr>
-        <w:t>Table of contents</w:t>
-      </w:r>
-    </w:p>
-    <w:p>
-      <w:pPr>
-        <w:pStyle w:val="InfoBlue"/>
-        <w:numPr>
-          <w:ilvl w:val="0"/>
-          <w:numId w:val="5"/>
-        </w:numPr>
-        <w:spacing w:line="360" w:lineRule="auto"/>
-        <w:rPr>
-          <w:sz w:val="26"/>
-        </w:rPr>
-      </w:pPr>
-      <w:r>
-        <w:rPr>
-          <w:sz w:val="26"/>
-        </w:rPr>
-        <w:t>Index</w:t>
-      </w:r>
-    </w:p>
-    <w:p>
-      <w:pPr>
-        <w:pStyle w:val="InfoBlue"/>
-        <w:numPr>
-          <w:ilvl w:val="0"/>
-          <w:numId w:val="5"/>
-        </w:numPr>
-        <w:spacing w:line="360" w:lineRule="auto"/>
-        <w:rPr>
-          <w:sz w:val="26"/>
-        </w:rPr>
-      </w:pPr>
-      <w:r>
-        <w:rPr>
-          <w:sz w:val="26"/>
-        </w:rPr>
-        <w:t>Appendices</w:t>
-      </w:r>
-    </w:p>
-    <w:p>
-      <w:pPr>
-        <w:pStyle w:val="InfoBlue"/>
-        <w:spacing w:line="360" w:lineRule="auto"/>
-        <w:rPr>
-          <w:sz w:val="26"/>
-        </w:rPr>
-      </w:pPr>
-      <w:r>
-        <w:rPr>
-          <w:sz w:val="26"/>
-        </w:rPr>
-        <w:t xml:space="preserve">These may include use-case storyboards or user-interface prototypes. When </w:t>
-      </w:r>
-      <w:r>
-        <w:rPr>
-          <w:sz w:val="26"/>
-        </w:rPr>
-        <w:lastRenderedPageBreak/>
-        <w:t xml:space="preserve">appendices are included, the </w:t>
-      </w:r>
-      <w:r>
-        <w:rPr>
-          <w:b/>
-          <w:bCs/>
-          <w:sz w:val="26"/>
-        </w:rPr>
-        <w:t>SRS</w:t>
-      </w:r>
-      <w:r>
-        <w:rPr>
-          <w:sz w:val="26"/>
-        </w:rPr>
-        <w:t xml:space="preserve"> should explicitly state whether or not the appendices are to be considered part of the requirements.]</w:t>
+      <w:bookmarkStart w:id="35" w:name="_Toc263040669"/>
+      <w:r>
+        <w:rPr>
+          <w:sz w:val="26"/>
+        </w:rPr>
+        <w:t>Giao tiếp phần mềm</w:t>
+      </w:r>
+      <w:bookmarkEnd w:id="35"/>
+    </w:p>
+    <w:p>
+      <w:pPr>
+        <w:pStyle w:val="BodyText"/>
+        <w:rPr>
+          <w:sz w:val="26"/>
+        </w:rPr>
+      </w:pPr>
+      <w:r>
+        <w:rPr>
+          <w:sz w:val="26"/>
+        </w:rPr>
+        <w:t>Microsoft Access 2003 hoặc 2007</w:t>
       </w:r>
     </w:p>
     <w:sectPr>
-      <w:headerReference w:type="default" r:id="rId24"/>
-      <w:footerReference w:type="default" r:id="rId25"/>
-      <w:headerReference w:type="first" r:id="rId26"/>
-      <w:footerReference w:type="first" r:id="rId27"/>
+      <w:headerReference w:type="default" r:id="rId26"/>
+      <w:footerReference w:type="default" r:id="rId27"/>
+      <w:headerReference w:type="first" r:id="rId28"/>
+      <w:footerReference w:type="first" r:id="rId29"/>
       <w:pgSz w:w="12240" w:h="15840" w:code="1"/>
       <w:pgMar w:top="1440" w:right="1440" w:bottom="1440" w:left="1440" w:header="720" w:footer="720" w:gutter="0"/>
       <w:cols w:space="720"/>
@@ -11267,7 +13632,7 @@
               <w:rStyle w:val="PageNumber"/>
               <w:noProof/>
             </w:rPr>
-            <w:t>18</w:t>
+            <w:t>22</w:t>
           </w:r>
           <w:r>
             <w:rPr>
@@ -11360,15 +13725,7 @@
           <w:b/>
           <w:sz w:val="36"/>
         </w:rPr>
-        <w:t>&lt;Nhóm 16 - 20</w:t>
-      </w:r>
-      <w:r>
-        <w:rPr>
-          <w:rFonts w:ascii="Arial" w:hAnsi="Arial"/>
-          <w:b/>
-          <w:sz w:val="36"/>
-        </w:rPr>
-        <w:t>&gt;</w:t>
+        <w:t>&lt;Nhóm 16 - 20&gt;</w:t>
       </w:r>
     </w:fldSimple>
   </w:p>
@@ -11416,10 +13773,10 @@
         <w:tcPr>
           <w:tcW w:w="6379" w:type="dxa"/>
         </w:tcPr>
-        <w:bookmarkStart w:id="48" w:name="OLE_LINK1"/>
-        <w:bookmarkStart w:id="49" w:name="OLE_LINK2"/>
-        <w:bookmarkStart w:id="50" w:name="OLE_LINK5"/>
-        <w:bookmarkStart w:id="51" w:name="OLE_LINK6"/>
+        <w:bookmarkStart w:id="36" w:name="OLE_LINK1"/>
+        <w:bookmarkStart w:id="37" w:name="OLE_LINK2"/>
+        <w:bookmarkStart w:id="38" w:name="OLE_LINK5"/>
+        <w:bookmarkStart w:id="39" w:name="OLE_LINK6"/>
         <w:p>
           <w:r>
             <w:fldChar w:fldCharType="begin"/>
@@ -11451,10 +13808,7 @@
             <w:ind w:right="68"/>
           </w:pPr>
           <w:r>
-            <w:t xml:space="preserve">  Phiên bản</w:t>
-          </w:r>
-          <w:r>
-            <w:t>:           &lt;1.0&gt;</w:t>
+            <w:t xml:space="preserve">  Phiên bản:           &lt;1.0&gt;</w:t>
           </w:r>
         </w:p>
       </w:tc>
@@ -11478,18 +13832,12 @@
         </w:tcPr>
         <w:p>
           <w:r>
-            <w:t xml:space="preserve">  </w:t>
+            <w:t xml:space="preserve">  Ngày:  &lt;03/05/10&gt;</w:t>
           </w:r>
-          <w:r>
-            <w:t>Ngày</w:t>
-          </w:r>
-          <w:r>
-            <w:t>:  &lt;03/05/10&gt;</w:t>
-          </w:r>
-          <w:bookmarkEnd w:id="48"/>
-          <w:bookmarkEnd w:id="49"/>
-          <w:bookmarkEnd w:id="50"/>
-          <w:bookmarkEnd w:id="51"/>
+          <w:bookmarkEnd w:id="36"/>
+          <w:bookmarkEnd w:id="37"/>
+          <w:bookmarkEnd w:id="38"/>
+          <w:bookmarkEnd w:id="39"/>
         </w:p>
       </w:tc>
     </w:tr>
@@ -11732,6 +14080,119 @@
     </w:lvl>
   </w:abstractNum>
   <w:abstractNum w:abstractNumId="2">
+    <w:nsid w:val="08C948C5"/>
+    <w:multiLevelType w:val="hybridMultilevel"/>
+    <w:tmpl w:val="FDB6EA76"/>
+    <w:lvl w:ilvl="0" w:tplc="94E816D8">
+      <w:start w:val="4"/>
+      <w:numFmt w:val="bullet"/>
+      <w:lvlText w:val="-"/>
+      <w:lvlJc w:val="left"/>
+      <w:pPr>
+        <w:ind w:left="720" w:hanging="360"/>
+      </w:pPr>
+      <w:rPr>
+        <w:rFonts w:ascii="Arial" w:eastAsiaTheme="minorEastAsia" w:hAnsi="Arial" w:cs="Arial" w:hint="default"/>
+      </w:rPr>
+    </w:lvl>
+    <w:lvl w:ilvl="1" w:tplc="04090003" w:tentative="1">
+      <w:start w:val="1"/>
+      <w:numFmt w:val="bullet"/>
+      <w:lvlText w:val="o"/>
+      <w:lvlJc w:val="left"/>
+      <w:pPr>
+        <w:ind w:left="1440" w:hanging="360"/>
+      </w:pPr>
+      <w:rPr>
+        <w:rFonts w:ascii="Courier New" w:hAnsi="Courier New" w:cs="Courier New" w:hint="default"/>
+      </w:rPr>
+    </w:lvl>
+    <w:lvl w:ilvl="2" w:tplc="04090005" w:tentative="1">
+      <w:start w:val="1"/>
+      <w:numFmt w:val="bullet"/>
+      <w:lvlText w:val=""/>
+      <w:lvlJc w:val="left"/>
+      <w:pPr>
+        <w:ind w:left="2160" w:hanging="360"/>
+      </w:pPr>
+      <w:rPr>
+        <w:rFonts w:ascii="Wingdings" w:hAnsi="Wingdings" w:hint="default"/>
+      </w:rPr>
+    </w:lvl>
+    <w:lvl w:ilvl="3" w:tplc="04090001" w:tentative="1">
+      <w:start w:val="1"/>
+      <w:numFmt w:val="bullet"/>
+      <w:lvlText w:val=""/>
+      <w:lvlJc w:val="left"/>
+      <w:pPr>
+        <w:ind w:left="2880" w:hanging="360"/>
+      </w:pPr>
+      <w:rPr>
+        <w:rFonts w:ascii="Symbol" w:hAnsi="Symbol" w:hint="default"/>
+      </w:rPr>
+    </w:lvl>
+    <w:lvl w:ilvl="4" w:tplc="04090003" w:tentative="1">
+      <w:start w:val="1"/>
+      <w:numFmt w:val="bullet"/>
+      <w:lvlText w:val="o"/>
+      <w:lvlJc w:val="left"/>
+      <w:pPr>
+        <w:ind w:left="3600" w:hanging="360"/>
+      </w:pPr>
+      <w:rPr>
+        <w:rFonts w:ascii="Courier New" w:hAnsi="Courier New" w:cs="Courier New" w:hint="default"/>
+      </w:rPr>
+    </w:lvl>
+    <w:lvl w:ilvl="5" w:tplc="04090005" w:tentative="1">
+      <w:start w:val="1"/>
+      <w:numFmt w:val="bullet"/>
+      <w:lvlText w:val=""/>
+      <w:lvlJc w:val="left"/>
+      <w:pPr>
+        <w:ind w:left="4320" w:hanging="360"/>
+      </w:pPr>
+      <w:rPr>
+        <w:rFonts w:ascii="Wingdings" w:hAnsi="Wingdings" w:hint="default"/>
+      </w:rPr>
+    </w:lvl>
+    <w:lvl w:ilvl="6" w:tplc="04090001" w:tentative="1">
+      <w:start w:val="1"/>
+      <w:numFmt w:val="bullet"/>
+      <w:lvlText w:val=""/>
+      <w:lvlJc w:val="left"/>
+      <w:pPr>
+        <w:ind w:left="5040" w:hanging="360"/>
+      </w:pPr>
+      <w:rPr>
+        <w:rFonts w:ascii="Symbol" w:hAnsi="Symbol" w:hint="default"/>
+      </w:rPr>
+    </w:lvl>
+    <w:lvl w:ilvl="7" w:tplc="04090003" w:tentative="1">
+      <w:start w:val="1"/>
+      <w:numFmt w:val="bullet"/>
+      <w:lvlText w:val="o"/>
+      <w:lvlJc w:val="left"/>
+      <w:pPr>
+        <w:ind w:left="5760" w:hanging="360"/>
+      </w:pPr>
+      <w:rPr>
+        <w:rFonts w:ascii="Courier New" w:hAnsi="Courier New" w:cs="Courier New" w:hint="default"/>
+      </w:rPr>
+    </w:lvl>
+    <w:lvl w:ilvl="8" w:tplc="04090005" w:tentative="1">
+      <w:start w:val="1"/>
+      <w:numFmt w:val="bullet"/>
+      <w:lvlText w:val=""/>
+      <w:lvlJc w:val="left"/>
+      <w:pPr>
+        <w:ind w:left="6480" w:hanging="360"/>
+      </w:pPr>
+      <w:rPr>
+        <w:rFonts w:ascii="Wingdings" w:hAnsi="Wingdings" w:hint="default"/>
+      </w:rPr>
+    </w:lvl>
+  </w:abstractNum>
+  <w:abstractNum w:abstractNumId="3">
     <w:nsid w:val="2D930A75"/>
     <w:multiLevelType w:val="hybridMultilevel"/>
     <w:tmpl w:val="0FFCA45E"/>
@@ -11843,7 +14304,7 @@
       </w:rPr>
     </w:lvl>
   </w:abstractNum>
-  <w:abstractNum w:abstractNumId="3">
+  <w:abstractNum w:abstractNumId="4">
     <w:nsid w:val="2F8C557A"/>
     <w:multiLevelType w:val="multilevel"/>
     <w:tmpl w:val="D9FC572C"/>
@@ -11956,7 +14417,7 @@
       </w:pPr>
     </w:lvl>
   </w:abstractNum>
-  <w:abstractNum w:abstractNumId="4">
+  <w:abstractNum w:abstractNumId="5">
     <w:nsid w:val="336200B4"/>
     <w:multiLevelType w:val="hybridMultilevel"/>
     <w:tmpl w:val="B1E67456"/>
@@ -12068,7 +14529,120 @@
       </w:rPr>
     </w:lvl>
   </w:abstractNum>
-  <w:abstractNum w:abstractNumId="5">
+  <w:abstractNum w:abstractNumId="6">
+    <w:nsid w:val="3E771BA0"/>
+    <w:multiLevelType w:val="hybridMultilevel"/>
+    <w:tmpl w:val="B456D00A"/>
+    <w:lvl w:ilvl="0" w:tplc="94E816D8">
+      <w:start w:val="4"/>
+      <w:numFmt w:val="bullet"/>
+      <w:lvlText w:val="-"/>
+      <w:lvlJc w:val="left"/>
+      <w:pPr>
+        <w:ind w:left="720" w:hanging="360"/>
+      </w:pPr>
+      <w:rPr>
+        <w:rFonts w:ascii="Arial" w:eastAsiaTheme="minorEastAsia" w:hAnsi="Arial" w:cs="Arial" w:hint="default"/>
+      </w:rPr>
+    </w:lvl>
+    <w:lvl w:ilvl="1" w:tplc="04090003" w:tentative="1">
+      <w:start w:val="1"/>
+      <w:numFmt w:val="bullet"/>
+      <w:lvlText w:val="o"/>
+      <w:lvlJc w:val="left"/>
+      <w:pPr>
+        <w:ind w:left="1440" w:hanging="360"/>
+      </w:pPr>
+      <w:rPr>
+        <w:rFonts w:ascii="Courier New" w:hAnsi="Courier New" w:cs="Courier New" w:hint="default"/>
+      </w:rPr>
+    </w:lvl>
+    <w:lvl w:ilvl="2" w:tplc="04090005" w:tentative="1">
+      <w:start w:val="1"/>
+      <w:numFmt w:val="bullet"/>
+      <w:lvlText w:val=""/>
+      <w:lvlJc w:val="left"/>
+      <w:pPr>
+        <w:ind w:left="2160" w:hanging="360"/>
+      </w:pPr>
+      <w:rPr>
+        <w:rFonts w:ascii="Wingdings" w:hAnsi="Wingdings" w:hint="default"/>
+      </w:rPr>
+    </w:lvl>
+    <w:lvl w:ilvl="3" w:tplc="04090001" w:tentative="1">
+      <w:start w:val="1"/>
+      <w:numFmt w:val="bullet"/>
+      <w:lvlText w:val=""/>
+      <w:lvlJc w:val="left"/>
+      <w:pPr>
+        <w:ind w:left="2880" w:hanging="360"/>
+      </w:pPr>
+      <w:rPr>
+        <w:rFonts w:ascii="Symbol" w:hAnsi="Symbol" w:hint="default"/>
+      </w:rPr>
+    </w:lvl>
+    <w:lvl w:ilvl="4" w:tplc="04090003" w:tentative="1">
+      <w:start w:val="1"/>
+      <w:numFmt w:val="bullet"/>
+      <w:lvlText w:val="o"/>
+      <w:lvlJc w:val="left"/>
+      <w:pPr>
+        <w:ind w:left="3600" w:hanging="360"/>
+      </w:pPr>
+      <w:rPr>
+        <w:rFonts w:ascii="Courier New" w:hAnsi="Courier New" w:cs="Courier New" w:hint="default"/>
+      </w:rPr>
+    </w:lvl>
+    <w:lvl w:ilvl="5" w:tplc="04090005" w:tentative="1">
+      <w:start w:val="1"/>
+      <w:numFmt w:val="bullet"/>
+      <w:lvlText w:val=""/>
+      <w:lvlJc w:val="left"/>
+      <w:pPr>
+        <w:ind w:left="4320" w:hanging="360"/>
+      </w:pPr>
+      <w:rPr>
+        <w:rFonts w:ascii="Wingdings" w:hAnsi="Wingdings" w:hint="default"/>
+      </w:rPr>
+    </w:lvl>
+    <w:lvl w:ilvl="6" w:tplc="04090001" w:tentative="1">
+      <w:start w:val="1"/>
+      <w:numFmt w:val="bullet"/>
+      <w:lvlText w:val=""/>
+      <w:lvlJc w:val="left"/>
+      <w:pPr>
+        <w:ind w:left="5040" w:hanging="360"/>
+      </w:pPr>
+      <w:rPr>
+        <w:rFonts w:ascii="Symbol" w:hAnsi="Symbol" w:hint="default"/>
+      </w:rPr>
+    </w:lvl>
+    <w:lvl w:ilvl="7" w:tplc="04090003" w:tentative="1">
+      <w:start w:val="1"/>
+      <w:numFmt w:val="bullet"/>
+      <w:lvlText w:val="o"/>
+      <w:lvlJc w:val="left"/>
+      <w:pPr>
+        <w:ind w:left="5760" w:hanging="360"/>
+      </w:pPr>
+      <w:rPr>
+        <w:rFonts w:ascii="Courier New" w:hAnsi="Courier New" w:cs="Courier New" w:hint="default"/>
+      </w:rPr>
+    </w:lvl>
+    <w:lvl w:ilvl="8" w:tplc="04090005" w:tentative="1">
+      <w:start w:val="1"/>
+      <w:numFmt w:val="bullet"/>
+      <w:lvlText w:val=""/>
+      <w:lvlJc w:val="left"/>
+      <w:pPr>
+        <w:ind w:left="6480" w:hanging="360"/>
+      </w:pPr>
+      <w:rPr>
+        <w:rFonts w:ascii="Wingdings" w:hAnsi="Wingdings" w:hint="default"/>
+      </w:rPr>
+    </w:lvl>
+  </w:abstractNum>
+  <w:abstractNum w:abstractNumId="7">
     <w:nsid w:val="40745A96"/>
     <w:multiLevelType w:val="hybridMultilevel"/>
     <w:tmpl w:val="F1D879E6"/>
@@ -12208,7 +14782,7 @@
       </w:rPr>
     </w:lvl>
   </w:abstractNum>
-  <w:abstractNum w:abstractNumId="6">
+  <w:abstractNum w:abstractNumId="8">
     <w:nsid w:val="40EC6812"/>
     <w:multiLevelType w:val="hybridMultilevel"/>
     <w:tmpl w:val="744284B2"/>
@@ -12348,7 +14922,7 @@
       </w:rPr>
     </w:lvl>
   </w:abstractNum>
-  <w:abstractNum w:abstractNumId="7">
+  <w:abstractNum w:abstractNumId="9">
     <w:nsid w:val="791F5ECB"/>
     <w:multiLevelType w:val="hybridMultilevel"/>
     <w:tmpl w:val="865A9310"/>
@@ -12460,7 +15034,7 @@
       </w:rPr>
     </w:lvl>
   </w:abstractNum>
-  <w:abstractNum w:abstractNumId="8">
+  <w:abstractNum w:abstractNumId="10">
     <w:nsid w:val="7C285540"/>
     <w:multiLevelType w:val="hybridMultilevel"/>
     <w:tmpl w:val="70C83E90"/>
@@ -12604,28 +15178,34 @@
     <w:abstractNumId w:val="0"/>
   </w:num>
   <w:num w:numId="2">
-    <w:abstractNumId w:val="6"/>
+    <w:abstractNumId w:val="8"/>
   </w:num>
   <w:num w:numId="3">
-    <w:abstractNumId w:val="8"/>
+    <w:abstractNumId w:val="10"/>
   </w:num>
   <w:num w:numId="4">
-    <w:abstractNumId w:val="5"/>
+    <w:abstractNumId w:val="7"/>
   </w:num>
   <w:num w:numId="5">
     <w:abstractNumId w:val="1"/>
   </w:num>
   <w:num w:numId="6">
+    <w:abstractNumId w:val="4"/>
+  </w:num>
+  <w:num w:numId="7">
     <w:abstractNumId w:val="3"/>
   </w:num>
-  <w:num w:numId="7">
-    <w:abstractNumId w:val="2"/>
-  </w:num>
   <w:num w:numId="8">
-    <w:abstractNumId w:val="4"/>
+    <w:abstractNumId w:val="5"/>
   </w:num>
   <w:num w:numId="9">
-    <w:abstractNumId w:val="7"/>
+    <w:abstractNumId w:val="9"/>
+  </w:num>
+  <w:num w:numId="10">
+    <w:abstractNumId w:val="6"/>
+  </w:num>
+  <w:num w:numId="11">
+    <w:abstractNumId w:val="2"/>
   </w:num>
   <w:numIdMacAtCleanup w:val="5"/>
 </w:numbering>
@@ -13736,4 +16316,16 @@
   <a:objectDefaults/>
   <a:extraClrSchemeLst/>
 </a:theme>
+</file>
+
+<file path=customXml/item1.xml><?xml version="1.0" encoding="utf-8"?>
+<b:Sources xmlns:b="http://schemas.openxmlformats.org/officeDocument/2006/bibliography" xmlns="http://schemas.openxmlformats.org/officeDocument/2006/bibliography" SelectedStyle="\APA.XSL" StyleName="APA"/>
+</file>
+
+<file path=customXml/itemProps1.xml><?xml version="1.0" encoding="utf-8"?>
+<ds:datastoreItem xmlns:ds="http://schemas.openxmlformats.org/officeDocument/2006/customXml" ds:itemID="{52D9DD4F-065A-489A-B48F-DDE0A928058D}">
+  <ds:schemaRefs>
+    <ds:schemaRef ds:uri="http://schemas.openxmlformats.org/officeDocument/2006/bibliography"/>
+  </ds:schemaRefs>
+</ds:datastoreItem>
 </file>